--- a/planning/SRS.docx
+++ b/planning/SRS.docx
@@ -24,6 +24,13 @@
     </w:p>
     <w:sdt>
       <w:sdtPr>
+        <w:rPr>
+          <w:caps w:val="0"/>
+          <w:color w:val="auto"/>
+          <w:spacing w:val="0"/>
+          <w:sz w:val="20"/>
+          <w:szCs w:val="20"/>
+        </w:rPr>
         <w:id w:val="1274680706"/>
         <w:docPartObj>
           <w:docPartGallery w:val="Table of Contents"/>
@@ -34,11 +41,6 @@
         <w:rPr>
           <w:b/>
           <w:bCs/>
-          <w:caps w:val="0"/>
-          <w:color w:val="auto"/>
-          <w:spacing w:val="0"/>
-          <w:sz w:val="20"/>
-          <w:szCs w:val="20"/>
         </w:rPr>
       </w:sdtEndPr>
       <w:sdtContent>
@@ -1220,8 +1222,8 @@
           <w:lang w:val="en-US"/>
         </w:rPr>
       </w:pPr>
-      <w:bookmarkStart w:id="7" w:name="_Toc221528083"/>
-      <w:bookmarkStart w:id="8" w:name="_Toc400477748"/>
+      <w:bookmarkStart w:id="7" w:name="_Toc400477748"/>
+      <w:bookmarkStart w:id="8" w:name="_Toc221528083"/>
       <w:proofErr w:type="gramStart"/>
       <w:r>
         <w:rPr>
@@ -1237,7 +1239,7 @@
         </w:rPr>
         <w:t>. Use cases</w:t>
       </w:r>
-      <w:bookmarkEnd w:id="8"/>
+      <w:bookmarkEnd w:id="7"/>
     </w:p>
     <w:p>
       <w:pPr>
@@ -1248,13 +1250,13 @@
       <w:r>
         <w:rPr>
           <w:noProof/>
-          <w:lang w:val="en-US" w:eastAsia="de-CH"/>
+          <w:lang w:val="de-CH" w:eastAsia="de-CH"/>
         </w:rPr>
         <w:drawing>
-          <wp:inline distT="0" distB="0" distL="0" distR="0" wp14:anchorId="0668DF76" wp14:editId="00515AA2">
-            <wp:extent cx="5029200" cy="7116983"/>
-            <wp:effectExtent l="0" t="0" r="0" b="0"/>
-            <wp:docPr id="1" name="Picture 1"/>
+          <wp:inline distT="0" distB="0" distL="0" distR="0" wp14:anchorId="43B75ED7" wp14:editId="3F640676">
+            <wp:extent cx="6188710" cy="7002145"/>
+            <wp:effectExtent l="0" t="0" r="2540" b="8255"/>
+            <wp:docPr id="1" name="Grafik 1"/>
             <wp:cNvGraphicFramePr>
               <a:graphicFrameLocks xmlns:a="http://schemas.openxmlformats.org/drawingml/2006/main" noChangeAspect="1"/>
             </wp:cNvGraphicFramePr>
@@ -1262,17 +1264,11 @@
               <a:graphicData uri="http://schemas.openxmlformats.org/drawingml/2006/picture">
                 <pic:pic xmlns:pic="http://schemas.openxmlformats.org/drawingml/2006/picture">
                   <pic:nvPicPr>
-                    <pic:cNvPr id="0" name="Use Case Diagram.pdf"/>
+                    <pic:cNvPr id="1" name=""/>
                     <pic:cNvPicPr/>
                   </pic:nvPicPr>
                   <pic:blipFill>
-                    <a:blip r:embed="rId8">
-                      <a:extLst>
-                        <a:ext uri="{28A0092B-C50C-407E-A947-70E740481C1C}">
-                          <a14:useLocalDpi xmlns:a14="http://schemas.microsoft.com/office/drawing/2010/main" val="0"/>
-                        </a:ext>
-                      </a:extLst>
-                    </a:blip>
+                    <a:blip r:embed="rId8"/>
                     <a:stretch>
                       <a:fillRect/>
                     </a:stretch>
@@ -1280,7 +1276,7 @@
                   <pic:spPr>
                     <a:xfrm>
                       <a:off x="0" y="0"/>
-                      <a:ext cx="5029402" cy="7117268"/>
+                      <a:ext cx="6188710" cy="7002145"/>
                     </a:xfrm>
                     <a:prstGeom prst="rect">
                       <a:avLst/>
@@ -1292,8 +1288,10 @@
           </wp:inline>
         </w:drawing>
       </w:r>
-    </w:p>
-    <w:bookmarkEnd w:id="7"/>
+      <w:bookmarkStart w:id="9" w:name="_GoBack"/>
+      <w:bookmarkEnd w:id="9"/>
+    </w:p>
+    <w:bookmarkEnd w:id="8"/>
     <w:p>
       <w:pPr>
         <w:pStyle w:val="Listenabsatz"/>
@@ -1401,26 +1399,26 @@
           <w:b/>
           <w:lang w:val="en-US"/>
         </w:rPr>
+        <w:t>Description</w:t>
+      </w:r>
+    </w:p>
+    <w:p>
+      <w:pPr>
+        <w:pStyle w:val="Listenabsatz"/>
+        <w:ind w:left="792"/>
+        <w:rPr>
+          <w:rFonts w:cs="Arial"/>
+          <w:b/>
+          <w:lang w:val="en-US"/>
+        </w:rPr>
+      </w:pPr>
+      <w:r>
+        <w:rPr>
+          <w:rFonts w:cs="Arial"/>
+          <w:b/>
+          <w:lang w:val="en-US"/>
+        </w:rPr>
         <w:lastRenderedPageBreak/>
-        <w:t>Description</w:t>
-      </w:r>
-    </w:p>
-    <w:p>
-      <w:pPr>
-        <w:pStyle w:val="Listenabsatz"/>
-        <w:ind w:left="792"/>
-        <w:rPr>
-          <w:rFonts w:cs="Arial"/>
-          <w:b/>
-          <w:lang w:val="en-US"/>
-        </w:rPr>
-      </w:pPr>
-      <w:r>
-        <w:rPr>
-          <w:rFonts w:cs="Arial"/>
-          <w:b/>
-          <w:lang w:val="en-US"/>
-        </w:rPr>
         <w:t>As a searcher I want to search for a shared apartment, bookmark different options and send enquiries to a provider and schedule appointments with the provider.</w:t>
       </w:r>
     </w:p>
@@ -2019,7 +2017,1954 @@
           <w:b/>
           <w:lang w:val="en-US"/>
         </w:rPr>
+        <w:t>Provider</w:t>
+      </w:r>
+    </w:p>
+    <w:p>
+      <w:pPr>
+        <w:pStyle w:val="Listenabsatz"/>
+        <w:ind w:left="792"/>
+        <w:rPr>
+          <w:b/>
+          <w:lang w:val="en-US"/>
+        </w:rPr>
+      </w:pPr>
+    </w:p>
+    <w:p>
+      <w:pPr>
+        <w:pStyle w:val="Listenabsatz"/>
+        <w:numPr>
+          <w:ilvl w:val="1"/>
+          <w:numId w:val="6"/>
+        </w:numPr>
+        <w:contextualSpacing w:val="0"/>
+        <w:rPr>
+          <w:b/>
+          <w:lang w:val="en-US"/>
+        </w:rPr>
+      </w:pPr>
+      <w:r>
+        <w:rPr>
+          <w:b/>
+          <w:lang w:val="en-US"/>
+        </w:rPr>
+        <w:t>Description</w:t>
+      </w:r>
+    </w:p>
+    <w:p>
+      <w:pPr>
+        <w:pStyle w:val="Listenabsatz"/>
+        <w:ind w:left="792"/>
+        <w:rPr>
+          <w:b/>
+          <w:lang w:val="en-US"/>
+        </w:rPr>
+      </w:pPr>
+      <w:r>
+        <w:rPr>
+          <w:b/>
+          <w:lang w:val="en-US"/>
+        </w:rPr>
+        <w:t xml:space="preserve">As a </w:t>
+      </w:r>
+      <w:proofErr w:type="gramStart"/>
+      <w:r>
+        <w:rPr>
+          <w:b/>
+          <w:lang w:val="en-US"/>
+        </w:rPr>
+        <w:t>user</w:t>
+      </w:r>
+      <w:proofErr w:type="gramEnd"/>
+      <w:r>
+        <w:rPr>
+          <w:b/>
+          <w:lang w:val="en-US"/>
+        </w:rPr>
+        <w:t xml:space="preserve"> I want to log in the system to set my profile settings and organize enquiries.</w:t>
+      </w:r>
+    </w:p>
+    <w:p>
+      <w:pPr>
+        <w:pStyle w:val="Listenabsatz"/>
+        <w:ind w:left="792"/>
+        <w:rPr>
+          <w:b/>
+          <w:lang w:val="en-US"/>
+        </w:rPr>
+      </w:pPr>
+    </w:p>
+    <w:p>
+      <w:pPr>
+        <w:pStyle w:val="Listenabsatz"/>
+        <w:numPr>
+          <w:ilvl w:val="1"/>
+          <w:numId w:val="6"/>
+        </w:numPr>
+        <w:contextualSpacing w:val="0"/>
+        <w:rPr>
+          <w:b/>
+          <w:lang w:val="en-US"/>
+        </w:rPr>
+      </w:pPr>
+      <w:r>
+        <w:rPr>
+          <w:b/>
+          <w:lang w:val="en-US"/>
+        </w:rPr>
+        <w:t>Trigger</w:t>
+      </w:r>
+    </w:p>
+    <w:p>
+      <w:pPr>
+        <w:pStyle w:val="Listenabsatz"/>
+        <w:ind w:left="792"/>
+        <w:rPr>
+          <w:b/>
+          <w:lang w:val="en-US"/>
+        </w:rPr>
+      </w:pPr>
+      <w:r>
+        <w:rPr>
+          <w:b/>
+          <w:lang w:val="en-US"/>
+        </w:rPr>
+        <w:t>User logs in</w:t>
+      </w:r>
+    </w:p>
+    <w:p>
+      <w:pPr>
+        <w:pStyle w:val="Listenabsatz"/>
+        <w:ind w:left="792"/>
+        <w:rPr>
+          <w:b/>
+          <w:lang w:val="en-US"/>
+        </w:rPr>
+      </w:pPr>
+    </w:p>
+    <w:p>
+      <w:pPr>
+        <w:pStyle w:val="Listenabsatz"/>
+        <w:numPr>
+          <w:ilvl w:val="1"/>
+          <w:numId w:val="6"/>
+        </w:numPr>
+        <w:contextualSpacing w:val="0"/>
+        <w:rPr>
+          <w:b/>
+          <w:lang w:val="en-US"/>
+        </w:rPr>
+      </w:pPr>
+      <w:r>
+        <w:rPr>
+          <w:b/>
+          <w:lang w:val="en-US"/>
+        </w:rPr>
+        <w:t>Pre-conditions</w:t>
+      </w:r>
+    </w:p>
+    <w:p>
+      <w:pPr>
+        <w:pStyle w:val="Listenabsatz"/>
+        <w:ind w:left="792"/>
+        <w:rPr>
+          <w:b/>
+          <w:lang w:val="en-US"/>
+        </w:rPr>
+      </w:pPr>
+      <w:r>
+        <w:rPr>
+          <w:b/>
+          <w:lang w:val="en-US"/>
+        </w:rPr>
+        <w:t>There is a valid profile to log in to</w:t>
+      </w:r>
+    </w:p>
+    <w:p>
+      <w:pPr>
+        <w:pStyle w:val="Listenabsatz"/>
+        <w:ind w:left="792"/>
+        <w:rPr>
+          <w:b/>
+          <w:lang w:val="en-US"/>
+        </w:rPr>
+      </w:pPr>
+    </w:p>
+    <w:p>
+      <w:pPr>
+        <w:pStyle w:val="Listenabsatz"/>
+        <w:numPr>
+          <w:ilvl w:val="1"/>
+          <w:numId w:val="6"/>
+        </w:numPr>
+        <w:contextualSpacing w:val="0"/>
+        <w:rPr>
+          <w:b/>
+          <w:lang w:val="en-US"/>
+        </w:rPr>
+      </w:pPr>
+      <w:r>
+        <w:rPr>
+          <w:b/>
+          <w:lang w:val="en-US"/>
+        </w:rPr>
+        <w:t>Post-conditions</w:t>
+      </w:r>
+    </w:p>
+    <w:p>
+      <w:pPr>
+        <w:pStyle w:val="Listenabsatz"/>
+        <w:ind w:left="792"/>
+        <w:rPr>
+          <w:b/>
+          <w:lang w:val="en-US"/>
+        </w:rPr>
+      </w:pPr>
+      <w:r>
+        <w:rPr>
+          <w:b/>
+          <w:lang w:val="en-US"/>
+        </w:rPr>
+        <w:t>User is able to organize enquiries or set/edit profile information.</w:t>
+      </w:r>
+    </w:p>
+    <w:p>
+      <w:pPr>
+        <w:pStyle w:val="Listenabsatz"/>
+        <w:ind w:left="792"/>
+        <w:rPr>
+          <w:b/>
+          <w:lang w:val="en-US"/>
+        </w:rPr>
+      </w:pPr>
+    </w:p>
+    <w:p>
+      <w:pPr>
+        <w:pStyle w:val="Listenabsatz"/>
+        <w:numPr>
+          <w:ilvl w:val="1"/>
+          <w:numId w:val="6"/>
+        </w:numPr>
+        <w:contextualSpacing w:val="0"/>
+        <w:rPr>
+          <w:b/>
+          <w:lang w:val="en-US"/>
+        </w:rPr>
+      </w:pPr>
+      <w:r>
+        <w:rPr>
+          <w:b/>
+          <w:lang w:val="en-US"/>
+        </w:rPr>
+        <w:t>Main Scenario</w:t>
+      </w:r>
+    </w:p>
+    <w:p>
+      <w:pPr>
+        <w:pStyle w:val="Listenabsatz"/>
+        <w:ind w:left="792"/>
+        <w:rPr>
+          <w:b/>
+          <w:lang w:val="en-US"/>
+        </w:rPr>
+      </w:pPr>
+      <w:r>
+        <w:rPr>
+          <w:b/>
+          <w:lang w:val="en-US"/>
+        </w:rPr>
+        <w:t>1. User opens login page</w:t>
+      </w:r>
+    </w:p>
+    <w:p>
+      <w:pPr>
+        <w:pStyle w:val="Listenabsatz"/>
+        <w:ind w:left="792"/>
+        <w:rPr>
+          <w:b/>
+          <w:lang w:val="en-US"/>
+        </w:rPr>
+      </w:pPr>
+      <w:r>
+        <w:rPr>
+          <w:b/>
+          <w:lang w:val="en-US"/>
+        </w:rPr>
+        <w:t>2. User fills form and logs in</w:t>
+      </w:r>
+    </w:p>
+    <w:p>
+      <w:pPr>
+        <w:pStyle w:val="Listenabsatz"/>
+        <w:ind w:left="792"/>
+        <w:rPr>
+          <w:b/>
+          <w:lang w:val="en-US"/>
+        </w:rPr>
+      </w:pPr>
+      <w:r>
+        <w:rPr>
+          <w:b/>
+          <w:lang w:val="en-US"/>
+        </w:rPr>
+        <w:t>3. User gets to his profile page</w:t>
+      </w:r>
+    </w:p>
+    <w:p>
+      <w:pPr>
+        <w:pStyle w:val="Listenabsatz"/>
+        <w:ind w:left="792"/>
+        <w:rPr>
+          <w:b/>
+          <w:lang w:val="en-US"/>
+        </w:rPr>
+      </w:pPr>
+    </w:p>
+    <w:p>
+      <w:pPr>
+        <w:pStyle w:val="Listenabsatz"/>
+        <w:numPr>
+          <w:ilvl w:val="1"/>
+          <w:numId w:val="6"/>
+        </w:numPr>
+        <w:contextualSpacing w:val="0"/>
+        <w:rPr>
+          <w:b/>
+          <w:lang w:val="en-US"/>
+        </w:rPr>
+      </w:pPr>
+      <w:r>
+        <w:rPr>
+          <w:b/>
+          <w:lang w:val="en-US"/>
+        </w:rPr>
+        <w:t>Alternative Scenarios</w:t>
+      </w:r>
+    </w:p>
+    <w:p>
+      <w:pPr>
+        <w:pStyle w:val="Listenabsatz"/>
+        <w:ind w:left="792"/>
+        <w:rPr>
+          <w:b/>
+          <w:lang w:val="en-US"/>
+        </w:rPr>
+      </w:pPr>
+      <w:r>
+        <w:rPr>
+          <w:b/>
+          <w:lang w:val="en-US"/>
+        </w:rPr>
+        <w:t>1. User forgot password</w:t>
+      </w:r>
+    </w:p>
+    <w:p>
+      <w:pPr>
+        <w:pStyle w:val="Listenabsatz"/>
+        <w:ind w:left="792"/>
+        <w:rPr>
+          <w:b/>
+          <w:lang w:val="en-US"/>
+        </w:rPr>
+      </w:pPr>
+      <w:r>
+        <w:rPr>
+          <w:b/>
+          <w:lang w:val="en-US"/>
+        </w:rPr>
+        <w:t>2. User needs to enter correct Email address</w:t>
+      </w:r>
+    </w:p>
+    <w:p>
+      <w:pPr>
+        <w:pStyle w:val="Listenabsatz"/>
+        <w:ind w:left="792"/>
+        <w:rPr>
+          <w:b/>
+          <w:lang w:val="en-US"/>
+        </w:rPr>
+      </w:pPr>
+      <w:r>
+        <w:rPr>
+          <w:b/>
+          <w:lang w:val="en-US"/>
+        </w:rPr>
+        <w:t>3. User gets Email with reactivation code</w:t>
+      </w:r>
+    </w:p>
+    <w:p>
+      <w:pPr>
+        <w:pStyle w:val="Listenabsatz"/>
+        <w:ind w:left="792"/>
+        <w:rPr>
+          <w:b/>
+          <w:lang w:val="en-US"/>
+        </w:rPr>
+      </w:pPr>
+      <w:r>
+        <w:rPr>
+          <w:b/>
+          <w:lang w:val="en-US"/>
+        </w:rPr>
+        <w:t>4. User logs in with reactivation code and sets up new password</w:t>
+      </w:r>
+    </w:p>
+    <w:p>
+      <w:pPr>
+        <w:pStyle w:val="Listenabsatz"/>
+        <w:ind w:left="792"/>
+        <w:rPr>
+          <w:b/>
+          <w:lang w:val="en-US"/>
+        </w:rPr>
+      </w:pPr>
+      <w:r>
+        <w:rPr>
+          <w:b/>
+          <w:lang w:val="en-US"/>
+        </w:rPr>
+        <w:t>5. User gets to his profile page</w:t>
+      </w:r>
+    </w:p>
+    <w:p>
+      <w:pPr>
+        <w:pStyle w:val="Listenabsatz"/>
+        <w:ind w:left="792"/>
+        <w:rPr>
+          <w:b/>
+          <w:lang w:val="en-US"/>
+        </w:rPr>
+      </w:pPr>
+    </w:p>
+    <w:p>
+      <w:pPr>
+        <w:pStyle w:val="Listenabsatz"/>
+        <w:numPr>
+          <w:ilvl w:val="1"/>
+          <w:numId w:val="6"/>
+        </w:numPr>
+        <w:contextualSpacing w:val="0"/>
+        <w:rPr>
+          <w:b/>
+          <w:lang w:val="en-US"/>
+        </w:rPr>
+      </w:pPr>
+      <w:r>
+        <w:rPr>
+          <w:b/>
+          <w:lang w:val="en-US"/>
+        </w:rPr>
+        <w:t>Special Requirements</w:t>
+      </w:r>
+    </w:p>
+    <w:p>
+      <w:pPr>
+        <w:pStyle w:val="Listenabsatz"/>
+        <w:ind w:left="792"/>
+        <w:rPr>
+          <w:b/>
+          <w:lang w:val="en-US"/>
+        </w:rPr>
+      </w:pPr>
+    </w:p>
+    <w:p>
+      <w:pPr>
+        <w:pStyle w:val="Listenabsatz"/>
+        <w:numPr>
+          <w:ilvl w:val="1"/>
+          <w:numId w:val="6"/>
+        </w:numPr>
+        <w:contextualSpacing w:val="0"/>
+        <w:rPr>
+          <w:b/>
+          <w:lang w:val="en-US"/>
+        </w:rPr>
+      </w:pPr>
+      <w:r>
+        <w:rPr>
+          <w:b/>
+          <w:lang w:val="en-US"/>
+        </w:rPr>
+        <w:t>Notes</w:t>
+      </w:r>
+    </w:p>
+    <w:p>
+      <w:pPr>
+        <w:rPr>
+          <w:b/>
+          <w:lang w:val="en-US"/>
+        </w:rPr>
+      </w:pPr>
+    </w:p>
+    <w:p>
+      <w:pPr>
+        <w:pStyle w:val="Listenabsatz"/>
+        <w:numPr>
+          <w:ilvl w:val="0"/>
+          <w:numId w:val="6"/>
+        </w:numPr>
+        <w:contextualSpacing w:val="0"/>
+        <w:rPr>
+          <w:b/>
+          <w:lang w:val="en-US"/>
+        </w:rPr>
+      </w:pPr>
+      <w:r>
+        <w:rPr>
+          <w:b/>
+          <w:lang w:val="en-US"/>
+        </w:rPr>
+        <w:t>Search For Apartment</w:t>
+      </w:r>
+    </w:p>
+    <w:p>
+      <w:pPr>
+        <w:pStyle w:val="Listenabsatz"/>
+        <w:numPr>
+          <w:ilvl w:val="1"/>
+          <w:numId w:val="6"/>
+        </w:numPr>
+        <w:contextualSpacing w:val="0"/>
+        <w:rPr>
+          <w:b/>
+          <w:lang w:val="en-US"/>
+        </w:rPr>
+      </w:pPr>
+      <w:r>
+        <w:rPr>
+          <w:b/>
+          <w:lang w:val="en-US"/>
+        </w:rPr>
+        <w:t>Actors</w:t>
+      </w:r>
+    </w:p>
+    <w:p>
+      <w:pPr>
+        <w:pStyle w:val="Listenabsatz"/>
+        <w:ind w:left="792"/>
+        <w:rPr>
+          <w:b/>
+          <w:lang w:val="en-US"/>
+        </w:rPr>
+      </w:pPr>
+      <w:r>
+        <w:rPr>
+          <w:b/>
+          <w:lang w:val="en-US"/>
+        </w:rPr>
+        <w:t>Searcher</w:t>
+      </w:r>
+    </w:p>
+    <w:p>
+      <w:pPr>
+        <w:pStyle w:val="Listenabsatz"/>
+        <w:ind w:left="792"/>
+        <w:rPr>
+          <w:b/>
+          <w:lang w:val="en-US"/>
+        </w:rPr>
+      </w:pPr>
+    </w:p>
+    <w:p>
+      <w:pPr>
+        <w:pStyle w:val="Listenabsatz"/>
+        <w:numPr>
+          <w:ilvl w:val="1"/>
+          <w:numId w:val="6"/>
+        </w:numPr>
+        <w:contextualSpacing w:val="0"/>
+        <w:rPr>
+          <w:b/>
+          <w:lang w:val="en-US"/>
+        </w:rPr>
+      </w:pPr>
+      <w:r>
+        <w:rPr>
+          <w:b/>
+          <w:lang w:val="en-US"/>
+        </w:rPr>
+        <w:t>Description</w:t>
+      </w:r>
+    </w:p>
+    <w:p>
+      <w:pPr>
+        <w:pStyle w:val="Listenabsatz"/>
+        <w:ind w:left="792"/>
+        <w:rPr>
+          <w:b/>
+          <w:lang w:val="en-US"/>
+        </w:rPr>
+      </w:pPr>
+      <w:r>
+        <w:rPr>
+          <w:b/>
+          <w:lang w:val="en-US"/>
+        </w:rPr>
+        <w:t>The Searcher, an user that searches for certain types of shared apartments finds ads that match his search</w:t>
+      </w:r>
+    </w:p>
+    <w:p>
+      <w:pPr>
+        <w:pStyle w:val="Listenabsatz"/>
+        <w:ind w:left="792"/>
+        <w:rPr>
+          <w:b/>
+          <w:lang w:val="en-US"/>
+        </w:rPr>
+      </w:pPr>
+    </w:p>
+    <w:p>
+      <w:pPr>
+        <w:pStyle w:val="Listenabsatz"/>
+        <w:numPr>
+          <w:ilvl w:val="1"/>
+          <w:numId w:val="6"/>
+        </w:numPr>
+        <w:contextualSpacing w:val="0"/>
+        <w:rPr>
+          <w:b/>
+          <w:lang w:val="en-US"/>
+        </w:rPr>
+      </w:pPr>
+      <w:r>
+        <w:rPr>
+          <w:b/>
+          <w:lang w:val="en-US"/>
+        </w:rPr>
+        <w:t>Trigger</w:t>
+      </w:r>
+    </w:p>
+    <w:p>
+      <w:pPr>
+        <w:pStyle w:val="Listenabsatz"/>
+        <w:ind w:left="792"/>
+        <w:rPr>
+          <w:b/>
+          <w:lang w:val="en-US"/>
+        </w:rPr>
+      </w:pPr>
+      <w:r>
+        <w:rPr>
+          <w:b/>
+          <w:lang w:val="en-US"/>
+        </w:rPr>
+        <w:t>Searcher fills in Search Form and Submits</w:t>
+      </w:r>
+    </w:p>
+    <w:p>
+      <w:pPr>
+        <w:pStyle w:val="Listenabsatz"/>
+        <w:ind w:left="792"/>
+        <w:rPr>
+          <w:b/>
+          <w:lang w:val="en-US"/>
+        </w:rPr>
+      </w:pPr>
+    </w:p>
+    <w:p>
+      <w:pPr>
+        <w:pStyle w:val="Listenabsatz"/>
+        <w:numPr>
+          <w:ilvl w:val="1"/>
+          <w:numId w:val="6"/>
+        </w:numPr>
+        <w:contextualSpacing w:val="0"/>
+        <w:rPr>
+          <w:b/>
+          <w:lang w:val="en-US"/>
+        </w:rPr>
+      </w:pPr>
+      <w:r>
+        <w:rPr>
+          <w:b/>
+          <w:lang w:val="en-US"/>
+        </w:rPr>
+        <w:t>Pre-conditions</w:t>
+      </w:r>
+    </w:p>
+    <w:p>
+      <w:pPr>
+        <w:pStyle w:val="Listenabsatz"/>
+        <w:ind w:left="792"/>
+        <w:rPr>
+          <w:b/>
+          <w:lang w:val="en-US"/>
+        </w:rPr>
+      </w:pPr>
+      <w:r>
+        <w:rPr>
+          <w:b/>
+          <w:lang w:val="en-US"/>
+        </w:rPr>
+        <w:t>There are ads placed that can be browsed.</w:t>
+      </w:r>
+    </w:p>
+    <w:p>
+      <w:pPr>
+        <w:pStyle w:val="Listenabsatz"/>
+        <w:ind w:left="792"/>
+        <w:rPr>
+          <w:b/>
+          <w:lang w:val="en-US"/>
+        </w:rPr>
+      </w:pPr>
+    </w:p>
+    <w:p>
+      <w:pPr>
+        <w:pStyle w:val="Listenabsatz"/>
+        <w:numPr>
+          <w:ilvl w:val="1"/>
+          <w:numId w:val="6"/>
+        </w:numPr>
+        <w:contextualSpacing w:val="0"/>
+        <w:rPr>
+          <w:b/>
+          <w:lang w:val="en-US"/>
+        </w:rPr>
+      </w:pPr>
+      <w:r>
+        <w:rPr>
+          <w:b/>
+          <w:lang w:val="en-US"/>
+        </w:rPr>
+        <w:t>Post-conditions</w:t>
+      </w:r>
+    </w:p>
+    <w:p>
+      <w:pPr>
+        <w:pStyle w:val="Listenabsatz"/>
+        <w:ind w:left="792"/>
+        <w:rPr>
+          <w:b/>
+          <w:lang w:val="en-US"/>
+        </w:rPr>
+      </w:pPr>
+      <w:r>
+        <w:rPr>
+          <w:b/>
+          <w:lang w:val="en-US"/>
+        </w:rPr>
+        <w:t>Ads that match the search criteria are shown and ready to check out.</w:t>
+      </w:r>
+    </w:p>
+    <w:p>
+      <w:pPr>
+        <w:pStyle w:val="Listenabsatz"/>
+        <w:ind w:left="792"/>
+        <w:rPr>
+          <w:b/>
+          <w:lang w:val="en-US"/>
+        </w:rPr>
+      </w:pPr>
+    </w:p>
+    <w:p>
+      <w:pPr>
+        <w:pStyle w:val="Listenabsatz"/>
+        <w:numPr>
+          <w:ilvl w:val="1"/>
+          <w:numId w:val="6"/>
+        </w:numPr>
+        <w:contextualSpacing w:val="0"/>
+        <w:rPr>
+          <w:b/>
+          <w:lang w:val="en-US"/>
+        </w:rPr>
+      </w:pPr>
+      <w:r>
+        <w:rPr>
+          <w:b/>
+          <w:lang w:val="en-US"/>
+        </w:rPr>
+        <w:t>Main Scenario</w:t>
+      </w:r>
+    </w:p>
+    <w:p>
+      <w:pPr>
+        <w:pStyle w:val="Listenabsatz"/>
+        <w:ind w:left="792"/>
+        <w:rPr>
+          <w:b/>
+          <w:lang w:val="en-US"/>
+        </w:rPr>
+      </w:pPr>
+      <w:r>
+        <w:rPr>
+          <w:b/>
+          <w:lang w:val="en-US"/>
+        </w:rPr>
+        <w:t>1. Searcher opens search page</w:t>
+      </w:r>
+    </w:p>
+    <w:p>
+      <w:pPr>
+        <w:pStyle w:val="Listenabsatz"/>
+        <w:ind w:left="792"/>
+        <w:rPr>
+          <w:b/>
+          <w:lang w:val="en-US"/>
+        </w:rPr>
+      </w:pPr>
+      <w:r>
+        <w:rPr>
+          <w:b/>
+          <w:lang w:val="en-US"/>
+        </w:rPr>
+        <w:t>2. Fills in his relevant criteria</w:t>
+      </w:r>
+    </w:p>
+    <w:p>
+      <w:pPr>
+        <w:pStyle w:val="Listenabsatz"/>
+        <w:ind w:left="792"/>
+        <w:rPr>
+          <w:b/>
+          <w:lang w:val="en-US"/>
+        </w:rPr>
+      </w:pPr>
+      <w:r>
+        <w:rPr>
+          <w:b/>
+          <w:lang w:val="en-US"/>
+        </w:rPr>
+        <w:t>3. Clicks on “Search”</w:t>
+      </w:r>
+    </w:p>
+    <w:p>
+      <w:pPr>
+        <w:pStyle w:val="Listenabsatz"/>
+        <w:ind w:left="792"/>
+        <w:rPr>
+          <w:b/>
+          <w:lang w:val="en-US"/>
+        </w:rPr>
+      </w:pPr>
+      <w:r>
+        <w:rPr>
+          <w:b/>
+          <w:lang w:val="en-US"/>
+        </w:rPr>
+        <w:t>4. Is shown relevant ads</w:t>
+      </w:r>
+    </w:p>
+    <w:p>
+      <w:pPr>
+        <w:pStyle w:val="Listenabsatz"/>
+        <w:ind w:left="792"/>
+        <w:rPr>
+          <w:b/>
+          <w:lang w:val="en-US"/>
+        </w:rPr>
+      </w:pPr>
+    </w:p>
+    <w:p>
+      <w:pPr>
+        <w:pStyle w:val="Listenabsatz"/>
+        <w:numPr>
+          <w:ilvl w:val="1"/>
+          <w:numId w:val="6"/>
+        </w:numPr>
+        <w:contextualSpacing w:val="0"/>
+        <w:rPr>
+          <w:b/>
+          <w:lang w:val="en-US"/>
+        </w:rPr>
+      </w:pPr>
+      <w:r>
+        <w:rPr>
+          <w:b/>
+          <w:lang w:val="en-US"/>
+        </w:rPr>
+        <w:t>Alternative Scenario</w:t>
+      </w:r>
+    </w:p>
+    <w:p>
+      <w:pPr>
+        <w:pStyle w:val="Listenabsatz"/>
+        <w:ind w:left="792"/>
+        <w:rPr>
+          <w:b/>
+          <w:lang w:val="en-US"/>
+        </w:rPr>
+      </w:pPr>
+      <w:r>
+        <w:rPr>
+          <w:b/>
+          <w:lang w:val="en-US"/>
+        </w:rPr>
+        <w:t>None</w:t>
+      </w:r>
+    </w:p>
+    <w:p>
+      <w:pPr>
+        <w:pStyle w:val="Listenabsatz"/>
+        <w:ind w:left="792"/>
+        <w:rPr>
+          <w:b/>
+          <w:lang w:val="en-US"/>
+        </w:rPr>
+      </w:pPr>
+    </w:p>
+    <w:p>
+      <w:pPr>
+        <w:pStyle w:val="Listenabsatz"/>
+        <w:numPr>
+          <w:ilvl w:val="1"/>
+          <w:numId w:val="6"/>
+        </w:numPr>
+        <w:contextualSpacing w:val="0"/>
+        <w:rPr>
+          <w:b/>
+          <w:lang w:val="en-US"/>
+        </w:rPr>
+      </w:pPr>
+      <w:r>
+        <w:rPr>
+          <w:b/>
+          <w:lang w:val="en-US"/>
+        </w:rPr>
+        <w:t>Special Requirements</w:t>
+      </w:r>
+    </w:p>
+    <w:p>
+      <w:pPr>
+        <w:pStyle w:val="Listenabsatz"/>
+        <w:ind w:left="792"/>
+        <w:rPr>
+          <w:b/>
+          <w:lang w:val="en-US"/>
+        </w:rPr>
+      </w:pPr>
+    </w:p>
+    <w:p>
+      <w:pPr>
+        <w:pStyle w:val="Listenabsatz"/>
+        <w:numPr>
+          <w:ilvl w:val="1"/>
+          <w:numId w:val="6"/>
+        </w:numPr>
+        <w:contextualSpacing w:val="0"/>
+        <w:rPr>
+          <w:b/>
+          <w:lang w:val="en-US"/>
+        </w:rPr>
+      </w:pPr>
+      <w:r>
+        <w:rPr>
+          <w:b/>
+          <w:lang w:val="en-US"/>
+        </w:rPr>
+        <w:t>Notes</w:t>
+      </w:r>
+    </w:p>
+    <w:p>
+      <w:pPr>
+        <w:pStyle w:val="Listenabsatz"/>
+        <w:ind w:left="792"/>
+        <w:rPr>
+          <w:b/>
+          <w:lang w:val="en-US"/>
+        </w:rPr>
+      </w:pPr>
+      <w:r>
+        <w:rPr>
+          <w:b/>
+          <w:lang w:val="en-US"/>
+        </w:rPr>
+        <w:t>What happens if there is no relevant ad?</w:t>
+      </w:r>
+    </w:p>
+    <w:p>
+      <w:pPr>
+        <w:pStyle w:val="Listenabsatz"/>
+        <w:ind w:left="792"/>
+        <w:rPr>
+          <w:b/>
+          <w:lang w:val="en-US"/>
+        </w:rPr>
+      </w:pPr>
+    </w:p>
+    <w:p>
+      <w:pPr>
+        <w:pStyle w:val="Listenabsatz"/>
+        <w:numPr>
+          <w:ilvl w:val="0"/>
+          <w:numId w:val="6"/>
+        </w:numPr>
+        <w:contextualSpacing w:val="0"/>
+        <w:rPr>
+          <w:b/>
+          <w:lang w:val="en-US"/>
+        </w:rPr>
+      </w:pPr>
+      <w:r>
+        <w:rPr>
+          <w:b/>
+          <w:lang w:val="en-US"/>
+        </w:rPr>
+        <w:t>Save Search Criteria</w:t>
+      </w:r>
+    </w:p>
+    <w:p>
+      <w:pPr>
+        <w:pStyle w:val="Listenabsatz"/>
+        <w:numPr>
+          <w:ilvl w:val="1"/>
+          <w:numId w:val="6"/>
+        </w:numPr>
+        <w:contextualSpacing w:val="0"/>
+        <w:rPr>
+          <w:b/>
+          <w:lang w:val="en-US"/>
+        </w:rPr>
+      </w:pPr>
+      <w:r>
+        <w:rPr>
+          <w:b/>
+          <w:lang w:val="en-US"/>
+        </w:rPr>
+        <w:t>Actors</w:t>
+      </w:r>
+    </w:p>
+    <w:p>
+      <w:pPr>
+        <w:pStyle w:val="Listenabsatz"/>
+        <w:ind w:left="792"/>
+        <w:rPr>
+          <w:b/>
+          <w:lang w:val="en-US"/>
+        </w:rPr>
+      </w:pPr>
+      <w:r>
+        <w:rPr>
+          <w:b/>
+          <w:lang w:val="en-US"/>
+        </w:rPr>
+        <w:t>Searcher</w:t>
+      </w:r>
+    </w:p>
+    <w:p>
+      <w:pPr>
+        <w:pStyle w:val="Listenabsatz"/>
+        <w:ind w:left="792"/>
+        <w:rPr>
+          <w:b/>
+          <w:lang w:val="en-US"/>
+        </w:rPr>
+      </w:pPr>
+    </w:p>
+    <w:p>
+      <w:pPr>
+        <w:pStyle w:val="Listenabsatz"/>
+        <w:numPr>
+          <w:ilvl w:val="1"/>
+          <w:numId w:val="6"/>
+        </w:numPr>
+        <w:contextualSpacing w:val="0"/>
+        <w:rPr>
+          <w:b/>
+          <w:lang w:val="en-US"/>
+        </w:rPr>
+      </w:pPr>
+      <w:r>
+        <w:rPr>
+          <w:b/>
+          <w:lang w:val="en-US"/>
+        </w:rPr>
+        <w:t>Description</w:t>
+      </w:r>
+    </w:p>
+    <w:p>
+      <w:pPr>
+        <w:pStyle w:val="Listenabsatz"/>
+        <w:ind w:left="792"/>
+        <w:rPr>
+          <w:b/>
+          <w:lang w:val="en-US"/>
+        </w:rPr>
+      </w:pPr>
+      <w:r>
+        <w:rPr>
+          <w:b/>
+          <w:lang w:val="en-US"/>
+        </w:rPr>
+        <w:t xml:space="preserve">As a </w:t>
+      </w:r>
+      <w:proofErr w:type="gramStart"/>
+      <w:r>
+        <w:rPr>
+          <w:b/>
+          <w:lang w:val="en-US"/>
+        </w:rPr>
+        <w:t>searcher</w:t>
+      </w:r>
+      <w:proofErr w:type="gramEnd"/>
+      <w:r>
+        <w:rPr>
+          <w:b/>
+          <w:lang w:val="en-US"/>
+        </w:rPr>
+        <w:t xml:space="preserve"> I want to be informed about new ads that are relevant to pre-edited search criteria</w:t>
+      </w:r>
+    </w:p>
+    <w:p>
+      <w:pPr>
+        <w:pStyle w:val="Listenabsatz"/>
+        <w:numPr>
+          <w:ilvl w:val="1"/>
+          <w:numId w:val="6"/>
+        </w:numPr>
+        <w:contextualSpacing w:val="0"/>
+        <w:rPr>
+          <w:b/>
+          <w:lang w:val="en-US"/>
+        </w:rPr>
+      </w:pPr>
+      <w:r>
+        <w:rPr>
+          <w:b/>
+          <w:lang w:val="en-US"/>
+        </w:rPr>
+        <w:t>Trigger</w:t>
+      </w:r>
+    </w:p>
+    <w:p>
+      <w:pPr>
+        <w:pStyle w:val="Listenabsatz"/>
+        <w:ind w:left="792"/>
+        <w:rPr>
+          <w:b/>
+          <w:lang w:val="en-US"/>
+        </w:rPr>
+      </w:pPr>
+      <w:r>
+        <w:rPr>
+          <w:b/>
+          <w:lang w:val="en-US"/>
+        </w:rPr>
+        <w:t xml:space="preserve">New ad that matches Searcher profiles search criteria </w:t>
+      </w:r>
+      <w:proofErr w:type="gramStart"/>
+      <w:r>
+        <w:rPr>
+          <w:b/>
+          <w:lang w:val="en-US"/>
+        </w:rPr>
+        <w:t>is placed</w:t>
+      </w:r>
+      <w:proofErr w:type="gramEnd"/>
+    </w:p>
+    <w:p>
+      <w:pPr>
+        <w:pStyle w:val="Listenabsatz"/>
+        <w:ind w:left="792"/>
+        <w:rPr>
+          <w:b/>
+          <w:lang w:val="en-US"/>
+        </w:rPr>
+      </w:pPr>
+    </w:p>
+    <w:p>
+      <w:pPr>
+        <w:pStyle w:val="Listenabsatz"/>
+        <w:numPr>
+          <w:ilvl w:val="1"/>
+          <w:numId w:val="6"/>
+        </w:numPr>
+        <w:contextualSpacing w:val="0"/>
+        <w:rPr>
+          <w:b/>
+          <w:lang w:val="en-US"/>
+        </w:rPr>
+      </w:pPr>
+      <w:r>
+        <w:rPr>
+          <w:b/>
+          <w:lang w:val="en-US"/>
+        </w:rPr>
+        <w:t>Pre-conditions</w:t>
+      </w:r>
+    </w:p>
+    <w:p>
+      <w:pPr>
+        <w:pStyle w:val="Listenabsatz"/>
+        <w:ind w:left="792"/>
+        <w:rPr>
+          <w:b/>
+          <w:lang w:val="en-US"/>
+        </w:rPr>
+      </w:pPr>
+      <w:r>
+        <w:rPr>
+          <w:b/>
+          <w:lang w:val="en-US"/>
+        </w:rPr>
+        <w:t>Searcher has set up his search criteria</w:t>
+      </w:r>
+    </w:p>
+    <w:p>
+      <w:pPr>
+        <w:pStyle w:val="Listenabsatz"/>
+        <w:ind w:left="792"/>
+        <w:rPr>
+          <w:b/>
+          <w:lang w:val="en-US"/>
+        </w:rPr>
+      </w:pPr>
+    </w:p>
+    <w:p>
+      <w:pPr>
+        <w:pStyle w:val="Listenabsatz"/>
+        <w:numPr>
+          <w:ilvl w:val="1"/>
+          <w:numId w:val="6"/>
+        </w:numPr>
+        <w:contextualSpacing w:val="0"/>
+        <w:rPr>
+          <w:b/>
+          <w:lang w:val="en-US"/>
+        </w:rPr>
+      </w:pPr>
+      <w:r>
+        <w:rPr>
+          <w:b/>
+          <w:lang w:val="en-US"/>
+        </w:rPr>
+        <w:t>Post-conditions</w:t>
+      </w:r>
+    </w:p>
+    <w:p>
+      <w:pPr>
+        <w:pStyle w:val="Listenabsatz"/>
+        <w:ind w:left="792"/>
+        <w:rPr>
+          <w:b/>
+          <w:lang w:val="en-US"/>
+        </w:rPr>
+      </w:pPr>
+      <w:r>
+        <w:rPr>
+          <w:b/>
+          <w:lang w:val="en-US"/>
+        </w:rPr>
+        <w:t xml:space="preserve">Email </w:t>
+      </w:r>
+      <w:proofErr w:type="gramStart"/>
+      <w:r>
+        <w:rPr>
+          <w:b/>
+          <w:lang w:val="en-US"/>
+        </w:rPr>
+        <w:t>is sent</w:t>
+      </w:r>
+      <w:proofErr w:type="gramEnd"/>
+      <w:r>
+        <w:rPr>
+          <w:b/>
+          <w:lang w:val="en-US"/>
+        </w:rPr>
+        <w:t xml:space="preserve"> to Searcher that a new relevant ad has been placed</w:t>
+      </w:r>
+    </w:p>
+    <w:p>
+      <w:pPr>
+        <w:pStyle w:val="Listenabsatz"/>
+        <w:ind w:left="792"/>
+        <w:rPr>
+          <w:b/>
+          <w:lang w:val="en-US"/>
+        </w:rPr>
+      </w:pPr>
+    </w:p>
+    <w:p>
+      <w:pPr>
+        <w:pStyle w:val="Listenabsatz"/>
+        <w:numPr>
+          <w:ilvl w:val="1"/>
+          <w:numId w:val="6"/>
+        </w:numPr>
+        <w:contextualSpacing w:val="0"/>
+        <w:rPr>
+          <w:b/>
+          <w:lang w:val="en-US"/>
+        </w:rPr>
+      </w:pPr>
+      <w:r>
+        <w:rPr>
+          <w:b/>
+          <w:lang w:val="en-US"/>
+        </w:rPr>
+        <w:t>Main Scenario</w:t>
+      </w:r>
+    </w:p>
+    <w:p>
+      <w:pPr>
+        <w:pStyle w:val="Listenabsatz"/>
+        <w:numPr>
+          <w:ilvl w:val="2"/>
+          <w:numId w:val="6"/>
+        </w:numPr>
+        <w:contextualSpacing w:val="0"/>
+        <w:rPr>
+          <w:b/>
+          <w:lang w:val="en-US"/>
+        </w:rPr>
+      </w:pPr>
+      <w:r>
+        <w:rPr>
+          <w:b/>
+          <w:lang w:val="en-US"/>
+        </w:rPr>
+        <w:t>Provider posts for a certain Searcher relevant ad</w:t>
+      </w:r>
+    </w:p>
+    <w:p>
+      <w:pPr>
+        <w:pStyle w:val="Listenabsatz"/>
+        <w:numPr>
+          <w:ilvl w:val="2"/>
+          <w:numId w:val="6"/>
+        </w:numPr>
+        <w:contextualSpacing w:val="0"/>
+        <w:rPr>
+          <w:b/>
+          <w:lang w:val="en-US"/>
+        </w:rPr>
+      </w:pPr>
+      <w:r>
+        <w:rPr>
+          <w:b/>
+          <w:lang w:val="en-US"/>
+        </w:rPr>
+        <w:t xml:space="preserve">Searcher </w:t>
+      </w:r>
+      <w:proofErr w:type="gramStart"/>
+      <w:r>
+        <w:rPr>
+          <w:b/>
+          <w:lang w:val="en-US"/>
+        </w:rPr>
+        <w:t>gets informed</w:t>
+      </w:r>
+      <w:proofErr w:type="gramEnd"/>
+      <w:r>
+        <w:rPr>
+          <w:b/>
+          <w:lang w:val="en-US"/>
+        </w:rPr>
+        <w:t xml:space="preserve"> by Email that a new promising ad has been placed.</w:t>
+      </w:r>
+    </w:p>
+    <w:p>
+      <w:pPr>
+        <w:ind w:left="720"/>
+        <w:rPr>
+          <w:b/>
+          <w:lang w:val="en-US"/>
+        </w:rPr>
+      </w:pPr>
+    </w:p>
+    <w:p>
+      <w:pPr>
+        <w:pStyle w:val="Listenabsatz"/>
+        <w:numPr>
+          <w:ilvl w:val="1"/>
+          <w:numId w:val="6"/>
+        </w:numPr>
+        <w:contextualSpacing w:val="0"/>
+        <w:rPr>
+          <w:b/>
+          <w:lang w:val="en-US"/>
+        </w:rPr>
+      </w:pPr>
+      <w:r>
+        <w:rPr>
+          <w:b/>
+          <w:lang w:val="en-US"/>
+        </w:rPr>
+        <w:t>Alternative Scenario</w:t>
+      </w:r>
+    </w:p>
+    <w:p>
+      <w:pPr>
+        <w:pStyle w:val="Listenabsatz"/>
+        <w:ind w:left="792"/>
+        <w:rPr>
+          <w:b/>
+          <w:lang w:val="en-US"/>
+        </w:rPr>
+      </w:pPr>
+      <w:r>
+        <w:rPr>
+          <w:b/>
+          <w:lang w:val="en-US"/>
+        </w:rPr>
+        <w:t>None</w:t>
+      </w:r>
+    </w:p>
+    <w:p>
+      <w:pPr>
+        <w:pStyle w:val="Listenabsatz"/>
+        <w:ind w:left="792"/>
+        <w:rPr>
+          <w:b/>
+          <w:lang w:val="en-US"/>
+        </w:rPr>
+      </w:pPr>
+    </w:p>
+    <w:p>
+      <w:pPr>
+        <w:pStyle w:val="Listenabsatz"/>
+        <w:numPr>
+          <w:ilvl w:val="1"/>
+          <w:numId w:val="6"/>
+        </w:numPr>
+        <w:contextualSpacing w:val="0"/>
+        <w:rPr>
+          <w:b/>
+          <w:lang w:val="en-US"/>
+        </w:rPr>
+      </w:pPr>
+      <w:r>
+        <w:rPr>
+          <w:b/>
+          <w:lang w:val="en-US"/>
+        </w:rPr>
+        <w:t>Special Requirements</w:t>
+      </w:r>
+    </w:p>
+    <w:p>
+      <w:pPr>
+        <w:pStyle w:val="Listenabsatz"/>
+        <w:numPr>
+          <w:ilvl w:val="1"/>
+          <w:numId w:val="6"/>
+        </w:numPr>
+        <w:contextualSpacing w:val="0"/>
+        <w:rPr>
+          <w:b/>
+          <w:lang w:val="en-US"/>
+        </w:rPr>
+      </w:pPr>
+      <w:r>
+        <w:rPr>
+          <w:b/>
+          <w:lang w:val="en-US"/>
+        </w:rPr>
         <w:lastRenderedPageBreak/>
+        <w:t>Notes</w:t>
+      </w:r>
+    </w:p>
+    <w:p>
+      <w:pPr>
+        <w:pStyle w:val="Listenabsatz"/>
+        <w:numPr>
+          <w:ilvl w:val="0"/>
+          <w:numId w:val="6"/>
+        </w:numPr>
+        <w:contextualSpacing w:val="0"/>
+        <w:rPr>
+          <w:b/>
+          <w:lang w:val="en-US"/>
+        </w:rPr>
+      </w:pPr>
+      <w:r>
+        <w:rPr>
+          <w:b/>
+          <w:lang w:val="en-US"/>
+        </w:rPr>
+        <w:t>Bookmark ads</w:t>
+      </w:r>
+    </w:p>
+    <w:p>
+      <w:pPr>
+        <w:pStyle w:val="Listenabsatz"/>
+        <w:numPr>
+          <w:ilvl w:val="1"/>
+          <w:numId w:val="6"/>
+        </w:numPr>
+        <w:contextualSpacing w:val="0"/>
+        <w:rPr>
+          <w:b/>
+          <w:lang w:val="en-US"/>
+        </w:rPr>
+      </w:pPr>
+      <w:r>
+        <w:rPr>
+          <w:b/>
+          <w:lang w:val="en-US"/>
+        </w:rPr>
+        <w:t>Actors</w:t>
+      </w:r>
+    </w:p>
+    <w:p>
+      <w:pPr>
+        <w:pStyle w:val="Listenabsatz"/>
+        <w:ind w:left="792"/>
+        <w:rPr>
+          <w:b/>
+          <w:lang w:val="en-US"/>
+        </w:rPr>
+      </w:pPr>
+      <w:r>
+        <w:rPr>
+          <w:b/>
+          <w:lang w:val="en-US"/>
+        </w:rPr>
+        <w:t>Searcher</w:t>
+      </w:r>
+    </w:p>
+    <w:p>
+      <w:pPr>
+        <w:pStyle w:val="Listenabsatz"/>
+        <w:ind w:left="792"/>
+        <w:rPr>
+          <w:b/>
+          <w:lang w:val="en-US"/>
+        </w:rPr>
+      </w:pPr>
+    </w:p>
+    <w:p>
+      <w:pPr>
+        <w:pStyle w:val="Listenabsatz"/>
+        <w:numPr>
+          <w:ilvl w:val="1"/>
+          <w:numId w:val="6"/>
+        </w:numPr>
+        <w:contextualSpacing w:val="0"/>
+        <w:rPr>
+          <w:b/>
+          <w:lang w:val="en-US"/>
+        </w:rPr>
+      </w:pPr>
+      <w:r>
+        <w:rPr>
+          <w:b/>
+          <w:lang w:val="en-US"/>
+        </w:rPr>
+        <w:t>Description</w:t>
+      </w:r>
+    </w:p>
+    <w:p>
+      <w:pPr>
+        <w:pStyle w:val="Listenabsatz"/>
+        <w:ind w:left="792"/>
+        <w:rPr>
+          <w:b/>
+          <w:lang w:val="en-US"/>
+        </w:rPr>
+      </w:pPr>
+      <w:r>
+        <w:rPr>
+          <w:b/>
+          <w:lang w:val="en-US"/>
+        </w:rPr>
+        <w:t xml:space="preserve">As a </w:t>
+      </w:r>
+      <w:proofErr w:type="gramStart"/>
+      <w:r>
+        <w:rPr>
+          <w:b/>
+          <w:lang w:val="en-US"/>
+        </w:rPr>
+        <w:t>Searcher</w:t>
+      </w:r>
+      <w:proofErr w:type="gramEnd"/>
+      <w:r>
+        <w:rPr>
+          <w:b/>
+          <w:lang w:val="en-US"/>
+        </w:rPr>
+        <w:t xml:space="preserve"> I want to save certain ads to a personal list</w:t>
+      </w:r>
+    </w:p>
+    <w:p>
+      <w:pPr>
+        <w:pStyle w:val="Listenabsatz"/>
+        <w:ind w:left="792"/>
+        <w:rPr>
+          <w:b/>
+          <w:lang w:val="en-US"/>
+        </w:rPr>
+      </w:pPr>
+    </w:p>
+    <w:p>
+      <w:pPr>
+        <w:pStyle w:val="Listenabsatz"/>
+        <w:numPr>
+          <w:ilvl w:val="1"/>
+          <w:numId w:val="6"/>
+        </w:numPr>
+        <w:contextualSpacing w:val="0"/>
+        <w:rPr>
+          <w:b/>
+          <w:lang w:val="en-US"/>
+        </w:rPr>
+      </w:pPr>
+      <w:r>
+        <w:rPr>
+          <w:b/>
+          <w:lang w:val="en-US"/>
+        </w:rPr>
+        <w:t>Trigger</w:t>
+      </w:r>
+    </w:p>
+    <w:p>
+      <w:pPr>
+        <w:pStyle w:val="Listenabsatz"/>
+        <w:ind w:left="792"/>
+        <w:rPr>
+          <w:b/>
+          <w:lang w:val="en-US"/>
+        </w:rPr>
+      </w:pPr>
+      <w:r>
+        <w:rPr>
+          <w:b/>
+          <w:lang w:val="en-US"/>
+        </w:rPr>
+        <w:t xml:space="preserve">Searcher finds an ad he wants to </w:t>
+      </w:r>
+      <w:proofErr w:type="gramStart"/>
+      <w:r>
+        <w:rPr>
+          <w:b/>
+          <w:lang w:val="en-US"/>
+        </w:rPr>
+        <w:t>be informed</w:t>
+      </w:r>
+      <w:proofErr w:type="gramEnd"/>
+      <w:r>
+        <w:rPr>
+          <w:b/>
+          <w:lang w:val="en-US"/>
+        </w:rPr>
+        <w:t xml:space="preserve"> about</w:t>
+      </w:r>
+    </w:p>
+    <w:p>
+      <w:pPr>
+        <w:pStyle w:val="Listenabsatz"/>
+        <w:ind w:left="792"/>
+        <w:rPr>
+          <w:b/>
+          <w:lang w:val="en-US"/>
+        </w:rPr>
+      </w:pPr>
+    </w:p>
+    <w:p>
+      <w:pPr>
+        <w:pStyle w:val="Listenabsatz"/>
+        <w:numPr>
+          <w:ilvl w:val="1"/>
+          <w:numId w:val="6"/>
+        </w:numPr>
+        <w:contextualSpacing w:val="0"/>
+        <w:rPr>
+          <w:b/>
+          <w:lang w:val="en-US"/>
+        </w:rPr>
+      </w:pPr>
+      <w:r>
+        <w:rPr>
+          <w:b/>
+          <w:lang w:val="en-US"/>
+        </w:rPr>
+        <w:t>Pre-conditions</w:t>
+      </w:r>
+    </w:p>
+    <w:p>
+      <w:pPr>
+        <w:pStyle w:val="Listenabsatz"/>
+        <w:ind w:left="792"/>
+        <w:rPr>
+          <w:b/>
+          <w:lang w:val="en-US"/>
+        </w:rPr>
+      </w:pPr>
+      <w:r>
+        <w:rPr>
+          <w:b/>
+          <w:lang w:val="en-US"/>
+        </w:rPr>
+        <w:t>There are ads</w:t>
+      </w:r>
+    </w:p>
+    <w:p>
+      <w:pPr>
+        <w:pStyle w:val="Listenabsatz"/>
+        <w:ind w:left="792"/>
+        <w:rPr>
+          <w:b/>
+          <w:lang w:val="en-US"/>
+        </w:rPr>
+      </w:pPr>
+    </w:p>
+    <w:p>
+      <w:pPr>
+        <w:pStyle w:val="Listenabsatz"/>
+        <w:numPr>
+          <w:ilvl w:val="1"/>
+          <w:numId w:val="6"/>
+        </w:numPr>
+        <w:contextualSpacing w:val="0"/>
+        <w:rPr>
+          <w:b/>
+          <w:lang w:val="en-US"/>
+        </w:rPr>
+      </w:pPr>
+      <w:r>
+        <w:rPr>
+          <w:b/>
+          <w:lang w:val="en-US"/>
+        </w:rPr>
+        <w:t>Post-conditions</w:t>
+      </w:r>
+    </w:p>
+    <w:p>
+      <w:pPr>
+        <w:pStyle w:val="Listenabsatz"/>
+        <w:ind w:left="792"/>
+        <w:rPr>
+          <w:b/>
+          <w:lang w:val="en-US"/>
+        </w:rPr>
+      </w:pPr>
+      <w:r>
+        <w:rPr>
+          <w:b/>
+          <w:lang w:val="en-US"/>
+        </w:rPr>
+        <w:t xml:space="preserve">Searcher has a bookmark list with relevant ads he wants to </w:t>
+      </w:r>
+      <w:proofErr w:type="gramStart"/>
+      <w:r>
+        <w:rPr>
+          <w:b/>
+          <w:lang w:val="en-US"/>
+        </w:rPr>
+        <w:t>be informed</w:t>
+      </w:r>
+      <w:proofErr w:type="gramEnd"/>
+      <w:r>
+        <w:rPr>
+          <w:b/>
+          <w:lang w:val="en-US"/>
+        </w:rPr>
+        <w:t xml:space="preserve"> about</w:t>
+      </w:r>
+    </w:p>
+    <w:p>
+      <w:pPr>
+        <w:pStyle w:val="Listenabsatz"/>
+        <w:ind w:left="792"/>
+        <w:rPr>
+          <w:b/>
+          <w:lang w:val="en-US"/>
+        </w:rPr>
+      </w:pPr>
+    </w:p>
+    <w:p>
+      <w:pPr>
+        <w:pStyle w:val="Listenabsatz"/>
+        <w:numPr>
+          <w:ilvl w:val="1"/>
+          <w:numId w:val="6"/>
+        </w:numPr>
+        <w:contextualSpacing w:val="0"/>
+        <w:rPr>
+          <w:b/>
+          <w:lang w:val="en-US"/>
+        </w:rPr>
+      </w:pPr>
+      <w:r>
+        <w:rPr>
+          <w:b/>
+          <w:lang w:val="en-US"/>
+        </w:rPr>
+        <w:t>Main Scenario</w:t>
+      </w:r>
+    </w:p>
+    <w:p>
+      <w:pPr>
+        <w:pStyle w:val="Listenabsatz"/>
+        <w:numPr>
+          <w:ilvl w:val="2"/>
+          <w:numId w:val="6"/>
+        </w:numPr>
+        <w:contextualSpacing w:val="0"/>
+        <w:rPr>
+          <w:b/>
+          <w:lang w:val="en-US"/>
+        </w:rPr>
+      </w:pPr>
+      <w:r>
+        <w:rPr>
+          <w:b/>
+          <w:lang w:val="en-US"/>
+        </w:rPr>
+        <w:t>Searcher finds interesting ad</w:t>
+      </w:r>
+    </w:p>
+    <w:p>
+      <w:pPr>
+        <w:pStyle w:val="Listenabsatz"/>
+        <w:numPr>
+          <w:ilvl w:val="2"/>
+          <w:numId w:val="6"/>
+        </w:numPr>
+        <w:contextualSpacing w:val="0"/>
+        <w:rPr>
+          <w:b/>
+          <w:lang w:val="en-US"/>
+        </w:rPr>
+      </w:pPr>
+      <w:r>
+        <w:rPr>
+          <w:b/>
+          <w:lang w:val="en-US"/>
+        </w:rPr>
+        <w:t>Searcher adds ad to his bookmark list</w:t>
+      </w:r>
+    </w:p>
+    <w:p>
+      <w:pPr>
+        <w:pStyle w:val="Listenabsatz"/>
+        <w:ind w:left="1080"/>
+        <w:rPr>
+          <w:b/>
+          <w:lang w:val="en-US"/>
+        </w:rPr>
+      </w:pPr>
+    </w:p>
+    <w:p>
+      <w:pPr>
+        <w:pStyle w:val="Listenabsatz"/>
+        <w:numPr>
+          <w:ilvl w:val="1"/>
+          <w:numId w:val="6"/>
+        </w:numPr>
+        <w:contextualSpacing w:val="0"/>
+        <w:rPr>
+          <w:b/>
+          <w:lang w:val="en-US"/>
+        </w:rPr>
+      </w:pPr>
+      <w:r>
+        <w:rPr>
+          <w:b/>
+          <w:lang w:val="en-US"/>
+        </w:rPr>
+        <w:t>Alternative Scenario</w:t>
+      </w:r>
+    </w:p>
+    <w:p>
+      <w:pPr>
+        <w:pStyle w:val="Listenabsatz"/>
+        <w:numPr>
+          <w:ilvl w:val="1"/>
+          <w:numId w:val="6"/>
+        </w:numPr>
+        <w:contextualSpacing w:val="0"/>
+        <w:rPr>
+          <w:b/>
+          <w:lang w:val="en-US"/>
+        </w:rPr>
+      </w:pPr>
+      <w:r>
+        <w:rPr>
+          <w:b/>
+          <w:lang w:val="en-US"/>
+        </w:rPr>
+        <w:t>Special Requirements</w:t>
+      </w:r>
+    </w:p>
+    <w:p>
+      <w:pPr>
+        <w:pStyle w:val="Listenabsatz"/>
+        <w:numPr>
+          <w:ilvl w:val="1"/>
+          <w:numId w:val="6"/>
+        </w:numPr>
+        <w:contextualSpacing w:val="0"/>
+        <w:rPr>
+          <w:b/>
+          <w:lang w:val="en-US"/>
+        </w:rPr>
+      </w:pPr>
+      <w:r>
+        <w:rPr>
+          <w:b/>
+          <w:lang w:val="en-US"/>
+        </w:rPr>
+        <w:t>Notes</w:t>
+      </w:r>
+    </w:p>
+    <w:p>
+      <w:pPr>
+        <w:pStyle w:val="Listenabsatz"/>
+        <w:ind w:left="792"/>
+        <w:rPr>
+          <w:b/>
+          <w:lang w:val="en-US"/>
+        </w:rPr>
+      </w:pPr>
+    </w:p>
+    <w:p>
+      <w:pPr>
+        <w:pStyle w:val="Listenabsatz"/>
+        <w:numPr>
+          <w:ilvl w:val="0"/>
+          <w:numId w:val="6"/>
+        </w:numPr>
+        <w:contextualSpacing w:val="0"/>
+        <w:rPr>
+          <w:b/>
+          <w:lang w:val="en-US"/>
+        </w:rPr>
+      </w:pPr>
+      <w:r>
+        <w:rPr>
+          <w:b/>
+          <w:lang w:val="en-US"/>
+        </w:rPr>
+        <w:t>Place Ad and Auto Delete after certain period</w:t>
+      </w:r>
+    </w:p>
+    <w:p>
+      <w:pPr>
+        <w:pStyle w:val="Listenabsatz"/>
+        <w:numPr>
+          <w:ilvl w:val="1"/>
+          <w:numId w:val="6"/>
+        </w:numPr>
+        <w:contextualSpacing w:val="0"/>
+        <w:rPr>
+          <w:b/>
+          <w:lang w:val="en-US"/>
+        </w:rPr>
+      </w:pPr>
+      <w:r>
+        <w:rPr>
+          <w:b/>
+          <w:lang w:val="en-US"/>
+        </w:rPr>
+        <w:t>Actors</w:t>
+      </w:r>
+    </w:p>
+    <w:p>
+      <w:pPr>
+        <w:pStyle w:val="Listenabsatz"/>
+        <w:ind w:left="792"/>
+        <w:rPr>
+          <w:b/>
+          <w:lang w:val="en-US"/>
+        </w:rPr>
+      </w:pPr>
+      <w:r>
+        <w:rPr>
+          <w:b/>
+          <w:lang w:val="en-US"/>
+        </w:rPr>
         <w:t>Provider</w:t>
       </w:r>
     </w:p>
@@ -2076,7 +4021,7 @@
           <w:b/>
           <w:lang w:val="en-US"/>
         </w:rPr>
-        <w:t>user</w:t>
+        <w:t>provider</w:t>
       </w:r>
       <w:proofErr w:type="gramEnd"/>
       <w:r>
@@ -2084,7 +4029,7 @@
           <w:b/>
           <w:lang w:val="en-US"/>
         </w:rPr>
-        <w:t xml:space="preserve"> I want to log in the system to set my profile settings and organize enquiries.</w:t>
+        <w:t xml:space="preserve"> I want to place an ad and manage the period of placement</w:t>
       </w:r>
     </w:p>
     <w:p>
@@ -2132,7 +4077,7 @@
           <w:b/>
           <w:lang w:val="en-US"/>
         </w:rPr>
-        <w:t>User logs in</w:t>
+        <w:t>Provider fills in form for ad and submits the form</w:t>
       </w:r>
     </w:p>
     <w:p>
@@ -2180,7 +4125,23 @@
           <w:b/>
           <w:lang w:val="en-US"/>
         </w:rPr>
-        <w:t>There is a valid profile to log in to</w:t>
+        <w:t xml:space="preserve">An end date of the ad placement </w:t>
+      </w:r>
+      <w:proofErr w:type="gramStart"/>
+      <w:r>
+        <w:rPr>
+          <w:b/>
+          <w:lang w:val="en-US"/>
+        </w:rPr>
+        <w:t>is submitted</w:t>
+      </w:r>
+      <w:proofErr w:type="gramEnd"/>
+      <w:r>
+        <w:rPr>
+          <w:b/>
+          <w:lang w:val="en-US"/>
+        </w:rPr>
+        <w:t xml:space="preserve"> in the form</w:t>
       </w:r>
     </w:p>
     <w:p>
@@ -2228,7 +4189,24 @@
           <w:b/>
           <w:lang w:val="en-US"/>
         </w:rPr>
-        <w:t>User is able to organize enquiries or set/edit profile information.</w:t>
+        <w:lastRenderedPageBreak/>
+        <w:t xml:space="preserve">Valid ads </w:t>
+      </w:r>
+      <w:proofErr w:type="gramStart"/>
+      <w:r>
+        <w:rPr>
+          <w:b/>
+          <w:lang w:val="en-US"/>
+        </w:rPr>
+        <w:t>are kept</w:t>
+      </w:r>
+      <w:proofErr w:type="gramEnd"/>
+      <w:r>
+        <w:rPr>
+          <w:b/>
+          <w:lang w:val="en-US"/>
+        </w:rPr>
+        <w:t xml:space="preserve"> in the system</w:t>
       </w:r>
     </w:p>
     <w:p>
@@ -2265,58 +4243,110 @@
     <w:p>
       <w:pPr>
         <w:pStyle w:val="Listenabsatz"/>
-        <w:ind w:left="792"/>
-        <w:rPr>
-          <w:b/>
-          <w:lang w:val="en-US"/>
-        </w:rPr>
-      </w:pPr>
-      <w:r>
-        <w:rPr>
-          <w:b/>
-          <w:lang w:val="en-US"/>
-        </w:rPr>
-        <w:t>1. User opens login page</w:t>
-      </w:r>
-    </w:p>
-    <w:p>
-      <w:pPr>
-        <w:pStyle w:val="Listenabsatz"/>
-        <w:ind w:left="792"/>
-        <w:rPr>
-          <w:b/>
-          <w:lang w:val="en-US"/>
-        </w:rPr>
-      </w:pPr>
-      <w:r>
-        <w:rPr>
-          <w:b/>
-          <w:lang w:val="en-US"/>
-        </w:rPr>
-        <w:t>2. User fills form and logs in</w:t>
-      </w:r>
-    </w:p>
-    <w:p>
-      <w:pPr>
-        <w:pStyle w:val="Listenabsatz"/>
-        <w:ind w:left="792"/>
-        <w:rPr>
-          <w:b/>
-          <w:lang w:val="en-US"/>
-        </w:rPr>
-      </w:pPr>
-      <w:r>
-        <w:rPr>
-          <w:b/>
-          <w:lang w:val="en-US"/>
-        </w:rPr>
-        <w:t>3. User gets to his profile page</w:t>
-      </w:r>
-    </w:p>
-    <w:p>
-      <w:pPr>
-        <w:pStyle w:val="Listenabsatz"/>
-        <w:ind w:left="792"/>
+        <w:numPr>
+          <w:ilvl w:val="2"/>
+          <w:numId w:val="6"/>
+        </w:numPr>
+        <w:contextualSpacing w:val="0"/>
+        <w:rPr>
+          <w:b/>
+          <w:lang w:val="en-US"/>
+        </w:rPr>
+      </w:pPr>
+      <w:r>
+        <w:rPr>
+          <w:b/>
+          <w:lang w:val="en-US"/>
+        </w:rPr>
+        <w:t>Provider fills in ad form</w:t>
+      </w:r>
+    </w:p>
+    <w:p>
+      <w:pPr>
+        <w:pStyle w:val="Listenabsatz"/>
+        <w:numPr>
+          <w:ilvl w:val="2"/>
+          <w:numId w:val="6"/>
+        </w:numPr>
+        <w:contextualSpacing w:val="0"/>
+        <w:rPr>
+          <w:b/>
+          <w:lang w:val="en-US"/>
+        </w:rPr>
+      </w:pPr>
+      <w:r>
+        <w:rPr>
+          <w:b/>
+          <w:lang w:val="en-US"/>
+        </w:rPr>
+        <w:t>Provider submits form</w:t>
+      </w:r>
+    </w:p>
+    <w:p>
+      <w:pPr>
+        <w:pStyle w:val="Listenabsatz"/>
+        <w:numPr>
+          <w:ilvl w:val="2"/>
+          <w:numId w:val="6"/>
+        </w:numPr>
+        <w:contextualSpacing w:val="0"/>
+        <w:rPr>
+          <w:b/>
+          <w:lang w:val="en-US"/>
+        </w:rPr>
+      </w:pPr>
+      <w:r>
+        <w:rPr>
+          <w:b/>
+          <w:lang w:val="en-US"/>
+        </w:rPr>
+        <w:t>Ad is placed</w:t>
+      </w:r>
+    </w:p>
+    <w:p>
+      <w:pPr>
+        <w:pStyle w:val="Listenabsatz"/>
+        <w:numPr>
+          <w:ilvl w:val="2"/>
+          <w:numId w:val="6"/>
+        </w:numPr>
+        <w:contextualSpacing w:val="0"/>
+        <w:rPr>
+          <w:b/>
+          <w:lang w:val="en-US"/>
+        </w:rPr>
+      </w:pPr>
+      <w:r>
+        <w:rPr>
+          <w:b/>
+          <w:lang w:val="en-US"/>
+        </w:rPr>
+        <w:t>One week before ad placement end the provider is informed via Email</w:t>
+      </w:r>
+    </w:p>
+    <w:p>
+      <w:pPr>
+        <w:pStyle w:val="Listenabsatz"/>
+        <w:numPr>
+          <w:ilvl w:val="2"/>
+          <w:numId w:val="6"/>
+        </w:numPr>
+        <w:contextualSpacing w:val="0"/>
+        <w:rPr>
+          <w:b/>
+          <w:lang w:val="en-US"/>
+        </w:rPr>
+      </w:pPr>
+      <w:r>
+        <w:rPr>
+          <w:b/>
+          <w:lang w:val="en-US"/>
+        </w:rPr>
+        <w:t>Provider deletes ad or changes end date</w:t>
+      </w:r>
+    </w:p>
+    <w:p>
+      <w:pPr>
         <w:rPr>
           <w:b/>
           <w:lang w:val="en-US"/>
@@ -2341,92 +4371,133 @@
           <w:b/>
           <w:lang w:val="en-US"/>
         </w:rPr>
-        <w:t>Alternative Scenarios</w:t>
-      </w:r>
-    </w:p>
-    <w:p>
-      <w:pPr>
-        <w:pStyle w:val="Listenabsatz"/>
-        <w:ind w:left="792"/>
-        <w:rPr>
-          <w:b/>
-          <w:lang w:val="en-US"/>
-        </w:rPr>
-      </w:pPr>
-      <w:r>
-        <w:rPr>
-          <w:b/>
-          <w:lang w:val="en-US"/>
-        </w:rPr>
-        <w:t>1. User forgot password</w:t>
-      </w:r>
-    </w:p>
-    <w:p>
-      <w:pPr>
-        <w:pStyle w:val="Listenabsatz"/>
-        <w:ind w:left="792"/>
-        <w:rPr>
-          <w:b/>
-          <w:lang w:val="en-US"/>
-        </w:rPr>
-      </w:pPr>
-      <w:r>
-        <w:rPr>
-          <w:b/>
-          <w:lang w:val="en-US"/>
-        </w:rPr>
-        <w:t>2. User needs to enter correct Email address</w:t>
-      </w:r>
-    </w:p>
-    <w:p>
-      <w:pPr>
-        <w:pStyle w:val="Listenabsatz"/>
-        <w:ind w:left="792"/>
-        <w:rPr>
-          <w:b/>
-          <w:lang w:val="en-US"/>
-        </w:rPr>
-      </w:pPr>
-      <w:r>
-        <w:rPr>
-          <w:b/>
-          <w:lang w:val="en-US"/>
-        </w:rPr>
-        <w:t>3. User gets Email with reactivation code</w:t>
-      </w:r>
-    </w:p>
-    <w:p>
-      <w:pPr>
-        <w:pStyle w:val="Listenabsatz"/>
-        <w:ind w:left="792"/>
-        <w:rPr>
-          <w:b/>
-          <w:lang w:val="en-US"/>
-        </w:rPr>
-      </w:pPr>
-      <w:r>
-        <w:rPr>
-          <w:b/>
-          <w:lang w:val="en-US"/>
-        </w:rPr>
-        <w:t>4. User logs in with reactivation code and sets up new password</w:t>
-      </w:r>
-    </w:p>
-    <w:p>
-      <w:pPr>
-        <w:pStyle w:val="Listenabsatz"/>
-        <w:ind w:left="792"/>
-        <w:rPr>
-          <w:b/>
-          <w:lang w:val="en-US"/>
-        </w:rPr>
-      </w:pPr>
-      <w:r>
-        <w:rPr>
-          <w:b/>
-          <w:lang w:val="en-US"/>
-        </w:rPr>
-        <w:t>5. User gets to his profile page</w:t>
+        <w:t>Alternative Scenario</w:t>
+      </w:r>
+    </w:p>
+    <w:p>
+      <w:pPr>
+        <w:pStyle w:val="Listenabsatz"/>
+        <w:numPr>
+          <w:ilvl w:val="2"/>
+          <w:numId w:val="6"/>
+        </w:numPr>
+        <w:contextualSpacing w:val="0"/>
+        <w:rPr>
+          <w:b/>
+          <w:lang w:val="en-US"/>
+        </w:rPr>
+      </w:pPr>
+      <w:r>
+        <w:rPr>
+          <w:b/>
+          <w:lang w:val="en-US"/>
+        </w:rPr>
+        <w:t>Provider fills in ad form</w:t>
+      </w:r>
+    </w:p>
+    <w:p>
+      <w:pPr>
+        <w:pStyle w:val="Listenabsatz"/>
+        <w:numPr>
+          <w:ilvl w:val="2"/>
+          <w:numId w:val="6"/>
+        </w:numPr>
+        <w:contextualSpacing w:val="0"/>
+        <w:rPr>
+          <w:b/>
+          <w:lang w:val="en-US"/>
+        </w:rPr>
+      </w:pPr>
+      <w:r>
+        <w:rPr>
+          <w:b/>
+          <w:lang w:val="en-US"/>
+        </w:rPr>
+        <w:t>Provider submits form</w:t>
+      </w:r>
+    </w:p>
+    <w:p>
+      <w:pPr>
+        <w:pStyle w:val="Listenabsatz"/>
+        <w:numPr>
+          <w:ilvl w:val="2"/>
+          <w:numId w:val="6"/>
+        </w:numPr>
+        <w:contextualSpacing w:val="0"/>
+        <w:rPr>
+          <w:b/>
+          <w:lang w:val="en-US"/>
+        </w:rPr>
+      </w:pPr>
+      <w:r>
+        <w:rPr>
+          <w:b/>
+          <w:lang w:val="en-US"/>
+        </w:rPr>
+        <w:t>Ad is placed</w:t>
+      </w:r>
+    </w:p>
+    <w:p>
+      <w:pPr>
+        <w:pStyle w:val="Listenabsatz"/>
+        <w:numPr>
+          <w:ilvl w:val="2"/>
+          <w:numId w:val="6"/>
+        </w:numPr>
+        <w:contextualSpacing w:val="0"/>
+        <w:rPr>
+          <w:b/>
+          <w:lang w:val="en-US"/>
+        </w:rPr>
+      </w:pPr>
+      <w:r>
+        <w:rPr>
+          <w:b/>
+          <w:lang w:val="en-US"/>
+        </w:rPr>
+        <w:t>One week before ad placement end the provider is informed via Email</w:t>
+      </w:r>
+    </w:p>
+    <w:p>
+      <w:pPr>
+        <w:pStyle w:val="Listenabsatz"/>
+        <w:numPr>
+          <w:ilvl w:val="2"/>
+          <w:numId w:val="6"/>
+        </w:numPr>
+        <w:contextualSpacing w:val="0"/>
+        <w:rPr>
+          <w:b/>
+          <w:lang w:val="en-US"/>
+        </w:rPr>
+      </w:pPr>
+      <w:r>
+        <w:rPr>
+          <w:b/>
+          <w:lang w:val="en-US"/>
+        </w:rPr>
+        <w:t>Provider doesn’t react to Email</w:t>
+      </w:r>
+    </w:p>
+    <w:p>
+      <w:pPr>
+        <w:pStyle w:val="Listenabsatz"/>
+        <w:numPr>
+          <w:ilvl w:val="2"/>
+          <w:numId w:val="6"/>
+        </w:numPr>
+        <w:contextualSpacing w:val="0"/>
+        <w:rPr>
+          <w:b/>
+          <w:lang w:val="en-US"/>
+        </w:rPr>
+      </w:pPr>
+      <w:r>
+        <w:rPr>
+          <w:b/>
+          <w:lang w:val="en-US"/>
+        </w:rPr>
+        <w:t>Ad goes inactive</w:t>
       </w:r>
     </w:p>
     <w:p>
@@ -2463,16 +4534,6 @@
     <w:p>
       <w:pPr>
         <w:pStyle w:val="Listenabsatz"/>
-        <w:ind w:left="792"/>
-        <w:rPr>
-          <w:b/>
-          <w:lang w:val="en-US"/>
-        </w:rPr>
-      </w:pPr>
-    </w:p>
-    <w:p>
-      <w:pPr>
-        <w:pStyle w:val="Listenabsatz"/>
         <w:numPr>
           <w:ilvl w:val="1"/>
           <w:numId w:val="6"/>
@@ -2493,14 +4554,6 @@
     </w:p>
     <w:p>
       <w:pPr>
-        <w:rPr>
-          <w:b/>
-          <w:lang w:val="en-US"/>
-        </w:rPr>
-      </w:pPr>
-    </w:p>
-    <w:p>
-      <w:pPr>
         <w:pStyle w:val="Listenabsatz"/>
         <w:numPr>
           <w:ilvl w:val="0"/>
@@ -2517,7 +4570,7 @@
           <w:b/>
           <w:lang w:val="en-US"/>
         </w:rPr>
-        <w:t>Search For Apartment</w:t>
+        <w:t>Personally Rate Candidates</w:t>
       </w:r>
     </w:p>
     <w:p>
@@ -2555,6 +4608,462 @@
           <w:b/>
           <w:lang w:val="en-US"/>
         </w:rPr>
+        <w:t>Provider</w:t>
+      </w:r>
+    </w:p>
+    <w:p>
+      <w:pPr>
+        <w:pStyle w:val="Listenabsatz"/>
+        <w:ind w:left="792"/>
+        <w:rPr>
+          <w:b/>
+          <w:lang w:val="en-US"/>
+        </w:rPr>
+      </w:pPr>
+    </w:p>
+    <w:p>
+      <w:pPr>
+        <w:pStyle w:val="Listenabsatz"/>
+        <w:numPr>
+          <w:ilvl w:val="1"/>
+          <w:numId w:val="6"/>
+        </w:numPr>
+        <w:contextualSpacing w:val="0"/>
+        <w:rPr>
+          <w:b/>
+          <w:lang w:val="en-US"/>
+        </w:rPr>
+      </w:pPr>
+      <w:r>
+        <w:rPr>
+          <w:b/>
+          <w:lang w:val="en-US"/>
+        </w:rPr>
+        <w:t>Description</w:t>
+      </w:r>
+    </w:p>
+    <w:p>
+      <w:pPr>
+        <w:pStyle w:val="Listenabsatz"/>
+        <w:ind w:left="792"/>
+        <w:rPr>
+          <w:b/>
+          <w:lang w:val="en-US"/>
+        </w:rPr>
+      </w:pPr>
+      <w:r>
+        <w:rPr>
+          <w:b/>
+          <w:lang w:val="en-US"/>
+        </w:rPr>
+        <w:t>As a provider I want to rate interesting candidates (Searchers)</w:t>
+      </w:r>
+    </w:p>
+    <w:p>
+      <w:pPr>
+        <w:pStyle w:val="Listenabsatz"/>
+        <w:ind w:left="792"/>
+        <w:rPr>
+          <w:b/>
+          <w:lang w:val="en-US"/>
+        </w:rPr>
+      </w:pPr>
+    </w:p>
+    <w:p>
+      <w:pPr>
+        <w:pStyle w:val="Listenabsatz"/>
+        <w:numPr>
+          <w:ilvl w:val="1"/>
+          <w:numId w:val="6"/>
+        </w:numPr>
+        <w:contextualSpacing w:val="0"/>
+        <w:rPr>
+          <w:b/>
+          <w:lang w:val="en-US"/>
+        </w:rPr>
+      </w:pPr>
+      <w:r>
+        <w:rPr>
+          <w:b/>
+          <w:lang w:val="en-US"/>
+        </w:rPr>
+        <w:t>Trigger</w:t>
+      </w:r>
+    </w:p>
+    <w:p>
+      <w:pPr>
+        <w:pStyle w:val="Listenabsatz"/>
+        <w:ind w:left="792"/>
+        <w:rPr>
+          <w:b/>
+          <w:lang w:val="en-US"/>
+        </w:rPr>
+      </w:pPr>
+      <w:r>
+        <w:rPr>
+          <w:b/>
+          <w:lang w:val="en-US"/>
+        </w:rPr>
+        <w:t>Provider accepts enquiry of a searcher</w:t>
+      </w:r>
+    </w:p>
+    <w:p>
+      <w:pPr>
+        <w:pStyle w:val="Listenabsatz"/>
+        <w:ind w:left="792"/>
+        <w:rPr>
+          <w:b/>
+          <w:lang w:val="en-US"/>
+        </w:rPr>
+      </w:pPr>
+    </w:p>
+    <w:p>
+      <w:pPr>
+        <w:pStyle w:val="Listenabsatz"/>
+        <w:numPr>
+          <w:ilvl w:val="1"/>
+          <w:numId w:val="6"/>
+        </w:numPr>
+        <w:contextualSpacing w:val="0"/>
+        <w:rPr>
+          <w:b/>
+          <w:lang w:val="en-US"/>
+        </w:rPr>
+      </w:pPr>
+      <w:r>
+        <w:rPr>
+          <w:b/>
+          <w:lang w:val="en-US"/>
+        </w:rPr>
+        <w:t>Pre-conditions</w:t>
+      </w:r>
+    </w:p>
+    <w:p>
+      <w:pPr>
+        <w:pStyle w:val="Listenabsatz"/>
+        <w:ind w:left="792"/>
+        <w:rPr>
+          <w:b/>
+          <w:lang w:val="en-US"/>
+        </w:rPr>
+      </w:pPr>
+      <w:r>
+        <w:rPr>
+          <w:b/>
+          <w:lang w:val="en-US"/>
+        </w:rPr>
+        <w:t>The searcher has sent an enquiry</w:t>
+      </w:r>
+    </w:p>
+    <w:p>
+      <w:pPr>
+        <w:pStyle w:val="Listenabsatz"/>
+        <w:ind w:left="792"/>
+        <w:rPr>
+          <w:b/>
+          <w:lang w:val="en-US"/>
+        </w:rPr>
+      </w:pPr>
+    </w:p>
+    <w:p>
+      <w:pPr>
+        <w:pStyle w:val="Listenabsatz"/>
+        <w:numPr>
+          <w:ilvl w:val="1"/>
+          <w:numId w:val="6"/>
+        </w:numPr>
+        <w:contextualSpacing w:val="0"/>
+        <w:rPr>
+          <w:b/>
+          <w:lang w:val="en-US"/>
+        </w:rPr>
+      </w:pPr>
+      <w:r>
+        <w:rPr>
+          <w:b/>
+          <w:lang w:val="en-US"/>
+        </w:rPr>
+        <w:t>Post-conditions</w:t>
+      </w:r>
+    </w:p>
+    <w:p>
+      <w:pPr>
+        <w:pStyle w:val="Listenabsatz"/>
+        <w:ind w:left="792"/>
+        <w:rPr>
+          <w:b/>
+          <w:lang w:val="en-US"/>
+        </w:rPr>
+      </w:pPr>
+      <w:r>
+        <w:rPr>
+          <w:b/>
+          <w:lang w:val="en-US"/>
+        </w:rPr>
+        <w:t>The provider has a list with ranked interesting candidates</w:t>
+      </w:r>
+    </w:p>
+    <w:p>
+      <w:pPr>
+        <w:pStyle w:val="Listenabsatz"/>
+        <w:ind w:left="792"/>
+        <w:rPr>
+          <w:b/>
+          <w:lang w:val="en-US"/>
+        </w:rPr>
+      </w:pPr>
+    </w:p>
+    <w:p>
+      <w:pPr>
+        <w:pStyle w:val="Listenabsatz"/>
+        <w:numPr>
+          <w:ilvl w:val="1"/>
+          <w:numId w:val="6"/>
+        </w:numPr>
+        <w:contextualSpacing w:val="0"/>
+        <w:rPr>
+          <w:b/>
+          <w:lang w:val="en-US"/>
+        </w:rPr>
+      </w:pPr>
+      <w:r>
+        <w:rPr>
+          <w:b/>
+          <w:lang w:val="en-US"/>
+        </w:rPr>
+        <w:t>Main Scenario</w:t>
+      </w:r>
+    </w:p>
+    <w:p>
+      <w:pPr>
+        <w:pStyle w:val="Listenabsatz"/>
+        <w:numPr>
+          <w:ilvl w:val="2"/>
+          <w:numId w:val="6"/>
+        </w:numPr>
+        <w:contextualSpacing w:val="0"/>
+        <w:rPr>
+          <w:b/>
+          <w:lang w:val="en-US"/>
+        </w:rPr>
+      </w:pPr>
+      <w:r>
+        <w:rPr>
+          <w:b/>
+          <w:lang w:val="en-US"/>
+        </w:rPr>
+        <w:lastRenderedPageBreak/>
+        <w:t>A Searcher sends an enquiry</w:t>
+      </w:r>
+    </w:p>
+    <w:p>
+      <w:pPr>
+        <w:pStyle w:val="Listenabsatz"/>
+        <w:numPr>
+          <w:ilvl w:val="2"/>
+          <w:numId w:val="6"/>
+        </w:numPr>
+        <w:contextualSpacing w:val="0"/>
+        <w:rPr>
+          <w:b/>
+          <w:lang w:val="en-US"/>
+        </w:rPr>
+      </w:pPr>
+      <w:r>
+        <w:rPr>
+          <w:b/>
+          <w:lang w:val="en-US"/>
+        </w:rPr>
+        <w:t>Provider Accepts</w:t>
+      </w:r>
+    </w:p>
+    <w:p>
+      <w:pPr>
+        <w:pStyle w:val="Listenabsatz"/>
+        <w:numPr>
+          <w:ilvl w:val="2"/>
+          <w:numId w:val="6"/>
+        </w:numPr>
+        <w:contextualSpacing w:val="0"/>
+        <w:rPr>
+          <w:b/>
+          <w:lang w:val="en-US"/>
+        </w:rPr>
+      </w:pPr>
+      <w:r>
+        <w:rPr>
+          <w:b/>
+          <w:lang w:val="en-US"/>
+        </w:rPr>
+        <w:t>Provider ranks Searcher</w:t>
+      </w:r>
+    </w:p>
+    <w:p>
+      <w:pPr>
+        <w:pStyle w:val="Listenabsatz"/>
+        <w:ind w:left="1080"/>
+        <w:rPr>
+          <w:b/>
+          <w:lang w:val="en-US"/>
+        </w:rPr>
+      </w:pPr>
+    </w:p>
+    <w:p>
+      <w:pPr>
+        <w:pStyle w:val="Listenabsatz"/>
+        <w:numPr>
+          <w:ilvl w:val="1"/>
+          <w:numId w:val="6"/>
+        </w:numPr>
+        <w:contextualSpacing w:val="0"/>
+        <w:rPr>
+          <w:b/>
+          <w:lang w:val="en-US"/>
+        </w:rPr>
+      </w:pPr>
+      <w:r>
+        <w:rPr>
+          <w:b/>
+          <w:lang w:val="en-US"/>
+        </w:rPr>
+        <w:t>Alternative Scenario</w:t>
+      </w:r>
+    </w:p>
+    <w:p>
+      <w:pPr>
+        <w:pStyle w:val="Listenabsatz"/>
+        <w:ind w:left="792"/>
+        <w:rPr>
+          <w:b/>
+          <w:lang w:val="en-US"/>
+        </w:rPr>
+      </w:pPr>
+      <w:r>
+        <w:rPr>
+          <w:b/>
+          <w:lang w:val="en-US"/>
+        </w:rPr>
+        <w:t>None</w:t>
+      </w:r>
+    </w:p>
+    <w:p>
+      <w:pPr>
+        <w:pStyle w:val="Listenabsatz"/>
+        <w:ind w:left="792"/>
+        <w:rPr>
+          <w:b/>
+          <w:lang w:val="en-US"/>
+        </w:rPr>
+      </w:pPr>
+    </w:p>
+    <w:p>
+      <w:pPr>
+        <w:pStyle w:val="Listenabsatz"/>
+        <w:numPr>
+          <w:ilvl w:val="1"/>
+          <w:numId w:val="6"/>
+        </w:numPr>
+        <w:contextualSpacing w:val="0"/>
+        <w:rPr>
+          <w:b/>
+          <w:lang w:val="en-US"/>
+        </w:rPr>
+      </w:pPr>
+      <w:r>
+        <w:rPr>
+          <w:b/>
+          <w:lang w:val="en-US"/>
+        </w:rPr>
+        <w:t>Special Requirements</w:t>
+      </w:r>
+    </w:p>
+    <w:p>
+      <w:pPr>
+        <w:pStyle w:val="Listenabsatz"/>
+        <w:numPr>
+          <w:ilvl w:val="1"/>
+          <w:numId w:val="6"/>
+        </w:numPr>
+        <w:contextualSpacing w:val="0"/>
+        <w:rPr>
+          <w:b/>
+          <w:lang w:val="en-US"/>
+        </w:rPr>
+      </w:pPr>
+      <w:r>
+        <w:rPr>
+          <w:b/>
+          <w:lang w:val="en-US"/>
+        </w:rPr>
+        <w:t>Notes</w:t>
+      </w:r>
+    </w:p>
+    <w:p>
+      <w:pPr>
+        <w:pStyle w:val="Listenabsatz"/>
+        <w:ind w:left="792"/>
+        <w:rPr>
+          <w:b/>
+          <w:lang w:val="en-US"/>
+        </w:rPr>
+      </w:pPr>
+    </w:p>
+    <w:p>
+      <w:pPr>
+        <w:pStyle w:val="Listenabsatz"/>
+        <w:numPr>
+          <w:ilvl w:val="0"/>
+          <w:numId w:val="6"/>
+        </w:numPr>
+        <w:contextualSpacing w:val="0"/>
+        <w:rPr>
+          <w:b/>
+          <w:lang w:val="en-US"/>
+        </w:rPr>
+      </w:pPr>
+      <w:r>
+        <w:rPr>
+          <w:b/>
+          <w:lang w:val="en-US"/>
+        </w:rPr>
+        <w:t>Check Out and Edit Profile</w:t>
+      </w:r>
+    </w:p>
+    <w:p>
+      <w:pPr>
+        <w:pStyle w:val="Listenabsatz"/>
+        <w:numPr>
+          <w:ilvl w:val="1"/>
+          <w:numId w:val="6"/>
+        </w:numPr>
+        <w:contextualSpacing w:val="0"/>
+        <w:rPr>
+          <w:b/>
+          <w:lang w:val="en-US"/>
+        </w:rPr>
+      </w:pPr>
+      <w:r>
+        <w:rPr>
+          <w:b/>
+          <w:lang w:val="en-US"/>
+        </w:rPr>
+        <w:t>Actors</w:t>
+      </w:r>
+    </w:p>
+    <w:p>
+      <w:pPr>
+        <w:pStyle w:val="Listenabsatz"/>
+        <w:ind w:left="792"/>
+        <w:rPr>
+          <w:b/>
+          <w:lang w:val="en-US"/>
+        </w:rPr>
+      </w:pPr>
+      <w:r>
+        <w:rPr>
+          <w:b/>
+          <w:lang w:val="en-US"/>
+        </w:rPr>
         <w:t>Searcher</w:t>
       </w:r>
     </w:p>
@@ -2567,6 +5076,23 @@
           <w:lang w:val="en-US"/>
         </w:rPr>
       </w:pPr>
+      <w:r>
+        <w:rPr>
+          <w:b/>
+          <w:lang w:val="en-US"/>
+        </w:rPr>
+        <w:t>Provider</w:t>
+      </w:r>
+    </w:p>
+    <w:p>
+      <w:pPr>
+        <w:pStyle w:val="Listenabsatz"/>
+        <w:ind w:left="792"/>
+        <w:rPr>
+          <w:b/>
+          <w:lang w:val="en-US"/>
+        </w:rPr>
+      </w:pPr>
     </w:p>
     <w:p>
       <w:pPr>
@@ -2603,7 +5129,7 @@
           <w:b/>
           <w:lang w:val="en-US"/>
         </w:rPr>
-        <w:t>The Searcher, an user that searches for certain types of shared apartments finds ads that match his search</w:t>
+        <w:t>User logs in and is able to edit or update his or her profile.</w:t>
       </w:r>
     </w:p>
     <w:p>
@@ -2651,7 +5177,7 @@
           <w:b/>
           <w:lang w:val="en-US"/>
         </w:rPr>
-        <w:t>Searcher fills in Search Form and Submits</w:t>
+        <w:t>User logs in.</w:t>
       </w:r>
     </w:p>
     <w:p>
@@ -2699,8 +5225,7 @@
           <w:b/>
           <w:lang w:val="en-US"/>
         </w:rPr>
-        <w:lastRenderedPageBreak/>
-        <w:t>There are ads placed that can be browsed.</w:t>
+        <w:t>There is a valid profile for said user</w:t>
       </w:r>
     </w:p>
     <w:p>
@@ -2748,8 +5273,17 @@
           <w:b/>
           <w:lang w:val="en-US"/>
         </w:rPr>
-        <w:t>Ads that match the search criteria are shown and ready to check out.</w:t>
-      </w:r>
+        <w:t xml:space="preserve">The profile edits or updates </w:t>
+      </w:r>
+      <w:proofErr w:type="gramStart"/>
+      <w:r>
+        <w:rPr>
+          <w:b/>
+          <w:lang w:val="en-US"/>
+        </w:rPr>
+        <w:t>are saved</w:t>
+      </w:r>
+      <w:proofErr w:type="gramEnd"/>
     </w:p>
     <w:p>
       <w:pPr>
@@ -2785,75 +5319,70 @@
     <w:p>
       <w:pPr>
         <w:pStyle w:val="Listenabsatz"/>
-        <w:ind w:left="792"/>
-        <w:rPr>
-          <w:b/>
-          <w:lang w:val="en-US"/>
-        </w:rPr>
-      </w:pPr>
-      <w:r>
-        <w:rPr>
-          <w:b/>
-          <w:lang w:val="en-US"/>
-        </w:rPr>
-        <w:t>1. Searcher opens search page</w:t>
-      </w:r>
-    </w:p>
-    <w:p>
-      <w:pPr>
-        <w:pStyle w:val="Listenabsatz"/>
-        <w:ind w:left="792"/>
-        <w:rPr>
-          <w:b/>
-          <w:lang w:val="en-US"/>
-        </w:rPr>
-      </w:pPr>
-      <w:r>
-        <w:rPr>
-          <w:b/>
-          <w:lang w:val="en-US"/>
-        </w:rPr>
-        <w:t>2. Fills in his relevant criteria</w:t>
-      </w:r>
-    </w:p>
-    <w:p>
-      <w:pPr>
-        <w:pStyle w:val="Listenabsatz"/>
-        <w:ind w:left="792"/>
-        <w:rPr>
-          <w:b/>
-          <w:lang w:val="en-US"/>
-        </w:rPr>
-      </w:pPr>
-      <w:r>
-        <w:rPr>
-          <w:b/>
-          <w:lang w:val="en-US"/>
-        </w:rPr>
-        <w:t>3. Clicks on “Search”</w:t>
-      </w:r>
-    </w:p>
-    <w:p>
-      <w:pPr>
-        <w:pStyle w:val="Listenabsatz"/>
-        <w:ind w:left="792"/>
-        <w:rPr>
-          <w:b/>
-          <w:lang w:val="en-US"/>
-        </w:rPr>
-      </w:pPr>
-      <w:r>
-        <w:rPr>
-          <w:b/>
-          <w:lang w:val="en-US"/>
-        </w:rPr>
-        <w:t>4. Is shown relevant ads</w:t>
-      </w:r>
-    </w:p>
-    <w:p>
-      <w:pPr>
-        <w:pStyle w:val="Listenabsatz"/>
-        <w:ind w:left="792"/>
+        <w:numPr>
+          <w:ilvl w:val="2"/>
+          <w:numId w:val="6"/>
+        </w:numPr>
+        <w:contextualSpacing w:val="0"/>
+        <w:rPr>
+          <w:b/>
+          <w:lang w:val="en-US"/>
+        </w:rPr>
+      </w:pPr>
+      <w:r>
+        <w:rPr>
+          <w:b/>
+          <w:lang w:val="en-US"/>
+        </w:rPr>
+        <w:t>The User gets to his profile page</w:t>
+      </w:r>
+    </w:p>
+    <w:p>
+      <w:pPr>
+        <w:pStyle w:val="Listenabsatz"/>
+        <w:numPr>
+          <w:ilvl w:val="2"/>
+          <w:numId w:val="6"/>
+        </w:numPr>
+        <w:contextualSpacing w:val="0"/>
+        <w:rPr>
+          <w:b/>
+          <w:lang w:val="en-US"/>
+        </w:rPr>
+      </w:pPr>
+      <w:r>
+        <w:rPr>
+          <w:b/>
+          <w:lang w:val="en-US"/>
+        </w:rPr>
+        <w:t>The user gets into editing mode of the profile information’s</w:t>
+      </w:r>
+    </w:p>
+    <w:p>
+      <w:pPr>
+        <w:pStyle w:val="Listenabsatz"/>
+        <w:numPr>
+          <w:ilvl w:val="2"/>
+          <w:numId w:val="6"/>
+        </w:numPr>
+        <w:contextualSpacing w:val="0"/>
+        <w:rPr>
+          <w:b/>
+          <w:lang w:val="en-US"/>
+        </w:rPr>
+      </w:pPr>
+      <w:r>
+        <w:rPr>
+          <w:b/>
+          <w:lang w:val="en-US"/>
+        </w:rPr>
+        <w:t>The user saves the changes</w:t>
+      </w:r>
+    </w:p>
+    <w:p>
+      <w:pPr>
+        <w:pStyle w:val="Listenabsatz"/>
+        <w:ind w:left="1080"/>
         <w:rPr>
           <w:b/>
           <w:lang w:val="en-US"/>
@@ -2884,24 +5413,91 @@
     <w:p>
       <w:pPr>
         <w:pStyle w:val="Listenabsatz"/>
-        <w:ind w:left="792"/>
-        <w:rPr>
-          <w:b/>
-          <w:lang w:val="en-US"/>
-        </w:rPr>
-      </w:pPr>
-      <w:r>
-        <w:rPr>
-          <w:b/>
-          <w:lang w:val="en-US"/>
-        </w:rPr>
-        <w:t>None</w:t>
-      </w:r>
-    </w:p>
-    <w:p>
-      <w:pPr>
-        <w:pStyle w:val="Listenabsatz"/>
-        <w:ind w:left="792"/>
+        <w:numPr>
+          <w:ilvl w:val="2"/>
+          <w:numId w:val="6"/>
+        </w:numPr>
+        <w:contextualSpacing w:val="0"/>
+        <w:rPr>
+          <w:b/>
+          <w:lang w:val="en-US"/>
+        </w:rPr>
+      </w:pPr>
+      <w:r>
+        <w:rPr>
+          <w:b/>
+          <w:lang w:val="en-US"/>
+        </w:rPr>
+        <w:t>The user gets to his profile page</w:t>
+      </w:r>
+    </w:p>
+    <w:p>
+      <w:pPr>
+        <w:pStyle w:val="Listenabsatz"/>
+        <w:numPr>
+          <w:ilvl w:val="2"/>
+          <w:numId w:val="6"/>
+        </w:numPr>
+        <w:contextualSpacing w:val="0"/>
+        <w:rPr>
+          <w:b/>
+          <w:lang w:val="en-US"/>
+        </w:rPr>
+      </w:pPr>
+      <w:r>
+        <w:rPr>
+          <w:b/>
+          <w:lang w:val="en-US"/>
+        </w:rPr>
+        <w:t>Edits profile</w:t>
+      </w:r>
+    </w:p>
+    <w:p>
+      <w:pPr>
+        <w:pStyle w:val="Listenabsatz"/>
+        <w:numPr>
+          <w:ilvl w:val="2"/>
+          <w:numId w:val="6"/>
+        </w:numPr>
+        <w:contextualSpacing w:val="0"/>
+        <w:rPr>
+          <w:b/>
+          <w:lang w:val="en-US"/>
+        </w:rPr>
+      </w:pPr>
+      <w:r>
+        <w:rPr>
+          <w:b/>
+          <w:lang w:val="en-US"/>
+        </w:rPr>
+        <w:t>Closes without saving</w:t>
+      </w:r>
+    </w:p>
+    <w:p>
+      <w:pPr>
+        <w:pStyle w:val="Listenabsatz"/>
+        <w:numPr>
+          <w:ilvl w:val="2"/>
+          <w:numId w:val="6"/>
+        </w:numPr>
+        <w:contextualSpacing w:val="0"/>
+        <w:rPr>
+          <w:b/>
+          <w:lang w:val="en-US"/>
+        </w:rPr>
+      </w:pPr>
+      <w:r>
+        <w:rPr>
+          <w:b/>
+          <w:lang w:val="en-US"/>
+        </w:rPr>
+        <w:t>No changes are saved</w:t>
+      </w:r>
+    </w:p>
+    <w:p>
+      <w:pPr>
+        <w:pStyle w:val="Listenabsatz"/>
+        <w:ind w:left="1080"/>
         <w:rPr>
           <w:b/>
           <w:lang w:val="en-US"/>
@@ -2962,2857 +5558,248 @@
     </w:p>
     <w:p>
       <w:pPr>
-        <w:pStyle w:val="Listenabsatz"/>
-        <w:ind w:left="792"/>
-        <w:rPr>
-          <w:b/>
-          <w:lang w:val="en-US"/>
-        </w:rPr>
-      </w:pPr>
-      <w:r>
-        <w:rPr>
-          <w:b/>
-          <w:lang w:val="en-US"/>
-        </w:rPr>
-        <w:t>What happens if there is no relevant ad?</w:t>
-      </w:r>
-    </w:p>
-    <w:p>
-      <w:pPr>
-        <w:pStyle w:val="Listenabsatz"/>
-        <w:ind w:left="792"/>
-        <w:rPr>
-          <w:b/>
-          <w:lang w:val="en-US"/>
-        </w:rPr>
-      </w:pPr>
-    </w:p>
-    <w:p>
-      <w:pPr>
-        <w:pStyle w:val="Listenabsatz"/>
-        <w:numPr>
-          <w:ilvl w:val="0"/>
-          <w:numId w:val="6"/>
-        </w:numPr>
-        <w:contextualSpacing w:val="0"/>
-        <w:rPr>
-          <w:b/>
-          <w:lang w:val="en-US"/>
-        </w:rPr>
-      </w:pPr>
-      <w:r>
-        <w:rPr>
-          <w:b/>
-          <w:lang w:val="en-US"/>
-        </w:rPr>
-        <w:t>Save Search Criteria</w:t>
-      </w:r>
-    </w:p>
-    <w:p>
-      <w:pPr>
-        <w:pStyle w:val="Listenabsatz"/>
-        <w:numPr>
-          <w:ilvl w:val="1"/>
-          <w:numId w:val="6"/>
-        </w:numPr>
-        <w:contextualSpacing w:val="0"/>
-        <w:rPr>
-          <w:b/>
-          <w:lang w:val="en-US"/>
-        </w:rPr>
-      </w:pPr>
-      <w:r>
-        <w:rPr>
-          <w:b/>
-          <w:lang w:val="en-US"/>
-        </w:rPr>
-        <w:t>Actors</w:t>
-      </w:r>
-    </w:p>
-    <w:p>
-      <w:pPr>
-        <w:pStyle w:val="Listenabsatz"/>
-        <w:ind w:left="792"/>
-        <w:rPr>
-          <w:b/>
-          <w:lang w:val="en-US"/>
-        </w:rPr>
-      </w:pPr>
-      <w:r>
-        <w:rPr>
-          <w:b/>
-          <w:lang w:val="en-US"/>
-        </w:rPr>
-        <w:t>Searcher</w:t>
-      </w:r>
-    </w:p>
-    <w:p>
-      <w:pPr>
-        <w:pStyle w:val="Listenabsatz"/>
-        <w:ind w:left="792"/>
-        <w:rPr>
-          <w:b/>
-          <w:lang w:val="en-US"/>
-        </w:rPr>
-      </w:pPr>
-    </w:p>
-    <w:p>
-      <w:pPr>
-        <w:pStyle w:val="Listenabsatz"/>
-        <w:numPr>
-          <w:ilvl w:val="1"/>
-          <w:numId w:val="6"/>
-        </w:numPr>
-        <w:contextualSpacing w:val="0"/>
-        <w:rPr>
-          <w:b/>
-          <w:lang w:val="en-US"/>
-        </w:rPr>
-      </w:pPr>
-      <w:r>
-        <w:rPr>
-          <w:b/>
-          <w:lang w:val="en-US"/>
-        </w:rPr>
-        <w:t>Description</w:t>
-      </w:r>
-    </w:p>
-    <w:p>
-      <w:pPr>
-        <w:pStyle w:val="Listenabsatz"/>
-        <w:ind w:left="792"/>
-        <w:rPr>
-          <w:b/>
-          <w:lang w:val="en-US"/>
-        </w:rPr>
-      </w:pPr>
-      <w:r>
-        <w:rPr>
-          <w:b/>
-          <w:lang w:val="en-US"/>
-        </w:rPr>
-        <w:t xml:space="preserve">As a </w:t>
-      </w:r>
+        <w:rPr>
+          <w:lang w:val="en-US"/>
+        </w:rPr>
+      </w:pPr>
+    </w:p>
+    <w:p>
+      <w:pPr>
+        <w:pStyle w:val="berschrift1"/>
+        <w:rPr>
+          <w:lang w:val="en-US"/>
+        </w:rPr>
+      </w:pPr>
+      <w:bookmarkStart w:id="10" w:name="_Toc400477749"/>
       <w:proofErr w:type="gramStart"/>
       <w:r>
         <w:rPr>
-          <w:b/>
-          <w:lang w:val="en-US"/>
-        </w:rPr>
-        <w:t>searcher</w:t>
+          <w:lang w:val="en-US"/>
+        </w:rPr>
+        <w:t>2.b</w:t>
       </w:r>
       <w:proofErr w:type="gramEnd"/>
       <w:r>
         <w:rPr>
-          <w:b/>
-          <w:lang w:val="en-US"/>
-        </w:rPr>
-        <w:t xml:space="preserve"> I want to be informed about new ads that are relevant to pre-edited search criteria</w:t>
-      </w:r>
-    </w:p>
-    <w:p>
-      <w:pPr>
-        <w:pStyle w:val="Listenabsatz"/>
-        <w:numPr>
-          <w:ilvl w:val="1"/>
-          <w:numId w:val="6"/>
-        </w:numPr>
-        <w:contextualSpacing w:val="0"/>
-        <w:rPr>
-          <w:b/>
-          <w:lang w:val="en-US"/>
-        </w:rPr>
-      </w:pPr>
-      <w:r>
-        <w:rPr>
-          <w:b/>
-          <w:lang w:val="en-US"/>
-        </w:rPr>
-        <w:t>Trigger</w:t>
-      </w:r>
-    </w:p>
-    <w:p>
-      <w:pPr>
-        <w:pStyle w:val="Listenabsatz"/>
-        <w:ind w:left="792"/>
-        <w:rPr>
-          <w:b/>
-          <w:lang w:val="en-US"/>
-        </w:rPr>
-      </w:pPr>
-      <w:r>
-        <w:rPr>
-          <w:b/>
-          <w:lang w:val="en-US"/>
-        </w:rPr>
-        <w:t xml:space="preserve">New ad that matches Searcher profiles search criteria </w:t>
-      </w:r>
+          <w:lang w:val="en-US"/>
+        </w:rPr>
+        <w:t>. Actor characteristics</w:t>
+      </w:r>
+      <w:bookmarkEnd w:id="10"/>
+    </w:p>
+    <w:p>
+      <w:pPr>
+        <w:rPr>
+          <w:lang w:val="en-US"/>
+        </w:rPr>
+      </w:pPr>
+      <w:r>
+        <w:rPr>
+          <w:b/>
+          <w:lang w:val="en-US"/>
+        </w:rPr>
+        <w:t>Searcher:</w:t>
+      </w:r>
+      <w:r>
+        <w:rPr>
+          <w:lang w:val="en-US"/>
+        </w:rPr>
+        <w:t xml:space="preserve"> A person who wants to find a room in a shared apartment.</w:t>
+      </w:r>
+    </w:p>
+    <w:p>
+      <w:pPr>
+        <w:rPr>
+          <w:lang w:val="en-US"/>
+        </w:rPr>
+      </w:pPr>
+      <w:r>
+        <w:rPr>
+          <w:b/>
+          <w:lang w:val="en-US"/>
+        </w:rPr>
+        <w:t>Provider:</w:t>
+      </w:r>
+      <w:r>
+        <w:rPr>
+          <w:lang w:val="en-US"/>
+        </w:rPr>
+        <w:t xml:space="preserve"> A person who wants to find a person for a room in his/her apartment.</w:t>
+      </w:r>
+    </w:p>
+    <w:p>
+      <w:pPr>
+        <w:pStyle w:val="berschrift1"/>
+        <w:rPr>
+          <w:lang w:val="en-US"/>
+        </w:rPr>
+      </w:pPr>
+      <w:bookmarkStart w:id="11" w:name="_Toc400477750"/>
+      <w:r>
+        <w:rPr>
+          <w:lang w:val="en-US"/>
+        </w:rPr>
+        <w:t>3. Specific Req</w:t>
+      </w:r>
+      <w:r>
+        <w:rPr>
+          <w:lang w:val="en-US"/>
+        </w:rPr>
+        <w:t>uirements</w:t>
+      </w:r>
+      <w:bookmarkEnd w:id="11"/>
+    </w:p>
+    <w:p>
+      <w:pPr>
+        <w:pStyle w:val="berschrift2"/>
+        <w:rPr>
+          <w:lang w:val="en-US"/>
+        </w:rPr>
+      </w:pPr>
+      <w:bookmarkStart w:id="12" w:name="_Toc400477751"/>
       <w:proofErr w:type="gramStart"/>
       <w:r>
         <w:rPr>
-          <w:b/>
-          <w:lang w:val="en-US"/>
-        </w:rPr>
-        <w:t>is placed</w:t>
+          <w:lang w:val="en-US"/>
+        </w:rPr>
+        <w:t>3.a</w:t>
       </w:r>
       <w:proofErr w:type="gramEnd"/>
-    </w:p>
-    <w:p>
-      <w:pPr>
-        <w:pStyle w:val="Listenabsatz"/>
-        <w:ind w:left="792"/>
-        <w:rPr>
-          <w:b/>
-          <w:lang w:val="en-US"/>
-        </w:rPr>
-      </w:pPr>
-    </w:p>
-    <w:p>
-      <w:pPr>
-        <w:pStyle w:val="Listenabsatz"/>
-        <w:numPr>
-          <w:ilvl w:val="1"/>
-          <w:numId w:val="6"/>
-        </w:numPr>
-        <w:contextualSpacing w:val="0"/>
-        <w:rPr>
-          <w:b/>
-          <w:lang w:val="en-US"/>
-        </w:rPr>
-      </w:pPr>
-      <w:r>
-        <w:rPr>
-          <w:b/>
-          <w:lang w:val="en-US"/>
-        </w:rPr>
-        <w:t>Pre-conditions</w:t>
-      </w:r>
-    </w:p>
-    <w:p>
-      <w:pPr>
-        <w:pStyle w:val="Listenabsatz"/>
-        <w:ind w:left="792"/>
-        <w:rPr>
-          <w:b/>
-          <w:lang w:val="en-US"/>
-        </w:rPr>
-      </w:pPr>
-      <w:r>
-        <w:rPr>
-          <w:b/>
-          <w:lang w:val="en-US"/>
-        </w:rPr>
-        <w:t>Searcher has set up his search criteria</w:t>
-      </w:r>
-    </w:p>
-    <w:p>
-      <w:pPr>
-        <w:pStyle w:val="Listenabsatz"/>
-        <w:ind w:left="792"/>
-        <w:rPr>
-          <w:b/>
-          <w:lang w:val="en-US"/>
-        </w:rPr>
-      </w:pPr>
-    </w:p>
-    <w:p>
-      <w:pPr>
-        <w:pStyle w:val="Listenabsatz"/>
-        <w:numPr>
-          <w:ilvl w:val="1"/>
-          <w:numId w:val="6"/>
-        </w:numPr>
-        <w:contextualSpacing w:val="0"/>
-        <w:rPr>
-          <w:b/>
-          <w:lang w:val="en-US"/>
-        </w:rPr>
-      </w:pPr>
-      <w:r>
-        <w:rPr>
-          <w:b/>
-          <w:lang w:val="en-US"/>
-        </w:rPr>
-        <w:t>Post-conditions</w:t>
-      </w:r>
-    </w:p>
-    <w:p>
-      <w:pPr>
-        <w:pStyle w:val="Listenabsatz"/>
-        <w:ind w:left="792"/>
-        <w:rPr>
-          <w:b/>
-          <w:lang w:val="en-US"/>
-        </w:rPr>
-      </w:pPr>
-      <w:r>
-        <w:rPr>
-          <w:b/>
-          <w:lang w:val="en-US"/>
-        </w:rPr>
-        <w:t xml:space="preserve">Email </w:t>
+      <w:r>
+        <w:rPr>
+          <w:lang w:val="en-US"/>
+        </w:rPr>
+        <w:t>. Functional requirements</w:t>
+      </w:r>
+      <w:bookmarkEnd w:id="12"/>
+    </w:p>
+    <w:p>
+      <w:pPr>
+        <w:pStyle w:val="Aufzhlungszeichen2"/>
+        <w:rPr>
+          <w:lang w:val="en-US"/>
+        </w:rPr>
+      </w:pPr>
+      <w:r>
+        <w:rPr>
+          <w:lang w:val="en-US"/>
+        </w:rPr>
+        <w:t>The ad content has certain limits (Description letter limit, Pictures size limit).</w:t>
+      </w:r>
+    </w:p>
+    <w:p>
+      <w:pPr>
+        <w:pStyle w:val="Aufzhlungszeichen2"/>
+        <w:rPr>
+          <w:lang w:val="en-US"/>
+        </w:rPr>
+      </w:pPr>
+      <w:r>
+        <w:rPr>
+          <w:lang w:val="en-US"/>
+        </w:rPr>
+        <w:t xml:space="preserve">The ad form has some spaces that </w:t>
       </w:r>
       <w:proofErr w:type="gramStart"/>
       <w:r>
         <w:rPr>
-          <w:b/>
-          <w:lang w:val="en-US"/>
-        </w:rPr>
-        <w:t>is sent</w:t>
+          <w:lang w:val="en-US"/>
+        </w:rPr>
+        <w:t>cannot be left</w:t>
       </w:r>
       <w:proofErr w:type="gramEnd"/>
       <w:r>
         <w:rPr>
-          <w:b/>
-          <w:lang w:val="en-US"/>
-        </w:rPr>
-        <w:t xml:space="preserve"> to Searcher that a new relevant ad has been placed</w:t>
-      </w:r>
-    </w:p>
-    <w:p>
-      <w:pPr>
-        <w:pStyle w:val="Listenabsatz"/>
-        <w:ind w:left="792"/>
-        <w:rPr>
-          <w:b/>
-          <w:lang w:val="en-US"/>
-        </w:rPr>
-      </w:pPr>
-    </w:p>
-    <w:p>
-      <w:pPr>
-        <w:pStyle w:val="Listenabsatz"/>
-        <w:numPr>
-          <w:ilvl w:val="1"/>
-          <w:numId w:val="6"/>
-        </w:numPr>
-        <w:contextualSpacing w:val="0"/>
-        <w:rPr>
-          <w:b/>
-          <w:lang w:val="en-US"/>
-        </w:rPr>
-      </w:pPr>
-      <w:r>
-        <w:rPr>
-          <w:b/>
-          <w:lang w:val="en-US"/>
-        </w:rPr>
-        <w:t>Main Scenario</w:t>
-      </w:r>
-    </w:p>
-    <w:p>
-      <w:pPr>
-        <w:pStyle w:val="Listenabsatz"/>
-        <w:numPr>
-          <w:ilvl w:val="2"/>
-          <w:numId w:val="6"/>
-        </w:numPr>
-        <w:contextualSpacing w:val="0"/>
-        <w:rPr>
-          <w:b/>
-          <w:lang w:val="en-US"/>
-        </w:rPr>
-      </w:pPr>
-      <w:r>
-        <w:rPr>
-          <w:b/>
-          <w:lang w:val="en-US"/>
-        </w:rPr>
-        <w:t>Provider posts for a certain Searcher relevant ad</w:t>
-      </w:r>
-    </w:p>
-    <w:p>
-      <w:pPr>
-        <w:pStyle w:val="Listenabsatz"/>
-        <w:numPr>
-          <w:ilvl w:val="2"/>
-          <w:numId w:val="6"/>
-        </w:numPr>
-        <w:contextualSpacing w:val="0"/>
-        <w:rPr>
-          <w:b/>
-          <w:lang w:val="en-US"/>
-        </w:rPr>
-      </w:pPr>
-      <w:r>
-        <w:rPr>
-          <w:b/>
-          <w:lang w:val="en-US"/>
-        </w:rPr>
-        <w:t xml:space="preserve">Searcher </w:t>
-      </w:r>
+          <w:lang w:val="en-US"/>
+        </w:rPr>
+        <w:t xml:space="preserve"> empty.</w:t>
+      </w:r>
+    </w:p>
+    <w:p>
+      <w:pPr>
+        <w:pStyle w:val="Aufzhlungszeichen2"/>
+        <w:rPr>
+          <w:lang w:val="en-US"/>
+        </w:rPr>
+      </w:pPr>
+      <w:r>
+        <w:rPr>
+          <w:lang w:val="en-US"/>
+        </w:rPr>
+        <w:t>Users have a login, where they get to organize enquiries, rankings and bookmarks.</w:t>
+      </w:r>
+    </w:p>
+    <w:p>
+      <w:pPr>
+        <w:pStyle w:val="Aufzhlungszeichen2"/>
+        <w:rPr>
+          <w:lang w:val="en-US"/>
+        </w:rPr>
+      </w:pPr>
+      <w:r>
+        <w:rPr>
+          <w:lang w:val="en-US"/>
+        </w:rPr>
+        <w:t>Design a scalable system with mobile version options.</w:t>
+      </w:r>
+    </w:p>
+    <w:p>
+      <w:pPr>
+        <w:pStyle w:val="Aufzhlungszeichen2"/>
+        <w:rPr>
+          <w:lang w:val="en-US"/>
+        </w:rPr>
+      </w:pPr>
+      <w:r>
+        <w:rPr>
+          <w:lang w:val="en-US"/>
+        </w:rPr>
+        <w:t>Searcher gets informed when new ads are placed that matches his set up sear</w:t>
+      </w:r>
+      <w:r>
+        <w:rPr>
+          <w:lang w:val="en-US"/>
+        </w:rPr>
+        <w:tab/>
+      </w:r>
+    </w:p>
+    <w:p>
+      <w:pPr>
+        <w:pStyle w:val="Aufzhlungszeichen2"/>
+        <w:rPr>
+          <w:lang w:val="en-US"/>
+        </w:rPr>
+      </w:pPr>
+      <w:r>
+        <w:rPr>
+          <w:lang w:val="en-US"/>
+        </w:rPr>
+        <w:t>Bonus: Social Media linkable</w:t>
+      </w:r>
+    </w:p>
+    <w:p>
+      <w:pPr>
+        <w:pStyle w:val="berschrift2"/>
+        <w:rPr>
+          <w:lang w:val="en-US"/>
+        </w:rPr>
+      </w:pPr>
+      <w:bookmarkStart w:id="13" w:name="_Toc400477752"/>
       <w:proofErr w:type="gramStart"/>
       <w:r>
         <w:rPr>
-          <w:b/>
-          <w:lang w:val="en-US"/>
-        </w:rPr>
-        <w:t>gets informed</w:t>
+          <w:lang w:val="en-US"/>
+        </w:rPr>
+        <w:t>3.b</w:t>
       </w:r>
       <w:proofErr w:type="gramEnd"/>
       <w:r>
         <w:rPr>
-          <w:b/>
-          <w:lang w:val="en-US"/>
-        </w:rPr>
-        <w:t xml:space="preserve"> by Email that a new promising ad has been placed.</w:t>
-      </w:r>
-    </w:p>
-    <w:p>
-      <w:pPr>
-        <w:ind w:left="720"/>
-        <w:rPr>
-          <w:b/>
-          <w:lang w:val="en-US"/>
-        </w:rPr>
-      </w:pPr>
-    </w:p>
-    <w:p>
-      <w:pPr>
-        <w:pStyle w:val="Listenabsatz"/>
-        <w:numPr>
-          <w:ilvl w:val="1"/>
-          <w:numId w:val="6"/>
-        </w:numPr>
-        <w:contextualSpacing w:val="0"/>
-        <w:rPr>
-          <w:b/>
-          <w:lang w:val="en-US"/>
-        </w:rPr>
-      </w:pPr>
-      <w:r>
-        <w:rPr>
-          <w:b/>
-          <w:lang w:val="en-US"/>
-        </w:rPr>
-        <w:t>Alternative Scenario</w:t>
-      </w:r>
-    </w:p>
-    <w:p>
-      <w:pPr>
-        <w:pStyle w:val="Listenabsatz"/>
-        <w:ind w:left="792"/>
-        <w:rPr>
-          <w:b/>
-          <w:lang w:val="en-US"/>
-        </w:rPr>
-      </w:pPr>
-      <w:r>
-        <w:rPr>
-          <w:b/>
-          <w:lang w:val="en-US"/>
-        </w:rPr>
-        <w:t>None</w:t>
-      </w:r>
-    </w:p>
-    <w:p>
-      <w:pPr>
-        <w:pStyle w:val="Listenabsatz"/>
-        <w:ind w:left="792"/>
-        <w:rPr>
-          <w:b/>
-          <w:lang w:val="en-US"/>
-        </w:rPr>
-      </w:pPr>
-    </w:p>
-    <w:p>
-      <w:pPr>
-        <w:pStyle w:val="Listenabsatz"/>
-        <w:numPr>
-          <w:ilvl w:val="1"/>
-          <w:numId w:val="6"/>
-        </w:numPr>
-        <w:contextualSpacing w:val="0"/>
-        <w:rPr>
-          <w:b/>
-          <w:lang w:val="en-US"/>
-        </w:rPr>
-      </w:pPr>
-      <w:r>
-        <w:rPr>
-          <w:b/>
-          <w:lang w:val="en-US"/>
-        </w:rPr>
-        <w:lastRenderedPageBreak/>
-        <w:t>Special Requirements</w:t>
-      </w:r>
-    </w:p>
-    <w:p>
-      <w:pPr>
-        <w:pStyle w:val="Listenabsatz"/>
-        <w:numPr>
-          <w:ilvl w:val="1"/>
-          <w:numId w:val="6"/>
-        </w:numPr>
-        <w:contextualSpacing w:val="0"/>
-        <w:rPr>
-          <w:b/>
-          <w:lang w:val="en-US"/>
-        </w:rPr>
-      </w:pPr>
-      <w:r>
-        <w:rPr>
-          <w:b/>
-          <w:lang w:val="en-US"/>
-        </w:rPr>
-        <w:t>Notes</w:t>
-      </w:r>
-    </w:p>
-    <w:p>
-      <w:pPr>
-        <w:pStyle w:val="Listenabsatz"/>
-        <w:numPr>
-          <w:ilvl w:val="0"/>
-          <w:numId w:val="6"/>
-        </w:numPr>
-        <w:contextualSpacing w:val="0"/>
-        <w:rPr>
-          <w:b/>
-          <w:lang w:val="en-US"/>
-        </w:rPr>
-      </w:pPr>
-      <w:r>
-        <w:rPr>
-          <w:b/>
-          <w:lang w:val="en-US"/>
-        </w:rPr>
-        <w:t>Bookmark ads</w:t>
-      </w:r>
-    </w:p>
-    <w:p>
-      <w:pPr>
-        <w:pStyle w:val="Listenabsatz"/>
-        <w:numPr>
-          <w:ilvl w:val="1"/>
-          <w:numId w:val="6"/>
-        </w:numPr>
-        <w:contextualSpacing w:val="0"/>
-        <w:rPr>
-          <w:b/>
-          <w:lang w:val="en-US"/>
-        </w:rPr>
-      </w:pPr>
-      <w:r>
-        <w:rPr>
-          <w:b/>
-          <w:lang w:val="en-US"/>
-        </w:rPr>
-        <w:t>Actors</w:t>
-      </w:r>
-    </w:p>
-    <w:p>
-      <w:pPr>
-        <w:pStyle w:val="Listenabsatz"/>
-        <w:ind w:left="792"/>
-        <w:rPr>
-          <w:b/>
-          <w:lang w:val="en-US"/>
-        </w:rPr>
-      </w:pPr>
-      <w:r>
-        <w:rPr>
-          <w:b/>
-          <w:lang w:val="en-US"/>
-        </w:rPr>
-        <w:t>Searcher</w:t>
-      </w:r>
-    </w:p>
-    <w:p>
-      <w:pPr>
-        <w:pStyle w:val="Listenabsatz"/>
-        <w:ind w:left="792"/>
-        <w:rPr>
-          <w:b/>
-          <w:lang w:val="en-US"/>
-        </w:rPr>
-      </w:pPr>
-    </w:p>
-    <w:p>
-      <w:pPr>
-        <w:pStyle w:val="Listenabsatz"/>
-        <w:numPr>
-          <w:ilvl w:val="1"/>
-          <w:numId w:val="6"/>
-        </w:numPr>
-        <w:contextualSpacing w:val="0"/>
-        <w:rPr>
-          <w:b/>
-          <w:lang w:val="en-US"/>
-        </w:rPr>
-      </w:pPr>
-      <w:r>
-        <w:rPr>
-          <w:b/>
-          <w:lang w:val="en-US"/>
-        </w:rPr>
-        <w:t>Description</w:t>
-      </w:r>
-    </w:p>
-    <w:p>
-      <w:pPr>
-        <w:pStyle w:val="Listenabsatz"/>
-        <w:ind w:left="792"/>
-        <w:rPr>
-          <w:b/>
-          <w:lang w:val="en-US"/>
-        </w:rPr>
-      </w:pPr>
-      <w:r>
-        <w:rPr>
-          <w:b/>
-          <w:lang w:val="en-US"/>
-        </w:rPr>
-        <w:t xml:space="preserve">As a </w:t>
-      </w:r>
-      <w:proofErr w:type="gramStart"/>
-      <w:r>
-        <w:rPr>
-          <w:b/>
-          <w:lang w:val="en-US"/>
-        </w:rPr>
-        <w:t>Searcher</w:t>
-      </w:r>
-      <w:proofErr w:type="gramEnd"/>
-      <w:r>
-        <w:rPr>
-          <w:b/>
-          <w:lang w:val="en-US"/>
-        </w:rPr>
-        <w:t xml:space="preserve"> I want to save certain ads to a personal list</w:t>
-      </w:r>
-    </w:p>
-    <w:p>
-      <w:pPr>
-        <w:pStyle w:val="Listenabsatz"/>
-        <w:ind w:left="792"/>
-        <w:rPr>
-          <w:b/>
-          <w:lang w:val="en-US"/>
-        </w:rPr>
-      </w:pPr>
-    </w:p>
-    <w:p>
-      <w:pPr>
-        <w:pStyle w:val="Listenabsatz"/>
-        <w:numPr>
-          <w:ilvl w:val="1"/>
-          <w:numId w:val="6"/>
-        </w:numPr>
-        <w:contextualSpacing w:val="0"/>
-        <w:rPr>
-          <w:b/>
-          <w:lang w:val="en-US"/>
-        </w:rPr>
-      </w:pPr>
-      <w:r>
-        <w:rPr>
-          <w:b/>
-          <w:lang w:val="en-US"/>
-        </w:rPr>
-        <w:t>Trigger</w:t>
-      </w:r>
-    </w:p>
-    <w:p>
-      <w:pPr>
-        <w:pStyle w:val="Listenabsatz"/>
-        <w:ind w:left="792"/>
-        <w:rPr>
-          <w:b/>
-          <w:lang w:val="en-US"/>
-        </w:rPr>
-      </w:pPr>
-      <w:r>
-        <w:rPr>
-          <w:b/>
-          <w:lang w:val="en-US"/>
-        </w:rPr>
-        <w:t xml:space="preserve">Searcher finds an ad he wants to </w:t>
-      </w:r>
-      <w:proofErr w:type="gramStart"/>
-      <w:r>
-        <w:rPr>
-          <w:b/>
-          <w:lang w:val="en-US"/>
-        </w:rPr>
-        <w:t>be informed</w:t>
-      </w:r>
-      <w:proofErr w:type="gramEnd"/>
-      <w:r>
-        <w:rPr>
-          <w:b/>
-          <w:lang w:val="en-US"/>
-        </w:rPr>
-        <w:t xml:space="preserve"> about</w:t>
-      </w:r>
-    </w:p>
-    <w:p>
-      <w:pPr>
-        <w:pStyle w:val="Listenabsatz"/>
-        <w:ind w:left="792"/>
-        <w:rPr>
-          <w:b/>
-          <w:lang w:val="en-US"/>
-        </w:rPr>
-      </w:pPr>
-    </w:p>
-    <w:p>
-      <w:pPr>
-        <w:pStyle w:val="Listenabsatz"/>
-        <w:numPr>
-          <w:ilvl w:val="1"/>
-          <w:numId w:val="6"/>
-        </w:numPr>
-        <w:contextualSpacing w:val="0"/>
-        <w:rPr>
-          <w:b/>
-          <w:lang w:val="en-US"/>
-        </w:rPr>
-      </w:pPr>
-      <w:r>
-        <w:rPr>
-          <w:b/>
-          <w:lang w:val="en-US"/>
-        </w:rPr>
-        <w:t>Pre-conditions</w:t>
-      </w:r>
-    </w:p>
-    <w:p>
-      <w:pPr>
-        <w:pStyle w:val="Listenabsatz"/>
-        <w:ind w:left="792"/>
-        <w:rPr>
-          <w:b/>
-          <w:lang w:val="en-US"/>
-        </w:rPr>
-      </w:pPr>
-      <w:r>
-        <w:rPr>
-          <w:b/>
-          <w:lang w:val="en-US"/>
-        </w:rPr>
-        <w:t>There are ads</w:t>
-      </w:r>
-    </w:p>
-    <w:p>
-      <w:pPr>
-        <w:pStyle w:val="Listenabsatz"/>
-        <w:ind w:left="792"/>
-        <w:rPr>
-          <w:b/>
-          <w:lang w:val="en-US"/>
-        </w:rPr>
-      </w:pPr>
-    </w:p>
-    <w:p>
-      <w:pPr>
-        <w:pStyle w:val="Listenabsatz"/>
-        <w:numPr>
-          <w:ilvl w:val="1"/>
-          <w:numId w:val="6"/>
-        </w:numPr>
-        <w:contextualSpacing w:val="0"/>
-        <w:rPr>
-          <w:b/>
-          <w:lang w:val="en-US"/>
-        </w:rPr>
-      </w:pPr>
-      <w:r>
-        <w:rPr>
-          <w:b/>
-          <w:lang w:val="en-US"/>
-        </w:rPr>
-        <w:t>Post-conditions</w:t>
-      </w:r>
-    </w:p>
-    <w:p>
-      <w:pPr>
-        <w:pStyle w:val="Listenabsatz"/>
-        <w:ind w:left="792"/>
-        <w:rPr>
-          <w:b/>
-          <w:lang w:val="en-US"/>
-        </w:rPr>
-      </w:pPr>
-      <w:r>
-        <w:rPr>
-          <w:b/>
-          <w:lang w:val="en-US"/>
-        </w:rPr>
-        <w:t xml:space="preserve">Searcher has a bookmark list with relevant ads he wants to </w:t>
-      </w:r>
-      <w:proofErr w:type="gramStart"/>
-      <w:r>
-        <w:rPr>
-          <w:b/>
-          <w:lang w:val="en-US"/>
-        </w:rPr>
-        <w:t>be informed</w:t>
-      </w:r>
-      <w:proofErr w:type="gramEnd"/>
-      <w:r>
-        <w:rPr>
-          <w:b/>
-          <w:lang w:val="en-US"/>
-        </w:rPr>
-        <w:t xml:space="preserve"> about</w:t>
-      </w:r>
-    </w:p>
-    <w:p>
-      <w:pPr>
-        <w:pStyle w:val="Listenabsatz"/>
-        <w:ind w:left="792"/>
-        <w:rPr>
-          <w:b/>
-          <w:lang w:val="en-US"/>
-        </w:rPr>
-      </w:pPr>
-    </w:p>
-    <w:p>
-      <w:pPr>
-        <w:pStyle w:val="Listenabsatz"/>
-        <w:numPr>
-          <w:ilvl w:val="1"/>
-          <w:numId w:val="6"/>
-        </w:numPr>
-        <w:contextualSpacing w:val="0"/>
-        <w:rPr>
-          <w:b/>
-          <w:lang w:val="en-US"/>
-        </w:rPr>
-      </w:pPr>
-      <w:r>
-        <w:rPr>
-          <w:b/>
-          <w:lang w:val="en-US"/>
-        </w:rPr>
-        <w:t>Main Scenario</w:t>
-      </w:r>
-    </w:p>
-    <w:p>
-      <w:pPr>
-        <w:pStyle w:val="Listenabsatz"/>
-        <w:numPr>
-          <w:ilvl w:val="2"/>
-          <w:numId w:val="6"/>
-        </w:numPr>
-        <w:contextualSpacing w:val="0"/>
-        <w:rPr>
-          <w:b/>
-          <w:lang w:val="en-US"/>
-        </w:rPr>
-      </w:pPr>
-      <w:r>
-        <w:rPr>
-          <w:b/>
-          <w:lang w:val="en-US"/>
-        </w:rPr>
-        <w:t>Searcher finds interesting ad</w:t>
-      </w:r>
-    </w:p>
-    <w:p>
-      <w:pPr>
-        <w:pStyle w:val="Listenabsatz"/>
-        <w:numPr>
-          <w:ilvl w:val="2"/>
-          <w:numId w:val="6"/>
-        </w:numPr>
-        <w:contextualSpacing w:val="0"/>
-        <w:rPr>
-          <w:b/>
-          <w:lang w:val="en-US"/>
-        </w:rPr>
-      </w:pPr>
-      <w:r>
-        <w:rPr>
-          <w:b/>
-          <w:lang w:val="en-US"/>
-        </w:rPr>
-        <w:t>Searcher adds ad to his bookmark list</w:t>
-      </w:r>
-    </w:p>
-    <w:p>
-      <w:pPr>
-        <w:pStyle w:val="Listenabsatz"/>
-        <w:ind w:left="1080"/>
-        <w:rPr>
-          <w:b/>
-          <w:lang w:val="en-US"/>
-        </w:rPr>
-      </w:pPr>
-    </w:p>
-    <w:p>
-      <w:pPr>
-        <w:pStyle w:val="Listenabsatz"/>
-        <w:numPr>
-          <w:ilvl w:val="1"/>
-          <w:numId w:val="6"/>
-        </w:numPr>
-        <w:contextualSpacing w:val="0"/>
-        <w:rPr>
-          <w:b/>
-          <w:lang w:val="en-US"/>
-        </w:rPr>
-      </w:pPr>
-      <w:r>
-        <w:rPr>
-          <w:b/>
-          <w:lang w:val="en-US"/>
-        </w:rPr>
-        <w:t>Alternative Scenario</w:t>
-      </w:r>
-    </w:p>
-    <w:p>
-      <w:pPr>
-        <w:pStyle w:val="Listenabsatz"/>
-        <w:numPr>
-          <w:ilvl w:val="1"/>
-          <w:numId w:val="6"/>
-        </w:numPr>
-        <w:contextualSpacing w:val="0"/>
-        <w:rPr>
-          <w:b/>
-          <w:lang w:val="en-US"/>
-        </w:rPr>
-      </w:pPr>
-      <w:r>
-        <w:rPr>
-          <w:b/>
-          <w:lang w:val="en-US"/>
-        </w:rPr>
-        <w:t>Special Requirements</w:t>
-      </w:r>
-    </w:p>
-    <w:p>
-      <w:pPr>
-        <w:pStyle w:val="Listenabsatz"/>
-        <w:numPr>
-          <w:ilvl w:val="1"/>
-          <w:numId w:val="6"/>
-        </w:numPr>
-        <w:contextualSpacing w:val="0"/>
-        <w:rPr>
-          <w:b/>
-          <w:lang w:val="en-US"/>
-        </w:rPr>
-      </w:pPr>
-      <w:r>
-        <w:rPr>
-          <w:b/>
-          <w:lang w:val="en-US"/>
-        </w:rPr>
-        <w:t>Notes</w:t>
-      </w:r>
-    </w:p>
-    <w:p>
-      <w:pPr>
-        <w:pStyle w:val="Listenabsatz"/>
-        <w:ind w:left="792"/>
-        <w:rPr>
-          <w:b/>
-          <w:lang w:val="en-US"/>
-        </w:rPr>
-      </w:pPr>
-    </w:p>
-    <w:p>
-      <w:pPr>
-        <w:pStyle w:val="Listenabsatz"/>
-        <w:numPr>
-          <w:ilvl w:val="0"/>
-          <w:numId w:val="6"/>
-        </w:numPr>
-        <w:contextualSpacing w:val="0"/>
-        <w:rPr>
-          <w:b/>
-          <w:lang w:val="en-US"/>
-        </w:rPr>
-      </w:pPr>
-      <w:r>
-        <w:rPr>
-          <w:b/>
-          <w:lang w:val="en-US"/>
-        </w:rPr>
-        <w:t>Place Ad and Auto Delete after certain period</w:t>
-      </w:r>
-    </w:p>
-    <w:p>
-      <w:pPr>
-        <w:pStyle w:val="Listenabsatz"/>
-        <w:numPr>
-          <w:ilvl w:val="1"/>
-          <w:numId w:val="6"/>
-        </w:numPr>
-        <w:contextualSpacing w:val="0"/>
-        <w:rPr>
-          <w:b/>
-          <w:lang w:val="en-US"/>
-        </w:rPr>
-      </w:pPr>
-      <w:r>
-        <w:rPr>
-          <w:b/>
-          <w:lang w:val="en-US"/>
-        </w:rPr>
-        <w:t>Actors</w:t>
-      </w:r>
-    </w:p>
-    <w:p>
-      <w:pPr>
-        <w:pStyle w:val="Listenabsatz"/>
-        <w:ind w:left="792"/>
-        <w:rPr>
-          <w:b/>
-          <w:lang w:val="en-US"/>
-        </w:rPr>
-      </w:pPr>
-      <w:r>
-        <w:rPr>
-          <w:b/>
-          <w:lang w:val="en-US"/>
-        </w:rPr>
-        <w:t>Provider</w:t>
-      </w:r>
-    </w:p>
-    <w:p>
-      <w:pPr>
-        <w:pStyle w:val="Listenabsatz"/>
-        <w:ind w:left="792"/>
-        <w:rPr>
-          <w:b/>
-          <w:lang w:val="en-US"/>
-        </w:rPr>
-      </w:pPr>
-    </w:p>
-    <w:p>
-      <w:pPr>
-        <w:pStyle w:val="Listenabsatz"/>
-        <w:numPr>
-          <w:ilvl w:val="1"/>
-          <w:numId w:val="6"/>
-        </w:numPr>
-        <w:contextualSpacing w:val="0"/>
-        <w:rPr>
-          <w:b/>
-          <w:lang w:val="en-US"/>
-        </w:rPr>
-      </w:pPr>
-      <w:r>
-        <w:rPr>
-          <w:b/>
-          <w:lang w:val="en-US"/>
-        </w:rPr>
-        <w:t>Description</w:t>
-      </w:r>
-    </w:p>
-    <w:p>
-      <w:pPr>
-        <w:pStyle w:val="Listenabsatz"/>
-        <w:ind w:left="792"/>
-        <w:rPr>
-          <w:b/>
-          <w:lang w:val="en-US"/>
-        </w:rPr>
-      </w:pPr>
-      <w:r>
-        <w:rPr>
-          <w:b/>
-          <w:lang w:val="en-US"/>
-        </w:rPr>
-        <w:t xml:space="preserve">As a </w:t>
-      </w:r>
-      <w:proofErr w:type="gramStart"/>
-      <w:r>
-        <w:rPr>
-          <w:b/>
-          <w:lang w:val="en-US"/>
-        </w:rPr>
-        <w:t>provider</w:t>
-      </w:r>
-      <w:proofErr w:type="gramEnd"/>
-      <w:r>
-        <w:rPr>
-          <w:b/>
-          <w:lang w:val="en-US"/>
-        </w:rPr>
-        <w:t xml:space="preserve"> I want to place an ad and manage the period of placement</w:t>
-      </w:r>
-    </w:p>
-    <w:p>
-      <w:pPr>
-        <w:pStyle w:val="Listenabsatz"/>
-        <w:ind w:left="792"/>
-        <w:rPr>
-          <w:b/>
-          <w:lang w:val="en-US"/>
-        </w:rPr>
-      </w:pPr>
-    </w:p>
-    <w:p>
-      <w:pPr>
-        <w:pStyle w:val="Listenabsatz"/>
-        <w:numPr>
-          <w:ilvl w:val="1"/>
-          <w:numId w:val="6"/>
-        </w:numPr>
-        <w:contextualSpacing w:val="0"/>
-        <w:rPr>
-          <w:b/>
-          <w:lang w:val="en-US"/>
-        </w:rPr>
-      </w:pPr>
-      <w:r>
-        <w:rPr>
-          <w:b/>
-          <w:lang w:val="en-US"/>
-        </w:rPr>
-        <w:t>Trigger</w:t>
-      </w:r>
-    </w:p>
-    <w:p>
-      <w:pPr>
-        <w:pStyle w:val="Listenabsatz"/>
-        <w:ind w:left="792"/>
-        <w:rPr>
-          <w:b/>
-          <w:lang w:val="en-US"/>
-        </w:rPr>
-      </w:pPr>
-      <w:r>
-        <w:rPr>
-          <w:b/>
-          <w:lang w:val="en-US"/>
-        </w:rPr>
-        <w:t>Provider fills in form for ad and submits the form</w:t>
-      </w:r>
-    </w:p>
-    <w:p>
-      <w:pPr>
-        <w:pStyle w:val="Listenabsatz"/>
-        <w:ind w:left="792"/>
-        <w:rPr>
-          <w:b/>
-          <w:lang w:val="en-US"/>
-        </w:rPr>
-      </w:pPr>
-    </w:p>
-    <w:p>
-      <w:pPr>
-        <w:pStyle w:val="Listenabsatz"/>
-        <w:numPr>
-          <w:ilvl w:val="1"/>
-          <w:numId w:val="6"/>
-        </w:numPr>
-        <w:contextualSpacing w:val="0"/>
-        <w:rPr>
-          <w:b/>
-          <w:lang w:val="en-US"/>
-        </w:rPr>
-      </w:pPr>
-      <w:r>
-        <w:rPr>
-          <w:b/>
-          <w:lang w:val="en-US"/>
-        </w:rPr>
-        <w:t>Pre-conditions</w:t>
-      </w:r>
-    </w:p>
-    <w:p>
-      <w:pPr>
-        <w:pStyle w:val="Listenabsatz"/>
-        <w:ind w:left="792"/>
-        <w:rPr>
-          <w:b/>
-          <w:lang w:val="en-US"/>
-        </w:rPr>
-      </w:pPr>
-      <w:r>
-        <w:rPr>
-          <w:b/>
-          <w:lang w:val="en-US"/>
-        </w:rPr>
-        <w:t xml:space="preserve">An end date of the ad placement </w:t>
-      </w:r>
-      <w:proofErr w:type="gramStart"/>
-      <w:r>
-        <w:rPr>
-          <w:b/>
-          <w:lang w:val="en-US"/>
-        </w:rPr>
-        <w:t>is submitted</w:t>
-      </w:r>
-      <w:proofErr w:type="gramEnd"/>
-      <w:r>
-        <w:rPr>
-          <w:b/>
-          <w:lang w:val="en-US"/>
-        </w:rPr>
-        <w:t xml:space="preserve"> in the form</w:t>
-      </w:r>
-    </w:p>
-    <w:p>
-      <w:pPr>
-        <w:pStyle w:val="Listenabsatz"/>
-        <w:ind w:left="792"/>
-        <w:rPr>
-          <w:b/>
-          <w:lang w:val="en-US"/>
-        </w:rPr>
-      </w:pPr>
-    </w:p>
-    <w:p>
-      <w:pPr>
-        <w:pStyle w:val="Listenabsatz"/>
-        <w:numPr>
-          <w:ilvl w:val="1"/>
-          <w:numId w:val="6"/>
-        </w:numPr>
-        <w:contextualSpacing w:val="0"/>
-        <w:rPr>
-          <w:b/>
-          <w:lang w:val="en-US"/>
-        </w:rPr>
-      </w:pPr>
-      <w:r>
-        <w:rPr>
-          <w:b/>
-          <w:lang w:val="en-US"/>
-        </w:rPr>
-        <w:lastRenderedPageBreak/>
-        <w:t>Post-conditions</w:t>
-      </w:r>
-    </w:p>
-    <w:p>
-      <w:pPr>
-        <w:pStyle w:val="Listenabsatz"/>
-        <w:ind w:left="792"/>
-        <w:rPr>
-          <w:b/>
-          <w:lang w:val="en-US"/>
-        </w:rPr>
-      </w:pPr>
-      <w:r>
-        <w:rPr>
-          <w:b/>
-          <w:lang w:val="en-US"/>
-        </w:rPr>
-        <w:t xml:space="preserve">Valid ads </w:t>
-      </w:r>
-      <w:proofErr w:type="gramStart"/>
-      <w:r>
-        <w:rPr>
-          <w:b/>
-          <w:lang w:val="en-US"/>
-        </w:rPr>
-        <w:t>are kept</w:t>
-      </w:r>
-      <w:proofErr w:type="gramEnd"/>
-      <w:r>
-        <w:rPr>
-          <w:b/>
-          <w:lang w:val="en-US"/>
-        </w:rPr>
-        <w:t xml:space="preserve"> in the system</w:t>
-      </w:r>
-    </w:p>
-    <w:p>
-      <w:pPr>
-        <w:pStyle w:val="Listenabsatz"/>
-        <w:ind w:left="792"/>
-        <w:rPr>
-          <w:b/>
-          <w:lang w:val="en-US"/>
-        </w:rPr>
-      </w:pPr>
-    </w:p>
-    <w:p>
-      <w:pPr>
-        <w:pStyle w:val="Listenabsatz"/>
-        <w:numPr>
-          <w:ilvl w:val="1"/>
-          <w:numId w:val="6"/>
-        </w:numPr>
-        <w:contextualSpacing w:val="0"/>
-        <w:rPr>
-          <w:b/>
-          <w:lang w:val="en-US"/>
-        </w:rPr>
-      </w:pPr>
-      <w:r>
-        <w:rPr>
-          <w:b/>
-          <w:lang w:val="en-US"/>
-        </w:rPr>
-        <w:t>Main Scenario</w:t>
-      </w:r>
-    </w:p>
-    <w:p>
-      <w:pPr>
-        <w:pStyle w:val="Listenabsatz"/>
-        <w:numPr>
-          <w:ilvl w:val="2"/>
-          <w:numId w:val="6"/>
-        </w:numPr>
-        <w:contextualSpacing w:val="0"/>
-        <w:rPr>
-          <w:b/>
-          <w:lang w:val="en-US"/>
-        </w:rPr>
-      </w:pPr>
-      <w:r>
-        <w:rPr>
-          <w:b/>
-          <w:lang w:val="en-US"/>
-        </w:rPr>
-        <w:t>Provider fills in ad form</w:t>
-      </w:r>
-    </w:p>
-    <w:p>
-      <w:pPr>
-        <w:pStyle w:val="Listenabsatz"/>
-        <w:numPr>
-          <w:ilvl w:val="2"/>
-          <w:numId w:val="6"/>
-        </w:numPr>
-        <w:contextualSpacing w:val="0"/>
-        <w:rPr>
-          <w:b/>
-          <w:lang w:val="en-US"/>
-        </w:rPr>
-      </w:pPr>
-      <w:r>
-        <w:rPr>
-          <w:b/>
-          <w:lang w:val="en-US"/>
-        </w:rPr>
-        <w:t>Provider submits form</w:t>
-      </w:r>
-    </w:p>
-    <w:p>
-      <w:pPr>
-        <w:pStyle w:val="Listenabsatz"/>
-        <w:numPr>
-          <w:ilvl w:val="2"/>
-          <w:numId w:val="6"/>
-        </w:numPr>
-        <w:contextualSpacing w:val="0"/>
-        <w:rPr>
-          <w:b/>
-          <w:lang w:val="en-US"/>
-        </w:rPr>
-      </w:pPr>
-      <w:r>
-        <w:rPr>
-          <w:b/>
-          <w:lang w:val="en-US"/>
-        </w:rPr>
-        <w:t>Ad is placed</w:t>
-      </w:r>
-    </w:p>
-    <w:p>
-      <w:pPr>
-        <w:pStyle w:val="Listenabsatz"/>
-        <w:numPr>
-          <w:ilvl w:val="2"/>
-          <w:numId w:val="6"/>
-        </w:numPr>
-        <w:contextualSpacing w:val="0"/>
-        <w:rPr>
-          <w:b/>
-          <w:lang w:val="en-US"/>
-        </w:rPr>
-      </w:pPr>
-      <w:r>
-        <w:rPr>
-          <w:b/>
-          <w:lang w:val="en-US"/>
-        </w:rPr>
-        <w:t>One week before ad placement end the provider is informed via Email</w:t>
-      </w:r>
-    </w:p>
-    <w:p>
-      <w:pPr>
-        <w:pStyle w:val="Listenabsatz"/>
-        <w:numPr>
-          <w:ilvl w:val="2"/>
-          <w:numId w:val="6"/>
-        </w:numPr>
-        <w:contextualSpacing w:val="0"/>
-        <w:rPr>
-          <w:b/>
-          <w:lang w:val="en-US"/>
-        </w:rPr>
-      </w:pPr>
-      <w:r>
-        <w:rPr>
-          <w:b/>
-          <w:lang w:val="en-US"/>
-        </w:rPr>
-        <w:t>Provider deletes ad or changes end date</w:t>
-      </w:r>
-    </w:p>
-    <w:p>
-      <w:pPr>
-        <w:rPr>
-          <w:b/>
-          <w:lang w:val="en-US"/>
-        </w:rPr>
-      </w:pPr>
-    </w:p>
-    <w:p>
-      <w:pPr>
-        <w:pStyle w:val="Listenabsatz"/>
-        <w:numPr>
-          <w:ilvl w:val="1"/>
-          <w:numId w:val="6"/>
-        </w:numPr>
-        <w:contextualSpacing w:val="0"/>
-        <w:rPr>
-          <w:b/>
-          <w:lang w:val="en-US"/>
-        </w:rPr>
-      </w:pPr>
-      <w:r>
-        <w:rPr>
-          <w:b/>
-          <w:lang w:val="en-US"/>
-        </w:rPr>
-        <w:t>Alternative Scenario</w:t>
-      </w:r>
-    </w:p>
-    <w:p>
-      <w:pPr>
-        <w:pStyle w:val="Listenabsatz"/>
-        <w:numPr>
-          <w:ilvl w:val="2"/>
-          <w:numId w:val="6"/>
-        </w:numPr>
-        <w:contextualSpacing w:val="0"/>
-        <w:rPr>
-          <w:b/>
-          <w:lang w:val="en-US"/>
-        </w:rPr>
-      </w:pPr>
-      <w:r>
-        <w:rPr>
-          <w:b/>
-          <w:lang w:val="en-US"/>
-        </w:rPr>
-        <w:t>Provider fills in ad form</w:t>
-      </w:r>
-    </w:p>
-    <w:p>
-      <w:pPr>
-        <w:pStyle w:val="Listenabsatz"/>
-        <w:numPr>
-          <w:ilvl w:val="2"/>
-          <w:numId w:val="6"/>
-        </w:numPr>
-        <w:contextualSpacing w:val="0"/>
-        <w:rPr>
-          <w:b/>
-          <w:lang w:val="en-US"/>
-        </w:rPr>
-      </w:pPr>
-      <w:r>
-        <w:rPr>
-          <w:b/>
-          <w:lang w:val="en-US"/>
-        </w:rPr>
-        <w:t>Provider submits form</w:t>
-      </w:r>
-    </w:p>
-    <w:p>
-      <w:pPr>
-        <w:pStyle w:val="Listenabsatz"/>
-        <w:numPr>
-          <w:ilvl w:val="2"/>
-          <w:numId w:val="6"/>
-        </w:numPr>
-        <w:contextualSpacing w:val="0"/>
-        <w:rPr>
-          <w:b/>
-          <w:lang w:val="en-US"/>
-        </w:rPr>
-      </w:pPr>
-      <w:r>
-        <w:rPr>
-          <w:b/>
-          <w:lang w:val="en-US"/>
-        </w:rPr>
-        <w:t>Ad is placed</w:t>
-      </w:r>
-    </w:p>
-    <w:p>
-      <w:pPr>
-        <w:pStyle w:val="Listenabsatz"/>
-        <w:numPr>
-          <w:ilvl w:val="2"/>
-          <w:numId w:val="6"/>
-        </w:numPr>
-        <w:contextualSpacing w:val="0"/>
-        <w:rPr>
-          <w:b/>
-          <w:lang w:val="en-US"/>
-        </w:rPr>
-      </w:pPr>
-      <w:r>
-        <w:rPr>
-          <w:b/>
-          <w:lang w:val="en-US"/>
-        </w:rPr>
-        <w:t>One week before ad placement end the provider is informed via Email</w:t>
-      </w:r>
-    </w:p>
-    <w:p>
-      <w:pPr>
-        <w:pStyle w:val="Listenabsatz"/>
-        <w:numPr>
-          <w:ilvl w:val="2"/>
-          <w:numId w:val="6"/>
-        </w:numPr>
-        <w:contextualSpacing w:val="0"/>
-        <w:rPr>
-          <w:b/>
-          <w:lang w:val="en-US"/>
-        </w:rPr>
-      </w:pPr>
-      <w:r>
-        <w:rPr>
-          <w:b/>
-          <w:lang w:val="en-US"/>
-        </w:rPr>
-        <w:t>Provider doesn’t react to Email</w:t>
-      </w:r>
-    </w:p>
-    <w:p>
-      <w:pPr>
-        <w:pStyle w:val="Listenabsatz"/>
-        <w:numPr>
-          <w:ilvl w:val="2"/>
-          <w:numId w:val="6"/>
-        </w:numPr>
-        <w:contextualSpacing w:val="0"/>
-        <w:rPr>
-          <w:b/>
-          <w:lang w:val="en-US"/>
-        </w:rPr>
-      </w:pPr>
-      <w:r>
-        <w:rPr>
-          <w:b/>
-          <w:lang w:val="en-US"/>
-        </w:rPr>
-        <w:t>Ad goes inactive</w:t>
-      </w:r>
-    </w:p>
-    <w:p>
-      <w:pPr>
-        <w:pStyle w:val="Listenabsatz"/>
-        <w:ind w:left="792"/>
-        <w:rPr>
-          <w:b/>
-          <w:lang w:val="en-US"/>
-        </w:rPr>
-      </w:pPr>
-    </w:p>
-    <w:p>
-      <w:pPr>
-        <w:pStyle w:val="Listenabsatz"/>
-        <w:numPr>
-          <w:ilvl w:val="1"/>
-          <w:numId w:val="6"/>
-        </w:numPr>
-        <w:contextualSpacing w:val="0"/>
-        <w:rPr>
-          <w:b/>
-          <w:lang w:val="en-US"/>
-        </w:rPr>
-      </w:pPr>
-      <w:r>
-        <w:rPr>
-          <w:b/>
-          <w:lang w:val="en-US"/>
-        </w:rPr>
-        <w:t>Special Requirements</w:t>
-      </w:r>
-    </w:p>
-    <w:p>
-      <w:pPr>
-        <w:pStyle w:val="Listenabsatz"/>
-        <w:numPr>
-          <w:ilvl w:val="1"/>
-          <w:numId w:val="6"/>
-        </w:numPr>
-        <w:contextualSpacing w:val="0"/>
-        <w:rPr>
-          <w:b/>
-          <w:lang w:val="en-US"/>
-        </w:rPr>
-      </w:pPr>
-      <w:r>
-        <w:rPr>
-          <w:b/>
-          <w:lang w:val="en-US"/>
-        </w:rPr>
-        <w:t>Notes</w:t>
-      </w:r>
-    </w:p>
-    <w:p>
-      <w:pPr>
-        <w:pStyle w:val="Listenabsatz"/>
-        <w:numPr>
-          <w:ilvl w:val="0"/>
-          <w:numId w:val="6"/>
-        </w:numPr>
-        <w:contextualSpacing w:val="0"/>
-        <w:rPr>
-          <w:b/>
-          <w:lang w:val="en-US"/>
-        </w:rPr>
-      </w:pPr>
-      <w:r>
-        <w:rPr>
-          <w:b/>
-          <w:lang w:val="en-US"/>
-        </w:rPr>
-        <w:t>Personally Rate Candidates</w:t>
-      </w:r>
-    </w:p>
-    <w:p>
-      <w:pPr>
-        <w:pStyle w:val="Listenabsatz"/>
-        <w:numPr>
-          <w:ilvl w:val="1"/>
-          <w:numId w:val="6"/>
-        </w:numPr>
-        <w:contextualSpacing w:val="0"/>
-        <w:rPr>
-          <w:b/>
-          <w:lang w:val="en-US"/>
-        </w:rPr>
-      </w:pPr>
-      <w:r>
-        <w:rPr>
-          <w:b/>
-          <w:lang w:val="en-US"/>
-        </w:rPr>
-        <w:t>Actors</w:t>
-      </w:r>
-    </w:p>
-    <w:p>
-      <w:pPr>
-        <w:pStyle w:val="Listenabsatz"/>
-        <w:ind w:left="792"/>
-        <w:rPr>
-          <w:b/>
-          <w:lang w:val="en-US"/>
-        </w:rPr>
-      </w:pPr>
-      <w:r>
-        <w:rPr>
-          <w:b/>
-          <w:lang w:val="en-US"/>
-        </w:rPr>
-        <w:t>Provider</w:t>
-      </w:r>
-    </w:p>
-    <w:p>
-      <w:pPr>
-        <w:pStyle w:val="Listenabsatz"/>
-        <w:ind w:left="792"/>
-        <w:rPr>
-          <w:b/>
-          <w:lang w:val="en-US"/>
-        </w:rPr>
-      </w:pPr>
-    </w:p>
-    <w:p>
-      <w:pPr>
-        <w:pStyle w:val="Listenabsatz"/>
-        <w:numPr>
-          <w:ilvl w:val="1"/>
-          <w:numId w:val="6"/>
-        </w:numPr>
-        <w:contextualSpacing w:val="0"/>
-        <w:rPr>
-          <w:b/>
-          <w:lang w:val="en-US"/>
-        </w:rPr>
-      </w:pPr>
-      <w:r>
-        <w:rPr>
-          <w:b/>
-          <w:lang w:val="en-US"/>
-        </w:rPr>
-        <w:t>Description</w:t>
-      </w:r>
-    </w:p>
-    <w:p>
-      <w:pPr>
-        <w:pStyle w:val="Listenabsatz"/>
-        <w:ind w:left="792"/>
-        <w:rPr>
-          <w:b/>
-          <w:lang w:val="en-US"/>
-        </w:rPr>
-      </w:pPr>
-      <w:r>
-        <w:rPr>
-          <w:b/>
-          <w:lang w:val="en-US"/>
-        </w:rPr>
-        <w:t>As a provider I want to rate interesting candidates (Searchers)</w:t>
-      </w:r>
-    </w:p>
-    <w:p>
-      <w:pPr>
-        <w:pStyle w:val="Listenabsatz"/>
-        <w:ind w:left="792"/>
-        <w:rPr>
-          <w:b/>
-          <w:lang w:val="en-US"/>
-        </w:rPr>
-      </w:pPr>
-    </w:p>
-    <w:p>
-      <w:pPr>
-        <w:pStyle w:val="Listenabsatz"/>
-        <w:numPr>
-          <w:ilvl w:val="1"/>
-          <w:numId w:val="6"/>
-        </w:numPr>
-        <w:contextualSpacing w:val="0"/>
-        <w:rPr>
-          <w:b/>
-          <w:lang w:val="en-US"/>
-        </w:rPr>
-      </w:pPr>
-      <w:r>
-        <w:rPr>
-          <w:b/>
-          <w:lang w:val="en-US"/>
-        </w:rPr>
-        <w:t>Trigger</w:t>
-      </w:r>
-    </w:p>
-    <w:p>
-      <w:pPr>
-        <w:pStyle w:val="Listenabsatz"/>
-        <w:ind w:left="792"/>
-        <w:rPr>
-          <w:b/>
-          <w:lang w:val="en-US"/>
-        </w:rPr>
-      </w:pPr>
-      <w:r>
-        <w:rPr>
-          <w:b/>
-          <w:lang w:val="en-US"/>
-        </w:rPr>
-        <w:t>Provider accepts enquiry of a searcher</w:t>
-      </w:r>
-    </w:p>
-    <w:p>
-      <w:pPr>
-        <w:pStyle w:val="Listenabsatz"/>
-        <w:ind w:left="792"/>
-        <w:rPr>
-          <w:b/>
-          <w:lang w:val="en-US"/>
-        </w:rPr>
-      </w:pPr>
-    </w:p>
-    <w:p>
-      <w:pPr>
-        <w:pStyle w:val="Listenabsatz"/>
-        <w:numPr>
-          <w:ilvl w:val="1"/>
-          <w:numId w:val="6"/>
-        </w:numPr>
-        <w:contextualSpacing w:val="0"/>
-        <w:rPr>
-          <w:b/>
-          <w:lang w:val="en-US"/>
-        </w:rPr>
-      </w:pPr>
-      <w:r>
-        <w:rPr>
-          <w:b/>
-          <w:lang w:val="en-US"/>
-        </w:rPr>
-        <w:t>Pre-conditions</w:t>
-      </w:r>
-    </w:p>
-    <w:p>
-      <w:pPr>
-        <w:pStyle w:val="Listenabsatz"/>
-        <w:ind w:left="792"/>
-        <w:rPr>
-          <w:b/>
-          <w:lang w:val="en-US"/>
-        </w:rPr>
-      </w:pPr>
-      <w:r>
-        <w:rPr>
-          <w:b/>
-          <w:lang w:val="en-US"/>
-        </w:rPr>
-        <w:t>The searcher has sent an enquiry</w:t>
-      </w:r>
-    </w:p>
-    <w:p>
-      <w:pPr>
-        <w:pStyle w:val="Listenabsatz"/>
-        <w:ind w:left="792"/>
-        <w:rPr>
-          <w:b/>
-          <w:lang w:val="en-US"/>
-        </w:rPr>
-      </w:pPr>
-    </w:p>
-    <w:p>
-      <w:pPr>
-        <w:pStyle w:val="Listenabsatz"/>
-        <w:numPr>
-          <w:ilvl w:val="1"/>
-          <w:numId w:val="6"/>
-        </w:numPr>
-        <w:contextualSpacing w:val="0"/>
-        <w:rPr>
-          <w:b/>
-          <w:lang w:val="en-US"/>
-        </w:rPr>
-      </w:pPr>
-      <w:r>
-        <w:rPr>
-          <w:b/>
-          <w:lang w:val="en-US"/>
-        </w:rPr>
-        <w:t>Post-conditions</w:t>
-      </w:r>
-    </w:p>
-    <w:p>
-      <w:pPr>
-        <w:pStyle w:val="Listenabsatz"/>
-        <w:ind w:left="792"/>
-        <w:rPr>
-          <w:b/>
-          <w:lang w:val="en-US"/>
-        </w:rPr>
-      </w:pPr>
-      <w:r>
-        <w:rPr>
-          <w:b/>
-          <w:lang w:val="en-US"/>
-        </w:rPr>
-        <w:t>The provider has a list with ranked interesting candidates</w:t>
-      </w:r>
-    </w:p>
-    <w:p>
-      <w:pPr>
-        <w:pStyle w:val="Listenabsatz"/>
-        <w:ind w:left="792"/>
-        <w:rPr>
-          <w:b/>
-          <w:lang w:val="en-US"/>
-        </w:rPr>
-      </w:pPr>
-    </w:p>
-    <w:p>
-      <w:pPr>
-        <w:pStyle w:val="Listenabsatz"/>
-        <w:numPr>
-          <w:ilvl w:val="1"/>
-          <w:numId w:val="6"/>
-        </w:numPr>
-        <w:contextualSpacing w:val="0"/>
-        <w:rPr>
-          <w:b/>
-          <w:lang w:val="en-US"/>
-        </w:rPr>
-      </w:pPr>
-      <w:r>
-        <w:rPr>
-          <w:b/>
-          <w:lang w:val="en-US"/>
-        </w:rPr>
-        <w:lastRenderedPageBreak/>
-        <w:t>Main Scenario</w:t>
-      </w:r>
-    </w:p>
-    <w:p>
-      <w:pPr>
-        <w:pStyle w:val="Listenabsatz"/>
-        <w:numPr>
-          <w:ilvl w:val="2"/>
-          <w:numId w:val="6"/>
-        </w:numPr>
-        <w:contextualSpacing w:val="0"/>
-        <w:rPr>
-          <w:b/>
-          <w:lang w:val="en-US"/>
-        </w:rPr>
-      </w:pPr>
-      <w:r>
-        <w:rPr>
-          <w:b/>
-          <w:lang w:val="en-US"/>
-        </w:rPr>
-        <w:t>A Searcher sends an enquiry</w:t>
-      </w:r>
-    </w:p>
-    <w:p>
-      <w:pPr>
-        <w:pStyle w:val="Listenabsatz"/>
-        <w:numPr>
-          <w:ilvl w:val="2"/>
-          <w:numId w:val="6"/>
-        </w:numPr>
-        <w:contextualSpacing w:val="0"/>
-        <w:rPr>
-          <w:b/>
-          <w:lang w:val="en-US"/>
-        </w:rPr>
-      </w:pPr>
-      <w:r>
-        <w:rPr>
-          <w:b/>
-          <w:lang w:val="en-US"/>
-        </w:rPr>
-        <w:t>Provider Accepts</w:t>
-      </w:r>
-    </w:p>
-    <w:p>
-      <w:pPr>
-        <w:pStyle w:val="Listenabsatz"/>
-        <w:numPr>
-          <w:ilvl w:val="2"/>
-          <w:numId w:val="6"/>
-        </w:numPr>
-        <w:contextualSpacing w:val="0"/>
-        <w:rPr>
-          <w:b/>
-          <w:lang w:val="en-US"/>
-        </w:rPr>
-      </w:pPr>
-      <w:r>
-        <w:rPr>
-          <w:b/>
-          <w:lang w:val="en-US"/>
-        </w:rPr>
-        <w:t>Provider ranks Searcher</w:t>
-      </w:r>
-    </w:p>
-    <w:p>
-      <w:pPr>
-        <w:pStyle w:val="Listenabsatz"/>
-        <w:ind w:left="1080"/>
-        <w:rPr>
-          <w:b/>
-          <w:lang w:val="en-US"/>
-        </w:rPr>
-      </w:pPr>
-    </w:p>
-    <w:p>
-      <w:pPr>
-        <w:pStyle w:val="Listenabsatz"/>
-        <w:numPr>
-          <w:ilvl w:val="1"/>
-          <w:numId w:val="6"/>
-        </w:numPr>
-        <w:contextualSpacing w:val="0"/>
-        <w:rPr>
-          <w:b/>
-          <w:lang w:val="en-US"/>
-        </w:rPr>
-      </w:pPr>
-      <w:r>
-        <w:rPr>
-          <w:b/>
-          <w:lang w:val="en-US"/>
-        </w:rPr>
-        <w:t>Alternative Scenario</w:t>
-      </w:r>
-    </w:p>
-    <w:p>
-      <w:pPr>
-        <w:pStyle w:val="Listenabsatz"/>
-        <w:ind w:left="792"/>
-        <w:rPr>
-          <w:b/>
-          <w:lang w:val="en-US"/>
-        </w:rPr>
-      </w:pPr>
-      <w:r>
-        <w:rPr>
-          <w:b/>
-          <w:lang w:val="en-US"/>
-        </w:rPr>
-        <w:t>None</w:t>
-      </w:r>
-    </w:p>
-    <w:p>
-      <w:pPr>
-        <w:pStyle w:val="Listenabsatz"/>
-        <w:ind w:left="792"/>
-        <w:rPr>
-          <w:b/>
-          <w:lang w:val="en-US"/>
-        </w:rPr>
-      </w:pPr>
-    </w:p>
-    <w:p>
-      <w:pPr>
-        <w:pStyle w:val="Listenabsatz"/>
-        <w:numPr>
-          <w:ilvl w:val="1"/>
-          <w:numId w:val="6"/>
-        </w:numPr>
-        <w:contextualSpacing w:val="0"/>
-        <w:rPr>
-          <w:b/>
-          <w:lang w:val="en-US"/>
-        </w:rPr>
-      </w:pPr>
-      <w:r>
-        <w:rPr>
-          <w:b/>
-          <w:lang w:val="en-US"/>
-        </w:rPr>
-        <w:t>Special Requirements</w:t>
-      </w:r>
-    </w:p>
-    <w:p>
-      <w:pPr>
-        <w:pStyle w:val="Listenabsatz"/>
-        <w:numPr>
-          <w:ilvl w:val="1"/>
-          <w:numId w:val="6"/>
-        </w:numPr>
-        <w:contextualSpacing w:val="0"/>
-        <w:rPr>
-          <w:b/>
-          <w:lang w:val="en-US"/>
-        </w:rPr>
-      </w:pPr>
-      <w:r>
-        <w:rPr>
-          <w:b/>
-          <w:lang w:val="en-US"/>
-        </w:rPr>
-        <w:t>Notes</w:t>
-      </w:r>
-    </w:p>
-    <w:p>
-      <w:pPr>
-        <w:pStyle w:val="Listenabsatz"/>
-        <w:ind w:left="792"/>
-        <w:rPr>
-          <w:b/>
-          <w:lang w:val="en-US"/>
-        </w:rPr>
-      </w:pPr>
-    </w:p>
-    <w:p>
-      <w:pPr>
-        <w:pStyle w:val="Listenabsatz"/>
-        <w:numPr>
-          <w:ilvl w:val="0"/>
-          <w:numId w:val="6"/>
-        </w:numPr>
-        <w:contextualSpacing w:val="0"/>
-        <w:rPr>
-          <w:b/>
-          <w:lang w:val="en-US"/>
-        </w:rPr>
-      </w:pPr>
-      <w:r>
-        <w:rPr>
-          <w:b/>
-          <w:lang w:val="en-US"/>
-        </w:rPr>
-        <w:t>Check Out and Edit Profile</w:t>
-      </w:r>
-    </w:p>
-    <w:p>
-      <w:pPr>
-        <w:pStyle w:val="Listenabsatz"/>
-        <w:numPr>
-          <w:ilvl w:val="1"/>
-          <w:numId w:val="6"/>
-        </w:numPr>
-        <w:contextualSpacing w:val="0"/>
-        <w:rPr>
-          <w:b/>
-          <w:lang w:val="en-US"/>
-        </w:rPr>
-      </w:pPr>
-      <w:r>
-        <w:rPr>
-          <w:b/>
-          <w:lang w:val="en-US"/>
-        </w:rPr>
-        <w:t>Actors</w:t>
-      </w:r>
-    </w:p>
-    <w:p>
-      <w:pPr>
-        <w:pStyle w:val="Listenabsatz"/>
-        <w:ind w:left="792"/>
-        <w:rPr>
-          <w:b/>
-          <w:lang w:val="en-US"/>
-        </w:rPr>
-      </w:pPr>
-      <w:r>
-        <w:rPr>
-          <w:b/>
-          <w:lang w:val="en-US"/>
-        </w:rPr>
-        <w:t>Searcher</w:t>
-      </w:r>
-    </w:p>
-    <w:p>
-      <w:pPr>
-        <w:pStyle w:val="Listenabsatz"/>
-        <w:ind w:left="792"/>
-        <w:rPr>
-          <w:b/>
-          <w:lang w:val="en-US"/>
-        </w:rPr>
-      </w:pPr>
-      <w:r>
-        <w:rPr>
-          <w:b/>
-          <w:lang w:val="en-US"/>
-        </w:rPr>
-        <w:t>Provider</w:t>
-      </w:r>
-    </w:p>
-    <w:p>
-      <w:pPr>
-        <w:pStyle w:val="Listenabsatz"/>
-        <w:ind w:left="792"/>
-        <w:rPr>
-          <w:b/>
-          <w:lang w:val="en-US"/>
-        </w:rPr>
-      </w:pPr>
-    </w:p>
-    <w:p>
-      <w:pPr>
-        <w:pStyle w:val="Listenabsatz"/>
-        <w:numPr>
-          <w:ilvl w:val="1"/>
-          <w:numId w:val="6"/>
-        </w:numPr>
-        <w:contextualSpacing w:val="0"/>
-        <w:rPr>
-          <w:b/>
-          <w:lang w:val="en-US"/>
-        </w:rPr>
-      </w:pPr>
-      <w:r>
-        <w:rPr>
-          <w:b/>
-          <w:lang w:val="en-US"/>
-        </w:rPr>
-        <w:t>Description</w:t>
-      </w:r>
-    </w:p>
-    <w:p>
-      <w:pPr>
-        <w:pStyle w:val="Listenabsatz"/>
-        <w:ind w:left="792"/>
-        <w:rPr>
-          <w:b/>
-          <w:lang w:val="en-US"/>
-        </w:rPr>
-      </w:pPr>
-      <w:r>
-        <w:rPr>
-          <w:b/>
-          <w:lang w:val="en-US"/>
-        </w:rPr>
-        <w:t>User logs in and is able to edit or update his or her profile.</w:t>
-      </w:r>
-    </w:p>
-    <w:p>
-      <w:pPr>
-        <w:pStyle w:val="Listenabsatz"/>
-        <w:ind w:left="792"/>
-        <w:rPr>
-          <w:b/>
-          <w:lang w:val="en-US"/>
-        </w:rPr>
-      </w:pPr>
-    </w:p>
-    <w:p>
-      <w:pPr>
-        <w:pStyle w:val="Listenabsatz"/>
-        <w:numPr>
-          <w:ilvl w:val="1"/>
-          <w:numId w:val="6"/>
-        </w:numPr>
-        <w:contextualSpacing w:val="0"/>
-        <w:rPr>
-          <w:b/>
-          <w:lang w:val="en-US"/>
-        </w:rPr>
-      </w:pPr>
-      <w:r>
-        <w:rPr>
-          <w:b/>
-          <w:lang w:val="en-US"/>
-        </w:rPr>
-        <w:t>Trigger</w:t>
-      </w:r>
-    </w:p>
-    <w:p>
-      <w:pPr>
-        <w:pStyle w:val="Listenabsatz"/>
-        <w:ind w:left="792"/>
-        <w:rPr>
-          <w:b/>
-          <w:lang w:val="en-US"/>
-        </w:rPr>
-      </w:pPr>
-      <w:r>
-        <w:rPr>
-          <w:b/>
-          <w:lang w:val="en-US"/>
-        </w:rPr>
-        <w:t>User logs in.</w:t>
-      </w:r>
-    </w:p>
-    <w:p>
-      <w:pPr>
-        <w:pStyle w:val="Listenabsatz"/>
-        <w:ind w:left="792"/>
-        <w:rPr>
-          <w:b/>
-          <w:lang w:val="en-US"/>
-        </w:rPr>
-      </w:pPr>
-    </w:p>
-    <w:p>
-      <w:pPr>
-        <w:pStyle w:val="Listenabsatz"/>
-        <w:numPr>
-          <w:ilvl w:val="1"/>
-          <w:numId w:val="6"/>
-        </w:numPr>
-        <w:contextualSpacing w:val="0"/>
-        <w:rPr>
-          <w:b/>
-          <w:lang w:val="en-US"/>
-        </w:rPr>
-      </w:pPr>
-      <w:r>
-        <w:rPr>
-          <w:b/>
-          <w:lang w:val="en-US"/>
-        </w:rPr>
-        <w:t>Pre-conditions</w:t>
-      </w:r>
-    </w:p>
-    <w:p>
-      <w:pPr>
-        <w:pStyle w:val="Listenabsatz"/>
-        <w:ind w:left="792"/>
-        <w:rPr>
-          <w:b/>
-          <w:lang w:val="en-US"/>
-        </w:rPr>
-      </w:pPr>
-      <w:r>
-        <w:rPr>
-          <w:b/>
-          <w:lang w:val="en-US"/>
-        </w:rPr>
-        <w:t>There is a valid profile for said user</w:t>
-      </w:r>
-    </w:p>
-    <w:p>
-      <w:pPr>
-        <w:pStyle w:val="Listenabsatz"/>
-        <w:ind w:left="792"/>
-        <w:rPr>
-          <w:b/>
-          <w:lang w:val="en-US"/>
-        </w:rPr>
-      </w:pPr>
-    </w:p>
-    <w:p>
-      <w:pPr>
-        <w:pStyle w:val="Listenabsatz"/>
-        <w:numPr>
-          <w:ilvl w:val="1"/>
-          <w:numId w:val="6"/>
-        </w:numPr>
-        <w:contextualSpacing w:val="0"/>
-        <w:rPr>
-          <w:b/>
-          <w:lang w:val="en-US"/>
-        </w:rPr>
-      </w:pPr>
-      <w:r>
-        <w:rPr>
-          <w:b/>
-          <w:lang w:val="en-US"/>
-        </w:rPr>
-        <w:t>Post-conditions</w:t>
-      </w:r>
-    </w:p>
-    <w:p>
-      <w:pPr>
-        <w:pStyle w:val="Listenabsatz"/>
-        <w:ind w:left="792"/>
-        <w:rPr>
-          <w:b/>
-          <w:lang w:val="en-US"/>
-        </w:rPr>
-      </w:pPr>
-      <w:r>
-        <w:rPr>
-          <w:b/>
-          <w:lang w:val="en-US"/>
-        </w:rPr>
-        <w:t xml:space="preserve">The profile edits or updates </w:t>
-      </w:r>
-      <w:proofErr w:type="gramStart"/>
-      <w:r>
-        <w:rPr>
-          <w:b/>
-          <w:lang w:val="en-US"/>
-        </w:rPr>
-        <w:t>are saved</w:t>
-      </w:r>
-      <w:proofErr w:type="gramEnd"/>
-    </w:p>
-    <w:p>
-      <w:pPr>
-        <w:pStyle w:val="Listenabsatz"/>
-        <w:ind w:left="792"/>
-        <w:rPr>
-          <w:b/>
-          <w:lang w:val="en-US"/>
-        </w:rPr>
-      </w:pPr>
-    </w:p>
-    <w:p>
-      <w:pPr>
-        <w:pStyle w:val="Listenabsatz"/>
-        <w:numPr>
-          <w:ilvl w:val="1"/>
-          <w:numId w:val="6"/>
-        </w:numPr>
-        <w:contextualSpacing w:val="0"/>
-        <w:rPr>
-          <w:b/>
-          <w:lang w:val="en-US"/>
-        </w:rPr>
-      </w:pPr>
-      <w:r>
-        <w:rPr>
-          <w:b/>
-          <w:lang w:val="en-US"/>
-        </w:rPr>
-        <w:t>Main Scenario</w:t>
-      </w:r>
-    </w:p>
-    <w:p>
-      <w:pPr>
-        <w:pStyle w:val="Listenabsatz"/>
-        <w:numPr>
-          <w:ilvl w:val="2"/>
-          <w:numId w:val="6"/>
-        </w:numPr>
-        <w:contextualSpacing w:val="0"/>
-        <w:rPr>
-          <w:b/>
-          <w:lang w:val="en-US"/>
-        </w:rPr>
-      </w:pPr>
-      <w:r>
-        <w:rPr>
-          <w:b/>
-          <w:lang w:val="en-US"/>
-        </w:rPr>
-        <w:t>The User gets to his profile page</w:t>
-      </w:r>
-    </w:p>
-    <w:p>
-      <w:pPr>
-        <w:pStyle w:val="Listenabsatz"/>
-        <w:numPr>
-          <w:ilvl w:val="2"/>
-          <w:numId w:val="6"/>
-        </w:numPr>
-        <w:contextualSpacing w:val="0"/>
-        <w:rPr>
-          <w:b/>
-          <w:lang w:val="en-US"/>
-        </w:rPr>
-      </w:pPr>
-      <w:r>
-        <w:rPr>
-          <w:b/>
-          <w:lang w:val="en-US"/>
-        </w:rPr>
-        <w:t>The user gets into editing mode of the profile information’s</w:t>
-      </w:r>
-    </w:p>
-    <w:p>
-      <w:pPr>
-        <w:pStyle w:val="Listenabsatz"/>
-        <w:numPr>
-          <w:ilvl w:val="2"/>
-          <w:numId w:val="6"/>
-        </w:numPr>
-        <w:contextualSpacing w:val="0"/>
-        <w:rPr>
-          <w:b/>
-          <w:lang w:val="en-US"/>
-        </w:rPr>
-      </w:pPr>
-      <w:r>
-        <w:rPr>
-          <w:b/>
-          <w:lang w:val="en-US"/>
-        </w:rPr>
-        <w:t>The user saves the changes</w:t>
-      </w:r>
-    </w:p>
-    <w:p>
-      <w:pPr>
-        <w:pStyle w:val="Listenabsatz"/>
-        <w:ind w:left="1080"/>
-        <w:rPr>
-          <w:b/>
-          <w:lang w:val="en-US"/>
-        </w:rPr>
-      </w:pPr>
-    </w:p>
-    <w:p>
-      <w:pPr>
-        <w:pStyle w:val="Listenabsatz"/>
-        <w:numPr>
-          <w:ilvl w:val="1"/>
-          <w:numId w:val="6"/>
-        </w:numPr>
-        <w:contextualSpacing w:val="0"/>
-        <w:rPr>
-          <w:b/>
-          <w:lang w:val="en-US"/>
-        </w:rPr>
-      </w:pPr>
-      <w:r>
-        <w:rPr>
-          <w:b/>
-          <w:lang w:val="en-US"/>
-        </w:rPr>
-        <w:t>Alternative Scenario</w:t>
-      </w:r>
-    </w:p>
-    <w:p>
-      <w:pPr>
-        <w:pStyle w:val="Listenabsatz"/>
-        <w:numPr>
-          <w:ilvl w:val="2"/>
-          <w:numId w:val="6"/>
-        </w:numPr>
-        <w:contextualSpacing w:val="0"/>
-        <w:rPr>
-          <w:b/>
-          <w:lang w:val="en-US"/>
-        </w:rPr>
-      </w:pPr>
-      <w:r>
-        <w:rPr>
-          <w:b/>
-          <w:lang w:val="en-US"/>
-        </w:rPr>
-        <w:t>The user gets to his profile page</w:t>
-      </w:r>
-    </w:p>
-    <w:p>
-      <w:pPr>
-        <w:pStyle w:val="Listenabsatz"/>
-        <w:numPr>
-          <w:ilvl w:val="2"/>
-          <w:numId w:val="6"/>
-        </w:numPr>
-        <w:contextualSpacing w:val="0"/>
-        <w:rPr>
-          <w:b/>
-          <w:lang w:val="en-US"/>
-        </w:rPr>
-      </w:pPr>
-      <w:r>
-        <w:rPr>
-          <w:b/>
-          <w:lang w:val="en-US"/>
-        </w:rPr>
-        <w:t>Edits profile</w:t>
-      </w:r>
-    </w:p>
-    <w:p>
-      <w:pPr>
-        <w:pStyle w:val="Listenabsatz"/>
-        <w:numPr>
-          <w:ilvl w:val="2"/>
-          <w:numId w:val="6"/>
-        </w:numPr>
-        <w:contextualSpacing w:val="0"/>
-        <w:rPr>
-          <w:b/>
-          <w:lang w:val="en-US"/>
-        </w:rPr>
-      </w:pPr>
-      <w:r>
-        <w:rPr>
-          <w:b/>
-          <w:lang w:val="en-US"/>
-        </w:rPr>
-        <w:t>Closes without saving</w:t>
-      </w:r>
-    </w:p>
-    <w:p>
-      <w:pPr>
-        <w:pStyle w:val="Listenabsatz"/>
-        <w:numPr>
-          <w:ilvl w:val="2"/>
-          <w:numId w:val="6"/>
-        </w:numPr>
-        <w:contextualSpacing w:val="0"/>
-        <w:rPr>
-          <w:b/>
-          <w:lang w:val="en-US"/>
-        </w:rPr>
-      </w:pPr>
-      <w:r>
-        <w:rPr>
-          <w:b/>
-          <w:lang w:val="en-US"/>
-        </w:rPr>
-        <w:lastRenderedPageBreak/>
-        <w:t>No changes are saved</w:t>
-      </w:r>
-    </w:p>
-    <w:p>
-      <w:pPr>
-        <w:pStyle w:val="Listenabsatz"/>
-        <w:ind w:left="1080"/>
-        <w:rPr>
-          <w:b/>
-          <w:lang w:val="en-US"/>
-        </w:rPr>
-      </w:pPr>
-    </w:p>
-    <w:p>
-      <w:pPr>
-        <w:pStyle w:val="Listenabsatz"/>
-        <w:numPr>
-          <w:ilvl w:val="1"/>
-          <w:numId w:val="6"/>
-        </w:numPr>
-        <w:contextualSpacing w:val="0"/>
-        <w:rPr>
-          <w:b/>
-          <w:lang w:val="en-US"/>
-        </w:rPr>
-      </w:pPr>
-      <w:r>
-        <w:rPr>
-          <w:b/>
-          <w:lang w:val="en-US"/>
-        </w:rPr>
-        <w:t>Special Requirements</w:t>
-      </w:r>
-    </w:p>
-    <w:p>
-      <w:pPr>
-        <w:pStyle w:val="Listenabsatz"/>
-        <w:ind w:left="792"/>
-        <w:rPr>
-          <w:b/>
-          <w:lang w:val="en-US"/>
-        </w:rPr>
-      </w:pPr>
-    </w:p>
-    <w:p>
-      <w:pPr>
-        <w:pStyle w:val="Listenabsatz"/>
-        <w:numPr>
-          <w:ilvl w:val="1"/>
-          <w:numId w:val="6"/>
-        </w:numPr>
-        <w:contextualSpacing w:val="0"/>
-        <w:rPr>
-          <w:b/>
-          <w:lang w:val="en-US"/>
-        </w:rPr>
-      </w:pPr>
-      <w:r>
-        <w:rPr>
-          <w:b/>
-          <w:lang w:val="en-US"/>
-        </w:rPr>
-        <w:t>Notes</w:t>
-      </w:r>
-    </w:p>
-    <w:p>
-      <w:pPr>
-        <w:rPr>
-          <w:lang w:val="en-US"/>
-        </w:rPr>
-      </w:pPr>
-    </w:p>
-    <w:p>
-      <w:pPr>
-        <w:pStyle w:val="berschrift1"/>
-        <w:rPr>
-          <w:lang w:val="en-US"/>
-        </w:rPr>
-      </w:pPr>
-      <w:bookmarkStart w:id="9" w:name="_Toc400477749"/>
-      <w:proofErr w:type="gramStart"/>
-      <w:r>
-        <w:rPr>
-          <w:lang w:val="en-US"/>
-        </w:rPr>
-        <w:t>2.b</w:t>
-      </w:r>
-      <w:proofErr w:type="gramEnd"/>
-      <w:r>
-        <w:rPr>
-          <w:lang w:val="en-US"/>
-        </w:rPr>
-        <w:t>. Actor characteristics</w:t>
-      </w:r>
-      <w:bookmarkEnd w:id="9"/>
-    </w:p>
-    <w:p>
-      <w:pPr>
-        <w:rPr>
-          <w:lang w:val="en-US"/>
-        </w:rPr>
-      </w:pPr>
-      <w:r>
-        <w:rPr>
-          <w:b/>
-          <w:lang w:val="en-US"/>
-        </w:rPr>
-        <w:t>Searcher:</w:t>
-      </w:r>
-      <w:r>
-        <w:rPr>
-          <w:lang w:val="en-US"/>
-        </w:rPr>
-        <w:t xml:space="preserve"> A person who wants to find a room in a shared apartment.</w:t>
-      </w:r>
-    </w:p>
-    <w:p>
-      <w:pPr>
-        <w:rPr>
-          <w:lang w:val="en-US"/>
-        </w:rPr>
-      </w:pPr>
-      <w:r>
-        <w:rPr>
-          <w:b/>
-          <w:lang w:val="en-US"/>
-        </w:rPr>
-        <w:t>Provider:</w:t>
-      </w:r>
-      <w:r>
-        <w:rPr>
-          <w:lang w:val="en-US"/>
-        </w:rPr>
-        <w:t xml:space="preserve"> A person who wants to find a person for a room in his/her apartment.</w:t>
-      </w:r>
-    </w:p>
-    <w:p>
-      <w:pPr>
-        <w:pStyle w:val="berschrift1"/>
-        <w:rPr>
-          <w:lang w:val="en-US"/>
-        </w:rPr>
-      </w:pPr>
-      <w:bookmarkStart w:id="10" w:name="_Toc400477750"/>
-      <w:r>
-        <w:rPr>
-          <w:lang w:val="en-US"/>
-        </w:rPr>
-        <w:t>3. Specific Req</w:t>
-      </w:r>
-      <w:r>
-        <w:rPr>
-          <w:lang w:val="en-US"/>
-        </w:rPr>
-        <w:t>uirements</w:t>
-      </w:r>
-      <w:bookmarkEnd w:id="10"/>
-    </w:p>
-    <w:p>
-      <w:pPr>
-        <w:pStyle w:val="berschrift2"/>
-        <w:rPr>
-          <w:lang w:val="en-US"/>
-        </w:rPr>
-      </w:pPr>
-      <w:bookmarkStart w:id="11" w:name="_Toc400477751"/>
-      <w:proofErr w:type="gramStart"/>
-      <w:r>
-        <w:rPr>
-          <w:lang w:val="en-US"/>
-        </w:rPr>
-        <w:t>3.a</w:t>
-      </w:r>
-      <w:proofErr w:type="gramEnd"/>
-      <w:r>
-        <w:rPr>
-          <w:lang w:val="en-US"/>
-        </w:rPr>
-        <w:t>. Functional requirements</w:t>
-      </w:r>
-      <w:bookmarkEnd w:id="11"/>
-    </w:p>
-    <w:p>
-      <w:pPr>
-        <w:pStyle w:val="Aufzhlungszeichen2"/>
-        <w:rPr>
-          <w:lang w:val="en-US"/>
-        </w:rPr>
-      </w:pPr>
-      <w:r>
-        <w:rPr>
-          <w:lang w:val="en-US"/>
-        </w:rPr>
-        <w:t>The ad content has certain limits (Description letter limit, Pictures size limit).</w:t>
-      </w:r>
-    </w:p>
-    <w:p>
-      <w:pPr>
-        <w:pStyle w:val="Aufzhlungszeichen2"/>
-        <w:rPr>
-          <w:lang w:val="en-US"/>
-        </w:rPr>
-      </w:pPr>
-      <w:r>
-        <w:rPr>
-          <w:lang w:val="en-US"/>
-        </w:rPr>
-        <w:t xml:space="preserve">The ad form has some spaces that </w:t>
-      </w:r>
-      <w:proofErr w:type="gramStart"/>
-      <w:r>
-        <w:rPr>
-          <w:lang w:val="en-US"/>
-        </w:rPr>
-        <w:t>cannot be left</w:t>
-      </w:r>
-      <w:proofErr w:type="gramEnd"/>
-      <w:r>
-        <w:rPr>
-          <w:lang w:val="en-US"/>
-        </w:rPr>
-        <w:t xml:space="preserve"> empty.</w:t>
-      </w:r>
-    </w:p>
-    <w:p>
-      <w:pPr>
-        <w:pStyle w:val="Aufzhlungszeichen2"/>
-        <w:rPr>
-          <w:lang w:val="en-US"/>
-        </w:rPr>
-      </w:pPr>
-      <w:r>
-        <w:rPr>
-          <w:lang w:val="en-US"/>
-        </w:rPr>
-        <w:t>Users have a login, where they get to organize enquiries, rankings and bookmarks.</w:t>
-      </w:r>
-    </w:p>
-    <w:p>
-      <w:pPr>
-        <w:pStyle w:val="Aufzhlungszeichen2"/>
-        <w:rPr>
-          <w:lang w:val="en-US"/>
-        </w:rPr>
-      </w:pPr>
-      <w:r>
-        <w:rPr>
-          <w:lang w:val="en-US"/>
-        </w:rPr>
-        <w:t>Design a scalable system with mobile version options.</w:t>
-      </w:r>
-    </w:p>
-    <w:p>
-      <w:pPr>
-        <w:pStyle w:val="Aufzhlungszeichen2"/>
-        <w:rPr>
-          <w:lang w:val="en-US"/>
-        </w:rPr>
-      </w:pPr>
-      <w:r>
-        <w:rPr>
-          <w:lang w:val="en-US"/>
-        </w:rPr>
-        <w:t>Searcher gets informed when new ads are placed that matches his set up sear</w:t>
-      </w:r>
-      <w:r>
-        <w:rPr>
-          <w:lang w:val="en-US"/>
-        </w:rPr>
-        <w:tab/>
-      </w:r>
-    </w:p>
-    <w:p>
-      <w:pPr>
-        <w:pStyle w:val="Aufzhlungszeichen2"/>
-        <w:rPr>
-          <w:lang w:val="en-US"/>
-        </w:rPr>
-      </w:pPr>
-      <w:r>
-        <w:rPr>
-          <w:lang w:val="en-US"/>
-        </w:rPr>
-        <w:t>Bonus: Social Media linkable</w:t>
-      </w:r>
-    </w:p>
-    <w:p>
-      <w:pPr>
-        <w:pStyle w:val="berschrift2"/>
-        <w:rPr>
-          <w:lang w:val="en-US"/>
-        </w:rPr>
-      </w:pPr>
-      <w:bookmarkStart w:id="12" w:name="_Toc400477752"/>
-      <w:proofErr w:type="gramStart"/>
-      <w:r>
-        <w:rPr>
-          <w:lang w:val="en-US"/>
-        </w:rPr>
-        <w:t>3.b</w:t>
-      </w:r>
-      <w:proofErr w:type="gramEnd"/>
-      <w:r>
-        <w:rPr>
-          <w:lang w:val="en-US"/>
-        </w:rPr>
-        <w:t>. Non-functional require</w:t>
-      </w:r>
-      <w:bookmarkStart w:id="13" w:name="_GoBack"/>
+          <w:lang w:val="en-US"/>
+        </w:rPr>
+        <w:t>. Non-functional requirements</w:t>
+      </w:r>
       <w:bookmarkEnd w:id="13"/>
-      <w:r>
-        <w:rPr>
-          <w:lang w:val="en-US"/>
-        </w:rPr>
-        <w:t>ments</w:t>
-      </w:r>
-      <w:bookmarkEnd w:id="12"/>
     </w:p>
     <w:p>
       <w:pPr>
@@ -8210,7 +8197,7 @@
 </file>
 
 <file path=customXml/itemProps1.xml><?xml version="1.0" encoding="utf-8"?>
-<ds:datastoreItem xmlns:ds="http://schemas.openxmlformats.org/officeDocument/2006/customXml" ds:itemID="{4C841BE0-D547-41BF-802A-A71C4BB611A6}">
+<ds:datastoreItem xmlns:ds="http://schemas.openxmlformats.org/officeDocument/2006/customXml" ds:itemID="{F443096E-FB25-443C-B6C3-7D88B64D21A1}">
   <ds:schemaRefs>
     <ds:schemaRef ds:uri="http://schemas.openxmlformats.org/officeDocument/2006/bibliography"/>
   </ds:schemaRefs>

--- a/planning/SRS.docx
+++ b/planning/SRS.docx
@@ -30,6 +30,7 @@
           <w:spacing w:val="0"/>
           <w:sz w:val="20"/>
           <w:szCs w:val="20"/>
+          <w:lang w:val="en-US"/>
         </w:rPr>
         <w:id w:val="1274680706"/>
         <w:docPartObj>
@@ -47,8 +48,14 @@
         <w:p>
           <w:pPr>
             <w:pStyle w:val="Inhaltsverzeichnisberschrift"/>
+            <w:rPr>
+              <w:lang w:val="en-US"/>
+            </w:rPr>
           </w:pPr>
           <w:r>
+            <w:rPr>
+              <w:lang w:val="en-US"/>
+            </w:rPr>
             <w:t>Inhalt</w:t>
           </w:r>
         </w:p>
@@ -62,16 +69,25 @@
               <w:noProof/>
               <w:sz w:val="22"/>
               <w:szCs w:val="22"/>
-              <w:lang w:val="de-CH" w:eastAsia="de-CH"/>
+              <w:lang w:val="en-US" w:eastAsia="de-CH"/>
             </w:rPr>
           </w:pPr>
           <w:r>
+            <w:rPr>
+              <w:lang w:val="en-US"/>
+            </w:rPr>
             <w:fldChar w:fldCharType="begin"/>
           </w:r>
           <w:r>
+            <w:rPr>
+              <w:lang w:val="en-US"/>
+            </w:rPr>
             <w:instrText xml:space="preserve"> TOC \o "1-3" \h \z \u </w:instrText>
           </w:r>
           <w:r>
+            <w:rPr>
+              <w:lang w:val="en-US"/>
+            </w:rPr>
             <w:fldChar w:fldCharType="separate"/>
           </w:r>
           <w:hyperlink w:anchor="_Toc400477741" w:history="1">
@@ -87,6 +103,7 @@
               <w:rPr>
                 <w:noProof/>
                 <w:webHidden/>
+                <w:lang w:val="en-US"/>
               </w:rPr>
               <w:tab/>
             </w:r>
@@ -94,6 +111,7 @@
               <w:rPr>
                 <w:noProof/>
                 <w:webHidden/>
+                <w:lang w:val="en-US"/>
               </w:rPr>
               <w:fldChar w:fldCharType="begin"/>
             </w:r>
@@ -101,6 +119,7 @@
               <w:rPr>
                 <w:noProof/>
                 <w:webHidden/>
+                <w:lang w:val="en-US"/>
               </w:rPr>
               <w:instrText xml:space="preserve"> PAGEREF _Toc400477741 \h </w:instrText>
             </w:r>
@@ -108,12 +127,14 @@
               <w:rPr>
                 <w:noProof/>
                 <w:webHidden/>
+                <w:lang w:val="en-US"/>
               </w:rPr>
             </w:r>
             <w:r>
               <w:rPr>
                 <w:noProof/>
                 <w:webHidden/>
+                <w:lang w:val="en-US"/>
               </w:rPr>
               <w:fldChar w:fldCharType="separate"/>
             </w:r>
@@ -121,6 +142,7 @@
               <w:rPr>
                 <w:noProof/>
                 <w:webHidden/>
+                <w:lang w:val="en-US"/>
               </w:rPr>
               <w:t>1</w:t>
             </w:r>
@@ -128,6 +150,7 @@
               <w:rPr>
                 <w:noProof/>
                 <w:webHidden/>
+                <w:lang w:val="en-US"/>
               </w:rPr>
               <w:fldChar w:fldCharType="end"/>
             </w:r>
@@ -143,7 +166,7 @@
               <w:noProof/>
               <w:sz w:val="22"/>
               <w:szCs w:val="22"/>
-              <w:lang w:val="de-CH" w:eastAsia="de-CH"/>
+              <w:lang w:val="en-US" w:eastAsia="de-CH"/>
             </w:rPr>
           </w:pPr>
           <w:hyperlink w:anchor="_Toc400477742" w:history="1">
@@ -159,6 +182,7 @@
               <w:rPr>
                 <w:noProof/>
                 <w:webHidden/>
+                <w:lang w:val="en-US"/>
               </w:rPr>
               <w:tab/>
             </w:r>
@@ -166,6 +190,7 @@
               <w:rPr>
                 <w:noProof/>
                 <w:webHidden/>
+                <w:lang w:val="en-US"/>
               </w:rPr>
               <w:fldChar w:fldCharType="begin"/>
             </w:r>
@@ -173,6 +198,7 @@
               <w:rPr>
                 <w:noProof/>
                 <w:webHidden/>
+                <w:lang w:val="en-US"/>
               </w:rPr>
               <w:instrText xml:space="preserve"> PAGEREF _Toc400477742 \h </w:instrText>
             </w:r>
@@ -180,12 +206,14 @@
               <w:rPr>
                 <w:noProof/>
                 <w:webHidden/>
+                <w:lang w:val="en-US"/>
               </w:rPr>
             </w:r>
             <w:r>
               <w:rPr>
                 <w:noProof/>
                 <w:webHidden/>
+                <w:lang w:val="en-US"/>
               </w:rPr>
               <w:fldChar w:fldCharType="separate"/>
             </w:r>
@@ -193,6 +221,7 @@
               <w:rPr>
                 <w:noProof/>
                 <w:webHidden/>
+                <w:lang w:val="en-US"/>
               </w:rPr>
               <w:t>1</w:t>
             </w:r>
@@ -200,6 +229,7 @@
               <w:rPr>
                 <w:noProof/>
                 <w:webHidden/>
+                <w:lang w:val="en-US"/>
               </w:rPr>
               <w:fldChar w:fldCharType="end"/>
             </w:r>
@@ -215,7 +245,7 @@
               <w:noProof/>
               <w:sz w:val="22"/>
               <w:szCs w:val="22"/>
-              <w:lang w:val="de-CH" w:eastAsia="de-CH"/>
+              <w:lang w:val="en-US" w:eastAsia="de-CH"/>
             </w:rPr>
           </w:pPr>
           <w:hyperlink w:anchor="_Toc400477743" w:history="1">
@@ -231,6 +261,7 @@
               <w:rPr>
                 <w:noProof/>
                 <w:webHidden/>
+                <w:lang w:val="en-US"/>
               </w:rPr>
               <w:tab/>
             </w:r>
@@ -238,6 +269,7 @@
               <w:rPr>
                 <w:noProof/>
                 <w:webHidden/>
+                <w:lang w:val="en-US"/>
               </w:rPr>
               <w:fldChar w:fldCharType="begin"/>
             </w:r>
@@ -245,6 +277,7 @@
               <w:rPr>
                 <w:noProof/>
                 <w:webHidden/>
+                <w:lang w:val="en-US"/>
               </w:rPr>
               <w:instrText xml:space="preserve"> PAGEREF _Toc400477743 \h </w:instrText>
             </w:r>
@@ -252,12 +285,14 @@
               <w:rPr>
                 <w:noProof/>
                 <w:webHidden/>
+                <w:lang w:val="en-US"/>
               </w:rPr>
             </w:r>
             <w:r>
               <w:rPr>
                 <w:noProof/>
                 <w:webHidden/>
+                <w:lang w:val="en-US"/>
               </w:rPr>
               <w:fldChar w:fldCharType="separate"/>
             </w:r>
@@ -265,6 +300,7 @@
               <w:rPr>
                 <w:noProof/>
                 <w:webHidden/>
+                <w:lang w:val="en-US"/>
               </w:rPr>
               <w:t>1</w:t>
             </w:r>
@@ -272,6 +308,7 @@
               <w:rPr>
                 <w:noProof/>
                 <w:webHidden/>
+                <w:lang w:val="en-US"/>
               </w:rPr>
               <w:fldChar w:fldCharType="end"/>
             </w:r>
@@ -287,7 +324,7 @@
               <w:noProof/>
               <w:sz w:val="22"/>
               <w:szCs w:val="22"/>
-              <w:lang w:val="de-CH" w:eastAsia="de-CH"/>
+              <w:lang w:val="en-US" w:eastAsia="de-CH"/>
             </w:rPr>
           </w:pPr>
           <w:hyperlink w:anchor="_Toc400477744" w:history="1">
@@ -303,6 +340,7 @@
               <w:rPr>
                 <w:noProof/>
                 <w:webHidden/>
+                <w:lang w:val="en-US"/>
               </w:rPr>
               <w:tab/>
             </w:r>
@@ -310,6 +348,7 @@
               <w:rPr>
                 <w:noProof/>
                 <w:webHidden/>
+                <w:lang w:val="en-US"/>
               </w:rPr>
               <w:fldChar w:fldCharType="begin"/>
             </w:r>
@@ -317,6 +356,7 @@
               <w:rPr>
                 <w:noProof/>
                 <w:webHidden/>
+                <w:lang w:val="en-US"/>
               </w:rPr>
               <w:instrText xml:space="preserve"> PAGEREF _Toc400477744 \h </w:instrText>
             </w:r>
@@ -324,12 +364,14 @@
               <w:rPr>
                 <w:noProof/>
                 <w:webHidden/>
+                <w:lang w:val="en-US"/>
               </w:rPr>
             </w:r>
             <w:r>
               <w:rPr>
                 <w:noProof/>
                 <w:webHidden/>
+                <w:lang w:val="en-US"/>
               </w:rPr>
               <w:fldChar w:fldCharType="separate"/>
             </w:r>
@@ -337,6 +379,7 @@
               <w:rPr>
                 <w:noProof/>
                 <w:webHidden/>
+                <w:lang w:val="en-US"/>
               </w:rPr>
               <w:t>2</w:t>
             </w:r>
@@ -344,6 +387,7 @@
               <w:rPr>
                 <w:noProof/>
                 <w:webHidden/>
+                <w:lang w:val="en-US"/>
               </w:rPr>
               <w:fldChar w:fldCharType="end"/>
             </w:r>
@@ -359,7 +403,7 @@
               <w:noProof/>
               <w:sz w:val="22"/>
               <w:szCs w:val="22"/>
-              <w:lang w:val="de-CH" w:eastAsia="de-CH"/>
+              <w:lang w:val="en-US" w:eastAsia="de-CH"/>
             </w:rPr>
           </w:pPr>
           <w:hyperlink w:anchor="_Toc400477745" w:history="1">
@@ -375,6 +419,7 @@
               <w:rPr>
                 <w:noProof/>
                 <w:webHidden/>
+                <w:lang w:val="en-US"/>
               </w:rPr>
               <w:tab/>
             </w:r>
@@ -382,6 +427,7 @@
               <w:rPr>
                 <w:noProof/>
                 <w:webHidden/>
+                <w:lang w:val="en-US"/>
               </w:rPr>
               <w:fldChar w:fldCharType="begin"/>
             </w:r>
@@ -389,6 +435,7 @@
               <w:rPr>
                 <w:noProof/>
                 <w:webHidden/>
+                <w:lang w:val="en-US"/>
               </w:rPr>
               <w:instrText xml:space="preserve"> PAGEREF _Toc400477745 \h </w:instrText>
             </w:r>
@@ -396,12 +443,14 @@
               <w:rPr>
                 <w:noProof/>
                 <w:webHidden/>
+                <w:lang w:val="en-US"/>
               </w:rPr>
             </w:r>
             <w:r>
               <w:rPr>
                 <w:noProof/>
                 <w:webHidden/>
+                <w:lang w:val="en-US"/>
               </w:rPr>
               <w:fldChar w:fldCharType="separate"/>
             </w:r>
@@ -409,6 +458,7 @@
               <w:rPr>
                 <w:noProof/>
                 <w:webHidden/>
+                <w:lang w:val="en-US"/>
               </w:rPr>
               <w:t>2</w:t>
             </w:r>
@@ -416,6 +466,7 @@
               <w:rPr>
                 <w:noProof/>
                 <w:webHidden/>
+                <w:lang w:val="en-US"/>
               </w:rPr>
               <w:fldChar w:fldCharType="end"/>
             </w:r>
@@ -431,7 +482,7 @@
               <w:noProof/>
               <w:sz w:val="22"/>
               <w:szCs w:val="22"/>
-              <w:lang w:val="de-CH" w:eastAsia="de-CH"/>
+              <w:lang w:val="en-US" w:eastAsia="de-CH"/>
             </w:rPr>
           </w:pPr>
           <w:hyperlink w:anchor="_Toc400477746" w:history="1">
@@ -447,6 +498,7 @@
               <w:rPr>
                 <w:noProof/>
                 <w:webHidden/>
+                <w:lang w:val="en-US"/>
               </w:rPr>
               <w:tab/>
             </w:r>
@@ -454,6 +506,7 @@
               <w:rPr>
                 <w:noProof/>
                 <w:webHidden/>
+                <w:lang w:val="en-US"/>
               </w:rPr>
               <w:fldChar w:fldCharType="begin"/>
             </w:r>
@@ -461,6 +514,7 @@
               <w:rPr>
                 <w:noProof/>
                 <w:webHidden/>
+                <w:lang w:val="en-US"/>
               </w:rPr>
               <w:instrText xml:space="preserve"> PAGEREF _Toc400477746 \h </w:instrText>
             </w:r>
@@ -468,12 +522,14 @@
               <w:rPr>
                 <w:noProof/>
                 <w:webHidden/>
+                <w:lang w:val="en-US"/>
               </w:rPr>
             </w:r>
             <w:r>
               <w:rPr>
                 <w:noProof/>
                 <w:webHidden/>
+                <w:lang w:val="en-US"/>
               </w:rPr>
               <w:fldChar w:fldCharType="separate"/>
             </w:r>
@@ -481,6 +537,7 @@
               <w:rPr>
                 <w:noProof/>
                 <w:webHidden/>
+                <w:lang w:val="en-US"/>
               </w:rPr>
               <w:t>2</w:t>
             </w:r>
@@ -488,6 +545,7 @@
               <w:rPr>
                 <w:noProof/>
                 <w:webHidden/>
+                <w:lang w:val="en-US"/>
               </w:rPr>
               <w:fldChar w:fldCharType="end"/>
             </w:r>
@@ -503,7 +561,7 @@
               <w:noProof/>
               <w:sz w:val="22"/>
               <w:szCs w:val="22"/>
-              <w:lang w:val="de-CH" w:eastAsia="de-CH"/>
+              <w:lang w:val="en-US" w:eastAsia="de-CH"/>
             </w:rPr>
           </w:pPr>
           <w:hyperlink w:anchor="_Toc400477747" w:history="1">
@@ -519,6 +577,7 @@
               <w:rPr>
                 <w:noProof/>
                 <w:webHidden/>
+                <w:lang w:val="en-US"/>
               </w:rPr>
               <w:tab/>
             </w:r>
@@ -526,6 +585,7 @@
               <w:rPr>
                 <w:noProof/>
                 <w:webHidden/>
+                <w:lang w:val="en-US"/>
               </w:rPr>
               <w:fldChar w:fldCharType="begin"/>
             </w:r>
@@ -533,6 +593,7 @@
               <w:rPr>
                 <w:noProof/>
                 <w:webHidden/>
+                <w:lang w:val="en-US"/>
               </w:rPr>
               <w:instrText xml:space="preserve"> PAGEREF _Toc400477747 \h </w:instrText>
             </w:r>
@@ -540,12 +601,14 @@
               <w:rPr>
                 <w:noProof/>
                 <w:webHidden/>
+                <w:lang w:val="en-US"/>
               </w:rPr>
             </w:r>
             <w:r>
               <w:rPr>
                 <w:noProof/>
                 <w:webHidden/>
+                <w:lang w:val="en-US"/>
               </w:rPr>
               <w:fldChar w:fldCharType="separate"/>
             </w:r>
@@ -553,6 +616,7 @@
               <w:rPr>
                 <w:noProof/>
                 <w:webHidden/>
+                <w:lang w:val="en-US"/>
               </w:rPr>
               <w:t>2</w:t>
             </w:r>
@@ -560,6 +624,7 @@
               <w:rPr>
                 <w:noProof/>
                 <w:webHidden/>
+                <w:lang w:val="en-US"/>
               </w:rPr>
               <w:fldChar w:fldCharType="end"/>
             </w:r>
@@ -575,7 +640,7 @@
               <w:noProof/>
               <w:sz w:val="22"/>
               <w:szCs w:val="22"/>
-              <w:lang w:val="de-CH" w:eastAsia="de-CH"/>
+              <w:lang w:val="en-US" w:eastAsia="de-CH"/>
             </w:rPr>
           </w:pPr>
           <w:hyperlink w:anchor="_Toc400477748" w:history="1">
@@ -591,6 +656,7 @@
               <w:rPr>
                 <w:noProof/>
                 <w:webHidden/>
+                <w:lang w:val="en-US"/>
               </w:rPr>
               <w:tab/>
             </w:r>
@@ -598,6 +664,7 @@
               <w:rPr>
                 <w:noProof/>
                 <w:webHidden/>
+                <w:lang w:val="en-US"/>
               </w:rPr>
               <w:fldChar w:fldCharType="begin"/>
             </w:r>
@@ -605,6 +672,7 @@
               <w:rPr>
                 <w:noProof/>
                 <w:webHidden/>
+                <w:lang w:val="en-US"/>
               </w:rPr>
               <w:instrText xml:space="preserve"> PAGEREF _Toc400477748 \h </w:instrText>
             </w:r>
@@ -612,12 +680,14 @@
               <w:rPr>
                 <w:noProof/>
                 <w:webHidden/>
+                <w:lang w:val="en-US"/>
               </w:rPr>
             </w:r>
             <w:r>
               <w:rPr>
                 <w:noProof/>
                 <w:webHidden/>
+                <w:lang w:val="en-US"/>
               </w:rPr>
               <w:fldChar w:fldCharType="separate"/>
             </w:r>
@@ -625,6 +695,7 @@
               <w:rPr>
                 <w:noProof/>
                 <w:webHidden/>
+                <w:lang w:val="en-US"/>
               </w:rPr>
               <w:t>2</w:t>
             </w:r>
@@ -632,6 +703,7 @@
               <w:rPr>
                 <w:noProof/>
                 <w:webHidden/>
+                <w:lang w:val="en-US"/>
               </w:rPr>
               <w:fldChar w:fldCharType="end"/>
             </w:r>
@@ -647,7 +719,7 @@
               <w:noProof/>
               <w:sz w:val="22"/>
               <w:szCs w:val="22"/>
-              <w:lang w:val="de-CH" w:eastAsia="de-CH"/>
+              <w:lang w:val="en-US" w:eastAsia="de-CH"/>
             </w:rPr>
           </w:pPr>
           <w:hyperlink w:anchor="_Toc400477749" w:history="1">
@@ -663,6 +735,7 @@
               <w:rPr>
                 <w:noProof/>
                 <w:webHidden/>
+                <w:lang w:val="en-US"/>
               </w:rPr>
               <w:tab/>
             </w:r>
@@ -670,6 +743,7 @@
               <w:rPr>
                 <w:noProof/>
                 <w:webHidden/>
+                <w:lang w:val="en-US"/>
               </w:rPr>
               <w:fldChar w:fldCharType="begin"/>
             </w:r>
@@ -677,6 +751,7 @@
               <w:rPr>
                 <w:noProof/>
                 <w:webHidden/>
+                <w:lang w:val="en-US"/>
               </w:rPr>
               <w:instrText xml:space="preserve"> PAGEREF _Toc400477749 \h </w:instrText>
             </w:r>
@@ -684,12 +759,14 @@
               <w:rPr>
                 <w:noProof/>
                 <w:webHidden/>
+                <w:lang w:val="en-US"/>
               </w:rPr>
             </w:r>
             <w:r>
               <w:rPr>
                 <w:noProof/>
                 <w:webHidden/>
+                <w:lang w:val="en-US"/>
               </w:rPr>
               <w:fldChar w:fldCharType="separate"/>
             </w:r>
@@ -697,6 +774,7 @@
               <w:rPr>
                 <w:noProof/>
                 <w:webHidden/>
+                <w:lang w:val="en-US"/>
               </w:rPr>
               <w:t>10</w:t>
             </w:r>
@@ -704,6 +782,7 @@
               <w:rPr>
                 <w:noProof/>
                 <w:webHidden/>
+                <w:lang w:val="en-US"/>
               </w:rPr>
               <w:fldChar w:fldCharType="end"/>
             </w:r>
@@ -719,7 +798,7 @@
               <w:noProof/>
               <w:sz w:val="22"/>
               <w:szCs w:val="22"/>
-              <w:lang w:val="de-CH" w:eastAsia="de-CH"/>
+              <w:lang w:val="en-US" w:eastAsia="de-CH"/>
             </w:rPr>
           </w:pPr>
           <w:hyperlink w:anchor="_Toc400477750" w:history="1">
@@ -735,6 +814,7 @@
               <w:rPr>
                 <w:noProof/>
                 <w:webHidden/>
+                <w:lang w:val="en-US"/>
               </w:rPr>
               <w:tab/>
             </w:r>
@@ -742,6 +822,7 @@
               <w:rPr>
                 <w:noProof/>
                 <w:webHidden/>
+                <w:lang w:val="en-US"/>
               </w:rPr>
               <w:fldChar w:fldCharType="begin"/>
             </w:r>
@@ -749,6 +830,7 @@
               <w:rPr>
                 <w:noProof/>
                 <w:webHidden/>
+                <w:lang w:val="en-US"/>
               </w:rPr>
               <w:instrText xml:space="preserve"> PAGEREF _Toc400477750 \h </w:instrText>
             </w:r>
@@ -756,12 +838,14 @@
               <w:rPr>
                 <w:noProof/>
                 <w:webHidden/>
+                <w:lang w:val="en-US"/>
               </w:rPr>
             </w:r>
             <w:r>
               <w:rPr>
                 <w:noProof/>
                 <w:webHidden/>
+                <w:lang w:val="en-US"/>
               </w:rPr>
               <w:fldChar w:fldCharType="separate"/>
             </w:r>
@@ -769,6 +853,7 @@
               <w:rPr>
                 <w:noProof/>
                 <w:webHidden/>
+                <w:lang w:val="en-US"/>
               </w:rPr>
               <w:t>10</w:t>
             </w:r>
@@ -776,6 +861,7 @@
               <w:rPr>
                 <w:noProof/>
                 <w:webHidden/>
+                <w:lang w:val="en-US"/>
               </w:rPr>
               <w:fldChar w:fldCharType="end"/>
             </w:r>
@@ -791,7 +877,7 @@
               <w:noProof/>
               <w:sz w:val="22"/>
               <w:szCs w:val="22"/>
-              <w:lang w:val="de-CH" w:eastAsia="de-CH"/>
+              <w:lang w:val="en-US" w:eastAsia="de-CH"/>
             </w:rPr>
           </w:pPr>
           <w:hyperlink w:anchor="_Toc400477751" w:history="1">
@@ -807,6 +893,7 @@
               <w:rPr>
                 <w:noProof/>
                 <w:webHidden/>
+                <w:lang w:val="en-US"/>
               </w:rPr>
               <w:tab/>
             </w:r>
@@ -814,6 +901,7 @@
               <w:rPr>
                 <w:noProof/>
                 <w:webHidden/>
+                <w:lang w:val="en-US"/>
               </w:rPr>
               <w:fldChar w:fldCharType="begin"/>
             </w:r>
@@ -821,6 +909,7 @@
               <w:rPr>
                 <w:noProof/>
                 <w:webHidden/>
+                <w:lang w:val="en-US"/>
               </w:rPr>
               <w:instrText xml:space="preserve"> PAGEREF _Toc400477751 \h </w:instrText>
             </w:r>
@@ -828,12 +917,14 @@
               <w:rPr>
                 <w:noProof/>
                 <w:webHidden/>
+                <w:lang w:val="en-US"/>
               </w:rPr>
             </w:r>
             <w:r>
               <w:rPr>
                 <w:noProof/>
                 <w:webHidden/>
+                <w:lang w:val="en-US"/>
               </w:rPr>
               <w:fldChar w:fldCharType="separate"/>
             </w:r>
@@ -841,6 +932,7 @@
               <w:rPr>
                 <w:noProof/>
                 <w:webHidden/>
+                <w:lang w:val="en-US"/>
               </w:rPr>
               <w:t>10</w:t>
             </w:r>
@@ -848,6 +940,7 @@
               <w:rPr>
                 <w:noProof/>
                 <w:webHidden/>
+                <w:lang w:val="en-US"/>
               </w:rPr>
               <w:fldChar w:fldCharType="end"/>
             </w:r>
@@ -863,7 +956,7 @@
               <w:noProof/>
               <w:sz w:val="22"/>
               <w:szCs w:val="22"/>
-              <w:lang w:val="de-CH" w:eastAsia="de-CH"/>
+              <w:lang w:val="en-US" w:eastAsia="de-CH"/>
             </w:rPr>
           </w:pPr>
           <w:hyperlink w:anchor="_Toc400477752" w:history="1">
@@ -879,6 +972,7 @@
               <w:rPr>
                 <w:noProof/>
                 <w:webHidden/>
+                <w:lang w:val="en-US"/>
               </w:rPr>
               <w:tab/>
             </w:r>
@@ -886,6 +980,7 @@
               <w:rPr>
                 <w:noProof/>
                 <w:webHidden/>
+                <w:lang w:val="en-US"/>
               </w:rPr>
               <w:fldChar w:fldCharType="begin"/>
             </w:r>
@@ -893,6 +988,7 @@
               <w:rPr>
                 <w:noProof/>
                 <w:webHidden/>
+                <w:lang w:val="en-US"/>
               </w:rPr>
               <w:instrText xml:space="preserve"> PAGEREF _Toc400477752 \h </w:instrText>
             </w:r>
@@ -900,12 +996,14 @@
               <w:rPr>
                 <w:noProof/>
                 <w:webHidden/>
+                <w:lang w:val="en-US"/>
               </w:rPr>
             </w:r>
             <w:r>
               <w:rPr>
                 <w:noProof/>
                 <w:webHidden/>
+                <w:lang w:val="en-US"/>
               </w:rPr>
               <w:fldChar w:fldCharType="separate"/>
             </w:r>
@@ -913,6 +1011,7 @@
               <w:rPr>
                 <w:noProof/>
                 <w:webHidden/>
+                <w:lang w:val="en-US"/>
               </w:rPr>
               <w:t>10</w:t>
             </w:r>
@@ -920,16 +1019,23 @@
               <w:rPr>
                 <w:noProof/>
                 <w:webHidden/>
+                <w:lang w:val="en-US"/>
               </w:rPr>
               <w:fldChar w:fldCharType="end"/>
             </w:r>
           </w:hyperlink>
         </w:p>
         <w:p>
+          <w:pPr>
+            <w:rPr>
+              <w:lang w:val="en-US"/>
+            </w:rPr>
+          </w:pPr>
           <w:r>
             <w:rPr>
               <w:b/>
               <w:bCs/>
+              <w:lang w:val="en-US"/>
             </w:rPr>
             <w:fldChar w:fldCharType="end"/>
           </w:r>
@@ -967,19 +1073,11 @@
         </w:rPr>
       </w:pPr>
       <w:bookmarkStart w:id="1" w:name="_Toc400477742"/>
-      <w:proofErr w:type="gramStart"/>
-      <w:r>
-        <w:rPr>
-          <w:lang w:val="en-US"/>
-        </w:rPr>
-        <w:t>1.a</w:t>
-      </w:r>
-      <w:proofErr w:type="gramEnd"/>
-      <w:r>
-        <w:rPr>
-          <w:lang w:val="en-US"/>
-        </w:rPr>
-        <w:t>. Purpose</w:t>
+      <w:r>
+        <w:rPr>
+          <w:lang w:val="en-US"/>
+        </w:rPr>
+        <w:t>1.a. Purpose</w:t>
       </w:r>
       <w:bookmarkEnd w:id="1"/>
     </w:p>
@@ -1006,21 +1104,7 @@
         <w:rPr>
           <w:lang w:val="en-US"/>
         </w:rPr>
-        <w:t xml:space="preserve">Our goal is </w:t>
-      </w:r>
-      <w:proofErr w:type="gramStart"/>
-      <w:r>
-        <w:rPr>
-          <w:lang w:val="en-US"/>
-        </w:rPr>
-        <w:t>to out beat</w:t>
-      </w:r>
-      <w:proofErr w:type="gramEnd"/>
-      <w:r>
-        <w:rPr>
-          <w:lang w:val="en-US"/>
-        </w:rPr>
-        <w:t xml:space="preserve"> the market with further methods for scheduling an appointment for visiting a shared apartment.</w:t>
+        <w:t>Our goal is to out beat the market with further methods for scheduling an appointment for visiting a shared apartment.</w:t>
       </w:r>
     </w:p>
     <w:p>
@@ -1031,19 +1115,11 @@
         </w:rPr>
       </w:pPr>
       <w:bookmarkStart w:id="2" w:name="_Toc400477743"/>
-      <w:proofErr w:type="gramStart"/>
-      <w:r>
-        <w:rPr>
-          <w:lang w:val="en-US"/>
-        </w:rPr>
-        <w:t>1.b</w:t>
-      </w:r>
-      <w:proofErr w:type="gramEnd"/>
-      <w:r>
-        <w:rPr>
-          <w:lang w:val="en-US"/>
-        </w:rPr>
-        <w:t>. Stakeholders</w:t>
+      <w:r>
+        <w:rPr>
+          <w:lang w:val="en-US"/>
+        </w:rPr>
+        <w:t>1.b. Stakeholders</w:t>
       </w:r>
       <w:bookmarkEnd w:id="2"/>
     </w:p>
@@ -1053,19 +1129,11 @@
           <w:lang w:val="en-US"/>
         </w:rPr>
       </w:pPr>
-      <w:proofErr w:type="spellStart"/>
-      <w:r>
-        <w:rPr>
-          <w:lang w:val="en-US"/>
-        </w:rPr>
-        <w:t>Bledar</w:t>
-      </w:r>
-      <w:proofErr w:type="spellEnd"/>
-      <w:r>
-        <w:rPr>
-          <w:lang w:val="en-US"/>
-        </w:rPr>
-        <w:t xml:space="preserve"> Aga and ESE Team 7</w:t>
+      <w:r>
+        <w:rPr>
+          <w:lang w:val="en-US"/>
+        </w:rPr>
+        <w:t>Bledar Aga and ESE Team 7</w:t>
       </w:r>
     </w:p>
     <w:p>
@@ -1076,19 +1144,11 @@
         </w:rPr>
       </w:pPr>
       <w:bookmarkStart w:id="3" w:name="_Toc400477744"/>
-      <w:proofErr w:type="gramStart"/>
-      <w:r>
-        <w:rPr>
-          <w:lang w:val="en-US"/>
-        </w:rPr>
-        <w:t>1.c</w:t>
-      </w:r>
-      <w:proofErr w:type="gramEnd"/>
-      <w:r>
-        <w:rPr>
-          <w:lang w:val="en-US"/>
-        </w:rPr>
-        <w:t>. Definitions</w:t>
+      <w:r>
+        <w:rPr>
+          <w:lang w:val="en-US"/>
+        </w:rPr>
+        <w:t>1.c. Definitions</w:t>
       </w:r>
       <w:bookmarkEnd w:id="3"/>
     </w:p>
@@ -1100,22 +1160,36 @@
       </w:pPr>
       <w:r>
         <w:rPr>
-          <w:lang w:val="en-US"/>
-        </w:rPr>
-        <w:t>Searcher: A person who wants to find a room in a shared apartment.</w:t>
-      </w:r>
-    </w:p>
-    <w:p>
-      <w:pPr>
-        <w:rPr>
-          <w:lang w:val="en-US"/>
-        </w:rPr>
-      </w:pPr>
-      <w:r>
-        <w:rPr>
-          <w:lang w:val="en-US"/>
-        </w:rPr>
-        <w:t>Provider: A person who wants to find a person for a room in his/her apartment.</w:t>
+          <w:b/>
+          <w:lang w:val="en-US"/>
+        </w:rPr>
+        <w:t>Searcher:</w:t>
+      </w:r>
+      <w:r>
+        <w:rPr>
+          <w:lang w:val="en-US"/>
+        </w:rPr>
+        <w:t xml:space="preserve"> A person who wants to find a room in a shared apartment.</w:t>
+      </w:r>
+    </w:p>
+    <w:p>
+      <w:pPr>
+        <w:rPr>
+          <w:lang w:val="en-US"/>
+        </w:rPr>
+      </w:pPr>
+      <w:r>
+        <w:rPr>
+          <w:b/>
+          <w:lang w:val="en-US"/>
+        </w:rPr>
+        <w:t>Provider:</w:t>
+      </w:r>
+      <w:r>
+        <w:rPr>
+          <w:lang w:val="en-US"/>
+        </w:rPr>
+        <w:t xml:space="preserve"> A person who wants to find a person for a room in his/her apartment.</w:t>
       </w:r>
     </w:p>
     <w:p>
@@ -1126,19 +1200,11 @@
         </w:rPr>
       </w:pPr>
       <w:bookmarkStart w:id="4" w:name="_Toc400477745"/>
-      <w:proofErr w:type="gramStart"/>
-      <w:r>
-        <w:rPr>
-          <w:lang w:val="en-US"/>
-        </w:rPr>
-        <w:t>1.d</w:t>
-      </w:r>
-      <w:proofErr w:type="gramEnd"/>
-      <w:r>
-        <w:rPr>
-          <w:lang w:val="en-US"/>
-        </w:rPr>
-        <w:t>. System overview</w:t>
+      <w:r>
+        <w:rPr>
+          <w:lang w:val="en-US"/>
+        </w:rPr>
+        <w:t>1.d. System overview</w:t>
       </w:r>
       <w:bookmarkEnd w:id="4"/>
     </w:p>
@@ -1163,19 +1229,11 @@
         </w:rPr>
       </w:pPr>
       <w:bookmarkStart w:id="5" w:name="_Toc400477746"/>
-      <w:proofErr w:type="gramStart"/>
-      <w:r>
-        <w:rPr>
-          <w:lang w:val="en-US"/>
-        </w:rPr>
-        <w:t>1.e</w:t>
-      </w:r>
-      <w:proofErr w:type="gramEnd"/>
-      <w:r>
-        <w:rPr>
-          <w:lang w:val="en-US"/>
-        </w:rPr>
-        <w:t>. References</w:t>
+      <w:r>
+        <w:rPr>
+          <w:lang w:val="en-US"/>
+        </w:rPr>
+        <w:t>1.e. References</w:t>
       </w:r>
       <w:bookmarkEnd w:id="5"/>
     </w:p>
@@ -1224,20 +1282,12 @@
       </w:pPr>
       <w:bookmarkStart w:id="7" w:name="_Toc400477748"/>
       <w:bookmarkStart w:id="8" w:name="_Toc221528083"/>
-      <w:proofErr w:type="gramStart"/>
       <w:r>
         <w:rPr>
           <w:lang w:val="en-US"/>
         </w:rPr>
         <w:lastRenderedPageBreak/>
-        <w:t>2.a</w:t>
-      </w:r>
-      <w:proofErr w:type="gramEnd"/>
-      <w:r>
-        <w:rPr>
-          <w:lang w:val="en-US"/>
-        </w:rPr>
-        <w:t>. Use cases</w:t>
+        <w:t>2.a. Use cases</w:t>
       </w:r>
       <w:bookmarkEnd w:id="7"/>
     </w:p>
@@ -1250,7 +1300,7 @@
       <w:r>
         <w:rPr>
           <w:noProof/>
-          <w:lang w:val="de-CH" w:eastAsia="de-CH"/>
+          <w:lang w:val="en-US" w:eastAsia="de-CH"/>
         </w:rPr>
         <w:drawing>
           <wp:inline distT="0" distB="0" distL="0" distR="0" wp14:anchorId="43B75ED7" wp14:editId="3F640676">
@@ -1288,8 +1338,6 @@
           </wp:inline>
         </w:drawing>
       </w:r>
-      <w:bookmarkStart w:id="9" w:name="_GoBack"/>
-      <w:bookmarkEnd w:id="9"/>
     </w:p>
     <w:bookmarkEnd w:id="8"/>
     <w:p>
@@ -1438,25 +1486,7 @@
           <w:b/>
           <w:lang w:val="en-US"/>
         </w:rPr>
-        <w:t xml:space="preserve">As a </w:t>
-      </w:r>
-      <w:proofErr w:type="gramStart"/>
-      <w:r>
-        <w:rPr>
-          <w:rFonts w:cs="Arial"/>
-          <w:b/>
-          <w:lang w:val="en-US"/>
-        </w:rPr>
-        <w:t>provider</w:t>
-      </w:r>
-      <w:proofErr w:type="gramEnd"/>
-      <w:r>
-        <w:rPr>
-          <w:rFonts w:cs="Arial"/>
-          <w:b/>
-          <w:lang w:val="en-US"/>
-        </w:rPr>
-        <w:t xml:space="preserve"> I want to make an ad of my shared apartment, answer to enquiries, rank searchers and schedule appointments with the searcher</w:t>
+        <w:t>As a provider I want to make an ad of my shared apartment, answer to enquiries, rank searchers and schedule appointments with the searcher</w:t>
       </w:r>
     </w:p>
     <w:p>
@@ -1798,25 +1828,7 @@
           <w:b/>
           <w:lang w:val="en-US"/>
         </w:rPr>
-        <w:t xml:space="preserve">After successful </w:t>
-      </w:r>
-      <w:proofErr w:type="gramStart"/>
-      <w:r>
-        <w:rPr>
-          <w:rFonts w:cs="Arial"/>
-          <w:b/>
-          <w:lang w:val="en-US"/>
-        </w:rPr>
-        <w:t>interaction</w:t>
-      </w:r>
-      <w:proofErr w:type="gramEnd"/>
-      <w:r>
-        <w:rPr>
-          <w:rFonts w:cs="Arial"/>
-          <w:b/>
-          <w:lang w:val="en-US"/>
-        </w:rPr>
-        <w:t xml:space="preserve"> the ad is deleted.</w:t>
+        <w:t>After successful interaction the ad is deleted.</w:t>
       </w:r>
     </w:p>
     <w:p>
@@ -2065,23 +2077,7 @@
           <w:b/>
           <w:lang w:val="en-US"/>
         </w:rPr>
-        <w:t xml:space="preserve">As a </w:t>
-      </w:r>
-      <w:proofErr w:type="gramStart"/>
-      <w:r>
-        <w:rPr>
-          <w:b/>
-          <w:lang w:val="en-US"/>
-        </w:rPr>
-        <w:t>user</w:t>
-      </w:r>
-      <w:proofErr w:type="gramEnd"/>
-      <w:r>
-        <w:rPr>
-          <w:b/>
-          <w:lang w:val="en-US"/>
-        </w:rPr>
-        <w:t xml:space="preserve"> I want to log in the system to set my profile settings and organize enquiries.</w:t>
+        <w:t>As a user I want to log in the system to set my profile settings and organize enquiries.</w:t>
       </w:r>
     </w:p>
     <w:p>
@@ -3087,23 +3083,7 @@
           <w:b/>
           <w:lang w:val="en-US"/>
         </w:rPr>
-        <w:t xml:space="preserve">As a </w:t>
-      </w:r>
-      <w:proofErr w:type="gramStart"/>
-      <w:r>
-        <w:rPr>
-          <w:b/>
-          <w:lang w:val="en-US"/>
-        </w:rPr>
-        <w:t>searcher</w:t>
-      </w:r>
-      <w:proofErr w:type="gramEnd"/>
-      <w:r>
-        <w:rPr>
-          <w:b/>
-          <w:lang w:val="en-US"/>
-        </w:rPr>
-        <w:t xml:space="preserve"> I want to be informed about new ads that are relevant to pre-edited search criteria</w:t>
+        <w:t>As a searcher I want to be informed about new ads that are relevant to pre-edited search criteria</w:t>
       </w:r>
     </w:p>
     <w:p>
@@ -3141,17 +3121,8 @@
           <w:b/>
           <w:lang w:val="en-US"/>
         </w:rPr>
-        <w:t xml:space="preserve">New ad that matches Searcher profiles search criteria </w:t>
-      </w:r>
-      <w:proofErr w:type="gramStart"/>
-      <w:r>
-        <w:rPr>
-          <w:b/>
-          <w:lang w:val="en-US"/>
-        </w:rPr>
-        <w:t>is placed</w:t>
-      </w:r>
-      <w:proofErr w:type="gramEnd"/>
+        <w:t>New ad that matches Searcher profiles search criteria is placed</w:t>
+      </w:r>
     </w:p>
     <w:p>
       <w:pPr>
@@ -3246,23 +3217,7 @@
           <w:b/>
           <w:lang w:val="en-US"/>
         </w:rPr>
-        <w:t xml:space="preserve">Email </w:t>
-      </w:r>
-      <w:proofErr w:type="gramStart"/>
-      <w:r>
-        <w:rPr>
-          <w:b/>
-          <w:lang w:val="en-US"/>
-        </w:rPr>
-        <w:t>is sent</w:t>
-      </w:r>
-      <w:proofErr w:type="gramEnd"/>
-      <w:r>
-        <w:rPr>
-          <w:b/>
-          <w:lang w:val="en-US"/>
-        </w:rPr>
-        <w:t xml:space="preserve"> to Searcher that a new relevant ad has been placed</w:t>
+        <w:t>Email is sent to Searcher that a new relevant ad has been placed</w:t>
       </w:r>
     </w:p>
     <w:p>
@@ -3335,23 +3290,7 @@
           <w:b/>
           <w:lang w:val="en-US"/>
         </w:rPr>
-        <w:t xml:space="preserve">Searcher </w:t>
-      </w:r>
-      <w:proofErr w:type="gramStart"/>
-      <w:r>
-        <w:rPr>
-          <w:b/>
-          <w:lang w:val="en-US"/>
-        </w:rPr>
-        <w:t>gets informed</w:t>
-      </w:r>
-      <w:proofErr w:type="gramEnd"/>
-      <w:r>
-        <w:rPr>
-          <w:b/>
-          <w:lang w:val="en-US"/>
-        </w:rPr>
-        <w:t xml:space="preserve"> by Email that a new promising ad has been placed.</w:t>
+        <w:t>Searcher gets informed by Email that a new promising ad has been placed.</w:t>
       </w:r>
     </w:p>
     <w:p>
@@ -3558,23 +3497,7 @@
           <w:b/>
           <w:lang w:val="en-US"/>
         </w:rPr>
-        <w:t xml:space="preserve">As a </w:t>
-      </w:r>
-      <w:proofErr w:type="gramStart"/>
-      <w:r>
-        <w:rPr>
-          <w:b/>
-          <w:lang w:val="en-US"/>
-        </w:rPr>
-        <w:t>Searcher</w:t>
-      </w:r>
-      <w:proofErr w:type="gramEnd"/>
-      <w:r>
-        <w:rPr>
-          <w:b/>
-          <w:lang w:val="en-US"/>
-        </w:rPr>
-        <w:t xml:space="preserve"> I want to save certain ads to a personal list</w:t>
+        <w:t>As a Searcher I want to save certain ads to a personal list</w:t>
       </w:r>
     </w:p>
     <w:p>
@@ -3622,23 +3545,7 @@
           <w:b/>
           <w:lang w:val="en-US"/>
         </w:rPr>
-        <w:t xml:space="preserve">Searcher finds an ad he wants to </w:t>
-      </w:r>
-      <w:proofErr w:type="gramStart"/>
-      <w:r>
-        <w:rPr>
-          <w:b/>
-          <w:lang w:val="en-US"/>
-        </w:rPr>
-        <w:t>be informed</w:t>
-      </w:r>
-      <w:proofErr w:type="gramEnd"/>
-      <w:r>
-        <w:rPr>
-          <w:b/>
-          <w:lang w:val="en-US"/>
-        </w:rPr>
-        <w:t xml:space="preserve"> about</w:t>
+        <w:t>Searcher finds an ad he wants to be informed about</w:t>
       </w:r>
     </w:p>
     <w:p>
@@ -3734,23 +3641,7 @@
           <w:b/>
           <w:lang w:val="en-US"/>
         </w:rPr>
-        <w:t xml:space="preserve">Searcher has a bookmark list with relevant ads he wants to </w:t>
-      </w:r>
-      <w:proofErr w:type="gramStart"/>
-      <w:r>
-        <w:rPr>
-          <w:b/>
-          <w:lang w:val="en-US"/>
-        </w:rPr>
-        <w:t>be informed</w:t>
-      </w:r>
-      <w:proofErr w:type="gramEnd"/>
-      <w:r>
-        <w:rPr>
-          <w:b/>
-          <w:lang w:val="en-US"/>
-        </w:rPr>
-        <w:t xml:space="preserve"> about</w:t>
+        <w:t>Searcher has a bookmark list with relevant ads he wants to be informed about</w:t>
       </w:r>
     </w:p>
     <w:p>
@@ -4013,23 +3904,7 @@
           <w:b/>
           <w:lang w:val="en-US"/>
         </w:rPr>
-        <w:t xml:space="preserve">As a </w:t>
-      </w:r>
-      <w:proofErr w:type="gramStart"/>
-      <w:r>
-        <w:rPr>
-          <w:b/>
-          <w:lang w:val="en-US"/>
-        </w:rPr>
-        <w:t>provider</w:t>
-      </w:r>
-      <w:proofErr w:type="gramEnd"/>
-      <w:r>
-        <w:rPr>
-          <w:b/>
-          <w:lang w:val="en-US"/>
-        </w:rPr>
-        <w:t xml:space="preserve"> I want to place an ad and manage the period of placement</w:t>
+        <w:t>As a provider I want to place an ad and manage the period of placement</w:t>
       </w:r>
     </w:p>
     <w:p>
@@ -4125,23 +4000,7 @@
           <w:b/>
           <w:lang w:val="en-US"/>
         </w:rPr>
-        <w:t xml:space="preserve">An end date of the ad placement </w:t>
-      </w:r>
-      <w:proofErr w:type="gramStart"/>
-      <w:r>
-        <w:rPr>
-          <w:b/>
-          <w:lang w:val="en-US"/>
-        </w:rPr>
-        <w:t>is submitted</w:t>
-      </w:r>
-      <w:proofErr w:type="gramEnd"/>
-      <w:r>
-        <w:rPr>
-          <w:b/>
-          <w:lang w:val="en-US"/>
-        </w:rPr>
-        <w:t xml:space="preserve"> in the form</w:t>
+        <w:t>An end date of the ad placement is submitted in the form</w:t>
       </w:r>
     </w:p>
     <w:p>
@@ -4190,23 +4049,7 @@
           <w:lang w:val="en-US"/>
         </w:rPr>
         <w:lastRenderedPageBreak/>
-        <w:t xml:space="preserve">Valid ads </w:t>
-      </w:r>
-      <w:proofErr w:type="gramStart"/>
-      <w:r>
-        <w:rPr>
-          <w:b/>
-          <w:lang w:val="en-US"/>
-        </w:rPr>
-        <w:t>are kept</w:t>
-      </w:r>
-      <w:proofErr w:type="gramEnd"/>
-      <w:r>
-        <w:rPr>
-          <w:b/>
-          <w:lang w:val="en-US"/>
-        </w:rPr>
-        <w:t xml:space="preserve"> in the system</w:t>
+        <w:t>Valid ads are kept in the system</w:t>
       </w:r>
     </w:p>
     <w:p>
@@ -5273,17 +5116,8 @@
           <w:b/>
           <w:lang w:val="en-US"/>
         </w:rPr>
-        <w:t xml:space="preserve">The profile edits or updates </w:t>
-      </w:r>
-      <w:proofErr w:type="gramStart"/>
-      <w:r>
-        <w:rPr>
-          <w:b/>
-          <w:lang w:val="en-US"/>
-        </w:rPr>
-        <w:t>are saved</w:t>
-      </w:r>
-      <w:proofErr w:type="gramEnd"/>
+        <w:t>The profile edits or updates are saved</w:t>
+      </w:r>
     </w:p>
     <w:p>
       <w:pPr>
@@ -5570,243 +5404,344 @@
           <w:lang w:val="en-US"/>
         </w:rPr>
       </w:pPr>
-      <w:bookmarkStart w:id="10" w:name="_Toc400477749"/>
-      <w:proofErr w:type="gramStart"/>
-      <w:r>
-        <w:rPr>
-          <w:lang w:val="en-US"/>
-        </w:rPr>
-        <w:t>2.b</w:t>
-      </w:r>
-      <w:proofErr w:type="gramEnd"/>
-      <w:r>
-        <w:rPr>
-          <w:lang w:val="en-US"/>
-        </w:rPr>
-        <w:t>. Actor characteristics</w:t>
+      <w:bookmarkStart w:id="9" w:name="_Toc400477749"/>
+      <w:r>
+        <w:rPr>
+          <w:lang w:val="en-US"/>
+        </w:rPr>
+        <w:t>2.b. Actor characteristics</w:t>
+      </w:r>
+      <w:bookmarkEnd w:id="9"/>
+    </w:p>
+    <w:p>
+      <w:pPr>
+        <w:rPr>
+          <w:lang w:val="en-US"/>
+        </w:rPr>
+      </w:pPr>
+      <w:r>
+        <w:rPr>
+          <w:b/>
+          <w:lang w:val="en-US"/>
+        </w:rPr>
+        <w:t>Searcher:</w:t>
+      </w:r>
+      <w:r>
+        <w:rPr>
+          <w:lang w:val="en-US"/>
+        </w:rPr>
+        <w:t xml:space="preserve"> A person who wants to find a room in a shared apartment.</w:t>
+      </w:r>
+    </w:p>
+    <w:p>
+      <w:pPr>
+        <w:rPr>
+          <w:lang w:val="en-US"/>
+        </w:rPr>
+      </w:pPr>
+      <w:r>
+        <w:rPr>
+          <w:b/>
+          <w:lang w:val="en-US"/>
+        </w:rPr>
+        <w:t>Provider:</w:t>
+      </w:r>
+      <w:r>
+        <w:rPr>
+          <w:lang w:val="en-US"/>
+        </w:rPr>
+        <w:t xml:space="preserve"> A person who wants to find a person for a room in his/her apartment.</w:t>
+      </w:r>
+    </w:p>
+    <w:p>
+      <w:pPr>
+        <w:pStyle w:val="berschrift1"/>
+        <w:rPr>
+          <w:lang w:val="en-US"/>
+        </w:rPr>
+      </w:pPr>
+      <w:bookmarkStart w:id="10" w:name="_Toc400477750"/>
+      <w:r>
+        <w:rPr>
+          <w:lang w:val="en-US"/>
+        </w:rPr>
+        <w:t>3. Specific Req</w:t>
+      </w:r>
+      <w:r>
+        <w:rPr>
+          <w:lang w:val="en-US"/>
+        </w:rPr>
+        <w:t>uirements</w:t>
       </w:r>
       <w:bookmarkEnd w:id="10"/>
     </w:p>
     <w:p>
       <w:pPr>
-        <w:rPr>
-          <w:lang w:val="en-US"/>
-        </w:rPr>
-      </w:pPr>
-      <w:r>
-        <w:rPr>
-          <w:b/>
-          <w:lang w:val="en-US"/>
-        </w:rPr>
-        <w:t>Searcher:</w:t>
-      </w:r>
-      <w:r>
-        <w:rPr>
-          <w:lang w:val="en-US"/>
-        </w:rPr>
-        <w:t xml:space="preserve"> A person who wants to find a room in a shared apartment.</w:t>
-      </w:r>
-    </w:p>
-    <w:p>
-      <w:pPr>
-        <w:rPr>
-          <w:lang w:val="en-US"/>
-        </w:rPr>
-      </w:pPr>
-      <w:r>
-        <w:rPr>
-          <w:b/>
-          <w:lang w:val="en-US"/>
-        </w:rPr>
-        <w:t>Provider:</w:t>
-      </w:r>
-      <w:r>
-        <w:rPr>
-          <w:lang w:val="en-US"/>
-        </w:rPr>
-        <w:t xml:space="preserve"> A person who wants to find a person for a room in his/her apartment.</w:t>
-      </w:r>
-    </w:p>
-    <w:p>
-      <w:pPr>
-        <w:pStyle w:val="berschrift1"/>
-        <w:rPr>
-          <w:lang w:val="en-US"/>
-        </w:rPr>
-      </w:pPr>
-      <w:bookmarkStart w:id="11" w:name="_Toc400477750"/>
-      <w:r>
-        <w:rPr>
-          <w:lang w:val="en-US"/>
-        </w:rPr>
-        <w:t>3. Specific Req</w:t>
-      </w:r>
-      <w:r>
-        <w:rPr>
-          <w:lang w:val="en-US"/>
-        </w:rPr>
-        <w:t>uirements</w:t>
+        <w:pStyle w:val="berschrift2"/>
+        <w:rPr>
+          <w:lang w:val="en-US"/>
+        </w:rPr>
+      </w:pPr>
+      <w:bookmarkStart w:id="11" w:name="_Toc400477751"/>
+      <w:r>
+        <w:rPr>
+          <w:lang w:val="en-US"/>
+        </w:rPr>
+        <w:t>3.a. Functional requirements</w:t>
       </w:r>
       <w:bookmarkEnd w:id="11"/>
     </w:p>
     <w:p>
       <w:pPr>
+        <w:pStyle w:val="Listenabsatz"/>
+        <w:numPr>
+          <w:ilvl w:val="0"/>
+          <w:numId w:val="14"/>
+        </w:numPr>
+        <w:rPr>
+          <w:lang w:val="en-US"/>
+        </w:rPr>
+      </w:pPr>
+      <w:r>
+        <w:rPr>
+          <w:lang w:val="en-US"/>
+        </w:rPr>
+        <w:t>The ad content has certain limits (Description letter limit, Pictures size limit).</w:t>
+      </w:r>
+    </w:p>
+    <w:p>
+      <w:pPr>
+        <w:pStyle w:val="Listenabsatz"/>
+        <w:numPr>
+          <w:ilvl w:val="0"/>
+          <w:numId w:val="14"/>
+        </w:numPr>
+        <w:rPr>
+          <w:lang w:val="en-US"/>
+        </w:rPr>
+      </w:pPr>
+      <w:r>
+        <w:rPr>
+          <w:lang w:val="en-US"/>
+        </w:rPr>
+        <w:t>The ad form has some spaces that cannot be left empty.</w:t>
+      </w:r>
+    </w:p>
+    <w:p>
+      <w:pPr>
+        <w:pStyle w:val="Listenabsatz"/>
+        <w:numPr>
+          <w:ilvl w:val="0"/>
+          <w:numId w:val="14"/>
+        </w:numPr>
+        <w:rPr>
+          <w:lang w:val="en-US"/>
+        </w:rPr>
+      </w:pPr>
+      <w:r>
+        <w:rPr>
+          <w:lang w:val="en-US"/>
+        </w:rPr>
+        <w:t>Users have a login, where they get to organize enquiries, rankings and bookmarks.</w:t>
+      </w:r>
+    </w:p>
+    <w:p>
+      <w:pPr>
+        <w:pStyle w:val="Listenabsatz"/>
+        <w:numPr>
+          <w:ilvl w:val="0"/>
+          <w:numId w:val="14"/>
+        </w:numPr>
+        <w:rPr>
+          <w:lang w:val="en-US"/>
+        </w:rPr>
+      </w:pPr>
+      <w:r>
+        <w:rPr>
+          <w:lang w:val="en-US"/>
+        </w:rPr>
+        <w:t>Design a scalable system with mobile version options.</w:t>
+      </w:r>
+    </w:p>
+    <w:p>
+      <w:pPr>
+        <w:pStyle w:val="Listenabsatz"/>
+        <w:numPr>
+          <w:ilvl w:val="0"/>
+          <w:numId w:val="14"/>
+        </w:numPr>
+        <w:rPr>
+          <w:lang w:val="en-US"/>
+        </w:rPr>
+      </w:pPr>
+      <w:r>
+        <w:rPr>
+          <w:lang w:val="en-US"/>
+        </w:rPr>
+        <w:t>Searcher gets informed when new ads are placed that matches his set up sear</w:t>
+      </w:r>
+      <w:r>
+        <w:rPr>
+          <w:lang w:val="en-US"/>
+        </w:rPr>
+        <w:tab/>
+      </w:r>
+    </w:p>
+    <w:p>
+      <w:pPr>
+        <w:pStyle w:val="Listenabsatz"/>
+        <w:numPr>
+          <w:ilvl w:val="0"/>
+          <w:numId w:val="14"/>
+        </w:numPr>
+        <w:rPr>
+          <w:lang w:val="en-US"/>
+        </w:rPr>
+      </w:pPr>
+      <w:r>
+        <w:rPr>
+          <w:lang w:val="en-US"/>
+        </w:rPr>
+        <w:t>Bonus: Social Media linkable</w:t>
+      </w:r>
+    </w:p>
+    <w:p>
+      <w:pPr>
         <w:pStyle w:val="berschrift2"/>
         <w:rPr>
           <w:lang w:val="en-US"/>
         </w:rPr>
       </w:pPr>
-      <w:bookmarkStart w:id="12" w:name="_Toc400477751"/>
-      <w:proofErr w:type="gramStart"/>
-      <w:r>
-        <w:rPr>
-          <w:lang w:val="en-US"/>
-        </w:rPr>
-        <w:t>3.a</w:t>
-      </w:r>
-      <w:proofErr w:type="gramEnd"/>
-      <w:r>
-        <w:rPr>
-          <w:lang w:val="en-US"/>
-        </w:rPr>
-        <w:t>. Functional requirements</w:t>
+      <w:bookmarkStart w:id="12" w:name="_Toc400477752"/>
+      <w:r>
+        <w:rPr>
+          <w:lang w:val="en-US"/>
+        </w:rPr>
+        <w:t>3.b. Non-functional requirements</w:t>
       </w:r>
       <w:bookmarkEnd w:id="12"/>
     </w:p>
     <w:p>
       <w:pPr>
-        <w:pStyle w:val="Aufzhlungszeichen2"/>
-        <w:rPr>
-          <w:lang w:val="en-US"/>
-        </w:rPr>
-      </w:pPr>
-      <w:r>
-        <w:rPr>
-          <w:lang w:val="en-US"/>
-        </w:rPr>
-        <w:t>The ad content has certain limits (Description letter limit, Pictures size limit).</w:t>
-      </w:r>
-    </w:p>
-    <w:p>
-      <w:pPr>
-        <w:pStyle w:val="Aufzhlungszeichen2"/>
-        <w:rPr>
-          <w:lang w:val="en-US"/>
-        </w:rPr>
-      </w:pPr>
-      <w:r>
-        <w:rPr>
-          <w:lang w:val="en-US"/>
-        </w:rPr>
-        <w:t xml:space="preserve">The ad form has some spaces that </w:t>
-      </w:r>
-      <w:proofErr w:type="gramStart"/>
-      <w:r>
-        <w:rPr>
-          <w:lang w:val="en-US"/>
-        </w:rPr>
-        <w:t>cannot be left</w:t>
-      </w:r>
-      <w:proofErr w:type="gramEnd"/>
-      <w:r>
-        <w:rPr>
-          <w:lang w:val="en-US"/>
-        </w:rPr>
-        <w:t xml:space="preserve"> empty.</w:t>
-      </w:r>
-    </w:p>
-    <w:p>
-      <w:pPr>
-        <w:pStyle w:val="Aufzhlungszeichen2"/>
-        <w:rPr>
-          <w:lang w:val="en-US"/>
-        </w:rPr>
-      </w:pPr>
-      <w:r>
-        <w:rPr>
-          <w:lang w:val="en-US"/>
-        </w:rPr>
-        <w:t>Users have a login, where they get to organize enquiries, rankings and bookmarks.</w:t>
-      </w:r>
-    </w:p>
-    <w:p>
-      <w:pPr>
-        <w:pStyle w:val="Aufzhlungszeichen2"/>
-        <w:rPr>
-          <w:lang w:val="en-US"/>
-        </w:rPr>
-      </w:pPr>
-      <w:r>
-        <w:rPr>
-          <w:lang w:val="en-US"/>
-        </w:rPr>
-        <w:t>Design a scalable system with mobile version options.</w:t>
-      </w:r>
-    </w:p>
-    <w:p>
-      <w:pPr>
-        <w:pStyle w:val="Aufzhlungszeichen2"/>
-        <w:rPr>
-          <w:lang w:val="en-US"/>
-        </w:rPr>
-      </w:pPr>
-      <w:r>
-        <w:rPr>
-          <w:lang w:val="en-US"/>
-        </w:rPr>
-        <w:t>Searcher gets informed when new ads are placed that matches his set up sear</w:t>
-      </w:r>
-      <w:r>
-        <w:rPr>
-          <w:lang w:val="en-US"/>
-        </w:rPr>
-        <w:tab/>
-      </w:r>
-    </w:p>
-    <w:p>
-      <w:pPr>
-        <w:pStyle w:val="Aufzhlungszeichen2"/>
-        <w:rPr>
-          <w:lang w:val="en-US"/>
-        </w:rPr>
-      </w:pPr>
-      <w:r>
-        <w:rPr>
-          <w:lang w:val="en-US"/>
-        </w:rPr>
-        <w:t>Bonus: Social Media linkable</w:t>
-      </w:r>
-    </w:p>
-    <w:p>
-      <w:pPr>
-        <w:pStyle w:val="berschrift2"/>
-        <w:rPr>
-          <w:lang w:val="en-US"/>
-        </w:rPr>
-      </w:pPr>
-      <w:bookmarkStart w:id="13" w:name="_Toc400477752"/>
-      <w:proofErr w:type="gramStart"/>
-      <w:r>
-        <w:rPr>
-          <w:lang w:val="en-US"/>
-        </w:rPr>
-        <w:t>3.b</w:t>
-      </w:r>
-      <w:proofErr w:type="gramEnd"/>
-      <w:r>
-        <w:rPr>
-          <w:lang w:val="en-US"/>
-        </w:rPr>
-        <w:t>. Non-functional requirements</w:t>
-      </w:r>
+        <w:pStyle w:val="Listenabsatz"/>
+        <w:numPr>
+          <w:ilvl w:val="0"/>
+          <w:numId w:val="13"/>
+        </w:numPr>
+        <w:rPr>
+          <w:lang w:val="en-US"/>
+        </w:rPr>
+      </w:pPr>
+      <w:r>
+        <w:rPr>
+          <w:lang w:val="en-US"/>
+        </w:rPr>
+        <w:t>The system deliver</w:t>
+      </w:r>
+      <w:r>
+        <w:rPr>
+          <w:lang w:val="en-US"/>
+        </w:rPr>
+        <w:t>s</w:t>
+      </w:r>
+      <w:r>
+        <w:rPr>
+          <w:lang w:val="en-US"/>
+        </w:rPr>
+        <w:t xml:space="preserve"> a </w:t>
+      </w:r>
+      <w:r>
+        <w:rPr>
+          <w:lang w:val="en-US"/>
+        </w:rPr>
+        <w:t>UI that</w:t>
+      </w:r>
+      <w:r>
+        <w:rPr>
+          <w:lang w:val="en-US"/>
+        </w:rPr>
+        <w:t xml:space="preserve"> </w:t>
+      </w:r>
+      <w:r>
+        <w:rPr>
+          <w:lang w:val="en-US"/>
+        </w:rPr>
+        <w:t>makes the main features easily accessible to</w:t>
+      </w:r>
+      <w:r>
+        <w:rPr>
+          <w:lang w:val="en-US"/>
+        </w:rPr>
+        <w:t xml:space="preserve"> every user with </w:t>
+      </w:r>
+      <w:r>
+        <w:rPr>
+          <w:lang w:val="en-US"/>
+        </w:rPr>
+        <w:t>basic PC experience, with no need for further training.</w:t>
+      </w:r>
+    </w:p>
+    <w:p>
+      <w:pPr>
+        <w:pStyle w:val="Listenabsatz"/>
+        <w:numPr>
+          <w:ilvl w:val="0"/>
+          <w:numId w:val="13"/>
+        </w:numPr>
+        <w:rPr>
+          <w:lang w:val="en-US"/>
+        </w:rPr>
+      </w:pPr>
+      <w:r>
+        <w:rPr>
+          <w:lang w:val="en-US"/>
+        </w:rPr>
+        <w:t>The most frequently used features (such as bookmarking an object while looking at its profile) are accessible by just one click.</w:t>
+      </w:r>
+    </w:p>
+    <w:p>
+      <w:pPr>
+        <w:pStyle w:val="Listenabsatz"/>
+        <w:numPr>
+          <w:ilvl w:val="0"/>
+          <w:numId w:val="13"/>
+        </w:numPr>
+        <w:rPr>
+          <w:lang w:val="en-US"/>
+        </w:rPr>
+      </w:pPr>
+      <w:r>
+        <w:rPr>
+          <w:lang w:val="en-US"/>
+        </w:rPr>
+        <w:t>Every user action has an immediate reaction. For example: If the user clicks “search”, some kind of response is shown, that lets him now the system is processing the request.</w:t>
+      </w:r>
+    </w:p>
+    <w:p>
+      <w:pPr>
+        <w:pStyle w:val="Listenabsatz"/>
+        <w:numPr>
+          <w:ilvl w:val="0"/>
+          <w:numId w:val="13"/>
+        </w:numPr>
+        <w:rPr>
+          <w:lang w:val="en-US"/>
+        </w:rPr>
+      </w:pPr>
+      <w:r>
+        <w:rPr>
+          <w:lang w:val="en-US"/>
+        </w:rPr>
+        <w:t xml:space="preserve">Both database structure and database usage are designed </w:t>
+      </w:r>
+      <w:bookmarkStart w:id="13" w:name="_GoBack"/>
       <w:bookmarkEnd w:id="13"/>
-    </w:p>
-    <w:p>
-      <w:pPr>
-        <w:rPr>
-          <w:lang w:val="en-US"/>
-        </w:rPr>
-      </w:pPr>
+      <w:r>
+        <w:rPr>
+          <w:lang w:val="en-US"/>
+        </w:rPr>
+        <w:t>to ensure data consistency.</w:t>
+      </w:r>
     </w:p>
     <w:sectPr>
       <w:headerReference w:type="default" r:id="rId9"/>
@@ -5947,7 +5882,7 @@
   <w:abstractNum w:abstractNumId="0">
     <w:nsid w:val="FFFFFF80"/>
     <w:multiLevelType w:val="singleLevel"/>
-    <w:tmpl w:val="B6C8CDEE"/>
+    <w:tmpl w:val="030C4E46"/>
     <w:lvl w:ilvl="0">
       <w:start w:val="1"/>
       <w:numFmt w:val="bullet"/>
@@ -5967,7 +5902,7 @@
   <w:abstractNum w:abstractNumId="1">
     <w:nsid w:val="FFFFFF81"/>
     <w:multiLevelType w:val="singleLevel"/>
-    <w:tmpl w:val="057A8634"/>
+    <w:tmpl w:val="CA28DC5E"/>
     <w:lvl w:ilvl="0">
       <w:start w:val="1"/>
       <w:numFmt w:val="bullet"/>
@@ -6048,6 +5983,119 @@
     </w:lvl>
   </w:abstractNum>
   <w:abstractNum w:abstractNumId="5">
+    <w:nsid w:val="163A5E53"/>
+    <w:multiLevelType w:val="hybridMultilevel"/>
+    <w:tmpl w:val="BB2AB4E4"/>
+    <w:lvl w:ilvl="0" w:tplc="08070001">
+      <w:start w:val="1"/>
+      <w:numFmt w:val="bullet"/>
+      <w:lvlText w:val=""/>
+      <w:lvlJc w:val="left"/>
+      <w:pPr>
+        <w:ind w:left="720" w:hanging="360"/>
+      </w:pPr>
+      <w:rPr>
+        <w:rFonts w:ascii="Symbol" w:hAnsi="Symbol" w:hint="default"/>
+      </w:rPr>
+    </w:lvl>
+    <w:lvl w:ilvl="1" w:tplc="08070003" w:tentative="1">
+      <w:start w:val="1"/>
+      <w:numFmt w:val="bullet"/>
+      <w:lvlText w:val="o"/>
+      <w:lvlJc w:val="left"/>
+      <w:pPr>
+        <w:ind w:left="1440" w:hanging="360"/>
+      </w:pPr>
+      <w:rPr>
+        <w:rFonts w:ascii="Courier New" w:hAnsi="Courier New" w:cs="Courier New" w:hint="default"/>
+      </w:rPr>
+    </w:lvl>
+    <w:lvl w:ilvl="2" w:tplc="08070005" w:tentative="1">
+      <w:start w:val="1"/>
+      <w:numFmt w:val="bullet"/>
+      <w:lvlText w:val=""/>
+      <w:lvlJc w:val="left"/>
+      <w:pPr>
+        <w:ind w:left="2160" w:hanging="360"/>
+      </w:pPr>
+      <w:rPr>
+        <w:rFonts w:ascii="Wingdings" w:hAnsi="Wingdings" w:hint="default"/>
+      </w:rPr>
+    </w:lvl>
+    <w:lvl w:ilvl="3" w:tplc="08070001" w:tentative="1">
+      <w:start w:val="1"/>
+      <w:numFmt w:val="bullet"/>
+      <w:lvlText w:val=""/>
+      <w:lvlJc w:val="left"/>
+      <w:pPr>
+        <w:ind w:left="2880" w:hanging="360"/>
+      </w:pPr>
+      <w:rPr>
+        <w:rFonts w:ascii="Symbol" w:hAnsi="Symbol" w:hint="default"/>
+      </w:rPr>
+    </w:lvl>
+    <w:lvl w:ilvl="4" w:tplc="08070003" w:tentative="1">
+      <w:start w:val="1"/>
+      <w:numFmt w:val="bullet"/>
+      <w:lvlText w:val="o"/>
+      <w:lvlJc w:val="left"/>
+      <w:pPr>
+        <w:ind w:left="3600" w:hanging="360"/>
+      </w:pPr>
+      <w:rPr>
+        <w:rFonts w:ascii="Courier New" w:hAnsi="Courier New" w:cs="Courier New" w:hint="default"/>
+      </w:rPr>
+    </w:lvl>
+    <w:lvl w:ilvl="5" w:tplc="08070005" w:tentative="1">
+      <w:start w:val="1"/>
+      <w:numFmt w:val="bullet"/>
+      <w:lvlText w:val=""/>
+      <w:lvlJc w:val="left"/>
+      <w:pPr>
+        <w:ind w:left="4320" w:hanging="360"/>
+      </w:pPr>
+      <w:rPr>
+        <w:rFonts w:ascii="Wingdings" w:hAnsi="Wingdings" w:hint="default"/>
+      </w:rPr>
+    </w:lvl>
+    <w:lvl w:ilvl="6" w:tplc="08070001" w:tentative="1">
+      <w:start w:val="1"/>
+      <w:numFmt w:val="bullet"/>
+      <w:lvlText w:val=""/>
+      <w:lvlJc w:val="left"/>
+      <w:pPr>
+        <w:ind w:left="5040" w:hanging="360"/>
+      </w:pPr>
+      <w:rPr>
+        <w:rFonts w:ascii="Symbol" w:hAnsi="Symbol" w:hint="default"/>
+      </w:rPr>
+    </w:lvl>
+    <w:lvl w:ilvl="7" w:tplc="08070003" w:tentative="1">
+      <w:start w:val="1"/>
+      <w:numFmt w:val="bullet"/>
+      <w:lvlText w:val="o"/>
+      <w:lvlJc w:val="left"/>
+      <w:pPr>
+        <w:ind w:left="5760" w:hanging="360"/>
+      </w:pPr>
+      <w:rPr>
+        <w:rFonts w:ascii="Courier New" w:hAnsi="Courier New" w:cs="Courier New" w:hint="default"/>
+      </w:rPr>
+    </w:lvl>
+    <w:lvl w:ilvl="8" w:tplc="08070005" w:tentative="1">
+      <w:start w:val="1"/>
+      <w:numFmt w:val="bullet"/>
+      <w:lvlText w:val=""/>
+      <w:lvlJc w:val="left"/>
+      <w:pPr>
+        <w:ind w:left="6480" w:hanging="360"/>
+      </w:pPr>
+      <w:rPr>
+        <w:rFonts w:ascii="Wingdings" w:hAnsi="Wingdings" w:hint="default"/>
+      </w:rPr>
+    </w:lvl>
+  </w:abstractNum>
+  <w:abstractNum w:abstractNumId="6">
     <w:nsid w:val="1F390D10"/>
     <w:multiLevelType w:val="singleLevel"/>
     <w:tmpl w:val="4D90F492"/>
@@ -6062,7 +6110,7 @@
       </w:pPr>
     </w:lvl>
   </w:abstractNum>
-  <w:abstractNum w:abstractNumId="6">
+  <w:abstractNum w:abstractNumId="7">
     <w:nsid w:val="46C10AF0"/>
     <w:multiLevelType w:val="hybridMultilevel"/>
     <w:tmpl w:val="A7865B06"/>
@@ -6151,7 +6199,7 @@
       </w:pPr>
     </w:lvl>
   </w:abstractNum>
-  <w:abstractNum w:abstractNumId="7">
+  <w:abstractNum w:abstractNumId="8">
     <w:nsid w:val="57701F4C"/>
     <w:multiLevelType w:val="hybridMultilevel"/>
     <w:tmpl w:val="CDE20164"/>
@@ -6264,7 +6312,7 @@
       </w:rPr>
     </w:lvl>
   </w:abstractNum>
-  <w:abstractNum w:abstractNumId="8">
+  <w:abstractNum w:abstractNumId="9">
     <w:nsid w:val="66006CF7"/>
     <w:multiLevelType w:val="multilevel"/>
     <w:tmpl w:val="CDBAD308"/>
@@ -6378,7 +6426,7 @@
       </w:rPr>
     </w:lvl>
   </w:abstractNum>
-  <w:abstractNum w:abstractNumId="9">
+  <w:abstractNum w:abstractNumId="10">
     <w:nsid w:val="67E33098"/>
     <w:multiLevelType w:val="hybridMultilevel"/>
     <w:tmpl w:val="CCC2DDD6"/>
@@ -6492,7 +6540,7 @@
       </w:pPr>
     </w:lvl>
   </w:abstractNum>
-  <w:abstractNum w:abstractNumId="10">
+  <w:abstractNum w:abstractNumId="11">
     <w:nsid w:val="68C17331"/>
     <w:multiLevelType w:val="hybridMultilevel"/>
     <w:tmpl w:val="AD2058BE"/>
@@ -6578,7 +6626,7 @@
       </w:pPr>
     </w:lvl>
   </w:abstractNum>
-  <w:abstractNum w:abstractNumId="11">
+  <w:abstractNum w:abstractNumId="12">
     <w:nsid w:val="6CA5322F"/>
     <w:multiLevelType w:val="multilevel"/>
     <w:tmpl w:val="25465268"/>
@@ -6666,26 +6714,139 @@
       </w:pPr>
     </w:lvl>
   </w:abstractNum>
+  <w:abstractNum w:abstractNumId="13">
+    <w:nsid w:val="79F44F83"/>
+    <w:multiLevelType w:val="hybridMultilevel"/>
+    <w:tmpl w:val="7F04441A"/>
+    <w:lvl w:ilvl="0" w:tplc="08070001">
+      <w:start w:val="1"/>
+      <w:numFmt w:val="bullet"/>
+      <w:lvlText w:val=""/>
+      <w:lvlJc w:val="left"/>
+      <w:pPr>
+        <w:ind w:left="720" w:hanging="360"/>
+      </w:pPr>
+      <w:rPr>
+        <w:rFonts w:ascii="Symbol" w:hAnsi="Symbol" w:hint="default"/>
+      </w:rPr>
+    </w:lvl>
+    <w:lvl w:ilvl="1" w:tplc="08070003" w:tentative="1">
+      <w:start w:val="1"/>
+      <w:numFmt w:val="bullet"/>
+      <w:lvlText w:val="o"/>
+      <w:lvlJc w:val="left"/>
+      <w:pPr>
+        <w:ind w:left="1440" w:hanging="360"/>
+      </w:pPr>
+      <w:rPr>
+        <w:rFonts w:ascii="Courier New" w:hAnsi="Courier New" w:cs="Courier New" w:hint="default"/>
+      </w:rPr>
+    </w:lvl>
+    <w:lvl w:ilvl="2" w:tplc="08070005" w:tentative="1">
+      <w:start w:val="1"/>
+      <w:numFmt w:val="bullet"/>
+      <w:lvlText w:val=""/>
+      <w:lvlJc w:val="left"/>
+      <w:pPr>
+        <w:ind w:left="2160" w:hanging="360"/>
+      </w:pPr>
+      <w:rPr>
+        <w:rFonts w:ascii="Wingdings" w:hAnsi="Wingdings" w:hint="default"/>
+      </w:rPr>
+    </w:lvl>
+    <w:lvl w:ilvl="3" w:tplc="08070001" w:tentative="1">
+      <w:start w:val="1"/>
+      <w:numFmt w:val="bullet"/>
+      <w:lvlText w:val=""/>
+      <w:lvlJc w:val="left"/>
+      <w:pPr>
+        <w:ind w:left="2880" w:hanging="360"/>
+      </w:pPr>
+      <w:rPr>
+        <w:rFonts w:ascii="Symbol" w:hAnsi="Symbol" w:hint="default"/>
+      </w:rPr>
+    </w:lvl>
+    <w:lvl w:ilvl="4" w:tplc="08070003" w:tentative="1">
+      <w:start w:val="1"/>
+      <w:numFmt w:val="bullet"/>
+      <w:lvlText w:val="o"/>
+      <w:lvlJc w:val="left"/>
+      <w:pPr>
+        <w:ind w:left="3600" w:hanging="360"/>
+      </w:pPr>
+      <w:rPr>
+        <w:rFonts w:ascii="Courier New" w:hAnsi="Courier New" w:cs="Courier New" w:hint="default"/>
+      </w:rPr>
+    </w:lvl>
+    <w:lvl w:ilvl="5" w:tplc="08070005" w:tentative="1">
+      <w:start w:val="1"/>
+      <w:numFmt w:val="bullet"/>
+      <w:lvlText w:val=""/>
+      <w:lvlJc w:val="left"/>
+      <w:pPr>
+        <w:ind w:left="4320" w:hanging="360"/>
+      </w:pPr>
+      <w:rPr>
+        <w:rFonts w:ascii="Wingdings" w:hAnsi="Wingdings" w:hint="default"/>
+      </w:rPr>
+    </w:lvl>
+    <w:lvl w:ilvl="6" w:tplc="08070001" w:tentative="1">
+      <w:start w:val="1"/>
+      <w:numFmt w:val="bullet"/>
+      <w:lvlText w:val=""/>
+      <w:lvlJc w:val="left"/>
+      <w:pPr>
+        <w:ind w:left="5040" w:hanging="360"/>
+      </w:pPr>
+      <w:rPr>
+        <w:rFonts w:ascii="Symbol" w:hAnsi="Symbol" w:hint="default"/>
+      </w:rPr>
+    </w:lvl>
+    <w:lvl w:ilvl="7" w:tplc="08070003" w:tentative="1">
+      <w:start w:val="1"/>
+      <w:numFmt w:val="bullet"/>
+      <w:lvlText w:val="o"/>
+      <w:lvlJc w:val="left"/>
+      <w:pPr>
+        <w:ind w:left="5760" w:hanging="360"/>
+      </w:pPr>
+      <w:rPr>
+        <w:rFonts w:ascii="Courier New" w:hAnsi="Courier New" w:cs="Courier New" w:hint="default"/>
+      </w:rPr>
+    </w:lvl>
+    <w:lvl w:ilvl="8" w:tplc="08070005" w:tentative="1">
+      <w:start w:val="1"/>
+      <w:numFmt w:val="bullet"/>
+      <w:lvlText w:val=""/>
+      <w:lvlJc w:val="left"/>
+      <w:pPr>
+        <w:ind w:left="6480" w:hanging="360"/>
+      </w:pPr>
+      <w:rPr>
+        <w:rFonts w:ascii="Wingdings" w:hAnsi="Wingdings" w:hint="default"/>
+      </w:rPr>
+    </w:lvl>
+  </w:abstractNum>
   <w:num w:numId="1">
+    <w:abstractNumId w:val="7"/>
+  </w:num>
+  <w:num w:numId="2">
+    <w:abstractNumId w:val="10"/>
+  </w:num>
+  <w:num w:numId="3">
+    <w:abstractNumId w:val="9"/>
+  </w:num>
+  <w:num w:numId="4">
     <w:abstractNumId w:val="6"/>
   </w:num>
-  <w:num w:numId="2">
-    <w:abstractNumId w:val="9"/>
-  </w:num>
-  <w:num w:numId="3">
-    <w:abstractNumId w:val="8"/>
-  </w:num>
-  <w:num w:numId="4">
-    <w:abstractNumId w:val="5"/>
-  </w:num>
   <w:num w:numId="5">
-    <w:abstractNumId w:val="10"/>
+    <w:abstractNumId w:val="11"/>
   </w:num>
   <w:num w:numId="6">
-    <w:abstractNumId w:val="11"/>
+    <w:abstractNumId w:val="12"/>
   </w:num>
   <w:num w:numId="7">
-    <w:abstractNumId w:val="7"/>
+    <w:abstractNumId w:val="8"/>
   </w:num>
   <w:num w:numId="8">
     <w:abstractNumId w:val="4"/>
@@ -6701,6 +6862,12 @@
   </w:num>
   <w:num w:numId="12">
     <w:abstractNumId w:val="0"/>
+  </w:num>
+  <w:num w:numId="13">
+    <w:abstractNumId w:val="5"/>
+  </w:num>
+  <w:num w:numId="14">
+    <w:abstractNumId w:val="13"/>
   </w:num>
 </w:numbering>
 </file>
@@ -8197,7 +8364,7 @@
 </file>
 
 <file path=customXml/itemProps1.xml><?xml version="1.0" encoding="utf-8"?>
-<ds:datastoreItem xmlns:ds="http://schemas.openxmlformats.org/officeDocument/2006/customXml" ds:itemID="{F443096E-FB25-443C-B6C3-7D88B64D21A1}">
+<ds:datastoreItem xmlns:ds="http://schemas.openxmlformats.org/officeDocument/2006/customXml" ds:itemID="{F35A87A5-09D5-45A5-9129-7EC6CDB82285}">
   <ds:schemaRefs>
     <ds:schemaRef ds:uri="http://schemas.openxmlformats.org/officeDocument/2006/bibliography"/>
   </ds:schemaRefs>

--- a/planning/SRS.docx
+++ b/planning/SRS.docx
@@ -13,13 +13,13 @@
         <w:rPr>
           <w:lang w:val="en-US"/>
         </w:rPr>
-        <w:t>SRS</w:t>
-      </w:r>
-      <w:r>
-        <w:rPr>
-          <w:lang w:val="en-US"/>
-        </w:rPr>
-        <w:t xml:space="preserve"> 04.10.2014</w:t>
+        <w:t>S</w:t>
+      </w:r>
+      <w:r>
+        <w:rPr>
+          <w:lang w:val="en-US"/>
+        </w:rPr>
+        <w:t>oftware Requirements Specification</w:t>
       </w:r>
     </w:p>
     <w:sdt>
@@ -69,7 +69,7 @@
               <w:noProof/>
               <w:sz w:val="22"/>
               <w:szCs w:val="22"/>
-              <w:lang w:val="en-US" w:eastAsia="de-CH"/>
+              <w:lang w:val="de-CH" w:eastAsia="de-CH"/>
             </w:rPr>
           </w:pPr>
           <w:r>
@@ -90,7 +90,7 @@
             </w:rPr>
             <w:fldChar w:fldCharType="separate"/>
           </w:r>
-          <w:hyperlink w:anchor="_Toc400477741" w:history="1">
+          <w:hyperlink w:anchor="_Toc400481670" w:history="1">
             <w:r>
               <w:rPr>
                 <w:rStyle w:val="Hyperlink"/>
@@ -103,7 +103,6 @@
               <w:rPr>
                 <w:noProof/>
                 <w:webHidden/>
-                <w:lang w:val="en-US"/>
               </w:rPr>
               <w:tab/>
             </w:r>
@@ -111,7 +110,6 @@
               <w:rPr>
                 <w:noProof/>
                 <w:webHidden/>
-                <w:lang w:val="en-US"/>
               </w:rPr>
               <w:fldChar w:fldCharType="begin"/>
             </w:r>
@@ -119,22 +117,19 @@
               <w:rPr>
                 <w:noProof/>
                 <w:webHidden/>
-                <w:lang w:val="en-US"/>
-              </w:rPr>
-              <w:instrText xml:space="preserve"> PAGEREF _Toc400477741 \h </w:instrText>
+              </w:rPr>
+              <w:instrText xml:space="preserve"> PAGEREF _Toc400481670 \h </w:instrText>
             </w:r>
             <w:r>
               <w:rPr>
                 <w:noProof/>
                 <w:webHidden/>
-                <w:lang w:val="en-US"/>
               </w:rPr>
             </w:r>
             <w:r>
               <w:rPr>
                 <w:noProof/>
                 <w:webHidden/>
-                <w:lang w:val="en-US"/>
               </w:rPr>
               <w:fldChar w:fldCharType="separate"/>
             </w:r>
@@ -142,7 +137,6 @@
               <w:rPr>
                 <w:noProof/>
                 <w:webHidden/>
-                <w:lang w:val="en-US"/>
               </w:rPr>
               <w:t>1</w:t>
             </w:r>
@@ -150,7 +144,6 @@
               <w:rPr>
                 <w:noProof/>
                 <w:webHidden/>
-                <w:lang w:val="en-US"/>
               </w:rPr>
               <w:fldChar w:fldCharType="end"/>
             </w:r>
@@ -166,10 +159,10 @@
               <w:noProof/>
               <w:sz w:val="22"/>
               <w:szCs w:val="22"/>
-              <w:lang w:val="en-US" w:eastAsia="de-CH"/>
+              <w:lang w:val="de-CH" w:eastAsia="de-CH"/>
             </w:rPr>
           </w:pPr>
-          <w:hyperlink w:anchor="_Toc400477742" w:history="1">
+          <w:hyperlink w:anchor="_Toc400481671" w:history="1">
             <w:r>
               <w:rPr>
                 <w:rStyle w:val="Hyperlink"/>
@@ -182,7 +175,6 @@
               <w:rPr>
                 <w:noProof/>
                 <w:webHidden/>
-                <w:lang w:val="en-US"/>
               </w:rPr>
               <w:tab/>
             </w:r>
@@ -190,7 +182,6 @@
               <w:rPr>
                 <w:noProof/>
                 <w:webHidden/>
-                <w:lang w:val="en-US"/>
               </w:rPr>
               <w:fldChar w:fldCharType="begin"/>
             </w:r>
@@ -198,22 +189,19 @@
               <w:rPr>
                 <w:noProof/>
                 <w:webHidden/>
-                <w:lang w:val="en-US"/>
-              </w:rPr>
-              <w:instrText xml:space="preserve"> PAGEREF _Toc400477742 \h </w:instrText>
+              </w:rPr>
+              <w:instrText xml:space="preserve"> PAGEREF _Toc400481671 \h </w:instrText>
             </w:r>
             <w:r>
               <w:rPr>
                 <w:noProof/>
                 <w:webHidden/>
-                <w:lang w:val="en-US"/>
               </w:rPr>
             </w:r>
             <w:r>
               <w:rPr>
                 <w:noProof/>
                 <w:webHidden/>
-                <w:lang w:val="en-US"/>
               </w:rPr>
               <w:fldChar w:fldCharType="separate"/>
             </w:r>
@@ -221,7 +209,6 @@
               <w:rPr>
                 <w:noProof/>
                 <w:webHidden/>
-                <w:lang w:val="en-US"/>
               </w:rPr>
               <w:t>1</w:t>
             </w:r>
@@ -229,7 +216,6 @@
               <w:rPr>
                 <w:noProof/>
                 <w:webHidden/>
-                <w:lang w:val="en-US"/>
               </w:rPr>
               <w:fldChar w:fldCharType="end"/>
             </w:r>
@@ -245,10 +231,10 @@
               <w:noProof/>
               <w:sz w:val="22"/>
               <w:szCs w:val="22"/>
-              <w:lang w:val="en-US" w:eastAsia="de-CH"/>
+              <w:lang w:val="de-CH" w:eastAsia="de-CH"/>
             </w:rPr>
           </w:pPr>
-          <w:hyperlink w:anchor="_Toc400477743" w:history="1">
+          <w:hyperlink w:anchor="_Toc400481672" w:history="1">
             <w:r>
               <w:rPr>
                 <w:rStyle w:val="Hyperlink"/>
@@ -261,7 +247,6 @@
               <w:rPr>
                 <w:noProof/>
                 <w:webHidden/>
-                <w:lang w:val="en-US"/>
               </w:rPr>
               <w:tab/>
             </w:r>
@@ -269,7 +254,6 @@
               <w:rPr>
                 <w:noProof/>
                 <w:webHidden/>
-                <w:lang w:val="en-US"/>
               </w:rPr>
               <w:fldChar w:fldCharType="begin"/>
             </w:r>
@@ -277,22 +261,19 @@
               <w:rPr>
                 <w:noProof/>
                 <w:webHidden/>
-                <w:lang w:val="en-US"/>
-              </w:rPr>
-              <w:instrText xml:space="preserve"> PAGEREF _Toc400477743 \h </w:instrText>
+              </w:rPr>
+              <w:instrText xml:space="preserve"> PAGEREF _Toc400481672 \h </w:instrText>
             </w:r>
             <w:r>
               <w:rPr>
                 <w:noProof/>
                 <w:webHidden/>
-                <w:lang w:val="en-US"/>
               </w:rPr>
             </w:r>
             <w:r>
               <w:rPr>
                 <w:noProof/>
                 <w:webHidden/>
-                <w:lang w:val="en-US"/>
               </w:rPr>
               <w:fldChar w:fldCharType="separate"/>
             </w:r>
@@ -300,7 +281,6 @@
               <w:rPr>
                 <w:noProof/>
                 <w:webHidden/>
-                <w:lang w:val="en-US"/>
               </w:rPr>
               <w:t>1</w:t>
             </w:r>
@@ -308,7 +288,6 @@
               <w:rPr>
                 <w:noProof/>
                 <w:webHidden/>
-                <w:lang w:val="en-US"/>
               </w:rPr>
               <w:fldChar w:fldCharType="end"/>
             </w:r>
@@ -324,10 +303,10 @@
               <w:noProof/>
               <w:sz w:val="22"/>
               <w:szCs w:val="22"/>
-              <w:lang w:val="en-US" w:eastAsia="de-CH"/>
+              <w:lang w:val="de-CH" w:eastAsia="de-CH"/>
             </w:rPr>
           </w:pPr>
-          <w:hyperlink w:anchor="_Toc400477744" w:history="1">
+          <w:hyperlink w:anchor="_Toc400481673" w:history="1">
             <w:r>
               <w:rPr>
                 <w:rStyle w:val="Hyperlink"/>
@@ -340,7 +319,6 @@
               <w:rPr>
                 <w:noProof/>
                 <w:webHidden/>
-                <w:lang w:val="en-US"/>
               </w:rPr>
               <w:tab/>
             </w:r>
@@ -348,7 +326,6 @@
               <w:rPr>
                 <w:noProof/>
                 <w:webHidden/>
-                <w:lang w:val="en-US"/>
               </w:rPr>
               <w:fldChar w:fldCharType="begin"/>
             </w:r>
@@ -356,22 +333,19 @@
               <w:rPr>
                 <w:noProof/>
                 <w:webHidden/>
-                <w:lang w:val="en-US"/>
-              </w:rPr>
-              <w:instrText xml:space="preserve"> PAGEREF _Toc400477744 \h </w:instrText>
+              </w:rPr>
+              <w:instrText xml:space="preserve"> PAGEREF _Toc400481673 \h </w:instrText>
             </w:r>
             <w:r>
               <w:rPr>
                 <w:noProof/>
                 <w:webHidden/>
-                <w:lang w:val="en-US"/>
               </w:rPr>
             </w:r>
             <w:r>
               <w:rPr>
                 <w:noProof/>
                 <w:webHidden/>
-                <w:lang w:val="en-US"/>
               </w:rPr>
               <w:fldChar w:fldCharType="separate"/>
             </w:r>
@@ -379,15 +353,13 @@
               <w:rPr>
                 <w:noProof/>
                 <w:webHidden/>
-                <w:lang w:val="en-US"/>
-              </w:rPr>
-              <w:t>2</w:t>
+              </w:rPr>
+              <w:t>1</w:t>
             </w:r>
             <w:r>
               <w:rPr>
                 <w:noProof/>
                 <w:webHidden/>
-                <w:lang w:val="en-US"/>
               </w:rPr>
               <w:fldChar w:fldCharType="end"/>
             </w:r>
@@ -403,10 +375,10 @@
               <w:noProof/>
               <w:sz w:val="22"/>
               <w:szCs w:val="22"/>
-              <w:lang w:val="en-US" w:eastAsia="de-CH"/>
+              <w:lang w:val="de-CH" w:eastAsia="de-CH"/>
             </w:rPr>
           </w:pPr>
-          <w:hyperlink w:anchor="_Toc400477745" w:history="1">
+          <w:hyperlink w:anchor="_Toc400481674" w:history="1">
             <w:r>
               <w:rPr>
                 <w:rStyle w:val="Hyperlink"/>
@@ -419,7 +391,6 @@
               <w:rPr>
                 <w:noProof/>
                 <w:webHidden/>
-                <w:lang w:val="en-US"/>
               </w:rPr>
               <w:tab/>
             </w:r>
@@ -427,7 +398,6 @@
               <w:rPr>
                 <w:noProof/>
                 <w:webHidden/>
-                <w:lang w:val="en-US"/>
               </w:rPr>
               <w:fldChar w:fldCharType="begin"/>
             </w:r>
@@ -435,22 +405,19 @@
               <w:rPr>
                 <w:noProof/>
                 <w:webHidden/>
-                <w:lang w:val="en-US"/>
-              </w:rPr>
-              <w:instrText xml:space="preserve"> PAGEREF _Toc400477745 \h </w:instrText>
+              </w:rPr>
+              <w:instrText xml:space="preserve"> PAGEREF _Toc400481674 \h </w:instrText>
             </w:r>
             <w:r>
               <w:rPr>
                 <w:noProof/>
                 <w:webHidden/>
-                <w:lang w:val="en-US"/>
               </w:rPr>
             </w:r>
             <w:r>
               <w:rPr>
                 <w:noProof/>
                 <w:webHidden/>
-                <w:lang w:val="en-US"/>
               </w:rPr>
               <w:fldChar w:fldCharType="separate"/>
             </w:r>
@@ -458,15 +425,13 @@
               <w:rPr>
                 <w:noProof/>
                 <w:webHidden/>
-                <w:lang w:val="en-US"/>
-              </w:rPr>
-              <w:t>2</w:t>
+              </w:rPr>
+              <w:t>1</w:t>
             </w:r>
             <w:r>
               <w:rPr>
                 <w:noProof/>
                 <w:webHidden/>
-                <w:lang w:val="en-US"/>
               </w:rPr>
               <w:fldChar w:fldCharType="end"/>
             </w:r>
@@ -482,10 +447,10 @@
               <w:noProof/>
               <w:sz w:val="22"/>
               <w:szCs w:val="22"/>
-              <w:lang w:val="en-US" w:eastAsia="de-CH"/>
+              <w:lang w:val="de-CH" w:eastAsia="de-CH"/>
             </w:rPr>
           </w:pPr>
-          <w:hyperlink w:anchor="_Toc400477746" w:history="1">
+          <w:hyperlink w:anchor="_Toc400481675" w:history="1">
             <w:r>
               <w:rPr>
                 <w:rStyle w:val="Hyperlink"/>
@@ -498,7 +463,6 @@
               <w:rPr>
                 <w:noProof/>
                 <w:webHidden/>
-                <w:lang w:val="en-US"/>
               </w:rPr>
               <w:tab/>
             </w:r>
@@ -506,7 +470,6 @@
               <w:rPr>
                 <w:noProof/>
                 <w:webHidden/>
-                <w:lang w:val="en-US"/>
               </w:rPr>
               <w:fldChar w:fldCharType="begin"/>
             </w:r>
@@ -514,22 +477,19 @@
               <w:rPr>
                 <w:noProof/>
                 <w:webHidden/>
-                <w:lang w:val="en-US"/>
-              </w:rPr>
-              <w:instrText xml:space="preserve"> PAGEREF _Toc400477746 \h </w:instrText>
+              </w:rPr>
+              <w:instrText xml:space="preserve"> PAGEREF _Toc400481675 \h </w:instrText>
             </w:r>
             <w:r>
               <w:rPr>
                 <w:noProof/>
                 <w:webHidden/>
-                <w:lang w:val="en-US"/>
               </w:rPr>
             </w:r>
             <w:r>
               <w:rPr>
                 <w:noProof/>
                 <w:webHidden/>
-                <w:lang w:val="en-US"/>
               </w:rPr>
               <w:fldChar w:fldCharType="separate"/>
             </w:r>
@@ -537,15 +497,13 @@
               <w:rPr>
                 <w:noProof/>
                 <w:webHidden/>
-                <w:lang w:val="en-US"/>
-              </w:rPr>
-              <w:t>2</w:t>
+              </w:rPr>
+              <w:t>1</w:t>
             </w:r>
             <w:r>
               <w:rPr>
                 <w:noProof/>
                 <w:webHidden/>
-                <w:lang w:val="en-US"/>
               </w:rPr>
               <w:fldChar w:fldCharType="end"/>
             </w:r>
@@ -561,10 +519,10 @@
               <w:noProof/>
               <w:sz w:val="22"/>
               <w:szCs w:val="22"/>
-              <w:lang w:val="en-US" w:eastAsia="de-CH"/>
+              <w:lang w:val="de-CH" w:eastAsia="de-CH"/>
             </w:rPr>
           </w:pPr>
-          <w:hyperlink w:anchor="_Toc400477747" w:history="1">
+          <w:hyperlink w:anchor="_Toc400481676" w:history="1">
             <w:r>
               <w:rPr>
                 <w:rStyle w:val="Hyperlink"/>
@@ -577,7 +535,6 @@
               <w:rPr>
                 <w:noProof/>
                 <w:webHidden/>
-                <w:lang w:val="en-US"/>
               </w:rPr>
               <w:tab/>
             </w:r>
@@ -585,7 +542,6 @@
               <w:rPr>
                 <w:noProof/>
                 <w:webHidden/>
-                <w:lang w:val="en-US"/>
               </w:rPr>
               <w:fldChar w:fldCharType="begin"/>
             </w:r>
@@ -593,22 +549,19 @@
               <w:rPr>
                 <w:noProof/>
                 <w:webHidden/>
-                <w:lang w:val="en-US"/>
-              </w:rPr>
-              <w:instrText xml:space="preserve"> PAGEREF _Toc400477747 \h </w:instrText>
+              </w:rPr>
+              <w:instrText xml:space="preserve"> PAGEREF _Toc400481676 \h </w:instrText>
             </w:r>
             <w:r>
               <w:rPr>
                 <w:noProof/>
                 <w:webHidden/>
-                <w:lang w:val="en-US"/>
               </w:rPr>
             </w:r>
             <w:r>
               <w:rPr>
                 <w:noProof/>
                 <w:webHidden/>
-                <w:lang w:val="en-US"/>
               </w:rPr>
               <w:fldChar w:fldCharType="separate"/>
             </w:r>
@@ -616,7 +569,6 @@
               <w:rPr>
                 <w:noProof/>
                 <w:webHidden/>
-                <w:lang w:val="en-US"/>
               </w:rPr>
               <w:t>2</w:t>
             </w:r>
@@ -624,7 +576,6 @@
               <w:rPr>
                 <w:noProof/>
                 <w:webHidden/>
-                <w:lang w:val="en-US"/>
               </w:rPr>
               <w:fldChar w:fldCharType="end"/>
             </w:r>
@@ -640,10 +591,10 @@
               <w:noProof/>
               <w:sz w:val="22"/>
               <w:szCs w:val="22"/>
-              <w:lang w:val="en-US" w:eastAsia="de-CH"/>
+              <w:lang w:val="de-CH" w:eastAsia="de-CH"/>
             </w:rPr>
           </w:pPr>
-          <w:hyperlink w:anchor="_Toc400477748" w:history="1">
+          <w:hyperlink w:anchor="_Toc400481677" w:history="1">
             <w:r>
               <w:rPr>
                 <w:rStyle w:val="Hyperlink"/>
@@ -656,15 +607,85 @@
               <w:rPr>
                 <w:noProof/>
                 <w:webHidden/>
+              </w:rPr>
+              <w:tab/>
+            </w:r>
+            <w:r>
+              <w:rPr>
+                <w:noProof/>
+                <w:webHidden/>
+              </w:rPr>
+              <w:fldChar w:fldCharType="begin"/>
+            </w:r>
+            <w:r>
+              <w:rPr>
+                <w:noProof/>
+                <w:webHidden/>
+              </w:rPr>
+              <w:instrText xml:space="preserve"> PAGEREF _Toc400481677 \h </w:instrText>
+            </w:r>
+            <w:r>
+              <w:rPr>
+                <w:noProof/>
+                <w:webHidden/>
+              </w:rPr>
+            </w:r>
+            <w:r>
+              <w:rPr>
+                <w:noProof/>
+                <w:webHidden/>
+              </w:rPr>
+              <w:fldChar w:fldCharType="separate"/>
+            </w:r>
+            <w:r>
+              <w:rPr>
+                <w:noProof/>
+                <w:webHidden/>
+              </w:rPr>
+              <w:t>2</w:t>
+            </w:r>
+            <w:r>
+              <w:rPr>
+                <w:noProof/>
+                <w:webHidden/>
+              </w:rPr>
+              <w:fldChar w:fldCharType="end"/>
+            </w:r>
+          </w:hyperlink>
+        </w:p>
+        <w:p>
+          <w:pPr>
+            <w:pStyle w:val="Verzeichnis2"/>
+            <w:tabs>
+              <w:tab w:val="right" w:leader="dot" w:pos="9736"/>
+            </w:tabs>
+            <w:rPr>
+              <w:noProof/>
+              <w:sz w:val="22"/>
+              <w:szCs w:val="22"/>
+              <w:lang w:val="de-CH" w:eastAsia="de-CH"/>
+            </w:rPr>
+          </w:pPr>
+          <w:hyperlink w:anchor="_Toc400481678" w:history="1">
+            <w:r>
+              <w:rPr>
+                <w:rStyle w:val="Hyperlink"/>
+                <w:noProof/>
                 <w:lang w:val="en-US"/>
               </w:rPr>
+              <w:t>2.b. Actor characteristics</w:t>
+            </w:r>
+            <w:r>
+              <w:rPr>
+                <w:noProof/>
+                <w:webHidden/>
+              </w:rPr>
               <w:tab/>
             </w:r>
             <w:r>
               <w:rPr>
                 <w:noProof/>
                 <w:webHidden/>
-                <w:lang w:val="en-US"/>
               </w:rPr>
               <w:fldChar w:fldCharType="begin"/>
             </w:r>
@@ -672,22 +693,19 @@
               <w:rPr>
                 <w:noProof/>
                 <w:webHidden/>
-                <w:lang w:val="en-US"/>
-              </w:rPr>
-              <w:instrText xml:space="preserve"> PAGEREF _Toc400477748 \h </w:instrText>
+              </w:rPr>
+              <w:instrText xml:space="preserve"> PAGEREF _Toc400481678 \h </w:instrText>
             </w:r>
             <w:r>
               <w:rPr>
                 <w:noProof/>
                 <w:webHidden/>
-                <w:lang w:val="en-US"/>
               </w:rPr>
             </w:r>
             <w:r>
               <w:rPr>
                 <w:noProof/>
                 <w:webHidden/>
-                <w:lang w:val="en-US"/>
               </w:rPr>
               <w:fldChar w:fldCharType="separate"/>
             </w:r>
@@ -695,15 +713,13 @@
               <w:rPr>
                 <w:noProof/>
                 <w:webHidden/>
-                <w:lang w:val="en-US"/>
-              </w:rPr>
-              <w:t>2</w:t>
+              </w:rPr>
+              <w:t>9</w:t>
             </w:r>
             <w:r>
               <w:rPr>
                 <w:noProof/>
                 <w:webHidden/>
-                <w:lang w:val="en-US"/>
               </w:rPr>
               <w:fldChar w:fldCharType="end"/>
             </w:r>
@@ -719,23 +735,22 @@
               <w:noProof/>
               <w:sz w:val="22"/>
               <w:szCs w:val="22"/>
-              <w:lang w:val="en-US" w:eastAsia="de-CH"/>
+              <w:lang w:val="de-CH" w:eastAsia="de-CH"/>
             </w:rPr>
           </w:pPr>
-          <w:hyperlink w:anchor="_Toc400477749" w:history="1">
+          <w:hyperlink w:anchor="_Toc400481679" w:history="1">
             <w:r>
               <w:rPr>
                 <w:rStyle w:val="Hyperlink"/>
                 <w:noProof/>
                 <w:lang w:val="en-US"/>
               </w:rPr>
-              <w:t>2.b. Actor characteristics</w:t>
+              <w:t>3. Specific Requirements</w:t>
             </w:r>
             <w:r>
               <w:rPr>
                 <w:noProof/>
                 <w:webHidden/>
-                <w:lang w:val="en-US"/>
               </w:rPr>
               <w:tab/>
             </w:r>
@@ -743,7 +758,6 @@
               <w:rPr>
                 <w:noProof/>
                 <w:webHidden/>
-                <w:lang w:val="en-US"/>
               </w:rPr>
               <w:fldChar w:fldCharType="begin"/>
             </w:r>
@@ -751,22 +765,19 @@
               <w:rPr>
                 <w:noProof/>
                 <w:webHidden/>
-                <w:lang w:val="en-US"/>
-              </w:rPr>
-              <w:instrText xml:space="preserve"> PAGEREF _Toc400477749 \h </w:instrText>
+              </w:rPr>
+              <w:instrText xml:space="preserve"> PAGEREF _Toc400481679 \h </w:instrText>
             </w:r>
             <w:r>
               <w:rPr>
                 <w:noProof/>
                 <w:webHidden/>
-                <w:lang w:val="en-US"/>
               </w:rPr>
             </w:r>
             <w:r>
               <w:rPr>
                 <w:noProof/>
                 <w:webHidden/>
-                <w:lang w:val="en-US"/>
               </w:rPr>
               <w:fldChar w:fldCharType="separate"/>
             </w:r>
@@ -774,94 +785,13 @@
               <w:rPr>
                 <w:noProof/>
                 <w:webHidden/>
-                <w:lang w:val="en-US"/>
-              </w:rPr>
-              <w:t>10</w:t>
+              </w:rPr>
+              <w:t>9</w:t>
             </w:r>
             <w:r>
               <w:rPr>
                 <w:noProof/>
                 <w:webHidden/>
-                <w:lang w:val="en-US"/>
-              </w:rPr>
-              <w:fldChar w:fldCharType="end"/>
-            </w:r>
-          </w:hyperlink>
-        </w:p>
-        <w:p>
-          <w:pPr>
-            <w:pStyle w:val="Verzeichnis1"/>
-            <w:tabs>
-              <w:tab w:val="right" w:leader="dot" w:pos="9736"/>
-            </w:tabs>
-            <w:rPr>
-              <w:noProof/>
-              <w:sz w:val="22"/>
-              <w:szCs w:val="22"/>
-              <w:lang w:val="en-US" w:eastAsia="de-CH"/>
-            </w:rPr>
-          </w:pPr>
-          <w:hyperlink w:anchor="_Toc400477750" w:history="1">
-            <w:r>
-              <w:rPr>
-                <w:rStyle w:val="Hyperlink"/>
-                <w:noProof/>
-                <w:lang w:val="en-US"/>
-              </w:rPr>
-              <w:t>3. Specific Requirements</w:t>
-            </w:r>
-            <w:r>
-              <w:rPr>
-                <w:noProof/>
-                <w:webHidden/>
-                <w:lang w:val="en-US"/>
-              </w:rPr>
-              <w:tab/>
-            </w:r>
-            <w:r>
-              <w:rPr>
-                <w:noProof/>
-                <w:webHidden/>
-                <w:lang w:val="en-US"/>
-              </w:rPr>
-              <w:fldChar w:fldCharType="begin"/>
-            </w:r>
-            <w:r>
-              <w:rPr>
-                <w:noProof/>
-                <w:webHidden/>
-                <w:lang w:val="en-US"/>
-              </w:rPr>
-              <w:instrText xml:space="preserve"> PAGEREF _Toc400477750 \h </w:instrText>
-            </w:r>
-            <w:r>
-              <w:rPr>
-                <w:noProof/>
-                <w:webHidden/>
-                <w:lang w:val="en-US"/>
-              </w:rPr>
-            </w:r>
-            <w:r>
-              <w:rPr>
-                <w:noProof/>
-                <w:webHidden/>
-                <w:lang w:val="en-US"/>
-              </w:rPr>
-              <w:fldChar w:fldCharType="separate"/>
-            </w:r>
-            <w:r>
-              <w:rPr>
-                <w:noProof/>
-                <w:webHidden/>
-                <w:lang w:val="en-US"/>
-              </w:rPr>
-              <w:t>10</w:t>
-            </w:r>
-            <w:r>
-              <w:rPr>
-                <w:noProof/>
-                <w:webHidden/>
-                <w:lang w:val="en-US"/>
               </w:rPr>
               <w:fldChar w:fldCharType="end"/>
             </w:r>
@@ -877,10 +807,10 @@
               <w:noProof/>
               <w:sz w:val="22"/>
               <w:szCs w:val="22"/>
-              <w:lang w:val="en-US" w:eastAsia="de-CH"/>
+              <w:lang w:val="de-CH" w:eastAsia="de-CH"/>
             </w:rPr>
           </w:pPr>
-          <w:hyperlink w:anchor="_Toc400477751" w:history="1">
+          <w:hyperlink w:anchor="_Toc400481680" w:history="1">
             <w:r>
               <w:rPr>
                 <w:rStyle w:val="Hyperlink"/>
@@ -893,7 +823,6 @@
               <w:rPr>
                 <w:noProof/>
                 <w:webHidden/>
-                <w:lang w:val="en-US"/>
               </w:rPr>
               <w:tab/>
             </w:r>
@@ -901,7 +830,6 @@
               <w:rPr>
                 <w:noProof/>
                 <w:webHidden/>
-                <w:lang w:val="en-US"/>
               </w:rPr>
               <w:fldChar w:fldCharType="begin"/>
             </w:r>
@@ -909,22 +837,19 @@
               <w:rPr>
                 <w:noProof/>
                 <w:webHidden/>
-                <w:lang w:val="en-US"/>
-              </w:rPr>
-              <w:instrText xml:space="preserve"> PAGEREF _Toc400477751 \h </w:instrText>
+              </w:rPr>
+              <w:instrText xml:space="preserve"> PAGEREF _Toc400481680 \h </w:instrText>
             </w:r>
             <w:r>
               <w:rPr>
                 <w:noProof/>
                 <w:webHidden/>
-                <w:lang w:val="en-US"/>
               </w:rPr>
             </w:r>
             <w:r>
               <w:rPr>
                 <w:noProof/>
                 <w:webHidden/>
-                <w:lang w:val="en-US"/>
               </w:rPr>
               <w:fldChar w:fldCharType="separate"/>
             </w:r>
@@ -932,15 +857,13 @@
               <w:rPr>
                 <w:noProof/>
                 <w:webHidden/>
-                <w:lang w:val="en-US"/>
-              </w:rPr>
-              <w:t>10</w:t>
+              </w:rPr>
+              <w:t>9</w:t>
             </w:r>
             <w:r>
               <w:rPr>
                 <w:noProof/>
                 <w:webHidden/>
-                <w:lang w:val="en-US"/>
               </w:rPr>
               <w:fldChar w:fldCharType="end"/>
             </w:r>
@@ -956,10 +879,10 @@
               <w:noProof/>
               <w:sz w:val="22"/>
               <w:szCs w:val="22"/>
-              <w:lang w:val="en-US" w:eastAsia="de-CH"/>
+              <w:lang w:val="de-CH" w:eastAsia="de-CH"/>
             </w:rPr>
           </w:pPr>
-          <w:hyperlink w:anchor="_Toc400477752" w:history="1">
+          <w:hyperlink w:anchor="_Toc400481681" w:history="1">
             <w:r>
               <w:rPr>
                 <w:rStyle w:val="Hyperlink"/>
@@ -972,7 +895,6 @@
               <w:rPr>
                 <w:noProof/>
                 <w:webHidden/>
-                <w:lang w:val="en-US"/>
               </w:rPr>
               <w:tab/>
             </w:r>
@@ -980,7 +902,6 @@
               <w:rPr>
                 <w:noProof/>
                 <w:webHidden/>
-                <w:lang w:val="en-US"/>
               </w:rPr>
               <w:fldChar w:fldCharType="begin"/>
             </w:r>
@@ -988,22 +909,19 @@
               <w:rPr>
                 <w:noProof/>
                 <w:webHidden/>
-                <w:lang w:val="en-US"/>
-              </w:rPr>
-              <w:instrText xml:space="preserve"> PAGEREF _Toc400477752 \h </w:instrText>
+              </w:rPr>
+              <w:instrText xml:space="preserve"> PAGEREF _Toc400481681 \h </w:instrText>
             </w:r>
             <w:r>
               <w:rPr>
                 <w:noProof/>
                 <w:webHidden/>
-                <w:lang w:val="en-US"/>
               </w:rPr>
             </w:r>
             <w:r>
               <w:rPr>
                 <w:noProof/>
                 <w:webHidden/>
-                <w:lang w:val="en-US"/>
               </w:rPr>
               <w:fldChar w:fldCharType="separate"/>
             </w:r>
@@ -1011,15 +929,13 @@
               <w:rPr>
                 <w:noProof/>
                 <w:webHidden/>
-                <w:lang w:val="en-US"/>
-              </w:rPr>
-              <w:t>10</w:t>
+              </w:rPr>
+              <w:t>9</w:t>
             </w:r>
             <w:r>
               <w:rPr>
                 <w:noProof/>
                 <w:webHidden/>
-                <w:lang w:val="en-US"/>
               </w:rPr>
               <w:fldChar w:fldCharType="end"/>
             </w:r>
@@ -1049,7 +965,7 @@
           <w:lang w:val="en-US"/>
         </w:rPr>
       </w:pPr>
-      <w:bookmarkStart w:id="0" w:name="_Toc400477741"/>
+      <w:bookmarkStart w:id="0" w:name="_Toc400481670"/>
       <w:r>
         <w:rPr>
           <w:lang w:val="en-US"/>
@@ -1072,12 +988,20 @@
           <w:lang w:val="en-US"/>
         </w:rPr>
       </w:pPr>
-      <w:bookmarkStart w:id="1" w:name="_Toc400477742"/>
-      <w:r>
-        <w:rPr>
-          <w:lang w:val="en-US"/>
-        </w:rPr>
-        <w:t>1.a. Purpose</w:t>
+      <w:bookmarkStart w:id="1" w:name="_Toc400481671"/>
+      <w:proofErr w:type="gramStart"/>
+      <w:r>
+        <w:rPr>
+          <w:lang w:val="en-US"/>
+        </w:rPr>
+        <w:t>1.a</w:t>
+      </w:r>
+      <w:proofErr w:type="gramEnd"/>
+      <w:r>
+        <w:rPr>
+          <w:lang w:val="en-US"/>
+        </w:rPr>
+        <w:t>. Purpose</w:t>
       </w:r>
       <w:bookmarkEnd w:id="1"/>
     </w:p>
@@ -1091,6 +1015,185 @@
         <w:rPr>
           <w:lang w:val="en-US"/>
         </w:rPr>
+        <w:t>This document is the Software Requirements Specification for the ESE 2014 apartment- and shared room search platform project.</w:t>
+      </w:r>
+      <w:r>
+        <w:rPr>
+          <w:lang w:val="en-US"/>
+        </w:rPr>
+        <w:t xml:space="preserve"> This software aims to provide a practical and easy to use environment for searching for apartments and shared rooms, as well as placing advertisements for such.</w:t>
+      </w:r>
+    </w:p>
+    <w:p>
+      <w:pPr>
+        <w:rPr>
+          <w:lang w:val="en-US"/>
+        </w:rPr>
+      </w:pPr>
+      <w:r>
+        <w:rPr>
+          <w:lang w:val="en-US"/>
+        </w:rPr>
+        <w:t xml:space="preserve">This document </w:t>
+      </w:r>
+      <w:proofErr w:type="gramStart"/>
+      <w:r>
+        <w:rPr>
+          <w:lang w:val="en-US"/>
+        </w:rPr>
+        <w:t>is meant</w:t>
+      </w:r>
+      <w:proofErr w:type="gramEnd"/>
+      <w:r>
+        <w:rPr>
+          <w:lang w:val="en-US"/>
+        </w:rPr>
+        <w:t xml:space="preserve"> for our customer and us, the development team, to deliver a common base and detailed description of all the criteria the software should meet in the end. </w:t>
+      </w:r>
+    </w:p>
+    <w:p>
+      <w:pPr>
+        <w:pStyle w:val="berschrift2"/>
+        <w:rPr>
+          <w:lang w:val="en-US"/>
+        </w:rPr>
+      </w:pPr>
+      <w:bookmarkStart w:id="2" w:name="_Toc400481672"/>
+      <w:proofErr w:type="gramStart"/>
+      <w:r>
+        <w:rPr>
+          <w:lang w:val="en-US"/>
+        </w:rPr>
+        <w:t>1.b</w:t>
+      </w:r>
+      <w:proofErr w:type="gramEnd"/>
+      <w:r>
+        <w:rPr>
+          <w:lang w:val="en-US"/>
+        </w:rPr>
+        <w:t>. Stakeholders</w:t>
+      </w:r>
+      <w:bookmarkEnd w:id="2"/>
+    </w:p>
+    <w:p>
+      <w:pPr>
+        <w:rPr>
+          <w:lang w:val="en-US"/>
+        </w:rPr>
+      </w:pPr>
+      <w:proofErr w:type="spellStart"/>
+      <w:r>
+        <w:rPr>
+          <w:lang w:val="en-US"/>
+        </w:rPr>
+        <w:t>Bledar</w:t>
+      </w:r>
+      <w:proofErr w:type="spellEnd"/>
+      <w:r>
+        <w:rPr>
+          <w:lang w:val="en-US"/>
+        </w:rPr>
+        <w:t xml:space="preserve"> Aga and ESE Team 7</w:t>
+      </w:r>
+    </w:p>
+    <w:p>
+      <w:pPr>
+        <w:pStyle w:val="berschrift2"/>
+        <w:rPr>
+          <w:lang w:val="en-US"/>
+        </w:rPr>
+      </w:pPr>
+      <w:bookmarkStart w:id="3" w:name="_Toc400481673"/>
+      <w:proofErr w:type="gramStart"/>
+      <w:r>
+        <w:rPr>
+          <w:lang w:val="en-US"/>
+        </w:rPr>
+        <w:t>1.c</w:t>
+      </w:r>
+      <w:proofErr w:type="gramEnd"/>
+      <w:r>
+        <w:rPr>
+          <w:lang w:val="en-US"/>
+        </w:rPr>
+        <w:t>. Definitions</w:t>
+      </w:r>
+      <w:bookmarkEnd w:id="3"/>
+    </w:p>
+    <w:p>
+      <w:pPr>
+        <w:rPr>
+          <w:lang w:val="en-US"/>
+        </w:rPr>
+      </w:pPr>
+      <w:r>
+        <w:rPr>
+          <w:b/>
+          <w:lang w:val="en-US"/>
+        </w:rPr>
+        <w:t>Searcher:</w:t>
+      </w:r>
+      <w:r>
+        <w:rPr>
+          <w:lang w:val="en-US"/>
+        </w:rPr>
+        <w:t xml:space="preserve"> A person who wants to find a room in a shared apartment.</w:t>
+      </w:r>
+    </w:p>
+    <w:p>
+      <w:pPr>
+        <w:rPr>
+          <w:lang w:val="en-US"/>
+        </w:rPr>
+      </w:pPr>
+      <w:r>
+        <w:rPr>
+          <w:b/>
+          <w:lang w:val="en-US"/>
+        </w:rPr>
+        <w:t>Provider:</w:t>
+      </w:r>
+      <w:r>
+        <w:rPr>
+          <w:lang w:val="en-US"/>
+        </w:rPr>
+        <w:t xml:space="preserve"> A person who wants to find a person for a room in his/her apartment.</w:t>
+      </w:r>
+    </w:p>
+    <w:p>
+      <w:pPr>
+        <w:pStyle w:val="berschrift2"/>
+        <w:rPr>
+          <w:lang w:val="en-US"/>
+        </w:rPr>
+      </w:pPr>
+      <w:bookmarkStart w:id="4" w:name="_Toc400481674"/>
+      <w:proofErr w:type="gramStart"/>
+      <w:r>
+        <w:rPr>
+          <w:lang w:val="en-US"/>
+        </w:rPr>
+        <w:t>1.d</w:t>
+      </w:r>
+      <w:proofErr w:type="gramEnd"/>
+      <w:r>
+        <w:rPr>
+          <w:lang w:val="en-US"/>
+        </w:rPr>
+        <w:t>. System overview</w:t>
+      </w:r>
+      <w:bookmarkEnd w:id="4"/>
+    </w:p>
+    <w:p>
+      <w:pPr>
+        <w:rPr>
+          <w:lang w:val="en-US"/>
+        </w:rPr>
+      </w:pPr>
+      <w:r>
+        <w:rPr>
+          <w:lang w:val="en-US"/>
+        </w:rPr>
         <w:t xml:space="preserve">The purpose is to provide a system where a Searcher can find a shared apartment and a Provider can place an ad for a shared apartment. </w:t>
       </w:r>
     </w:p>
@@ -1104,7 +1207,27 @@
         <w:rPr>
           <w:lang w:val="en-US"/>
         </w:rPr>
-        <w:t>Our goal is to out beat the market with further methods for scheduling an appointment for visiting a shared apartment.</w:t>
+        <w:t xml:space="preserve">Our goal is </w:t>
+      </w:r>
+      <w:proofErr w:type="gramStart"/>
+      <w:r>
+        <w:rPr>
+          <w:lang w:val="en-US"/>
+        </w:rPr>
+        <w:t xml:space="preserve">to out </w:t>
+      </w:r>
+      <w:r>
+        <w:rPr>
+          <w:lang w:val="en-US"/>
+        </w:rPr>
+        <w:t>beat</w:t>
+      </w:r>
+      <w:proofErr w:type="gramEnd"/>
+      <w:r>
+        <w:rPr>
+          <w:lang w:val="en-US"/>
+        </w:rPr>
+        <w:t xml:space="preserve"> the market with further methods for scheduling an appointment for visiting a shared apartment.</w:t>
       </w:r>
     </w:p>
     <w:p>
@@ -1114,27 +1237,150 @@
           <w:lang w:val="en-US"/>
         </w:rPr>
       </w:pPr>
-      <w:bookmarkStart w:id="2" w:name="_Toc400477743"/>
-      <w:r>
-        <w:rPr>
-          <w:lang w:val="en-US"/>
-        </w:rPr>
-        <w:t>1.b. Stakeholders</w:t>
-      </w:r>
-      <w:bookmarkEnd w:id="2"/>
-    </w:p>
-    <w:p>
-      <w:pPr>
-        <w:rPr>
-          <w:lang w:val="en-US"/>
-        </w:rPr>
-      </w:pPr>
-      <w:r>
-        <w:rPr>
-          <w:lang w:val="en-US"/>
-        </w:rPr>
-        <w:t>Bledar Aga and ESE Team 7</w:t>
-      </w:r>
+      <w:bookmarkStart w:id="5" w:name="_Toc400481675"/>
+      <w:proofErr w:type="gramStart"/>
+      <w:r>
+        <w:rPr>
+          <w:lang w:val="en-US"/>
+        </w:rPr>
+        <w:t>1.e</w:t>
+      </w:r>
+      <w:proofErr w:type="gramEnd"/>
+      <w:r>
+        <w:rPr>
+          <w:lang w:val="en-US"/>
+        </w:rPr>
+        <w:t>. References</w:t>
+      </w:r>
+      <w:bookmarkEnd w:id="5"/>
+    </w:p>
+    <w:p>
+      <w:pPr>
+        <w:rPr>
+          <w:lang w:val="en-US"/>
+        </w:rPr>
+      </w:pPr>
+      <w:r>
+        <w:rPr>
+          <w:lang w:val="en-US"/>
+        </w:rPr>
+        <w:lastRenderedPageBreak/>
+        <w:t>Concerning main functionalities, such as placing an ad and searching for an apartment or shared room, we will take these following websites as examples:</w:t>
+      </w:r>
+    </w:p>
+    <w:p>
+      <w:pPr>
+        <w:pStyle w:val="Listenabsatz"/>
+        <w:numPr>
+          <w:ilvl w:val="0"/>
+          <w:numId w:val="15"/>
+        </w:numPr>
+        <w:rPr>
+          <w:lang w:val="en-US"/>
+        </w:rPr>
+      </w:pPr>
+      <w:hyperlink r:id="rId9" w:history="1">
+        <w:r>
+          <w:rPr>
+            <w:rStyle w:val="Hyperlink"/>
+          </w:rPr>
+          <w:t>www.wgzimmer.ch</w:t>
+        </w:r>
+      </w:hyperlink>
+    </w:p>
+    <w:p>
+      <w:pPr>
+        <w:pStyle w:val="Listenabsatz"/>
+        <w:numPr>
+          <w:ilvl w:val="0"/>
+          <w:numId w:val="15"/>
+        </w:numPr>
+        <w:rPr>
+          <w:lang w:val="en-US"/>
+        </w:rPr>
+      </w:pPr>
+      <w:hyperlink r:id="rId10" w:history="1">
+        <w:r>
+          <w:rPr>
+            <w:rStyle w:val="Hyperlink"/>
+          </w:rPr>
+          <w:t>www.students.ch/wohnen/</w:t>
+        </w:r>
+      </w:hyperlink>
+    </w:p>
+    <w:p>
+      <w:pPr>
+        <w:pStyle w:val="Listenabsatz"/>
+        <w:numPr>
+          <w:ilvl w:val="0"/>
+          <w:numId w:val="15"/>
+        </w:numPr>
+        <w:rPr>
+          <w:lang w:val="en-US"/>
+        </w:rPr>
+      </w:pPr>
+      <w:hyperlink r:id="rId11" w:history="1">
+        <w:r>
+          <w:rPr>
+            <w:rStyle w:val="Hyperlink"/>
+          </w:rPr>
+          <w:t>www.tutti.ch/ganze-schweiz/immobilien/wg-zimmer</w:t>
+        </w:r>
+      </w:hyperlink>
+    </w:p>
+    <w:p>
+      <w:pPr>
+        <w:rPr>
+          <w:lang w:val="en-US"/>
+        </w:rPr>
+      </w:pPr>
+      <w:r>
+        <w:rPr>
+          <w:lang w:val="en-US"/>
+        </w:rPr>
+        <w:t xml:space="preserve">We will analyze their features and behavior to filter out good practice and improve </w:t>
+      </w:r>
+      <w:r>
+        <w:rPr>
+          <w:lang w:val="en-US"/>
+        </w:rPr>
+        <w:t xml:space="preserve">their </w:t>
+      </w:r>
+      <w:r>
+        <w:rPr>
+          <w:lang w:val="en-US"/>
+        </w:rPr>
+        <w:t>weaknesses</w:t>
+      </w:r>
+      <w:r>
+        <w:rPr>
+          <w:lang w:val="en-US"/>
+        </w:rPr>
+        <w:t xml:space="preserve">. </w:t>
+      </w:r>
+    </w:p>
+    <w:p>
+      <w:pPr>
+        <w:pStyle w:val="berschrift1"/>
+        <w:rPr>
+          <w:lang w:val="en-US"/>
+        </w:rPr>
+      </w:pPr>
+      <w:bookmarkStart w:id="6" w:name="_Toc400481676"/>
+      <w:r>
+        <w:rPr>
+          <w:lang w:val="en-US"/>
+        </w:rPr>
+        <w:t>2. Overall description</w:t>
+      </w:r>
+      <w:bookmarkEnd w:id="6"/>
+    </w:p>
+    <w:p>
+      <w:pPr>
+        <w:rPr>
+          <w:lang w:val="en-US"/>
+        </w:rPr>
+      </w:pPr>
     </w:p>
     <w:p>
       <w:pPr>
@@ -1143,165 +1389,36 @@
           <w:lang w:val="en-US"/>
         </w:rPr>
       </w:pPr>
-      <w:bookmarkStart w:id="3" w:name="_Toc400477744"/>
-      <w:r>
-        <w:rPr>
-          <w:lang w:val="en-US"/>
-        </w:rPr>
-        <w:t>1.c. Definitions</w:t>
-      </w:r>
-      <w:bookmarkEnd w:id="3"/>
-    </w:p>
-    <w:p>
-      <w:pPr>
-        <w:rPr>
-          <w:lang w:val="en-US"/>
-        </w:rPr>
-      </w:pPr>
-      <w:r>
-        <w:rPr>
-          <w:b/>
-          <w:lang w:val="en-US"/>
-        </w:rPr>
-        <w:t>Searcher:</w:t>
-      </w:r>
-      <w:r>
-        <w:rPr>
-          <w:lang w:val="en-US"/>
-        </w:rPr>
-        <w:t xml:space="preserve"> A person who wants to find a room in a shared apartment.</w:t>
-      </w:r>
-    </w:p>
-    <w:p>
-      <w:pPr>
-        <w:rPr>
-          <w:lang w:val="en-US"/>
-        </w:rPr>
-      </w:pPr>
-      <w:r>
-        <w:rPr>
-          <w:b/>
-          <w:lang w:val="en-US"/>
-        </w:rPr>
-        <w:t>Provider:</w:t>
-      </w:r>
-      <w:r>
-        <w:rPr>
-          <w:lang w:val="en-US"/>
-        </w:rPr>
-        <w:t xml:space="preserve"> A person who wants to find a person for a room in his/her apartment.</w:t>
-      </w:r>
-    </w:p>
-    <w:p>
-      <w:pPr>
-        <w:pStyle w:val="berschrift2"/>
-        <w:rPr>
-          <w:lang w:val="en-US"/>
-        </w:rPr>
-      </w:pPr>
-      <w:bookmarkStart w:id="4" w:name="_Toc400477745"/>
-      <w:r>
-        <w:rPr>
-          <w:lang w:val="en-US"/>
-        </w:rPr>
-        <w:t>1.d. System overview</w:t>
-      </w:r>
-      <w:bookmarkEnd w:id="4"/>
-    </w:p>
-    <w:p>
-      <w:pPr>
-        <w:rPr>
-          <w:lang w:val="en-US"/>
-        </w:rPr>
-      </w:pPr>
-      <w:r>
-        <w:rPr>
-          <w:lang w:val="en-US"/>
-        </w:rPr>
-        <w:t>-</w:t>
-      </w:r>
-    </w:p>
-    <w:p>
-      <w:pPr>
-        <w:pStyle w:val="berschrift2"/>
-        <w:rPr>
-          <w:lang w:val="en-US"/>
-        </w:rPr>
-      </w:pPr>
-      <w:bookmarkStart w:id="5" w:name="_Toc400477746"/>
-      <w:r>
-        <w:rPr>
-          <w:lang w:val="en-US"/>
-        </w:rPr>
-        <w:t>1.e. References</w:t>
-      </w:r>
-      <w:bookmarkEnd w:id="5"/>
-    </w:p>
-    <w:p>
-      <w:pPr>
-        <w:rPr>
-          <w:lang w:val="en-US"/>
-        </w:rPr>
-      </w:pPr>
-      <w:r>
-        <w:rPr>
-          <w:lang w:val="en-US"/>
-        </w:rPr>
-        <w:t>-</w:t>
-      </w:r>
-    </w:p>
-    <w:p>
-      <w:pPr>
-        <w:pStyle w:val="berschrift1"/>
-        <w:rPr>
-          <w:lang w:val="en-US"/>
-        </w:rPr>
-      </w:pPr>
-      <w:bookmarkStart w:id="6" w:name="_Toc400477747"/>
-      <w:r>
-        <w:rPr>
-          <w:lang w:val="en-US"/>
-        </w:rPr>
-        <w:t>2. Overall description</w:t>
-      </w:r>
-      <w:bookmarkEnd w:id="6"/>
-    </w:p>
-    <w:p>
-      <w:pPr>
-        <w:rPr>
-          <w:lang w:val="en-US"/>
-        </w:rPr>
-      </w:pPr>
-    </w:p>
-    <w:p>
-      <w:pPr>
-        <w:pStyle w:val="berschrift2"/>
-        <w:rPr>
-          <w:lang w:val="en-US"/>
-        </w:rPr>
-      </w:pPr>
-      <w:bookmarkStart w:id="7" w:name="_Toc400477748"/>
-      <w:bookmarkStart w:id="8" w:name="_Toc221528083"/>
-      <w:r>
-        <w:rPr>
-          <w:lang w:val="en-US"/>
+      <w:bookmarkStart w:id="7" w:name="_Toc221528083"/>
+      <w:bookmarkStart w:id="8" w:name="_Toc400481677"/>
+      <w:proofErr w:type="gramStart"/>
+      <w:r>
+        <w:rPr>
+          <w:lang w:val="en-US"/>
+        </w:rPr>
+        <w:t>2.a</w:t>
+      </w:r>
+      <w:proofErr w:type="gramEnd"/>
+      <w:r>
+        <w:rPr>
+          <w:lang w:val="en-US"/>
+        </w:rPr>
+        <w:t>. Use cases</w:t>
+      </w:r>
+      <w:bookmarkEnd w:id="8"/>
+    </w:p>
+    <w:p>
+      <w:pPr>
+        <w:rPr>
+          <w:lang w:val="en-US"/>
+        </w:rPr>
+      </w:pPr>
+      <w:r>
+        <w:rPr>
+          <w:noProof/>
+          <w:lang w:val="de-CH" w:eastAsia="de-CH"/>
         </w:rPr>
         <w:lastRenderedPageBreak/>
-        <w:t>2.a. Use cases</w:t>
-      </w:r>
-      <w:bookmarkEnd w:id="7"/>
-    </w:p>
-    <w:p>
-      <w:pPr>
-        <w:rPr>
-          <w:lang w:val="en-US"/>
-        </w:rPr>
-      </w:pPr>
-      <w:r>
-        <w:rPr>
-          <w:noProof/>
-          <w:lang w:val="en-US" w:eastAsia="de-CH"/>
-        </w:rPr>
         <w:drawing>
           <wp:inline distT="0" distB="0" distL="0" distR="0" wp14:anchorId="43B75ED7" wp14:editId="3F640676">
             <wp:extent cx="6188710" cy="7002145"/>
@@ -1318,7 +1435,7 @@
                     <pic:cNvPicPr/>
                   </pic:nvPicPr>
                   <pic:blipFill>
-                    <a:blip r:embed="rId8"/>
+                    <a:blip r:embed="rId12"/>
                     <a:stretch>
                       <a:fillRect/>
                     </a:stretch>
@@ -1339,7 +1456,7 @@
         </w:drawing>
       </w:r>
     </w:p>
-    <w:bookmarkEnd w:id="8"/>
+    <w:bookmarkEnd w:id="7"/>
     <w:p>
       <w:pPr>
         <w:pStyle w:val="Listenabsatz"/>
@@ -1486,7 +1603,25 @@
           <w:b/>
           <w:lang w:val="en-US"/>
         </w:rPr>
-        <w:t>As a provider I want to make an ad of my shared apartment, answer to enquiries, rank searchers and schedule appointments with the searcher</w:t>
+        <w:t xml:space="preserve">As a </w:t>
+      </w:r>
+      <w:proofErr w:type="gramStart"/>
+      <w:r>
+        <w:rPr>
+          <w:rFonts w:cs="Arial"/>
+          <w:b/>
+          <w:lang w:val="en-US"/>
+        </w:rPr>
+        <w:t>provider</w:t>
+      </w:r>
+      <w:proofErr w:type="gramEnd"/>
+      <w:r>
+        <w:rPr>
+          <w:rFonts w:cs="Arial"/>
+          <w:b/>
+          <w:lang w:val="en-US"/>
+        </w:rPr>
+        <w:t xml:space="preserve"> I want to make an ad of my shared apartment, answer to enquiries, rank searchers and schedule appointments with the searcher</w:t>
       </w:r>
     </w:p>
     <w:p>
@@ -1828,7 +1963,25 @@
           <w:b/>
           <w:lang w:val="en-US"/>
         </w:rPr>
-        <w:t>After successful interaction the ad is deleted.</w:t>
+        <w:t xml:space="preserve">After successful </w:t>
+      </w:r>
+      <w:proofErr w:type="gramStart"/>
+      <w:r>
+        <w:rPr>
+          <w:rFonts w:cs="Arial"/>
+          <w:b/>
+          <w:lang w:val="en-US"/>
+        </w:rPr>
+        <w:t>interaction</w:t>
+      </w:r>
+      <w:proofErr w:type="gramEnd"/>
+      <w:r>
+        <w:rPr>
+          <w:rFonts w:cs="Arial"/>
+          <w:b/>
+          <w:lang w:val="en-US"/>
+        </w:rPr>
+        <w:t xml:space="preserve"> the ad is deleted.</w:t>
       </w:r>
     </w:p>
     <w:p>
@@ -2077,7 +2230,23 @@
           <w:b/>
           <w:lang w:val="en-US"/>
         </w:rPr>
-        <w:t>As a user I want to log in the system to set my profile settings and organize enquiries.</w:t>
+        <w:t xml:space="preserve">As a </w:t>
+      </w:r>
+      <w:proofErr w:type="gramStart"/>
+      <w:r>
+        <w:rPr>
+          <w:b/>
+          <w:lang w:val="en-US"/>
+        </w:rPr>
+        <w:t>user</w:t>
+      </w:r>
+      <w:proofErr w:type="gramEnd"/>
+      <w:r>
+        <w:rPr>
+          <w:b/>
+          <w:lang w:val="en-US"/>
+        </w:rPr>
+        <w:t xml:space="preserve"> I want to log in the system to set my profile settings and organize enquiries.</w:t>
       </w:r>
     </w:p>
     <w:p>
@@ -3083,7 +3252,23 @@
           <w:b/>
           <w:lang w:val="en-US"/>
         </w:rPr>
-        <w:t>As a searcher I want to be informed about new ads that are relevant to pre-edited search criteria</w:t>
+        <w:t xml:space="preserve">As a </w:t>
+      </w:r>
+      <w:proofErr w:type="gramStart"/>
+      <w:r>
+        <w:rPr>
+          <w:b/>
+          <w:lang w:val="en-US"/>
+        </w:rPr>
+        <w:t>searcher</w:t>
+      </w:r>
+      <w:proofErr w:type="gramEnd"/>
+      <w:r>
+        <w:rPr>
+          <w:b/>
+          <w:lang w:val="en-US"/>
+        </w:rPr>
+        <w:t xml:space="preserve"> I want to be informed about new ads that are relevant to pre-edited search criteria</w:t>
       </w:r>
     </w:p>
     <w:p>
@@ -3121,8 +3306,17 @@
           <w:b/>
           <w:lang w:val="en-US"/>
         </w:rPr>
-        <w:t>New ad that matches Searcher profiles search criteria is placed</w:t>
-      </w:r>
+        <w:t xml:space="preserve">New ad that matches Searcher profiles search criteria </w:t>
+      </w:r>
+      <w:proofErr w:type="gramStart"/>
+      <w:r>
+        <w:rPr>
+          <w:b/>
+          <w:lang w:val="en-US"/>
+        </w:rPr>
+        <w:t>is placed</w:t>
+      </w:r>
+      <w:proofErr w:type="gramEnd"/>
     </w:p>
     <w:p>
       <w:pPr>
@@ -3217,7 +3411,23 @@
           <w:b/>
           <w:lang w:val="en-US"/>
         </w:rPr>
-        <w:t>Email is sent to Searcher that a new relevant ad has been placed</w:t>
+        <w:t xml:space="preserve">Email </w:t>
+      </w:r>
+      <w:proofErr w:type="gramStart"/>
+      <w:r>
+        <w:rPr>
+          <w:b/>
+          <w:lang w:val="en-US"/>
+        </w:rPr>
+        <w:t>is sent</w:t>
+      </w:r>
+      <w:proofErr w:type="gramEnd"/>
+      <w:r>
+        <w:rPr>
+          <w:b/>
+          <w:lang w:val="en-US"/>
+        </w:rPr>
+        <w:t xml:space="preserve"> to Searcher that a new relevant ad has been placed</w:t>
       </w:r>
     </w:p>
     <w:p>
@@ -3290,7 +3500,23 @@
           <w:b/>
           <w:lang w:val="en-US"/>
         </w:rPr>
-        <w:t>Searcher gets informed by Email that a new promising ad has been placed.</w:t>
+        <w:t xml:space="preserve">Searcher </w:t>
+      </w:r>
+      <w:proofErr w:type="gramStart"/>
+      <w:r>
+        <w:rPr>
+          <w:b/>
+          <w:lang w:val="en-US"/>
+        </w:rPr>
+        <w:t>gets informed</w:t>
+      </w:r>
+      <w:proofErr w:type="gramEnd"/>
+      <w:r>
+        <w:rPr>
+          <w:b/>
+          <w:lang w:val="en-US"/>
+        </w:rPr>
+        <w:t xml:space="preserve"> by Email that a new promising ad has been placed.</w:t>
       </w:r>
     </w:p>
     <w:p>
@@ -3497,7 +3723,23 @@
           <w:b/>
           <w:lang w:val="en-US"/>
         </w:rPr>
-        <w:t>As a Searcher I want to save certain ads to a personal list</w:t>
+        <w:t xml:space="preserve">As a </w:t>
+      </w:r>
+      <w:proofErr w:type="gramStart"/>
+      <w:r>
+        <w:rPr>
+          <w:b/>
+          <w:lang w:val="en-US"/>
+        </w:rPr>
+        <w:t>Searcher</w:t>
+      </w:r>
+      <w:proofErr w:type="gramEnd"/>
+      <w:r>
+        <w:rPr>
+          <w:b/>
+          <w:lang w:val="en-US"/>
+        </w:rPr>
+        <w:t xml:space="preserve"> I want to save certain ads to a personal list</w:t>
       </w:r>
     </w:p>
     <w:p>
@@ -3545,7 +3787,23 @@
           <w:b/>
           <w:lang w:val="en-US"/>
         </w:rPr>
-        <w:t>Searcher finds an ad he wants to be informed about</w:t>
+        <w:t xml:space="preserve">Searcher finds an ad he wants to </w:t>
+      </w:r>
+      <w:proofErr w:type="gramStart"/>
+      <w:r>
+        <w:rPr>
+          <w:b/>
+          <w:lang w:val="en-US"/>
+        </w:rPr>
+        <w:t>be informed</w:t>
+      </w:r>
+      <w:proofErr w:type="gramEnd"/>
+      <w:r>
+        <w:rPr>
+          <w:b/>
+          <w:lang w:val="en-US"/>
+        </w:rPr>
+        <w:t xml:space="preserve"> about</w:t>
       </w:r>
     </w:p>
     <w:p>
@@ -3641,7 +3899,23 @@
           <w:b/>
           <w:lang w:val="en-US"/>
         </w:rPr>
-        <w:t>Searcher has a bookmark list with relevant ads he wants to be informed about</w:t>
+        <w:t xml:space="preserve">Searcher has a bookmark list with relevant ads he wants to </w:t>
+      </w:r>
+      <w:proofErr w:type="gramStart"/>
+      <w:r>
+        <w:rPr>
+          <w:b/>
+          <w:lang w:val="en-US"/>
+        </w:rPr>
+        <w:t>be informed</w:t>
+      </w:r>
+      <w:proofErr w:type="gramEnd"/>
+      <w:r>
+        <w:rPr>
+          <w:b/>
+          <w:lang w:val="en-US"/>
+        </w:rPr>
+        <w:t xml:space="preserve"> about</w:t>
       </w:r>
     </w:p>
     <w:p>
@@ -3904,7 +4178,23 @@
           <w:b/>
           <w:lang w:val="en-US"/>
         </w:rPr>
-        <w:t>As a provider I want to place an ad and manage the period of placement</w:t>
+        <w:t xml:space="preserve">As a </w:t>
+      </w:r>
+      <w:proofErr w:type="gramStart"/>
+      <w:r>
+        <w:rPr>
+          <w:b/>
+          <w:lang w:val="en-US"/>
+        </w:rPr>
+        <w:t>provider</w:t>
+      </w:r>
+      <w:proofErr w:type="gramEnd"/>
+      <w:r>
+        <w:rPr>
+          <w:b/>
+          <w:lang w:val="en-US"/>
+        </w:rPr>
+        <w:t xml:space="preserve"> I want to place an ad and manage the period of placement</w:t>
       </w:r>
     </w:p>
     <w:p>
@@ -4000,7 +4290,23 @@
           <w:b/>
           <w:lang w:val="en-US"/>
         </w:rPr>
-        <w:t>An end date of the ad placement is submitted in the form</w:t>
+        <w:t xml:space="preserve">An end date of the ad placement </w:t>
+      </w:r>
+      <w:proofErr w:type="gramStart"/>
+      <w:r>
+        <w:rPr>
+          <w:b/>
+          <w:lang w:val="en-US"/>
+        </w:rPr>
+        <w:t>is submitted</w:t>
+      </w:r>
+      <w:proofErr w:type="gramEnd"/>
+      <w:r>
+        <w:rPr>
+          <w:b/>
+          <w:lang w:val="en-US"/>
+        </w:rPr>
+        <w:t xml:space="preserve"> in the form</w:t>
       </w:r>
     </w:p>
     <w:p>
@@ -4049,7 +4355,23 @@
           <w:lang w:val="en-US"/>
         </w:rPr>
         <w:lastRenderedPageBreak/>
-        <w:t>Valid ads are kept in the system</w:t>
+        <w:t xml:space="preserve">Valid ads </w:t>
+      </w:r>
+      <w:proofErr w:type="gramStart"/>
+      <w:r>
+        <w:rPr>
+          <w:b/>
+          <w:lang w:val="en-US"/>
+        </w:rPr>
+        <w:t>are kept</w:t>
+      </w:r>
+      <w:proofErr w:type="gramEnd"/>
+      <w:r>
+        <w:rPr>
+          <w:b/>
+          <w:lang w:val="en-US"/>
+        </w:rPr>
+        <w:t xml:space="preserve"> in the system</w:t>
       </w:r>
     </w:p>
     <w:p>
@@ -5116,8 +5438,17 @@
           <w:b/>
           <w:lang w:val="en-US"/>
         </w:rPr>
-        <w:t>The profile edits or updates are saved</w:t>
-      </w:r>
+        <w:t xml:space="preserve">The profile edits or updates </w:t>
+      </w:r>
+      <w:proofErr w:type="gramStart"/>
+      <w:r>
+        <w:rPr>
+          <w:b/>
+          <w:lang w:val="en-US"/>
+        </w:rPr>
+        <w:t>are saved</w:t>
+      </w:r>
+      <w:proofErr w:type="gramEnd"/>
     </w:p>
     <w:p>
       <w:pPr>
@@ -5399,68 +5730,76 @@
     </w:p>
     <w:p>
       <w:pPr>
+        <w:pStyle w:val="berschrift2"/>
+        <w:rPr>
+          <w:lang w:val="en-US"/>
+        </w:rPr>
+      </w:pPr>
+      <w:bookmarkStart w:id="9" w:name="_Toc400481678"/>
+      <w:proofErr w:type="gramStart"/>
+      <w:r>
+        <w:rPr>
+          <w:lang w:val="en-US"/>
+        </w:rPr>
+        <w:t>2.b</w:t>
+      </w:r>
+      <w:proofErr w:type="gramEnd"/>
+      <w:r>
+        <w:rPr>
+          <w:lang w:val="en-US"/>
+        </w:rPr>
+        <w:t>. Actor characteristics</w:t>
+      </w:r>
+      <w:bookmarkEnd w:id="9"/>
+    </w:p>
+    <w:p>
+      <w:pPr>
+        <w:rPr>
+          <w:lang w:val="en-US"/>
+        </w:rPr>
+      </w:pPr>
+      <w:r>
+        <w:rPr>
+          <w:b/>
+          <w:lang w:val="en-US"/>
+        </w:rPr>
+        <w:t>Searcher:</w:t>
+      </w:r>
+      <w:r>
+        <w:rPr>
+          <w:lang w:val="en-US"/>
+        </w:rPr>
+        <w:t xml:space="preserve"> A person who wants to find a room in a shared apartment.</w:t>
+      </w:r>
+    </w:p>
+    <w:p>
+      <w:pPr>
+        <w:rPr>
+          <w:lang w:val="en-US"/>
+        </w:rPr>
+      </w:pPr>
+      <w:r>
+        <w:rPr>
+          <w:b/>
+          <w:lang w:val="en-US"/>
+        </w:rPr>
+        <w:t>Provider:</w:t>
+      </w:r>
+      <w:r>
+        <w:rPr>
+          <w:lang w:val="en-US"/>
+        </w:rPr>
+        <w:t xml:space="preserve"> A person who wants to find a person for a room in his/her apartment.</w:t>
+      </w:r>
+    </w:p>
+    <w:p>
+      <w:pPr>
         <w:pStyle w:val="berschrift1"/>
         <w:rPr>
           <w:lang w:val="en-US"/>
         </w:rPr>
       </w:pPr>
-      <w:bookmarkStart w:id="9" w:name="_Toc400477749"/>
-      <w:r>
-        <w:rPr>
-          <w:lang w:val="en-US"/>
-        </w:rPr>
-        <w:t>2.b. Actor characteristics</w:t>
-      </w:r>
-      <w:bookmarkEnd w:id="9"/>
-    </w:p>
-    <w:p>
-      <w:pPr>
-        <w:rPr>
-          <w:lang w:val="en-US"/>
-        </w:rPr>
-      </w:pPr>
-      <w:r>
-        <w:rPr>
-          <w:b/>
-          <w:lang w:val="en-US"/>
-        </w:rPr>
-        <w:t>Searcher:</w:t>
-      </w:r>
-      <w:r>
-        <w:rPr>
-          <w:lang w:val="en-US"/>
-        </w:rPr>
-        <w:t xml:space="preserve"> A person who wants to find a room in a shared apartment.</w:t>
-      </w:r>
-    </w:p>
-    <w:p>
-      <w:pPr>
-        <w:rPr>
-          <w:lang w:val="en-US"/>
-        </w:rPr>
-      </w:pPr>
-      <w:r>
-        <w:rPr>
-          <w:b/>
-          <w:lang w:val="en-US"/>
-        </w:rPr>
-        <w:t>Provider:</w:t>
-      </w:r>
-      <w:r>
-        <w:rPr>
-          <w:lang w:val="en-US"/>
-        </w:rPr>
-        <w:t xml:space="preserve"> A person who wants to find a person for a room in his/her apartment.</w:t>
-      </w:r>
-    </w:p>
-    <w:p>
-      <w:pPr>
-        <w:pStyle w:val="berschrift1"/>
-        <w:rPr>
-          <w:lang w:val="en-US"/>
-        </w:rPr>
-      </w:pPr>
-      <w:bookmarkStart w:id="10" w:name="_Toc400477750"/>
+      <w:bookmarkStart w:id="10" w:name="_Toc400481679"/>
       <w:r>
         <w:rPr>
           <w:lang w:val="en-US"/>
@@ -5482,12 +5821,20 @@
           <w:lang w:val="en-US"/>
         </w:rPr>
       </w:pPr>
-      <w:bookmarkStart w:id="11" w:name="_Toc400477751"/>
-      <w:r>
-        <w:rPr>
-          <w:lang w:val="en-US"/>
-        </w:rPr>
-        <w:t>3.a. Functional requirements</w:t>
+      <w:bookmarkStart w:id="11" w:name="_Toc400481680"/>
+      <w:proofErr w:type="gramStart"/>
+      <w:r>
+        <w:rPr>
+          <w:lang w:val="en-US"/>
+        </w:rPr>
+        <w:t>3.a</w:t>
+      </w:r>
+      <w:proofErr w:type="gramEnd"/>
+      <w:r>
+        <w:rPr>
+          <w:lang w:val="en-US"/>
+        </w:rPr>
+        <w:t>. Functional requirements</w:t>
       </w:r>
       <w:bookmarkEnd w:id="11"/>
     </w:p>
@@ -5524,7 +5871,21 @@
         <w:rPr>
           <w:lang w:val="en-US"/>
         </w:rPr>
-        <w:t>The ad form has some spaces that cannot be left empty.</w:t>
+        <w:t xml:space="preserve">The ad form has some spaces that </w:t>
+      </w:r>
+      <w:proofErr w:type="gramStart"/>
+      <w:r>
+        <w:rPr>
+          <w:lang w:val="en-US"/>
+        </w:rPr>
+        <w:t>cannot be left</w:t>
+      </w:r>
+      <w:proofErr w:type="gramEnd"/>
+      <w:r>
+        <w:rPr>
+          <w:lang w:val="en-US"/>
+        </w:rPr>
+        <w:t xml:space="preserve"> empty.</w:t>
       </w:r>
     </w:p>
     <w:p>
@@ -5612,12 +5973,20 @@
           <w:lang w:val="en-US"/>
         </w:rPr>
       </w:pPr>
-      <w:bookmarkStart w:id="12" w:name="_Toc400477752"/>
-      <w:r>
-        <w:rPr>
-          <w:lang w:val="en-US"/>
-        </w:rPr>
-        <w:t>3.b. Non-functional requirements</w:t>
+      <w:bookmarkStart w:id="12" w:name="_Toc400481681"/>
+      <w:proofErr w:type="gramStart"/>
+      <w:r>
+        <w:rPr>
+          <w:lang w:val="en-US"/>
+        </w:rPr>
+        <w:t>3.b</w:t>
+      </w:r>
+      <w:proofErr w:type="gramEnd"/>
+      <w:r>
+        <w:rPr>
+          <w:lang w:val="en-US"/>
+        </w:rPr>
+        <w:t>. Non-functional requirements</w:t>
       </w:r>
       <w:bookmarkEnd w:id="12"/>
     </w:p>
@@ -5732,20 +6101,28 @@
         <w:rPr>
           <w:lang w:val="en-US"/>
         </w:rPr>
-        <w:t xml:space="preserve">Both database structure and database usage are designed </w:t>
+        <w:t xml:space="preserve">Both database structure and database usage </w:t>
+      </w:r>
+      <w:proofErr w:type="gramStart"/>
+      <w:r>
+        <w:rPr>
+          <w:lang w:val="en-US"/>
+        </w:rPr>
+        <w:t>are designed</w:t>
+      </w:r>
+      <w:proofErr w:type="gramEnd"/>
+      <w:r>
+        <w:rPr>
+          <w:lang w:val="en-US"/>
+        </w:rPr>
+        <w:t xml:space="preserve"> to ensure data consistency.</w:t>
       </w:r>
       <w:bookmarkStart w:id="13" w:name="_GoBack"/>
       <w:bookmarkEnd w:id="13"/>
-      <w:r>
-        <w:rPr>
-          <w:lang w:val="en-US"/>
-        </w:rPr>
-        <w:t>to ensure data consistency.</w:t>
-      </w:r>
     </w:p>
     <w:sectPr>
-      <w:headerReference w:type="default" r:id="rId9"/>
-      <w:footerReference w:type="default" r:id="rId10"/>
+      <w:headerReference w:type="default" r:id="rId13"/>
+      <w:footerReference w:type="default" r:id="rId14"/>
       <w:pgSz w:w="11900" w:h="16840"/>
       <w:pgMar w:top="1247" w:right="1077" w:bottom="1304" w:left="1077" w:header="709" w:footer="709" w:gutter="0"/>
       <w:cols w:space="708"/>
@@ -5806,6 +6183,18 @@
       <w:rPr>
         <w:lang w:val="en-US"/>
       </w:rPr>
+      <w:t xml:space="preserve">, </w:t>
+    </w:r>
+    <w:r>
+      <w:rPr>
+        <w:lang w:val="en-US"/>
+      </w:rPr>
+      <w:t>University of Berne</w:t>
+    </w:r>
+    <w:r>
+      <w:rPr>
+        <w:lang w:val="en-US"/>
+      </w:rPr>
       <w:tab/>
     </w:r>
     <w:r>
@@ -5813,7 +6202,18 @@
         <w:lang w:val="en-US"/>
       </w:rPr>
       <w:tab/>
-      <w:t>University of Berne, 04.10.2014</w:t>
+    </w:r>
+    <w:r>
+      <w:rPr>
+        <w:lang w:val="en-US"/>
+      </w:rPr>
+      <w:t>Update: 07</w:t>
+    </w:r>
+    <w:r>
+      <w:rPr>
+        <w:lang w:val="en-US"/>
+      </w:rPr>
+      <w:t>.10.2014</w:t>
     </w:r>
   </w:p>
 </w:ftr>
@@ -6111,6 +6511,119 @@
     </w:lvl>
   </w:abstractNum>
   <w:abstractNum w:abstractNumId="7">
+    <w:nsid w:val="27977C69"/>
+    <w:multiLevelType w:val="hybridMultilevel"/>
+    <w:tmpl w:val="234EE3E4"/>
+    <w:lvl w:ilvl="0" w:tplc="08070001">
+      <w:start w:val="1"/>
+      <w:numFmt w:val="bullet"/>
+      <w:lvlText w:val=""/>
+      <w:lvlJc w:val="left"/>
+      <w:pPr>
+        <w:ind w:left="720" w:hanging="360"/>
+      </w:pPr>
+      <w:rPr>
+        <w:rFonts w:ascii="Symbol" w:hAnsi="Symbol" w:hint="default"/>
+      </w:rPr>
+    </w:lvl>
+    <w:lvl w:ilvl="1" w:tplc="08070003" w:tentative="1">
+      <w:start w:val="1"/>
+      <w:numFmt w:val="bullet"/>
+      <w:lvlText w:val="o"/>
+      <w:lvlJc w:val="left"/>
+      <w:pPr>
+        <w:ind w:left="1440" w:hanging="360"/>
+      </w:pPr>
+      <w:rPr>
+        <w:rFonts w:ascii="Courier New" w:hAnsi="Courier New" w:cs="Courier New" w:hint="default"/>
+      </w:rPr>
+    </w:lvl>
+    <w:lvl w:ilvl="2" w:tplc="08070005" w:tentative="1">
+      <w:start w:val="1"/>
+      <w:numFmt w:val="bullet"/>
+      <w:lvlText w:val=""/>
+      <w:lvlJc w:val="left"/>
+      <w:pPr>
+        <w:ind w:left="2160" w:hanging="360"/>
+      </w:pPr>
+      <w:rPr>
+        <w:rFonts w:ascii="Wingdings" w:hAnsi="Wingdings" w:hint="default"/>
+      </w:rPr>
+    </w:lvl>
+    <w:lvl w:ilvl="3" w:tplc="08070001" w:tentative="1">
+      <w:start w:val="1"/>
+      <w:numFmt w:val="bullet"/>
+      <w:lvlText w:val=""/>
+      <w:lvlJc w:val="left"/>
+      <w:pPr>
+        <w:ind w:left="2880" w:hanging="360"/>
+      </w:pPr>
+      <w:rPr>
+        <w:rFonts w:ascii="Symbol" w:hAnsi="Symbol" w:hint="default"/>
+      </w:rPr>
+    </w:lvl>
+    <w:lvl w:ilvl="4" w:tplc="08070003" w:tentative="1">
+      <w:start w:val="1"/>
+      <w:numFmt w:val="bullet"/>
+      <w:lvlText w:val="o"/>
+      <w:lvlJc w:val="left"/>
+      <w:pPr>
+        <w:ind w:left="3600" w:hanging="360"/>
+      </w:pPr>
+      <w:rPr>
+        <w:rFonts w:ascii="Courier New" w:hAnsi="Courier New" w:cs="Courier New" w:hint="default"/>
+      </w:rPr>
+    </w:lvl>
+    <w:lvl w:ilvl="5" w:tplc="08070005" w:tentative="1">
+      <w:start w:val="1"/>
+      <w:numFmt w:val="bullet"/>
+      <w:lvlText w:val=""/>
+      <w:lvlJc w:val="left"/>
+      <w:pPr>
+        <w:ind w:left="4320" w:hanging="360"/>
+      </w:pPr>
+      <w:rPr>
+        <w:rFonts w:ascii="Wingdings" w:hAnsi="Wingdings" w:hint="default"/>
+      </w:rPr>
+    </w:lvl>
+    <w:lvl w:ilvl="6" w:tplc="08070001" w:tentative="1">
+      <w:start w:val="1"/>
+      <w:numFmt w:val="bullet"/>
+      <w:lvlText w:val=""/>
+      <w:lvlJc w:val="left"/>
+      <w:pPr>
+        <w:ind w:left="5040" w:hanging="360"/>
+      </w:pPr>
+      <w:rPr>
+        <w:rFonts w:ascii="Symbol" w:hAnsi="Symbol" w:hint="default"/>
+      </w:rPr>
+    </w:lvl>
+    <w:lvl w:ilvl="7" w:tplc="08070003" w:tentative="1">
+      <w:start w:val="1"/>
+      <w:numFmt w:val="bullet"/>
+      <w:lvlText w:val="o"/>
+      <w:lvlJc w:val="left"/>
+      <w:pPr>
+        <w:ind w:left="5760" w:hanging="360"/>
+      </w:pPr>
+      <w:rPr>
+        <w:rFonts w:ascii="Courier New" w:hAnsi="Courier New" w:cs="Courier New" w:hint="default"/>
+      </w:rPr>
+    </w:lvl>
+    <w:lvl w:ilvl="8" w:tplc="08070005" w:tentative="1">
+      <w:start w:val="1"/>
+      <w:numFmt w:val="bullet"/>
+      <w:lvlText w:val=""/>
+      <w:lvlJc w:val="left"/>
+      <w:pPr>
+        <w:ind w:left="6480" w:hanging="360"/>
+      </w:pPr>
+      <w:rPr>
+        <w:rFonts w:ascii="Wingdings" w:hAnsi="Wingdings" w:hint="default"/>
+      </w:rPr>
+    </w:lvl>
+  </w:abstractNum>
+  <w:abstractNum w:abstractNumId="8">
     <w:nsid w:val="46C10AF0"/>
     <w:multiLevelType w:val="hybridMultilevel"/>
     <w:tmpl w:val="A7865B06"/>
@@ -6199,7 +6712,7 @@
       </w:pPr>
     </w:lvl>
   </w:abstractNum>
-  <w:abstractNum w:abstractNumId="8">
+  <w:abstractNum w:abstractNumId="9">
     <w:nsid w:val="57701F4C"/>
     <w:multiLevelType w:val="hybridMultilevel"/>
     <w:tmpl w:val="CDE20164"/>
@@ -6312,7 +6825,7 @@
       </w:rPr>
     </w:lvl>
   </w:abstractNum>
-  <w:abstractNum w:abstractNumId="9">
+  <w:abstractNum w:abstractNumId="10">
     <w:nsid w:val="66006CF7"/>
     <w:multiLevelType w:val="multilevel"/>
     <w:tmpl w:val="CDBAD308"/>
@@ -6426,7 +6939,7 @@
       </w:rPr>
     </w:lvl>
   </w:abstractNum>
-  <w:abstractNum w:abstractNumId="10">
+  <w:abstractNum w:abstractNumId="11">
     <w:nsid w:val="67E33098"/>
     <w:multiLevelType w:val="hybridMultilevel"/>
     <w:tmpl w:val="CCC2DDD6"/>
@@ -6540,7 +7053,7 @@
       </w:pPr>
     </w:lvl>
   </w:abstractNum>
-  <w:abstractNum w:abstractNumId="11">
+  <w:abstractNum w:abstractNumId="12">
     <w:nsid w:val="68C17331"/>
     <w:multiLevelType w:val="hybridMultilevel"/>
     <w:tmpl w:val="AD2058BE"/>
@@ -6626,7 +7139,7 @@
       </w:pPr>
     </w:lvl>
   </w:abstractNum>
-  <w:abstractNum w:abstractNumId="12">
+  <w:abstractNum w:abstractNumId="13">
     <w:nsid w:val="6CA5322F"/>
     <w:multiLevelType w:val="multilevel"/>
     <w:tmpl w:val="25465268"/>
@@ -6714,7 +7227,7 @@
       </w:pPr>
     </w:lvl>
   </w:abstractNum>
-  <w:abstractNum w:abstractNumId="13">
+  <w:abstractNum w:abstractNumId="14">
     <w:nsid w:val="79F44F83"/>
     <w:multiLevelType w:val="hybridMultilevel"/>
     <w:tmpl w:val="7F04441A"/>
@@ -6828,25 +7341,25 @@
     </w:lvl>
   </w:abstractNum>
   <w:num w:numId="1">
-    <w:abstractNumId w:val="7"/>
+    <w:abstractNumId w:val="8"/>
   </w:num>
   <w:num w:numId="2">
-    <w:abstractNumId w:val="10"/>
+    <w:abstractNumId w:val="11"/>
   </w:num>
   <w:num w:numId="3">
-    <w:abstractNumId w:val="9"/>
+    <w:abstractNumId w:val="10"/>
   </w:num>
   <w:num w:numId="4">
     <w:abstractNumId w:val="6"/>
   </w:num>
   <w:num w:numId="5">
-    <w:abstractNumId w:val="11"/>
+    <w:abstractNumId w:val="12"/>
   </w:num>
   <w:num w:numId="6">
-    <w:abstractNumId w:val="12"/>
+    <w:abstractNumId w:val="13"/>
   </w:num>
   <w:num w:numId="7">
-    <w:abstractNumId w:val="8"/>
+    <w:abstractNumId w:val="9"/>
   </w:num>
   <w:num w:numId="8">
     <w:abstractNumId w:val="4"/>
@@ -6867,7 +7380,10 @@
     <w:abstractNumId w:val="5"/>
   </w:num>
   <w:num w:numId="14">
-    <w:abstractNumId w:val="13"/>
+    <w:abstractNumId w:val="14"/>
+  </w:num>
+  <w:num w:numId="15">
+    <w:abstractNumId w:val="7"/>
   </w:num>
 </w:numbering>
 </file>
@@ -7777,6 +8293,7 @@
   </w:style>
   <w:style w:type="paragraph" w:styleId="KeinLeerraum">
     <w:name w:val="No Spacing"/>
+    <w:link w:val="KeinLeerraumZchn"/>
     <w:uiPriority w:val="1"/>
     <w:qFormat/>
     <w:rsid w:val="00607900"/>
@@ -8036,7 +8553,592 @@
       <w:u w:val="single"/>
     </w:rPr>
   </w:style>
+  <w:style w:type="character" w:customStyle="1" w:styleId="KeinLeerraumZchn">
+    <w:name w:val="Kein Leerraum Zchn"/>
+    <w:basedOn w:val="Absatz-Standardschriftart"/>
+    <w:link w:val="KeinLeerraum"/>
+    <w:uiPriority w:val="1"/>
+    <w:rsid w:val="00E2392E"/>
+  </w:style>
 </w:styles>
+</file>
+
+<file path=word/glossary/document.xml><?xml version="1.0" encoding="utf-8"?>
+<w:glossaryDocument xmlns:wpc="http://schemas.microsoft.com/office/word/2010/wordprocessingCanvas" xmlns:mc="http://schemas.openxmlformats.org/markup-compatibility/2006" xmlns:o="urn:schemas-microsoft-com:office:office" xmlns:r="http://schemas.openxmlformats.org/officeDocument/2006/relationships" xmlns:m="http://schemas.openxmlformats.org/officeDocument/2006/math" xmlns:v="urn:schemas-microsoft-com:vml" xmlns:wp14="http://schemas.microsoft.com/office/word/2010/wordprocessingDrawing" xmlns:wp="http://schemas.openxmlformats.org/drawingml/2006/wordprocessingDrawing" xmlns:w10="urn:schemas-microsoft-com:office:word" xmlns:w="http://schemas.openxmlformats.org/wordprocessingml/2006/main" xmlns:w14="http://schemas.microsoft.com/office/word/2010/wordml" xmlns:w15="http://schemas.microsoft.com/office/word/2012/wordml" xmlns:wpg="http://schemas.microsoft.com/office/word/2010/wordprocessingGroup" xmlns:wpi="http://schemas.microsoft.com/office/word/2010/wordprocessingInk" xmlns:wne="http://schemas.microsoft.com/office/word/2006/wordml" xmlns:wps="http://schemas.microsoft.com/office/word/2010/wordprocessingShape" mc:Ignorable="w14 w15 wp14"/>
+</file>
+
+<file path=word/glossary/fontTable.xml><?xml version="1.0" encoding="utf-8"?>
+<w:fonts xmlns:mc="http://schemas.openxmlformats.org/markup-compatibility/2006" xmlns:r="http://schemas.openxmlformats.org/officeDocument/2006/relationships" xmlns:w="http://schemas.openxmlformats.org/wordprocessingml/2006/main" xmlns:w14="http://schemas.microsoft.com/office/word/2010/wordml" xmlns:w15="http://schemas.microsoft.com/office/word/2012/wordml" mc:Ignorable="w14 w15">
+  <w:font w:name="Symbol">
+    <w:panose1 w:val="05050102010706020507"/>
+    <w:charset w:val="02"/>
+    <w:family w:val="roman"/>
+    <w:pitch w:val="variable"/>
+    <w:sig w:usb0="00000000" w:usb1="10000000" w:usb2="00000000" w:usb3="00000000" w:csb0="80000000" w:csb1="00000000"/>
+  </w:font>
+  <w:font w:name="Times New Roman">
+    <w:panose1 w:val="02020603050405020304"/>
+    <w:charset w:val="00"/>
+    <w:family w:val="roman"/>
+    <w:pitch w:val="variable"/>
+    <w:sig w:usb0="E0002AFF" w:usb1="C0007841" w:usb2="00000009" w:usb3="00000000" w:csb0="000001FF" w:csb1="00000000"/>
+  </w:font>
+  <w:font w:name="Courier New">
+    <w:panose1 w:val="02070309020205020404"/>
+    <w:charset w:val="00"/>
+    <w:family w:val="modern"/>
+    <w:pitch w:val="fixed"/>
+    <w:sig w:usb0="E0002AFF" w:usb1="C0007843" w:usb2="00000009" w:usb3="00000000" w:csb0="000001FF" w:csb1="00000000"/>
+  </w:font>
+  <w:font w:name="Wingdings">
+    <w:panose1 w:val="05000000000000000000"/>
+    <w:charset w:val="02"/>
+    <w:family w:val="auto"/>
+    <w:pitch w:val="variable"/>
+    <w:sig w:usb0="00000000" w:usb1="10000000" w:usb2="00000000" w:usb3="00000000" w:csb0="80000000" w:csb1="00000000"/>
+  </w:font>
+  <w:font w:name="Cambria">
+    <w:panose1 w:val="02040503050406030204"/>
+    <w:charset w:val="00"/>
+    <w:family w:val="roman"/>
+    <w:pitch w:val="variable"/>
+    <w:sig w:usb0="E00002FF" w:usb1="400004FF" w:usb2="00000000" w:usb3="00000000" w:csb0="0000019F" w:csb1="00000000"/>
+  </w:font>
+  <w:font w:name="MS Mincho">
+    <w:altName w:val="ＭＳ 明朝"/>
+    <w:panose1 w:val="02020609040205080304"/>
+    <w:charset w:val="80"/>
+    <w:family w:val="modern"/>
+    <w:pitch w:val="fixed"/>
+    <w:sig w:usb0="E00002FF" w:usb1="6AC7FDFB" w:usb2="00000012" w:usb3="00000000" w:csb0="0002009F" w:csb1="00000000"/>
+  </w:font>
+  <w:font w:name="Arial">
+    <w:panose1 w:val="020B0604020202020204"/>
+    <w:charset w:val="00"/>
+    <w:family w:val="swiss"/>
+    <w:pitch w:val="variable"/>
+    <w:sig w:usb0="E0002AFF" w:usb1="C0007843" w:usb2="00000009" w:usb3="00000000" w:csb0="000001FF" w:csb1="00000000"/>
+  </w:font>
+  <w:font w:name="Lucida Grande">
+    <w:charset w:val="00"/>
+    <w:family w:val="auto"/>
+    <w:pitch w:val="variable"/>
+    <w:sig w:usb0="E1000AEF" w:usb1="5000A1FF" w:usb2="00000000" w:usb3="00000000" w:csb0="000001BF" w:csb1="00000000"/>
+  </w:font>
+  <w:font w:name="Calibri">
+    <w:panose1 w:val="020F0502020204030204"/>
+    <w:charset w:val="00"/>
+    <w:family w:val="swiss"/>
+    <w:pitch w:val="variable"/>
+    <w:sig w:usb0="E00002FF" w:usb1="4000ACFF" w:usb2="00000001" w:usb3="00000000" w:csb0="0000019F" w:csb1="00000000"/>
+  </w:font>
+  <w:font w:name="MS Gothic">
+    <w:altName w:val="ＭＳ ゴシック"/>
+    <w:panose1 w:val="020B0609070205080204"/>
+    <w:charset w:val="80"/>
+    <w:family w:val="modern"/>
+    <w:pitch w:val="fixed"/>
+    <w:sig w:usb0="E00002FF" w:usb1="6AC7FDFB" w:usb2="00000012" w:usb3="00000000" w:csb0="0002009F" w:csb1="00000000"/>
+  </w:font>
+  <w:font w:name="Calibri Light">
+    <w:panose1 w:val="020F0302020204030204"/>
+    <w:charset w:val="00"/>
+    <w:family w:val="swiss"/>
+    <w:pitch w:val="variable"/>
+    <w:sig w:usb0="A00002EF" w:usb1="4000207B" w:usb2="00000000" w:usb3="00000000" w:csb0="0000019F" w:csb1="00000000"/>
+  </w:font>
+</w:fonts>
+</file>
+
+<file path=word/glossary/settings.xml><?xml version="1.0" encoding="utf-8"?>
+<w:settings xmlns:mc="http://schemas.openxmlformats.org/markup-compatibility/2006" xmlns:o="urn:schemas-microsoft-com:office:office" xmlns:r="http://schemas.openxmlformats.org/officeDocument/2006/relationships" xmlns:m="http://schemas.openxmlformats.org/officeDocument/2006/math" xmlns:v="urn:schemas-microsoft-com:vml" xmlns:w10="urn:schemas-microsoft-com:office:word" xmlns:w="http://schemas.openxmlformats.org/wordprocessingml/2006/main" xmlns:w14="http://schemas.microsoft.com/office/word/2010/wordml" xmlns:w15="http://schemas.microsoft.com/office/word/2012/wordml" xmlns:sl="http://schemas.openxmlformats.org/schemaLibrary/2006/main" mc:Ignorable="w14 w15">
+  <w:view w:val="normal"/>
+  <w:defaultTabStop w:val="708"/>
+  <w:hyphenationZone w:val="425"/>
+  <w:characterSpacingControl w:val="doNotCompress"/>
+  <w:compat>
+    <w:useFELayout/>
+    <w:compatSetting w:name="compatibilityMode" w:uri="http://schemas.microsoft.com/office/word" w:val="15"/>
+    <w:compatSetting w:name="overrideTableStyleFontSizeAndJustification" w:uri="http://schemas.microsoft.com/office/word" w:val="1"/>
+    <w:compatSetting w:name="enableOpenTypeFeatures" w:uri="http://schemas.microsoft.com/office/word" w:val="1"/>
+    <w:compatSetting w:name="doNotFlipMirrorIndents" w:uri="http://schemas.microsoft.com/office/word" w:val="1"/>
+    <w:compatSetting w:name="differentiateMultirowTableHeaders" w:uri="http://schemas.microsoft.com/office/word" w:val="1"/>
+  </w:compat>
+  <w:rsids>
+    <w:rsidRoot w:val="0011721E"/>
+    <w:rsid w:val="0011721E"/>
+    <w:rsid w:val="00483C9B"/>
+  </w:rsids>
+  <m:mathPr>
+    <m:mathFont m:val="Cambria Math"/>
+    <m:brkBin m:val="before"/>
+    <m:brkBinSub m:val="--"/>
+    <m:smallFrac m:val="0"/>
+    <m:dispDef/>
+    <m:lMargin m:val="0"/>
+    <m:rMargin m:val="0"/>
+    <m:defJc m:val="centerGroup"/>
+    <m:wrapIndent m:val="1440"/>
+    <m:intLim m:val="subSup"/>
+    <m:naryLim m:val="undOvr"/>
+  </m:mathPr>
+  <w:themeFontLang w:val="de-CH"/>
+  <w:clrSchemeMapping w:bg1="light1" w:t1="dark1" w:bg2="light2" w:t2="dark2" w:accent1="accent1" w:accent2="accent2" w:accent3="accent3" w:accent4="accent4" w:accent5="accent5" w:accent6="accent6" w:hyperlink="hyperlink" w:followedHyperlink="followedHyperlink"/>
+  <w:decimalSymbol w:val="."/>
+  <w:listSeparator w:val=";"/>
+  <w15:chartTrackingRefBased/>
+</w:settings>
+</file>
+
+<file path=word/glossary/styles.xml><?xml version="1.0" encoding="utf-8"?>
+<w:styles xmlns:mc="http://schemas.openxmlformats.org/markup-compatibility/2006" xmlns:r="http://schemas.openxmlformats.org/officeDocument/2006/relationships" xmlns:w="http://schemas.openxmlformats.org/wordprocessingml/2006/main" xmlns:w14="http://schemas.microsoft.com/office/word/2010/wordml" xmlns:w15="http://schemas.microsoft.com/office/word/2012/wordml" mc:Ignorable="w14 w15">
+  <w:docDefaults>
+    <w:rPrDefault>
+      <w:rPr>
+        <w:rFonts w:asciiTheme="minorHAnsi" w:eastAsiaTheme="minorEastAsia" w:hAnsiTheme="minorHAnsi" w:cstheme="minorBidi"/>
+        <w:sz w:val="22"/>
+        <w:szCs w:val="22"/>
+        <w:lang w:val="de-CH" w:eastAsia="de-CH" w:bidi="ar-SA"/>
+      </w:rPr>
+    </w:rPrDefault>
+    <w:pPrDefault>
+      <w:pPr>
+        <w:spacing w:after="160" w:line="259" w:lineRule="auto"/>
+      </w:pPr>
+    </w:pPrDefault>
+  </w:docDefaults>
+  <w:latentStyles w:defLockedState="0" w:defUIPriority="99" w:defSemiHidden="0" w:defUnhideWhenUsed="0" w:defQFormat="0" w:count="371">
+    <w:lsdException w:name="Normal" w:uiPriority="0" w:qFormat="1"/>
+    <w:lsdException w:name="heading 1" w:uiPriority="9" w:qFormat="1"/>
+    <w:lsdException w:name="heading 2" w:semiHidden="1" w:uiPriority="9" w:unhideWhenUsed="1" w:qFormat="1"/>
+    <w:lsdException w:name="heading 3" w:semiHidden="1" w:uiPriority="9" w:unhideWhenUsed="1" w:qFormat="1"/>
+    <w:lsdException w:name="heading 4" w:semiHidden="1" w:uiPriority="9" w:unhideWhenUsed="1" w:qFormat="1"/>
+    <w:lsdException w:name="heading 5" w:semiHidden="1" w:uiPriority="9" w:unhideWhenUsed="1" w:qFormat="1"/>
+    <w:lsdException w:name="heading 6" w:semiHidden="1" w:uiPriority="9" w:unhideWhenUsed="1" w:qFormat="1"/>
+    <w:lsdException w:name="heading 7" w:semiHidden="1" w:uiPriority="9" w:unhideWhenUsed="1" w:qFormat="1"/>
+    <w:lsdException w:name="heading 8" w:semiHidden="1" w:uiPriority="9" w:unhideWhenUsed="1" w:qFormat="1"/>
+    <w:lsdException w:name="heading 9" w:semiHidden="1" w:uiPriority="9" w:unhideWhenUsed="1" w:qFormat="1"/>
+    <w:lsdException w:name="index 1" w:semiHidden="1" w:unhideWhenUsed="1"/>
+    <w:lsdException w:name="index 2" w:semiHidden="1" w:unhideWhenUsed="1"/>
+    <w:lsdException w:name="index 3" w:semiHidden="1" w:unhideWhenUsed="1"/>
+    <w:lsdException w:name="index 4" w:semiHidden="1" w:unhideWhenUsed="1"/>
+    <w:lsdException w:name="index 5" w:semiHidden="1" w:unhideWhenUsed="1"/>
+    <w:lsdException w:name="index 6" w:semiHidden="1" w:unhideWhenUsed="1"/>
+    <w:lsdException w:name="index 7" w:semiHidden="1" w:unhideWhenUsed="1"/>
+    <w:lsdException w:name="index 8" w:semiHidden="1" w:unhideWhenUsed="1"/>
+    <w:lsdException w:name="index 9" w:semiHidden="1" w:unhideWhenUsed="1"/>
+    <w:lsdException w:name="toc 1" w:semiHidden="1" w:uiPriority="39" w:unhideWhenUsed="1"/>
+    <w:lsdException w:name="toc 2" w:semiHidden="1" w:uiPriority="39" w:unhideWhenUsed="1"/>
+    <w:lsdException w:name="toc 3" w:semiHidden="1" w:uiPriority="39" w:unhideWhenUsed="1"/>
+    <w:lsdException w:name="toc 4" w:semiHidden="1" w:uiPriority="39" w:unhideWhenUsed="1"/>
+    <w:lsdException w:name="toc 5" w:semiHidden="1" w:uiPriority="39" w:unhideWhenUsed="1"/>
+    <w:lsdException w:name="toc 6" w:semiHidden="1" w:uiPriority="39" w:unhideWhenUsed="1"/>
+    <w:lsdException w:name="toc 7" w:semiHidden="1" w:uiPriority="39" w:unhideWhenUsed="1"/>
+    <w:lsdException w:name="toc 8" w:semiHidden="1" w:uiPriority="39" w:unhideWhenUsed="1"/>
+    <w:lsdException w:name="toc 9" w:semiHidden="1" w:uiPriority="39" w:unhideWhenUsed="1"/>
+    <w:lsdException w:name="Normal Indent" w:semiHidden="1" w:unhideWhenUsed="1"/>
+    <w:lsdException w:name="footnote text" w:semiHidden="1" w:unhideWhenUsed="1"/>
+    <w:lsdException w:name="annotation text" w:semiHidden="1" w:unhideWhenUsed="1"/>
+    <w:lsdException w:name="header" w:semiHidden="1" w:unhideWhenUsed="1"/>
+    <w:lsdException w:name="footer" w:semiHidden="1" w:unhideWhenUsed="1"/>
+    <w:lsdException w:name="index heading" w:semiHidden="1" w:unhideWhenUsed="1"/>
+    <w:lsdException w:name="caption" w:semiHidden="1" w:uiPriority="35" w:unhideWhenUsed="1" w:qFormat="1"/>
+    <w:lsdException w:name="table of figures" w:semiHidden="1" w:unhideWhenUsed="1"/>
+    <w:lsdException w:name="envelope address" w:semiHidden="1" w:unhideWhenUsed="1"/>
+    <w:lsdException w:name="envelope return" w:semiHidden="1" w:unhideWhenUsed="1"/>
+    <w:lsdException w:name="footnote reference" w:semiHidden="1" w:unhideWhenUsed="1"/>
+    <w:lsdException w:name="annotation reference" w:semiHidden="1" w:unhideWhenUsed="1"/>
+    <w:lsdException w:name="line number" w:semiHidden="1" w:unhideWhenUsed="1"/>
+    <w:lsdException w:name="page number" w:semiHidden="1" w:unhideWhenUsed="1"/>
+    <w:lsdException w:name="endnote reference" w:semiHidden="1" w:unhideWhenUsed="1"/>
+    <w:lsdException w:name="endnote text" w:semiHidden="1" w:unhideWhenUsed="1"/>
+    <w:lsdException w:name="table of authorities" w:semiHidden="1" w:unhideWhenUsed="1"/>
+    <w:lsdException w:name="macro" w:semiHidden="1" w:unhideWhenUsed="1"/>
+    <w:lsdException w:name="toa heading" w:semiHidden="1" w:unhideWhenUsed="1"/>
+    <w:lsdException w:name="List" w:semiHidden="1" w:unhideWhenUsed="1"/>
+    <w:lsdException w:name="List Bullet" w:semiHidden="1" w:unhideWhenUsed="1"/>
+    <w:lsdException w:name="List Number" w:semiHidden="1" w:unhideWhenUsed="1"/>
+    <w:lsdException w:name="List 2" w:semiHidden="1" w:unhideWhenUsed="1"/>
+    <w:lsdException w:name="List 3" w:semiHidden="1" w:unhideWhenUsed="1"/>
+    <w:lsdException w:name="List 4" w:semiHidden="1" w:unhideWhenUsed="1"/>
+    <w:lsdException w:name="List 5" w:semiHidden="1" w:unhideWhenUsed="1"/>
+    <w:lsdException w:name="List Bullet 2" w:semiHidden="1" w:unhideWhenUsed="1"/>
+    <w:lsdException w:name="List Bullet 3" w:semiHidden="1" w:unhideWhenUsed="1"/>
+    <w:lsdException w:name="List Bullet 4" w:semiHidden="1" w:unhideWhenUsed="1"/>
+    <w:lsdException w:name="List Bullet 5" w:semiHidden="1" w:unhideWhenUsed="1"/>
+    <w:lsdException w:name="List Number 2" w:semiHidden="1" w:unhideWhenUsed="1"/>
+    <w:lsdException w:name="List Number 3" w:semiHidden="1" w:unhideWhenUsed="1"/>
+    <w:lsdException w:name="List Number 4" w:semiHidden="1" w:unhideWhenUsed="1"/>
+    <w:lsdException w:name="List Number 5" w:semiHidden="1" w:unhideWhenUsed="1"/>
+    <w:lsdException w:name="Title" w:uiPriority="10" w:qFormat="1"/>
+    <w:lsdException w:name="Closing" w:semiHidden="1" w:unhideWhenUsed="1"/>
+    <w:lsdException w:name="Signature" w:semiHidden="1" w:unhideWhenUsed="1"/>
+    <w:lsdException w:name="Default Paragraph Font" w:semiHidden="1" w:uiPriority="1" w:unhideWhenUsed="1"/>
+    <w:lsdException w:name="Body Text" w:semiHidden="1" w:unhideWhenUsed="1"/>
+    <w:lsdException w:name="Body Text Indent" w:semiHidden="1" w:unhideWhenUsed="1"/>
+    <w:lsdException w:name="List Continue" w:semiHidden="1" w:unhideWhenUsed="1"/>
+    <w:lsdException w:name="List Continue 2" w:semiHidden="1" w:unhideWhenUsed="1"/>
+    <w:lsdException w:name="List Continue 3" w:semiHidden="1" w:unhideWhenUsed="1"/>
+    <w:lsdException w:name="List Continue 4" w:semiHidden="1" w:unhideWhenUsed="1"/>
+    <w:lsdException w:name="List Continue 5" w:semiHidden="1" w:unhideWhenUsed="1"/>
+    <w:lsdException w:name="Message Header" w:semiHidden="1" w:unhideWhenUsed="1"/>
+    <w:lsdException w:name="Subtitle" w:uiPriority="11" w:qFormat="1"/>
+    <w:lsdException w:name="Salutation" w:semiHidden="1" w:unhideWhenUsed="1"/>
+    <w:lsdException w:name="Date" w:semiHidden="1" w:unhideWhenUsed="1"/>
+    <w:lsdException w:name="Body Text First Indent" w:semiHidden="1" w:unhideWhenUsed="1"/>
+    <w:lsdException w:name="Body Text First Indent 2" w:semiHidden="1" w:unhideWhenUsed="1"/>
+    <w:lsdException w:name="Note Heading" w:semiHidden="1" w:unhideWhenUsed="1"/>
+    <w:lsdException w:name="Body Text 2" w:semiHidden="1" w:unhideWhenUsed="1"/>
+    <w:lsdException w:name="Body Text 3" w:semiHidden="1" w:unhideWhenUsed="1"/>
+    <w:lsdException w:name="Body Text Indent 2" w:semiHidden="1" w:unhideWhenUsed="1"/>
+    <w:lsdException w:name="Body Text Indent 3" w:semiHidden="1" w:unhideWhenUsed="1"/>
+    <w:lsdException w:name="Block Text" w:semiHidden="1" w:unhideWhenUsed="1"/>
+    <w:lsdException w:name="Hyperlink" w:semiHidden="1" w:unhideWhenUsed="1"/>
+    <w:lsdException w:name="FollowedHyperlink" w:semiHidden="1" w:unhideWhenUsed="1"/>
+    <w:lsdException w:name="Strong" w:uiPriority="22" w:qFormat="1"/>
+    <w:lsdException w:name="Emphasis" w:uiPriority="20" w:qFormat="1"/>
+    <w:lsdException w:name="Document Map" w:semiHidden="1" w:unhideWhenUsed="1"/>
+    <w:lsdException w:name="Plain Text" w:semiHidden="1" w:unhideWhenUsed="1"/>
+    <w:lsdException w:name="E-mail Signature" w:semiHidden="1" w:unhideWhenUsed="1"/>
+    <w:lsdException w:name="HTML Top of Form" w:semiHidden="1" w:unhideWhenUsed="1"/>
+    <w:lsdException w:name="HTML Bottom of Form" w:semiHidden="1" w:unhideWhenUsed="1"/>
+    <w:lsdException w:name="Normal (Web)" w:semiHidden="1" w:unhideWhenUsed="1"/>
+    <w:lsdException w:name="HTML Acronym" w:semiHidden="1" w:unhideWhenUsed="1"/>
+    <w:lsdException w:name="HTML Address" w:semiHidden="1" w:unhideWhenUsed="1"/>
+    <w:lsdException w:name="HTML Cite" w:semiHidden="1" w:unhideWhenUsed="1"/>
+    <w:lsdException w:name="HTML Code" w:semiHidden="1" w:unhideWhenUsed="1"/>
+    <w:lsdException w:name="HTML Definition" w:semiHidden="1" w:unhideWhenUsed="1"/>
+    <w:lsdException w:name="HTML Keyboard" w:semiHidden="1" w:unhideWhenUsed="1"/>
+    <w:lsdException w:name="HTML Preformatted" w:semiHidden="1" w:unhideWhenUsed="1"/>
+    <w:lsdException w:name="HTML Sample" w:semiHidden="1" w:unhideWhenUsed="1"/>
+    <w:lsdException w:name="HTML Typewriter" w:semiHidden="1" w:unhideWhenUsed="1"/>
+    <w:lsdException w:name="HTML Variable" w:semiHidden="1" w:unhideWhenUsed="1"/>
+    <w:lsdException w:name="Normal Table" w:semiHidden="1" w:unhideWhenUsed="1"/>
+    <w:lsdException w:name="annotation subject" w:semiHidden="1" w:unhideWhenUsed="1"/>
+    <w:lsdException w:name="No List" w:semiHidden="1" w:unhideWhenUsed="1"/>
+    <w:lsdException w:name="Outline List 1" w:semiHidden="1" w:unhideWhenUsed="1"/>
+    <w:lsdException w:name="Outline List 2" w:semiHidden="1" w:unhideWhenUsed="1"/>
+    <w:lsdException w:name="Outline List 3" w:semiHidden="1" w:unhideWhenUsed="1"/>
+    <w:lsdException w:name="Table Simple 1" w:semiHidden="1" w:unhideWhenUsed="1"/>
+    <w:lsdException w:name="Table Simple 2" w:semiHidden="1" w:unhideWhenUsed="1"/>
+    <w:lsdException w:name="Table Simple 3" w:semiHidden="1" w:unhideWhenUsed="1"/>
+    <w:lsdException w:name="Table Classic 1" w:semiHidden="1" w:unhideWhenUsed="1"/>
+    <w:lsdException w:name="Table Classic 2" w:semiHidden="1" w:unhideWhenUsed="1"/>
+    <w:lsdException w:name="Table Classic 3" w:semiHidden="1" w:unhideWhenUsed="1"/>
+    <w:lsdException w:name="Table Classic 4" w:semiHidden="1" w:unhideWhenUsed="1"/>
+    <w:lsdException w:name="Table Colorful 1" w:semiHidden="1" w:unhideWhenUsed="1"/>
+    <w:lsdException w:name="Table Colorful 2" w:semiHidden="1" w:unhideWhenUsed="1"/>
+    <w:lsdException w:name="Table Colorful 3" w:semiHidden="1" w:unhideWhenUsed="1"/>
+    <w:lsdException w:name="Table Columns 1" w:semiHidden="1" w:unhideWhenUsed="1"/>
+    <w:lsdException w:name="Table Columns 2" w:semiHidden="1" w:unhideWhenUsed="1"/>
+    <w:lsdException w:name="Table Columns 3" w:semiHidden="1" w:unhideWhenUsed="1"/>
+    <w:lsdException w:name="Table Columns 4" w:semiHidden="1" w:unhideWhenUsed="1"/>
+    <w:lsdException w:name="Table Columns 5" w:semiHidden="1" w:unhideWhenUsed="1"/>
+    <w:lsdException w:name="Table Grid 1" w:semiHidden="1" w:unhideWhenUsed="1"/>
+    <w:lsdException w:name="Table Grid 2" w:semiHidden="1" w:unhideWhenUsed="1"/>
+    <w:lsdException w:name="Table Grid 3" w:semiHidden="1" w:unhideWhenUsed="1"/>
+    <w:lsdException w:name="Table Grid 4" w:semiHidden="1" w:unhideWhenUsed="1"/>
+    <w:lsdException w:name="Table Grid 5" w:semiHidden="1" w:unhideWhenUsed="1"/>
+    <w:lsdException w:name="Table Grid 6" w:semiHidden="1" w:unhideWhenUsed="1"/>
+    <w:lsdException w:name="Table Grid 7" w:semiHidden="1" w:unhideWhenUsed="1"/>
+    <w:lsdException w:name="Table Grid 8" w:semiHidden="1" w:unhideWhenUsed="1"/>
+    <w:lsdException w:name="Table List 1" w:semiHidden="1" w:unhideWhenUsed="1"/>
+    <w:lsdException w:name="Table List 2" w:semiHidden="1" w:unhideWhenUsed="1"/>
+    <w:lsdException w:name="Table List 3" w:semiHidden="1" w:unhideWhenUsed="1"/>
+    <w:lsdException w:name="Table List 4" w:semiHidden="1" w:unhideWhenUsed="1"/>
+    <w:lsdException w:name="Table List 5" w:semiHidden="1" w:unhideWhenUsed="1"/>
+    <w:lsdException w:name="Table List 6" w:semiHidden="1" w:unhideWhenUsed="1"/>
+    <w:lsdException w:name="Table List 7" w:semiHidden="1" w:unhideWhenUsed="1"/>
+    <w:lsdException w:name="Table List 8" w:semiHidden="1" w:unhideWhenUsed="1"/>
+    <w:lsdException w:name="Table 3D effects 1" w:semiHidden="1" w:unhideWhenUsed="1"/>
+    <w:lsdException w:name="Table 3D effects 2" w:semiHidden="1" w:unhideWhenUsed="1"/>
+    <w:lsdException w:name="Table 3D effects 3" w:semiHidden="1" w:unhideWhenUsed="1"/>
+    <w:lsdException w:name="Table Contemporary" w:semiHidden="1" w:unhideWhenUsed="1"/>
+    <w:lsdException w:name="Table Elegant" w:semiHidden="1" w:unhideWhenUsed="1"/>
+    <w:lsdException w:name="Table Professional" w:semiHidden="1" w:unhideWhenUsed="1"/>
+    <w:lsdException w:name="Table Subtle 1" w:semiHidden="1" w:unhideWhenUsed="1"/>
+    <w:lsdException w:name="Table Subtle 2" w:semiHidden="1" w:unhideWhenUsed="1"/>
+    <w:lsdException w:name="Table Web 1" w:semiHidden="1" w:unhideWhenUsed="1"/>
+    <w:lsdException w:name="Table Web 2" w:semiHidden="1" w:unhideWhenUsed="1"/>
+    <w:lsdException w:name="Table Web 3" w:semiHidden="1" w:unhideWhenUsed="1"/>
+    <w:lsdException w:name="Balloon Text" w:semiHidden="1" w:unhideWhenUsed="1"/>
+    <w:lsdException w:name="Table Grid" w:uiPriority="39"/>
+    <w:lsdException w:name="Table Theme" w:semiHidden="1" w:unhideWhenUsed="1"/>
+    <w:lsdException w:name="Placeholder Text" w:semiHidden="1"/>
+    <w:lsdException w:name="No Spacing" w:uiPriority="1" w:qFormat="1"/>
+    <w:lsdException w:name="Light Shading" w:uiPriority="60"/>
+    <w:lsdException w:name="Light List" w:uiPriority="61"/>
+    <w:lsdException w:name="Light Grid" w:uiPriority="62"/>
+    <w:lsdException w:name="Medium Shading 1" w:uiPriority="63"/>
+    <w:lsdException w:name="Medium Shading 2" w:uiPriority="64"/>
+    <w:lsdException w:name="Medium List 1" w:uiPriority="65"/>
+    <w:lsdException w:name="Medium List 2" w:uiPriority="66"/>
+    <w:lsdException w:name="Medium Grid 1" w:uiPriority="67"/>
+    <w:lsdException w:name="Medium Grid 2" w:uiPriority="68"/>
+    <w:lsdException w:name="Medium Grid 3" w:uiPriority="69"/>
+    <w:lsdException w:name="Dark List" w:uiPriority="70"/>
+    <w:lsdException w:name="Colorful Shading" w:uiPriority="71"/>
+    <w:lsdException w:name="Colorful List" w:uiPriority="72"/>
+    <w:lsdException w:name="Colorful Grid" w:uiPriority="73"/>
+    <w:lsdException w:name="Light Shading Accent 1" w:uiPriority="60"/>
+    <w:lsdException w:name="Light List Accent 1" w:uiPriority="61"/>
+    <w:lsdException w:name="Light Grid Accent 1" w:uiPriority="62"/>
+    <w:lsdException w:name="Medium Shading 1 Accent 1" w:uiPriority="63"/>
+    <w:lsdException w:name="Medium Shading 2 Accent 1" w:uiPriority="64"/>
+    <w:lsdException w:name="Medium List 1 Accent 1" w:uiPriority="65"/>
+    <w:lsdException w:name="Revision" w:semiHidden="1"/>
+    <w:lsdException w:name="List Paragraph" w:uiPriority="34" w:qFormat="1"/>
+    <w:lsdException w:name="Quote" w:uiPriority="29" w:qFormat="1"/>
+    <w:lsdException w:name="Intense Quote" w:uiPriority="30" w:qFormat="1"/>
+    <w:lsdException w:name="Medium List 2 Accent 1" w:uiPriority="66"/>
+    <w:lsdException w:name="Medium Grid 1 Accent 1" w:uiPriority="67"/>
+    <w:lsdException w:name="Medium Grid 2 Accent 1" w:uiPriority="68"/>
+    <w:lsdException w:name="Medium Grid 3 Accent 1" w:uiPriority="69"/>
+    <w:lsdException w:name="Dark List Accent 1" w:uiPriority="70"/>
+    <w:lsdException w:name="Colorful Shading Accent 1" w:uiPriority="71"/>
+    <w:lsdException w:name="Colorful List Accent 1" w:uiPriority="72"/>
+    <w:lsdException w:name="Colorful Grid Accent 1" w:uiPriority="73"/>
+    <w:lsdException w:name="Light Shading Accent 2" w:uiPriority="60"/>
+    <w:lsdException w:name="Light List Accent 2" w:uiPriority="61"/>
+    <w:lsdException w:name="Light Grid Accent 2" w:uiPriority="62"/>
+    <w:lsdException w:name="Medium Shading 1 Accent 2" w:uiPriority="63"/>
+    <w:lsdException w:name="Medium Shading 2 Accent 2" w:uiPriority="64"/>
+    <w:lsdException w:name="Medium List 1 Accent 2" w:uiPriority="65"/>
+    <w:lsdException w:name="Medium List 2 Accent 2" w:uiPriority="66"/>
+    <w:lsdException w:name="Medium Grid 1 Accent 2" w:uiPriority="67"/>
+    <w:lsdException w:name="Medium Grid 2 Accent 2" w:uiPriority="68"/>
+    <w:lsdException w:name="Medium Grid 3 Accent 2" w:uiPriority="69"/>
+    <w:lsdException w:name="Dark List Accent 2" w:uiPriority="70"/>
+    <w:lsdException w:name="Colorful Shading Accent 2" w:uiPriority="71"/>
+    <w:lsdException w:name="Colorful List Accent 2" w:uiPriority="72"/>
+    <w:lsdException w:name="Colorful Grid Accent 2" w:uiPriority="73"/>
+    <w:lsdException w:name="Light Shading Accent 3" w:uiPriority="60"/>
+    <w:lsdException w:name="Light List Accent 3" w:uiPriority="61"/>
+    <w:lsdException w:name="Light Grid Accent 3" w:uiPriority="62"/>
+    <w:lsdException w:name="Medium Shading 1 Accent 3" w:uiPriority="63"/>
+    <w:lsdException w:name="Medium Shading 2 Accent 3" w:uiPriority="64"/>
+    <w:lsdException w:name="Medium List 1 Accent 3" w:uiPriority="65"/>
+    <w:lsdException w:name="Medium List 2 Accent 3" w:uiPriority="66"/>
+    <w:lsdException w:name="Medium Grid 1 Accent 3" w:uiPriority="67"/>
+    <w:lsdException w:name="Medium Grid 2 Accent 3" w:uiPriority="68"/>
+    <w:lsdException w:name="Medium Grid 3 Accent 3" w:uiPriority="69"/>
+    <w:lsdException w:name="Dark List Accent 3" w:uiPriority="70"/>
+    <w:lsdException w:name="Colorful Shading Accent 3" w:uiPriority="71"/>
+    <w:lsdException w:name="Colorful List Accent 3" w:uiPriority="72"/>
+    <w:lsdException w:name="Colorful Grid Accent 3" w:uiPriority="73"/>
+    <w:lsdException w:name="Light Shading Accent 4" w:uiPriority="60"/>
+    <w:lsdException w:name="Light List Accent 4" w:uiPriority="61"/>
+    <w:lsdException w:name="Light Grid Accent 4" w:uiPriority="62"/>
+    <w:lsdException w:name="Medium Shading 1 Accent 4" w:uiPriority="63"/>
+    <w:lsdException w:name="Medium Shading 2 Accent 4" w:uiPriority="64"/>
+    <w:lsdException w:name="Medium List 1 Accent 4" w:uiPriority="65"/>
+    <w:lsdException w:name="Medium List 2 Accent 4" w:uiPriority="66"/>
+    <w:lsdException w:name="Medium Grid 1 Accent 4" w:uiPriority="67"/>
+    <w:lsdException w:name="Medium Grid 2 Accent 4" w:uiPriority="68"/>
+    <w:lsdException w:name="Medium Grid 3 Accent 4" w:uiPriority="69"/>
+    <w:lsdException w:name="Dark List Accent 4" w:uiPriority="70"/>
+    <w:lsdException w:name="Colorful Shading Accent 4" w:uiPriority="71"/>
+    <w:lsdException w:name="Colorful List Accent 4" w:uiPriority="72"/>
+    <w:lsdException w:name="Colorful Grid Accent 4" w:uiPriority="73"/>
+    <w:lsdException w:name="Light Shading Accent 5" w:uiPriority="60"/>
+    <w:lsdException w:name="Light List Accent 5" w:uiPriority="61"/>
+    <w:lsdException w:name="Light Grid Accent 5" w:uiPriority="62"/>
+    <w:lsdException w:name="Medium Shading 1 Accent 5" w:uiPriority="63"/>
+    <w:lsdException w:name="Medium Shading 2 Accent 5" w:uiPriority="64"/>
+    <w:lsdException w:name="Medium List 1 Accent 5" w:uiPriority="65"/>
+    <w:lsdException w:name="Medium List 2 Accent 5" w:uiPriority="66"/>
+    <w:lsdException w:name="Medium Grid 1 Accent 5" w:uiPriority="67"/>
+    <w:lsdException w:name="Medium Grid 2 Accent 5" w:uiPriority="68"/>
+    <w:lsdException w:name="Medium Grid 3 Accent 5" w:uiPriority="69"/>
+    <w:lsdException w:name="Dark List Accent 5" w:uiPriority="70"/>
+    <w:lsdException w:name="Colorful Shading Accent 5" w:uiPriority="71"/>
+    <w:lsdException w:name="Colorful List Accent 5" w:uiPriority="72"/>
+    <w:lsdException w:name="Colorful Grid Accent 5" w:uiPriority="73"/>
+    <w:lsdException w:name="Light Shading Accent 6" w:uiPriority="60"/>
+    <w:lsdException w:name="Light List Accent 6" w:uiPriority="61"/>
+    <w:lsdException w:name="Light Grid Accent 6" w:uiPriority="62"/>
+    <w:lsdException w:name="Medium Shading 1 Accent 6" w:uiPriority="63"/>
+    <w:lsdException w:name="Medium Shading 2 Accent 6" w:uiPriority="64"/>
+    <w:lsdException w:name="Medium List 1 Accent 6" w:uiPriority="65"/>
+    <w:lsdException w:name="Medium List 2 Accent 6" w:uiPriority="66"/>
+    <w:lsdException w:name="Medium Grid 1 Accent 6" w:uiPriority="67"/>
+    <w:lsdException w:name="Medium Grid 2 Accent 6" w:uiPriority="68"/>
+    <w:lsdException w:name="Medium Grid 3 Accent 6" w:uiPriority="69"/>
+    <w:lsdException w:name="Dark List Accent 6" w:uiPriority="70"/>
+    <w:lsdException w:name="Colorful Shading Accent 6" w:uiPriority="71"/>
+    <w:lsdException w:name="Colorful List Accent 6" w:uiPriority="72"/>
+    <w:lsdException w:name="Colorful Grid Accent 6" w:uiPriority="73"/>
+    <w:lsdException w:name="Subtle Emphasis" w:uiPriority="19" w:qFormat="1"/>
+    <w:lsdException w:name="Intense Emphasis" w:uiPriority="21" w:qFormat="1"/>
+    <w:lsdException w:name="Subtle Reference" w:uiPriority="31" w:qFormat="1"/>
+    <w:lsdException w:name="Intense Reference" w:uiPriority="32" w:qFormat="1"/>
+    <w:lsdException w:name="Book Title" w:uiPriority="33" w:qFormat="1"/>
+    <w:lsdException w:name="Bibliography" w:semiHidden="1" w:uiPriority="37" w:unhideWhenUsed="1"/>
+    <w:lsdException w:name="TOC Heading" w:semiHidden="1" w:uiPriority="39" w:unhideWhenUsed="1" w:qFormat="1"/>
+    <w:lsdException w:name="Plain Table 1" w:uiPriority="41"/>
+    <w:lsdException w:name="Plain Table 2" w:uiPriority="42"/>
+    <w:lsdException w:name="Plain Table 3" w:uiPriority="43"/>
+    <w:lsdException w:name="Plain Table 4" w:uiPriority="44"/>
+    <w:lsdException w:name="Plain Table 5" w:uiPriority="45"/>
+    <w:lsdException w:name="Grid Table Light" w:uiPriority="40"/>
+    <w:lsdException w:name="Grid Table 1 Light" w:uiPriority="46"/>
+    <w:lsdException w:name="Grid Table 2" w:uiPriority="47"/>
+    <w:lsdException w:name="Grid Table 3" w:uiPriority="48"/>
+    <w:lsdException w:name="Grid Table 4" w:uiPriority="49"/>
+    <w:lsdException w:name="Grid Table 5 Dark" w:uiPriority="50"/>
+    <w:lsdException w:name="Grid Table 6 Colorful" w:uiPriority="51"/>
+    <w:lsdException w:name="Grid Table 7 Colorful" w:uiPriority="52"/>
+    <w:lsdException w:name="Grid Table 1 Light Accent 1" w:uiPriority="46"/>
+    <w:lsdException w:name="Grid Table 2 Accent 1" w:uiPriority="47"/>
+    <w:lsdException w:name="Grid Table 3 Accent 1" w:uiPriority="48"/>
+    <w:lsdException w:name="Grid Table 4 Accent 1" w:uiPriority="49"/>
+    <w:lsdException w:name="Grid Table 5 Dark Accent 1" w:uiPriority="50"/>
+    <w:lsdException w:name="Grid Table 6 Colorful Accent 1" w:uiPriority="51"/>
+    <w:lsdException w:name="Grid Table 7 Colorful Accent 1" w:uiPriority="52"/>
+    <w:lsdException w:name="Grid Table 1 Light Accent 2" w:uiPriority="46"/>
+    <w:lsdException w:name="Grid Table 2 Accent 2" w:uiPriority="47"/>
+    <w:lsdException w:name="Grid Table 3 Accent 2" w:uiPriority="48"/>
+    <w:lsdException w:name="Grid Table 4 Accent 2" w:uiPriority="49"/>
+    <w:lsdException w:name="Grid Table 5 Dark Accent 2" w:uiPriority="50"/>
+    <w:lsdException w:name="Grid Table 6 Colorful Accent 2" w:uiPriority="51"/>
+    <w:lsdException w:name="Grid Table 7 Colorful Accent 2" w:uiPriority="52"/>
+    <w:lsdException w:name="Grid Table 1 Light Accent 3" w:uiPriority="46"/>
+    <w:lsdException w:name="Grid Table 2 Accent 3" w:uiPriority="47"/>
+    <w:lsdException w:name="Grid Table 3 Accent 3" w:uiPriority="48"/>
+    <w:lsdException w:name="Grid Table 4 Accent 3" w:uiPriority="49"/>
+    <w:lsdException w:name="Grid Table 5 Dark Accent 3" w:uiPriority="50"/>
+    <w:lsdException w:name="Grid Table 6 Colorful Accent 3" w:uiPriority="51"/>
+    <w:lsdException w:name="Grid Table 7 Colorful Accent 3" w:uiPriority="52"/>
+    <w:lsdException w:name="Grid Table 1 Light Accent 4" w:uiPriority="46"/>
+    <w:lsdException w:name="Grid Table 2 Accent 4" w:uiPriority="47"/>
+    <w:lsdException w:name="Grid Table 3 Accent 4" w:uiPriority="48"/>
+    <w:lsdException w:name="Grid Table 4 Accent 4" w:uiPriority="49"/>
+    <w:lsdException w:name="Grid Table 5 Dark Accent 4" w:uiPriority="50"/>
+    <w:lsdException w:name="Grid Table 6 Colorful Accent 4" w:uiPriority="51"/>
+    <w:lsdException w:name="Grid Table 7 Colorful Accent 4" w:uiPriority="52"/>
+    <w:lsdException w:name="Grid Table 1 Light Accent 5" w:uiPriority="46"/>
+    <w:lsdException w:name="Grid Table 2 Accent 5" w:uiPriority="47"/>
+    <w:lsdException w:name="Grid Table 3 Accent 5" w:uiPriority="48"/>
+    <w:lsdException w:name="Grid Table 4 Accent 5" w:uiPriority="49"/>
+    <w:lsdException w:name="Grid Table 5 Dark Accent 5" w:uiPriority="50"/>
+    <w:lsdException w:name="Grid Table 6 Colorful Accent 5" w:uiPriority="51"/>
+    <w:lsdException w:name="Grid Table 7 Colorful Accent 5" w:uiPriority="52"/>
+    <w:lsdException w:name="Grid Table 1 Light Accent 6" w:uiPriority="46"/>
+    <w:lsdException w:name="Grid Table 2 Accent 6" w:uiPriority="47"/>
+    <w:lsdException w:name="Grid Table 3 Accent 6" w:uiPriority="48"/>
+    <w:lsdException w:name="Grid Table 4 Accent 6" w:uiPriority="49"/>
+    <w:lsdException w:name="Grid Table 5 Dark Accent 6" w:uiPriority="50"/>
+    <w:lsdException w:name="Grid Table 6 Colorful Accent 6" w:uiPriority="51"/>
+    <w:lsdException w:name="Grid Table 7 Colorful Accent 6" w:uiPriority="52"/>
+    <w:lsdException w:name="List Table 1 Light" w:uiPriority="46"/>
+    <w:lsdException w:name="List Table 2" w:uiPriority="47"/>
+    <w:lsdException w:name="List Table 3" w:uiPriority="48"/>
+    <w:lsdException w:name="List Table 4" w:uiPriority="49"/>
+    <w:lsdException w:name="List Table 5 Dark" w:uiPriority="50"/>
+    <w:lsdException w:name="List Table 6 Colorful" w:uiPriority="51"/>
+    <w:lsdException w:name="List Table 7 Colorful" w:uiPriority="52"/>
+    <w:lsdException w:name="List Table 1 Light Accent 1" w:uiPriority="46"/>
+    <w:lsdException w:name="List Table 2 Accent 1" w:uiPriority="47"/>
+    <w:lsdException w:name="List Table 3 Accent 1" w:uiPriority="48"/>
+    <w:lsdException w:name="List Table 4 Accent 1" w:uiPriority="49"/>
+    <w:lsdException w:name="List Table 5 Dark Accent 1" w:uiPriority="50"/>
+    <w:lsdException w:name="List Table 6 Colorful Accent 1" w:uiPriority="51"/>
+    <w:lsdException w:name="List Table 7 Colorful Accent 1" w:uiPriority="52"/>
+    <w:lsdException w:name="List Table 1 Light Accent 2" w:uiPriority="46"/>
+    <w:lsdException w:name="List Table 2 Accent 2" w:uiPriority="47"/>
+    <w:lsdException w:name="List Table 3 Accent 2" w:uiPriority="48"/>
+    <w:lsdException w:name="List Table 4 Accent 2" w:uiPriority="49"/>
+    <w:lsdException w:name="List Table 5 Dark Accent 2" w:uiPriority="50"/>
+    <w:lsdException w:name="List Table 6 Colorful Accent 2" w:uiPriority="51"/>
+    <w:lsdException w:name="List Table 7 Colorful Accent 2" w:uiPriority="52"/>
+    <w:lsdException w:name="List Table 1 Light Accent 3" w:uiPriority="46"/>
+    <w:lsdException w:name="List Table 2 Accent 3" w:uiPriority="47"/>
+    <w:lsdException w:name="List Table 3 Accent 3" w:uiPriority="48"/>
+    <w:lsdException w:name="List Table 4 Accent 3" w:uiPriority="49"/>
+    <w:lsdException w:name="List Table 5 Dark Accent 3" w:uiPriority="50"/>
+    <w:lsdException w:name="List Table 6 Colorful Accent 3" w:uiPriority="51"/>
+    <w:lsdException w:name="List Table 7 Colorful Accent 3" w:uiPriority="52"/>
+    <w:lsdException w:name="List Table 1 Light Accent 4" w:uiPriority="46"/>
+    <w:lsdException w:name="List Table 2 Accent 4" w:uiPriority="47"/>
+    <w:lsdException w:name="List Table 3 Accent 4" w:uiPriority="48"/>
+    <w:lsdException w:name="List Table 4 Accent 4" w:uiPriority="49"/>
+    <w:lsdException w:name="List Table 5 Dark Accent 4" w:uiPriority="50"/>
+    <w:lsdException w:name="List Table 6 Colorful Accent 4" w:uiPriority="51"/>
+    <w:lsdException w:name="List Table 7 Colorful Accent 4" w:uiPriority="52"/>
+    <w:lsdException w:name="List Table 1 Light Accent 5" w:uiPriority="46"/>
+    <w:lsdException w:name="List Table 2 Accent 5" w:uiPriority="47"/>
+    <w:lsdException w:name="List Table 3 Accent 5" w:uiPriority="48"/>
+    <w:lsdException w:name="List Table 4 Accent 5" w:uiPriority="49"/>
+    <w:lsdException w:name="List Table 5 Dark Accent 5" w:uiPriority="50"/>
+    <w:lsdException w:name="List Table 6 Colorful Accent 5" w:uiPriority="51"/>
+    <w:lsdException w:name="List Table 7 Colorful Accent 5" w:uiPriority="52"/>
+    <w:lsdException w:name="List Table 1 Light Accent 6" w:uiPriority="46"/>
+    <w:lsdException w:name="List Table 2 Accent 6" w:uiPriority="47"/>
+    <w:lsdException w:name="List Table 3 Accent 6" w:uiPriority="48"/>
+    <w:lsdException w:name="List Table 4 Accent 6" w:uiPriority="49"/>
+    <w:lsdException w:name="List Table 5 Dark Accent 6" w:uiPriority="50"/>
+    <w:lsdException w:name="List Table 6 Colorful Accent 6" w:uiPriority="51"/>
+    <w:lsdException w:name="List Table 7 Colorful Accent 6" w:uiPriority="52"/>
+  </w:latentStyles>
+  <w:style w:type="paragraph" w:default="1" w:styleId="Standard">
+    <w:name w:val="Normal"/>
+    <w:qFormat/>
+  </w:style>
+  <w:style w:type="character" w:default="1" w:styleId="Absatz-Standardschriftart">
+    <w:name w:val="Default Paragraph Font"/>
+    <w:uiPriority w:val="1"/>
+    <w:semiHidden/>
+    <w:unhideWhenUsed/>
+  </w:style>
+  <w:style w:type="table" w:default="1" w:styleId="NormaleTabelle">
+    <w:name w:val="Normal Table"/>
+    <w:uiPriority w:val="99"/>
+    <w:semiHidden/>
+    <w:unhideWhenUsed/>
+    <w:tblPr>
+      <w:tblInd w:w="0" w:type="dxa"/>
+      <w:tblCellMar>
+        <w:top w:w="0" w:type="dxa"/>
+        <w:left w:w="108" w:type="dxa"/>
+        <w:bottom w:w="0" w:type="dxa"/>
+        <w:right w:w="108" w:type="dxa"/>
+      </w:tblCellMar>
+    </w:tblPr>
+  </w:style>
+  <w:style w:type="numbering" w:default="1" w:styleId="KeineListe">
+    <w:name w:val="No List"/>
+    <w:uiPriority w:val="99"/>
+    <w:semiHidden/>
+    <w:unhideWhenUsed/>
+  </w:style>
+  <w:style w:type="paragraph" w:customStyle="1" w:styleId="AB301E12A4334FEC96FF82C582F6DEA3">
+    <w:name w:val="AB301E12A4334FEC96FF82C582F6DEA3"/>
+    <w:rsid w:val="0011721E"/>
+  </w:style>
+  <w:style w:type="paragraph" w:customStyle="1" w:styleId="2700C8B650B44600833A80FAE3ACF934">
+    <w:name w:val="2700C8B650B44600833A80FAE3ACF934"/>
+    <w:rsid w:val="0011721E"/>
+  </w:style>
+  <w:style w:type="paragraph" w:customStyle="1" w:styleId="6C0BB747396247E499D6BFCA602271DE">
+    <w:name w:val="6C0BB747396247E499D6BFCA602271DE"/>
+    <w:rsid w:val="0011721E"/>
+  </w:style>
+  <w:style w:type="paragraph" w:customStyle="1" w:styleId="BCB5C8FB299F4D41B97CA81A77DB82CF">
+    <w:name w:val="BCB5C8FB299F4D41B97CA81A77DB82CF"/>
+    <w:rsid w:val="0011721E"/>
+  </w:style>
+  <w:style w:type="paragraph" w:customStyle="1" w:styleId="18A29417EDC84BD8A6A0F86611A5199F">
+    <w:name w:val="18A29417EDC84BD8A6A0F86611A5199F"/>
+    <w:rsid w:val="0011721E"/>
+  </w:style>
+</w:styles>
+</file>
+
+<file path=word/glossary/webSettings.xml><?xml version="1.0" encoding="utf-8"?>
+<w:webSettings xmlns:mc="http://schemas.openxmlformats.org/markup-compatibility/2006" xmlns:r="http://schemas.openxmlformats.org/officeDocument/2006/relationships" xmlns:w="http://schemas.openxmlformats.org/wordprocessingml/2006/main" xmlns:w14="http://schemas.microsoft.com/office/word/2010/wordml" xmlns:w15="http://schemas.microsoft.com/office/word/2012/wordml" mc:Ignorable="w14 w15">
+  <w:optimizeForBrowser/>
+  <w:allowPNG/>
+</w:webSettings>
 </file>
 
 <file path=word/theme/theme1.xml><?xml version="1.0" encoding="utf-8"?>
@@ -8360,11 +9462,30 @@
 </file>
 
 <file path=customXml/item1.xml><?xml version="1.0" encoding="utf-8"?>
+<CoverPageProperties xmlns="http://schemas.microsoft.com/office/2006/coverPageProps">
+  <PublishDate/>
+  <Abstract/>
+  <CompanyAddress/>
+  <CompanyPhone/>
+  <CompanyFax/>
+  <CompanyEmail/>
+</CoverPageProperties>
+</file>
+
+<file path=customXml/item2.xml><?xml version="1.0" encoding="utf-8"?>
 <b:Sources xmlns:b="http://schemas.openxmlformats.org/officeDocument/2006/bibliography" xmlns="http://schemas.openxmlformats.org/officeDocument/2006/bibliography" SelectedStyle="\APASixthEditionOfficeOnline.xsl" StyleName="APA" Version="6"/>
 </file>
 
 <file path=customXml/itemProps1.xml><?xml version="1.0" encoding="utf-8"?>
-<ds:datastoreItem xmlns:ds="http://schemas.openxmlformats.org/officeDocument/2006/customXml" ds:itemID="{F35A87A5-09D5-45A5-9129-7EC6CDB82285}">
+<ds:datastoreItem xmlns:ds="http://schemas.openxmlformats.org/officeDocument/2006/customXml" ds:itemID="{55AF091B-3C7A-41E3-B477-F2FDAA23CFDA}">
+  <ds:schemaRefs>
+    <ds:schemaRef ds:uri="http://schemas.microsoft.com/office/2006/coverPageProps"/>
+  </ds:schemaRefs>
+</ds:datastoreItem>
+</file>
+
+<file path=customXml/itemProps2.xml><?xml version="1.0" encoding="utf-8"?>
+<ds:datastoreItem xmlns:ds="http://schemas.openxmlformats.org/officeDocument/2006/customXml" ds:itemID="{C68DE6AE-9FFC-4B6E-83C1-59240F91BE07}">
   <ds:schemaRefs>
     <ds:schemaRef ds:uri="http://schemas.openxmlformats.org/officeDocument/2006/bibliography"/>
   </ds:schemaRefs>

--- a/planning/SRS.docx
+++ b/planning/SRS.docx
@@ -1,10 +1,10 @@
 
 <file path=word/document.xml><?xml version="1.0" encoding="utf-8"?>
-<w:document xmlns:wpc="http://schemas.microsoft.com/office/word/2010/wordprocessingCanvas" xmlns:mc="http://schemas.openxmlformats.org/markup-compatibility/2006" xmlns:o="urn:schemas-microsoft-com:office:office" xmlns:r="http://schemas.openxmlformats.org/officeDocument/2006/relationships" xmlns:m="http://schemas.openxmlformats.org/officeDocument/2006/math" xmlns:v="urn:schemas-microsoft-com:vml" xmlns:wp14="http://schemas.microsoft.com/office/word/2010/wordprocessingDrawing" xmlns:wp="http://schemas.openxmlformats.org/drawingml/2006/wordprocessingDrawing" xmlns:w10="urn:schemas-microsoft-com:office:word" xmlns:w="http://schemas.openxmlformats.org/wordprocessingml/2006/main" xmlns:w14="http://schemas.microsoft.com/office/word/2010/wordml" xmlns:w15="http://schemas.microsoft.com/office/word/2012/wordml" xmlns:wpg="http://schemas.microsoft.com/office/word/2010/wordprocessingGroup" xmlns:wpi="http://schemas.microsoft.com/office/word/2010/wordprocessingInk" xmlns:wne="http://schemas.microsoft.com/office/word/2006/wordml" xmlns:wps="http://schemas.microsoft.com/office/word/2010/wordprocessingShape" mc:Ignorable="w14 w15 wp14">
+<w:document xmlns:wpc="http://schemas.microsoft.com/office/word/2010/wordprocessingCanvas" xmlns:mo="http://schemas.microsoft.com/office/mac/office/2008/main" xmlns:mc="http://schemas.openxmlformats.org/markup-compatibility/2006" xmlns:mv="urn:schemas-microsoft-com:mac:vml" xmlns:o="urn:schemas-microsoft-com:office:office" xmlns:r="http://schemas.openxmlformats.org/officeDocument/2006/relationships" xmlns:m="http://schemas.openxmlformats.org/officeDocument/2006/math" xmlns:v="urn:schemas-microsoft-com:vml" xmlns:wp14="http://schemas.microsoft.com/office/word/2010/wordprocessingDrawing" xmlns:wp="http://schemas.openxmlformats.org/drawingml/2006/wordprocessingDrawing" xmlns:w10="urn:schemas-microsoft-com:office:word" xmlns:w="http://schemas.openxmlformats.org/wordprocessingml/2006/main" xmlns:w14="http://schemas.microsoft.com/office/word/2010/wordml" xmlns:wpg="http://schemas.microsoft.com/office/word/2010/wordprocessingGroup" xmlns:wpi="http://schemas.microsoft.com/office/word/2010/wordprocessingInk" xmlns:wne="http://schemas.microsoft.com/office/word/2006/wordml" xmlns:wps="http://schemas.microsoft.com/office/word/2010/wordprocessingShape" mc:Ignorable="w14 wp14">
   <w:body>
     <w:p>
       <w:pPr>
-        <w:pStyle w:val="Titel"/>
+        <w:pStyle w:val="Title"/>
         <w:rPr>
           <w:lang w:val="en-US"/>
         </w:rPr>
@@ -47,7 +47,7 @@
       <w:sdtContent>
         <w:p>
           <w:pPr>
-            <w:pStyle w:val="Inhaltsverzeichnisberschrift"/>
+            <w:pStyle w:val="TOCHeading"/>
             <w:rPr>
               <w:lang w:val="en-US"/>
             </w:rPr>
@@ -61,7 +61,7 @@
         </w:p>
         <w:p>
           <w:pPr>
-            <w:pStyle w:val="Verzeichnis1"/>
+            <w:pStyle w:val="TOC1"/>
             <w:tabs>
               <w:tab w:val="right" w:leader="dot" w:pos="9736"/>
             </w:tabs>
@@ -151,7 +151,7 @@
         </w:p>
         <w:p>
           <w:pPr>
-            <w:pStyle w:val="Verzeichnis2"/>
+            <w:pStyle w:val="TOC2"/>
             <w:tabs>
               <w:tab w:val="right" w:leader="dot" w:pos="9736"/>
             </w:tabs>
@@ -223,7 +223,7 @@
         </w:p>
         <w:p>
           <w:pPr>
-            <w:pStyle w:val="Verzeichnis2"/>
+            <w:pStyle w:val="TOC2"/>
             <w:tabs>
               <w:tab w:val="right" w:leader="dot" w:pos="9736"/>
             </w:tabs>
@@ -295,7 +295,7 @@
         </w:p>
         <w:p>
           <w:pPr>
-            <w:pStyle w:val="Verzeichnis2"/>
+            <w:pStyle w:val="TOC2"/>
             <w:tabs>
               <w:tab w:val="right" w:leader="dot" w:pos="9736"/>
             </w:tabs>
@@ -367,7 +367,7 @@
         </w:p>
         <w:p>
           <w:pPr>
-            <w:pStyle w:val="Verzeichnis2"/>
+            <w:pStyle w:val="TOC2"/>
             <w:tabs>
               <w:tab w:val="right" w:leader="dot" w:pos="9736"/>
             </w:tabs>
@@ -439,7 +439,7 @@
         </w:p>
         <w:p>
           <w:pPr>
-            <w:pStyle w:val="Verzeichnis2"/>
+            <w:pStyle w:val="TOC2"/>
             <w:tabs>
               <w:tab w:val="right" w:leader="dot" w:pos="9736"/>
             </w:tabs>
@@ -511,7 +511,7 @@
         </w:p>
         <w:p>
           <w:pPr>
-            <w:pStyle w:val="Verzeichnis1"/>
+            <w:pStyle w:val="TOC1"/>
             <w:tabs>
               <w:tab w:val="right" w:leader="dot" w:pos="9736"/>
             </w:tabs>
@@ -583,7 +583,7 @@
         </w:p>
         <w:p>
           <w:pPr>
-            <w:pStyle w:val="Verzeichnis2"/>
+            <w:pStyle w:val="TOC2"/>
             <w:tabs>
               <w:tab w:val="right" w:leader="dot" w:pos="9736"/>
             </w:tabs>
@@ -655,7 +655,7 @@
         </w:p>
         <w:p>
           <w:pPr>
-            <w:pStyle w:val="Verzeichnis2"/>
+            <w:pStyle w:val="TOC2"/>
             <w:tabs>
               <w:tab w:val="right" w:leader="dot" w:pos="9736"/>
             </w:tabs>
@@ -727,7 +727,7 @@
         </w:p>
         <w:p>
           <w:pPr>
-            <w:pStyle w:val="Verzeichnis1"/>
+            <w:pStyle w:val="TOC1"/>
             <w:tabs>
               <w:tab w:val="right" w:leader="dot" w:pos="9736"/>
             </w:tabs>
@@ -799,7 +799,7 @@
         </w:p>
         <w:p>
           <w:pPr>
-            <w:pStyle w:val="Verzeichnis2"/>
+            <w:pStyle w:val="TOC2"/>
             <w:tabs>
               <w:tab w:val="right" w:leader="dot" w:pos="9736"/>
             </w:tabs>
@@ -871,7 +871,7 @@
         </w:p>
         <w:p>
           <w:pPr>
-            <w:pStyle w:val="Verzeichnis2"/>
+            <w:pStyle w:val="TOC2"/>
             <w:tabs>
               <w:tab w:val="right" w:leader="dot" w:pos="9736"/>
             </w:tabs>
@@ -960,7 +960,7 @@
     </w:sdt>
     <w:p>
       <w:pPr>
-        <w:pStyle w:val="berschrift1"/>
+        <w:pStyle w:val="Heading1"/>
         <w:rPr>
           <w:lang w:val="en-US"/>
         </w:rPr>
@@ -983,25 +983,17 @@
     </w:p>
     <w:p>
       <w:pPr>
-        <w:pStyle w:val="berschrift2"/>
+        <w:pStyle w:val="Heading2"/>
         <w:rPr>
           <w:lang w:val="en-US"/>
         </w:rPr>
       </w:pPr>
       <w:bookmarkStart w:id="1" w:name="_Toc400481671"/>
-      <w:proofErr w:type="gramStart"/>
-      <w:r>
-        <w:rPr>
-          <w:lang w:val="en-US"/>
-        </w:rPr>
-        <w:t>1.a</w:t>
-      </w:r>
-      <w:proofErr w:type="gramEnd"/>
-      <w:r>
-        <w:rPr>
-          <w:lang w:val="en-US"/>
-        </w:rPr>
-        <w:t>. Purpose</w:t>
+      <w:r>
+        <w:rPr>
+          <w:lang w:val="en-US"/>
+        </w:rPr>
+        <w:t>1.a. Purpose</w:t>
       </w:r>
       <w:bookmarkEnd w:id="1"/>
     </w:p>
@@ -1034,44 +1026,22 @@
         <w:rPr>
           <w:lang w:val="en-US"/>
         </w:rPr>
-        <w:t xml:space="preserve">This document </w:t>
-      </w:r>
-      <w:proofErr w:type="gramStart"/>
-      <w:r>
-        <w:rPr>
-          <w:lang w:val="en-US"/>
-        </w:rPr>
-        <w:t>is meant</w:t>
-      </w:r>
-      <w:proofErr w:type="gramEnd"/>
-      <w:r>
-        <w:rPr>
-          <w:lang w:val="en-US"/>
-        </w:rPr>
-        <w:t xml:space="preserve"> for our customer and us, the development team, to deliver a common base and detailed description of all the criteria the software should meet in the end. </w:t>
-      </w:r>
-    </w:p>
-    <w:p>
-      <w:pPr>
-        <w:pStyle w:val="berschrift2"/>
+        <w:t xml:space="preserve">This document is meant for our customer and us, the development team, to deliver a common base and detailed description of all the criteria the software should meet in the end. </w:t>
+      </w:r>
+    </w:p>
+    <w:p>
+      <w:pPr>
+        <w:pStyle w:val="Heading2"/>
         <w:rPr>
           <w:lang w:val="en-US"/>
         </w:rPr>
       </w:pPr>
       <w:bookmarkStart w:id="2" w:name="_Toc400481672"/>
-      <w:proofErr w:type="gramStart"/>
-      <w:r>
-        <w:rPr>
-          <w:lang w:val="en-US"/>
-        </w:rPr>
-        <w:t>1.b</w:t>
-      </w:r>
-      <w:proofErr w:type="gramEnd"/>
-      <w:r>
-        <w:rPr>
-          <w:lang w:val="en-US"/>
-        </w:rPr>
-        <w:t>. Stakeholders</w:t>
+      <w:r>
+        <w:rPr>
+          <w:lang w:val="en-US"/>
+        </w:rPr>
+        <w:t>1.b. Stakeholders</w:t>
       </w:r>
       <w:bookmarkEnd w:id="2"/>
     </w:p>
@@ -1081,42 +1051,26 @@
           <w:lang w:val="en-US"/>
         </w:rPr>
       </w:pPr>
-      <w:proofErr w:type="spellStart"/>
-      <w:r>
-        <w:rPr>
-          <w:lang w:val="en-US"/>
-        </w:rPr>
-        <w:t>Bledar</w:t>
-      </w:r>
-      <w:proofErr w:type="spellEnd"/>
-      <w:r>
-        <w:rPr>
-          <w:lang w:val="en-US"/>
-        </w:rPr>
-        <w:t xml:space="preserve"> Aga and ESE Team 7</w:t>
-      </w:r>
-    </w:p>
-    <w:p>
-      <w:pPr>
-        <w:pStyle w:val="berschrift2"/>
+      <w:r>
+        <w:rPr>
+          <w:lang w:val="en-US"/>
+        </w:rPr>
+        <w:t>Bledar Aga and ESE Team 7</w:t>
+      </w:r>
+    </w:p>
+    <w:p>
+      <w:pPr>
+        <w:pStyle w:val="Heading2"/>
         <w:rPr>
           <w:lang w:val="en-US"/>
         </w:rPr>
       </w:pPr>
       <w:bookmarkStart w:id="3" w:name="_Toc400481673"/>
-      <w:proofErr w:type="gramStart"/>
-      <w:r>
-        <w:rPr>
-          <w:lang w:val="en-US"/>
-        </w:rPr>
-        <w:t>1.c</w:t>
-      </w:r>
-      <w:proofErr w:type="gramEnd"/>
-      <w:r>
-        <w:rPr>
-          <w:lang w:val="en-US"/>
-        </w:rPr>
-        <w:t>. Definitions</w:t>
+      <w:r>
+        <w:rPr>
+          <w:lang w:val="en-US"/>
+        </w:rPr>
+        <w:t>1.c. Definitions</w:t>
       </w:r>
       <w:bookmarkEnd w:id="3"/>
     </w:p>
@@ -1162,25 +1116,17 @@
     </w:p>
     <w:p>
       <w:pPr>
-        <w:pStyle w:val="berschrift2"/>
+        <w:pStyle w:val="Heading2"/>
         <w:rPr>
           <w:lang w:val="en-US"/>
         </w:rPr>
       </w:pPr>
       <w:bookmarkStart w:id="4" w:name="_Toc400481674"/>
-      <w:proofErr w:type="gramStart"/>
-      <w:r>
-        <w:rPr>
-          <w:lang w:val="en-US"/>
-        </w:rPr>
-        <w:t>1.d</w:t>
-      </w:r>
-      <w:proofErr w:type="gramEnd"/>
-      <w:r>
-        <w:rPr>
-          <w:lang w:val="en-US"/>
-        </w:rPr>
-        <w:t>. System overview</w:t>
+      <w:r>
+        <w:rPr>
+          <w:lang w:val="en-US"/>
+        </w:rPr>
+        <w:t>1.d. System overview</w:t>
       </w:r>
       <w:bookmarkEnd w:id="4"/>
     </w:p>
@@ -1207,50 +1153,28 @@
         <w:rPr>
           <w:lang w:val="en-US"/>
         </w:rPr>
-        <w:t xml:space="preserve">Our goal is </w:t>
-      </w:r>
-      <w:proofErr w:type="gramStart"/>
-      <w:r>
-        <w:rPr>
-          <w:lang w:val="en-US"/>
-        </w:rPr>
-        <w:t xml:space="preserve">to out </w:t>
-      </w:r>
-      <w:r>
-        <w:rPr>
-          <w:lang w:val="en-US"/>
-        </w:rPr>
-        <w:t>beat</w:t>
-      </w:r>
-      <w:proofErr w:type="gramEnd"/>
-      <w:r>
-        <w:rPr>
-          <w:lang w:val="en-US"/>
-        </w:rPr>
-        <w:t xml:space="preserve"> the market with further methods for scheduling an appointment for visiting a shared apartment.</w:t>
-      </w:r>
-    </w:p>
-    <w:p>
-      <w:pPr>
-        <w:pStyle w:val="berschrift2"/>
+        <w:t xml:space="preserve">Our goal is to out </w:t>
+      </w:r>
+      <w:r>
+        <w:rPr>
+          <w:lang w:val="en-US"/>
+        </w:rPr>
+        <w:t>beat the market with further methods for scheduling an appointment for visiting a shared apartment.</w:t>
+      </w:r>
+    </w:p>
+    <w:p>
+      <w:pPr>
+        <w:pStyle w:val="Heading2"/>
         <w:rPr>
           <w:lang w:val="en-US"/>
         </w:rPr>
       </w:pPr>
       <w:bookmarkStart w:id="5" w:name="_Toc400481675"/>
-      <w:proofErr w:type="gramStart"/>
-      <w:r>
-        <w:rPr>
-          <w:lang w:val="en-US"/>
-        </w:rPr>
-        <w:t>1.e</w:t>
-      </w:r>
-      <w:proofErr w:type="gramEnd"/>
-      <w:r>
-        <w:rPr>
-          <w:lang w:val="en-US"/>
-        </w:rPr>
-        <w:t>. References</w:t>
+      <w:r>
+        <w:rPr>
+          <w:lang w:val="en-US"/>
+        </w:rPr>
+        <w:t>1.e. References</w:t>
       </w:r>
       <w:bookmarkEnd w:id="5"/>
     </w:p>
@@ -1270,7 +1194,7 @@
     </w:p>
     <w:p>
       <w:pPr>
-        <w:pStyle w:val="Listenabsatz"/>
+        <w:pStyle w:val="ListParagraph"/>
         <w:numPr>
           <w:ilvl w:val="0"/>
           <w:numId w:val="15"/>
@@ -1279,7 +1203,7 @@
           <w:lang w:val="en-US"/>
         </w:rPr>
       </w:pPr>
-      <w:hyperlink r:id="rId9" w:history="1">
+      <w:hyperlink r:id="rId10" w:history="1">
         <w:r>
           <w:rPr>
             <w:rStyle w:val="Hyperlink"/>
@@ -1290,7 +1214,7 @@
     </w:p>
     <w:p>
       <w:pPr>
-        <w:pStyle w:val="Listenabsatz"/>
+        <w:pStyle w:val="ListParagraph"/>
         <w:numPr>
           <w:ilvl w:val="0"/>
           <w:numId w:val="15"/>
@@ -1299,7 +1223,7 @@
           <w:lang w:val="en-US"/>
         </w:rPr>
       </w:pPr>
-      <w:hyperlink r:id="rId10" w:history="1">
+      <w:hyperlink r:id="rId11" w:history="1">
         <w:r>
           <w:rPr>
             <w:rStyle w:val="Hyperlink"/>
@@ -1310,7 +1234,7 @@
     </w:p>
     <w:p>
       <w:pPr>
-        <w:pStyle w:val="Listenabsatz"/>
+        <w:pStyle w:val="ListParagraph"/>
         <w:numPr>
           <w:ilvl w:val="0"/>
           <w:numId w:val="15"/>
@@ -1319,7 +1243,7 @@
           <w:lang w:val="en-US"/>
         </w:rPr>
       </w:pPr>
-      <w:hyperlink r:id="rId11" w:history="1">
+      <w:hyperlink r:id="rId12" w:history="1">
         <w:r>
           <w:rPr>
             <w:rStyle w:val="Hyperlink"/>
@@ -1361,7 +1285,7 @@
     </w:p>
     <w:p>
       <w:pPr>
-        <w:pStyle w:val="berschrift1"/>
+        <w:pStyle w:val="Heading1"/>
         <w:rPr>
           <w:lang w:val="en-US"/>
         </w:rPr>
@@ -1384,28 +1308,20 @@
     </w:p>
     <w:p>
       <w:pPr>
-        <w:pStyle w:val="berschrift2"/>
-        <w:rPr>
-          <w:lang w:val="en-US"/>
-        </w:rPr>
-      </w:pPr>
-      <w:bookmarkStart w:id="7" w:name="_Toc221528083"/>
-      <w:bookmarkStart w:id="8" w:name="_Toc400481677"/>
-      <w:proofErr w:type="gramStart"/>
-      <w:r>
-        <w:rPr>
-          <w:lang w:val="en-US"/>
-        </w:rPr>
-        <w:t>2.a</w:t>
-      </w:r>
-      <w:proofErr w:type="gramEnd"/>
-      <w:r>
-        <w:rPr>
-          <w:lang w:val="en-US"/>
-        </w:rPr>
-        <w:t>. Use cases</w:t>
-      </w:r>
-      <w:bookmarkEnd w:id="8"/>
+        <w:pStyle w:val="Heading2"/>
+        <w:rPr>
+          <w:lang w:val="en-US"/>
+        </w:rPr>
+      </w:pPr>
+      <w:bookmarkStart w:id="7" w:name="_Toc400481677"/>
+      <w:bookmarkStart w:id="8" w:name="_Toc221528083"/>
+      <w:r>
+        <w:rPr>
+          <w:lang w:val="en-US"/>
+        </w:rPr>
+        <w:t>2.a. Use cases</w:t>
+      </w:r>
+      <w:bookmarkEnd w:id="7"/>
     </w:p>
     <w:p>
       <w:pPr>
@@ -1416,7 +1332,7 @@
       <w:r>
         <w:rPr>
           <w:noProof/>
-          <w:lang w:val="de-CH" w:eastAsia="de-CH"/>
+          <w:lang w:val="en-US"/>
         </w:rPr>
         <w:lastRenderedPageBreak/>
         <w:drawing>
@@ -1435,7 +1351,7 @@
                     <pic:cNvPicPr/>
                   </pic:nvPicPr>
                   <pic:blipFill>
-                    <a:blip r:embed="rId12"/>
+                    <a:blip r:embed="rId13"/>
                     <a:stretch>
                       <a:fillRect/>
                     </a:stretch>
@@ -1456,10 +1372,10 @@
         </w:drawing>
       </w:r>
     </w:p>
-    <w:bookmarkEnd w:id="7"/>
-    <w:p>
-      <w:pPr>
-        <w:pStyle w:val="Listenabsatz"/>
+    <w:bookmarkEnd w:id="8"/>
+    <w:p>
+      <w:pPr>
+        <w:pStyle w:val="ListParagraph"/>
         <w:numPr>
           <w:ilvl w:val="0"/>
           <w:numId w:val="6"/>
@@ -1481,7 +1397,7 @@
     </w:p>
     <w:p>
       <w:pPr>
-        <w:pStyle w:val="Listenabsatz"/>
+        <w:pStyle w:val="ListParagraph"/>
         <w:numPr>
           <w:ilvl w:val="1"/>
           <w:numId w:val="6"/>
@@ -1502,7 +1418,7 @@
     </w:p>
     <w:p>
       <w:pPr>
-        <w:pStyle w:val="Listenabsatz"/>
+        <w:pStyle w:val="ListParagraph"/>
         <w:ind w:left="792"/>
         <w:rPr>
           <w:rFonts w:cs="Arial"/>
@@ -1521,7 +1437,7 @@
     </w:p>
     <w:p>
       <w:pPr>
-        <w:pStyle w:val="Listenabsatz"/>
+        <w:pStyle w:val="ListParagraph"/>
         <w:ind w:left="792"/>
         <w:rPr>
           <w:rFonts w:cs="Arial"/>
@@ -1548,7 +1464,7 @@
     </w:p>
     <w:p>
       <w:pPr>
-        <w:pStyle w:val="Listenabsatz"/>
+        <w:pStyle w:val="ListParagraph"/>
         <w:numPr>
           <w:ilvl w:val="1"/>
           <w:numId w:val="6"/>
@@ -1569,7 +1485,7 @@
     </w:p>
     <w:p>
       <w:pPr>
-        <w:pStyle w:val="Listenabsatz"/>
+        <w:pStyle w:val="ListParagraph"/>
         <w:ind w:left="792"/>
         <w:rPr>
           <w:rFonts w:cs="Arial"/>
@@ -1589,7 +1505,7 @@
     </w:p>
     <w:p>
       <w:pPr>
-        <w:pStyle w:val="Listenabsatz"/>
+        <w:pStyle w:val="ListParagraph"/>
         <w:ind w:left="792"/>
         <w:rPr>
           <w:rFonts w:cs="Arial"/>
@@ -1603,39 +1519,70 @@
           <w:b/>
           <w:lang w:val="en-US"/>
         </w:rPr>
-        <w:t xml:space="preserve">As a </w:t>
-      </w:r>
-      <w:proofErr w:type="gramStart"/>
-      <w:r>
+        <w:t>As a provider I want to make an ad of my shared apartment, answer to enquiries, rank searchers and schedule appointments with the searcher</w:t>
+      </w:r>
+    </w:p>
+    <w:p>
+      <w:pPr>
+        <w:ind w:left="792"/>
+        <w:rPr>
+          <w:b/>
+          <w:lang w:val="en-US"/>
+        </w:rPr>
+      </w:pPr>
+    </w:p>
+    <w:p>
+      <w:pPr>
+        <w:pStyle w:val="ListParagraph"/>
+        <w:numPr>
+          <w:ilvl w:val="1"/>
+          <w:numId w:val="6"/>
+        </w:numPr>
+        <w:contextualSpacing w:val="0"/>
+        <w:rPr>
+          <w:b/>
+          <w:lang w:val="en-US"/>
+        </w:rPr>
+      </w:pPr>
+      <w:r>
+        <w:rPr>
+          <w:b/>
+          <w:lang w:val="en-US"/>
+        </w:rPr>
+        <w:t>Trigger</w:t>
+      </w:r>
+    </w:p>
+    <w:p>
+      <w:pPr>
+        <w:pStyle w:val="ListParagraph"/>
+        <w:ind w:left="792"/>
         <w:rPr>
           <w:rFonts w:cs="Arial"/>
           <w:b/>
           <w:lang w:val="en-US"/>
         </w:rPr>
-        <w:t>provider</w:t>
-      </w:r>
-      <w:proofErr w:type="gramEnd"/>
+      </w:pPr>
       <w:r>
         <w:rPr>
           <w:rFonts w:cs="Arial"/>
           <w:b/>
           <w:lang w:val="en-US"/>
         </w:rPr>
-        <w:t xml:space="preserve"> I want to make an ad of my shared apartment, answer to enquiries, rank searchers and schedule appointments with the searcher</w:t>
-      </w:r>
-    </w:p>
-    <w:p>
-      <w:pPr>
-        <w:ind w:left="792"/>
-        <w:rPr>
-          <w:b/>
-          <w:lang w:val="en-US"/>
-        </w:rPr>
-      </w:pPr>
-    </w:p>
-    <w:p>
-      <w:pPr>
-        <w:pStyle w:val="Listenabsatz"/>
+        <w:t>Searcher sends enquiry to provider.</w:t>
+      </w:r>
+    </w:p>
+    <w:p>
+      <w:pPr>
+        <w:ind w:left="792"/>
+        <w:rPr>
+          <w:b/>
+          <w:lang w:val="en-US"/>
+        </w:rPr>
+      </w:pPr>
+    </w:p>
+    <w:p>
+      <w:pPr>
+        <w:pStyle w:val="ListParagraph"/>
         <w:numPr>
           <w:ilvl w:val="1"/>
           <w:numId w:val="6"/>
@@ -1651,16 +1598,20 @@
           <w:b/>
           <w:lang w:val="en-US"/>
         </w:rPr>
-        <w:t>Trigger</w:t>
-      </w:r>
-    </w:p>
-    <w:p>
-      <w:pPr>
-        <w:pStyle w:val="Listenabsatz"/>
-        <w:ind w:left="792"/>
+        <w:t>Pre-conditions</w:t>
+      </w:r>
+    </w:p>
+    <w:p>
+      <w:pPr>
+        <w:pStyle w:val="Hints"/>
+        <w:numPr>
+          <w:ilvl w:val="2"/>
+          <w:numId w:val="6"/>
+        </w:numPr>
         <w:rPr>
           <w:rFonts w:cs="Arial"/>
           <w:b/>
+          <w:color w:val="auto"/>
           <w:lang w:val="en-US"/>
         </w:rPr>
       </w:pPr>
@@ -1668,48 +1619,16 @@
         <w:rPr>
           <w:rFonts w:cs="Arial"/>
           <w:b/>
-          <w:lang w:val="en-US"/>
-        </w:rPr>
-        <w:t>Searcher sends enquiry to provider.</w:t>
-      </w:r>
-    </w:p>
-    <w:p>
-      <w:pPr>
-        <w:ind w:left="792"/>
-        <w:rPr>
-          <w:b/>
-          <w:lang w:val="en-US"/>
-        </w:rPr>
-      </w:pPr>
-    </w:p>
-    <w:p>
-      <w:pPr>
-        <w:pStyle w:val="Listenabsatz"/>
-        <w:numPr>
-          <w:ilvl w:val="1"/>
-          <w:numId w:val="6"/>
-        </w:numPr>
-        <w:contextualSpacing w:val="0"/>
-        <w:rPr>
-          <w:b/>
-          <w:lang w:val="en-US"/>
-        </w:rPr>
-      </w:pPr>
-      <w:r>
-        <w:rPr>
-          <w:b/>
-          <w:lang w:val="en-US"/>
-        </w:rPr>
-        <w:t>Pre-conditions</w:t>
+          <w:color w:val="auto"/>
+          <w:lang w:val="en-US"/>
+        </w:rPr>
+        <w:t>There are apartment ads placed by providers</w:t>
       </w:r>
     </w:p>
     <w:p>
       <w:pPr>
         <w:pStyle w:val="Hints"/>
-        <w:numPr>
-          <w:ilvl w:val="2"/>
-          <w:numId w:val="6"/>
-        </w:numPr>
+        <w:ind w:left="792"/>
         <w:rPr>
           <w:rFonts w:cs="Arial"/>
           <w:b/>
@@ -1717,31 +1636,10 @@
           <w:lang w:val="en-US"/>
         </w:rPr>
       </w:pPr>
-      <w:r>
-        <w:rPr>
-          <w:rFonts w:cs="Arial"/>
-          <w:b/>
-          <w:color w:val="auto"/>
-          <w:lang w:val="en-US"/>
-        </w:rPr>
-        <w:t>There are apartment ads placed by providers</w:t>
-      </w:r>
-    </w:p>
-    <w:p>
-      <w:pPr>
-        <w:pStyle w:val="Hints"/>
-        <w:ind w:left="792"/>
-        <w:rPr>
-          <w:rFonts w:cs="Arial"/>
-          <w:b/>
-          <w:color w:val="auto"/>
-          <w:lang w:val="en-US"/>
-        </w:rPr>
-      </w:pPr>
-    </w:p>
-    <w:p>
-      <w:pPr>
-        <w:pStyle w:val="Listenabsatz"/>
+    </w:p>
+    <w:p>
+      <w:pPr>
+        <w:pStyle w:val="ListParagraph"/>
         <w:numPr>
           <w:ilvl w:val="1"/>
           <w:numId w:val="6"/>
@@ -1791,7 +1689,7 @@
     </w:p>
     <w:p>
       <w:pPr>
-        <w:pStyle w:val="Listenabsatz"/>
+        <w:pStyle w:val="ListParagraph"/>
         <w:numPr>
           <w:ilvl w:val="1"/>
           <w:numId w:val="6"/>
@@ -1963,40 +1861,22 @@
           <w:b/>
           <w:lang w:val="en-US"/>
         </w:rPr>
-        <w:t xml:space="preserve">After successful </w:t>
-      </w:r>
-      <w:proofErr w:type="gramStart"/>
-      <w:r>
-        <w:rPr>
-          <w:rFonts w:cs="Arial"/>
-          <w:b/>
-          <w:lang w:val="en-US"/>
-        </w:rPr>
-        <w:t>interaction</w:t>
-      </w:r>
-      <w:proofErr w:type="gramEnd"/>
-      <w:r>
-        <w:rPr>
-          <w:rFonts w:cs="Arial"/>
-          <w:b/>
-          <w:lang w:val="en-US"/>
-        </w:rPr>
-        <w:t xml:space="preserve"> the ad is deleted.</w:t>
-      </w:r>
-    </w:p>
-    <w:p>
-      <w:pPr>
-        <w:pStyle w:val="Listenabsatz"/>
-        <w:ind w:left="792"/>
-        <w:rPr>
-          <w:b/>
-          <w:lang w:val="en-US"/>
-        </w:rPr>
-      </w:pPr>
-    </w:p>
-    <w:p>
-      <w:pPr>
-        <w:pStyle w:val="Listenabsatz"/>
+        <w:t>After successful interaction the ad is deleted.</w:t>
+      </w:r>
+    </w:p>
+    <w:p>
+      <w:pPr>
+        <w:pStyle w:val="ListParagraph"/>
+        <w:ind w:left="792"/>
+        <w:rPr>
+          <w:b/>
+          <w:lang w:val="en-US"/>
+        </w:rPr>
+      </w:pPr>
+    </w:p>
+    <w:p>
+      <w:pPr>
+        <w:pStyle w:val="ListParagraph"/>
         <w:numPr>
           <w:ilvl w:val="1"/>
           <w:numId w:val="6"/>
@@ -2048,7 +1928,7 @@
     </w:p>
     <w:p>
       <w:pPr>
-        <w:pStyle w:val="Listenabsatz"/>
+        <w:pStyle w:val="ListParagraph"/>
         <w:numPr>
           <w:ilvl w:val="1"/>
           <w:numId w:val="6"/>
@@ -2069,17 +1949,17 @@
     </w:p>
     <w:p>
       <w:pPr>
-        <w:pStyle w:val="Listenabsatz"/>
-        <w:ind w:left="792"/>
-        <w:rPr>
-          <w:b/>
-          <w:lang w:val="en-US"/>
-        </w:rPr>
-      </w:pPr>
-    </w:p>
-    <w:p>
-      <w:pPr>
-        <w:pStyle w:val="Listenabsatz"/>
+        <w:pStyle w:val="ListParagraph"/>
+        <w:ind w:left="792"/>
+        <w:rPr>
+          <w:b/>
+          <w:lang w:val="en-US"/>
+        </w:rPr>
+      </w:pPr>
+    </w:p>
+    <w:p>
+      <w:pPr>
+        <w:pStyle w:val="ListParagraph"/>
         <w:numPr>
           <w:ilvl w:val="1"/>
           <w:numId w:val="6"/>
@@ -2110,7 +1990,7 @@
     </w:p>
     <w:p>
       <w:pPr>
-        <w:pStyle w:val="Listenabsatz"/>
+        <w:pStyle w:val="ListParagraph"/>
         <w:numPr>
           <w:ilvl w:val="0"/>
           <w:numId w:val="6"/>
@@ -2132,7 +2012,7 @@
     </w:p>
     <w:p>
       <w:pPr>
-        <w:pStyle w:val="Listenabsatz"/>
+        <w:pStyle w:val="ListParagraph"/>
         <w:numPr>
           <w:ilvl w:val="1"/>
           <w:numId w:val="6"/>
@@ -2153,7 +2033,7 @@
     </w:p>
     <w:p>
       <w:pPr>
-        <w:pStyle w:val="Listenabsatz"/>
+        <w:pStyle w:val="ListParagraph"/>
         <w:ind w:left="792"/>
         <w:rPr>
           <w:b/>
@@ -2170,7 +2050,7 @@
     </w:p>
     <w:p>
       <w:pPr>
-        <w:pStyle w:val="Listenabsatz"/>
+        <w:pStyle w:val="ListParagraph"/>
         <w:ind w:left="792"/>
         <w:rPr>
           <w:b/>
@@ -2187,17 +2067,17 @@
     </w:p>
     <w:p>
       <w:pPr>
-        <w:pStyle w:val="Listenabsatz"/>
-        <w:ind w:left="792"/>
-        <w:rPr>
-          <w:b/>
-          <w:lang w:val="en-US"/>
-        </w:rPr>
-      </w:pPr>
-    </w:p>
-    <w:p>
-      <w:pPr>
-        <w:pStyle w:val="Listenabsatz"/>
+        <w:pStyle w:val="ListParagraph"/>
+        <w:ind w:left="792"/>
+        <w:rPr>
+          <w:b/>
+          <w:lang w:val="en-US"/>
+        </w:rPr>
+      </w:pPr>
+    </w:p>
+    <w:p>
+      <w:pPr>
+        <w:pStyle w:val="ListParagraph"/>
         <w:numPr>
           <w:ilvl w:val="1"/>
           <w:numId w:val="6"/>
@@ -2218,50 +2098,34 @@
     </w:p>
     <w:p>
       <w:pPr>
-        <w:pStyle w:val="Listenabsatz"/>
-        <w:ind w:left="792"/>
-        <w:rPr>
-          <w:b/>
-          <w:lang w:val="en-US"/>
-        </w:rPr>
-      </w:pPr>
-      <w:r>
-        <w:rPr>
-          <w:b/>
-          <w:lang w:val="en-US"/>
-        </w:rPr>
-        <w:t xml:space="preserve">As a </w:t>
-      </w:r>
-      <w:proofErr w:type="gramStart"/>
-      <w:r>
-        <w:rPr>
-          <w:b/>
-          <w:lang w:val="en-US"/>
-        </w:rPr>
-        <w:t>user</w:t>
-      </w:r>
-      <w:proofErr w:type="gramEnd"/>
-      <w:r>
-        <w:rPr>
-          <w:b/>
-          <w:lang w:val="en-US"/>
-        </w:rPr>
-        <w:t xml:space="preserve"> I want to log in the system to set my profile settings and organize enquiries.</w:t>
-      </w:r>
-    </w:p>
-    <w:p>
-      <w:pPr>
-        <w:pStyle w:val="Listenabsatz"/>
-        <w:ind w:left="792"/>
-        <w:rPr>
-          <w:b/>
-          <w:lang w:val="en-US"/>
-        </w:rPr>
-      </w:pPr>
-    </w:p>
-    <w:p>
-      <w:pPr>
-        <w:pStyle w:val="Listenabsatz"/>
+        <w:pStyle w:val="ListParagraph"/>
+        <w:ind w:left="792"/>
+        <w:rPr>
+          <w:b/>
+          <w:lang w:val="en-US"/>
+        </w:rPr>
+      </w:pPr>
+      <w:r>
+        <w:rPr>
+          <w:b/>
+          <w:lang w:val="en-US"/>
+        </w:rPr>
+        <w:t>As a user I want to log in the system to set my profile settings and organize enquiries.</w:t>
+      </w:r>
+    </w:p>
+    <w:p>
+      <w:pPr>
+        <w:pStyle w:val="ListParagraph"/>
+        <w:ind w:left="792"/>
+        <w:rPr>
+          <w:b/>
+          <w:lang w:val="en-US"/>
+        </w:rPr>
+      </w:pPr>
+    </w:p>
+    <w:p>
+      <w:pPr>
+        <w:pStyle w:val="ListParagraph"/>
         <w:numPr>
           <w:ilvl w:val="1"/>
           <w:numId w:val="6"/>
@@ -2282,7 +2146,7 @@
     </w:p>
     <w:p>
       <w:pPr>
-        <w:pStyle w:val="Listenabsatz"/>
+        <w:pStyle w:val="ListParagraph"/>
         <w:ind w:left="792"/>
         <w:rPr>
           <w:b/>
@@ -2299,17 +2163,17 @@
     </w:p>
     <w:p>
       <w:pPr>
-        <w:pStyle w:val="Listenabsatz"/>
-        <w:ind w:left="792"/>
-        <w:rPr>
-          <w:b/>
-          <w:lang w:val="en-US"/>
-        </w:rPr>
-      </w:pPr>
-    </w:p>
-    <w:p>
-      <w:pPr>
-        <w:pStyle w:val="Listenabsatz"/>
+        <w:pStyle w:val="ListParagraph"/>
+        <w:ind w:left="792"/>
+        <w:rPr>
+          <w:b/>
+          <w:lang w:val="en-US"/>
+        </w:rPr>
+      </w:pPr>
+    </w:p>
+    <w:p>
+      <w:pPr>
+        <w:pStyle w:val="ListParagraph"/>
         <w:numPr>
           <w:ilvl w:val="1"/>
           <w:numId w:val="6"/>
@@ -2330,7 +2194,7 @@
     </w:p>
     <w:p>
       <w:pPr>
-        <w:pStyle w:val="Listenabsatz"/>
+        <w:pStyle w:val="ListParagraph"/>
         <w:ind w:left="792"/>
         <w:rPr>
           <w:b/>
@@ -2347,17 +2211,17 @@
     </w:p>
     <w:p>
       <w:pPr>
-        <w:pStyle w:val="Listenabsatz"/>
-        <w:ind w:left="792"/>
-        <w:rPr>
-          <w:b/>
-          <w:lang w:val="en-US"/>
-        </w:rPr>
-      </w:pPr>
-    </w:p>
-    <w:p>
-      <w:pPr>
-        <w:pStyle w:val="Listenabsatz"/>
+        <w:pStyle w:val="ListParagraph"/>
+        <w:ind w:left="792"/>
+        <w:rPr>
+          <w:b/>
+          <w:lang w:val="en-US"/>
+        </w:rPr>
+      </w:pPr>
+    </w:p>
+    <w:p>
+      <w:pPr>
+        <w:pStyle w:val="ListParagraph"/>
         <w:numPr>
           <w:ilvl w:val="1"/>
           <w:numId w:val="6"/>
@@ -2378,7 +2242,7 @@
     </w:p>
     <w:p>
       <w:pPr>
-        <w:pStyle w:val="Listenabsatz"/>
+        <w:pStyle w:val="ListParagraph"/>
         <w:ind w:left="792"/>
         <w:rPr>
           <w:b/>
@@ -2395,17 +2259,17 @@
     </w:p>
     <w:p>
       <w:pPr>
-        <w:pStyle w:val="Listenabsatz"/>
-        <w:ind w:left="792"/>
-        <w:rPr>
-          <w:b/>
-          <w:lang w:val="en-US"/>
-        </w:rPr>
-      </w:pPr>
-    </w:p>
-    <w:p>
-      <w:pPr>
-        <w:pStyle w:val="Listenabsatz"/>
+        <w:pStyle w:val="ListParagraph"/>
+        <w:ind w:left="792"/>
+        <w:rPr>
+          <w:b/>
+          <w:lang w:val="en-US"/>
+        </w:rPr>
+      </w:pPr>
+    </w:p>
+    <w:p>
+      <w:pPr>
+        <w:pStyle w:val="ListParagraph"/>
         <w:numPr>
           <w:ilvl w:val="1"/>
           <w:numId w:val="6"/>
@@ -2426,7 +2290,7 @@
     </w:p>
     <w:p>
       <w:pPr>
-        <w:pStyle w:val="Listenabsatz"/>
+        <w:pStyle w:val="ListParagraph"/>
         <w:ind w:left="792"/>
         <w:rPr>
           <w:b/>
@@ -2443,7 +2307,7 @@
     </w:p>
     <w:p>
       <w:pPr>
-        <w:pStyle w:val="Listenabsatz"/>
+        <w:pStyle w:val="ListParagraph"/>
         <w:ind w:left="792"/>
         <w:rPr>
           <w:b/>
@@ -2460,7 +2324,7 @@
     </w:p>
     <w:p>
       <w:pPr>
-        <w:pStyle w:val="Listenabsatz"/>
+        <w:pStyle w:val="ListParagraph"/>
         <w:ind w:left="792"/>
         <w:rPr>
           <w:b/>
@@ -2477,17 +2341,17 @@
     </w:p>
     <w:p>
       <w:pPr>
-        <w:pStyle w:val="Listenabsatz"/>
-        <w:ind w:left="792"/>
-        <w:rPr>
-          <w:b/>
-          <w:lang w:val="en-US"/>
-        </w:rPr>
-      </w:pPr>
-    </w:p>
-    <w:p>
-      <w:pPr>
-        <w:pStyle w:val="Listenabsatz"/>
+        <w:pStyle w:val="ListParagraph"/>
+        <w:ind w:left="792"/>
+        <w:rPr>
+          <w:b/>
+          <w:lang w:val="en-US"/>
+        </w:rPr>
+      </w:pPr>
+    </w:p>
+    <w:p>
+      <w:pPr>
+        <w:pStyle w:val="ListParagraph"/>
         <w:numPr>
           <w:ilvl w:val="1"/>
           <w:numId w:val="6"/>
@@ -2508,7 +2372,7 @@
     </w:p>
     <w:p>
       <w:pPr>
-        <w:pStyle w:val="Listenabsatz"/>
+        <w:pStyle w:val="ListParagraph"/>
         <w:ind w:left="792"/>
         <w:rPr>
           <w:b/>
@@ -2525,7 +2389,7 @@
     </w:p>
     <w:p>
       <w:pPr>
-        <w:pStyle w:val="Listenabsatz"/>
+        <w:pStyle w:val="ListParagraph"/>
         <w:ind w:left="792"/>
         <w:rPr>
           <w:b/>
@@ -2542,7 +2406,7 @@
     </w:p>
     <w:p>
       <w:pPr>
-        <w:pStyle w:val="Listenabsatz"/>
+        <w:pStyle w:val="ListParagraph"/>
         <w:ind w:left="792"/>
         <w:rPr>
           <w:b/>
@@ -2559,7 +2423,7 @@
     </w:p>
     <w:p>
       <w:pPr>
-        <w:pStyle w:val="Listenabsatz"/>
+        <w:pStyle w:val="ListParagraph"/>
         <w:ind w:left="792"/>
         <w:rPr>
           <w:b/>
@@ -2576,7 +2440,7 @@
     </w:p>
     <w:p>
       <w:pPr>
-        <w:pStyle w:val="Listenabsatz"/>
+        <w:pStyle w:val="ListParagraph"/>
         <w:ind w:left="792"/>
         <w:rPr>
           <w:b/>
@@ -2593,17 +2457,17 @@
     </w:p>
     <w:p>
       <w:pPr>
-        <w:pStyle w:val="Listenabsatz"/>
-        <w:ind w:left="792"/>
-        <w:rPr>
-          <w:b/>
-          <w:lang w:val="en-US"/>
-        </w:rPr>
-      </w:pPr>
-    </w:p>
-    <w:p>
-      <w:pPr>
-        <w:pStyle w:val="Listenabsatz"/>
+        <w:pStyle w:val="ListParagraph"/>
+        <w:ind w:left="792"/>
+        <w:rPr>
+          <w:b/>
+          <w:lang w:val="en-US"/>
+        </w:rPr>
+      </w:pPr>
+    </w:p>
+    <w:p>
+      <w:pPr>
+        <w:pStyle w:val="ListParagraph"/>
         <w:numPr>
           <w:ilvl w:val="1"/>
           <w:numId w:val="6"/>
@@ -2624,17 +2488,17 @@
     </w:p>
     <w:p>
       <w:pPr>
-        <w:pStyle w:val="Listenabsatz"/>
-        <w:ind w:left="792"/>
-        <w:rPr>
-          <w:b/>
-          <w:lang w:val="en-US"/>
-        </w:rPr>
-      </w:pPr>
-    </w:p>
-    <w:p>
-      <w:pPr>
-        <w:pStyle w:val="Listenabsatz"/>
+        <w:pStyle w:val="ListParagraph"/>
+        <w:ind w:left="792"/>
+        <w:rPr>
+          <w:b/>
+          <w:lang w:val="en-US"/>
+        </w:rPr>
+      </w:pPr>
+    </w:p>
+    <w:p>
+      <w:pPr>
+        <w:pStyle w:val="ListParagraph"/>
         <w:numPr>
           <w:ilvl w:val="1"/>
           <w:numId w:val="6"/>
@@ -2663,7 +2527,7 @@
     </w:p>
     <w:p>
       <w:pPr>
-        <w:pStyle w:val="Listenabsatz"/>
+        <w:pStyle w:val="ListParagraph"/>
         <w:numPr>
           <w:ilvl w:val="0"/>
           <w:numId w:val="6"/>
@@ -2684,7 +2548,7 @@
     </w:p>
     <w:p>
       <w:pPr>
-        <w:pStyle w:val="Listenabsatz"/>
+        <w:pStyle w:val="ListParagraph"/>
         <w:numPr>
           <w:ilvl w:val="1"/>
           <w:numId w:val="6"/>
@@ -2705,7 +2569,7 @@
     </w:p>
     <w:p>
       <w:pPr>
-        <w:pStyle w:val="Listenabsatz"/>
+        <w:pStyle w:val="ListParagraph"/>
         <w:ind w:left="792"/>
         <w:rPr>
           <w:b/>
@@ -2722,17 +2586,17 @@
     </w:p>
     <w:p>
       <w:pPr>
-        <w:pStyle w:val="Listenabsatz"/>
-        <w:ind w:left="792"/>
-        <w:rPr>
-          <w:b/>
-          <w:lang w:val="en-US"/>
-        </w:rPr>
-      </w:pPr>
-    </w:p>
-    <w:p>
-      <w:pPr>
-        <w:pStyle w:val="Listenabsatz"/>
+        <w:pStyle w:val="ListParagraph"/>
+        <w:ind w:left="792"/>
+        <w:rPr>
+          <w:b/>
+          <w:lang w:val="en-US"/>
+        </w:rPr>
+      </w:pPr>
+    </w:p>
+    <w:p>
+      <w:pPr>
+        <w:pStyle w:val="ListParagraph"/>
         <w:numPr>
           <w:ilvl w:val="1"/>
           <w:numId w:val="6"/>
@@ -2753,7 +2617,7 @@
     </w:p>
     <w:p>
       <w:pPr>
-        <w:pStyle w:val="Listenabsatz"/>
+        <w:pStyle w:val="ListParagraph"/>
         <w:ind w:left="792"/>
         <w:rPr>
           <w:b/>
@@ -2770,17 +2634,17 @@
     </w:p>
     <w:p>
       <w:pPr>
-        <w:pStyle w:val="Listenabsatz"/>
-        <w:ind w:left="792"/>
-        <w:rPr>
-          <w:b/>
-          <w:lang w:val="en-US"/>
-        </w:rPr>
-      </w:pPr>
-    </w:p>
-    <w:p>
-      <w:pPr>
-        <w:pStyle w:val="Listenabsatz"/>
+        <w:pStyle w:val="ListParagraph"/>
+        <w:ind w:left="792"/>
+        <w:rPr>
+          <w:b/>
+          <w:lang w:val="en-US"/>
+        </w:rPr>
+      </w:pPr>
+    </w:p>
+    <w:p>
+      <w:pPr>
+        <w:pStyle w:val="ListParagraph"/>
         <w:numPr>
           <w:ilvl w:val="1"/>
           <w:numId w:val="6"/>
@@ -2801,7 +2665,7 @@
     </w:p>
     <w:p>
       <w:pPr>
-        <w:pStyle w:val="Listenabsatz"/>
+        <w:pStyle w:val="ListParagraph"/>
         <w:ind w:left="792"/>
         <w:rPr>
           <w:b/>
@@ -2818,17 +2682,17 @@
     </w:p>
     <w:p>
       <w:pPr>
-        <w:pStyle w:val="Listenabsatz"/>
-        <w:ind w:left="792"/>
-        <w:rPr>
-          <w:b/>
-          <w:lang w:val="en-US"/>
-        </w:rPr>
-      </w:pPr>
-    </w:p>
-    <w:p>
-      <w:pPr>
-        <w:pStyle w:val="Listenabsatz"/>
+        <w:pStyle w:val="ListParagraph"/>
+        <w:ind w:left="792"/>
+        <w:rPr>
+          <w:b/>
+          <w:lang w:val="en-US"/>
+        </w:rPr>
+      </w:pPr>
+    </w:p>
+    <w:p>
+      <w:pPr>
+        <w:pStyle w:val="ListParagraph"/>
         <w:numPr>
           <w:ilvl w:val="1"/>
           <w:numId w:val="6"/>
@@ -2849,7 +2713,7 @@
     </w:p>
     <w:p>
       <w:pPr>
-        <w:pStyle w:val="Listenabsatz"/>
+        <w:pStyle w:val="ListParagraph"/>
         <w:ind w:left="792"/>
         <w:rPr>
           <w:b/>
@@ -2866,17 +2730,17 @@
     </w:p>
     <w:p>
       <w:pPr>
-        <w:pStyle w:val="Listenabsatz"/>
-        <w:ind w:left="792"/>
-        <w:rPr>
-          <w:b/>
-          <w:lang w:val="en-US"/>
-        </w:rPr>
-      </w:pPr>
-    </w:p>
-    <w:p>
-      <w:pPr>
-        <w:pStyle w:val="Listenabsatz"/>
+        <w:pStyle w:val="ListParagraph"/>
+        <w:ind w:left="792"/>
+        <w:rPr>
+          <w:b/>
+          <w:lang w:val="en-US"/>
+        </w:rPr>
+      </w:pPr>
+    </w:p>
+    <w:p>
+      <w:pPr>
+        <w:pStyle w:val="ListParagraph"/>
         <w:numPr>
           <w:ilvl w:val="1"/>
           <w:numId w:val="6"/>
@@ -2897,7 +2761,7 @@
     </w:p>
     <w:p>
       <w:pPr>
-        <w:pStyle w:val="Listenabsatz"/>
+        <w:pStyle w:val="ListParagraph"/>
         <w:ind w:left="792"/>
         <w:rPr>
           <w:b/>
@@ -2914,17 +2778,17 @@
     </w:p>
     <w:p>
       <w:pPr>
-        <w:pStyle w:val="Listenabsatz"/>
-        <w:ind w:left="792"/>
-        <w:rPr>
-          <w:b/>
-          <w:lang w:val="en-US"/>
-        </w:rPr>
-      </w:pPr>
-    </w:p>
-    <w:p>
-      <w:pPr>
-        <w:pStyle w:val="Listenabsatz"/>
+        <w:pStyle w:val="ListParagraph"/>
+        <w:ind w:left="792"/>
+        <w:rPr>
+          <w:b/>
+          <w:lang w:val="en-US"/>
+        </w:rPr>
+      </w:pPr>
+    </w:p>
+    <w:p>
+      <w:pPr>
+        <w:pStyle w:val="ListParagraph"/>
         <w:numPr>
           <w:ilvl w:val="1"/>
           <w:numId w:val="6"/>
@@ -2945,7 +2809,7 @@
     </w:p>
     <w:p>
       <w:pPr>
-        <w:pStyle w:val="Listenabsatz"/>
+        <w:pStyle w:val="ListParagraph"/>
         <w:ind w:left="792"/>
         <w:rPr>
           <w:b/>
@@ -2962,7 +2826,7 @@
     </w:p>
     <w:p>
       <w:pPr>
-        <w:pStyle w:val="Listenabsatz"/>
+        <w:pStyle w:val="ListParagraph"/>
         <w:ind w:left="792"/>
         <w:rPr>
           <w:b/>
@@ -2979,7 +2843,7 @@
     </w:p>
     <w:p>
       <w:pPr>
-        <w:pStyle w:val="Listenabsatz"/>
+        <w:pStyle w:val="ListParagraph"/>
         <w:ind w:left="792"/>
         <w:rPr>
           <w:b/>
@@ -2996,7 +2860,7 @@
     </w:p>
     <w:p>
       <w:pPr>
-        <w:pStyle w:val="Listenabsatz"/>
+        <w:pStyle w:val="ListParagraph"/>
         <w:ind w:left="792"/>
         <w:rPr>
           <w:b/>
@@ -3013,17 +2877,17 @@
     </w:p>
     <w:p>
       <w:pPr>
-        <w:pStyle w:val="Listenabsatz"/>
-        <w:ind w:left="792"/>
-        <w:rPr>
-          <w:b/>
-          <w:lang w:val="en-US"/>
-        </w:rPr>
-      </w:pPr>
-    </w:p>
-    <w:p>
-      <w:pPr>
-        <w:pStyle w:val="Listenabsatz"/>
+        <w:pStyle w:val="ListParagraph"/>
+        <w:ind w:left="792"/>
+        <w:rPr>
+          <w:b/>
+          <w:lang w:val="en-US"/>
+        </w:rPr>
+      </w:pPr>
+    </w:p>
+    <w:p>
+      <w:pPr>
+        <w:pStyle w:val="ListParagraph"/>
         <w:numPr>
           <w:ilvl w:val="1"/>
           <w:numId w:val="6"/>
@@ -3044,7 +2908,7 @@
     </w:p>
     <w:p>
       <w:pPr>
-        <w:pStyle w:val="Listenabsatz"/>
+        <w:pStyle w:val="ListParagraph"/>
         <w:ind w:left="792"/>
         <w:rPr>
           <w:b/>
@@ -3061,17 +2925,17 @@
     </w:p>
     <w:p>
       <w:pPr>
-        <w:pStyle w:val="Listenabsatz"/>
-        <w:ind w:left="792"/>
-        <w:rPr>
-          <w:b/>
-          <w:lang w:val="en-US"/>
-        </w:rPr>
-      </w:pPr>
-    </w:p>
-    <w:p>
-      <w:pPr>
-        <w:pStyle w:val="Listenabsatz"/>
+        <w:pStyle w:val="ListParagraph"/>
+        <w:ind w:left="792"/>
+        <w:rPr>
+          <w:b/>
+          <w:lang w:val="en-US"/>
+        </w:rPr>
+      </w:pPr>
+    </w:p>
+    <w:p>
+      <w:pPr>
+        <w:pStyle w:val="ListParagraph"/>
         <w:numPr>
           <w:ilvl w:val="1"/>
           <w:numId w:val="6"/>
@@ -3092,17 +2956,17 @@
     </w:p>
     <w:p>
       <w:pPr>
-        <w:pStyle w:val="Listenabsatz"/>
-        <w:ind w:left="792"/>
-        <w:rPr>
-          <w:b/>
-          <w:lang w:val="en-US"/>
-        </w:rPr>
-      </w:pPr>
-    </w:p>
-    <w:p>
-      <w:pPr>
-        <w:pStyle w:val="Listenabsatz"/>
+        <w:pStyle w:val="ListParagraph"/>
+        <w:ind w:left="792"/>
+        <w:rPr>
+          <w:b/>
+          <w:lang w:val="en-US"/>
+        </w:rPr>
+      </w:pPr>
+    </w:p>
+    <w:p>
+      <w:pPr>
+        <w:pStyle w:val="ListParagraph"/>
         <w:numPr>
           <w:ilvl w:val="1"/>
           <w:numId w:val="6"/>
@@ -3123,7 +2987,7 @@
     </w:p>
     <w:p>
       <w:pPr>
-        <w:pStyle w:val="Listenabsatz"/>
+        <w:pStyle w:val="ListParagraph"/>
         <w:ind w:left="792"/>
         <w:rPr>
           <w:b/>
@@ -3140,17 +3004,17 @@
     </w:p>
     <w:p>
       <w:pPr>
-        <w:pStyle w:val="Listenabsatz"/>
-        <w:ind w:left="792"/>
-        <w:rPr>
-          <w:b/>
-          <w:lang w:val="en-US"/>
-        </w:rPr>
-      </w:pPr>
-    </w:p>
-    <w:p>
-      <w:pPr>
-        <w:pStyle w:val="Listenabsatz"/>
+        <w:pStyle w:val="ListParagraph"/>
+        <w:ind w:left="792"/>
+        <w:rPr>
+          <w:b/>
+          <w:lang w:val="en-US"/>
+        </w:rPr>
+      </w:pPr>
+    </w:p>
+    <w:p>
+      <w:pPr>
+        <w:pStyle w:val="ListParagraph"/>
         <w:numPr>
           <w:ilvl w:val="0"/>
           <w:numId w:val="6"/>
@@ -3171,7 +3035,7 @@
     </w:p>
     <w:p>
       <w:pPr>
-        <w:pStyle w:val="Listenabsatz"/>
+        <w:pStyle w:val="ListParagraph"/>
         <w:numPr>
           <w:ilvl w:val="1"/>
           <w:numId w:val="6"/>
@@ -3192,7 +3056,7 @@
     </w:p>
     <w:p>
       <w:pPr>
-        <w:pStyle w:val="Listenabsatz"/>
+        <w:pStyle w:val="ListParagraph"/>
         <w:ind w:left="792"/>
         <w:rPr>
           <w:b/>
@@ -3209,17 +3073,17 @@
     </w:p>
     <w:p>
       <w:pPr>
-        <w:pStyle w:val="Listenabsatz"/>
-        <w:ind w:left="792"/>
-        <w:rPr>
-          <w:b/>
-          <w:lang w:val="en-US"/>
-        </w:rPr>
-      </w:pPr>
-    </w:p>
-    <w:p>
-      <w:pPr>
-        <w:pStyle w:val="Listenabsatz"/>
+        <w:pStyle w:val="ListParagraph"/>
+        <w:ind w:left="792"/>
+        <w:rPr>
+          <w:b/>
+          <w:lang w:val="en-US"/>
+        </w:rPr>
+      </w:pPr>
+    </w:p>
+    <w:p>
+      <w:pPr>
+        <w:pStyle w:val="ListParagraph"/>
         <w:numPr>
           <w:ilvl w:val="1"/>
           <w:numId w:val="6"/>
@@ -3240,40 +3104,24 @@
     </w:p>
     <w:p>
       <w:pPr>
-        <w:pStyle w:val="Listenabsatz"/>
-        <w:ind w:left="792"/>
-        <w:rPr>
-          <w:b/>
-          <w:lang w:val="en-US"/>
-        </w:rPr>
-      </w:pPr>
-      <w:r>
-        <w:rPr>
-          <w:b/>
-          <w:lang w:val="en-US"/>
-        </w:rPr>
-        <w:t xml:space="preserve">As a </w:t>
-      </w:r>
-      <w:proofErr w:type="gramStart"/>
-      <w:r>
-        <w:rPr>
-          <w:b/>
-          <w:lang w:val="en-US"/>
-        </w:rPr>
-        <w:t>searcher</w:t>
-      </w:r>
-      <w:proofErr w:type="gramEnd"/>
-      <w:r>
-        <w:rPr>
-          <w:b/>
-          <w:lang w:val="en-US"/>
-        </w:rPr>
-        <w:t xml:space="preserve"> I want to be informed about new ads that are relevant to pre-edited search criteria</w:t>
-      </w:r>
-    </w:p>
-    <w:p>
-      <w:pPr>
-        <w:pStyle w:val="Listenabsatz"/>
+        <w:pStyle w:val="ListParagraph"/>
+        <w:ind w:left="792"/>
+        <w:rPr>
+          <w:b/>
+          <w:lang w:val="en-US"/>
+        </w:rPr>
+      </w:pPr>
+      <w:r>
+        <w:rPr>
+          <w:b/>
+          <w:lang w:val="en-US"/>
+        </w:rPr>
+        <w:t>As a searcher I want to be informed about new ads that are relevant to pre-edited search criteria</w:t>
+      </w:r>
+    </w:p>
+    <w:p>
+      <w:pPr>
+        <w:pStyle w:val="ListParagraph"/>
         <w:numPr>
           <w:ilvl w:val="1"/>
           <w:numId w:val="6"/>
@@ -3294,43 +3142,34 @@
     </w:p>
     <w:p>
       <w:pPr>
-        <w:pStyle w:val="Listenabsatz"/>
-        <w:ind w:left="792"/>
-        <w:rPr>
-          <w:b/>
-          <w:lang w:val="en-US"/>
-        </w:rPr>
-      </w:pPr>
-      <w:r>
-        <w:rPr>
-          <w:b/>
-          <w:lang w:val="en-US"/>
-        </w:rPr>
-        <w:t xml:space="preserve">New ad that matches Searcher profiles search criteria </w:t>
-      </w:r>
-      <w:proofErr w:type="gramStart"/>
-      <w:r>
-        <w:rPr>
-          <w:b/>
-          <w:lang w:val="en-US"/>
-        </w:rPr>
-        <w:t>is placed</w:t>
-      </w:r>
-      <w:proofErr w:type="gramEnd"/>
-    </w:p>
-    <w:p>
-      <w:pPr>
-        <w:pStyle w:val="Listenabsatz"/>
-        <w:ind w:left="792"/>
-        <w:rPr>
-          <w:b/>
-          <w:lang w:val="en-US"/>
-        </w:rPr>
-      </w:pPr>
-    </w:p>
-    <w:p>
-      <w:pPr>
-        <w:pStyle w:val="Listenabsatz"/>
+        <w:pStyle w:val="ListParagraph"/>
+        <w:ind w:left="792"/>
+        <w:rPr>
+          <w:b/>
+          <w:lang w:val="en-US"/>
+        </w:rPr>
+      </w:pPr>
+      <w:r>
+        <w:rPr>
+          <w:b/>
+          <w:lang w:val="en-US"/>
+        </w:rPr>
+        <w:t>New ad that matches Searcher profiles search criteria is placed</w:t>
+      </w:r>
+    </w:p>
+    <w:p>
+      <w:pPr>
+        <w:pStyle w:val="ListParagraph"/>
+        <w:ind w:left="792"/>
+        <w:rPr>
+          <w:b/>
+          <w:lang w:val="en-US"/>
+        </w:rPr>
+      </w:pPr>
+    </w:p>
+    <w:p>
+      <w:pPr>
+        <w:pStyle w:val="ListParagraph"/>
         <w:numPr>
           <w:ilvl w:val="1"/>
           <w:numId w:val="6"/>
@@ -3351,7 +3190,7 @@
     </w:p>
     <w:p>
       <w:pPr>
-        <w:pStyle w:val="Listenabsatz"/>
+        <w:pStyle w:val="ListParagraph"/>
         <w:ind w:left="792"/>
         <w:rPr>
           <w:b/>
@@ -3368,17 +3207,17 @@
     </w:p>
     <w:p>
       <w:pPr>
-        <w:pStyle w:val="Listenabsatz"/>
-        <w:ind w:left="792"/>
-        <w:rPr>
-          <w:b/>
-          <w:lang w:val="en-US"/>
-        </w:rPr>
-      </w:pPr>
-    </w:p>
-    <w:p>
-      <w:pPr>
-        <w:pStyle w:val="Listenabsatz"/>
+        <w:pStyle w:val="ListParagraph"/>
+        <w:ind w:left="792"/>
+        <w:rPr>
+          <w:b/>
+          <w:lang w:val="en-US"/>
+        </w:rPr>
+      </w:pPr>
+    </w:p>
+    <w:p>
+      <w:pPr>
+        <w:pStyle w:val="ListParagraph"/>
         <w:numPr>
           <w:ilvl w:val="1"/>
           <w:numId w:val="6"/>
@@ -3399,50 +3238,34 @@
     </w:p>
     <w:p>
       <w:pPr>
-        <w:pStyle w:val="Listenabsatz"/>
-        <w:ind w:left="792"/>
-        <w:rPr>
-          <w:b/>
-          <w:lang w:val="en-US"/>
-        </w:rPr>
-      </w:pPr>
-      <w:r>
-        <w:rPr>
-          <w:b/>
-          <w:lang w:val="en-US"/>
-        </w:rPr>
-        <w:t xml:space="preserve">Email </w:t>
-      </w:r>
-      <w:proofErr w:type="gramStart"/>
-      <w:r>
-        <w:rPr>
-          <w:b/>
-          <w:lang w:val="en-US"/>
-        </w:rPr>
-        <w:t>is sent</w:t>
-      </w:r>
-      <w:proofErr w:type="gramEnd"/>
-      <w:r>
-        <w:rPr>
-          <w:b/>
-          <w:lang w:val="en-US"/>
-        </w:rPr>
-        <w:t xml:space="preserve"> to Searcher that a new relevant ad has been placed</w:t>
-      </w:r>
-    </w:p>
-    <w:p>
-      <w:pPr>
-        <w:pStyle w:val="Listenabsatz"/>
-        <w:ind w:left="792"/>
-        <w:rPr>
-          <w:b/>
-          <w:lang w:val="en-US"/>
-        </w:rPr>
-      </w:pPr>
-    </w:p>
-    <w:p>
-      <w:pPr>
-        <w:pStyle w:val="Listenabsatz"/>
+        <w:pStyle w:val="ListParagraph"/>
+        <w:ind w:left="792"/>
+        <w:rPr>
+          <w:b/>
+          <w:lang w:val="en-US"/>
+        </w:rPr>
+      </w:pPr>
+      <w:r>
+        <w:rPr>
+          <w:b/>
+          <w:lang w:val="en-US"/>
+        </w:rPr>
+        <w:t>Email is sent to Searcher that a new relevant ad has been placed</w:t>
+      </w:r>
+    </w:p>
+    <w:p>
+      <w:pPr>
+        <w:pStyle w:val="ListParagraph"/>
+        <w:ind w:left="792"/>
+        <w:rPr>
+          <w:b/>
+          <w:lang w:val="en-US"/>
+        </w:rPr>
+      </w:pPr>
+    </w:p>
+    <w:p>
+      <w:pPr>
+        <w:pStyle w:val="ListParagraph"/>
         <w:numPr>
           <w:ilvl w:val="1"/>
           <w:numId w:val="6"/>
@@ -3463,7 +3286,7 @@
     </w:p>
     <w:p>
       <w:pPr>
-        <w:pStyle w:val="Listenabsatz"/>
+        <w:pStyle w:val="ListParagraph"/>
         <w:numPr>
           <w:ilvl w:val="2"/>
           <w:numId w:val="6"/>
@@ -3484,7 +3307,7 @@
     </w:p>
     <w:p>
       <w:pPr>
-        <w:pStyle w:val="Listenabsatz"/>
+        <w:pStyle w:val="ListParagraph"/>
         <w:numPr>
           <w:ilvl w:val="2"/>
           <w:numId w:val="6"/>
@@ -3500,23 +3323,7 @@
           <w:b/>
           <w:lang w:val="en-US"/>
         </w:rPr>
-        <w:t xml:space="preserve">Searcher </w:t>
-      </w:r>
-      <w:proofErr w:type="gramStart"/>
-      <w:r>
-        <w:rPr>
-          <w:b/>
-          <w:lang w:val="en-US"/>
-        </w:rPr>
-        <w:t>gets informed</w:t>
-      </w:r>
-      <w:proofErr w:type="gramEnd"/>
-      <w:r>
-        <w:rPr>
-          <w:b/>
-          <w:lang w:val="en-US"/>
-        </w:rPr>
-        <w:t xml:space="preserve"> by Email that a new promising ad has been placed.</w:t>
+        <w:t>Searcher gets informed by Email that a new promising ad has been placed.</w:t>
       </w:r>
     </w:p>
     <w:p>
@@ -3530,7 +3337,7 @@
     </w:p>
     <w:p>
       <w:pPr>
-        <w:pStyle w:val="Listenabsatz"/>
+        <w:pStyle w:val="ListParagraph"/>
         <w:numPr>
           <w:ilvl w:val="1"/>
           <w:numId w:val="6"/>
@@ -3551,7 +3358,7 @@
     </w:p>
     <w:p>
       <w:pPr>
-        <w:pStyle w:val="Listenabsatz"/>
+        <w:pStyle w:val="ListParagraph"/>
         <w:ind w:left="792"/>
         <w:rPr>
           <w:b/>
@@ -3568,17 +3375,17 @@
     </w:p>
     <w:p>
       <w:pPr>
-        <w:pStyle w:val="Listenabsatz"/>
-        <w:ind w:left="792"/>
-        <w:rPr>
-          <w:b/>
-          <w:lang w:val="en-US"/>
-        </w:rPr>
-      </w:pPr>
-    </w:p>
-    <w:p>
-      <w:pPr>
-        <w:pStyle w:val="Listenabsatz"/>
+        <w:pStyle w:val="ListParagraph"/>
+        <w:ind w:left="792"/>
+        <w:rPr>
+          <w:b/>
+          <w:lang w:val="en-US"/>
+        </w:rPr>
+      </w:pPr>
+    </w:p>
+    <w:p>
+      <w:pPr>
+        <w:pStyle w:val="ListParagraph"/>
         <w:numPr>
           <w:ilvl w:val="1"/>
           <w:numId w:val="6"/>
@@ -3599,7 +3406,7 @@
     </w:p>
     <w:p>
       <w:pPr>
-        <w:pStyle w:val="Listenabsatz"/>
+        <w:pStyle w:val="ListParagraph"/>
         <w:numPr>
           <w:ilvl w:val="1"/>
           <w:numId w:val="6"/>
@@ -3621,7 +3428,7 @@
     </w:p>
     <w:p>
       <w:pPr>
-        <w:pStyle w:val="Listenabsatz"/>
+        <w:pStyle w:val="ListParagraph"/>
         <w:numPr>
           <w:ilvl w:val="0"/>
           <w:numId w:val="6"/>
@@ -3642,7 +3449,7 @@
     </w:p>
     <w:p>
       <w:pPr>
-        <w:pStyle w:val="Listenabsatz"/>
+        <w:pStyle w:val="ListParagraph"/>
         <w:numPr>
           <w:ilvl w:val="1"/>
           <w:numId w:val="6"/>
@@ -3663,7 +3470,7 @@
     </w:p>
     <w:p>
       <w:pPr>
-        <w:pStyle w:val="Listenabsatz"/>
+        <w:pStyle w:val="ListParagraph"/>
         <w:ind w:left="792"/>
         <w:rPr>
           <w:b/>
@@ -3680,17 +3487,17 @@
     </w:p>
     <w:p>
       <w:pPr>
-        <w:pStyle w:val="Listenabsatz"/>
-        <w:ind w:left="792"/>
-        <w:rPr>
-          <w:b/>
-          <w:lang w:val="en-US"/>
-        </w:rPr>
-      </w:pPr>
-    </w:p>
-    <w:p>
-      <w:pPr>
-        <w:pStyle w:val="Listenabsatz"/>
+        <w:pStyle w:val="ListParagraph"/>
+        <w:ind w:left="792"/>
+        <w:rPr>
+          <w:b/>
+          <w:lang w:val="en-US"/>
+        </w:rPr>
+      </w:pPr>
+    </w:p>
+    <w:p>
+      <w:pPr>
+        <w:pStyle w:val="ListParagraph"/>
         <w:numPr>
           <w:ilvl w:val="1"/>
           <w:numId w:val="6"/>
@@ -3711,50 +3518,34 @@
     </w:p>
     <w:p>
       <w:pPr>
-        <w:pStyle w:val="Listenabsatz"/>
-        <w:ind w:left="792"/>
-        <w:rPr>
-          <w:b/>
-          <w:lang w:val="en-US"/>
-        </w:rPr>
-      </w:pPr>
-      <w:r>
-        <w:rPr>
-          <w:b/>
-          <w:lang w:val="en-US"/>
-        </w:rPr>
-        <w:t xml:space="preserve">As a </w:t>
-      </w:r>
-      <w:proofErr w:type="gramStart"/>
-      <w:r>
-        <w:rPr>
-          <w:b/>
-          <w:lang w:val="en-US"/>
-        </w:rPr>
-        <w:t>Searcher</w:t>
-      </w:r>
-      <w:proofErr w:type="gramEnd"/>
-      <w:r>
-        <w:rPr>
-          <w:b/>
-          <w:lang w:val="en-US"/>
-        </w:rPr>
-        <w:t xml:space="preserve"> I want to save certain ads to a personal list</w:t>
-      </w:r>
-    </w:p>
-    <w:p>
-      <w:pPr>
-        <w:pStyle w:val="Listenabsatz"/>
-        <w:ind w:left="792"/>
-        <w:rPr>
-          <w:b/>
-          <w:lang w:val="en-US"/>
-        </w:rPr>
-      </w:pPr>
-    </w:p>
-    <w:p>
-      <w:pPr>
-        <w:pStyle w:val="Listenabsatz"/>
+        <w:pStyle w:val="ListParagraph"/>
+        <w:ind w:left="792"/>
+        <w:rPr>
+          <w:b/>
+          <w:lang w:val="en-US"/>
+        </w:rPr>
+      </w:pPr>
+      <w:r>
+        <w:rPr>
+          <w:b/>
+          <w:lang w:val="en-US"/>
+        </w:rPr>
+        <w:t>As a Searcher I want to save certain ads to a personal list</w:t>
+      </w:r>
+    </w:p>
+    <w:p>
+      <w:pPr>
+        <w:pStyle w:val="ListParagraph"/>
+        <w:ind w:left="792"/>
+        <w:rPr>
+          <w:b/>
+          <w:lang w:val="en-US"/>
+        </w:rPr>
+      </w:pPr>
+    </w:p>
+    <w:p>
+      <w:pPr>
+        <w:pStyle w:val="ListParagraph"/>
         <w:numPr>
           <w:ilvl w:val="1"/>
           <w:numId w:val="6"/>
@@ -3775,50 +3566,34 @@
     </w:p>
     <w:p>
       <w:pPr>
-        <w:pStyle w:val="Listenabsatz"/>
-        <w:ind w:left="792"/>
-        <w:rPr>
-          <w:b/>
-          <w:lang w:val="en-US"/>
-        </w:rPr>
-      </w:pPr>
-      <w:r>
-        <w:rPr>
-          <w:b/>
-          <w:lang w:val="en-US"/>
-        </w:rPr>
-        <w:t xml:space="preserve">Searcher finds an ad he wants to </w:t>
-      </w:r>
-      <w:proofErr w:type="gramStart"/>
-      <w:r>
-        <w:rPr>
-          <w:b/>
-          <w:lang w:val="en-US"/>
-        </w:rPr>
-        <w:t>be informed</w:t>
-      </w:r>
-      <w:proofErr w:type="gramEnd"/>
-      <w:r>
-        <w:rPr>
-          <w:b/>
-          <w:lang w:val="en-US"/>
-        </w:rPr>
-        <w:t xml:space="preserve"> about</w:t>
-      </w:r>
-    </w:p>
-    <w:p>
-      <w:pPr>
-        <w:pStyle w:val="Listenabsatz"/>
-        <w:ind w:left="792"/>
-        <w:rPr>
-          <w:b/>
-          <w:lang w:val="en-US"/>
-        </w:rPr>
-      </w:pPr>
-    </w:p>
-    <w:p>
-      <w:pPr>
-        <w:pStyle w:val="Listenabsatz"/>
+        <w:pStyle w:val="ListParagraph"/>
+        <w:ind w:left="792"/>
+        <w:rPr>
+          <w:b/>
+          <w:lang w:val="en-US"/>
+        </w:rPr>
+      </w:pPr>
+      <w:r>
+        <w:rPr>
+          <w:b/>
+          <w:lang w:val="en-US"/>
+        </w:rPr>
+        <w:t>Searcher finds an ad he wants to be informed about</w:t>
+      </w:r>
+    </w:p>
+    <w:p>
+      <w:pPr>
+        <w:pStyle w:val="ListParagraph"/>
+        <w:ind w:left="792"/>
+        <w:rPr>
+          <w:b/>
+          <w:lang w:val="en-US"/>
+        </w:rPr>
+      </w:pPr>
+    </w:p>
+    <w:p>
+      <w:pPr>
+        <w:pStyle w:val="ListParagraph"/>
         <w:numPr>
           <w:ilvl w:val="1"/>
           <w:numId w:val="6"/>
@@ -3839,7 +3614,7 @@
     </w:p>
     <w:p>
       <w:pPr>
-        <w:pStyle w:val="Listenabsatz"/>
+        <w:pStyle w:val="ListParagraph"/>
         <w:ind w:left="792"/>
         <w:rPr>
           <w:b/>
@@ -3856,17 +3631,17 @@
     </w:p>
     <w:p>
       <w:pPr>
-        <w:pStyle w:val="Listenabsatz"/>
-        <w:ind w:left="792"/>
-        <w:rPr>
-          <w:b/>
-          <w:lang w:val="en-US"/>
-        </w:rPr>
-      </w:pPr>
-    </w:p>
-    <w:p>
-      <w:pPr>
-        <w:pStyle w:val="Listenabsatz"/>
+        <w:pStyle w:val="ListParagraph"/>
+        <w:ind w:left="792"/>
+        <w:rPr>
+          <w:b/>
+          <w:lang w:val="en-US"/>
+        </w:rPr>
+      </w:pPr>
+    </w:p>
+    <w:p>
+      <w:pPr>
+        <w:pStyle w:val="ListParagraph"/>
         <w:numPr>
           <w:ilvl w:val="1"/>
           <w:numId w:val="6"/>
@@ -3887,50 +3662,34 @@
     </w:p>
     <w:p>
       <w:pPr>
-        <w:pStyle w:val="Listenabsatz"/>
-        <w:ind w:left="792"/>
-        <w:rPr>
-          <w:b/>
-          <w:lang w:val="en-US"/>
-        </w:rPr>
-      </w:pPr>
-      <w:r>
-        <w:rPr>
-          <w:b/>
-          <w:lang w:val="en-US"/>
-        </w:rPr>
-        <w:t xml:space="preserve">Searcher has a bookmark list with relevant ads he wants to </w:t>
-      </w:r>
-      <w:proofErr w:type="gramStart"/>
-      <w:r>
-        <w:rPr>
-          <w:b/>
-          <w:lang w:val="en-US"/>
-        </w:rPr>
-        <w:t>be informed</w:t>
-      </w:r>
-      <w:proofErr w:type="gramEnd"/>
-      <w:r>
-        <w:rPr>
-          <w:b/>
-          <w:lang w:val="en-US"/>
-        </w:rPr>
-        <w:t xml:space="preserve"> about</w:t>
-      </w:r>
-    </w:p>
-    <w:p>
-      <w:pPr>
-        <w:pStyle w:val="Listenabsatz"/>
-        <w:ind w:left="792"/>
-        <w:rPr>
-          <w:b/>
-          <w:lang w:val="en-US"/>
-        </w:rPr>
-      </w:pPr>
-    </w:p>
-    <w:p>
-      <w:pPr>
-        <w:pStyle w:val="Listenabsatz"/>
+        <w:pStyle w:val="ListParagraph"/>
+        <w:ind w:left="792"/>
+        <w:rPr>
+          <w:b/>
+          <w:lang w:val="en-US"/>
+        </w:rPr>
+      </w:pPr>
+      <w:r>
+        <w:rPr>
+          <w:b/>
+          <w:lang w:val="en-US"/>
+        </w:rPr>
+        <w:t>Searcher has a bookmark list with relevant ads he wants to be informed about</w:t>
+      </w:r>
+    </w:p>
+    <w:p>
+      <w:pPr>
+        <w:pStyle w:val="ListParagraph"/>
+        <w:ind w:left="792"/>
+        <w:rPr>
+          <w:b/>
+          <w:lang w:val="en-US"/>
+        </w:rPr>
+      </w:pPr>
+    </w:p>
+    <w:p>
+      <w:pPr>
+        <w:pStyle w:val="ListParagraph"/>
         <w:numPr>
           <w:ilvl w:val="1"/>
           <w:numId w:val="6"/>
@@ -3951,7 +3710,7 @@
     </w:p>
     <w:p>
       <w:pPr>
-        <w:pStyle w:val="Listenabsatz"/>
+        <w:pStyle w:val="ListParagraph"/>
         <w:numPr>
           <w:ilvl w:val="2"/>
           <w:numId w:val="6"/>
@@ -3972,7 +3731,7 @@
     </w:p>
     <w:p>
       <w:pPr>
-        <w:pStyle w:val="Listenabsatz"/>
+        <w:pStyle w:val="ListParagraph"/>
         <w:numPr>
           <w:ilvl w:val="2"/>
           <w:numId w:val="6"/>
@@ -3993,7 +3752,7 @@
     </w:p>
     <w:p>
       <w:pPr>
-        <w:pStyle w:val="Listenabsatz"/>
+        <w:pStyle w:val="ListParagraph"/>
         <w:ind w:left="1080"/>
         <w:rPr>
           <w:b/>
@@ -4003,7 +3762,7 @@
     </w:p>
     <w:p>
       <w:pPr>
-        <w:pStyle w:val="Listenabsatz"/>
+        <w:pStyle w:val="ListParagraph"/>
         <w:numPr>
           <w:ilvl w:val="1"/>
           <w:numId w:val="6"/>
@@ -4024,7 +3783,7 @@
     </w:p>
     <w:p>
       <w:pPr>
-        <w:pStyle w:val="Listenabsatz"/>
+        <w:pStyle w:val="ListParagraph"/>
         <w:numPr>
           <w:ilvl w:val="1"/>
           <w:numId w:val="6"/>
@@ -4045,7 +3804,7 @@
     </w:p>
     <w:p>
       <w:pPr>
-        <w:pStyle w:val="Listenabsatz"/>
+        <w:pStyle w:val="ListParagraph"/>
         <w:numPr>
           <w:ilvl w:val="1"/>
           <w:numId w:val="6"/>
@@ -4066,17 +3825,17 @@
     </w:p>
     <w:p>
       <w:pPr>
-        <w:pStyle w:val="Listenabsatz"/>
-        <w:ind w:left="792"/>
-        <w:rPr>
-          <w:b/>
-          <w:lang w:val="en-US"/>
-        </w:rPr>
-      </w:pPr>
-    </w:p>
-    <w:p>
-      <w:pPr>
-        <w:pStyle w:val="Listenabsatz"/>
+        <w:pStyle w:val="ListParagraph"/>
+        <w:ind w:left="792"/>
+        <w:rPr>
+          <w:b/>
+          <w:lang w:val="en-US"/>
+        </w:rPr>
+      </w:pPr>
+    </w:p>
+    <w:p>
+      <w:pPr>
+        <w:pStyle w:val="ListParagraph"/>
         <w:numPr>
           <w:ilvl w:val="0"/>
           <w:numId w:val="6"/>
@@ -4097,7 +3856,7 @@
     </w:p>
     <w:p>
       <w:pPr>
-        <w:pStyle w:val="Listenabsatz"/>
+        <w:pStyle w:val="ListParagraph"/>
         <w:numPr>
           <w:ilvl w:val="1"/>
           <w:numId w:val="6"/>
@@ -4118,7 +3877,7 @@
     </w:p>
     <w:p>
       <w:pPr>
-        <w:pStyle w:val="Listenabsatz"/>
+        <w:pStyle w:val="ListParagraph"/>
         <w:ind w:left="792"/>
         <w:rPr>
           <w:b/>
@@ -4135,17 +3894,17 @@
     </w:p>
     <w:p>
       <w:pPr>
-        <w:pStyle w:val="Listenabsatz"/>
-        <w:ind w:left="792"/>
-        <w:rPr>
-          <w:b/>
-          <w:lang w:val="en-US"/>
-        </w:rPr>
-      </w:pPr>
-    </w:p>
-    <w:p>
-      <w:pPr>
-        <w:pStyle w:val="Listenabsatz"/>
+        <w:pStyle w:val="ListParagraph"/>
+        <w:ind w:left="792"/>
+        <w:rPr>
+          <w:b/>
+          <w:lang w:val="en-US"/>
+        </w:rPr>
+      </w:pPr>
+    </w:p>
+    <w:p>
+      <w:pPr>
+        <w:pStyle w:val="ListParagraph"/>
         <w:numPr>
           <w:ilvl w:val="1"/>
           <w:numId w:val="6"/>
@@ -4166,50 +3925,34 @@
     </w:p>
     <w:p>
       <w:pPr>
-        <w:pStyle w:val="Listenabsatz"/>
-        <w:ind w:left="792"/>
-        <w:rPr>
-          <w:b/>
-          <w:lang w:val="en-US"/>
-        </w:rPr>
-      </w:pPr>
-      <w:r>
-        <w:rPr>
-          <w:b/>
-          <w:lang w:val="en-US"/>
-        </w:rPr>
-        <w:t xml:space="preserve">As a </w:t>
-      </w:r>
-      <w:proofErr w:type="gramStart"/>
-      <w:r>
-        <w:rPr>
-          <w:b/>
-          <w:lang w:val="en-US"/>
-        </w:rPr>
-        <w:t>provider</w:t>
-      </w:r>
-      <w:proofErr w:type="gramEnd"/>
-      <w:r>
-        <w:rPr>
-          <w:b/>
-          <w:lang w:val="en-US"/>
-        </w:rPr>
-        <w:t xml:space="preserve"> I want to place an ad and manage the period of placement</w:t>
-      </w:r>
-    </w:p>
-    <w:p>
-      <w:pPr>
-        <w:pStyle w:val="Listenabsatz"/>
-        <w:ind w:left="792"/>
-        <w:rPr>
-          <w:b/>
-          <w:lang w:val="en-US"/>
-        </w:rPr>
-      </w:pPr>
-    </w:p>
-    <w:p>
-      <w:pPr>
-        <w:pStyle w:val="Listenabsatz"/>
+        <w:pStyle w:val="ListParagraph"/>
+        <w:ind w:left="792"/>
+        <w:rPr>
+          <w:b/>
+          <w:lang w:val="en-US"/>
+        </w:rPr>
+      </w:pPr>
+      <w:r>
+        <w:rPr>
+          <w:b/>
+          <w:lang w:val="en-US"/>
+        </w:rPr>
+        <w:t>As a provider I want to place an ad and manage the period of placement</w:t>
+      </w:r>
+    </w:p>
+    <w:p>
+      <w:pPr>
+        <w:pStyle w:val="ListParagraph"/>
+        <w:ind w:left="792"/>
+        <w:rPr>
+          <w:b/>
+          <w:lang w:val="en-US"/>
+        </w:rPr>
+      </w:pPr>
+    </w:p>
+    <w:p>
+      <w:pPr>
+        <w:pStyle w:val="ListParagraph"/>
         <w:numPr>
           <w:ilvl w:val="1"/>
           <w:numId w:val="6"/>
@@ -4230,7 +3973,7 @@
     </w:p>
     <w:p>
       <w:pPr>
-        <w:pStyle w:val="Listenabsatz"/>
+        <w:pStyle w:val="ListParagraph"/>
         <w:ind w:left="792"/>
         <w:rPr>
           <w:b/>
@@ -4247,17 +3990,17 @@
     </w:p>
     <w:p>
       <w:pPr>
-        <w:pStyle w:val="Listenabsatz"/>
-        <w:ind w:left="792"/>
-        <w:rPr>
-          <w:b/>
-          <w:lang w:val="en-US"/>
-        </w:rPr>
-      </w:pPr>
-    </w:p>
-    <w:p>
-      <w:pPr>
-        <w:pStyle w:val="Listenabsatz"/>
+        <w:pStyle w:val="ListParagraph"/>
+        <w:ind w:left="792"/>
+        <w:rPr>
+          <w:b/>
+          <w:lang w:val="en-US"/>
+        </w:rPr>
+      </w:pPr>
+    </w:p>
+    <w:p>
+      <w:pPr>
+        <w:pStyle w:val="ListParagraph"/>
         <w:numPr>
           <w:ilvl w:val="1"/>
           <w:numId w:val="6"/>
@@ -4278,50 +4021,34 @@
     </w:p>
     <w:p>
       <w:pPr>
-        <w:pStyle w:val="Listenabsatz"/>
-        <w:ind w:left="792"/>
-        <w:rPr>
-          <w:b/>
-          <w:lang w:val="en-US"/>
-        </w:rPr>
-      </w:pPr>
-      <w:r>
-        <w:rPr>
-          <w:b/>
-          <w:lang w:val="en-US"/>
-        </w:rPr>
-        <w:t xml:space="preserve">An end date of the ad placement </w:t>
-      </w:r>
-      <w:proofErr w:type="gramStart"/>
-      <w:r>
-        <w:rPr>
-          <w:b/>
-          <w:lang w:val="en-US"/>
-        </w:rPr>
-        <w:t>is submitted</w:t>
-      </w:r>
-      <w:proofErr w:type="gramEnd"/>
-      <w:r>
-        <w:rPr>
-          <w:b/>
-          <w:lang w:val="en-US"/>
-        </w:rPr>
-        <w:t xml:space="preserve"> in the form</w:t>
-      </w:r>
-    </w:p>
-    <w:p>
-      <w:pPr>
-        <w:pStyle w:val="Listenabsatz"/>
-        <w:ind w:left="792"/>
-        <w:rPr>
-          <w:b/>
-          <w:lang w:val="en-US"/>
-        </w:rPr>
-      </w:pPr>
-    </w:p>
-    <w:p>
-      <w:pPr>
-        <w:pStyle w:val="Listenabsatz"/>
+        <w:pStyle w:val="ListParagraph"/>
+        <w:ind w:left="792"/>
+        <w:rPr>
+          <w:b/>
+          <w:lang w:val="en-US"/>
+        </w:rPr>
+      </w:pPr>
+      <w:r>
+        <w:rPr>
+          <w:b/>
+          <w:lang w:val="en-US"/>
+        </w:rPr>
+        <w:t>An end date of the ad placement is submitted in the form</w:t>
+      </w:r>
+    </w:p>
+    <w:p>
+      <w:pPr>
+        <w:pStyle w:val="ListParagraph"/>
+        <w:ind w:left="792"/>
+        <w:rPr>
+          <w:b/>
+          <w:lang w:val="en-US"/>
+        </w:rPr>
+      </w:pPr>
+    </w:p>
+    <w:p>
+      <w:pPr>
+        <w:pStyle w:val="ListParagraph"/>
         <w:numPr>
           <w:ilvl w:val="1"/>
           <w:numId w:val="6"/>
@@ -4342,7 +4069,7 @@
     </w:p>
     <w:p>
       <w:pPr>
-        <w:pStyle w:val="Listenabsatz"/>
+        <w:pStyle w:val="ListParagraph"/>
         <w:ind w:left="792"/>
         <w:rPr>
           <w:b/>
@@ -4355,38 +4082,22 @@
           <w:lang w:val="en-US"/>
         </w:rPr>
         <w:lastRenderedPageBreak/>
-        <w:t xml:space="preserve">Valid ads </w:t>
-      </w:r>
-      <w:proofErr w:type="gramStart"/>
-      <w:r>
-        <w:rPr>
-          <w:b/>
-          <w:lang w:val="en-US"/>
-        </w:rPr>
-        <w:t>are kept</w:t>
-      </w:r>
-      <w:proofErr w:type="gramEnd"/>
-      <w:r>
-        <w:rPr>
-          <w:b/>
-          <w:lang w:val="en-US"/>
-        </w:rPr>
-        <w:t xml:space="preserve"> in the system</w:t>
-      </w:r>
-    </w:p>
-    <w:p>
-      <w:pPr>
-        <w:pStyle w:val="Listenabsatz"/>
-        <w:ind w:left="792"/>
-        <w:rPr>
-          <w:b/>
-          <w:lang w:val="en-US"/>
-        </w:rPr>
-      </w:pPr>
-    </w:p>
-    <w:p>
-      <w:pPr>
-        <w:pStyle w:val="Listenabsatz"/>
+        <w:t>Valid ads are kept in the system</w:t>
+      </w:r>
+    </w:p>
+    <w:p>
+      <w:pPr>
+        <w:pStyle w:val="ListParagraph"/>
+        <w:ind w:left="792"/>
+        <w:rPr>
+          <w:b/>
+          <w:lang w:val="en-US"/>
+        </w:rPr>
+      </w:pPr>
+    </w:p>
+    <w:p>
+      <w:pPr>
+        <w:pStyle w:val="ListParagraph"/>
         <w:numPr>
           <w:ilvl w:val="1"/>
           <w:numId w:val="6"/>
@@ -4407,7 +4118,7 @@
     </w:p>
     <w:p>
       <w:pPr>
-        <w:pStyle w:val="Listenabsatz"/>
+        <w:pStyle w:val="ListParagraph"/>
         <w:numPr>
           <w:ilvl w:val="2"/>
           <w:numId w:val="6"/>
@@ -4428,7 +4139,7 @@
     </w:p>
     <w:p>
       <w:pPr>
-        <w:pStyle w:val="Listenabsatz"/>
+        <w:pStyle w:val="ListParagraph"/>
         <w:numPr>
           <w:ilvl w:val="2"/>
           <w:numId w:val="6"/>
@@ -4449,7 +4160,7 @@
     </w:p>
     <w:p>
       <w:pPr>
-        <w:pStyle w:val="Listenabsatz"/>
+        <w:pStyle w:val="ListParagraph"/>
         <w:numPr>
           <w:ilvl w:val="2"/>
           <w:numId w:val="6"/>
@@ -4470,7 +4181,7 @@
     </w:p>
     <w:p>
       <w:pPr>
-        <w:pStyle w:val="Listenabsatz"/>
+        <w:pStyle w:val="ListParagraph"/>
         <w:numPr>
           <w:ilvl w:val="2"/>
           <w:numId w:val="6"/>
@@ -4491,7 +4202,7 @@
     </w:p>
     <w:p>
       <w:pPr>
-        <w:pStyle w:val="Listenabsatz"/>
+        <w:pStyle w:val="ListParagraph"/>
         <w:numPr>
           <w:ilvl w:val="2"/>
           <w:numId w:val="6"/>
@@ -4520,7 +4231,7 @@
     </w:p>
     <w:p>
       <w:pPr>
-        <w:pStyle w:val="Listenabsatz"/>
+        <w:pStyle w:val="ListParagraph"/>
         <w:numPr>
           <w:ilvl w:val="1"/>
           <w:numId w:val="6"/>
@@ -4541,7 +4252,7 @@
     </w:p>
     <w:p>
       <w:pPr>
-        <w:pStyle w:val="Listenabsatz"/>
+        <w:pStyle w:val="ListParagraph"/>
         <w:numPr>
           <w:ilvl w:val="2"/>
           <w:numId w:val="6"/>
@@ -4562,7 +4273,7 @@
     </w:p>
     <w:p>
       <w:pPr>
-        <w:pStyle w:val="Listenabsatz"/>
+        <w:pStyle w:val="ListParagraph"/>
         <w:numPr>
           <w:ilvl w:val="2"/>
           <w:numId w:val="6"/>
@@ -4583,7 +4294,7 @@
     </w:p>
     <w:p>
       <w:pPr>
-        <w:pStyle w:val="Listenabsatz"/>
+        <w:pStyle w:val="ListParagraph"/>
         <w:numPr>
           <w:ilvl w:val="2"/>
           <w:numId w:val="6"/>
@@ -4604,7 +4315,7 @@
     </w:p>
     <w:p>
       <w:pPr>
-        <w:pStyle w:val="Listenabsatz"/>
+        <w:pStyle w:val="ListParagraph"/>
         <w:numPr>
           <w:ilvl w:val="2"/>
           <w:numId w:val="6"/>
@@ -4625,7 +4336,7 @@
     </w:p>
     <w:p>
       <w:pPr>
-        <w:pStyle w:val="Listenabsatz"/>
+        <w:pStyle w:val="ListParagraph"/>
         <w:numPr>
           <w:ilvl w:val="2"/>
           <w:numId w:val="6"/>
@@ -4646,7 +4357,7 @@
     </w:p>
     <w:p>
       <w:pPr>
-        <w:pStyle w:val="Listenabsatz"/>
+        <w:pStyle w:val="ListParagraph"/>
         <w:numPr>
           <w:ilvl w:val="2"/>
           <w:numId w:val="6"/>
@@ -4667,17 +4378,17 @@
     </w:p>
     <w:p>
       <w:pPr>
-        <w:pStyle w:val="Listenabsatz"/>
-        <w:ind w:left="792"/>
-        <w:rPr>
-          <w:b/>
-          <w:lang w:val="en-US"/>
-        </w:rPr>
-      </w:pPr>
-    </w:p>
-    <w:p>
-      <w:pPr>
-        <w:pStyle w:val="Listenabsatz"/>
+        <w:pStyle w:val="ListParagraph"/>
+        <w:ind w:left="792"/>
+        <w:rPr>
+          <w:b/>
+          <w:lang w:val="en-US"/>
+        </w:rPr>
+      </w:pPr>
+    </w:p>
+    <w:p>
+      <w:pPr>
+        <w:pStyle w:val="ListParagraph"/>
         <w:numPr>
           <w:ilvl w:val="1"/>
           <w:numId w:val="6"/>
@@ -4698,7 +4409,7 @@
     </w:p>
     <w:p>
       <w:pPr>
-        <w:pStyle w:val="Listenabsatz"/>
+        <w:pStyle w:val="ListParagraph"/>
         <w:numPr>
           <w:ilvl w:val="1"/>
           <w:numId w:val="6"/>
@@ -4719,7 +4430,7 @@
     </w:p>
     <w:p>
       <w:pPr>
-        <w:pStyle w:val="Listenabsatz"/>
+        <w:pStyle w:val="ListParagraph"/>
         <w:numPr>
           <w:ilvl w:val="0"/>
           <w:numId w:val="6"/>
@@ -4740,7 +4451,7 @@
     </w:p>
     <w:p>
       <w:pPr>
-        <w:pStyle w:val="Listenabsatz"/>
+        <w:pStyle w:val="ListParagraph"/>
         <w:numPr>
           <w:ilvl w:val="1"/>
           <w:numId w:val="6"/>
@@ -4761,7 +4472,7 @@
     </w:p>
     <w:p>
       <w:pPr>
-        <w:pStyle w:val="Listenabsatz"/>
+        <w:pStyle w:val="ListParagraph"/>
         <w:ind w:left="792"/>
         <w:rPr>
           <w:b/>
@@ -4778,17 +4489,17 @@
     </w:p>
     <w:p>
       <w:pPr>
-        <w:pStyle w:val="Listenabsatz"/>
-        <w:ind w:left="792"/>
-        <w:rPr>
-          <w:b/>
-          <w:lang w:val="en-US"/>
-        </w:rPr>
-      </w:pPr>
-    </w:p>
-    <w:p>
-      <w:pPr>
-        <w:pStyle w:val="Listenabsatz"/>
+        <w:pStyle w:val="ListParagraph"/>
+        <w:ind w:left="792"/>
+        <w:rPr>
+          <w:b/>
+          <w:lang w:val="en-US"/>
+        </w:rPr>
+      </w:pPr>
+    </w:p>
+    <w:p>
+      <w:pPr>
+        <w:pStyle w:val="ListParagraph"/>
         <w:numPr>
           <w:ilvl w:val="1"/>
           <w:numId w:val="6"/>
@@ -4809,7 +4520,7 @@
     </w:p>
     <w:p>
       <w:pPr>
-        <w:pStyle w:val="Listenabsatz"/>
+        <w:pStyle w:val="ListParagraph"/>
         <w:ind w:left="792"/>
         <w:rPr>
           <w:b/>
@@ -4826,17 +4537,17 @@
     </w:p>
     <w:p>
       <w:pPr>
-        <w:pStyle w:val="Listenabsatz"/>
-        <w:ind w:left="792"/>
-        <w:rPr>
-          <w:b/>
-          <w:lang w:val="en-US"/>
-        </w:rPr>
-      </w:pPr>
-    </w:p>
-    <w:p>
-      <w:pPr>
-        <w:pStyle w:val="Listenabsatz"/>
+        <w:pStyle w:val="ListParagraph"/>
+        <w:ind w:left="792"/>
+        <w:rPr>
+          <w:b/>
+          <w:lang w:val="en-US"/>
+        </w:rPr>
+      </w:pPr>
+    </w:p>
+    <w:p>
+      <w:pPr>
+        <w:pStyle w:val="ListParagraph"/>
         <w:numPr>
           <w:ilvl w:val="1"/>
           <w:numId w:val="6"/>
@@ -4857,7 +4568,7 @@
     </w:p>
     <w:p>
       <w:pPr>
-        <w:pStyle w:val="Listenabsatz"/>
+        <w:pStyle w:val="ListParagraph"/>
         <w:ind w:left="792"/>
         <w:rPr>
           <w:b/>
@@ -4874,17 +4585,17 @@
     </w:p>
     <w:p>
       <w:pPr>
-        <w:pStyle w:val="Listenabsatz"/>
-        <w:ind w:left="792"/>
-        <w:rPr>
-          <w:b/>
-          <w:lang w:val="en-US"/>
-        </w:rPr>
-      </w:pPr>
-    </w:p>
-    <w:p>
-      <w:pPr>
-        <w:pStyle w:val="Listenabsatz"/>
+        <w:pStyle w:val="ListParagraph"/>
+        <w:ind w:left="792"/>
+        <w:rPr>
+          <w:b/>
+          <w:lang w:val="en-US"/>
+        </w:rPr>
+      </w:pPr>
+    </w:p>
+    <w:p>
+      <w:pPr>
+        <w:pStyle w:val="ListParagraph"/>
         <w:numPr>
           <w:ilvl w:val="1"/>
           <w:numId w:val="6"/>
@@ -4905,7 +4616,7 @@
     </w:p>
     <w:p>
       <w:pPr>
-        <w:pStyle w:val="Listenabsatz"/>
+        <w:pStyle w:val="ListParagraph"/>
         <w:ind w:left="792"/>
         <w:rPr>
           <w:b/>
@@ -4922,17 +4633,17 @@
     </w:p>
     <w:p>
       <w:pPr>
-        <w:pStyle w:val="Listenabsatz"/>
-        <w:ind w:left="792"/>
-        <w:rPr>
-          <w:b/>
-          <w:lang w:val="en-US"/>
-        </w:rPr>
-      </w:pPr>
-    </w:p>
-    <w:p>
-      <w:pPr>
-        <w:pStyle w:val="Listenabsatz"/>
+        <w:pStyle w:val="ListParagraph"/>
+        <w:ind w:left="792"/>
+        <w:rPr>
+          <w:b/>
+          <w:lang w:val="en-US"/>
+        </w:rPr>
+      </w:pPr>
+    </w:p>
+    <w:p>
+      <w:pPr>
+        <w:pStyle w:val="ListParagraph"/>
         <w:numPr>
           <w:ilvl w:val="1"/>
           <w:numId w:val="6"/>
@@ -4953,7 +4664,7 @@
     </w:p>
     <w:p>
       <w:pPr>
-        <w:pStyle w:val="Listenabsatz"/>
+        <w:pStyle w:val="ListParagraph"/>
         <w:ind w:left="792"/>
         <w:rPr>
           <w:b/>
@@ -4970,17 +4681,17 @@
     </w:p>
     <w:p>
       <w:pPr>
-        <w:pStyle w:val="Listenabsatz"/>
-        <w:ind w:left="792"/>
-        <w:rPr>
-          <w:b/>
-          <w:lang w:val="en-US"/>
-        </w:rPr>
-      </w:pPr>
-    </w:p>
-    <w:p>
-      <w:pPr>
-        <w:pStyle w:val="Listenabsatz"/>
+        <w:pStyle w:val="ListParagraph"/>
+        <w:ind w:left="792"/>
+        <w:rPr>
+          <w:b/>
+          <w:lang w:val="en-US"/>
+        </w:rPr>
+      </w:pPr>
+    </w:p>
+    <w:p>
+      <w:pPr>
+        <w:pStyle w:val="ListParagraph"/>
         <w:numPr>
           <w:ilvl w:val="1"/>
           <w:numId w:val="6"/>
@@ -5001,7 +4712,7 @@
     </w:p>
     <w:p>
       <w:pPr>
-        <w:pStyle w:val="Listenabsatz"/>
+        <w:pStyle w:val="ListParagraph"/>
         <w:numPr>
           <w:ilvl w:val="2"/>
           <w:numId w:val="6"/>
@@ -5023,7 +4734,7 @@
     </w:p>
     <w:p>
       <w:pPr>
-        <w:pStyle w:val="Listenabsatz"/>
+        <w:pStyle w:val="ListParagraph"/>
         <w:numPr>
           <w:ilvl w:val="2"/>
           <w:numId w:val="6"/>
@@ -5044,7 +4755,7 @@
     </w:p>
     <w:p>
       <w:pPr>
-        <w:pStyle w:val="Listenabsatz"/>
+        <w:pStyle w:val="ListParagraph"/>
         <w:numPr>
           <w:ilvl w:val="2"/>
           <w:numId w:val="6"/>
@@ -5065,7 +4776,7 @@
     </w:p>
     <w:p>
       <w:pPr>
-        <w:pStyle w:val="Listenabsatz"/>
+        <w:pStyle w:val="ListParagraph"/>
         <w:ind w:left="1080"/>
         <w:rPr>
           <w:b/>
@@ -5075,7 +4786,7 @@
     </w:p>
     <w:p>
       <w:pPr>
-        <w:pStyle w:val="Listenabsatz"/>
+        <w:pStyle w:val="ListParagraph"/>
         <w:numPr>
           <w:ilvl w:val="1"/>
           <w:numId w:val="6"/>
@@ -5096,7 +4807,7 @@
     </w:p>
     <w:p>
       <w:pPr>
-        <w:pStyle w:val="Listenabsatz"/>
+        <w:pStyle w:val="ListParagraph"/>
         <w:ind w:left="792"/>
         <w:rPr>
           <w:b/>
@@ -5113,17 +4824,17 @@
     </w:p>
     <w:p>
       <w:pPr>
-        <w:pStyle w:val="Listenabsatz"/>
-        <w:ind w:left="792"/>
-        <w:rPr>
-          <w:b/>
-          <w:lang w:val="en-US"/>
-        </w:rPr>
-      </w:pPr>
-    </w:p>
-    <w:p>
-      <w:pPr>
-        <w:pStyle w:val="Listenabsatz"/>
+        <w:pStyle w:val="ListParagraph"/>
+        <w:ind w:left="792"/>
+        <w:rPr>
+          <w:b/>
+          <w:lang w:val="en-US"/>
+        </w:rPr>
+      </w:pPr>
+    </w:p>
+    <w:p>
+      <w:pPr>
+        <w:pStyle w:val="ListParagraph"/>
         <w:numPr>
           <w:ilvl w:val="1"/>
           <w:numId w:val="6"/>
@@ -5144,7 +4855,7 @@
     </w:p>
     <w:p>
       <w:pPr>
-        <w:pStyle w:val="Listenabsatz"/>
+        <w:pStyle w:val="ListParagraph"/>
         <w:numPr>
           <w:ilvl w:val="1"/>
           <w:numId w:val="6"/>
@@ -5165,17 +4876,17 @@
     </w:p>
     <w:p>
       <w:pPr>
-        <w:pStyle w:val="Listenabsatz"/>
-        <w:ind w:left="792"/>
-        <w:rPr>
-          <w:b/>
-          <w:lang w:val="en-US"/>
-        </w:rPr>
-      </w:pPr>
-    </w:p>
-    <w:p>
-      <w:pPr>
-        <w:pStyle w:val="Listenabsatz"/>
+        <w:pStyle w:val="ListParagraph"/>
+        <w:ind w:left="792"/>
+        <w:rPr>
+          <w:b/>
+          <w:lang w:val="en-US"/>
+        </w:rPr>
+      </w:pPr>
+    </w:p>
+    <w:p>
+      <w:pPr>
+        <w:pStyle w:val="ListParagraph"/>
         <w:numPr>
           <w:ilvl w:val="0"/>
           <w:numId w:val="6"/>
@@ -5196,7 +4907,7 @@
     </w:p>
     <w:p>
       <w:pPr>
-        <w:pStyle w:val="Listenabsatz"/>
+        <w:pStyle w:val="ListParagraph"/>
         <w:numPr>
           <w:ilvl w:val="1"/>
           <w:numId w:val="6"/>
@@ -5217,7 +4928,7 @@
     </w:p>
     <w:p>
       <w:pPr>
-        <w:pStyle w:val="Listenabsatz"/>
+        <w:pStyle w:val="ListParagraph"/>
         <w:ind w:left="792"/>
         <w:rPr>
           <w:b/>
@@ -5234,7 +4945,7 @@
     </w:p>
     <w:p>
       <w:pPr>
-        <w:pStyle w:val="Listenabsatz"/>
+        <w:pStyle w:val="ListParagraph"/>
         <w:ind w:left="792"/>
         <w:rPr>
           <w:b/>
@@ -5251,17 +4962,17 @@
     </w:p>
     <w:p>
       <w:pPr>
-        <w:pStyle w:val="Listenabsatz"/>
-        <w:ind w:left="792"/>
-        <w:rPr>
-          <w:b/>
-          <w:lang w:val="en-US"/>
-        </w:rPr>
-      </w:pPr>
-    </w:p>
-    <w:p>
-      <w:pPr>
-        <w:pStyle w:val="Listenabsatz"/>
+        <w:pStyle w:val="ListParagraph"/>
+        <w:ind w:left="792"/>
+        <w:rPr>
+          <w:b/>
+          <w:lang w:val="en-US"/>
+        </w:rPr>
+      </w:pPr>
+    </w:p>
+    <w:p>
+      <w:pPr>
+        <w:pStyle w:val="ListParagraph"/>
         <w:numPr>
           <w:ilvl w:val="1"/>
           <w:numId w:val="6"/>
@@ -5282,7 +4993,7 @@
     </w:p>
     <w:p>
       <w:pPr>
-        <w:pStyle w:val="Listenabsatz"/>
+        <w:pStyle w:val="ListParagraph"/>
         <w:ind w:left="792"/>
         <w:rPr>
           <w:b/>
@@ -5299,17 +5010,17 @@
     </w:p>
     <w:p>
       <w:pPr>
-        <w:pStyle w:val="Listenabsatz"/>
-        <w:ind w:left="792"/>
-        <w:rPr>
-          <w:b/>
-          <w:lang w:val="en-US"/>
-        </w:rPr>
-      </w:pPr>
-    </w:p>
-    <w:p>
-      <w:pPr>
-        <w:pStyle w:val="Listenabsatz"/>
+        <w:pStyle w:val="ListParagraph"/>
+        <w:ind w:left="792"/>
+        <w:rPr>
+          <w:b/>
+          <w:lang w:val="en-US"/>
+        </w:rPr>
+      </w:pPr>
+    </w:p>
+    <w:p>
+      <w:pPr>
+        <w:pStyle w:val="ListParagraph"/>
         <w:numPr>
           <w:ilvl w:val="1"/>
           <w:numId w:val="6"/>
@@ -5330,7 +5041,7 @@
     </w:p>
     <w:p>
       <w:pPr>
-        <w:pStyle w:val="Listenabsatz"/>
+        <w:pStyle w:val="ListParagraph"/>
         <w:ind w:left="792"/>
         <w:rPr>
           <w:b/>
@@ -5347,17 +5058,17 @@
     </w:p>
     <w:p>
       <w:pPr>
-        <w:pStyle w:val="Listenabsatz"/>
-        <w:ind w:left="792"/>
-        <w:rPr>
-          <w:b/>
-          <w:lang w:val="en-US"/>
-        </w:rPr>
-      </w:pPr>
-    </w:p>
-    <w:p>
-      <w:pPr>
-        <w:pStyle w:val="Listenabsatz"/>
+        <w:pStyle w:val="ListParagraph"/>
+        <w:ind w:left="792"/>
+        <w:rPr>
+          <w:b/>
+          <w:lang w:val="en-US"/>
+        </w:rPr>
+      </w:pPr>
+    </w:p>
+    <w:p>
+      <w:pPr>
+        <w:pStyle w:val="ListParagraph"/>
         <w:numPr>
           <w:ilvl w:val="1"/>
           <w:numId w:val="6"/>
@@ -5378,7 +5089,7 @@
     </w:p>
     <w:p>
       <w:pPr>
-        <w:pStyle w:val="Listenabsatz"/>
+        <w:pStyle w:val="ListParagraph"/>
         <w:ind w:left="792"/>
         <w:rPr>
           <w:b/>
@@ -5395,17 +5106,17 @@
     </w:p>
     <w:p>
       <w:pPr>
-        <w:pStyle w:val="Listenabsatz"/>
-        <w:ind w:left="792"/>
-        <w:rPr>
-          <w:b/>
-          <w:lang w:val="en-US"/>
-        </w:rPr>
-      </w:pPr>
-    </w:p>
-    <w:p>
-      <w:pPr>
-        <w:pStyle w:val="Listenabsatz"/>
+        <w:pStyle w:val="ListParagraph"/>
+        <w:ind w:left="792"/>
+        <w:rPr>
+          <w:b/>
+          <w:lang w:val="en-US"/>
+        </w:rPr>
+      </w:pPr>
+    </w:p>
+    <w:p>
+      <w:pPr>
+        <w:pStyle w:val="ListParagraph"/>
         <w:numPr>
           <w:ilvl w:val="1"/>
           <w:numId w:val="6"/>
@@ -5426,43 +5137,34 @@
     </w:p>
     <w:p>
       <w:pPr>
-        <w:pStyle w:val="Listenabsatz"/>
-        <w:ind w:left="792"/>
-        <w:rPr>
-          <w:b/>
-          <w:lang w:val="en-US"/>
-        </w:rPr>
-      </w:pPr>
-      <w:r>
-        <w:rPr>
-          <w:b/>
-          <w:lang w:val="en-US"/>
-        </w:rPr>
-        <w:t xml:space="preserve">The profile edits or updates </w:t>
-      </w:r>
-      <w:proofErr w:type="gramStart"/>
-      <w:r>
-        <w:rPr>
-          <w:b/>
-          <w:lang w:val="en-US"/>
-        </w:rPr>
-        <w:t>are saved</w:t>
-      </w:r>
-      <w:proofErr w:type="gramEnd"/>
-    </w:p>
-    <w:p>
-      <w:pPr>
-        <w:pStyle w:val="Listenabsatz"/>
-        <w:ind w:left="792"/>
-        <w:rPr>
-          <w:b/>
-          <w:lang w:val="en-US"/>
-        </w:rPr>
-      </w:pPr>
-    </w:p>
-    <w:p>
-      <w:pPr>
-        <w:pStyle w:val="Listenabsatz"/>
+        <w:pStyle w:val="ListParagraph"/>
+        <w:ind w:left="792"/>
+        <w:rPr>
+          <w:b/>
+          <w:lang w:val="en-US"/>
+        </w:rPr>
+      </w:pPr>
+      <w:r>
+        <w:rPr>
+          <w:b/>
+          <w:lang w:val="en-US"/>
+        </w:rPr>
+        <w:t>The profile edits or updates are saved</w:t>
+      </w:r>
+    </w:p>
+    <w:p>
+      <w:pPr>
+        <w:pStyle w:val="ListParagraph"/>
+        <w:ind w:left="792"/>
+        <w:rPr>
+          <w:b/>
+          <w:lang w:val="en-US"/>
+        </w:rPr>
+      </w:pPr>
+    </w:p>
+    <w:p>
+      <w:pPr>
+        <w:pStyle w:val="ListParagraph"/>
         <w:numPr>
           <w:ilvl w:val="1"/>
           <w:numId w:val="6"/>
@@ -5483,7 +5185,7 @@
     </w:p>
     <w:p>
       <w:pPr>
-        <w:pStyle w:val="Listenabsatz"/>
+        <w:pStyle w:val="ListParagraph"/>
         <w:numPr>
           <w:ilvl w:val="2"/>
           <w:numId w:val="6"/>
@@ -5504,7 +5206,7 @@
     </w:p>
     <w:p>
       <w:pPr>
-        <w:pStyle w:val="Listenabsatz"/>
+        <w:pStyle w:val="ListParagraph"/>
         <w:numPr>
           <w:ilvl w:val="2"/>
           <w:numId w:val="6"/>
@@ -5525,7 +5227,7 @@
     </w:p>
     <w:p>
       <w:pPr>
-        <w:pStyle w:val="Listenabsatz"/>
+        <w:pStyle w:val="ListParagraph"/>
         <w:numPr>
           <w:ilvl w:val="2"/>
           <w:numId w:val="6"/>
@@ -5546,7 +5248,7 @@
     </w:p>
     <w:p>
       <w:pPr>
-        <w:pStyle w:val="Listenabsatz"/>
+        <w:pStyle w:val="ListParagraph"/>
         <w:ind w:left="1080"/>
         <w:rPr>
           <w:b/>
@@ -5556,7 +5258,7 @@
     </w:p>
     <w:p>
       <w:pPr>
-        <w:pStyle w:val="Listenabsatz"/>
+        <w:pStyle w:val="ListParagraph"/>
         <w:numPr>
           <w:ilvl w:val="1"/>
           <w:numId w:val="6"/>
@@ -5577,7 +5279,7 @@
     </w:p>
     <w:p>
       <w:pPr>
-        <w:pStyle w:val="Listenabsatz"/>
+        <w:pStyle w:val="ListParagraph"/>
         <w:numPr>
           <w:ilvl w:val="2"/>
           <w:numId w:val="6"/>
@@ -5598,7 +5300,7 @@
     </w:p>
     <w:p>
       <w:pPr>
-        <w:pStyle w:val="Listenabsatz"/>
+        <w:pStyle w:val="ListParagraph"/>
         <w:numPr>
           <w:ilvl w:val="2"/>
           <w:numId w:val="6"/>
@@ -5619,7 +5321,7 @@
     </w:p>
     <w:p>
       <w:pPr>
-        <w:pStyle w:val="Listenabsatz"/>
+        <w:pStyle w:val="ListParagraph"/>
         <w:numPr>
           <w:ilvl w:val="2"/>
           <w:numId w:val="6"/>
@@ -5640,7 +5342,7 @@
     </w:p>
     <w:p>
       <w:pPr>
-        <w:pStyle w:val="Listenabsatz"/>
+        <w:pStyle w:val="ListParagraph"/>
         <w:numPr>
           <w:ilvl w:val="2"/>
           <w:numId w:val="6"/>
@@ -5661,7 +5363,7 @@
     </w:p>
     <w:p>
       <w:pPr>
-        <w:pStyle w:val="Listenabsatz"/>
+        <w:pStyle w:val="ListParagraph"/>
         <w:ind w:left="1080"/>
         <w:rPr>
           <w:b/>
@@ -5671,7 +5373,7 @@
     </w:p>
     <w:p>
       <w:pPr>
-        <w:pStyle w:val="Listenabsatz"/>
+        <w:pStyle w:val="ListParagraph"/>
         <w:numPr>
           <w:ilvl w:val="1"/>
           <w:numId w:val="6"/>
@@ -5692,17 +5394,17 @@
     </w:p>
     <w:p>
       <w:pPr>
-        <w:pStyle w:val="Listenabsatz"/>
-        <w:ind w:left="792"/>
-        <w:rPr>
-          <w:b/>
-          <w:lang w:val="en-US"/>
-        </w:rPr>
-      </w:pPr>
-    </w:p>
-    <w:p>
-      <w:pPr>
-        <w:pStyle w:val="Listenabsatz"/>
+        <w:pStyle w:val="ListParagraph"/>
+        <w:ind w:left="792"/>
+        <w:rPr>
+          <w:b/>
+          <w:lang w:val="en-US"/>
+        </w:rPr>
+      </w:pPr>
+    </w:p>
+    <w:p>
+      <w:pPr>
+        <w:pStyle w:val="ListParagraph"/>
         <w:numPr>
           <w:ilvl w:val="1"/>
           <w:numId w:val="6"/>
@@ -5730,25 +5432,17 @@
     </w:p>
     <w:p>
       <w:pPr>
-        <w:pStyle w:val="berschrift2"/>
+        <w:pStyle w:val="Heading2"/>
         <w:rPr>
           <w:lang w:val="en-US"/>
         </w:rPr>
       </w:pPr>
       <w:bookmarkStart w:id="9" w:name="_Toc400481678"/>
-      <w:proofErr w:type="gramStart"/>
-      <w:r>
-        <w:rPr>
-          <w:lang w:val="en-US"/>
-        </w:rPr>
-        <w:t>2.b</w:t>
-      </w:r>
-      <w:proofErr w:type="gramEnd"/>
-      <w:r>
-        <w:rPr>
-          <w:lang w:val="en-US"/>
-        </w:rPr>
-        <w:t>. Actor characteristics</w:t>
+      <w:r>
+        <w:rPr>
+          <w:lang w:val="en-US"/>
+        </w:rPr>
+        <w:t>2.b. Actor characteristics</w:t>
       </w:r>
       <w:bookmarkEnd w:id="9"/>
     </w:p>
@@ -5794,7 +5488,7 @@
     </w:p>
     <w:p>
       <w:pPr>
-        <w:pStyle w:val="berschrift1"/>
+        <w:pStyle w:val="Heading1"/>
         <w:rPr>
           <w:lang w:val="en-US"/>
         </w:rPr>
@@ -5816,31 +5510,23 @@
     </w:p>
     <w:p>
       <w:pPr>
-        <w:pStyle w:val="berschrift2"/>
+        <w:pStyle w:val="Heading2"/>
         <w:rPr>
           <w:lang w:val="en-US"/>
         </w:rPr>
       </w:pPr>
       <w:bookmarkStart w:id="11" w:name="_Toc400481680"/>
-      <w:proofErr w:type="gramStart"/>
-      <w:r>
-        <w:rPr>
-          <w:lang w:val="en-US"/>
-        </w:rPr>
-        <w:t>3.a</w:t>
-      </w:r>
-      <w:proofErr w:type="gramEnd"/>
-      <w:r>
-        <w:rPr>
-          <w:lang w:val="en-US"/>
-        </w:rPr>
-        <w:t>. Functional requirements</w:t>
+      <w:r>
+        <w:rPr>
+          <w:lang w:val="en-US"/>
+        </w:rPr>
+        <w:t>3.a. Functional requirements</w:t>
       </w:r>
       <w:bookmarkEnd w:id="11"/>
     </w:p>
     <w:p>
       <w:pPr>
-        <w:pStyle w:val="Listenabsatz"/>
+        <w:pStyle w:val="ListParagraph"/>
         <w:numPr>
           <w:ilvl w:val="0"/>
           <w:numId w:val="14"/>
@@ -5858,7 +5544,7 @@
     </w:p>
     <w:p>
       <w:pPr>
-        <w:pStyle w:val="Listenabsatz"/>
+        <w:pStyle w:val="ListParagraph"/>
         <w:numPr>
           <w:ilvl w:val="0"/>
           <w:numId w:val="14"/>
@@ -5871,26 +5557,12 @@
         <w:rPr>
           <w:lang w:val="en-US"/>
         </w:rPr>
-        <w:t xml:space="preserve">The ad form has some spaces that </w:t>
-      </w:r>
-      <w:proofErr w:type="gramStart"/>
-      <w:r>
-        <w:rPr>
-          <w:lang w:val="en-US"/>
-        </w:rPr>
-        <w:t>cannot be left</w:t>
-      </w:r>
-      <w:proofErr w:type="gramEnd"/>
-      <w:r>
-        <w:rPr>
-          <w:lang w:val="en-US"/>
-        </w:rPr>
-        <w:t xml:space="preserve"> empty.</w:t>
-      </w:r>
-    </w:p>
-    <w:p>
-      <w:pPr>
-        <w:pStyle w:val="Listenabsatz"/>
+        <w:t>The ad form has some spaces that cannot be left empty.</w:t>
+      </w:r>
+    </w:p>
+    <w:p>
+      <w:pPr>
+        <w:pStyle w:val="ListParagraph"/>
         <w:numPr>
           <w:ilvl w:val="0"/>
           <w:numId w:val="14"/>
@@ -5908,7 +5580,7 @@
     </w:p>
     <w:p>
       <w:pPr>
-        <w:pStyle w:val="Listenabsatz"/>
+        <w:pStyle w:val="ListParagraph"/>
         <w:numPr>
           <w:ilvl w:val="0"/>
           <w:numId w:val="14"/>
@@ -5926,7 +5598,7 @@
     </w:p>
     <w:p>
       <w:pPr>
-        <w:pStyle w:val="Listenabsatz"/>
+        <w:pStyle w:val="ListParagraph"/>
         <w:numPr>
           <w:ilvl w:val="0"/>
           <w:numId w:val="14"/>
@@ -5950,7 +5622,7 @@
     </w:p>
     <w:p>
       <w:pPr>
-        <w:pStyle w:val="Listenabsatz"/>
+        <w:pStyle w:val="ListParagraph"/>
         <w:numPr>
           <w:ilvl w:val="0"/>
           <w:numId w:val="14"/>
@@ -5968,31 +5640,23 @@
     </w:p>
     <w:p>
       <w:pPr>
-        <w:pStyle w:val="berschrift2"/>
+        <w:pStyle w:val="Heading2"/>
         <w:rPr>
           <w:lang w:val="en-US"/>
         </w:rPr>
       </w:pPr>
       <w:bookmarkStart w:id="12" w:name="_Toc400481681"/>
-      <w:proofErr w:type="gramStart"/>
-      <w:r>
-        <w:rPr>
-          <w:lang w:val="en-US"/>
-        </w:rPr>
-        <w:t>3.b</w:t>
-      </w:r>
-      <w:proofErr w:type="gramEnd"/>
-      <w:r>
-        <w:rPr>
-          <w:lang w:val="en-US"/>
-        </w:rPr>
-        <w:t>. Non-functional requirements</w:t>
+      <w:r>
+        <w:rPr>
+          <w:lang w:val="en-US"/>
+        </w:rPr>
+        <w:t>3.b. Non-functional requirements</w:t>
       </w:r>
       <w:bookmarkEnd w:id="12"/>
     </w:p>
     <w:p>
       <w:pPr>
-        <w:pStyle w:val="Listenabsatz"/>
+        <w:pStyle w:val="ListParagraph"/>
         <w:numPr>
           <w:ilvl w:val="0"/>
           <w:numId w:val="13"/>
@@ -6052,7 +5716,7 @@
     </w:p>
     <w:p>
       <w:pPr>
-        <w:pStyle w:val="Listenabsatz"/>
+        <w:pStyle w:val="ListParagraph"/>
         <w:numPr>
           <w:ilvl w:val="0"/>
           <w:numId w:val="13"/>
@@ -6065,12 +5729,12 @@
         <w:rPr>
           <w:lang w:val="en-US"/>
         </w:rPr>
-        <w:t>The most frequently used features (such as bookmarking an object while looking at its profile) are accessible by just one click.</w:t>
-      </w:r>
-    </w:p>
-    <w:p>
-      <w:pPr>
-        <w:pStyle w:val="Listenabsatz"/>
+        <w:t>The application is usable on all platforms and display sizes because responsive webdesign is used (twitter bootstrap).</w:t>
+      </w:r>
+    </w:p>
+    <w:p>
+      <w:pPr>
+        <w:pStyle w:val="ListParagraph"/>
         <w:numPr>
           <w:ilvl w:val="0"/>
           <w:numId w:val="13"/>
@@ -6083,12 +5747,12 @@
         <w:rPr>
           <w:lang w:val="en-US"/>
         </w:rPr>
-        <w:t>Every user action has an immediate reaction. For example: If the user clicks “search”, some kind of response is shown, that lets him now the system is processing the request.</w:t>
-      </w:r>
-    </w:p>
-    <w:p>
-      <w:pPr>
-        <w:pStyle w:val="Listenabsatz"/>
+        <w:t>Because users might often use the system from mobile devices the performance is greatly optimized.</w:t>
+      </w:r>
+    </w:p>
+    <w:p>
+      <w:pPr>
+        <w:pStyle w:val="ListParagraph"/>
         <w:numPr>
           <w:ilvl w:val="0"/>
           <w:numId w:val="13"/>
@@ -6101,28 +5765,86 @@
         <w:rPr>
           <w:lang w:val="en-US"/>
         </w:rPr>
-        <w:t xml:space="preserve">Both database structure and database usage </w:t>
-      </w:r>
-      <w:proofErr w:type="gramStart"/>
-      <w:r>
-        <w:rPr>
-          <w:lang w:val="en-US"/>
-        </w:rPr>
-        <w:t>are designed</w:t>
-      </w:r>
-      <w:proofErr w:type="gramEnd"/>
-      <w:r>
-        <w:rPr>
-          <w:lang w:val="en-US"/>
-        </w:rPr>
-        <w:t xml:space="preserve"> to ensure data consistency.</w:t>
+        <w:t>The user data is kept confidential and not passed on to third parties.</w:t>
+      </w:r>
+    </w:p>
+    <w:p>
+      <w:pPr>
+        <w:pStyle w:val="ListParagraph"/>
+        <w:numPr>
+          <w:ilvl w:val="0"/>
+          <w:numId w:val="13"/>
+        </w:numPr>
+        <w:rPr>
+          <w:lang w:val="en-US"/>
+        </w:rPr>
+      </w:pPr>
+      <w:r>
+        <w:rPr>
+          <w:lang w:val="en-US"/>
+        </w:rPr>
+        <w:t>The usage of the application is completely free of charge for both the provider and the searcher.</w:t>
       </w:r>
       <w:bookmarkStart w:id="13" w:name="_GoBack"/>
       <w:bookmarkEnd w:id="13"/>
     </w:p>
+    <w:p>
+      <w:pPr>
+        <w:pStyle w:val="ListParagraph"/>
+        <w:numPr>
+          <w:ilvl w:val="0"/>
+          <w:numId w:val="13"/>
+        </w:numPr>
+        <w:rPr>
+          <w:lang w:val="en-US"/>
+        </w:rPr>
+      </w:pPr>
+      <w:r>
+        <w:rPr>
+          <w:lang w:val="en-US"/>
+        </w:rPr>
+        <w:t>The most frequently used features (such as bookmarking an object while looking at its profile) are accessible by just one click.</w:t>
+      </w:r>
+    </w:p>
+    <w:p>
+      <w:pPr>
+        <w:pStyle w:val="ListParagraph"/>
+        <w:numPr>
+          <w:ilvl w:val="0"/>
+          <w:numId w:val="13"/>
+        </w:numPr>
+        <w:rPr>
+          <w:lang w:val="en-US"/>
+        </w:rPr>
+      </w:pPr>
+      <w:r>
+        <w:rPr>
+          <w:lang w:val="en-US"/>
+        </w:rPr>
+        <w:t>Every user action has an immediate reaction. For example: If the user clicks “search”, some kind of response is shown, that lets him now the system is processing the request.</w:t>
+      </w:r>
+    </w:p>
+    <w:p>
+      <w:pPr>
+        <w:pStyle w:val="ListParagraph"/>
+        <w:numPr>
+          <w:ilvl w:val="0"/>
+          <w:numId w:val="13"/>
+        </w:numPr>
+        <w:rPr>
+          <w:lang w:val="en-US"/>
+        </w:rPr>
+      </w:pPr>
+      <w:r>
+        <w:rPr>
+          <w:lang w:val="en-US"/>
+        </w:rPr>
+        <w:t>Both database structure and usage are designed to ensure data consistency.</w:t>
+      </w:r>
+    </w:p>
     <w:sectPr>
-      <w:headerReference w:type="default" r:id="rId13"/>
-      <w:footerReference w:type="default" r:id="rId14"/>
+      <w:headerReference w:type="default" r:id="rId14"/>
+      <w:footerReference w:type="default" r:id="rId15"/>
       <w:pgSz w:w="11900" w:h="16840"/>
       <w:pgMar w:top="1247" w:right="1077" w:bottom="1304" w:left="1077" w:header="709" w:footer="709" w:gutter="0"/>
       <w:cols w:space="708"/>
@@ -6133,7 +5855,7 @@
 </file>
 
 <file path=word/endnotes.xml><?xml version="1.0" encoding="utf-8"?>
-<w:endnotes xmlns:wpc="http://schemas.microsoft.com/office/word/2010/wordprocessingCanvas" xmlns:mc="http://schemas.openxmlformats.org/markup-compatibility/2006" xmlns:o="urn:schemas-microsoft-com:office:office" xmlns:r="http://schemas.openxmlformats.org/officeDocument/2006/relationships" xmlns:m="http://schemas.openxmlformats.org/officeDocument/2006/math" xmlns:v="urn:schemas-microsoft-com:vml" xmlns:wp14="http://schemas.microsoft.com/office/word/2010/wordprocessingDrawing" xmlns:wp="http://schemas.openxmlformats.org/drawingml/2006/wordprocessingDrawing" xmlns:w10="urn:schemas-microsoft-com:office:word" xmlns:w="http://schemas.openxmlformats.org/wordprocessingml/2006/main" xmlns:w14="http://schemas.microsoft.com/office/word/2010/wordml" xmlns:w15="http://schemas.microsoft.com/office/word/2012/wordml" xmlns:wpg="http://schemas.microsoft.com/office/word/2010/wordprocessingGroup" xmlns:wpi="http://schemas.microsoft.com/office/word/2010/wordprocessingInk" xmlns:wne="http://schemas.microsoft.com/office/word/2006/wordml" xmlns:wps="http://schemas.microsoft.com/office/word/2010/wordprocessingShape" mc:Ignorable="w14 w15 wp14">
+<w:endnotes xmlns:wpc="http://schemas.microsoft.com/office/word/2010/wordprocessingCanvas" xmlns:mo="http://schemas.microsoft.com/office/mac/office/2008/main" xmlns:mc="http://schemas.openxmlformats.org/markup-compatibility/2006" xmlns:mv="urn:schemas-microsoft-com:mac:vml" xmlns:o="urn:schemas-microsoft-com:office:office" xmlns:r="http://schemas.openxmlformats.org/officeDocument/2006/relationships" xmlns:m="http://schemas.openxmlformats.org/officeDocument/2006/math" xmlns:v="urn:schemas-microsoft-com:vml" xmlns:wp14="http://schemas.microsoft.com/office/word/2010/wordprocessingDrawing" xmlns:wp="http://schemas.openxmlformats.org/drawingml/2006/wordprocessingDrawing" xmlns:w10="urn:schemas-microsoft-com:office:word" xmlns:w="http://schemas.openxmlformats.org/wordprocessingml/2006/main" xmlns:w14="http://schemas.microsoft.com/office/word/2010/wordml" xmlns:wpg="http://schemas.microsoft.com/office/word/2010/wordprocessingGroup" xmlns:wpi="http://schemas.microsoft.com/office/word/2010/wordprocessingInk" xmlns:wne="http://schemas.microsoft.com/office/word/2006/wordml" xmlns:wps="http://schemas.microsoft.com/office/word/2010/wordprocessingShape" mc:Ignorable="w14 wp14">
   <w:endnote w:type="separator" w:id="-1">
     <w:p>
       <w:pPr>
@@ -6158,10 +5880,10 @@
 </file>
 
 <file path=word/footer1.xml><?xml version="1.0" encoding="utf-8"?>
-<w:ftr xmlns:wpc="http://schemas.microsoft.com/office/word/2010/wordprocessingCanvas" xmlns:mc="http://schemas.openxmlformats.org/markup-compatibility/2006" xmlns:o="urn:schemas-microsoft-com:office:office" xmlns:r="http://schemas.openxmlformats.org/officeDocument/2006/relationships" xmlns:m="http://schemas.openxmlformats.org/officeDocument/2006/math" xmlns:v="urn:schemas-microsoft-com:vml" xmlns:wp14="http://schemas.microsoft.com/office/word/2010/wordprocessingDrawing" xmlns:wp="http://schemas.openxmlformats.org/drawingml/2006/wordprocessingDrawing" xmlns:w10="urn:schemas-microsoft-com:office:word" xmlns:w="http://schemas.openxmlformats.org/wordprocessingml/2006/main" xmlns:w14="http://schemas.microsoft.com/office/word/2010/wordml" xmlns:w15="http://schemas.microsoft.com/office/word/2012/wordml" xmlns:wpg="http://schemas.microsoft.com/office/word/2010/wordprocessingGroup" xmlns:wpi="http://schemas.microsoft.com/office/word/2010/wordprocessingInk" xmlns:wne="http://schemas.microsoft.com/office/word/2006/wordml" xmlns:wps="http://schemas.microsoft.com/office/word/2010/wordprocessingShape" mc:Ignorable="w14 w15 wp14">
+<w:ftr xmlns:wpc="http://schemas.microsoft.com/office/word/2010/wordprocessingCanvas" xmlns:mo="http://schemas.microsoft.com/office/mac/office/2008/main" xmlns:mc="http://schemas.openxmlformats.org/markup-compatibility/2006" xmlns:mv="urn:schemas-microsoft-com:mac:vml" xmlns:o="urn:schemas-microsoft-com:office:office" xmlns:r="http://schemas.openxmlformats.org/officeDocument/2006/relationships" xmlns:m="http://schemas.openxmlformats.org/officeDocument/2006/math" xmlns:v="urn:schemas-microsoft-com:vml" xmlns:wp14="http://schemas.microsoft.com/office/word/2010/wordprocessingDrawing" xmlns:wp="http://schemas.openxmlformats.org/drawingml/2006/wordprocessingDrawing" xmlns:w10="urn:schemas-microsoft-com:office:word" xmlns:w="http://schemas.openxmlformats.org/wordprocessingml/2006/main" xmlns:w14="http://schemas.microsoft.com/office/word/2010/wordml" xmlns:wpg="http://schemas.microsoft.com/office/word/2010/wordprocessingGroup" xmlns:wpi="http://schemas.microsoft.com/office/word/2010/wordprocessingInk" xmlns:wne="http://schemas.microsoft.com/office/word/2006/wordml" xmlns:wps="http://schemas.microsoft.com/office/word/2010/wordprocessingShape" mc:Ignorable="w14 wp14">
   <w:p>
     <w:pPr>
-      <w:pStyle w:val="Fuzeile"/>
+      <w:pStyle w:val="Footer"/>
       <w:pBdr>
         <w:top w:val="single" w:sz="4" w:space="1" w:color="auto"/>
       </w:pBdr>
@@ -6220,7 +5942,7 @@
 </file>
 
 <file path=word/footnotes.xml><?xml version="1.0" encoding="utf-8"?>
-<w:footnotes xmlns:wpc="http://schemas.microsoft.com/office/word/2010/wordprocessingCanvas" xmlns:mc="http://schemas.openxmlformats.org/markup-compatibility/2006" xmlns:o="urn:schemas-microsoft-com:office:office" xmlns:r="http://schemas.openxmlformats.org/officeDocument/2006/relationships" xmlns:m="http://schemas.openxmlformats.org/officeDocument/2006/math" xmlns:v="urn:schemas-microsoft-com:vml" xmlns:wp14="http://schemas.microsoft.com/office/word/2010/wordprocessingDrawing" xmlns:wp="http://schemas.openxmlformats.org/drawingml/2006/wordprocessingDrawing" xmlns:w10="urn:schemas-microsoft-com:office:word" xmlns:w="http://schemas.openxmlformats.org/wordprocessingml/2006/main" xmlns:w14="http://schemas.microsoft.com/office/word/2010/wordml" xmlns:w15="http://schemas.microsoft.com/office/word/2012/wordml" xmlns:wpg="http://schemas.microsoft.com/office/word/2010/wordprocessingGroup" xmlns:wpi="http://schemas.microsoft.com/office/word/2010/wordprocessingInk" xmlns:wne="http://schemas.microsoft.com/office/word/2006/wordml" xmlns:wps="http://schemas.microsoft.com/office/word/2010/wordprocessingShape" mc:Ignorable="w14 w15 wp14">
+<w:footnotes xmlns:wpc="http://schemas.microsoft.com/office/word/2010/wordprocessingCanvas" xmlns:mo="http://schemas.microsoft.com/office/mac/office/2008/main" xmlns:mc="http://schemas.openxmlformats.org/markup-compatibility/2006" xmlns:mv="urn:schemas-microsoft-com:mac:vml" xmlns:o="urn:schemas-microsoft-com:office:office" xmlns:r="http://schemas.openxmlformats.org/officeDocument/2006/relationships" xmlns:m="http://schemas.openxmlformats.org/officeDocument/2006/math" xmlns:v="urn:schemas-microsoft-com:vml" xmlns:wp14="http://schemas.microsoft.com/office/word/2010/wordprocessingDrawing" xmlns:wp="http://schemas.openxmlformats.org/drawingml/2006/wordprocessingDrawing" xmlns:w10="urn:schemas-microsoft-com:office:word" xmlns:w="http://schemas.openxmlformats.org/wordprocessingml/2006/main" xmlns:w14="http://schemas.microsoft.com/office/word/2010/wordml" xmlns:wpg="http://schemas.microsoft.com/office/word/2010/wordprocessingGroup" xmlns:wpi="http://schemas.microsoft.com/office/word/2010/wordprocessingInk" xmlns:wne="http://schemas.microsoft.com/office/word/2006/wordml" xmlns:wps="http://schemas.microsoft.com/office/word/2010/wordprocessingShape" mc:Ignorable="w14 wp14">
   <w:footnote w:type="separator" w:id="-1">
     <w:p>
       <w:pPr>
@@ -6245,10 +5967,10 @@
 </file>
 
 <file path=word/header1.xml><?xml version="1.0" encoding="utf-8"?>
-<w:hdr xmlns:wpc="http://schemas.microsoft.com/office/word/2010/wordprocessingCanvas" xmlns:mc="http://schemas.openxmlformats.org/markup-compatibility/2006" xmlns:o="urn:schemas-microsoft-com:office:office" xmlns:r="http://schemas.openxmlformats.org/officeDocument/2006/relationships" xmlns:m="http://schemas.openxmlformats.org/officeDocument/2006/math" xmlns:v="urn:schemas-microsoft-com:vml" xmlns:wp14="http://schemas.microsoft.com/office/word/2010/wordprocessingDrawing" xmlns:wp="http://schemas.openxmlformats.org/drawingml/2006/wordprocessingDrawing" xmlns:w10="urn:schemas-microsoft-com:office:word" xmlns:w="http://schemas.openxmlformats.org/wordprocessingml/2006/main" xmlns:w14="http://schemas.microsoft.com/office/word/2010/wordml" xmlns:w15="http://schemas.microsoft.com/office/word/2012/wordml" xmlns:wpg="http://schemas.microsoft.com/office/word/2010/wordprocessingGroup" xmlns:wpi="http://schemas.microsoft.com/office/word/2010/wordprocessingInk" xmlns:wne="http://schemas.microsoft.com/office/word/2006/wordml" xmlns:wps="http://schemas.microsoft.com/office/word/2010/wordprocessingShape" mc:Ignorable="w14 w15 wp14">
+<w:hdr xmlns:wpc="http://schemas.microsoft.com/office/word/2010/wordprocessingCanvas" xmlns:mo="http://schemas.microsoft.com/office/mac/office/2008/main" xmlns:mc="http://schemas.openxmlformats.org/markup-compatibility/2006" xmlns:mv="urn:schemas-microsoft-com:mac:vml" xmlns:o="urn:schemas-microsoft-com:office:office" xmlns:r="http://schemas.openxmlformats.org/officeDocument/2006/relationships" xmlns:m="http://schemas.openxmlformats.org/officeDocument/2006/math" xmlns:v="urn:schemas-microsoft-com:vml" xmlns:wp14="http://schemas.microsoft.com/office/word/2010/wordprocessingDrawing" xmlns:wp="http://schemas.openxmlformats.org/drawingml/2006/wordprocessingDrawing" xmlns:w10="urn:schemas-microsoft-com:office:word" xmlns:w="http://schemas.openxmlformats.org/wordprocessingml/2006/main" xmlns:w14="http://schemas.microsoft.com/office/word/2010/wordml" xmlns:wpg="http://schemas.microsoft.com/office/word/2010/wordprocessingGroup" xmlns:wpi="http://schemas.microsoft.com/office/word/2010/wordprocessingInk" xmlns:wne="http://schemas.microsoft.com/office/word/2006/wordml" xmlns:wps="http://schemas.microsoft.com/office/word/2010/wordprocessingShape" mc:Ignorable="w14 wp14">
   <w:p>
     <w:pPr>
-      <w:pStyle w:val="Kopfzeile"/>
+      <w:pStyle w:val="Header"/>
       <w:pBdr>
         <w:bottom w:val="single" w:sz="4" w:space="1" w:color="auto"/>
       </w:pBdr>
@@ -6278,7 +6000,7 @@
 </file>
 
 <file path=word/numbering.xml><?xml version="1.0" encoding="utf-8"?>
-<w:numbering xmlns:wpc="http://schemas.microsoft.com/office/word/2010/wordprocessingCanvas" xmlns:mc="http://schemas.openxmlformats.org/markup-compatibility/2006" xmlns:o="urn:schemas-microsoft-com:office:office" xmlns:r="http://schemas.openxmlformats.org/officeDocument/2006/relationships" xmlns:m="http://schemas.openxmlformats.org/officeDocument/2006/math" xmlns:v="urn:schemas-microsoft-com:vml" xmlns:wp14="http://schemas.microsoft.com/office/word/2010/wordprocessingDrawing" xmlns:wp="http://schemas.openxmlformats.org/drawingml/2006/wordprocessingDrawing" xmlns:w10="urn:schemas-microsoft-com:office:word" xmlns:w="http://schemas.openxmlformats.org/wordprocessingml/2006/main" xmlns:w14="http://schemas.microsoft.com/office/word/2010/wordml" xmlns:w15="http://schemas.microsoft.com/office/word/2012/wordml" xmlns:wpg="http://schemas.microsoft.com/office/word/2010/wordprocessingGroup" xmlns:wpi="http://schemas.microsoft.com/office/word/2010/wordprocessingInk" xmlns:wne="http://schemas.microsoft.com/office/word/2006/wordml" xmlns:wps="http://schemas.microsoft.com/office/word/2010/wordprocessingShape" mc:Ignorable="w14 w15 wp14">
+<w:numbering xmlns:wpc="http://schemas.microsoft.com/office/word/2010/wordprocessingCanvas" xmlns:mo="http://schemas.microsoft.com/office/mac/office/2008/main" xmlns:mc="http://schemas.openxmlformats.org/markup-compatibility/2006" xmlns:mv="urn:schemas-microsoft-com:mac:vml" xmlns:o="urn:schemas-microsoft-com:office:office" xmlns:r="http://schemas.openxmlformats.org/officeDocument/2006/relationships" xmlns:m="http://schemas.openxmlformats.org/officeDocument/2006/math" xmlns:v="urn:schemas-microsoft-com:vml" xmlns:wp14="http://schemas.microsoft.com/office/word/2010/wordprocessingDrawing" xmlns:wp="http://schemas.openxmlformats.org/drawingml/2006/wordprocessingDrawing" xmlns:w10="urn:schemas-microsoft-com:office:word" xmlns:w="http://schemas.openxmlformats.org/wordprocessingml/2006/main" xmlns:w14="http://schemas.microsoft.com/office/word/2010/wordml" xmlns:wpg="http://schemas.microsoft.com/office/word/2010/wordprocessingGroup" xmlns:wpi="http://schemas.microsoft.com/office/word/2010/wordprocessingInk" xmlns:wne="http://schemas.microsoft.com/office/word/2006/wordml" xmlns:wps="http://schemas.microsoft.com/office/word/2010/wordprocessingShape" mc:Ignorable="w14 wp14">
   <w:abstractNum w:abstractNumId="0">
     <w:nsid w:val="FFFFFF80"/>
     <w:multiLevelType w:val="singleLevel"/>
@@ -6326,7 +6048,7 @@
     <w:lvl w:ilvl="0">
       <w:start w:val="1"/>
       <w:numFmt w:val="bullet"/>
-      <w:pStyle w:val="Aufzhlungszeichen3"/>
+      <w:pStyle w:val="ListBullet3"/>
       <w:lvlText w:val=""/>
       <w:lvlJc w:val="left"/>
       <w:pPr>
@@ -6347,7 +6069,7 @@
     <w:lvl w:ilvl="0">
       <w:start w:val="1"/>
       <w:numFmt w:val="bullet"/>
-      <w:pStyle w:val="Aufzhlungszeichen2"/>
+      <w:pStyle w:val="ListBullet2"/>
       <w:lvlText w:val=""/>
       <w:lvlJc w:val="left"/>
       <w:pPr>
@@ -6368,7 +6090,7 @@
     <w:lvl w:ilvl="0">
       <w:start w:val="1"/>
       <w:numFmt w:val="bullet"/>
-      <w:pStyle w:val="Aufzhlungszeichen"/>
+      <w:pStyle w:val="ListBullet"/>
       <w:lvlText w:val=""/>
       <w:lvlJc w:val="left"/>
       <w:pPr>
@@ -7389,7 +7111,7 @@
 </file>
 
 <file path=word/styles.xml><?xml version="1.0" encoding="utf-8"?>
-<w:styles xmlns:mc="http://schemas.openxmlformats.org/markup-compatibility/2006" xmlns:r="http://schemas.openxmlformats.org/officeDocument/2006/relationships" xmlns:w="http://schemas.openxmlformats.org/wordprocessingml/2006/main" xmlns:w14="http://schemas.microsoft.com/office/word/2010/wordml" xmlns:w15="http://schemas.microsoft.com/office/word/2012/wordml" mc:Ignorable="w14 w15">
+<w:styles xmlns:mc="http://schemas.openxmlformats.org/markup-compatibility/2006" xmlns:r="http://schemas.openxmlformats.org/officeDocument/2006/relationships" xmlns:w="http://schemas.openxmlformats.org/wordprocessingml/2006/main" xmlns:w14="http://schemas.microsoft.com/office/word/2010/wordml" mc:Ignorable="w14">
   <w:docDefaults>
     <w:rPrDefault>
       <w:rPr>
@@ -7403,381 +7125,165 @@
       </w:pPr>
     </w:pPrDefault>
   </w:docDefaults>
-  <w:latentStyles w:defLockedState="0" w:defUIPriority="99" w:defSemiHidden="0" w:defUnhideWhenUsed="0" w:defQFormat="0" w:count="371">
-    <w:lsdException w:name="Normal" w:uiPriority="0" w:qFormat="1"/>
-    <w:lsdException w:name="heading 1" w:uiPriority="9" w:qFormat="1"/>
-    <w:lsdException w:name="heading 2" w:semiHidden="1" w:uiPriority="9" w:unhideWhenUsed="1" w:qFormat="1"/>
-    <w:lsdException w:name="heading 3" w:semiHidden="1" w:uiPriority="9" w:unhideWhenUsed="1" w:qFormat="1"/>
-    <w:lsdException w:name="heading 4" w:semiHidden="1" w:uiPriority="9" w:unhideWhenUsed="1" w:qFormat="1"/>
-    <w:lsdException w:name="heading 5" w:semiHidden="1" w:uiPriority="9" w:unhideWhenUsed="1" w:qFormat="1"/>
-    <w:lsdException w:name="heading 6" w:semiHidden="1" w:uiPriority="9" w:unhideWhenUsed="1" w:qFormat="1"/>
-    <w:lsdException w:name="heading 7" w:semiHidden="1" w:uiPriority="9" w:unhideWhenUsed="1" w:qFormat="1"/>
-    <w:lsdException w:name="heading 8" w:semiHidden="1" w:uiPriority="9" w:unhideWhenUsed="1" w:qFormat="1"/>
-    <w:lsdException w:name="heading 9" w:semiHidden="1" w:uiPriority="9" w:unhideWhenUsed="1" w:qFormat="1"/>
-    <w:lsdException w:name="index 1" w:semiHidden="1" w:unhideWhenUsed="1"/>
-    <w:lsdException w:name="index 2" w:semiHidden="1" w:unhideWhenUsed="1"/>
-    <w:lsdException w:name="index 3" w:semiHidden="1" w:unhideWhenUsed="1"/>
-    <w:lsdException w:name="index 4" w:semiHidden="1" w:unhideWhenUsed="1"/>
-    <w:lsdException w:name="index 5" w:semiHidden="1" w:unhideWhenUsed="1"/>
-    <w:lsdException w:name="index 6" w:semiHidden="1" w:unhideWhenUsed="1"/>
-    <w:lsdException w:name="index 7" w:semiHidden="1" w:unhideWhenUsed="1"/>
-    <w:lsdException w:name="index 8" w:semiHidden="1" w:unhideWhenUsed="1"/>
-    <w:lsdException w:name="index 9" w:semiHidden="1" w:unhideWhenUsed="1"/>
-    <w:lsdException w:name="toc 1" w:semiHidden="1" w:uiPriority="39" w:unhideWhenUsed="1"/>
-    <w:lsdException w:name="toc 2" w:semiHidden="1" w:uiPriority="39" w:unhideWhenUsed="1"/>
-    <w:lsdException w:name="toc 3" w:semiHidden="1" w:uiPriority="39" w:unhideWhenUsed="1"/>
-    <w:lsdException w:name="toc 4" w:semiHidden="1" w:uiPriority="39" w:unhideWhenUsed="1"/>
-    <w:lsdException w:name="toc 5" w:semiHidden="1" w:uiPriority="39" w:unhideWhenUsed="1"/>
-    <w:lsdException w:name="toc 6" w:semiHidden="1" w:uiPriority="39" w:unhideWhenUsed="1"/>
-    <w:lsdException w:name="toc 7" w:semiHidden="1" w:uiPriority="39" w:unhideWhenUsed="1"/>
-    <w:lsdException w:name="toc 8" w:semiHidden="1" w:uiPriority="39" w:unhideWhenUsed="1"/>
-    <w:lsdException w:name="toc 9" w:semiHidden="1" w:uiPriority="39" w:unhideWhenUsed="1"/>
-    <w:lsdException w:name="Normal Indent" w:semiHidden="1" w:unhideWhenUsed="1"/>
-    <w:lsdException w:name="footnote text" w:semiHidden="1" w:unhideWhenUsed="1"/>
-    <w:lsdException w:name="annotation text" w:semiHidden="1" w:unhideWhenUsed="1"/>
-    <w:lsdException w:name="header" w:semiHidden="1" w:unhideWhenUsed="1"/>
-    <w:lsdException w:name="footer" w:semiHidden="1" w:unhideWhenUsed="1"/>
-    <w:lsdException w:name="index heading" w:semiHidden="1" w:unhideWhenUsed="1"/>
-    <w:lsdException w:name="caption" w:semiHidden="1" w:uiPriority="35" w:unhideWhenUsed="1" w:qFormat="1"/>
-    <w:lsdException w:name="table of figures" w:semiHidden="1" w:unhideWhenUsed="1"/>
-    <w:lsdException w:name="envelope address" w:semiHidden="1" w:unhideWhenUsed="1"/>
-    <w:lsdException w:name="envelope return" w:semiHidden="1" w:unhideWhenUsed="1"/>
-    <w:lsdException w:name="footnote reference" w:semiHidden="1" w:unhideWhenUsed="1"/>
-    <w:lsdException w:name="annotation reference" w:semiHidden="1" w:unhideWhenUsed="1"/>
-    <w:lsdException w:name="line number" w:semiHidden="1" w:unhideWhenUsed="1"/>
-    <w:lsdException w:name="page number" w:semiHidden="1" w:unhideWhenUsed="1"/>
-    <w:lsdException w:name="endnote reference" w:semiHidden="1" w:unhideWhenUsed="1"/>
-    <w:lsdException w:name="endnote text" w:semiHidden="1" w:unhideWhenUsed="1"/>
-    <w:lsdException w:name="table of authorities" w:semiHidden="1" w:unhideWhenUsed="1"/>
-    <w:lsdException w:name="macro" w:semiHidden="1" w:unhideWhenUsed="1"/>
-    <w:lsdException w:name="toa heading" w:semiHidden="1" w:unhideWhenUsed="1"/>
-    <w:lsdException w:name="List" w:semiHidden="1" w:unhideWhenUsed="1"/>
-    <w:lsdException w:name="List Bullet" w:semiHidden="1" w:unhideWhenUsed="1"/>
-    <w:lsdException w:name="List Number" w:semiHidden="1" w:unhideWhenUsed="1"/>
-    <w:lsdException w:name="List 2" w:semiHidden="1" w:unhideWhenUsed="1"/>
-    <w:lsdException w:name="List 3" w:semiHidden="1" w:unhideWhenUsed="1"/>
-    <w:lsdException w:name="List 4" w:semiHidden="1" w:unhideWhenUsed="1"/>
-    <w:lsdException w:name="List 5" w:semiHidden="1" w:unhideWhenUsed="1"/>
-    <w:lsdException w:name="List Bullet 2" w:semiHidden="1" w:unhideWhenUsed="1"/>
-    <w:lsdException w:name="List Bullet 3" w:semiHidden="1" w:unhideWhenUsed="1"/>
-    <w:lsdException w:name="List Bullet 4" w:semiHidden="1" w:unhideWhenUsed="1"/>
-    <w:lsdException w:name="List Bullet 5" w:semiHidden="1" w:unhideWhenUsed="1"/>
-    <w:lsdException w:name="List Number 2" w:semiHidden="1" w:unhideWhenUsed="1"/>
-    <w:lsdException w:name="List Number 3" w:semiHidden="1" w:unhideWhenUsed="1"/>
-    <w:lsdException w:name="List Number 4" w:semiHidden="1" w:unhideWhenUsed="1"/>
-    <w:lsdException w:name="List Number 5" w:semiHidden="1" w:unhideWhenUsed="1"/>
-    <w:lsdException w:name="Title" w:uiPriority="10" w:qFormat="1"/>
-    <w:lsdException w:name="Closing" w:semiHidden="1" w:unhideWhenUsed="1"/>
-    <w:lsdException w:name="Signature" w:semiHidden="1" w:unhideWhenUsed="1"/>
-    <w:lsdException w:name="Default Paragraph Font" w:semiHidden="1" w:uiPriority="1" w:unhideWhenUsed="1"/>
-    <w:lsdException w:name="Body Text" w:semiHidden="1" w:unhideWhenUsed="1"/>
-    <w:lsdException w:name="Body Text Indent" w:semiHidden="1" w:unhideWhenUsed="1"/>
-    <w:lsdException w:name="List Continue" w:semiHidden="1" w:unhideWhenUsed="1"/>
-    <w:lsdException w:name="List Continue 2" w:semiHidden="1" w:unhideWhenUsed="1"/>
-    <w:lsdException w:name="List Continue 3" w:semiHidden="1" w:unhideWhenUsed="1"/>
-    <w:lsdException w:name="List Continue 4" w:semiHidden="1" w:unhideWhenUsed="1"/>
-    <w:lsdException w:name="List Continue 5" w:semiHidden="1" w:unhideWhenUsed="1"/>
-    <w:lsdException w:name="Message Header" w:semiHidden="1" w:unhideWhenUsed="1"/>
-    <w:lsdException w:name="Subtitle" w:uiPriority="11" w:qFormat="1"/>
-    <w:lsdException w:name="Salutation" w:semiHidden="1" w:unhideWhenUsed="1"/>
-    <w:lsdException w:name="Date" w:semiHidden="1" w:unhideWhenUsed="1"/>
-    <w:lsdException w:name="Body Text First Indent" w:semiHidden="1" w:unhideWhenUsed="1"/>
-    <w:lsdException w:name="Body Text First Indent 2" w:semiHidden="1" w:unhideWhenUsed="1"/>
-    <w:lsdException w:name="Note Heading" w:semiHidden="1" w:unhideWhenUsed="1"/>
-    <w:lsdException w:name="Body Text 2" w:semiHidden="1" w:unhideWhenUsed="1"/>
-    <w:lsdException w:name="Body Text 3" w:semiHidden="1" w:unhideWhenUsed="1"/>
-    <w:lsdException w:name="Body Text Indent 2" w:semiHidden="1" w:unhideWhenUsed="1"/>
-    <w:lsdException w:name="Body Text Indent 3" w:semiHidden="1" w:unhideWhenUsed="1"/>
-    <w:lsdException w:name="Block Text" w:semiHidden="1" w:unhideWhenUsed="1"/>
-    <w:lsdException w:name="Hyperlink" w:semiHidden="1" w:unhideWhenUsed="1"/>
-    <w:lsdException w:name="FollowedHyperlink" w:semiHidden="1" w:unhideWhenUsed="1"/>
-    <w:lsdException w:name="Strong" w:uiPriority="22" w:qFormat="1"/>
-    <w:lsdException w:name="Emphasis" w:uiPriority="20" w:qFormat="1"/>
-    <w:lsdException w:name="Document Map" w:semiHidden="1" w:unhideWhenUsed="1"/>
-    <w:lsdException w:name="Plain Text" w:semiHidden="1" w:unhideWhenUsed="1"/>
-    <w:lsdException w:name="E-mail Signature" w:semiHidden="1" w:unhideWhenUsed="1"/>
-    <w:lsdException w:name="HTML Top of Form" w:semiHidden="1" w:unhideWhenUsed="1"/>
-    <w:lsdException w:name="HTML Bottom of Form" w:semiHidden="1" w:unhideWhenUsed="1"/>
-    <w:lsdException w:name="Normal (Web)" w:semiHidden="1" w:unhideWhenUsed="1"/>
-    <w:lsdException w:name="HTML Acronym" w:semiHidden="1" w:unhideWhenUsed="1"/>
-    <w:lsdException w:name="HTML Address" w:semiHidden="1" w:unhideWhenUsed="1"/>
-    <w:lsdException w:name="HTML Cite" w:semiHidden="1" w:unhideWhenUsed="1"/>
-    <w:lsdException w:name="HTML Code" w:semiHidden="1" w:unhideWhenUsed="1"/>
-    <w:lsdException w:name="HTML Definition" w:semiHidden="1" w:unhideWhenUsed="1"/>
-    <w:lsdException w:name="HTML Keyboard" w:semiHidden="1" w:unhideWhenUsed="1"/>
-    <w:lsdException w:name="HTML Preformatted" w:semiHidden="1" w:unhideWhenUsed="1"/>
-    <w:lsdException w:name="HTML Sample" w:semiHidden="1" w:unhideWhenUsed="1"/>
-    <w:lsdException w:name="HTML Typewriter" w:semiHidden="1" w:unhideWhenUsed="1"/>
-    <w:lsdException w:name="HTML Variable" w:semiHidden="1" w:unhideWhenUsed="1"/>
-    <w:lsdException w:name="Normal Table" w:semiHidden="1" w:unhideWhenUsed="1"/>
-    <w:lsdException w:name="annotation subject" w:semiHidden="1" w:unhideWhenUsed="1"/>
-    <w:lsdException w:name="No List" w:semiHidden="1" w:unhideWhenUsed="1"/>
-    <w:lsdException w:name="Outline List 1" w:semiHidden="1" w:unhideWhenUsed="1"/>
-    <w:lsdException w:name="Outline List 2" w:semiHidden="1" w:unhideWhenUsed="1"/>
-    <w:lsdException w:name="Outline List 3" w:semiHidden="1" w:unhideWhenUsed="1"/>
-    <w:lsdException w:name="Table Simple 1" w:semiHidden="1" w:unhideWhenUsed="1"/>
-    <w:lsdException w:name="Table Simple 2" w:semiHidden="1" w:unhideWhenUsed="1"/>
-    <w:lsdException w:name="Table Simple 3" w:semiHidden="1" w:unhideWhenUsed="1"/>
-    <w:lsdException w:name="Table Classic 1" w:semiHidden="1" w:unhideWhenUsed="1"/>
-    <w:lsdException w:name="Table Classic 2" w:semiHidden="1" w:unhideWhenUsed="1"/>
-    <w:lsdException w:name="Table Classic 3" w:semiHidden="1" w:unhideWhenUsed="1"/>
-    <w:lsdException w:name="Table Classic 4" w:semiHidden="1" w:unhideWhenUsed="1"/>
-    <w:lsdException w:name="Table Colorful 1" w:semiHidden="1" w:unhideWhenUsed="1"/>
-    <w:lsdException w:name="Table Colorful 2" w:semiHidden="1" w:unhideWhenUsed="1"/>
-    <w:lsdException w:name="Table Colorful 3" w:semiHidden="1" w:unhideWhenUsed="1"/>
-    <w:lsdException w:name="Table Columns 1" w:semiHidden="1" w:unhideWhenUsed="1"/>
-    <w:lsdException w:name="Table Columns 2" w:semiHidden="1" w:unhideWhenUsed="1"/>
-    <w:lsdException w:name="Table Columns 3" w:semiHidden="1" w:unhideWhenUsed="1"/>
-    <w:lsdException w:name="Table Columns 4" w:semiHidden="1" w:unhideWhenUsed="1"/>
-    <w:lsdException w:name="Table Columns 5" w:semiHidden="1" w:unhideWhenUsed="1"/>
-    <w:lsdException w:name="Table Grid 1" w:semiHidden="1" w:unhideWhenUsed="1"/>
-    <w:lsdException w:name="Table Grid 2" w:semiHidden="1" w:unhideWhenUsed="1"/>
-    <w:lsdException w:name="Table Grid 3" w:semiHidden="1" w:unhideWhenUsed="1"/>
-    <w:lsdException w:name="Table Grid 4" w:semiHidden="1" w:unhideWhenUsed="1"/>
-    <w:lsdException w:name="Table Grid 5" w:semiHidden="1" w:unhideWhenUsed="1"/>
-    <w:lsdException w:name="Table Grid 6" w:semiHidden="1" w:unhideWhenUsed="1"/>
-    <w:lsdException w:name="Table Grid 7" w:semiHidden="1" w:unhideWhenUsed="1"/>
-    <w:lsdException w:name="Table Grid 8" w:semiHidden="1" w:unhideWhenUsed="1"/>
-    <w:lsdException w:name="Table List 1" w:semiHidden="1" w:unhideWhenUsed="1"/>
-    <w:lsdException w:name="Table List 2" w:semiHidden="1" w:unhideWhenUsed="1"/>
-    <w:lsdException w:name="Table List 3" w:semiHidden="1" w:unhideWhenUsed="1"/>
-    <w:lsdException w:name="Table List 4" w:semiHidden="1" w:unhideWhenUsed="1"/>
-    <w:lsdException w:name="Table List 5" w:semiHidden="1" w:unhideWhenUsed="1"/>
-    <w:lsdException w:name="Table List 6" w:semiHidden="1" w:unhideWhenUsed="1"/>
-    <w:lsdException w:name="Table List 7" w:semiHidden="1" w:unhideWhenUsed="1"/>
-    <w:lsdException w:name="Table List 8" w:semiHidden="1" w:unhideWhenUsed="1"/>
-    <w:lsdException w:name="Table 3D effects 1" w:semiHidden="1" w:unhideWhenUsed="1"/>
-    <w:lsdException w:name="Table 3D effects 2" w:semiHidden="1" w:unhideWhenUsed="1"/>
-    <w:lsdException w:name="Table 3D effects 3" w:semiHidden="1" w:unhideWhenUsed="1"/>
-    <w:lsdException w:name="Table Contemporary" w:semiHidden="1" w:unhideWhenUsed="1"/>
-    <w:lsdException w:name="Table Elegant" w:semiHidden="1" w:unhideWhenUsed="1"/>
-    <w:lsdException w:name="Table Professional" w:semiHidden="1" w:unhideWhenUsed="1"/>
-    <w:lsdException w:name="Table Subtle 1" w:semiHidden="1" w:unhideWhenUsed="1"/>
-    <w:lsdException w:name="Table Subtle 2" w:semiHidden="1" w:unhideWhenUsed="1"/>
-    <w:lsdException w:name="Table Web 1" w:semiHidden="1" w:unhideWhenUsed="1"/>
-    <w:lsdException w:name="Table Web 2" w:semiHidden="1" w:unhideWhenUsed="1"/>
-    <w:lsdException w:name="Table Web 3" w:semiHidden="1" w:unhideWhenUsed="1"/>
-    <w:lsdException w:name="Balloon Text" w:semiHidden="1" w:unhideWhenUsed="1"/>
-    <w:lsdException w:name="Table Grid" w:uiPriority="59"/>
-    <w:lsdException w:name="Table Theme" w:semiHidden="1" w:unhideWhenUsed="1"/>
-    <w:lsdException w:name="Placeholder Text" w:semiHidden="1"/>
-    <w:lsdException w:name="No Spacing" w:uiPriority="1" w:qFormat="1"/>
-    <w:lsdException w:name="Light Shading" w:uiPriority="60"/>
-    <w:lsdException w:name="Light List" w:uiPriority="61"/>
-    <w:lsdException w:name="Light Grid" w:uiPriority="62"/>
-    <w:lsdException w:name="Medium Shading 1" w:uiPriority="63"/>
-    <w:lsdException w:name="Medium Shading 2" w:uiPriority="64"/>
-    <w:lsdException w:name="Medium List 1" w:uiPriority="65"/>
-    <w:lsdException w:name="Medium List 2" w:uiPriority="66"/>
-    <w:lsdException w:name="Medium Grid 1" w:uiPriority="67"/>
-    <w:lsdException w:name="Medium Grid 2" w:uiPriority="68"/>
-    <w:lsdException w:name="Medium Grid 3" w:uiPriority="69"/>
-    <w:lsdException w:name="Dark List" w:uiPriority="70"/>
-    <w:lsdException w:name="Colorful Shading" w:uiPriority="71"/>
-    <w:lsdException w:name="Colorful List" w:uiPriority="72"/>
-    <w:lsdException w:name="Colorful Grid" w:uiPriority="73"/>
-    <w:lsdException w:name="Light Shading Accent 1" w:uiPriority="60"/>
-    <w:lsdException w:name="Light List Accent 1" w:uiPriority="61"/>
-    <w:lsdException w:name="Light Grid Accent 1" w:uiPriority="62"/>
-    <w:lsdException w:name="Medium Shading 1 Accent 1" w:uiPriority="63"/>
-    <w:lsdException w:name="Medium Shading 2 Accent 1" w:uiPriority="64"/>
-    <w:lsdException w:name="Medium List 1 Accent 1" w:uiPriority="65"/>
-    <w:lsdException w:name="Revision" w:semiHidden="1"/>
-    <w:lsdException w:name="List Paragraph" w:uiPriority="34" w:qFormat="1"/>
-    <w:lsdException w:name="Quote" w:uiPriority="29" w:qFormat="1"/>
-    <w:lsdException w:name="Intense Quote" w:uiPriority="30" w:qFormat="1"/>
-    <w:lsdException w:name="Medium List 2 Accent 1" w:uiPriority="66"/>
-    <w:lsdException w:name="Medium Grid 1 Accent 1" w:uiPriority="67"/>
-    <w:lsdException w:name="Medium Grid 2 Accent 1" w:uiPriority="68"/>
-    <w:lsdException w:name="Medium Grid 3 Accent 1" w:uiPriority="69"/>
-    <w:lsdException w:name="Dark List Accent 1" w:uiPriority="70"/>
-    <w:lsdException w:name="Colorful Shading Accent 1" w:uiPriority="71"/>
-    <w:lsdException w:name="Colorful List Accent 1" w:uiPriority="72"/>
-    <w:lsdException w:name="Colorful Grid Accent 1" w:uiPriority="73"/>
-    <w:lsdException w:name="Light Shading Accent 2" w:uiPriority="60"/>
-    <w:lsdException w:name="Light List Accent 2" w:uiPriority="61"/>
-    <w:lsdException w:name="Light Grid Accent 2" w:uiPriority="62"/>
-    <w:lsdException w:name="Medium Shading 1 Accent 2" w:uiPriority="63"/>
-    <w:lsdException w:name="Medium Shading 2 Accent 2" w:uiPriority="64"/>
-    <w:lsdException w:name="Medium List 1 Accent 2" w:uiPriority="65"/>
-    <w:lsdException w:name="Medium List 2 Accent 2" w:uiPriority="66"/>
-    <w:lsdException w:name="Medium Grid 1 Accent 2" w:uiPriority="67"/>
-    <w:lsdException w:name="Medium Grid 2 Accent 2" w:uiPriority="68"/>
-    <w:lsdException w:name="Medium Grid 3 Accent 2" w:uiPriority="69"/>
-    <w:lsdException w:name="Dark List Accent 2" w:uiPriority="70"/>
-    <w:lsdException w:name="Colorful Shading Accent 2" w:uiPriority="71"/>
-    <w:lsdException w:name="Colorful List Accent 2" w:uiPriority="72"/>
-    <w:lsdException w:name="Colorful Grid Accent 2" w:uiPriority="73"/>
-    <w:lsdException w:name="Light Shading Accent 3" w:uiPriority="60"/>
-    <w:lsdException w:name="Light List Accent 3" w:uiPriority="61"/>
-    <w:lsdException w:name="Light Grid Accent 3" w:uiPriority="62"/>
-    <w:lsdException w:name="Medium Shading 1 Accent 3" w:uiPriority="63"/>
-    <w:lsdException w:name="Medium Shading 2 Accent 3" w:uiPriority="64"/>
-    <w:lsdException w:name="Medium List 1 Accent 3" w:uiPriority="65"/>
-    <w:lsdException w:name="Medium List 2 Accent 3" w:uiPriority="66"/>
-    <w:lsdException w:name="Medium Grid 1 Accent 3" w:uiPriority="67"/>
-    <w:lsdException w:name="Medium Grid 2 Accent 3" w:uiPriority="68"/>
-    <w:lsdException w:name="Medium Grid 3 Accent 3" w:uiPriority="69"/>
-    <w:lsdException w:name="Dark List Accent 3" w:uiPriority="70"/>
-    <w:lsdException w:name="Colorful Shading Accent 3" w:uiPriority="71"/>
-    <w:lsdException w:name="Colorful List Accent 3" w:uiPriority="72"/>
-    <w:lsdException w:name="Colorful Grid Accent 3" w:uiPriority="73"/>
-    <w:lsdException w:name="Light Shading Accent 4" w:uiPriority="60"/>
-    <w:lsdException w:name="Light List Accent 4" w:uiPriority="61"/>
-    <w:lsdException w:name="Light Grid Accent 4" w:uiPriority="62"/>
-    <w:lsdException w:name="Medium Shading 1 Accent 4" w:uiPriority="63"/>
-    <w:lsdException w:name="Medium Shading 2 Accent 4" w:uiPriority="64"/>
-    <w:lsdException w:name="Medium List 1 Accent 4" w:uiPriority="65"/>
-    <w:lsdException w:name="Medium List 2 Accent 4" w:uiPriority="66"/>
-    <w:lsdException w:name="Medium Grid 1 Accent 4" w:uiPriority="67"/>
-    <w:lsdException w:name="Medium Grid 2 Accent 4" w:uiPriority="68"/>
-    <w:lsdException w:name="Medium Grid 3 Accent 4" w:uiPriority="69"/>
-    <w:lsdException w:name="Dark List Accent 4" w:uiPriority="70"/>
-    <w:lsdException w:name="Colorful Shading Accent 4" w:uiPriority="71"/>
-    <w:lsdException w:name="Colorful List Accent 4" w:uiPriority="72"/>
-    <w:lsdException w:name="Colorful Grid Accent 4" w:uiPriority="73"/>
-    <w:lsdException w:name="Light Shading Accent 5" w:uiPriority="60"/>
-    <w:lsdException w:name="Light List Accent 5" w:uiPriority="61"/>
-    <w:lsdException w:name="Light Grid Accent 5" w:uiPriority="62"/>
-    <w:lsdException w:name="Medium Shading 1 Accent 5" w:uiPriority="63"/>
-    <w:lsdException w:name="Medium Shading 2 Accent 5" w:uiPriority="64"/>
-    <w:lsdException w:name="Medium List 1 Accent 5" w:uiPriority="65"/>
-    <w:lsdException w:name="Medium List 2 Accent 5" w:uiPriority="66"/>
-    <w:lsdException w:name="Medium Grid 1 Accent 5" w:uiPriority="67"/>
-    <w:lsdException w:name="Medium Grid 2 Accent 5" w:uiPriority="68"/>
-    <w:lsdException w:name="Medium Grid 3 Accent 5" w:uiPriority="69"/>
-    <w:lsdException w:name="Dark List Accent 5" w:uiPriority="70"/>
-    <w:lsdException w:name="Colorful Shading Accent 5" w:uiPriority="71"/>
-    <w:lsdException w:name="Colorful List Accent 5" w:uiPriority="72"/>
-    <w:lsdException w:name="Colorful Grid Accent 5" w:uiPriority="73"/>
-    <w:lsdException w:name="Light Shading Accent 6" w:uiPriority="60"/>
-    <w:lsdException w:name="Light List Accent 6" w:uiPriority="61"/>
-    <w:lsdException w:name="Light Grid Accent 6" w:uiPriority="62"/>
-    <w:lsdException w:name="Medium Shading 1 Accent 6" w:uiPriority="63"/>
-    <w:lsdException w:name="Medium Shading 2 Accent 6" w:uiPriority="64"/>
-    <w:lsdException w:name="Medium List 1 Accent 6" w:uiPriority="65"/>
-    <w:lsdException w:name="Medium List 2 Accent 6" w:uiPriority="66"/>
-    <w:lsdException w:name="Medium Grid 1 Accent 6" w:uiPriority="67"/>
-    <w:lsdException w:name="Medium Grid 2 Accent 6" w:uiPriority="68"/>
-    <w:lsdException w:name="Medium Grid 3 Accent 6" w:uiPriority="69"/>
-    <w:lsdException w:name="Dark List Accent 6" w:uiPriority="70"/>
-    <w:lsdException w:name="Colorful Shading Accent 6" w:uiPriority="71"/>
-    <w:lsdException w:name="Colorful List Accent 6" w:uiPriority="72"/>
-    <w:lsdException w:name="Colorful Grid Accent 6" w:uiPriority="73"/>
-    <w:lsdException w:name="Subtle Emphasis" w:uiPriority="19" w:qFormat="1"/>
-    <w:lsdException w:name="Intense Emphasis" w:uiPriority="21" w:qFormat="1"/>
-    <w:lsdException w:name="Subtle Reference" w:uiPriority="31" w:qFormat="1"/>
-    <w:lsdException w:name="Intense Reference" w:uiPriority="32" w:qFormat="1"/>
-    <w:lsdException w:name="Book Title" w:uiPriority="33" w:qFormat="1"/>
-    <w:lsdException w:name="Bibliography" w:semiHidden="1" w:uiPriority="37" w:unhideWhenUsed="1"/>
-    <w:lsdException w:name="TOC Heading" w:semiHidden="1" w:uiPriority="39" w:unhideWhenUsed="1" w:qFormat="1"/>
-    <w:lsdException w:name="Grid Table 4" w:uiPriority="49"/>
-    <w:lsdException w:name="Grid Table 5 Dark" w:uiPriority="50"/>
-    <w:lsdException w:name="Grid Table 6 Colorful" w:uiPriority="51"/>
-    <w:lsdException w:name="Grid Table 7 Colorful" w:uiPriority="52"/>
-    <w:lsdException w:name="Grid Table 1 Light Accent 1" w:uiPriority="46"/>
-    <w:lsdException w:name="Grid Table 2 Accent 1" w:uiPriority="47"/>
-    <w:lsdException w:name="Grid Table 3 Accent 1" w:uiPriority="48"/>
-    <w:lsdException w:name="Grid Table 4 Accent 1" w:uiPriority="49"/>
-    <w:lsdException w:name="Grid Table 5 Dark Accent 1" w:uiPriority="50"/>
-    <w:lsdException w:name="Grid Table 6 Colorful Accent 1" w:uiPriority="51"/>
-    <w:lsdException w:name="Grid Table 7 Colorful Accent 1" w:uiPriority="52"/>
-    <w:lsdException w:name="Grid Table 1 Light Accent 2" w:uiPriority="46"/>
-    <w:lsdException w:name="Grid Table 2 Accent 2" w:uiPriority="47"/>
-    <w:lsdException w:name="Grid Table 3 Accent 2" w:uiPriority="48"/>
-    <w:lsdException w:name="Grid Table 4 Accent 2" w:uiPriority="49"/>
-    <w:lsdException w:name="Grid Table 5 Dark Accent 2" w:uiPriority="50"/>
-    <w:lsdException w:name="Grid Table 6 Colorful Accent 2" w:uiPriority="51"/>
-    <w:lsdException w:name="Grid Table 7 Colorful Accent 2" w:uiPriority="52"/>
-    <w:lsdException w:name="Grid Table 1 Light Accent 3" w:uiPriority="46"/>
-    <w:lsdException w:name="Grid Table 2 Accent 3" w:uiPriority="47"/>
-    <w:lsdException w:name="Grid Table 3 Accent 3" w:uiPriority="48"/>
-    <w:lsdException w:name="Grid Table 4 Accent 3" w:uiPriority="49"/>
-    <w:lsdException w:name="Grid Table 5 Dark Accent 3" w:uiPriority="50"/>
-    <w:lsdException w:name="Grid Table 6 Colorful Accent 3" w:uiPriority="51"/>
-    <w:lsdException w:name="Grid Table 7 Colorful Accent 3" w:uiPriority="52"/>
-    <w:lsdException w:name="Grid Table 1 Light Accent 4" w:uiPriority="46"/>
-    <w:lsdException w:name="Grid Table 2 Accent 4" w:uiPriority="47"/>
-    <w:lsdException w:name="Grid Table 3 Accent 4" w:uiPriority="48"/>
-    <w:lsdException w:name="Grid Table 4 Accent 4" w:uiPriority="49"/>
-    <w:lsdException w:name="Grid Table 5 Dark Accent 4" w:uiPriority="50"/>
-    <w:lsdException w:name="Grid Table 6 Colorful Accent 4" w:uiPriority="51"/>
-    <w:lsdException w:name="Grid Table 7 Colorful Accent 4" w:uiPriority="52"/>
-    <w:lsdException w:name="Grid Table 1 Light Accent 5" w:uiPriority="46"/>
-    <w:lsdException w:name="Grid Table 2 Accent 5" w:uiPriority="47"/>
-    <w:lsdException w:name="Grid Table 3 Accent 5" w:uiPriority="48"/>
-    <w:lsdException w:name="Grid Table 4 Accent 5" w:uiPriority="49"/>
-    <w:lsdException w:name="Grid Table 5 Dark Accent 5" w:uiPriority="50"/>
-    <w:lsdException w:name="Grid Table 6 Colorful Accent 5" w:uiPriority="51"/>
-    <w:lsdException w:name="Grid Table 7 Colorful Accent 5" w:uiPriority="52"/>
-    <w:lsdException w:name="Grid Table 1 Light Accent 6" w:uiPriority="46"/>
-    <w:lsdException w:name="Grid Table 2 Accent 6" w:uiPriority="47"/>
-    <w:lsdException w:name="Grid Table 3 Accent 6" w:uiPriority="48"/>
-    <w:lsdException w:name="Grid Table 4 Accent 6" w:uiPriority="49"/>
-    <w:lsdException w:name="Grid Table 5 Dark Accent 6" w:uiPriority="50"/>
-    <w:lsdException w:name="Grid Table 6 Colorful Accent 6" w:uiPriority="51"/>
-    <w:lsdException w:name="Grid Table 7 Colorful Accent 6" w:uiPriority="52"/>
-    <w:lsdException w:name="List Table 1 Light" w:uiPriority="46"/>
-    <w:lsdException w:name="List Table 2" w:uiPriority="47"/>
-    <w:lsdException w:name="List Table 3" w:uiPriority="48"/>
-    <w:lsdException w:name="List Table 4" w:uiPriority="49"/>
-    <w:lsdException w:name="List Table 5 Dark" w:uiPriority="50"/>
-    <w:lsdException w:name="List Table 6 Colorful" w:uiPriority="51"/>
-    <w:lsdException w:name="List Table 7 Colorful" w:uiPriority="52"/>
-    <w:lsdException w:name="List Table 1 Light Accent 1" w:uiPriority="46"/>
-    <w:lsdException w:name="List Table 2 Accent 1" w:uiPriority="47"/>
-    <w:lsdException w:name="List Table 3 Accent 1" w:uiPriority="48"/>
-    <w:lsdException w:name="List Table 4 Accent 1" w:uiPriority="49"/>
-    <w:lsdException w:name="List Table 5 Dark Accent 1" w:uiPriority="50"/>
-    <w:lsdException w:name="List Table 6 Colorful Accent 1" w:uiPriority="51"/>
-    <w:lsdException w:name="List Table 7 Colorful Accent 1" w:uiPriority="52"/>
-    <w:lsdException w:name="List Table 1 Light Accent 2" w:uiPriority="46"/>
-    <w:lsdException w:name="List Table 2 Accent 2" w:uiPriority="47"/>
-    <w:lsdException w:name="List Table 3 Accent 2" w:uiPriority="48"/>
-    <w:lsdException w:name="List Table 4 Accent 2" w:uiPriority="49"/>
-    <w:lsdException w:name="List Table 5 Dark Accent 2" w:uiPriority="50"/>
-    <w:lsdException w:name="List Table 6 Colorful Accent 2" w:uiPriority="51"/>
-    <w:lsdException w:name="List Table 7 Colorful Accent 2" w:uiPriority="52"/>
-    <w:lsdException w:name="List Table 1 Light Accent 3" w:uiPriority="46"/>
-    <w:lsdException w:name="List Table 2 Accent 3" w:uiPriority="47"/>
-    <w:lsdException w:name="List Table 3 Accent 3" w:uiPriority="48"/>
-    <w:lsdException w:name="List Table 4 Accent 3" w:uiPriority="49"/>
-    <w:lsdException w:name="List Table 5 Dark Accent 3" w:uiPriority="50"/>
-    <w:lsdException w:name="List Table 6 Colorful Accent 3" w:uiPriority="51"/>
-    <w:lsdException w:name="List Table 7 Colorful Accent 3" w:uiPriority="52"/>
-    <w:lsdException w:name="List Table 1 Light Accent 4" w:uiPriority="46"/>
-    <w:lsdException w:name="List Table 2 Accent 4" w:uiPriority="47"/>
-    <w:lsdException w:name="List Table 3 Accent 4" w:uiPriority="48"/>
-    <w:lsdException w:name="List Table 4 Accent 4" w:uiPriority="49"/>
-    <w:lsdException w:name="List Table 5 Dark Accent 4" w:uiPriority="50"/>
-    <w:lsdException w:name="List Table 6 Colorful Accent 4" w:uiPriority="51"/>
-    <w:lsdException w:name="List Table 7 Colorful Accent 4" w:uiPriority="52"/>
-    <w:lsdException w:name="List Table 1 Light Accent 5" w:uiPriority="46"/>
-    <w:lsdException w:name="List Table 2 Accent 5" w:uiPriority="47"/>
-    <w:lsdException w:name="List Table 3 Accent 5" w:uiPriority="48"/>
-    <w:lsdException w:name="List Table 4 Accent 5" w:uiPriority="49"/>
-    <w:lsdException w:name="List Table 5 Dark Accent 5" w:uiPriority="50"/>
-    <w:lsdException w:name="List Table 6 Colorful Accent 5" w:uiPriority="51"/>
-    <w:lsdException w:name="List Table 7 Colorful Accent 5" w:uiPriority="52"/>
-    <w:lsdException w:name="List Table 1 Light Accent 6" w:uiPriority="46"/>
-    <w:lsdException w:name="List Table 2 Accent 6" w:uiPriority="47"/>
-    <w:lsdException w:name="List Table 3 Accent 6" w:uiPriority="48"/>
-    <w:lsdException w:name="List Table 4 Accent 6" w:uiPriority="49"/>
-    <w:lsdException w:name="List Table 5 Dark Accent 6" w:uiPriority="50"/>
-    <w:lsdException w:name="List Table 6 Colorful Accent 6" w:uiPriority="51"/>
-    <w:lsdException w:name="List Table 7 Colorful Accent 6" w:uiPriority="52"/>
+  <w:latentStyles w:defLockedState="0" w:defUIPriority="99" w:defSemiHidden="1" w:defUnhideWhenUsed="1" w:defQFormat="0" w:count="276">
+    <w:lsdException w:name="Normal" w:semiHidden="0" w:uiPriority="0" w:unhideWhenUsed="0" w:qFormat="1"/>
+    <w:lsdException w:name="heading 1" w:semiHidden="0" w:uiPriority="9" w:unhideWhenUsed="0" w:qFormat="1"/>
+    <w:lsdException w:name="heading 2" w:uiPriority="9" w:qFormat="1"/>
+    <w:lsdException w:name="heading 3" w:uiPriority="9" w:qFormat="1"/>
+    <w:lsdException w:name="heading 4" w:uiPriority="9" w:qFormat="1"/>
+    <w:lsdException w:name="heading 5" w:uiPriority="9" w:qFormat="1"/>
+    <w:lsdException w:name="heading 6" w:uiPriority="9" w:qFormat="1"/>
+    <w:lsdException w:name="heading 7" w:uiPriority="9" w:qFormat="1"/>
+    <w:lsdException w:name="heading 8" w:uiPriority="9" w:qFormat="1"/>
+    <w:lsdException w:name="heading 9" w:uiPriority="9" w:qFormat="1"/>
+    <w:lsdException w:name="toc 1" w:uiPriority="39"/>
+    <w:lsdException w:name="toc 2" w:uiPriority="39"/>
+    <w:lsdException w:name="toc 3" w:uiPriority="39"/>
+    <w:lsdException w:name="toc 4" w:uiPriority="39"/>
+    <w:lsdException w:name="toc 5" w:uiPriority="39"/>
+    <w:lsdException w:name="toc 6" w:uiPriority="39"/>
+    <w:lsdException w:name="toc 7" w:uiPriority="39"/>
+    <w:lsdException w:name="toc 8" w:uiPriority="39"/>
+    <w:lsdException w:name="toc 9" w:uiPriority="39"/>
+    <w:lsdException w:name="caption" w:uiPriority="35" w:qFormat="1"/>
+    <w:lsdException w:name="Title" w:semiHidden="0" w:uiPriority="10" w:unhideWhenUsed="0" w:qFormat="1"/>
+    <w:lsdException w:name="Default Paragraph Font" w:uiPriority="1"/>
+    <w:lsdException w:name="Subtitle" w:semiHidden="0" w:uiPriority="11" w:unhideWhenUsed="0" w:qFormat="1"/>
+    <w:lsdException w:name="Strong" w:semiHidden="0" w:uiPriority="22" w:unhideWhenUsed="0" w:qFormat="1"/>
+    <w:lsdException w:name="Emphasis" w:semiHidden="0" w:uiPriority="20" w:unhideWhenUsed="0" w:qFormat="1"/>
+    <w:lsdException w:name="Table Grid" w:semiHidden="0" w:uiPriority="59" w:unhideWhenUsed="0"/>
+    <w:lsdException w:name="Note Level 1" w:semiHidden="0" w:unhideWhenUsed="0"/>
+    <w:lsdException w:name="Note Level 2" w:semiHidden="0" w:unhideWhenUsed="0"/>
+    <w:lsdException w:name="Note Level 3" w:semiHidden="0" w:unhideWhenUsed="0"/>
+    <w:lsdException w:name="Note Level 4" w:semiHidden="0" w:unhideWhenUsed="0"/>
+    <w:lsdException w:name="Note Level 5" w:semiHidden="0" w:unhideWhenUsed="0"/>
+    <w:lsdException w:name="Note Level 6" w:semiHidden="0" w:unhideWhenUsed="0"/>
+    <w:lsdException w:name="Note Level 7" w:semiHidden="0" w:unhideWhenUsed="0"/>
+    <w:lsdException w:name="Note Level 8" w:semiHidden="0" w:unhideWhenUsed="0"/>
+    <w:lsdException w:name="Note Level 9" w:semiHidden="0" w:unhideWhenUsed="0"/>
+    <w:lsdException w:name="Placeholder Text" w:unhideWhenUsed="0"/>
+    <w:lsdException w:name="No Spacing" w:semiHidden="0" w:uiPriority="1" w:unhideWhenUsed="0" w:qFormat="1"/>
+    <w:lsdException w:name="Light Shading" w:semiHidden="0" w:uiPriority="60" w:unhideWhenUsed="0"/>
+    <w:lsdException w:name="Light List" w:semiHidden="0" w:uiPriority="61" w:unhideWhenUsed="0"/>
+    <w:lsdException w:name="Light Grid" w:semiHidden="0" w:uiPriority="62" w:unhideWhenUsed="0"/>
+    <w:lsdException w:name="Medium Shading 1" w:semiHidden="0" w:uiPriority="63" w:unhideWhenUsed="0"/>
+    <w:lsdException w:name="Medium Shading 2" w:semiHidden="0" w:uiPriority="64" w:unhideWhenUsed="0"/>
+    <w:lsdException w:name="Medium List 1" w:semiHidden="0" w:uiPriority="65" w:unhideWhenUsed="0"/>
+    <w:lsdException w:name="Medium List 2" w:semiHidden="0" w:uiPriority="66" w:unhideWhenUsed="0"/>
+    <w:lsdException w:name="Medium Grid 1" w:semiHidden="0" w:uiPriority="67" w:unhideWhenUsed="0"/>
+    <w:lsdException w:name="Medium Grid 2" w:semiHidden="0" w:uiPriority="68" w:unhideWhenUsed="0"/>
+    <w:lsdException w:name="Medium Grid 3" w:semiHidden="0" w:uiPriority="69" w:unhideWhenUsed="0"/>
+    <w:lsdException w:name="Dark List" w:semiHidden="0" w:uiPriority="70" w:unhideWhenUsed="0"/>
+    <w:lsdException w:name="Colorful Shading" w:semiHidden="0" w:uiPriority="71" w:unhideWhenUsed="0"/>
+    <w:lsdException w:name="Colorful List" w:semiHidden="0" w:uiPriority="72" w:unhideWhenUsed="0"/>
+    <w:lsdException w:name="Colorful Grid" w:semiHidden="0" w:uiPriority="73" w:unhideWhenUsed="0"/>
+    <w:lsdException w:name="Light Shading Accent 1" w:semiHidden="0" w:uiPriority="60" w:unhideWhenUsed="0"/>
+    <w:lsdException w:name="Light List Accent 1" w:semiHidden="0" w:uiPriority="61" w:unhideWhenUsed="0"/>
+    <w:lsdException w:name="Light Grid Accent 1" w:semiHidden="0" w:uiPriority="62" w:unhideWhenUsed="0"/>
+    <w:lsdException w:name="Medium Shading 1 Accent 1" w:semiHidden="0" w:uiPriority="63" w:unhideWhenUsed="0"/>
+    <w:lsdException w:name="Medium Shading 2 Accent 1" w:semiHidden="0" w:uiPriority="64" w:unhideWhenUsed="0"/>
+    <w:lsdException w:name="Medium List 1 Accent 1" w:semiHidden="0" w:uiPriority="65" w:unhideWhenUsed="0"/>
+    <w:lsdException w:name="Revision" w:unhideWhenUsed="0"/>
+    <w:lsdException w:name="List Paragraph" w:semiHidden="0" w:uiPriority="34" w:unhideWhenUsed="0" w:qFormat="1"/>
+    <w:lsdException w:name="Quote" w:semiHidden="0" w:uiPriority="29" w:unhideWhenUsed="0" w:qFormat="1"/>
+    <w:lsdException w:name="Intense Quote" w:semiHidden="0" w:uiPriority="30" w:unhideWhenUsed="0" w:qFormat="1"/>
+    <w:lsdException w:name="Medium List 2 Accent 1" w:semiHidden="0" w:uiPriority="66" w:unhideWhenUsed="0"/>
+    <w:lsdException w:name="Medium Grid 1 Accent 1" w:semiHidden="0" w:uiPriority="67" w:unhideWhenUsed="0"/>
+    <w:lsdException w:name="Medium Grid 2 Accent 1" w:semiHidden="0" w:uiPriority="68" w:unhideWhenUsed="0"/>
+    <w:lsdException w:name="Medium Grid 3 Accent 1" w:semiHidden="0" w:uiPriority="69" w:unhideWhenUsed="0"/>
+    <w:lsdException w:name="Dark List Accent 1" w:semiHidden="0" w:uiPriority="70" w:unhideWhenUsed="0"/>
+    <w:lsdException w:name="Colorful Shading Accent 1" w:semiHidden="0" w:uiPriority="71" w:unhideWhenUsed="0"/>
+    <w:lsdException w:name="Colorful List Accent 1" w:semiHidden="0" w:uiPriority="72" w:unhideWhenUsed="0"/>
+    <w:lsdException w:name="Colorful Grid Accent 1" w:semiHidden="0" w:uiPriority="73" w:unhideWhenUsed="0"/>
+    <w:lsdException w:name="Light Shading Accent 2" w:semiHidden="0" w:uiPriority="60" w:unhideWhenUsed="0"/>
+    <w:lsdException w:name="Light List Accent 2" w:semiHidden="0" w:uiPriority="61" w:unhideWhenUsed="0"/>
+    <w:lsdException w:name="Light Grid Accent 2" w:semiHidden="0" w:uiPriority="62" w:unhideWhenUsed="0"/>
+    <w:lsdException w:name="Medium Shading 1 Accent 2" w:semiHidden="0" w:uiPriority="63" w:unhideWhenUsed="0"/>
+    <w:lsdException w:name="Medium Shading 2 Accent 2" w:semiHidden="0" w:uiPriority="64" w:unhideWhenUsed="0"/>
+    <w:lsdException w:name="Medium List 1 Accent 2" w:semiHidden="0" w:uiPriority="65" w:unhideWhenUsed="0"/>
+    <w:lsdException w:name="Medium List 2 Accent 2" w:semiHidden="0" w:uiPriority="66" w:unhideWhenUsed="0"/>
+    <w:lsdException w:name="Medium Grid 1 Accent 2" w:semiHidden="0" w:uiPriority="67" w:unhideWhenUsed="0"/>
+    <w:lsdException w:name="Medium Grid 2 Accent 2" w:semiHidden="0" w:uiPriority="68" w:unhideWhenUsed="0"/>
+    <w:lsdException w:name="Medium Grid 3 Accent 2" w:semiHidden="0" w:uiPriority="69" w:unhideWhenUsed="0"/>
+    <w:lsdException w:name="Dark List Accent 2" w:semiHidden="0" w:uiPriority="70" w:unhideWhenUsed="0"/>
+    <w:lsdException w:name="Colorful Shading Accent 2" w:semiHidden="0" w:uiPriority="71" w:unhideWhenUsed="0"/>
+    <w:lsdException w:name="Colorful List Accent 2" w:semiHidden="0" w:uiPriority="72" w:unhideWhenUsed="0"/>
+    <w:lsdException w:name="Colorful Grid Accent 2" w:semiHidden="0" w:uiPriority="73" w:unhideWhenUsed="0"/>
+    <w:lsdException w:name="Light Shading Accent 3" w:semiHidden="0" w:uiPriority="60" w:unhideWhenUsed="0"/>
+    <w:lsdException w:name="Light List Accent 3" w:semiHidden="0" w:uiPriority="61" w:unhideWhenUsed="0"/>
+    <w:lsdException w:name="Light Grid Accent 3" w:semiHidden="0" w:uiPriority="62" w:unhideWhenUsed="0"/>
+    <w:lsdException w:name="Medium Shading 1 Accent 3" w:semiHidden="0" w:uiPriority="63" w:unhideWhenUsed="0"/>
+    <w:lsdException w:name="Medium Shading 2 Accent 3" w:semiHidden="0" w:uiPriority="64" w:unhideWhenUsed="0"/>
+    <w:lsdException w:name="Medium List 1 Accent 3" w:semiHidden="0" w:uiPriority="65" w:unhideWhenUsed="0"/>
+    <w:lsdException w:name="Medium List 2 Accent 3" w:semiHidden="0" w:uiPriority="66" w:unhideWhenUsed="0"/>
+    <w:lsdException w:name="Medium Grid 1 Accent 3" w:semiHidden="0" w:uiPriority="67" w:unhideWhenUsed="0"/>
+    <w:lsdException w:name="Medium Grid 2 Accent 3" w:semiHidden="0" w:uiPriority="68" w:unhideWhenUsed="0"/>
+    <w:lsdException w:name="Medium Grid 3 Accent 3" w:semiHidden="0" w:uiPriority="69" w:unhideWhenUsed="0"/>
+    <w:lsdException w:name="Dark List Accent 3" w:semiHidden="0" w:uiPriority="70" w:unhideWhenUsed="0"/>
+    <w:lsdException w:name="Colorful Shading Accent 3" w:semiHidden="0" w:uiPriority="71" w:unhideWhenUsed="0"/>
+    <w:lsdException w:name="Colorful List Accent 3" w:semiHidden="0" w:uiPriority="72" w:unhideWhenUsed="0"/>
+    <w:lsdException w:name="Colorful Grid Accent 3" w:semiHidden="0" w:uiPriority="73" w:unhideWhenUsed="0"/>
+    <w:lsdException w:name="Light Shading Accent 4" w:semiHidden="0" w:uiPriority="60" w:unhideWhenUsed="0"/>
+    <w:lsdException w:name="Light List Accent 4" w:semiHidden="0" w:uiPriority="61" w:unhideWhenUsed="0"/>
+    <w:lsdException w:name="Light Grid Accent 4" w:semiHidden="0" w:uiPriority="62" w:unhideWhenUsed="0"/>
+    <w:lsdException w:name="Medium Shading 1 Accent 4" w:semiHidden="0" w:uiPriority="63" w:unhideWhenUsed="0"/>
+    <w:lsdException w:name="Medium Shading 2 Accent 4" w:semiHidden="0" w:uiPriority="64" w:unhideWhenUsed="0"/>
+    <w:lsdException w:name="Medium List 1 Accent 4" w:semiHidden="0" w:uiPriority="65" w:unhideWhenUsed="0"/>
+    <w:lsdException w:name="Medium List 2 Accent 4" w:semiHidden="0" w:uiPriority="66" w:unhideWhenUsed="0"/>
+    <w:lsdException w:name="Medium Grid 1 Accent 4" w:semiHidden="0" w:uiPriority="67" w:unhideWhenUsed="0"/>
+    <w:lsdException w:name="Medium Grid 2 Accent 4" w:semiHidden="0" w:uiPriority="68" w:unhideWhenUsed="0"/>
+    <w:lsdException w:name="Medium Grid 3 Accent 4" w:semiHidden="0" w:uiPriority="69" w:unhideWhenUsed="0"/>
+    <w:lsdException w:name="Dark List Accent 4" w:semiHidden="0" w:uiPriority="70" w:unhideWhenUsed="0"/>
+    <w:lsdException w:name="Colorful Shading Accent 4" w:semiHidden="0" w:uiPriority="71" w:unhideWhenUsed="0"/>
+    <w:lsdException w:name="Colorful List Accent 4" w:semiHidden="0" w:uiPriority="72" w:unhideWhenUsed="0"/>
+    <w:lsdException w:name="Colorful Grid Accent 4" w:semiHidden="0" w:uiPriority="73" w:unhideWhenUsed="0"/>
+    <w:lsdException w:name="Light Shading Accent 5" w:semiHidden="0" w:uiPriority="60" w:unhideWhenUsed="0"/>
+    <w:lsdException w:name="Light List Accent 5" w:semiHidden="0" w:uiPriority="61" w:unhideWhenUsed="0"/>
+    <w:lsdException w:name="Light Grid Accent 5" w:semiHidden="0" w:uiPriority="62" w:unhideWhenUsed="0"/>
+    <w:lsdException w:name="Medium Shading 1 Accent 5" w:semiHidden="0" w:uiPriority="63" w:unhideWhenUsed="0"/>
+    <w:lsdException w:name="Medium Shading 2 Accent 5" w:semiHidden="0" w:uiPriority="64" w:unhideWhenUsed="0"/>
+    <w:lsdException w:name="Medium List 1 Accent 5" w:semiHidden="0" w:uiPriority="65" w:unhideWhenUsed="0"/>
+    <w:lsdException w:name="Medium List 2 Accent 5" w:semiHidden="0" w:uiPriority="66" w:unhideWhenUsed="0"/>
+    <w:lsdException w:name="Medium Grid 1 Accent 5" w:semiHidden="0" w:uiPriority="67" w:unhideWhenUsed="0"/>
+    <w:lsdException w:name="Medium Grid 2 Accent 5" w:semiHidden="0" w:uiPriority="68" w:unhideWhenUsed="0"/>
+    <w:lsdException w:name="Medium Grid 3 Accent 5" w:semiHidden="0" w:uiPriority="69" w:unhideWhenUsed="0"/>
+    <w:lsdException w:name="Dark List Accent 5" w:semiHidden="0" w:uiPriority="70" w:unhideWhenUsed="0"/>
+    <w:lsdException w:name="Colorful Shading Accent 5" w:semiHidden="0" w:uiPriority="71" w:unhideWhenUsed="0"/>
+    <w:lsdException w:name="Colorful List Accent 5" w:semiHidden="0" w:uiPriority="72" w:unhideWhenUsed="0"/>
+    <w:lsdException w:name="Colorful Grid Accent 5" w:semiHidden="0" w:uiPriority="73" w:unhideWhenUsed="0"/>
+    <w:lsdException w:name="Light Shading Accent 6" w:semiHidden="0" w:uiPriority="60" w:unhideWhenUsed="0"/>
+    <w:lsdException w:name="Light List Accent 6" w:semiHidden="0" w:uiPriority="61" w:unhideWhenUsed="0"/>
+    <w:lsdException w:name="Light Grid Accent 6" w:semiHidden="0" w:uiPriority="62" w:unhideWhenUsed="0"/>
+    <w:lsdException w:name="Medium Shading 1 Accent 6" w:semiHidden="0" w:uiPriority="63" w:unhideWhenUsed="0"/>
+    <w:lsdException w:name="Medium Shading 2 Accent 6" w:semiHidden="0" w:uiPriority="64" w:unhideWhenUsed="0"/>
+    <w:lsdException w:name="Medium List 1 Accent 6" w:semiHidden="0" w:uiPriority="65" w:unhideWhenUsed="0"/>
+    <w:lsdException w:name="Medium List 2 Accent 6" w:semiHidden="0" w:uiPriority="66" w:unhideWhenUsed="0"/>
+    <w:lsdException w:name="Medium Grid 1 Accent 6" w:semiHidden="0" w:uiPriority="67" w:unhideWhenUsed="0"/>
+    <w:lsdException w:name="Medium Grid 2 Accent 6" w:semiHidden="0" w:uiPriority="68" w:unhideWhenUsed="0"/>
+    <w:lsdException w:name="Medium Grid 3 Accent 6" w:semiHidden="0" w:uiPriority="69" w:unhideWhenUsed="0"/>
+    <w:lsdException w:name="Dark List Accent 6" w:semiHidden="0" w:uiPriority="70" w:unhideWhenUsed="0"/>
+    <w:lsdException w:name="Colorful Shading Accent 6" w:semiHidden="0" w:uiPriority="71" w:unhideWhenUsed="0"/>
+    <w:lsdException w:name="Colorful List Accent 6" w:semiHidden="0" w:uiPriority="72" w:unhideWhenUsed="0"/>
+    <w:lsdException w:name="Colorful Grid Accent 6" w:semiHidden="0" w:uiPriority="73" w:unhideWhenUsed="0"/>
+    <w:lsdException w:name="Subtle Emphasis" w:semiHidden="0" w:uiPriority="19" w:unhideWhenUsed="0" w:qFormat="1"/>
+    <w:lsdException w:name="Intense Emphasis" w:semiHidden="0" w:uiPriority="21" w:unhideWhenUsed="0" w:qFormat="1"/>
+    <w:lsdException w:name="Subtle Reference" w:semiHidden="0" w:uiPriority="31" w:unhideWhenUsed="0" w:qFormat="1"/>
+    <w:lsdException w:name="Intense Reference" w:semiHidden="0" w:uiPriority="32" w:unhideWhenUsed="0" w:qFormat="1"/>
+    <w:lsdException w:name="Book Title" w:semiHidden="0" w:uiPriority="33" w:unhideWhenUsed="0" w:qFormat="1"/>
+    <w:lsdException w:name="Bibliography" w:uiPriority="37"/>
+    <w:lsdException w:name="TOC Heading" w:uiPriority="39" w:qFormat="1"/>
   </w:latentStyles>
-  <w:style w:type="paragraph" w:default="1" w:styleId="Standard">
+  <w:style w:type="paragraph" w:default="1" w:styleId="Normal">
     <w:name w:val="Normal"/>
     <w:qFormat/>
     <w:rsid w:val="00607900"/>
   </w:style>
-  <w:style w:type="paragraph" w:styleId="berschrift1">
+  <w:style w:type="paragraph" w:styleId="Heading1">
     <w:name w:val="heading 1"/>
     <w:aliases w:val="h1"/>
-    <w:basedOn w:val="Standard"/>
-    <w:next w:val="Standard"/>
-    <w:link w:val="berschrift1Zchn"/>
+    <w:basedOn w:val="Normal"/>
+    <w:next w:val="Normal"/>
+    <w:link w:val="Heading1Char"/>
     <w:uiPriority w:val="9"/>
     <w:qFormat/>
     <w:rsid w:val="00607900"/>
@@ -7800,11 +7306,11 @@
       <w:szCs w:val="22"/>
     </w:rPr>
   </w:style>
-  <w:style w:type="paragraph" w:styleId="berschrift2">
+  <w:style w:type="paragraph" w:styleId="Heading2">
     <w:name w:val="heading 2"/>
-    <w:basedOn w:val="Standard"/>
-    <w:next w:val="Standard"/>
-    <w:link w:val="berschrift2Zchn"/>
+    <w:basedOn w:val="Normal"/>
+    <w:next w:val="Normal"/>
+    <w:link w:val="Heading2Char"/>
     <w:uiPriority w:val="9"/>
     <w:unhideWhenUsed/>
     <w:qFormat/>
@@ -7825,11 +7331,11 @@
       <w:spacing w:val="15"/>
     </w:rPr>
   </w:style>
-  <w:style w:type="paragraph" w:styleId="berschrift3">
+  <w:style w:type="paragraph" w:styleId="Heading3">
     <w:name w:val="heading 3"/>
-    <w:basedOn w:val="Standard"/>
-    <w:next w:val="Standard"/>
-    <w:link w:val="berschrift3Zchn"/>
+    <w:basedOn w:val="Normal"/>
+    <w:next w:val="Normal"/>
+    <w:link w:val="Heading3Char"/>
     <w:uiPriority w:val="9"/>
     <w:unhideWhenUsed/>
     <w:qFormat/>
@@ -7847,11 +7353,11 @@
       <w:spacing w:val="15"/>
     </w:rPr>
   </w:style>
-  <w:style w:type="paragraph" w:styleId="berschrift4">
+  <w:style w:type="paragraph" w:styleId="Heading4">
     <w:name w:val="heading 4"/>
-    <w:basedOn w:val="Standard"/>
-    <w:next w:val="Standard"/>
-    <w:link w:val="berschrift4Zchn"/>
+    <w:basedOn w:val="Normal"/>
+    <w:next w:val="Normal"/>
+    <w:link w:val="Heading4Char"/>
     <w:uiPriority w:val="9"/>
     <w:unhideWhenUsed/>
     <w:qFormat/>
@@ -7869,11 +7375,11 @@
       <w:spacing w:val="10"/>
     </w:rPr>
   </w:style>
-  <w:style w:type="paragraph" w:styleId="berschrift5">
+  <w:style w:type="paragraph" w:styleId="Heading5">
     <w:name w:val="heading 5"/>
-    <w:basedOn w:val="Standard"/>
-    <w:next w:val="Standard"/>
-    <w:link w:val="berschrift5Zchn"/>
+    <w:basedOn w:val="Normal"/>
+    <w:next w:val="Normal"/>
+    <w:link w:val="Heading5Char"/>
     <w:uiPriority w:val="9"/>
     <w:unhideWhenUsed/>
     <w:qFormat/>
@@ -7891,11 +7397,11 @@
       <w:spacing w:val="10"/>
     </w:rPr>
   </w:style>
-  <w:style w:type="paragraph" w:styleId="berschrift6">
+  <w:style w:type="paragraph" w:styleId="Heading6">
     <w:name w:val="heading 6"/>
-    <w:basedOn w:val="Standard"/>
-    <w:next w:val="Standard"/>
-    <w:link w:val="berschrift6Zchn"/>
+    <w:basedOn w:val="Normal"/>
+    <w:next w:val="Normal"/>
+    <w:link w:val="Heading6Char"/>
     <w:uiPriority w:val="9"/>
     <w:unhideWhenUsed/>
     <w:qFormat/>
@@ -7913,11 +7419,11 @@
       <w:spacing w:val="10"/>
     </w:rPr>
   </w:style>
-  <w:style w:type="paragraph" w:styleId="berschrift7">
+  <w:style w:type="paragraph" w:styleId="Heading7">
     <w:name w:val="heading 7"/>
-    <w:basedOn w:val="Standard"/>
-    <w:next w:val="Standard"/>
-    <w:link w:val="berschrift7Zchn"/>
+    <w:basedOn w:val="Normal"/>
+    <w:next w:val="Normal"/>
+    <w:link w:val="Heading7Char"/>
     <w:uiPriority w:val="9"/>
     <w:semiHidden/>
     <w:unhideWhenUsed/>
@@ -7933,11 +7439,11 @@
       <w:spacing w:val="10"/>
     </w:rPr>
   </w:style>
-  <w:style w:type="paragraph" w:styleId="berschrift8">
+  <w:style w:type="paragraph" w:styleId="Heading8">
     <w:name w:val="heading 8"/>
-    <w:basedOn w:val="Standard"/>
-    <w:next w:val="Standard"/>
-    <w:link w:val="berschrift8Zchn"/>
+    <w:basedOn w:val="Normal"/>
+    <w:next w:val="Normal"/>
+    <w:link w:val="Heading8Char"/>
     <w:uiPriority w:val="9"/>
     <w:semiHidden/>
     <w:unhideWhenUsed/>
@@ -7954,11 +7460,11 @@
       <w:szCs w:val="18"/>
     </w:rPr>
   </w:style>
-  <w:style w:type="paragraph" w:styleId="berschrift9">
+  <w:style w:type="paragraph" w:styleId="Heading9">
     <w:name w:val="heading 9"/>
-    <w:basedOn w:val="Standard"/>
-    <w:next w:val="Standard"/>
-    <w:link w:val="berschrift9Zchn"/>
+    <w:basedOn w:val="Normal"/>
+    <w:next w:val="Normal"/>
+    <w:link w:val="Heading9Char"/>
     <w:uiPriority w:val="9"/>
     <w:semiHidden/>
     <w:unhideWhenUsed/>
@@ -7977,13 +7483,13 @@
       <w:szCs w:val="18"/>
     </w:rPr>
   </w:style>
-  <w:style w:type="character" w:default="1" w:styleId="Absatz-Standardschriftart">
+  <w:style w:type="character" w:default="1" w:styleId="DefaultParagraphFont">
     <w:name w:val="Default Paragraph Font"/>
     <w:uiPriority w:val="1"/>
     <w:semiHidden/>
     <w:unhideWhenUsed/>
   </w:style>
-  <w:style w:type="table" w:default="1" w:styleId="NormaleTabelle">
+  <w:style w:type="table" w:default="1" w:styleId="TableNormal">
     <w:name w:val="Normal Table"/>
     <w:uiPriority w:val="99"/>
     <w:semiHidden/>
@@ -7998,15 +7504,15 @@
       </w:tblCellMar>
     </w:tblPr>
   </w:style>
-  <w:style w:type="numbering" w:default="1" w:styleId="KeineListe">
+  <w:style w:type="numbering" w:default="1" w:styleId="NoList">
     <w:name w:val="No List"/>
     <w:uiPriority w:val="99"/>
     <w:semiHidden/>
     <w:unhideWhenUsed/>
   </w:style>
-  <w:style w:type="paragraph" w:styleId="Listenabsatz">
+  <w:style w:type="paragraph" w:styleId="ListParagraph">
     <w:name w:val="List Paragraph"/>
-    <w:basedOn w:val="Standard"/>
+    <w:basedOn w:val="Normal"/>
     <w:uiPriority w:val="34"/>
     <w:qFormat/>
     <w:rsid w:val="006A32E8"/>
@@ -8015,11 +7521,11 @@
       <w:contextualSpacing/>
     </w:pPr>
   </w:style>
-  <w:style w:type="character" w:customStyle="1" w:styleId="berschrift1Zchn">
-    <w:name w:val="Überschrift 1 Zchn"/>
-    <w:aliases w:val="h1 Zchn"/>
-    <w:basedOn w:val="Absatz-Standardschriftart"/>
-    <w:link w:val="berschrift1"/>
+  <w:style w:type="character" w:customStyle="1" w:styleId="Heading1Char">
+    <w:name w:val="Heading 1 Char"/>
+    <w:aliases w:val="h1 Char"/>
+    <w:basedOn w:val="DefaultParagraphFont"/>
+    <w:link w:val="Heading1"/>
     <w:uiPriority w:val="9"/>
     <w:rsid w:val="00607900"/>
     <w:rPr>
@@ -8031,10 +7537,10 @@
       <w:shd w:val="clear" w:color="auto" w:fill="4F81BD" w:themeFill="accent1"/>
     </w:rPr>
   </w:style>
-  <w:style w:type="character" w:customStyle="1" w:styleId="berschrift2Zchn">
-    <w:name w:val="Überschrift 2 Zchn"/>
-    <w:basedOn w:val="Absatz-Standardschriftart"/>
-    <w:link w:val="berschrift2"/>
+  <w:style w:type="character" w:customStyle="1" w:styleId="Heading2Char">
+    <w:name w:val="Heading 2 Char"/>
+    <w:basedOn w:val="DefaultParagraphFont"/>
+    <w:link w:val="Heading2"/>
     <w:uiPriority w:val="9"/>
     <w:rsid w:val="00607900"/>
     <w:rPr>
@@ -8043,10 +7549,10 @@
       <w:shd w:val="clear" w:color="auto" w:fill="DBE5F1" w:themeFill="accent1" w:themeFillTint="33"/>
     </w:rPr>
   </w:style>
-  <w:style w:type="character" w:customStyle="1" w:styleId="berschrift3Zchn">
-    <w:name w:val="Überschrift 3 Zchn"/>
-    <w:basedOn w:val="Absatz-Standardschriftart"/>
-    <w:link w:val="berschrift3"/>
+  <w:style w:type="character" w:customStyle="1" w:styleId="Heading3Char">
+    <w:name w:val="Heading 3 Char"/>
+    <w:basedOn w:val="DefaultParagraphFont"/>
+    <w:link w:val="Heading3"/>
     <w:uiPriority w:val="9"/>
     <w:rsid w:val="00607900"/>
     <w:rPr>
@@ -8055,10 +7561,10 @@
       <w:spacing w:val="15"/>
     </w:rPr>
   </w:style>
-  <w:style w:type="character" w:customStyle="1" w:styleId="berschrift4Zchn">
-    <w:name w:val="Überschrift 4 Zchn"/>
-    <w:basedOn w:val="Absatz-Standardschriftart"/>
-    <w:link w:val="berschrift4"/>
+  <w:style w:type="character" w:customStyle="1" w:styleId="Heading4Char">
+    <w:name w:val="Heading 4 Char"/>
+    <w:basedOn w:val="DefaultParagraphFont"/>
+    <w:link w:val="Heading4"/>
     <w:uiPriority w:val="9"/>
     <w:rsid w:val="00607900"/>
     <w:rPr>
@@ -8067,10 +7573,10 @@
       <w:spacing w:val="10"/>
     </w:rPr>
   </w:style>
-  <w:style w:type="character" w:customStyle="1" w:styleId="berschrift5Zchn">
-    <w:name w:val="Überschrift 5 Zchn"/>
-    <w:basedOn w:val="Absatz-Standardschriftart"/>
-    <w:link w:val="berschrift5"/>
+  <w:style w:type="character" w:customStyle="1" w:styleId="Heading5Char">
+    <w:name w:val="Heading 5 Char"/>
+    <w:basedOn w:val="DefaultParagraphFont"/>
+    <w:link w:val="Heading5"/>
     <w:uiPriority w:val="9"/>
     <w:rsid w:val="00607900"/>
     <w:rPr>
@@ -8079,10 +7585,10 @@
       <w:spacing w:val="10"/>
     </w:rPr>
   </w:style>
-  <w:style w:type="character" w:customStyle="1" w:styleId="berschrift6Zchn">
-    <w:name w:val="Überschrift 6 Zchn"/>
-    <w:basedOn w:val="Absatz-Standardschriftart"/>
-    <w:link w:val="berschrift6"/>
+  <w:style w:type="character" w:customStyle="1" w:styleId="Heading6Char">
+    <w:name w:val="Heading 6 Char"/>
+    <w:basedOn w:val="DefaultParagraphFont"/>
+    <w:link w:val="Heading6"/>
     <w:uiPriority w:val="9"/>
     <w:rsid w:val="00607900"/>
     <w:rPr>
@@ -8091,10 +7597,10 @@
       <w:spacing w:val="10"/>
     </w:rPr>
   </w:style>
-  <w:style w:type="character" w:customStyle="1" w:styleId="berschrift7Zchn">
-    <w:name w:val="Überschrift 7 Zchn"/>
-    <w:basedOn w:val="Absatz-Standardschriftart"/>
-    <w:link w:val="berschrift7"/>
+  <w:style w:type="character" w:customStyle="1" w:styleId="Heading7Char">
+    <w:name w:val="Heading 7 Char"/>
+    <w:basedOn w:val="DefaultParagraphFont"/>
+    <w:link w:val="Heading7"/>
     <w:uiPriority w:val="9"/>
     <w:semiHidden/>
     <w:rsid w:val="00607900"/>
@@ -8104,10 +7610,10 @@
       <w:spacing w:val="10"/>
     </w:rPr>
   </w:style>
-  <w:style w:type="character" w:customStyle="1" w:styleId="berschrift8Zchn">
-    <w:name w:val="Überschrift 8 Zchn"/>
-    <w:basedOn w:val="Absatz-Standardschriftart"/>
-    <w:link w:val="berschrift8"/>
+  <w:style w:type="character" w:customStyle="1" w:styleId="Heading8Char">
+    <w:name w:val="Heading 8 Char"/>
+    <w:basedOn w:val="DefaultParagraphFont"/>
+    <w:link w:val="Heading8"/>
     <w:uiPriority w:val="9"/>
     <w:semiHidden/>
     <w:rsid w:val="00607900"/>
@@ -8118,10 +7624,10 @@
       <w:szCs w:val="18"/>
     </w:rPr>
   </w:style>
-  <w:style w:type="character" w:customStyle="1" w:styleId="berschrift9Zchn">
-    <w:name w:val="Überschrift 9 Zchn"/>
-    <w:basedOn w:val="Absatz-Standardschriftart"/>
-    <w:link w:val="berschrift9"/>
+  <w:style w:type="character" w:customStyle="1" w:styleId="Heading9Char">
+    <w:name w:val="Heading 9 Char"/>
+    <w:basedOn w:val="DefaultParagraphFont"/>
+    <w:link w:val="Heading9"/>
     <w:uiPriority w:val="9"/>
     <w:semiHidden/>
     <w:rsid w:val="00607900"/>
@@ -8136,7 +7642,7 @@
   </w:style>
   <w:style w:type="paragraph" w:customStyle="1" w:styleId="Hints">
     <w:name w:val="Hints"/>
-    <w:basedOn w:val="Standard"/>
+    <w:basedOn w:val="Normal"/>
     <w:link w:val="HintsChar"/>
     <w:rsid w:val="00EF0566"/>
     <w:rPr>
@@ -8146,7 +7652,7 @@
   </w:style>
   <w:style w:type="character" w:customStyle="1" w:styleId="HintsChar">
     <w:name w:val="Hints Char"/>
-    <w:basedOn w:val="Absatz-Standardschriftart"/>
+    <w:basedOn w:val="DefaultParagraphFont"/>
     <w:link w:val="Hints"/>
     <w:rsid w:val="00EF0566"/>
     <w:rPr>
@@ -8157,10 +7663,10 @@
       <w:lang w:val="en-US"/>
     </w:rPr>
   </w:style>
-  <w:style w:type="paragraph" w:styleId="Sprechblasentext">
+  <w:style w:type="paragraph" w:styleId="BalloonText">
     <w:name w:val="Balloon Text"/>
-    <w:basedOn w:val="Standard"/>
-    <w:link w:val="SprechblasentextZchn"/>
+    <w:basedOn w:val="Normal"/>
+    <w:link w:val="BalloonTextChar"/>
     <w:uiPriority w:val="99"/>
     <w:semiHidden/>
     <w:unhideWhenUsed/>
@@ -8171,10 +7677,10 @@
       <w:szCs w:val="18"/>
     </w:rPr>
   </w:style>
-  <w:style w:type="character" w:customStyle="1" w:styleId="SprechblasentextZchn">
-    <w:name w:val="Sprechblasentext Zchn"/>
-    <w:basedOn w:val="Absatz-Standardschriftart"/>
-    <w:link w:val="Sprechblasentext"/>
+  <w:style w:type="character" w:customStyle="1" w:styleId="BalloonTextChar">
+    <w:name w:val="Balloon Text Char"/>
+    <w:basedOn w:val="DefaultParagraphFont"/>
+    <w:link w:val="BalloonText"/>
     <w:uiPriority w:val="99"/>
     <w:semiHidden/>
     <w:rsid w:val="00EF0566"/>
@@ -8185,10 +7691,10 @@
       <w:lang w:val="en-US"/>
     </w:rPr>
   </w:style>
-  <w:style w:type="paragraph" w:styleId="Beschriftung">
+  <w:style w:type="paragraph" w:styleId="Caption">
     <w:name w:val="caption"/>
-    <w:basedOn w:val="Standard"/>
-    <w:next w:val="Standard"/>
+    <w:basedOn w:val="Normal"/>
+    <w:next w:val="Normal"/>
     <w:uiPriority w:val="35"/>
     <w:semiHidden/>
     <w:unhideWhenUsed/>
@@ -8202,11 +7708,11 @@
       <w:szCs w:val="16"/>
     </w:rPr>
   </w:style>
-  <w:style w:type="paragraph" w:styleId="Titel">
+  <w:style w:type="paragraph" w:styleId="Title">
     <w:name w:val="Title"/>
-    <w:basedOn w:val="Standard"/>
-    <w:next w:val="Standard"/>
-    <w:link w:val="TitelZchn"/>
+    <w:basedOn w:val="Normal"/>
+    <w:next w:val="Normal"/>
+    <w:link w:val="TitleChar"/>
     <w:uiPriority w:val="10"/>
     <w:qFormat/>
     <w:rsid w:val="00607900"/>
@@ -8222,10 +7728,10 @@
       <w:szCs w:val="52"/>
     </w:rPr>
   </w:style>
-  <w:style w:type="character" w:customStyle="1" w:styleId="TitelZchn">
-    <w:name w:val="Titel Zchn"/>
-    <w:basedOn w:val="Absatz-Standardschriftart"/>
-    <w:link w:val="Titel"/>
+  <w:style w:type="character" w:customStyle="1" w:styleId="TitleChar">
+    <w:name w:val="Title Char"/>
+    <w:basedOn w:val="DefaultParagraphFont"/>
+    <w:link w:val="Title"/>
     <w:uiPriority w:val="10"/>
     <w:rsid w:val="00607900"/>
     <w:rPr>
@@ -8237,11 +7743,11 @@
       <w:szCs w:val="52"/>
     </w:rPr>
   </w:style>
-  <w:style w:type="paragraph" w:styleId="Untertitel">
+  <w:style w:type="paragraph" w:styleId="Subtitle">
     <w:name w:val="Subtitle"/>
-    <w:basedOn w:val="Standard"/>
-    <w:next w:val="Standard"/>
-    <w:link w:val="UntertitelZchn"/>
+    <w:basedOn w:val="Normal"/>
+    <w:next w:val="Normal"/>
+    <w:link w:val="SubtitleChar"/>
     <w:uiPriority w:val="11"/>
     <w:qFormat/>
     <w:rsid w:val="00607900"/>
@@ -8256,10 +7762,10 @@
       <w:szCs w:val="21"/>
     </w:rPr>
   </w:style>
-  <w:style w:type="character" w:customStyle="1" w:styleId="UntertitelZchn">
-    <w:name w:val="Untertitel Zchn"/>
-    <w:basedOn w:val="Absatz-Standardschriftart"/>
-    <w:link w:val="Untertitel"/>
+  <w:style w:type="character" w:customStyle="1" w:styleId="SubtitleChar">
+    <w:name w:val="Subtitle Char"/>
+    <w:basedOn w:val="DefaultParagraphFont"/>
+    <w:link w:val="Subtitle"/>
     <w:uiPriority w:val="11"/>
     <w:rsid w:val="00607900"/>
     <w:rPr>
@@ -8270,7 +7776,7 @@
       <w:szCs w:val="21"/>
     </w:rPr>
   </w:style>
-  <w:style w:type="character" w:styleId="Fett">
+  <w:style w:type="character" w:styleId="Strong">
     <w:name w:val="Strong"/>
     <w:uiPriority w:val="22"/>
     <w:qFormat/>
@@ -8280,7 +7786,7 @@
       <w:bCs/>
     </w:rPr>
   </w:style>
-  <w:style w:type="character" w:styleId="Hervorhebung">
+  <w:style w:type="character" w:styleId="Emphasis">
     <w:name w:val="Emphasis"/>
     <w:uiPriority w:val="20"/>
     <w:qFormat/>
@@ -8291,9 +7797,9 @@
       <w:spacing w:val="5"/>
     </w:rPr>
   </w:style>
-  <w:style w:type="paragraph" w:styleId="KeinLeerraum">
+  <w:style w:type="paragraph" w:styleId="NoSpacing">
     <w:name w:val="No Spacing"/>
-    <w:link w:val="KeinLeerraumZchn"/>
+    <w:link w:val="NoSpacingChar"/>
     <w:uiPriority w:val="1"/>
     <w:qFormat/>
     <w:rsid w:val="00607900"/>
@@ -8301,11 +7807,11 @@
       <w:spacing w:after="0" w:line="240" w:lineRule="auto"/>
     </w:pPr>
   </w:style>
-  <w:style w:type="paragraph" w:styleId="Zitat">
+  <w:style w:type="paragraph" w:styleId="Quote">
     <w:name w:val="Quote"/>
-    <w:basedOn w:val="Standard"/>
-    <w:next w:val="Standard"/>
-    <w:link w:val="ZitatZchn"/>
+    <w:basedOn w:val="Normal"/>
+    <w:next w:val="Normal"/>
+    <w:link w:val="QuoteChar"/>
     <w:uiPriority w:val="29"/>
     <w:qFormat/>
     <w:rsid w:val="00607900"/>
@@ -8316,10 +7822,10 @@
       <w:szCs w:val="24"/>
     </w:rPr>
   </w:style>
-  <w:style w:type="character" w:customStyle="1" w:styleId="ZitatZchn">
-    <w:name w:val="Zitat Zchn"/>
-    <w:basedOn w:val="Absatz-Standardschriftart"/>
-    <w:link w:val="Zitat"/>
+  <w:style w:type="character" w:customStyle="1" w:styleId="QuoteChar">
+    <w:name w:val="Quote Char"/>
+    <w:basedOn w:val="DefaultParagraphFont"/>
+    <w:link w:val="Quote"/>
     <w:uiPriority w:val="29"/>
     <w:rsid w:val="00607900"/>
     <w:rPr>
@@ -8329,11 +7835,11 @@
       <w:szCs w:val="24"/>
     </w:rPr>
   </w:style>
-  <w:style w:type="paragraph" w:styleId="IntensivesZitat">
+  <w:style w:type="paragraph" w:styleId="IntenseQuote">
     <w:name w:val="Intense Quote"/>
-    <w:basedOn w:val="Standard"/>
-    <w:next w:val="Standard"/>
-    <w:link w:val="IntensivesZitatZchn"/>
+    <w:basedOn w:val="Normal"/>
+    <w:next w:val="Normal"/>
+    <w:link w:val="IntenseQuoteChar"/>
     <w:uiPriority w:val="30"/>
     <w:qFormat/>
     <w:rsid w:val="00607900"/>
@@ -8348,10 +7854,10 @@
       <w:szCs w:val="24"/>
     </w:rPr>
   </w:style>
-  <w:style w:type="character" w:customStyle="1" w:styleId="IntensivesZitatZchn">
-    <w:name w:val="Intensives Zitat Zchn"/>
-    <w:basedOn w:val="Absatz-Standardschriftart"/>
-    <w:link w:val="IntensivesZitat"/>
+  <w:style w:type="character" w:customStyle="1" w:styleId="IntenseQuoteChar">
+    <w:name w:val="Intense Quote Char"/>
+    <w:basedOn w:val="DefaultParagraphFont"/>
+    <w:link w:val="IntenseQuote"/>
     <w:uiPriority w:val="30"/>
     <w:rsid w:val="00607900"/>
     <w:rPr>
@@ -8360,7 +7866,7 @@
       <w:szCs w:val="24"/>
     </w:rPr>
   </w:style>
-  <w:style w:type="character" w:styleId="SchwacheHervorhebung">
+  <w:style w:type="character" w:styleId="SubtleEmphasis">
     <w:name w:val="Subtle Emphasis"/>
     <w:uiPriority w:val="19"/>
     <w:qFormat/>
@@ -8371,7 +7877,7 @@
       <w:color w:val="243F60" w:themeColor="accent1" w:themeShade="7F"/>
     </w:rPr>
   </w:style>
-  <w:style w:type="character" w:styleId="IntensiveHervorhebung">
+  <w:style w:type="character" w:styleId="IntenseEmphasis">
     <w:name w:val="Intense Emphasis"/>
     <w:uiPriority w:val="21"/>
     <w:qFormat/>
@@ -8384,7 +7890,7 @@
       <w:spacing w:val="10"/>
     </w:rPr>
   </w:style>
-  <w:style w:type="character" w:styleId="SchwacherVerweis">
+  <w:style w:type="character" w:styleId="SubtleReference">
     <w:name w:val="Subtle Reference"/>
     <w:uiPriority w:val="31"/>
     <w:qFormat/>
@@ -8395,7 +7901,7 @@
       <w:color w:val="4F81BD" w:themeColor="accent1"/>
     </w:rPr>
   </w:style>
-  <w:style w:type="character" w:styleId="IntensiverVerweis">
+  <w:style w:type="character" w:styleId="IntenseReference">
     <w:name w:val="Intense Reference"/>
     <w:uiPriority w:val="32"/>
     <w:qFormat/>
@@ -8409,7 +7915,7 @@
       <w:color w:val="4F81BD" w:themeColor="accent1"/>
     </w:rPr>
   </w:style>
-  <w:style w:type="character" w:styleId="Buchtitel">
+  <w:style w:type="character" w:styleId="BookTitle">
     <w:name w:val="Book Title"/>
     <w:uiPriority w:val="33"/>
     <w:qFormat/>
@@ -8422,10 +7928,10 @@
       <w:spacing w:val="0"/>
     </w:rPr>
   </w:style>
-  <w:style w:type="paragraph" w:styleId="Inhaltsverzeichnisberschrift">
+  <w:style w:type="paragraph" w:styleId="TOCHeading">
     <w:name w:val="TOC Heading"/>
-    <w:basedOn w:val="berschrift1"/>
-    <w:next w:val="Standard"/>
+    <w:basedOn w:val="Heading1"/>
+    <w:next w:val="Normal"/>
     <w:uiPriority w:val="39"/>
     <w:unhideWhenUsed/>
     <w:qFormat/>
@@ -8434,10 +7940,10 @@
       <w:outlineLvl w:val="9"/>
     </w:pPr>
   </w:style>
-  <w:style w:type="paragraph" w:styleId="Kopfzeile">
+  <w:style w:type="paragraph" w:styleId="Header">
     <w:name w:val="header"/>
-    <w:basedOn w:val="Standard"/>
-    <w:link w:val="KopfzeileZchn"/>
+    <w:basedOn w:val="Normal"/>
+    <w:link w:val="HeaderChar"/>
     <w:uiPriority w:val="99"/>
     <w:unhideWhenUsed/>
     <w:rsid w:val="00607900"/>
@@ -8449,17 +7955,17 @@
       <w:spacing w:before="0" w:after="0" w:line="240" w:lineRule="auto"/>
     </w:pPr>
   </w:style>
-  <w:style w:type="character" w:customStyle="1" w:styleId="KopfzeileZchn">
-    <w:name w:val="Kopfzeile Zchn"/>
-    <w:basedOn w:val="Absatz-Standardschriftart"/>
-    <w:link w:val="Kopfzeile"/>
+  <w:style w:type="character" w:customStyle="1" w:styleId="HeaderChar">
+    <w:name w:val="Header Char"/>
+    <w:basedOn w:val="DefaultParagraphFont"/>
+    <w:link w:val="Header"/>
     <w:uiPriority w:val="99"/>
     <w:rsid w:val="00607900"/>
   </w:style>
-  <w:style w:type="paragraph" w:styleId="Fuzeile">
+  <w:style w:type="paragraph" w:styleId="Footer">
     <w:name w:val="footer"/>
-    <w:basedOn w:val="Standard"/>
-    <w:link w:val="FuzeileZchn"/>
+    <w:basedOn w:val="Normal"/>
+    <w:link w:val="FooterChar"/>
     <w:uiPriority w:val="99"/>
     <w:unhideWhenUsed/>
     <w:rsid w:val="00607900"/>
@@ -8471,16 +7977,16 @@
       <w:spacing w:before="0" w:after="0" w:line="240" w:lineRule="auto"/>
     </w:pPr>
   </w:style>
-  <w:style w:type="character" w:customStyle="1" w:styleId="FuzeileZchn">
-    <w:name w:val="Fußzeile Zchn"/>
-    <w:basedOn w:val="Absatz-Standardschriftart"/>
-    <w:link w:val="Fuzeile"/>
+  <w:style w:type="character" w:customStyle="1" w:styleId="FooterChar">
+    <w:name w:val="Footer Char"/>
+    <w:basedOn w:val="DefaultParagraphFont"/>
+    <w:link w:val="Footer"/>
     <w:uiPriority w:val="99"/>
     <w:rsid w:val="00607900"/>
   </w:style>
-  <w:style w:type="paragraph" w:styleId="Aufzhlungszeichen">
+  <w:style w:type="paragraph" w:styleId="ListBullet">
     <w:name w:val="List Bullet"/>
-    <w:basedOn w:val="Standard"/>
+    <w:basedOn w:val="Normal"/>
     <w:uiPriority w:val="99"/>
     <w:unhideWhenUsed/>
     <w:rsid w:val="00607900"/>
@@ -8491,9 +7997,9 @@
       <w:contextualSpacing/>
     </w:pPr>
   </w:style>
-  <w:style w:type="paragraph" w:styleId="Aufzhlungszeichen2">
+  <w:style w:type="paragraph" w:styleId="ListBullet2">
     <w:name w:val="List Bullet 2"/>
-    <w:basedOn w:val="Standard"/>
+    <w:basedOn w:val="Normal"/>
     <w:uiPriority w:val="99"/>
     <w:unhideWhenUsed/>
     <w:rsid w:val="00607900"/>
@@ -8504,9 +8010,9 @@
       <w:contextualSpacing/>
     </w:pPr>
   </w:style>
-  <w:style w:type="paragraph" w:styleId="Aufzhlungszeichen3">
+  <w:style w:type="paragraph" w:styleId="ListBullet3">
     <w:name w:val="List Bullet 3"/>
-    <w:basedOn w:val="Standard"/>
+    <w:basedOn w:val="Normal"/>
     <w:uiPriority w:val="99"/>
     <w:unhideWhenUsed/>
     <w:rsid w:val="00607900"/>
@@ -8517,10 +8023,10 @@
       <w:contextualSpacing/>
     </w:pPr>
   </w:style>
-  <w:style w:type="paragraph" w:styleId="Verzeichnis1">
+  <w:style w:type="paragraph" w:styleId="TOC1">
     <w:name w:val="toc 1"/>
-    <w:basedOn w:val="Standard"/>
-    <w:next w:val="Standard"/>
+    <w:basedOn w:val="Normal"/>
+    <w:next w:val="Normal"/>
     <w:autoRedefine/>
     <w:uiPriority w:val="39"/>
     <w:unhideWhenUsed/>
@@ -8529,10 +8035,10 @@
       <w:spacing w:after="100"/>
     </w:pPr>
   </w:style>
-  <w:style w:type="paragraph" w:styleId="Verzeichnis2">
+  <w:style w:type="paragraph" w:styleId="TOC2">
     <w:name w:val="toc 2"/>
-    <w:basedOn w:val="Standard"/>
-    <w:next w:val="Standard"/>
+    <w:basedOn w:val="Normal"/>
+    <w:next w:val="Normal"/>
     <w:autoRedefine/>
     <w:uiPriority w:val="39"/>
     <w:unhideWhenUsed/>
@@ -8544,7 +8050,7 @@
   </w:style>
   <w:style w:type="character" w:styleId="Hyperlink">
     <w:name w:val="Hyperlink"/>
-    <w:basedOn w:val="Absatz-Standardschriftart"/>
+    <w:basedOn w:val="DefaultParagraphFont"/>
     <w:uiPriority w:val="99"/>
     <w:unhideWhenUsed/>
     <w:rsid w:val="008725CF"/>
@@ -8553,544 +8059,396 @@
       <w:u w:val="single"/>
     </w:rPr>
   </w:style>
-  <w:style w:type="character" w:customStyle="1" w:styleId="KeinLeerraumZchn">
-    <w:name w:val="Kein Leerraum Zchn"/>
-    <w:basedOn w:val="Absatz-Standardschriftart"/>
-    <w:link w:val="KeinLeerraum"/>
+  <w:style w:type="character" w:customStyle="1" w:styleId="NoSpacingChar">
+    <w:name w:val="No Spacing Char"/>
+    <w:basedOn w:val="DefaultParagraphFont"/>
+    <w:link w:val="NoSpacing"/>
     <w:uiPriority w:val="1"/>
     <w:rsid w:val="00E2392E"/>
   </w:style>
 </w:styles>
 </file>
 
-<file path=word/glossary/document.xml><?xml version="1.0" encoding="utf-8"?>
-<w:glossaryDocument xmlns:wpc="http://schemas.microsoft.com/office/word/2010/wordprocessingCanvas" xmlns:mc="http://schemas.openxmlformats.org/markup-compatibility/2006" xmlns:o="urn:schemas-microsoft-com:office:office" xmlns:r="http://schemas.openxmlformats.org/officeDocument/2006/relationships" xmlns:m="http://schemas.openxmlformats.org/officeDocument/2006/math" xmlns:v="urn:schemas-microsoft-com:vml" xmlns:wp14="http://schemas.microsoft.com/office/word/2010/wordprocessingDrawing" xmlns:wp="http://schemas.openxmlformats.org/drawingml/2006/wordprocessingDrawing" xmlns:w10="urn:schemas-microsoft-com:office:word" xmlns:w="http://schemas.openxmlformats.org/wordprocessingml/2006/main" xmlns:w14="http://schemas.microsoft.com/office/word/2010/wordml" xmlns:w15="http://schemas.microsoft.com/office/word/2012/wordml" xmlns:wpg="http://schemas.microsoft.com/office/word/2010/wordprocessingGroup" xmlns:wpi="http://schemas.microsoft.com/office/word/2010/wordprocessingInk" xmlns:wne="http://schemas.microsoft.com/office/word/2006/wordml" xmlns:wps="http://schemas.microsoft.com/office/word/2010/wordprocessingShape" mc:Ignorable="w14 w15 wp14"/>
-</file>
-
-<file path=word/glossary/fontTable.xml><?xml version="1.0" encoding="utf-8"?>
-<w:fonts xmlns:mc="http://schemas.openxmlformats.org/markup-compatibility/2006" xmlns:r="http://schemas.openxmlformats.org/officeDocument/2006/relationships" xmlns:w="http://schemas.openxmlformats.org/wordprocessingml/2006/main" xmlns:w14="http://schemas.microsoft.com/office/word/2010/wordml" xmlns:w15="http://schemas.microsoft.com/office/word/2012/wordml" mc:Ignorable="w14 w15">
-  <w:font w:name="Symbol">
-    <w:panose1 w:val="05050102010706020507"/>
-    <w:charset w:val="02"/>
-    <w:family w:val="roman"/>
-    <w:pitch w:val="variable"/>
-    <w:sig w:usb0="00000000" w:usb1="10000000" w:usb2="00000000" w:usb3="00000000" w:csb0="80000000" w:csb1="00000000"/>
-  </w:font>
-  <w:font w:name="Times New Roman">
-    <w:panose1 w:val="02020603050405020304"/>
-    <w:charset w:val="00"/>
-    <w:family w:val="roman"/>
-    <w:pitch w:val="variable"/>
-    <w:sig w:usb0="E0002AFF" w:usb1="C0007841" w:usb2="00000009" w:usb3="00000000" w:csb0="000001FF" w:csb1="00000000"/>
-  </w:font>
-  <w:font w:name="Courier New">
-    <w:panose1 w:val="02070309020205020404"/>
-    <w:charset w:val="00"/>
-    <w:family w:val="modern"/>
-    <w:pitch w:val="fixed"/>
-    <w:sig w:usb0="E0002AFF" w:usb1="C0007843" w:usb2="00000009" w:usb3="00000000" w:csb0="000001FF" w:csb1="00000000"/>
-  </w:font>
-  <w:font w:name="Wingdings">
-    <w:panose1 w:val="05000000000000000000"/>
-    <w:charset w:val="02"/>
-    <w:family w:val="auto"/>
-    <w:pitch w:val="variable"/>
-    <w:sig w:usb0="00000000" w:usb1="10000000" w:usb2="00000000" w:usb3="00000000" w:csb0="80000000" w:csb1="00000000"/>
-  </w:font>
-  <w:font w:name="Cambria">
-    <w:panose1 w:val="02040503050406030204"/>
-    <w:charset w:val="00"/>
-    <w:family w:val="roman"/>
-    <w:pitch w:val="variable"/>
-    <w:sig w:usb0="E00002FF" w:usb1="400004FF" w:usb2="00000000" w:usb3="00000000" w:csb0="0000019F" w:csb1="00000000"/>
-  </w:font>
-  <w:font w:name="MS Mincho">
-    <w:altName w:val="ＭＳ 明朝"/>
-    <w:panose1 w:val="02020609040205080304"/>
-    <w:charset w:val="80"/>
-    <w:family w:val="modern"/>
-    <w:pitch w:val="fixed"/>
-    <w:sig w:usb0="E00002FF" w:usb1="6AC7FDFB" w:usb2="00000012" w:usb3="00000000" w:csb0="0002009F" w:csb1="00000000"/>
-  </w:font>
-  <w:font w:name="Arial">
-    <w:panose1 w:val="020B0604020202020204"/>
-    <w:charset w:val="00"/>
-    <w:family w:val="swiss"/>
-    <w:pitch w:val="variable"/>
-    <w:sig w:usb0="E0002AFF" w:usb1="C0007843" w:usb2="00000009" w:usb3="00000000" w:csb0="000001FF" w:csb1="00000000"/>
-  </w:font>
-  <w:font w:name="Lucida Grande">
-    <w:charset w:val="00"/>
-    <w:family w:val="auto"/>
-    <w:pitch w:val="variable"/>
-    <w:sig w:usb0="E1000AEF" w:usb1="5000A1FF" w:usb2="00000000" w:usb3="00000000" w:csb0="000001BF" w:csb1="00000000"/>
-  </w:font>
-  <w:font w:name="Calibri">
-    <w:panose1 w:val="020F0502020204030204"/>
-    <w:charset w:val="00"/>
-    <w:family w:val="swiss"/>
-    <w:pitch w:val="variable"/>
-    <w:sig w:usb0="E00002FF" w:usb1="4000ACFF" w:usb2="00000001" w:usb3="00000000" w:csb0="0000019F" w:csb1="00000000"/>
-  </w:font>
-  <w:font w:name="MS Gothic">
-    <w:altName w:val="ＭＳ ゴシック"/>
-    <w:panose1 w:val="020B0609070205080204"/>
-    <w:charset w:val="80"/>
-    <w:family w:val="modern"/>
-    <w:pitch w:val="fixed"/>
-    <w:sig w:usb0="E00002FF" w:usb1="6AC7FDFB" w:usb2="00000012" w:usb3="00000000" w:csb0="0002009F" w:csb1="00000000"/>
-  </w:font>
-  <w:font w:name="Calibri Light">
-    <w:panose1 w:val="020F0302020204030204"/>
-    <w:charset w:val="00"/>
-    <w:family w:val="swiss"/>
-    <w:pitch w:val="variable"/>
-    <w:sig w:usb0="A00002EF" w:usb1="4000207B" w:usb2="00000000" w:usb3="00000000" w:csb0="0000019F" w:csb1="00000000"/>
-  </w:font>
-</w:fonts>
-</file>
-
-<file path=word/glossary/settings.xml><?xml version="1.0" encoding="utf-8"?>
-<w:settings xmlns:mc="http://schemas.openxmlformats.org/markup-compatibility/2006" xmlns:o="urn:schemas-microsoft-com:office:office" xmlns:r="http://schemas.openxmlformats.org/officeDocument/2006/relationships" xmlns:m="http://schemas.openxmlformats.org/officeDocument/2006/math" xmlns:v="urn:schemas-microsoft-com:vml" xmlns:w10="urn:schemas-microsoft-com:office:word" xmlns:w="http://schemas.openxmlformats.org/wordprocessingml/2006/main" xmlns:w14="http://schemas.microsoft.com/office/word/2010/wordml" xmlns:w15="http://schemas.microsoft.com/office/word/2012/wordml" xmlns:sl="http://schemas.openxmlformats.org/schemaLibrary/2006/main" mc:Ignorable="w14 w15">
-  <w:view w:val="normal"/>
-  <w:defaultTabStop w:val="708"/>
-  <w:hyphenationZone w:val="425"/>
-  <w:characterSpacingControl w:val="doNotCompress"/>
-  <w:compat>
-    <w:useFELayout/>
-    <w:compatSetting w:name="compatibilityMode" w:uri="http://schemas.microsoft.com/office/word" w:val="15"/>
-    <w:compatSetting w:name="overrideTableStyleFontSizeAndJustification" w:uri="http://schemas.microsoft.com/office/word" w:val="1"/>
-    <w:compatSetting w:name="enableOpenTypeFeatures" w:uri="http://schemas.microsoft.com/office/word" w:val="1"/>
-    <w:compatSetting w:name="doNotFlipMirrorIndents" w:uri="http://schemas.microsoft.com/office/word" w:val="1"/>
-    <w:compatSetting w:name="differentiateMultirowTableHeaders" w:uri="http://schemas.microsoft.com/office/word" w:val="1"/>
-  </w:compat>
-  <w:rsids>
-    <w:rsidRoot w:val="0011721E"/>
-    <w:rsid w:val="0011721E"/>
-    <w:rsid w:val="00483C9B"/>
-  </w:rsids>
-  <m:mathPr>
-    <m:mathFont m:val="Cambria Math"/>
-    <m:brkBin m:val="before"/>
-    <m:brkBinSub m:val="--"/>
-    <m:smallFrac m:val="0"/>
-    <m:dispDef/>
-    <m:lMargin m:val="0"/>
-    <m:rMargin m:val="0"/>
-    <m:defJc m:val="centerGroup"/>
-    <m:wrapIndent m:val="1440"/>
-    <m:intLim m:val="subSup"/>
-    <m:naryLim m:val="undOvr"/>
-  </m:mathPr>
-  <w:themeFontLang w:val="de-CH"/>
-  <w:clrSchemeMapping w:bg1="light1" w:t1="dark1" w:bg2="light2" w:t2="dark2" w:accent1="accent1" w:accent2="accent2" w:accent3="accent3" w:accent4="accent4" w:accent5="accent5" w:accent6="accent6" w:hyperlink="hyperlink" w:followedHyperlink="followedHyperlink"/>
-  <w:decimalSymbol w:val="."/>
-  <w:listSeparator w:val=";"/>
-  <w15:chartTrackingRefBased/>
-</w:settings>
-</file>
-
-<file path=word/glossary/styles.xml><?xml version="1.0" encoding="utf-8"?>
-<w:styles xmlns:mc="http://schemas.openxmlformats.org/markup-compatibility/2006" xmlns:r="http://schemas.openxmlformats.org/officeDocument/2006/relationships" xmlns:w="http://schemas.openxmlformats.org/wordprocessingml/2006/main" xmlns:w14="http://schemas.microsoft.com/office/word/2010/wordml" xmlns:w15="http://schemas.microsoft.com/office/word/2012/wordml" mc:Ignorable="w14 w15">
+<file path=word/stylesWithEffects.xml><?xml version="1.0" encoding="utf-8"?>
+<w:styles xmlns:wpc="http://schemas.microsoft.com/office/word/2010/wordprocessingCanvas" xmlns:mo="http://schemas.microsoft.com/office/mac/office/2008/main" xmlns:mc="http://schemas.openxmlformats.org/markup-compatibility/2006" xmlns:mv="urn:schemas-microsoft-com:mac:vml" xmlns:o="urn:schemas-microsoft-com:office:office" xmlns:r="http://schemas.openxmlformats.org/officeDocument/2006/relationships" xmlns:m="http://schemas.openxmlformats.org/officeDocument/2006/math" xmlns:v="urn:schemas-microsoft-com:vml" xmlns:wp14="http://schemas.microsoft.com/office/word/2010/wordprocessingDrawing" xmlns:wp="http://schemas.openxmlformats.org/drawingml/2006/wordprocessingDrawing" xmlns:w10="urn:schemas-microsoft-com:office:word" xmlns:w="http://schemas.openxmlformats.org/wordprocessingml/2006/main" xmlns:w14="http://schemas.microsoft.com/office/word/2010/wordml" xmlns:wpg="http://schemas.microsoft.com/office/word/2010/wordprocessingGroup" xmlns:wpi="http://schemas.microsoft.com/office/word/2010/wordprocessingInk" xmlns:wne="http://schemas.microsoft.com/office/word/2006/wordml" xmlns:wps="http://schemas.microsoft.com/office/word/2010/wordprocessingShape" mc:Ignorable="w14 wp14">
   <w:docDefaults>
     <w:rPrDefault>
       <w:rPr>
         <w:rFonts w:asciiTheme="minorHAnsi" w:eastAsiaTheme="minorEastAsia" w:hAnsiTheme="minorHAnsi" w:cstheme="minorBidi"/>
-        <w:sz w:val="22"/>
-        <w:szCs w:val="22"/>
-        <w:lang w:val="de-CH" w:eastAsia="de-CH" w:bidi="ar-SA"/>
+        <w:lang w:val="de-DE" w:eastAsia="en-US" w:bidi="ar-SA"/>
       </w:rPr>
     </w:rPrDefault>
     <w:pPrDefault>
       <w:pPr>
-        <w:spacing w:after="160" w:line="259" w:lineRule="auto"/>
+        <w:spacing w:before="100" w:after="200" w:line="276" w:lineRule="auto"/>
       </w:pPr>
     </w:pPrDefault>
   </w:docDefaults>
-  <w:latentStyles w:defLockedState="0" w:defUIPriority="99" w:defSemiHidden="0" w:defUnhideWhenUsed="0" w:defQFormat="0" w:count="371">
-    <w:lsdException w:name="Normal" w:uiPriority="0" w:qFormat="1"/>
-    <w:lsdException w:name="heading 1" w:uiPriority="9" w:qFormat="1"/>
-    <w:lsdException w:name="heading 2" w:semiHidden="1" w:uiPriority="9" w:unhideWhenUsed="1" w:qFormat="1"/>
-    <w:lsdException w:name="heading 3" w:semiHidden="1" w:uiPriority="9" w:unhideWhenUsed="1" w:qFormat="1"/>
-    <w:lsdException w:name="heading 4" w:semiHidden="1" w:uiPriority="9" w:unhideWhenUsed="1" w:qFormat="1"/>
-    <w:lsdException w:name="heading 5" w:semiHidden="1" w:uiPriority="9" w:unhideWhenUsed="1" w:qFormat="1"/>
-    <w:lsdException w:name="heading 6" w:semiHidden="1" w:uiPriority="9" w:unhideWhenUsed="1" w:qFormat="1"/>
-    <w:lsdException w:name="heading 7" w:semiHidden="1" w:uiPriority="9" w:unhideWhenUsed="1" w:qFormat="1"/>
-    <w:lsdException w:name="heading 8" w:semiHidden="1" w:uiPriority="9" w:unhideWhenUsed="1" w:qFormat="1"/>
-    <w:lsdException w:name="heading 9" w:semiHidden="1" w:uiPriority="9" w:unhideWhenUsed="1" w:qFormat="1"/>
-    <w:lsdException w:name="index 1" w:semiHidden="1" w:unhideWhenUsed="1"/>
-    <w:lsdException w:name="index 2" w:semiHidden="1" w:unhideWhenUsed="1"/>
-    <w:lsdException w:name="index 3" w:semiHidden="1" w:unhideWhenUsed="1"/>
-    <w:lsdException w:name="index 4" w:semiHidden="1" w:unhideWhenUsed="1"/>
-    <w:lsdException w:name="index 5" w:semiHidden="1" w:unhideWhenUsed="1"/>
-    <w:lsdException w:name="index 6" w:semiHidden="1" w:unhideWhenUsed="1"/>
-    <w:lsdException w:name="index 7" w:semiHidden="1" w:unhideWhenUsed="1"/>
-    <w:lsdException w:name="index 8" w:semiHidden="1" w:unhideWhenUsed="1"/>
-    <w:lsdException w:name="index 9" w:semiHidden="1" w:unhideWhenUsed="1"/>
-    <w:lsdException w:name="toc 1" w:semiHidden="1" w:uiPriority="39" w:unhideWhenUsed="1"/>
-    <w:lsdException w:name="toc 2" w:semiHidden="1" w:uiPriority="39" w:unhideWhenUsed="1"/>
-    <w:lsdException w:name="toc 3" w:semiHidden="1" w:uiPriority="39" w:unhideWhenUsed="1"/>
-    <w:lsdException w:name="toc 4" w:semiHidden="1" w:uiPriority="39" w:unhideWhenUsed="1"/>
-    <w:lsdException w:name="toc 5" w:semiHidden="1" w:uiPriority="39" w:unhideWhenUsed="1"/>
-    <w:lsdException w:name="toc 6" w:semiHidden="1" w:uiPriority="39" w:unhideWhenUsed="1"/>
-    <w:lsdException w:name="toc 7" w:semiHidden="1" w:uiPriority="39" w:unhideWhenUsed="1"/>
-    <w:lsdException w:name="toc 8" w:semiHidden="1" w:uiPriority="39" w:unhideWhenUsed="1"/>
-    <w:lsdException w:name="toc 9" w:semiHidden="1" w:uiPriority="39" w:unhideWhenUsed="1"/>
-    <w:lsdException w:name="Normal Indent" w:semiHidden="1" w:unhideWhenUsed="1"/>
-    <w:lsdException w:name="footnote text" w:semiHidden="1" w:unhideWhenUsed="1"/>
-    <w:lsdException w:name="annotation text" w:semiHidden="1" w:unhideWhenUsed="1"/>
-    <w:lsdException w:name="header" w:semiHidden="1" w:unhideWhenUsed="1"/>
-    <w:lsdException w:name="footer" w:semiHidden="1" w:unhideWhenUsed="1"/>
-    <w:lsdException w:name="index heading" w:semiHidden="1" w:unhideWhenUsed="1"/>
-    <w:lsdException w:name="caption" w:semiHidden="1" w:uiPriority="35" w:unhideWhenUsed="1" w:qFormat="1"/>
-    <w:lsdException w:name="table of figures" w:semiHidden="1" w:unhideWhenUsed="1"/>
-    <w:lsdException w:name="envelope address" w:semiHidden="1" w:unhideWhenUsed="1"/>
-    <w:lsdException w:name="envelope return" w:semiHidden="1" w:unhideWhenUsed="1"/>
-    <w:lsdException w:name="footnote reference" w:semiHidden="1" w:unhideWhenUsed="1"/>
-    <w:lsdException w:name="annotation reference" w:semiHidden="1" w:unhideWhenUsed="1"/>
-    <w:lsdException w:name="line number" w:semiHidden="1" w:unhideWhenUsed="1"/>
-    <w:lsdException w:name="page number" w:semiHidden="1" w:unhideWhenUsed="1"/>
-    <w:lsdException w:name="endnote reference" w:semiHidden="1" w:unhideWhenUsed="1"/>
-    <w:lsdException w:name="endnote text" w:semiHidden="1" w:unhideWhenUsed="1"/>
-    <w:lsdException w:name="table of authorities" w:semiHidden="1" w:unhideWhenUsed="1"/>
-    <w:lsdException w:name="macro" w:semiHidden="1" w:unhideWhenUsed="1"/>
-    <w:lsdException w:name="toa heading" w:semiHidden="1" w:unhideWhenUsed="1"/>
-    <w:lsdException w:name="List" w:semiHidden="1" w:unhideWhenUsed="1"/>
-    <w:lsdException w:name="List Bullet" w:semiHidden="1" w:unhideWhenUsed="1"/>
-    <w:lsdException w:name="List Number" w:semiHidden="1" w:unhideWhenUsed="1"/>
-    <w:lsdException w:name="List 2" w:semiHidden="1" w:unhideWhenUsed="1"/>
-    <w:lsdException w:name="List 3" w:semiHidden="1" w:unhideWhenUsed="1"/>
-    <w:lsdException w:name="List 4" w:semiHidden="1" w:unhideWhenUsed="1"/>
-    <w:lsdException w:name="List 5" w:semiHidden="1" w:unhideWhenUsed="1"/>
-    <w:lsdException w:name="List Bullet 2" w:semiHidden="1" w:unhideWhenUsed="1"/>
-    <w:lsdException w:name="List Bullet 3" w:semiHidden="1" w:unhideWhenUsed="1"/>
-    <w:lsdException w:name="List Bullet 4" w:semiHidden="1" w:unhideWhenUsed="1"/>
-    <w:lsdException w:name="List Bullet 5" w:semiHidden="1" w:unhideWhenUsed="1"/>
-    <w:lsdException w:name="List Number 2" w:semiHidden="1" w:unhideWhenUsed="1"/>
-    <w:lsdException w:name="List Number 3" w:semiHidden="1" w:unhideWhenUsed="1"/>
-    <w:lsdException w:name="List Number 4" w:semiHidden="1" w:unhideWhenUsed="1"/>
-    <w:lsdException w:name="List Number 5" w:semiHidden="1" w:unhideWhenUsed="1"/>
-    <w:lsdException w:name="Title" w:uiPriority="10" w:qFormat="1"/>
-    <w:lsdException w:name="Closing" w:semiHidden="1" w:unhideWhenUsed="1"/>
-    <w:lsdException w:name="Signature" w:semiHidden="1" w:unhideWhenUsed="1"/>
-    <w:lsdException w:name="Default Paragraph Font" w:semiHidden="1" w:uiPriority="1" w:unhideWhenUsed="1"/>
-    <w:lsdException w:name="Body Text" w:semiHidden="1" w:unhideWhenUsed="1"/>
-    <w:lsdException w:name="Body Text Indent" w:semiHidden="1" w:unhideWhenUsed="1"/>
-    <w:lsdException w:name="List Continue" w:semiHidden="1" w:unhideWhenUsed="1"/>
-    <w:lsdException w:name="List Continue 2" w:semiHidden="1" w:unhideWhenUsed="1"/>
-    <w:lsdException w:name="List Continue 3" w:semiHidden="1" w:unhideWhenUsed="1"/>
-    <w:lsdException w:name="List Continue 4" w:semiHidden="1" w:unhideWhenUsed="1"/>
-    <w:lsdException w:name="List Continue 5" w:semiHidden="1" w:unhideWhenUsed="1"/>
-    <w:lsdException w:name="Message Header" w:semiHidden="1" w:unhideWhenUsed="1"/>
-    <w:lsdException w:name="Subtitle" w:uiPriority="11" w:qFormat="1"/>
-    <w:lsdException w:name="Salutation" w:semiHidden="1" w:unhideWhenUsed="1"/>
-    <w:lsdException w:name="Date" w:semiHidden="1" w:unhideWhenUsed="1"/>
-    <w:lsdException w:name="Body Text First Indent" w:semiHidden="1" w:unhideWhenUsed="1"/>
-    <w:lsdException w:name="Body Text First Indent 2" w:semiHidden="1" w:unhideWhenUsed="1"/>
-    <w:lsdException w:name="Note Heading" w:semiHidden="1" w:unhideWhenUsed="1"/>
-    <w:lsdException w:name="Body Text 2" w:semiHidden="1" w:unhideWhenUsed="1"/>
-    <w:lsdException w:name="Body Text 3" w:semiHidden="1" w:unhideWhenUsed="1"/>
-    <w:lsdException w:name="Body Text Indent 2" w:semiHidden="1" w:unhideWhenUsed="1"/>
-    <w:lsdException w:name="Body Text Indent 3" w:semiHidden="1" w:unhideWhenUsed="1"/>
-    <w:lsdException w:name="Block Text" w:semiHidden="1" w:unhideWhenUsed="1"/>
-    <w:lsdException w:name="Hyperlink" w:semiHidden="1" w:unhideWhenUsed="1"/>
-    <w:lsdException w:name="FollowedHyperlink" w:semiHidden="1" w:unhideWhenUsed="1"/>
-    <w:lsdException w:name="Strong" w:uiPriority="22" w:qFormat="1"/>
-    <w:lsdException w:name="Emphasis" w:uiPriority="20" w:qFormat="1"/>
-    <w:lsdException w:name="Document Map" w:semiHidden="1" w:unhideWhenUsed="1"/>
-    <w:lsdException w:name="Plain Text" w:semiHidden="1" w:unhideWhenUsed="1"/>
-    <w:lsdException w:name="E-mail Signature" w:semiHidden="1" w:unhideWhenUsed="1"/>
-    <w:lsdException w:name="HTML Top of Form" w:semiHidden="1" w:unhideWhenUsed="1"/>
-    <w:lsdException w:name="HTML Bottom of Form" w:semiHidden="1" w:unhideWhenUsed="1"/>
-    <w:lsdException w:name="Normal (Web)" w:semiHidden="1" w:unhideWhenUsed="1"/>
-    <w:lsdException w:name="HTML Acronym" w:semiHidden="1" w:unhideWhenUsed="1"/>
-    <w:lsdException w:name="HTML Address" w:semiHidden="1" w:unhideWhenUsed="1"/>
-    <w:lsdException w:name="HTML Cite" w:semiHidden="1" w:unhideWhenUsed="1"/>
-    <w:lsdException w:name="HTML Code" w:semiHidden="1" w:unhideWhenUsed="1"/>
-    <w:lsdException w:name="HTML Definition" w:semiHidden="1" w:unhideWhenUsed="1"/>
-    <w:lsdException w:name="HTML Keyboard" w:semiHidden="1" w:unhideWhenUsed="1"/>
-    <w:lsdException w:name="HTML Preformatted" w:semiHidden="1" w:unhideWhenUsed="1"/>
-    <w:lsdException w:name="HTML Sample" w:semiHidden="1" w:unhideWhenUsed="1"/>
-    <w:lsdException w:name="HTML Typewriter" w:semiHidden="1" w:unhideWhenUsed="1"/>
-    <w:lsdException w:name="HTML Variable" w:semiHidden="1" w:unhideWhenUsed="1"/>
-    <w:lsdException w:name="Normal Table" w:semiHidden="1" w:unhideWhenUsed="1"/>
-    <w:lsdException w:name="annotation subject" w:semiHidden="1" w:unhideWhenUsed="1"/>
-    <w:lsdException w:name="No List" w:semiHidden="1" w:unhideWhenUsed="1"/>
-    <w:lsdException w:name="Outline List 1" w:semiHidden="1" w:unhideWhenUsed="1"/>
-    <w:lsdException w:name="Outline List 2" w:semiHidden="1" w:unhideWhenUsed="1"/>
-    <w:lsdException w:name="Outline List 3" w:semiHidden="1" w:unhideWhenUsed="1"/>
-    <w:lsdException w:name="Table Simple 1" w:semiHidden="1" w:unhideWhenUsed="1"/>
-    <w:lsdException w:name="Table Simple 2" w:semiHidden="1" w:unhideWhenUsed="1"/>
-    <w:lsdException w:name="Table Simple 3" w:semiHidden="1" w:unhideWhenUsed="1"/>
-    <w:lsdException w:name="Table Classic 1" w:semiHidden="1" w:unhideWhenUsed="1"/>
-    <w:lsdException w:name="Table Classic 2" w:semiHidden="1" w:unhideWhenUsed="1"/>
-    <w:lsdException w:name="Table Classic 3" w:semiHidden="1" w:unhideWhenUsed="1"/>
-    <w:lsdException w:name="Table Classic 4" w:semiHidden="1" w:unhideWhenUsed="1"/>
-    <w:lsdException w:name="Table Colorful 1" w:semiHidden="1" w:unhideWhenUsed="1"/>
-    <w:lsdException w:name="Table Colorful 2" w:semiHidden="1" w:unhideWhenUsed="1"/>
-    <w:lsdException w:name="Table Colorful 3" w:semiHidden="1" w:unhideWhenUsed="1"/>
-    <w:lsdException w:name="Table Columns 1" w:semiHidden="1" w:unhideWhenUsed="1"/>
-    <w:lsdException w:name="Table Columns 2" w:semiHidden="1" w:unhideWhenUsed="1"/>
-    <w:lsdException w:name="Table Columns 3" w:semiHidden="1" w:unhideWhenUsed="1"/>
-    <w:lsdException w:name="Table Columns 4" w:semiHidden="1" w:unhideWhenUsed="1"/>
-    <w:lsdException w:name="Table Columns 5" w:semiHidden="1" w:unhideWhenUsed="1"/>
-    <w:lsdException w:name="Table Grid 1" w:semiHidden="1" w:unhideWhenUsed="1"/>
-    <w:lsdException w:name="Table Grid 2" w:semiHidden="1" w:unhideWhenUsed="1"/>
-    <w:lsdException w:name="Table Grid 3" w:semiHidden="1" w:unhideWhenUsed="1"/>
-    <w:lsdException w:name="Table Grid 4" w:semiHidden="1" w:unhideWhenUsed="1"/>
-    <w:lsdException w:name="Table Grid 5" w:semiHidden="1" w:unhideWhenUsed="1"/>
-    <w:lsdException w:name="Table Grid 6" w:semiHidden="1" w:unhideWhenUsed="1"/>
-    <w:lsdException w:name="Table Grid 7" w:semiHidden="1" w:unhideWhenUsed="1"/>
-    <w:lsdException w:name="Table Grid 8" w:semiHidden="1" w:unhideWhenUsed="1"/>
-    <w:lsdException w:name="Table List 1" w:semiHidden="1" w:unhideWhenUsed="1"/>
-    <w:lsdException w:name="Table List 2" w:semiHidden="1" w:unhideWhenUsed="1"/>
-    <w:lsdException w:name="Table List 3" w:semiHidden="1" w:unhideWhenUsed="1"/>
-    <w:lsdException w:name="Table List 4" w:semiHidden="1" w:unhideWhenUsed="1"/>
-    <w:lsdException w:name="Table List 5" w:semiHidden="1" w:unhideWhenUsed="1"/>
-    <w:lsdException w:name="Table List 6" w:semiHidden="1" w:unhideWhenUsed="1"/>
-    <w:lsdException w:name="Table List 7" w:semiHidden="1" w:unhideWhenUsed="1"/>
-    <w:lsdException w:name="Table List 8" w:semiHidden="1" w:unhideWhenUsed="1"/>
-    <w:lsdException w:name="Table 3D effects 1" w:semiHidden="1" w:unhideWhenUsed="1"/>
-    <w:lsdException w:name="Table 3D effects 2" w:semiHidden="1" w:unhideWhenUsed="1"/>
-    <w:lsdException w:name="Table 3D effects 3" w:semiHidden="1" w:unhideWhenUsed="1"/>
-    <w:lsdException w:name="Table Contemporary" w:semiHidden="1" w:unhideWhenUsed="1"/>
-    <w:lsdException w:name="Table Elegant" w:semiHidden="1" w:unhideWhenUsed="1"/>
-    <w:lsdException w:name="Table Professional" w:semiHidden="1" w:unhideWhenUsed="1"/>
-    <w:lsdException w:name="Table Subtle 1" w:semiHidden="1" w:unhideWhenUsed="1"/>
-    <w:lsdException w:name="Table Subtle 2" w:semiHidden="1" w:unhideWhenUsed="1"/>
-    <w:lsdException w:name="Table Web 1" w:semiHidden="1" w:unhideWhenUsed="1"/>
-    <w:lsdException w:name="Table Web 2" w:semiHidden="1" w:unhideWhenUsed="1"/>
-    <w:lsdException w:name="Table Web 3" w:semiHidden="1" w:unhideWhenUsed="1"/>
-    <w:lsdException w:name="Balloon Text" w:semiHidden="1" w:unhideWhenUsed="1"/>
-    <w:lsdException w:name="Table Grid" w:uiPriority="39"/>
-    <w:lsdException w:name="Table Theme" w:semiHidden="1" w:unhideWhenUsed="1"/>
-    <w:lsdException w:name="Placeholder Text" w:semiHidden="1"/>
-    <w:lsdException w:name="No Spacing" w:uiPriority="1" w:qFormat="1"/>
-    <w:lsdException w:name="Light Shading" w:uiPriority="60"/>
-    <w:lsdException w:name="Light List" w:uiPriority="61"/>
-    <w:lsdException w:name="Light Grid" w:uiPriority="62"/>
-    <w:lsdException w:name="Medium Shading 1" w:uiPriority="63"/>
-    <w:lsdException w:name="Medium Shading 2" w:uiPriority="64"/>
-    <w:lsdException w:name="Medium List 1" w:uiPriority="65"/>
-    <w:lsdException w:name="Medium List 2" w:uiPriority="66"/>
-    <w:lsdException w:name="Medium Grid 1" w:uiPriority="67"/>
-    <w:lsdException w:name="Medium Grid 2" w:uiPriority="68"/>
-    <w:lsdException w:name="Medium Grid 3" w:uiPriority="69"/>
-    <w:lsdException w:name="Dark List" w:uiPriority="70"/>
-    <w:lsdException w:name="Colorful Shading" w:uiPriority="71"/>
-    <w:lsdException w:name="Colorful List" w:uiPriority="72"/>
-    <w:lsdException w:name="Colorful Grid" w:uiPriority="73"/>
-    <w:lsdException w:name="Light Shading Accent 1" w:uiPriority="60"/>
-    <w:lsdException w:name="Light List Accent 1" w:uiPriority="61"/>
-    <w:lsdException w:name="Light Grid Accent 1" w:uiPriority="62"/>
-    <w:lsdException w:name="Medium Shading 1 Accent 1" w:uiPriority="63"/>
-    <w:lsdException w:name="Medium Shading 2 Accent 1" w:uiPriority="64"/>
-    <w:lsdException w:name="Medium List 1 Accent 1" w:uiPriority="65"/>
-    <w:lsdException w:name="Revision" w:semiHidden="1"/>
-    <w:lsdException w:name="List Paragraph" w:uiPriority="34" w:qFormat="1"/>
-    <w:lsdException w:name="Quote" w:uiPriority="29" w:qFormat="1"/>
-    <w:lsdException w:name="Intense Quote" w:uiPriority="30" w:qFormat="1"/>
-    <w:lsdException w:name="Medium List 2 Accent 1" w:uiPriority="66"/>
-    <w:lsdException w:name="Medium Grid 1 Accent 1" w:uiPriority="67"/>
-    <w:lsdException w:name="Medium Grid 2 Accent 1" w:uiPriority="68"/>
-    <w:lsdException w:name="Medium Grid 3 Accent 1" w:uiPriority="69"/>
-    <w:lsdException w:name="Dark List Accent 1" w:uiPriority="70"/>
-    <w:lsdException w:name="Colorful Shading Accent 1" w:uiPriority="71"/>
-    <w:lsdException w:name="Colorful List Accent 1" w:uiPriority="72"/>
-    <w:lsdException w:name="Colorful Grid Accent 1" w:uiPriority="73"/>
-    <w:lsdException w:name="Light Shading Accent 2" w:uiPriority="60"/>
-    <w:lsdException w:name="Light List Accent 2" w:uiPriority="61"/>
-    <w:lsdException w:name="Light Grid Accent 2" w:uiPriority="62"/>
-    <w:lsdException w:name="Medium Shading 1 Accent 2" w:uiPriority="63"/>
-    <w:lsdException w:name="Medium Shading 2 Accent 2" w:uiPriority="64"/>
-    <w:lsdException w:name="Medium List 1 Accent 2" w:uiPriority="65"/>
-    <w:lsdException w:name="Medium List 2 Accent 2" w:uiPriority="66"/>
-    <w:lsdException w:name="Medium Grid 1 Accent 2" w:uiPriority="67"/>
-    <w:lsdException w:name="Medium Grid 2 Accent 2" w:uiPriority="68"/>
-    <w:lsdException w:name="Medium Grid 3 Accent 2" w:uiPriority="69"/>
-    <w:lsdException w:name="Dark List Accent 2" w:uiPriority="70"/>
-    <w:lsdException w:name="Colorful Shading Accent 2" w:uiPriority="71"/>
-    <w:lsdException w:name="Colorful List Accent 2" w:uiPriority="72"/>
-    <w:lsdException w:name="Colorful Grid Accent 2" w:uiPriority="73"/>
-    <w:lsdException w:name="Light Shading Accent 3" w:uiPriority="60"/>
-    <w:lsdException w:name="Light List Accent 3" w:uiPriority="61"/>
-    <w:lsdException w:name="Light Grid Accent 3" w:uiPriority="62"/>
-    <w:lsdException w:name="Medium Shading 1 Accent 3" w:uiPriority="63"/>
-    <w:lsdException w:name="Medium Shading 2 Accent 3" w:uiPriority="64"/>
-    <w:lsdException w:name="Medium List 1 Accent 3" w:uiPriority="65"/>
-    <w:lsdException w:name="Medium List 2 Accent 3" w:uiPriority="66"/>
-    <w:lsdException w:name="Medium Grid 1 Accent 3" w:uiPriority="67"/>
-    <w:lsdException w:name="Medium Grid 2 Accent 3" w:uiPriority="68"/>
-    <w:lsdException w:name="Medium Grid 3 Accent 3" w:uiPriority="69"/>
-    <w:lsdException w:name="Dark List Accent 3" w:uiPriority="70"/>
-    <w:lsdException w:name="Colorful Shading Accent 3" w:uiPriority="71"/>
-    <w:lsdException w:name="Colorful List Accent 3" w:uiPriority="72"/>
-    <w:lsdException w:name="Colorful Grid Accent 3" w:uiPriority="73"/>
-    <w:lsdException w:name="Light Shading Accent 4" w:uiPriority="60"/>
-    <w:lsdException w:name="Light List Accent 4" w:uiPriority="61"/>
-    <w:lsdException w:name="Light Grid Accent 4" w:uiPriority="62"/>
-    <w:lsdException w:name="Medium Shading 1 Accent 4" w:uiPriority="63"/>
-    <w:lsdException w:name="Medium Shading 2 Accent 4" w:uiPriority="64"/>
-    <w:lsdException w:name="Medium List 1 Accent 4" w:uiPriority="65"/>
-    <w:lsdException w:name="Medium List 2 Accent 4" w:uiPriority="66"/>
-    <w:lsdException w:name="Medium Grid 1 Accent 4" w:uiPriority="67"/>
-    <w:lsdException w:name="Medium Grid 2 Accent 4" w:uiPriority="68"/>
-    <w:lsdException w:name="Medium Grid 3 Accent 4" w:uiPriority="69"/>
-    <w:lsdException w:name="Dark List Accent 4" w:uiPriority="70"/>
-    <w:lsdException w:name="Colorful Shading Accent 4" w:uiPriority="71"/>
-    <w:lsdException w:name="Colorful List Accent 4" w:uiPriority="72"/>
-    <w:lsdException w:name="Colorful Grid Accent 4" w:uiPriority="73"/>
-    <w:lsdException w:name="Light Shading Accent 5" w:uiPriority="60"/>
-    <w:lsdException w:name="Light List Accent 5" w:uiPriority="61"/>
-    <w:lsdException w:name="Light Grid Accent 5" w:uiPriority="62"/>
-    <w:lsdException w:name="Medium Shading 1 Accent 5" w:uiPriority="63"/>
-    <w:lsdException w:name="Medium Shading 2 Accent 5" w:uiPriority="64"/>
-    <w:lsdException w:name="Medium List 1 Accent 5" w:uiPriority="65"/>
-    <w:lsdException w:name="Medium List 2 Accent 5" w:uiPriority="66"/>
-    <w:lsdException w:name="Medium Grid 1 Accent 5" w:uiPriority="67"/>
-    <w:lsdException w:name="Medium Grid 2 Accent 5" w:uiPriority="68"/>
-    <w:lsdException w:name="Medium Grid 3 Accent 5" w:uiPriority="69"/>
-    <w:lsdException w:name="Dark List Accent 5" w:uiPriority="70"/>
-    <w:lsdException w:name="Colorful Shading Accent 5" w:uiPriority="71"/>
-    <w:lsdException w:name="Colorful List Accent 5" w:uiPriority="72"/>
-    <w:lsdException w:name="Colorful Grid Accent 5" w:uiPriority="73"/>
-    <w:lsdException w:name="Light Shading Accent 6" w:uiPriority="60"/>
-    <w:lsdException w:name="Light List Accent 6" w:uiPriority="61"/>
-    <w:lsdException w:name="Light Grid Accent 6" w:uiPriority="62"/>
-    <w:lsdException w:name="Medium Shading 1 Accent 6" w:uiPriority="63"/>
-    <w:lsdException w:name="Medium Shading 2 Accent 6" w:uiPriority="64"/>
-    <w:lsdException w:name="Medium List 1 Accent 6" w:uiPriority="65"/>
-    <w:lsdException w:name="Medium List 2 Accent 6" w:uiPriority="66"/>
-    <w:lsdException w:name="Medium Grid 1 Accent 6" w:uiPriority="67"/>
-    <w:lsdException w:name="Medium Grid 2 Accent 6" w:uiPriority="68"/>
-    <w:lsdException w:name="Medium Grid 3 Accent 6" w:uiPriority="69"/>
-    <w:lsdException w:name="Dark List Accent 6" w:uiPriority="70"/>
-    <w:lsdException w:name="Colorful Shading Accent 6" w:uiPriority="71"/>
-    <w:lsdException w:name="Colorful List Accent 6" w:uiPriority="72"/>
-    <w:lsdException w:name="Colorful Grid Accent 6" w:uiPriority="73"/>
-    <w:lsdException w:name="Subtle Emphasis" w:uiPriority="19" w:qFormat="1"/>
-    <w:lsdException w:name="Intense Emphasis" w:uiPriority="21" w:qFormat="1"/>
-    <w:lsdException w:name="Subtle Reference" w:uiPriority="31" w:qFormat="1"/>
-    <w:lsdException w:name="Intense Reference" w:uiPriority="32" w:qFormat="1"/>
-    <w:lsdException w:name="Book Title" w:uiPriority="33" w:qFormat="1"/>
-    <w:lsdException w:name="Bibliography" w:semiHidden="1" w:uiPriority="37" w:unhideWhenUsed="1"/>
-    <w:lsdException w:name="TOC Heading" w:semiHidden="1" w:uiPriority="39" w:unhideWhenUsed="1" w:qFormat="1"/>
-    <w:lsdException w:name="Plain Table 1" w:uiPriority="41"/>
-    <w:lsdException w:name="Plain Table 2" w:uiPriority="42"/>
-    <w:lsdException w:name="Plain Table 3" w:uiPriority="43"/>
-    <w:lsdException w:name="Plain Table 4" w:uiPriority="44"/>
-    <w:lsdException w:name="Plain Table 5" w:uiPriority="45"/>
-    <w:lsdException w:name="Grid Table Light" w:uiPriority="40"/>
-    <w:lsdException w:name="Grid Table 1 Light" w:uiPriority="46"/>
-    <w:lsdException w:name="Grid Table 2" w:uiPriority="47"/>
-    <w:lsdException w:name="Grid Table 3" w:uiPriority="48"/>
-    <w:lsdException w:name="Grid Table 4" w:uiPriority="49"/>
-    <w:lsdException w:name="Grid Table 5 Dark" w:uiPriority="50"/>
-    <w:lsdException w:name="Grid Table 6 Colorful" w:uiPriority="51"/>
-    <w:lsdException w:name="Grid Table 7 Colorful" w:uiPriority="52"/>
-    <w:lsdException w:name="Grid Table 1 Light Accent 1" w:uiPriority="46"/>
-    <w:lsdException w:name="Grid Table 2 Accent 1" w:uiPriority="47"/>
-    <w:lsdException w:name="Grid Table 3 Accent 1" w:uiPriority="48"/>
-    <w:lsdException w:name="Grid Table 4 Accent 1" w:uiPriority="49"/>
-    <w:lsdException w:name="Grid Table 5 Dark Accent 1" w:uiPriority="50"/>
-    <w:lsdException w:name="Grid Table 6 Colorful Accent 1" w:uiPriority="51"/>
-    <w:lsdException w:name="Grid Table 7 Colorful Accent 1" w:uiPriority="52"/>
-    <w:lsdException w:name="Grid Table 1 Light Accent 2" w:uiPriority="46"/>
-    <w:lsdException w:name="Grid Table 2 Accent 2" w:uiPriority="47"/>
-    <w:lsdException w:name="Grid Table 3 Accent 2" w:uiPriority="48"/>
-    <w:lsdException w:name="Grid Table 4 Accent 2" w:uiPriority="49"/>
-    <w:lsdException w:name="Grid Table 5 Dark Accent 2" w:uiPriority="50"/>
-    <w:lsdException w:name="Grid Table 6 Colorful Accent 2" w:uiPriority="51"/>
-    <w:lsdException w:name="Grid Table 7 Colorful Accent 2" w:uiPriority="52"/>
-    <w:lsdException w:name="Grid Table 1 Light Accent 3" w:uiPriority="46"/>
-    <w:lsdException w:name="Grid Table 2 Accent 3" w:uiPriority="47"/>
-    <w:lsdException w:name="Grid Table 3 Accent 3" w:uiPriority="48"/>
-    <w:lsdException w:name="Grid Table 4 Accent 3" w:uiPriority="49"/>
-    <w:lsdException w:name="Grid Table 5 Dark Accent 3" w:uiPriority="50"/>
-    <w:lsdException w:name="Grid Table 6 Colorful Accent 3" w:uiPriority="51"/>
-    <w:lsdException w:name="Grid Table 7 Colorful Accent 3" w:uiPriority="52"/>
-    <w:lsdException w:name="Grid Table 1 Light Accent 4" w:uiPriority="46"/>
-    <w:lsdException w:name="Grid Table 2 Accent 4" w:uiPriority="47"/>
-    <w:lsdException w:name="Grid Table 3 Accent 4" w:uiPriority="48"/>
-    <w:lsdException w:name="Grid Table 4 Accent 4" w:uiPriority="49"/>
-    <w:lsdException w:name="Grid Table 5 Dark Accent 4" w:uiPriority="50"/>
-    <w:lsdException w:name="Grid Table 6 Colorful Accent 4" w:uiPriority="51"/>
-    <w:lsdException w:name="Grid Table 7 Colorful Accent 4" w:uiPriority="52"/>
-    <w:lsdException w:name="Grid Table 1 Light Accent 5" w:uiPriority="46"/>
-    <w:lsdException w:name="Grid Table 2 Accent 5" w:uiPriority="47"/>
-    <w:lsdException w:name="Grid Table 3 Accent 5" w:uiPriority="48"/>
-    <w:lsdException w:name="Grid Table 4 Accent 5" w:uiPriority="49"/>
-    <w:lsdException w:name="Grid Table 5 Dark Accent 5" w:uiPriority="50"/>
-    <w:lsdException w:name="Grid Table 6 Colorful Accent 5" w:uiPriority="51"/>
-    <w:lsdException w:name="Grid Table 7 Colorful Accent 5" w:uiPriority="52"/>
-    <w:lsdException w:name="Grid Table 1 Light Accent 6" w:uiPriority="46"/>
-    <w:lsdException w:name="Grid Table 2 Accent 6" w:uiPriority="47"/>
-    <w:lsdException w:name="Grid Table 3 Accent 6" w:uiPriority="48"/>
-    <w:lsdException w:name="Grid Table 4 Accent 6" w:uiPriority="49"/>
-    <w:lsdException w:name="Grid Table 5 Dark Accent 6" w:uiPriority="50"/>
-    <w:lsdException w:name="Grid Table 6 Colorful Accent 6" w:uiPriority="51"/>
-    <w:lsdException w:name="Grid Table 7 Colorful Accent 6" w:uiPriority="52"/>
-    <w:lsdException w:name="List Table 1 Light" w:uiPriority="46"/>
-    <w:lsdException w:name="List Table 2" w:uiPriority="47"/>
-    <w:lsdException w:name="List Table 3" w:uiPriority="48"/>
-    <w:lsdException w:name="List Table 4" w:uiPriority="49"/>
-    <w:lsdException w:name="List Table 5 Dark" w:uiPriority="50"/>
-    <w:lsdException w:name="List Table 6 Colorful" w:uiPriority="51"/>
-    <w:lsdException w:name="List Table 7 Colorful" w:uiPriority="52"/>
-    <w:lsdException w:name="List Table 1 Light Accent 1" w:uiPriority="46"/>
-    <w:lsdException w:name="List Table 2 Accent 1" w:uiPriority="47"/>
-    <w:lsdException w:name="List Table 3 Accent 1" w:uiPriority="48"/>
-    <w:lsdException w:name="List Table 4 Accent 1" w:uiPriority="49"/>
-    <w:lsdException w:name="List Table 5 Dark Accent 1" w:uiPriority="50"/>
-    <w:lsdException w:name="List Table 6 Colorful Accent 1" w:uiPriority="51"/>
-    <w:lsdException w:name="List Table 7 Colorful Accent 1" w:uiPriority="52"/>
-    <w:lsdException w:name="List Table 1 Light Accent 2" w:uiPriority="46"/>
-    <w:lsdException w:name="List Table 2 Accent 2" w:uiPriority="47"/>
-    <w:lsdException w:name="List Table 3 Accent 2" w:uiPriority="48"/>
-    <w:lsdException w:name="List Table 4 Accent 2" w:uiPriority="49"/>
-    <w:lsdException w:name="List Table 5 Dark Accent 2" w:uiPriority="50"/>
-    <w:lsdException w:name="List Table 6 Colorful Accent 2" w:uiPriority="51"/>
-    <w:lsdException w:name="List Table 7 Colorful Accent 2" w:uiPriority="52"/>
-    <w:lsdException w:name="List Table 1 Light Accent 3" w:uiPriority="46"/>
-    <w:lsdException w:name="List Table 2 Accent 3" w:uiPriority="47"/>
-    <w:lsdException w:name="List Table 3 Accent 3" w:uiPriority="48"/>
-    <w:lsdException w:name="List Table 4 Accent 3" w:uiPriority="49"/>
-    <w:lsdException w:name="List Table 5 Dark Accent 3" w:uiPriority="50"/>
-    <w:lsdException w:name="List Table 6 Colorful Accent 3" w:uiPriority="51"/>
-    <w:lsdException w:name="List Table 7 Colorful Accent 3" w:uiPriority="52"/>
-    <w:lsdException w:name="List Table 1 Light Accent 4" w:uiPriority="46"/>
-    <w:lsdException w:name="List Table 2 Accent 4" w:uiPriority="47"/>
-    <w:lsdException w:name="List Table 3 Accent 4" w:uiPriority="48"/>
-    <w:lsdException w:name="List Table 4 Accent 4" w:uiPriority="49"/>
-    <w:lsdException w:name="List Table 5 Dark Accent 4" w:uiPriority="50"/>
-    <w:lsdException w:name="List Table 6 Colorful Accent 4" w:uiPriority="51"/>
-    <w:lsdException w:name="List Table 7 Colorful Accent 4" w:uiPriority="52"/>
-    <w:lsdException w:name="List Table 1 Light Accent 5" w:uiPriority="46"/>
-    <w:lsdException w:name="List Table 2 Accent 5" w:uiPriority="47"/>
-    <w:lsdException w:name="List Table 3 Accent 5" w:uiPriority="48"/>
-    <w:lsdException w:name="List Table 4 Accent 5" w:uiPriority="49"/>
-    <w:lsdException w:name="List Table 5 Dark Accent 5" w:uiPriority="50"/>
-    <w:lsdException w:name="List Table 6 Colorful Accent 5" w:uiPriority="51"/>
-    <w:lsdException w:name="List Table 7 Colorful Accent 5" w:uiPriority="52"/>
-    <w:lsdException w:name="List Table 1 Light Accent 6" w:uiPriority="46"/>
-    <w:lsdException w:name="List Table 2 Accent 6" w:uiPriority="47"/>
-    <w:lsdException w:name="List Table 3 Accent 6" w:uiPriority="48"/>
-    <w:lsdException w:name="List Table 4 Accent 6" w:uiPriority="49"/>
-    <w:lsdException w:name="List Table 5 Dark Accent 6" w:uiPriority="50"/>
-    <w:lsdException w:name="List Table 6 Colorful Accent 6" w:uiPriority="51"/>
-    <w:lsdException w:name="List Table 7 Colorful Accent 6" w:uiPriority="52"/>
+  <w:latentStyles w:defLockedState="0" w:defUIPriority="99" w:defSemiHidden="1" w:defUnhideWhenUsed="1" w:defQFormat="0" w:count="276">
+    <w:lsdException w:name="Normal" w:semiHidden="0" w:uiPriority="0" w:unhideWhenUsed="0" w:qFormat="1"/>
+    <w:lsdException w:name="heading 1" w:semiHidden="0" w:uiPriority="9" w:unhideWhenUsed="0" w:qFormat="1"/>
+    <w:lsdException w:name="heading 2" w:uiPriority="9" w:qFormat="1"/>
+    <w:lsdException w:name="heading 3" w:uiPriority="9" w:qFormat="1"/>
+    <w:lsdException w:name="heading 4" w:uiPriority="9" w:qFormat="1"/>
+    <w:lsdException w:name="heading 5" w:uiPriority="9" w:qFormat="1"/>
+    <w:lsdException w:name="heading 6" w:uiPriority="9" w:qFormat="1"/>
+    <w:lsdException w:name="heading 7" w:uiPriority="9" w:qFormat="1"/>
+    <w:lsdException w:name="heading 8" w:uiPriority="9" w:qFormat="1"/>
+    <w:lsdException w:name="heading 9" w:uiPriority="9" w:qFormat="1"/>
+    <w:lsdException w:name="toc 1" w:uiPriority="39"/>
+    <w:lsdException w:name="toc 2" w:uiPriority="39"/>
+    <w:lsdException w:name="toc 3" w:uiPriority="39"/>
+    <w:lsdException w:name="toc 4" w:uiPriority="39"/>
+    <w:lsdException w:name="toc 5" w:uiPriority="39"/>
+    <w:lsdException w:name="toc 6" w:uiPriority="39"/>
+    <w:lsdException w:name="toc 7" w:uiPriority="39"/>
+    <w:lsdException w:name="toc 8" w:uiPriority="39"/>
+    <w:lsdException w:name="toc 9" w:uiPriority="39"/>
+    <w:lsdException w:name="caption" w:uiPriority="35" w:qFormat="1"/>
+    <w:lsdException w:name="Title" w:semiHidden="0" w:uiPriority="10" w:unhideWhenUsed="0" w:qFormat="1"/>
+    <w:lsdException w:name="Default Paragraph Font" w:uiPriority="1"/>
+    <w:lsdException w:name="Subtitle" w:semiHidden="0" w:uiPriority="11" w:unhideWhenUsed="0" w:qFormat="1"/>
+    <w:lsdException w:name="Strong" w:semiHidden="0" w:uiPriority="22" w:unhideWhenUsed="0" w:qFormat="1"/>
+    <w:lsdException w:name="Emphasis" w:semiHidden="0" w:uiPriority="20" w:unhideWhenUsed="0" w:qFormat="1"/>
+    <w:lsdException w:name="Table Grid" w:semiHidden="0" w:uiPriority="59" w:unhideWhenUsed="0"/>
+    <w:lsdException w:name="Note Level 1" w:semiHidden="0" w:unhideWhenUsed="0"/>
+    <w:lsdException w:name="Note Level 2" w:semiHidden="0" w:unhideWhenUsed="0"/>
+    <w:lsdException w:name="Note Level 3" w:semiHidden="0" w:unhideWhenUsed="0"/>
+    <w:lsdException w:name="Note Level 4" w:semiHidden="0" w:unhideWhenUsed="0"/>
+    <w:lsdException w:name="Note Level 5" w:semiHidden="0" w:unhideWhenUsed="0"/>
+    <w:lsdException w:name="Note Level 6" w:semiHidden="0" w:unhideWhenUsed="0"/>
+    <w:lsdException w:name="Note Level 7" w:semiHidden="0" w:unhideWhenUsed="0"/>
+    <w:lsdException w:name="Note Level 8" w:semiHidden="0" w:unhideWhenUsed="0"/>
+    <w:lsdException w:name="Note Level 9" w:semiHidden="0" w:unhideWhenUsed="0"/>
+    <w:lsdException w:name="Placeholder Text" w:unhideWhenUsed="0"/>
+    <w:lsdException w:name="No Spacing" w:semiHidden="0" w:uiPriority="1" w:unhideWhenUsed="0" w:qFormat="1"/>
+    <w:lsdException w:name="Light Shading" w:semiHidden="0" w:uiPriority="60" w:unhideWhenUsed="0"/>
+    <w:lsdException w:name="Light List" w:semiHidden="0" w:uiPriority="61" w:unhideWhenUsed="0"/>
+    <w:lsdException w:name="Light Grid" w:semiHidden="0" w:uiPriority="62" w:unhideWhenUsed="0"/>
+    <w:lsdException w:name="Medium Shading 1" w:semiHidden="0" w:uiPriority="63" w:unhideWhenUsed="0"/>
+    <w:lsdException w:name="Medium Shading 2" w:semiHidden="0" w:uiPriority="64" w:unhideWhenUsed="0"/>
+    <w:lsdException w:name="Medium List 1" w:semiHidden="0" w:uiPriority="65" w:unhideWhenUsed="0"/>
+    <w:lsdException w:name="Medium List 2" w:semiHidden="0" w:uiPriority="66" w:unhideWhenUsed="0"/>
+    <w:lsdException w:name="Medium Grid 1" w:semiHidden="0" w:uiPriority="67" w:unhideWhenUsed="0"/>
+    <w:lsdException w:name="Medium Grid 2" w:semiHidden="0" w:uiPriority="68" w:unhideWhenUsed="0"/>
+    <w:lsdException w:name="Medium Grid 3" w:semiHidden="0" w:uiPriority="69" w:unhideWhenUsed="0"/>
+    <w:lsdException w:name="Dark List" w:semiHidden="0" w:uiPriority="70" w:unhideWhenUsed="0"/>
+    <w:lsdException w:name="Colorful Shading" w:semiHidden="0" w:uiPriority="71" w:unhideWhenUsed="0"/>
+    <w:lsdException w:name="Colorful List" w:semiHidden="0" w:uiPriority="72" w:unhideWhenUsed="0"/>
+    <w:lsdException w:name="Colorful Grid" w:semiHidden="0" w:uiPriority="73" w:unhideWhenUsed="0"/>
+    <w:lsdException w:name="Light Shading Accent 1" w:semiHidden="0" w:uiPriority="60" w:unhideWhenUsed="0"/>
+    <w:lsdException w:name="Light List Accent 1" w:semiHidden="0" w:uiPriority="61" w:unhideWhenUsed="0"/>
+    <w:lsdException w:name="Light Grid Accent 1" w:semiHidden="0" w:uiPriority="62" w:unhideWhenUsed="0"/>
+    <w:lsdException w:name="Medium Shading 1 Accent 1" w:semiHidden="0" w:uiPriority="63" w:unhideWhenUsed="0"/>
+    <w:lsdException w:name="Medium Shading 2 Accent 1" w:semiHidden="0" w:uiPriority="64" w:unhideWhenUsed="0"/>
+    <w:lsdException w:name="Medium List 1 Accent 1" w:semiHidden="0" w:uiPriority="65" w:unhideWhenUsed="0"/>
+    <w:lsdException w:name="Revision" w:unhideWhenUsed="0"/>
+    <w:lsdException w:name="List Paragraph" w:semiHidden="0" w:uiPriority="34" w:unhideWhenUsed="0" w:qFormat="1"/>
+    <w:lsdException w:name="Quote" w:semiHidden="0" w:uiPriority="29" w:unhideWhenUsed="0" w:qFormat="1"/>
+    <w:lsdException w:name="Intense Quote" w:semiHidden="0" w:uiPriority="30" w:unhideWhenUsed="0" w:qFormat="1"/>
+    <w:lsdException w:name="Medium List 2 Accent 1" w:semiHidden="0" w:uiPriority="66" w:unhideWhenUsed="0"/>
+    <w:lsdException w:name="Medium Grid 1 Accent 1" w:semiHidden="0" w:uiPriority="67" w:unhideWhenUsed="0"/>
+    <w:lsdException w:name="Medium Grid 2 Accent 1" w:semiHidden="0" w:uiPriority="68" w:unhideWhenUsed="0"/>
+    <w:lsdException w:name="Medium Grid 3 Accent 1" w:semiHidden="0" w:uiPriority="69" w:unhideWhenUsed="0"/>
+    <w:lsdException w:name="Dark List Accent 1" w:semiHidden="0" w:uiPriority="70" w:unhideWhenUsed="0"/>
+    <w:lsdException w:name="Colorful Shading Accent 1" w:semiHidden="0" w:uiPriority="71" w:unhideWhenUsed="0"/>
+    <w:lsdException w:name="Colorful List Accent 1" w:semiHidden="0" w:uiPriority="72" w:unhideWhenUsed="0"/>
+    <w:lsdException w:name="Colorful Grid Accent 1" w:semiHidden="0" w:uiPriority="73" w:unhideWhenUsed="0"/>
+    <w:lsdException w:name="Light Shading Accent 2" w:semiHidden="0" w:uiPriority="60" w:unhideWhenUsed="0"/>
+    <w:lsdException w:name="Light List Accent 2" w:semiHidden="0" w:uiPriority="61" w:unhideWhenUsed="0"/>
+    <w:lsdException w:name="Light Grid Accent 2" w:semiHidden="0" w:uiPriority="62" w:unhideWhenUsed="0"/>
+    <w:lsdException w:name="Medium Shading 1 Accent 2" w:semiHidden="0" w:uiPriority="63" w:unhideWhenUsed="0"/>
+    <w:lsdException w:name="Medium Shading 2 Accent 2" w:semiHidden="0" w:uiPriority="64" w:unhideWhenUsed="0"/>
+    <w:lsdException w:name="Medium List 1 Accent 2" w:semiHidden="0" w:uiPriority="65" w:unhideWhenUsed="0"/>
+    <w:lsdException w:name="Medium List 2 Accent 2" w:semiHidden="0" w:uiPriority="66" w:unhideWhenUsed="0"/>
+    <w:lsdException w:name="Medium Grid 1 Accent 2" w:semiHidden="0" w:uiPriority="67" w:unhideWhenUsed="0"/>
+    <w:lsdException w:name="Medium Grid 2 Accent 2" w:semiHidden="0" w:uiPriority="68" w:unhideWhenUsed="0"/>
+    <w:lsdException w:name="Medium Grid 3 Accent 2" w:semiHidden="0" w:uiPriority="69" w:unhideWhenUsed="0"/>
+    <w:lsdException w:name="Dark List Accent 2" w:semiHidden="0" w:uiPriority="70" w:unhideWhenUsed="0"/>
+    <w:lsdException w:name="Colorful Shading Accent 2" w:semiHidden="0" w:uiPriority="71" w:unhideWhenUsed="0"/>
+    <w:lsdException w:name="Colorful List Accent 2" w:semiHidden="0" w:uiPriority="72" w:unhideWhenUsed="0"/>
+    <w:lsdException w:name="Colorful Grid Accent 2" w:semiHidden="0" w:uiPriority="73" w:unhideWhenUsed="0"/>
+    <w:lsdException w:name="Light Shading Accent 3" w:semiHidden="0" w:uiPriority="60" w:unhideWhenUsed="0"/>
+    <w:lsdException w:name="Light List Accent 3" w:semiHidden="0" w:uiPriority="61" w:unhideWhenUsed="0"/>
+    <w:lsdException w:name="Light Grid Accent 3" w:semiHidden="0" w:uiPriority="62" w:unhideWhenUsed="0"/>
+    <w:lsdException w:name="Medium Shading 1 Accent 3" w:semiHidden="0" w:uiPriority="63" w:unhideWhenUsed="0"/>
+    <w:lsdException w:name="Medium Shading 2 Accent 3" w:semiHidden="0" w:uiPriority="64" w:unhideWhenUsed="0"/>
+    <w:lsdException w:name="Medium List 1 Accent 3" w:semiHidden="0" w:uiPriority="65" w:unhideWhenUsed="0"/>
+    <w:lsdException w:name="Medium List 2 Accent 3" w:semiHidden="0" w:uiPriority="66" w:unhideWhenUsed="0"/>
+    <w:lsdException w:name="Medium Grid 1 Accent 3" w:semiHidden="0" w:uiPriority="67" w:unhideWhenUsed="0"/>
+    <w:lsdException w:name="Medium Grid 2 Accent 3" w:semiHidden="0" w:uiPriority="68" w:unhideWhenUsed="0"/>
+    <w:lsdException w:name="Medium Grid 3 Accent 3" w:semiHidden="0" w:uiPriority="69" w:unhideWhenUsed="0"/>
+    <w:lsdException w:name="Dark List Accent 3" w:semiHidden="0" w:uiPriority="70" w:unhideWhenUsed="0"/>
+    <w:lsdException w:name="Colorful Shading Accent 3" w:semiHidden="0" w:uiPriority="71" w:unhideWhenUsed="0"/>
+    <w:lsdException w:name="Colorful List Accent 3" w:semiHidden="0" w:uiPriority="72" w:unhideWhenUsed="0"/>
+    <w:lsdException w:name="Colorful Grid Accent 3" w:semiHidden="0" w:uiPriority="73" w:unhideWhenUsed="0"/>
+    <w:lsdException w:name="Light Shading Accent 4" w:semiHidden="0" w:uiPriority="60" w:unhideWhenUsed="0"/>
+    <w:lsdException w:name="Light List Accent 4" w:semiHidden="0" w:uiPriority="61" w:unhideWhenUsed="0"/>
+    <w:lsdException w:name="Light Grid Accent 4" w:semiHidden="0" w:uiPriority="62" w:unhideWhenUsed="0"/>
+    <w:lsdException w:name="Medium Shading 1 Accent 4" w:semiHidden="0" w:uiPriority="63" w:unhideWhenUsed="0"/>
+    <w:lsdException w:name="Medium Shading 2 Accent 4" w:semiHidden="0" w:uiPriority="64" w:unhideWhenUsed="0"/>
+    <w:lsdException w:name="Medium List 1 Accent 4" w:semiHidden="0" w:uiPriority="65" w:unhideWhenUsed="0"/>
+    <w:lsdException w:name="Medium List 2 Accent 4" w:semiHidden="0" w:uiPriority="66" w:unhideWhenUsed="0"/>
+    <w:lsdException w:name="Medium Grid 1 Accent 4" w:semiHidden="0" w:uiPriority="67" w:unhideWhenUsed="0"/>
+    <w:lsdException w:name="Medium Grid 2 Accent 4" w:semiHidden="0" w:uiPriority="68" w:unhideWhenUsed="0"/>
+    <w:lsdException w:name="Medium Grid 3 Accent 4" w:semiHidden="0" w:uiPriority="69" w:unhideWhenUsed="0"/>
+    <w:lsdException w:name="Dark List Accent 4" w:semiHidden="0" w:uiPriority="70" w:unhideWhenUsed="0"/>
+    <w:lsdException w:name="Colorful Shading Accent 4" w:semiHidden="0" w:uiPriority="71" w:unhideWhenUsed="0"/>
+    <w:lsdException w:name="Colorful List Accent 4" w:semiHidden="0" w:uiPriority="72" w:unhideWhenUsed="0"/>
+    <w:lsdException w:name="Colorful Grid Accent 4" w:semiHidden="0" w:uiPriority="73" w:unhideWhenUsed="0"/>
+    <w:lsdException w:name="Light Shading Accent 5" w:semiHidden="0" w:uiPriority="60" w:unhideWhenUsed="0"/>
+    <w:lsdException w:name="Light List Accent 5" w:semiHidden="0" w:uiPriority="61" w:unhideWhenUsed="0"/>
+    <w:lsdException w:name="Light Grid Accent 5" w:semiHidden="0" w:uiPriority="62" w:unhideWhenUsed="0"/>
+    <w:lsdException w:name="Medium Shading 1 Accent 5" w:semiHidden="0" w:uiPriority="63" w:unhideWhenUsed="0"/>
+    <w:lsdException w:name="Medium Shading 2 Accent 5" w:semiHidden="0" w:uiPriority="64" w:unhideWhenUsed="0"/>
+    <w:lsdException w:name="Medium List 1 Accent 5" w:semiHidden="0" w:uiPriority="65" w:unhideWhenUsed="0"/>
+    <w:lsdException w:name="Medium List 2 Accent 5" w:semiHidden="0" w:uiPriority="66" w:unhideWhenUsed="0"/>
+    <w:lsdException w:name="Medium Grid 1 Accent 5" w:semiHidden="0" w:uiPriority="67" w:unhideWhenUsed="0"/>
+    <w:lsdException w:name="Medium Grid 2 Accent 5" w:semiHidden="0" w:uiPriority="68" w:unhideWhenUsed="0"/>
+    <w:lsdException w:name="Medium Grid 3 Accent 5" w:semiHidden="0" w:uiPriority="69" w:unhideWhenUsed="0"/>
+    <w:lsdException w:name="Dark List Accent 5" w:semiHidden="0" w:uiPriority="70" w:unhideWhenUsed="0"/>
+    <w:lsdException w:name="Colorful Shading Accent 5" w:semiHidden="0" w:uiPriority="71" w:unhideWhenUsed="0"/>
+    <w:lsdException w:name="Colorful List Accent 5" w:semiHidden="0" w:uiPriority="72" w:unhideWhenUsed="0"/>
+    <w:lsdException w:name="Colorful Grid Accent 5" w:semiHidden="0" w:uiPriority="73" w:unhideWhenUsed="0"/>
+    <w:lsdException w:name="Light Shading Accent 6" w:semiHidden="0" w:uiPriority="60" w:unhideWhenUsed="0"/>
+    <w:lsdException w:name="Light List Accent 6" w:semiHidden="0" w:uiPriority="61" w:unhideWhenUsed="0"/>
+    <w:lsdException w:name="Light Grid Accent 6" w:semiHidden="0" w:uiPriority="62" w:unhideWhenUsed="0"/>
+    <w:lsdException w:name="Medium Shading 1 Accent 6" w:semiHidden="0" w:uiPriority="63" w:unhideWhenUsed="0"/>
+    <w:lsdException w:name="Medium Shading 2 Accent 6" w:semiHidden="0" w:uiPriority="64" w:unhideWhenUsed="0"/>
+    <w:lsdException w:name="Medium List 1 Accent 6" w:semiHidden="0" w:uiPriority="65" w:unhideWhenUsed="0"/>
+    <w:lsdException w:name="Medium List 2 Accent 6" w:semiHidden="0" w:uiPriority="66" w:unhideWhenUsed="0"/>
+    <w:lsdException w:name="Medium Grid 1 Accent 6" w:semiHidden="0" w:uiPriority="67" w:unhideWhenUsed="0"/>
+    <w:lsdException w:name="Medium Grid 2 Accent 6" w:semiHidden="0" w:uiPriority="68" w:unhideWhenUsed="0"/>
+    <w:lsdException w:name="Medium Grid 3 Accent 6" w:semiHidden="0" w:uiPriority="69" w:unhideWhenUsed="0"/>
+    <w:lsdException w:name="Dark List Accent 6" w:semiHidden="0" w:uiPriority="70" w:unhideWhenUsed="0"/>
+    <w:lsdException w:name="Colorful Shading Accent 6" w:semiHidden="0" w:uiPriority="71" w:unhideWhenUsed="0"/>
+    <w:lsdException w:name="Colorful List Accent 6" w:semiHidden="0" w:uiPriority="72" w:unhideWhenUsed="0"/>
+    <w:lsdException w:name="Colorful Grid Accent 6" w:semiHidden="0" w:uiPriority="73" w:unhideWhenUsed="0"/>
+    <w:lsdException w:name="Subtle Emphasis" w:semiHidden="0" w:uiPriority="19" w:unhideWhenUsed="0" w:qFormat="1"/>
+    <w:lsdException w:name="Intense Emphasis" w:semiHidden="0" w:uiPriority="21" w:unhideWhenUsed="0" w:qFormat="1"/>
+    <w:lsdException w:name="Subtle Reference" w:semiHidden="0" w:uiPriority="31" w:unhideWhenUsed="0" w:qFormat="1"/>
+    <w:lsdException w:name="Intense Reference" w:semiHidden="0" w:uiPriority="32" w:unhideWhenUsed="0" w:qFormat="1"/>
+    <w:lsdException w:name="Book Title" w:semiHidden="0" w:uiPriority="33" w:unhideWhenUsed="0" w:qFormat="1"/>
+    <w:lsdException w:name="Bibliography" w:uiPriority="37"/>
+    <w:lsdException w:name="TOC Heading" w:uiPriority="39" w:qFormat="1"/>
   </w:latentStyles>
-  <w:style w:type="paragraph" w:default="1" w:styleId="Standard">
+  <w:style w:type="paragraph" w:default="1" w:styleId="Normal">
     <w:name w:val="Normal"/>
     <w:qFormat/>
-  </w:style>
-  <w:style w:type="character" w:default="1" w:styleId="Absatz-Standardschriftart">
+    <w:rsid w:val="00607900"/>
+  </w:style>
+  <w:style w:type="paragraph" w:styleId="Heading1">
+    <w:name w:val="heading 1"/>
+    <w:aliases w:val="h1"/>
+    <w:basedOn w:val="Normal"/>
+    <w:next w:val="Normal"/>
+    <w:link w:val="Heading1Char"/>
+    <w:uiPriority w:val="9"/>
+    <w:qFormat/>
+    <w:rsid w:val="00607900"/>
+    <w:pPr>
+      <w:pBdr>
+        <w:top w:val="single" w:sz="24" w:space="0" w:color="4F81BD" w:themeColor="accent1"/>
+        <w:left w:val="single" w:sz="24" w:space="0" w:color="4F81BD" w:themeColor="accent1"/>
+        <w:bottom w:val="single" w:sz="24" w:space="0" w:color="4F81BD" w:themeColor="accent1"/>
+        <w:right w:val="single" w:sz="24" w:space="0" w:color="4F81BD" w:themeColor="accent1"/>
+      </w:pBdr>
+      <w:shd w:val="clear" w:color="auto" w:fill="4F81BD" w:themeFill="accent1"/>
+      <w:spacing w:after="0"/>
+      <w:outlineLvl w:val="0"/>
+    </w:pPr>
+    <w:rPr>
+      <w:caps/>
+      <w:color w:val="FFFFFF" w:themeColor="background1"/>
+      <w:spacing w:val="15"/>
+      <w:sz w:val="22"/>
+      <w:szCs w:val="22"/>
+    </w:rPr>
+  </w:style>
+  <w:style w:type="paragraph" w:styleId="Heading2">
+    <w:name w:val="heading 2"/>
+    <w:basedOn w:val="Normal"/>
+    <w:next w:val="Normal"/>
+    <w:link w:val="Heading2Char"/>
+    <w:uiPriority w:val="9"/>
+    <w:unhideWhenUsed/>
+    <w:qFormat/>
+    <w:rsid w:val="00607900"/>
+    <w:pPr>
+      <w:pBdr>
+        <w:top w:val="single" w:sz="24" w:space="0" w:color="DBE5F1" w:themeColor="accent1" w:themeTint="33"/>
+        <w:left w:val="single" w:sz="24" w:space="0" w:color="DBE5F1" w:themeColor="accent1" w:themeTint="33"/>
+        <w:bottom w:val="single" w:sz="24" w:space="0" w:color="DBE5F1" w:themeColor="accent1" w:themeTint="33"/>
+        <w:right w:val="single" w:sz="24" w:space="0" w:color="DBE5F1" w:themeColor="accent1" w:themeTint="33"/>
+      </w:pBdr>
+      <w:shd w:val="clear" w:color="auto" w:fill="DBE5F1" w:themeFill="accent1" w:themeFillTint="33"/>
+      <w:spacing w:after="0"/>
+      <w:outlineLvl w:val="1"/>
+    </w:pPr>
+    <w:rPr>
+      <w:caps/>
+      <w:spacing w:val="15"/>
+    </w:rPr>
+  </w:style>
+  <w:style w:type="paragraph" w:styleId="Heading3">
+    <w:name w:val="heading 3"/>
+    <w:basedOn w:val="Normal"/>
+    <w:next w:val="Normal"/>
+    <w:link w:val="Heading3Char"/>
+    <w:uiPriority w:val="9"/>
+    <w:unhideWhenUsed/>
+    <w:qFormat/>
+    <w:rsid w:val="00607900"/>
+    <w:pPr>
+      <w:pBdr>
+        <w:top w:val="single" w:sz="6" w:space="2" w:color="4F81BD" w:themeColor="accent1"/>
+      </w:pBdr>
+      <w:spacing w:before="300" w:after="0"/>
+      <w:outlineLvl w:val="2"/>
+    </w:pPr>
+    <w:rPr>
+      <w:caps/>
+      <w:color w:val="243F60" w:themeColor="accent1" w:themeShade="7F"/>
+      <w:spacing w:val="15"/>
+    </w:rPr>
+  </w:style>
+  <w:style w:type="paragraph" w:styleId="Heading4">
+    <w:name w:val="heading 4"/>
+    <w:basedOn w:val="Normal"/>
+    <w:next w:val="Normal"/>
+    <w:link w:val="Heading4Char"/>
+    <w:uiPriority w:val="9"/>
+    <w:unhideWhenUsed/>
+    <w:qFormat/>
+    <w:rsid w:val="00607900"/>
+    <w:pPr>
+      <w:pBdr>
+        <w:top w:val="dotted" w:sz="6" w:space="2" w:color="4F81BD" w:themeColor="accent1"/>
+      </w:pBdr>
+      <w:spacing w:before="200" w:after="0"/>
+      <w:outlineLvl w:val="3"/>
+    </w:pPr>
+    <w:rPr>
+      <w:caps/>
+      <w:color w:val="365F91" w:themeColor="accent1" w:themeShade="BF"/>
+      <w:spacing w:val="10"/>
+    </w:rPr>
+  </w:style>
+  <w:style w:type="paragraph" w:styleId="Heading5">
+    <w:name w:val="heading 5"/>
+    <w:basedOn w:val="Normal"/>
+    <w:next w:val="Normal"/>
+    <w:link w:val="Heading5Char"/>
+    <w:uiPriority w:val="9"/>
+    <w:unhideWhenUsed/>
+    <w:qFormat/>
+    <w:rsid w:val="00607900"/>
+    <w:pPr>
+      <w:pBdr>
+        <w:bottom w:val="single" w:sz="6" w:space="1" w:color="4F81BD" w:themeColor="accent1"/>
+      </w:pBdr>
+      <w:spacing w:before="200" w:after="0"/>
+      <w:outlineLvl w:val="4"/>
+    </w:pPr>
+    <w:rPr>
+      <w:caps/>
+      <w:color w:val="365F91" w:themeColor="accent1" w:themeShade="BF"/>
+      <w:spacing w:val="10"/>
+    </w:rPr>
+  </w:style>
+  <w:style w:type="paragraph" w:styleId="Heading6">
+    <w:name w:val="heading 6"/>
+    <w:basedOn w:val="Normal"/>
+    <w:next w:val="Normal"/>
+    <w:link w:val="Heading6Char"/>
+    <w:uiPriority w:val="9"/>
+    <w:unhideWhenUsed/>
+    <w:qFormat/>
+    <w:rsid w:val="00607900"/>
+    <w:pPr>
+      <w:pBdr>
+        <w:bottom w:val="dotted" w:sz="6" w:space="1" w:color="4F81BD" w:themeColor="accent1"/>
+      </w:pBdr>
+      <w:spacing w:before="200" w:after="0"/>
+      <w:outlineLvl w:val="5"/>
+    </w:pPr>
+    <w:rPr>
+      <w:caps/>
+      <w:color w:val="365F91" w:themeColor="accent1" w:themeShade="BF"/>
+      <w:spacing w:val="10"/>
+    </w:rPr>
+  </w:style>
+  <w:style w:type="paragraph" w:styleId="Heading7">
+    <w:name w:val="heading 7"/>
+    <w:basedOn w:val="Normal"/>
+    <w:next w:val="Normal"/>
+    <w:link w:val="Heading7Char"/>
+    <w:uiPriority w:val="9"/>
+    <w:semiHidden/>
+    <w:unhideWhenUsed/>
+    <w:qFormat/>
+    <w:rsid w:val="00607900"/>
+    <w:pPr>
+      <w:spacing w:before="200" w:after="0"/>
+      <w:outlineLvl w:val="6"/>
+    </w:pPr>
+    <w:rPr>
+      <w:caps/>
+      <w:color w:val="365F91" w:themeColor="accent1" w:themeShade="BF"/>
+      <w:spacing w:val="10"/>
+    </w:rPr>
+  </w:style>
+  <w:style w:type="paragraph" w:styleId="Heading8">
+    <w:name w:val="heading 8"/>
+    <w:basedOn w:val="Normal"/>
+    <w:next w:val="Normal"/>
+    <w:link w:val="Heading8Char"/>
+    <w:uiPriority w:val="9"/>
+    <w:semiHidden/>
+    <w:unhideWhenUsed/>
+    <w:qFormat/>
+    <w:rsid w:val="00607900"/>
+    <w:pPr>
+      <w:spacing w:before="200" w:after="0"/>
+      <w:outlineLvl w:val="7"/>
+    </w:pPr>
+    <w:rPr>
+      <w:caps/>
+      <w:spacing w:val="10"/>
+      <w:sz w:val="18"/>
+      <w:szCs w:val="18"/>
+    </w:rPr>
+  </w:style>
+  <w:style w:type="paragraph" w:styleId="Heading9">
+    <w:name w:val="heading 9"/>
+    <w:basedOn w:val="Normal"/>
+    <w:next w:val="Normal"/>
+    <w:link w:val="Heading9Char"/>
+    <w:uiPriority w:val="9"/>
+    <w:semiHidden/>
+    <w:unhideWhenUsed/>
+    <w:qFormat/>
+    <w:rsid w:val="00607900"/>
+    <w:pPr>
+      <w:spacing w:before="200" w:after="0"/>
+      <w:outlineLvl w:val="8"/>
+    </w:pPr>
+    <w:rPr>
+      <w:i/>
+      <w:iCs/>
+      <w:caps/>
+      <w:spacing w:val="10"/>
+      <w:sz w:val="18"/>
+      <w:szCs w:val="18"/>
+    </w:rPr>
+  </w:style>
+  <w:style w:type="character" w:default="1" w:styleId="DefaultParagraphFont">
     <w:name w:val="Default Paragraph Font"/>
     <w:uiPriority w:val="1"/>
     <w:semiHidden/>
     <w:unhideWhenUsed/>
   </w:style>
-  <w:style w:type="table" w:default="1" w:styleId="NormaleTabelle">
+  <w:style w:type="table" w:default="1" w:styleId="TableNormal">
     <w:name w:val="Normal Table"/>
     <w:uiPriority w:val="99"/>
     <w:semiHidden/>
@@ -9105,40 +8463,569 @@
       </w:tblCellMar>
     </w:tblPr>
   </w:style>
-  <w:style w:type="numbering" w:default="1" w:styleId="KeineListe">
+  <w:style w:type="numbering" w:default="1" w:styleId="NoList">
     <w:name w:val="No List"/>
     <w:uiPriority w:val="99"/>
     <w:semiHidden/>
     <w:unhideWhenUsed/>
   </w:style>
-  <w:style w:type="paragraph" w:customStyle="1" w:styleId="AB301E12A4334FEC96FF82C582F6DEA3">
-    <w:name w:val="AB301E12A4334FEC96FF82C582F6DEA3"/>
-    <w:rsid w:val="0011721E"/>
-  </w:style>
-  <w:style w:type="paragraph" w:customStyle="1" w:styleId="2700C8B650B44600833A80FAE3ACF934">
-    <w:name w:val="2700C8B650B44600833A80FAE3ACF934"/>
-    <w:rsid w:val="0011721E"/>
-  </w:style>
-  <w:style w:type="paragraph" w:customStyle="1" w:styleId="6C0BB747396247E499D6BFCA602271DE">
-    <w:name w:val="6C0BB747396247E499D6BFCA602271DE"/>
-    <w:rsid w:val="0011721E"/>
-  </w:style>
-  <w:style w:type="paragraph" w:customStyle="1" w:styleId="BCB5C8FB299F4D41B97CA81A77DB82CF">
-    <w:name w:val="BCB5C8FB299F4D41B97CA81A77DB82CF"/>
-    <w:rsid w:val="0011721E"/>
-  </w:style>
-  <w:style w:type="paragraph" w:customStyle="1" w:styleId="18A29417EDC84BD8A6A0F86611A5199F">
-    <w:name w:val="18A29417EDC84BD8A6A0F86611A5199F"/>
-    <w:rsid w:val="0011721E"/>
+  <w:style w:type="paragraph" w:styleId="ListParagraph">
+    <w:name w:val="List Paragraph"/>
+    <w:basedOn w:val="Normal"/>
+    <w:uiPriority w:val="34"/>
+    <w:qFormat/>
+    <w:rsid w:val="006A32E8"/>
+    <w:pPr>
+      <w:ind w:left="720"/>
+      <w:contextualSpacing/>
+    </w:pPr>
+  </w:style>
+  <w:style w:type="character" w:customStyle="1" w:styleId="Heading1Char">
+    <w:name w:val="Heading 1 Char"/>
+    <w:aliases w:val="h1 Char"/>
+    <w:basedOn w:val="DefaultParagraphFont"/>
+    <w:link w:val="Heading1"/>
+    <w:uiPriority w:val="9"/>
+    <w:rsid w:val="00607900"/>
+    <w:rPr>
+      <w:caps/>
+      <w:color w:val="FFFFFF" w:themeColor="background1"/>
+      <w:spacing w:val="15"/>
+      <w:sz w:val="22"/>
+      <w:szCs w:val="22"/>
+      <w:shd w:val="clear" w:color="auto" w:fill="4F81BD" w:themeFill="accent1"/>
+    </w:rPr>
+  </w:style>
+  <w:style w:type="character" w:customStyle="1" w:styleId="Heading2Char">
+    <w:name w:val="Heading 2 Char"/>
+    <w:basedOn w:val="DefaultParagraphFont"/>
+    <w:link w:val="Heading2"/>
+    <w:uiPriority w:val="9"/>
+    <w:rsid w:val="00607900"/>
+    <w:rPr>
+      <w:caps/>
+      <w:spacing w:val="15"/>
+      <w:shd w:val="clear" w:color="auto" w:fill="DBE5F1" w:themeFill="accent1" w:themeFillTint="33"/>
+    </w:rPr>
+  </w:style>
+  <w:style w:type="character" w:customStyle="1" w:styleId="Heading3Char">
+    <w:name w:val="Heading 3 Char"/>
+    <w:basedOn w:val="DefaultParagraphFont"/>
+    <w:link w:val="Heading3"/>
+    <w:uiPriority w:val="9"/>
+    <w:rsid w:val="00607900"/>
+    <w:rPr>
+      <w:caps/>
+      <w:color w:val="243F60" w:themeColor="accent1" w:themeShade="7F"/>
+      <w:spacing w:val="15"/>
+    </w:rPr>
+  </w:style>
+  <w:style w:type="character" w:customStyle="1" w:styleId="Heading4Char">
+    <w:name w:val="Heading 4 Char"/>
+    <w:basedOn w:val="DefaultParagraphFont"/>
+    <w:link w:val="Heading4"/>
+    <w:uiPriority w:val="9"/>
+    <w:rsid w:val="00607900"/>
+    <w:rPr>
+      <w:caps/>
+      <w:color w:val="365F91" w:themeColor="accent1" w:themeShade="BF"/>
+      <w:spacing w:val="10"/>
+    </w:rPr>
+  </w:style>
+  <w:style w:type="character" w:customStyle="1" w:styleId="Heading5Char">
+    <w:name w:val="Heading 5 Char"/>
+    <w:basedOn w:val="DefaultParagraphFont"/>
+    <w:link w:val="Heading5"/>
+    <w:uiPriority w:val="9"/>
+    <w:rsid w:val="00607900"/>
+    <w:rPr>
+      <w:caps/>
+      <w:color w:val="365F91" w:themeColor="accent1" w:themeShade="BF"/>
+      <w:spacing w:val="10"/>
+    </w:rPr>
+  </w:style>
+  <w:style w:type="character" w:customStyle="1" w:styleId="Heading6Char">
+    <w:name w:val="Heading 6 Char"/>
+    <w:basedOn w:val="DefaultParagraphFont"/>
+    <w:link w:val="Heading6"/>
+    <w:uiPriority w:val="9"/>
+    <w:rsid w:val="00607900"/>
+    <w:rPr>
+      <w:caps/>
+      <w:color w:val="365F91" w:themeColor="accent1" w:themeShade="BF"/>
+      <w:spacing w:val="10"/>
+    </w:rPr>
+  </w:style>
+  <w:style w:type="character" w:customStyle="1" w:styleId="Heading7Char">
+    <w:name w:val="Heading 7 Char"/>
+    <w:basedOn w:val="DefaultParagraphFont"/>
+    <w:link w:val="Heading7"/>
+    <w:uiPriority w:val="9"/>
+    <w:semiHidden/>
+    <w:rsid w:val="00607900"/>
+    <w:rPr>
+      <w:caps/>
+      <w:color w:val="365F91" w:themeColor="accent1" w:themeShade="BF"/>
+      <w:spacing w:val="10"/>
+    </w:rPr>
+  </w:style>
+  <w:style w:type="character" w:customStyle="1" w:styleId="Heading8Char">
+    <w:name w:val="Heading 8 Char"/>
+    <w:basedOn w:val="DefaultParagraphFont"/>
+    <w:link w:val="Heading8"/>
+    <w:uiPriority w:val="9"/>
+    <w:semiHidden/>
+    <w:rsid w:val="00607900"/>
+    <w:rPr>
+      <w:caps/>
+      <w:spacing w:val="10"/>
+      <w:sz w:val="18"/>
+      <w:szCs w:val="18"/>
+    </w:rPr>
+  </w:style>
+  <w:style w:type="character" w:customStyle="1" w:styleId="Heading9Char">
+    <w:name w:val="Heading 9 Char"/>
+    <w:basedOn w:val="DefaultParagraphFont"/>
+    <w:link w:val="Heading9"/>
+    <w:uiPriority w:val="9"/>
+    <w:semiHidden/>
+    <w:rsid w:val="00607900"/>
+    <w:rPr>
+      <w:i/>
+      <w:iCs/>
+      <w:caps/>
+      <w:spacing w:val="10"/>
+      <w:sz w:val="18"/>
+      <w:szCs w:val="18"/>
+    </w:rPr>
+  </w:style>
+  <w:style w:type="paragraph" w:customStyle="1" w:styleId="Hints">
+    <w:name w:val="Hints"/>
+    <w:basedOn w:val="Normal"/>
+    <w:link w:val="HintsChar"/>
+    <w:rsid w:val="00EF0566"/>
+    <w:rPr>
+      <w:rFonts w:ascii="Arial" w:eastAsia="Times New Roman" w:hAnsi="Arial" w:cs="Times New Roman"/>
+      <w:color w:val="5F5F5F"/>
+    </w:rPr>
+  </w:style>
+  <w:style w:type="character" w:customStyle="1" w:styleId="HintsChar">
+    <w:name w:val="Hints Char"/>
+    <w:basedOn w:val="DefaultParagraphFont"/>
+    <w:link w:val="Hints"/>
+    <w:rsid w:val="00EF0566"/>
+    <w:rPr>
+      <w:rFonts w:ascii="Arial" w:eastAsia="Times New Roman" w:hAnsi="Arial" w:cs="Times New Roman"/>
+      <w:color w:val="5F5F5F"/>
+      <w:sz w:val="20"/>
+      <w:szCs w:val="20"/>
+      <w:lang w:val="en-US"/>
+    </w:rPr>
+  </w:style>
+  <w:style w:type="paragraph" w:styleId="BalloonText">
+    <w:name w:val="Balloon Text"/>
+    <w:basedOn w:val="Normal"/>
+    <w:link w:val="BalloonTextChar"/>
+    <w:uiPriority w:val="99"/>
+    <w:semiHidden/>
+    <w:unhideWhenUsed/>
+    <w:rsid w:val="00EF0566"/>
+    <w:rPr>
+      <w:rFonts w:ascii="Lucida Grande" w:hAnsi="Lucida Grande" w:cs="Lucida Grande"/>
+      <w:sz w:val="18"/>
+      <w:szCs w:val="18"/>
+    </w:rPr>
+  </w:style>
+  <w:style w:type="character" w:customStyle="1" w:styleId="BalloonTextChar">
+    <w:name w:val="Balloon Text Char"/>
+    <w:basedOn w:val="DefaultParagraphFont"/>
+    <w:link w:val="BalloonText"/>
+    <w:uiPriority w:val="99"/>
+    <w:semiHidden/>
+    <w:rsid w:val="00EF0566"/>
+    <w:rPr>
+      <w:rFonts w:ascii="Lucida Grande" w:hAnsi="Lucida Grande" w:cs="Lucida Grande"/>
+      <w:sz w:val="18"/>
+      <w:szCs w:val="18"/>
+      <w:lang w:val="en-US"/>
+    </w:rPr>
+  </w:style>
+  <w:style w:type="paragraph" w:styleId="Caption">
+    <w:name w:val="caption"/>
+    <w:basedOn w:val="Normal"/>
+    <w:next w:val="Normal"/>
+    <w:uiPriority w:val="35"/>
+    <w:semiHidden/>
+    <w:unhideWhenUsed/>
+    <w:qFormat/>
+    <w:rsid w:val="00607900"/>
+    <w:rPr>
+      <w:b/>
+      <w:bCs/>
+      <w:color w:val="365F91" w:themeColor="accent1" w:themeShade="BF"/>
+      <w:sz w:val="16"/>
+      <w:szCs w:val="16"/>
+    </w:rPr>
+  </w:style>
+  <w:style w:type="paragraph" w:styleId="Title">
+    <w:name w:val="Title"/>
+    <w:basedOn w:val="Normal"/>
+    <w:next w:val="Normal"/>
+    <w:link w:val="TitleChar"/>
+    <w:uiPriority w:val="10"/>
+    <w:qFormat/>
+    <w:rsid w:val="00607900"/>
+    <w:pPr>
+      <w:spacing w:before="0" w:after="0"/>
+    </w:pPr>
+    <w:rPr>
+      <w:rFonts w:asciiTheme="majorHAnsi" w:eastAsiaTheme="majorEastAsia" w:hAnsiTheme="majorHAnsi" w:cstheme="majorBidi"/>
+      <w:caps/>
+      <w:color w:val="4F81BD" w:themeColor="accent1"/>
+      <w:spacing w:val="10"/>
+      <w:sz w:val="52"/>
+      <w:szCs w:val="52"/>
+    </w:rPr>
+  </w:style>
+  <w:style w:type="character" w:customStyle="1" w:styleId="TitleChar">
+    <w:name w:val="Title Char"/>
+    <w:basedOn w:val="DefaultParagraphFont"/>
+    <w:link w:val="Title"/>
+    <w:uiPriority w:val="10"/>
+    <w:rsid w:val="00607900"/>
+    <w:rPr>
+      <w:rFonts w:asciiTheme="majorHAnsi" w:eastAsiaTheme="majorEastAsia" w:hAnsiTheme="majorHAnsi" w:cstheme="majorBidi"/>
+      <w:caps/>
+      <w:color w:val="4F81BD" w:themeColor="accent1"/>
+      <w:spacing w:val="10"/>
+      <w:sz w:val="52"/>
+      <w:szCs w:val="52"/>
+    </w:rPr>
+  </w:style>
+  <w:style w:type="paragraph" w:styleId="Subtitle">
+    <w:name w:val="Subtitle"/>
+    <w:basedOn w:val="Normal"/>
+    <w:next w:val="Normal"/>
+    <w:link w:val="SubtitleChar"/>
+    <w:uiPriority w:val="11"/>
+    <w:qFormat/>
+    <w:rsid w:val="00607900"/>
+    <w:pPr>
+      <w:spacing w:before="0" w:after="500" w:line="240" w:lineRule="auto"/>
+    </w:pPr>
+    <w:rPr>
+      <w:caps/>
+      <w:color w:val="595959" w:themeColor="text1" w:themeTint="A6"/>
+      <w:spacing w:val="10"/>
+      <w:sz w:val="21"/>
+      <w:szCs w:val="21"/>
+    </w:rPr>
+  </w:style>
+  <w:style w:type="character" w:customStyle="1" w:styleId="SubtitleChar">
+    <w:name w:val="Subtitle Char"/>
+    <w:basedOn w:val="DefaultParagraphFont"/>
+    <w:link w:val="Subtitle"/>
+    <w:uiPriority w:val="11"/>
+    <w:rsid w:val="00607900"/>
+    <w:rPr>
+      <w:caps/>
+      <w:color w:val="595959" w:themeColor="text1" w:themeTint="A6"/>
+      <w:spacing w:val="10"/>
+      <w:sz w:val="21"/>
+      <w:szCs w:val="21"/>
+    </w:rPr>
+  </w:style>
+  <w:style w:type="character" w:styleId="Strong">
+    <w:name w:val="Strong"/>
+    <w:uiPriority w:val="22"/>
+    <w:qFormat/>
+    <w:rsid w:val="00607900"/>
+    <w:rPr>
+      <w:b/>
+      <w:bCs/>
+    </w:rPr>
+  </w:style>
+  <w:style w:type="character" w:styleId="Emphasis">
+    <w:name w:val="Emphasis"/>
+    <w:uiPriority w:val="20"/>
+    <w:qFormat/>
+    <w:rsid w:val="00607900"/>
+    <w:rPr>
+      <w:caps/>
+      <w:color w:val="243F60" w:themeColor="accent1" w:themeShade="7F"/>
+      <w:spacing w:val="5"/>
+    </w:rPr>
+  </w:style>
+  <w:style w:type="paragraph" w:styleId="NoSpacing">
+    <w:name w:val="No Spacing"/>
+    <w:link w:val="NoSpacingChar"/>
+    <w:uiPriority w:val="1"/>
+    <w:qFormat/>
+    <w:rsid w:val="00607900"/>
+    <w:pPr>
+      <w:spacing w:after="0" w:line="240" w:lineRule="auto"/>
+    </w:pPr>
+  </w:style>
+  <w:style w:type="paragraph" w:styleId="Quote">
+    <w:name w:val="Quote"/>
+    <w:basedOn w:val="Normal"/>
+    <w:next w:val="Normal"/>
+    <w:link w:val="QuoteChar"/>
+    <w:uiPriority w:val="29"/>
+    <w:qFormat/>
+    <w:rsid w:val="00607900"/>
+    <w:rPr>
+      <w:i/>
+      <w:iCs/>
+      <w:sz w:val="24"/>
+      <w:szCs w:val="24"/>
+    </w:rPr>
+  </w:style>
+  <w:style w:type="character" w:customStyle="1" w:styleId="QuoteChar">
+    <w:name w:val="Quote Char"/>
+    <w:basedOn w:val="DefaultParagraphFont"/>
+    <w:link w:val="Quote"/>
+    <w:uiPriority w:val="29"/>
+    <w:rsid w:val="00607900"/>
+    <w:rPr>
+      <w:i/>
+      <w:iCs/>
+      <w:sz w:val="24"/>
+      <w:szCs w:val="24"/>
+    </w:rPr>
+  </w:style>
+  <w:style w:type="paragraph" w:styleId="IntenseQuote">
+    <w:name w:val="Intense Quote"/>
+    <w:basedOn w:val="Normal"/>
+    <w:next w:val="Normal"/>
+    <w:link w:val="IntenseQuoteChar"/>
+    <w:uiPriority w:val="30"/>
+    <w:qFormat/>
+    <w:rsid w:val="00607900"/>
+    <w:pPr>
+      <w:spacing w:before="240" w:after="240" w:line="240" w:lineRule="auto"/>
+      <w:ind w:left="1080" w:right="1080"/>
+      <w:jc w:val="center"/>
+    </w:pPr>
+    <w:rPr>
+      <w:color w:val="4F81BD" w:themeColor="accent1"/>
+      <w:sz w:val="24"/>
+      <w:szCs w:val="24"/>
+    </w:rPr>
+  </w:style>
+  <w:style w:type="character" w:customStyle="1" w:styleId="IntenseQuoteChar">
+    <w:name w:val="Intense Quote Char"/>
+    <w:basedOn w:val="DefaultParagraphFont"/>
+    <w:link w:val="IntenseQuote"/>
+    <w:uiPriority w:val="30"/>
+    <w:rsid w:val="00607900"/>
+    <w:rPr>
+      <w:color w:val="4F81BD" w:themeColor="accent1"/>
+      <w:sz w:val="24"/>
+      <w:szCs w:val="24"/>
+    </w:rPr>
+  </w:style>
+  <w:style w:type="character" w:styleId="SubtleEmphasis">
+    <w:name w:val="Subtle Emphasis"/>
+    <w:uiPriority w:val="19"/>
+    <w:qFormat/>
+    <w:rsid w:val="00607900"/>
+    <w:rPr>
+      <w:i/>
+      <w:iCs/>
+      <w:color w:val="243F60" w:themeColor="accent1" w:themeShade="7F"/>
+    </w:rPr>
+  </w:style>
+  <w:style w:type="character" w:styleId="IntenseEmphasis">
+    <w:name w:val="Intense Emphasis"/>
+    <w:uiPriority w:val="21"/>
+    <w:qFormat/>
+    <w:rsid w:val="00607900"/>
+    <w:rPr>
+      <w:b/>
+      <w:bCs/>
+      <w:caps/>
+      <w:color w:val="243F60" w:themeColor="accent1" w:themeShade="7F"/>
+      <w:spacing w:val="10"/>
+    </w:rPr>
+  </w:style>
+  <w:style w:type="character" w:styleId="SubtleReference">
+    <w:name w:val="Subtle Reference"/>
+    <w:uiPriority w:val="31"/>
+    <w:qFormat/>
+    <w:rsid w:val="00607900"/>
+    <w:rPr>
+      <w:b/>
+      <w:bCs/>
+      <w:color w:val="4F81BD" w:themeColor="accent1"/>
+    </w:rPr>
+  </w:style>
+  <w:style w:type="character" w:styleId="IntenseReference">
+    <w:name w:val="Intense Reference"/>
+    <w:uiPriority w:val="32"/>
+    <w:qFormat/>
+    <w:rsid w:val="00607900"/>
+    <w:rPr>
+      <w:b/>
+      <w:bCs/>
+      <w:i/>
+      <w:iCs/>
+      <w:caps/>
+      <w:color w:val="4F81BD" w:themeColor="accent1"/>
+    </w:rPr>
+  </w:style>
+  <w:style w:type="character" w:styleId="BookTitle">
+    <w:name w:val="Book Title"/>
+    <w:uiPriority w:val="33"/>
+    <w:qFormat/>
+    <w:rsid w:val="00607900"/>
+    <w:rPr>
+      <w:b/>
+      <w:bCs/>
+      <w:i/>
+      <w:iCs/>
+      <w:spacing w:val="0"/>
+    </w:rPr>
+  </w:style>
+  <w:style w:type="paragraph" w:styleId="TOCHeading">
+    <w:name w:val="TOC Heading"/>
+    <w:basedOn w:val="Heading1"/>
+    <w:next w:val="Normal"/>
+    <w:uiPriority w:val="39"/>
+    <w:unhideWhenUsed/>
+    <w:qFormat/>
+    <w:rsid w:val="00607900"/>
+    <w:pPr>
+      <w:outlineLvl w:val="9"/>
+    </w:pPr>
+  </w:style>
+  <w:style w:type="paragraph" w:styleId="Header">
+    <w:name w:val="header"/>
+    <w:basedOn w:val="Normal"/>
+    <w:link w:val="HeaderChar"/>
+    <w:uiPriority w:val="99"/>
+    <w:unhideWhenUsed/>
+    <w:rsid w:val="00607900"/>
+    <w:pPr>
+      <w:tabs>
+        <w:tab w:val="center" w:pos="4536"/>
+        <w:tab w:val="right" w:pos="9072"/>
+      </w:tabs>
+      <w:spacing w:before="0" w:after="0" w:line="240" w:lineRule="auto"/>
+    </w:pPr>
+  </w:style>
+  <w:style w:type="character" w:customStyle="1" w:styleId="HeaderChar">
+    <w:name w:val="Header Char"/>
+    <w:basedOn w:val="DefaultParagraphFont"/>
+    <w:link w:val="Header"/>
+    <w:uiPriority w:val="99"/>
+    <w:rsid w:val="00607900"/>
+  </w:style>
+  <w:style w:type="paragraph" w:styleId="Footer">
+    <w:name w:val="footer"/>
+    <w:basedOn w:val="Normal"/>
+    <w:link w:val="FooterChar"/>
+    <w:uiPriority w:val="99"/>
+    <w:unhideWhenUsed/>
+    <w:rsid w:val="00607900"/>
+    <w:pPr>
+      <w:tabs>
+        <w:tab w:val="center" w:pos="4536"/>
+        <w:tab w:val="right" w:pos="9072"/>
+      </w:tabs>
+      <w:spacing w:before="0" w:after="0" w:line="240" w:lineRule="auto"/>
+    </w:pPr>
+  </w:style>
+  <w:style w:type="character" w:customStyle="1" w:styleId="FooterChar">
+    <w:name w:val="Footer Char"/>
+    <w:basedOn w:val="DefaultParagraphFont"/>
+    <w:link w:val="Footer"/>
+    <w:uiPriority w:val="99"/>
+    <w:rsid w:val="00607900"/>
+  </w:style>
+  <w:style w:type="paragraph" w:styleId="ListBullet">
+    <w:name w:val="List Bullet"/>
+    <w:basedOn w:val="Normal"/>
+    <w:uiPriority w:val="99"/>
+    <w:unhideWhenUsed/>
+    <w:rsid w:val="00607900"/>
+    <w:pPr>
+      <w:numPr>
+        <w:numId w:val="8"/>
+      </w:numPr>
+      <w:contextualSpacing/>
+    </w:pPr>
+  </w:style>
+  <w:style w:type="paragraph" w:styleId="ListBullet2">
+    <w:name w:val="List Bullet 2"/>
+    <w:basedOn w:val="Normal"/>
+    <w:uiPriority w:val="99"/>
+    <w:unhideWhenUsed/>
+    <w:rsid w:val="00607900"/>
+    <w:pPr>
+      <w:numPr>
+        <w:numId w:val="9"/>
+      </w:numPr>
+      <w:contextualSpacing/>
+    </w:pPr>
+  </w:style>
+  <w:style w:type="paragraph" w:styleId="ListBullet3">
+    <w:name w:val="List Bullet 3"/>
+    <w:basedOn w:val="Normal"/>
+    <w:uiPriority w:val="99"/>
+    <w:unhideWhenUsed/>
+    <w:rsid w:val="00607900"/>
+    <w:pPr>
+      <w:numPr>
+        <w:numId w:val="10"/>
+      </w:numPr>
+      <w:contextualSpacing/>
+    </w:pPr>
+  </w:style>
+  <w:style w:type="paragraph" w:styleId="TOC1">
+    <w:name w:val="toc 1"/>
+    <w:basedOn w:val="Normal"/>
+    <w:next w:val="Normal"/>
+    <w:autoRedefine/>
+    <w:uiPriority w:val="39"/>
+    <w:unhideWhenUsed/>
+    <w:rsid w:val="008725CF"/>
+    <w:pPr>
+      <w:spacing w:after="100"/>
+    </w:pPr>
+  </w:style>
+  <w:style w:type="paragraph" w:styleId="TOC2">
+    <w:name w:val="toc 2"/>
+    <w:basedOn w:val="Normal"/>
+    <w:next w:val="Normal"/>
+    <w:autoRedefine/>
+    <w:uiPriority w:val="39"/>
+    <w:unhideWhenUsed/>
+    <w:rsid w:val="008725CF"/>
+    <w:pPr>
+      <w:spacing w:after="100"/>
+      <w:ind w:left="200"/>
+    </w:pPr>
+  </w:style>
+  <w:style w:type="character" w:styleId="Hyperlink">
+    <w:name w:val="Hyperlink"/>
+    <w:basedOn w:val="DefaultParagraphFont"/>
+    <w:uiPriority w:val="99"/>
+    <w:unhideWhenUsed/>
+    <w:rsid w:val="008725CF"/>
+    <w:rPr>
+      <w:color w:val="0000FF" w:themeColor="hyperlink"/>
+      <w:u w:val="single"/>
+    </w:rPr>
+  </w:style>
+  <w:style w:type="character" w:customStyle="1" w:styleId="NoSpacingChar">
+    <w:name w:val="No Spacing Char"/>
+    <w:basedOn w:val="DefaultParagraphFont"/>
+    <w:link w:val="NoSpacing"/>
+    <w:uiPriority w:val="1"/>
+    <w:rsid w:val="00E2392E"/>
   </w:style>
 </w:styles>
-</file>
-
-<file path=word/glossary/webSettings.xml><?xml version="1.0" encoding="utf-8"?>
-<w:webSettings xmlns:mc="http://schemas.openxmlformats.org/markup-compatibility/2006" xmlns:r="http://schemas.openxmlformats.org/officeDocument/2006/relationships" xmlns:w="http://schemas.openxmlformats.org/wordprocessingml/2006/main" xmlns:w14="http://schemas.microsoft.com/office/word/2010/wordml" xmlns:w15="http://schemas.microsoft.com/office/word/2012/wordml" mc:Ignorable="w14 w15">
-  <w:optimizeForBrowser/>
-  <w:allowPNG/>
-</w:webSettings>
 </file>
 
 <file path=word/theme/theme1.xml><?xml version="1.0" encoding="utf-8"?>
@@ -9485,7 +9372,7 @@
 </file>
 
 <file path=customXml/itemProps2.xml><?xml version="1.0" encoding="utf-8"?>
-<ds:datastoreItem xmlns:ds="http://schemas.openxmlformats.org/officeDocument/2006/customXml" ds:itemID="{C68DE6AE-9FFC-4B6E-83C1-59240F91BE07}">
+<ds:datastoreItem xmlns:ds="http://schemas.openxmlformats.org/officeDocument/2006/customXml" ds:itemID="{7DE7D3D9-E807-2940-B642-B91D35362B93}">
   <ds:schemaRefs>
     <ds:schemaRef ds:uri="http://schemas.openxmlformats.org/officeDocument/2006/bibliography"/>
   </ds:schemaRefs>

--- a/planning/SRS.docx
+++ b/planning/SRS.docx
@@ -4,6 +4,1253 @@
   <w:body>
     <w:p>
       <w:pPr>
+        <w:rPr>
+          <w:lang w:val="en-US"/>
+        </w:rPr>
+      </w:pPr>
+      <w:r>
+        <w:rPr>
+          <w:noProof/>
+        </w:rPr>
+        <mc:AlternateContent>
+          <mc:Choice Requires="wpg">
+            <w:drawing>
+              <wp:anchor distT="0" distB="0" distL="114300" distR="114300" simplePos="0" relativeHeight="251656704" behindDoc="0" locked="0" layoutInCell="1" allowOverlap="1" wp14:anchorId="5991E99C" wp14:editId="634A6F97">
+                <wp:simplePos x="0" y="0"/>
+                <wp:positionH relativeFrom="page">
+                  <wp:posOffset>222885</wp:posOffset>
+                </wp:positionH>
+                <wp:positionV relativeFrom="page">
+                  <wp:posOffset>243205</wp:posOffset>
+                </wp:positionV>
+                <wp:extent cx="7315200" cy="1215391"/>
+                <wp:effectExtent l="0" t="0" r="1270" b="1905"/>
+                <wp:wrapNone/>
+                <wp:docPr id="7" name="Gruppe 149"/>
+                <wp:cNvGraphicFramePr/>
+                <a:graphic xmlns:a="http://schemas.openxmlformats.org/drawingml/2006/main">
+                  <a:graphicData uri="http://schemas.microsoft.com/office/word/2010/wordprocessingGroup">
+                    <wpg:wgp>
+                      <wpg:cNvGrpSpPr/>
+                      <wpg:grpSpPr>
+                        <a:xfrm>
+                          <a:off x="0" y="0"/>
+                          <a:ext cx="7315200" cy="1215391"/>
+                          <a:chOff x="0" y="-1"/>
+                          <a:chExt cx="7315200" cy="1216153"/>
+                        </a:xfrm>
+                      </wpg:grpSpPr>
+                      <wps:wsp>
+                        <wps:cNvPr id="8" name="Rechteck 51"/>
+                        <wps:cNvSpPr/>
+                        <wps:spPr>
+                          <a:xfrm>
+                            <a:off x="0" y="-1"/>
+                            <a:ext cx="7315200" cy="1130373"/>
+                          </a:xfrm>
+                          <a:custGeom>
+                            <a:avLst/>
+                            <a:gdLst>
+                              <a:gd name="connsiteX0" fmla="*/ 0 w 7312660"/>
+                              <a:gd name="connsiteY0" fmla="*/ 0 h 1215390"/>
+                              <a:gd name="connsiteX1" fmla="*/ 7312660 w 7312660"/>
+                              <a:gd name="connsiteY1" fmla="*/ 0 h 1215390"/>
+                              <a:gd name="connsiteX2" fmla="*/ 7312660 w 7312660"/>
+                              <a:gd name="connsiteY2" fmla="*/ 1215390 h 1215390"/>
+                              <a:gd name="connsiteX3" fmla="*/ 0 w 7312660"/>
+                              <a:gd name="connsiteY3" fmla="*/ 1215390 h 1215390"/>
+                              <a:gd name="connsiteX4" fmla="*/ 0 w 7312660"/>
+                              <a:gd name="connsiteY4" fmla="*/ 0 h 1215390"/>
+                              <a:gd name="connsiteX0" fmla="*/ 0 w 7312660"/>
+                              <a:gd name="connsiteY0" fmla="*/ 0 h 1215390"/>
+                              <a:gd name="connsiteX1" fmla="*/ 7312660 w 7312660"/>
+                              <a:gd name="connsiteY1" fmla="*/ 0 h 1215390"/>
+                              <a:gd name="connsiteX2" fmla="*/ 7312660 w 7312660"/>
+                              <a:gd name="connsiteY2" fmla="*/ 1215390 h 1215390"/>
+                              <a:gd name="connsiteX3" fmla="*/ 3667125 w 7312660"/>
+                              <a:gd name="connsiteY3" fmla="*/ 1209675 h 1215390"/>
+                              <a:gd name="connsiteX4" fmla="*/ 0 w 7312660"/>
+                              <a:gd name="connsiteY4" fmla="*/ 1215390 h 1215390"/>
+                              <a:gd name="connsiteX5" fmla="*/ 0 w 7312660"/>
+                              <a:gd name="connsiteY5" fmla="*/ 0 h 1215390"/>
+                              <a:gd name="connsiteX0" fmla="*/ 0 w 7312660"/>
+                              <a:gd name="connsiteY0" fmla="*/ 0 h 1215390"/>
+                              <a:gd name="connsiteX1" fmla="*/ 7312660 w 7312660"/>
+                              <a:gd name="connsiteY1" fmla="*/ 0 h 1215390"/>
+                              <a:gd name="connsiteX2" fmla="*/ 7312660 w 7312660"/>
+                              <a:gd name="connsiteY2" fmla="*/ 1215390 h 1215390"/>
+                              <a:gd name="connsiteX3" fmla="*/ 3619500 w 7312660"/>
+                              <a:gd name="connsiteY3" fmla="*/ 733425 h 1215390"/>
+                              <a:gd name="connsiteX4" fmla="*/ 0 w 7312660"/>
+                              <a:gd name="connsiteY4" fmla="*/ 1215390 h 1215390"/>
+                              <a:gd name="connsiteX5" fmla="*/ 0 w 7312660"/>
+                              <a:gd name="connsiteY5" fmla="*/ 0 h 1215390"/>
+                              <a:gd name="connsiteX0" fmla="*/ 0 w 7312660"/>
+                              <a:gd name="connsiteY0" fmla="*/ 0 h 1215390"/>
+                              <a:gd name="connsiteX1" fmla="*/ 7312660 w 7312660"/>
+                              <a:gd name="connsiteY1" fmla="*/ 0 h 1215390"/>
+                              <a:gd name="connsiteX2" fmla="*/ 7312660 w 7312660"/>
+                              <a:gd name="connsiteY2" fmla="*/ 1129665 h 1215390"/>
+                              <a:gd name="connsiteX3" fmla="*/ 3619500 w 7312660"/>
+                              <a:gd name="connsiteY3" fmla="*/ 733425 h 1215390"/>
+                              <a:gd name="connsiteX4" fmla="*/ 0 w 7312660"/>
+                              <a:gd name="connsiteY4" fmla="*/ 1215390 h 1215390"/>
+                              <a:gd name="connsiteX5" fmla="*/ 0 w 7312660"/>
+                              <a:gd name="connsiteY5" fmla="*/ 0 h 1215390"/>
+                              <a:gd name="connsiteX0" fmla="*/ 9525 w 7322185"/>
+                              <a:gd name="connsiteY0" fmla="*/ 0 h 1129665"/>
+                              <a:gd name="connsiteX1" fmla="*/ 7322185 w 7322185"/>
+                              <a:gd name="connsiteY1" fmla="*/ 0 h 1129665"/>
+                              <a:gd name="connsiteX2" fmla="*/ 7322185 w 7322185"/>
+                              <a:gd name="connsiteY2" fmla="*/ 1129665 h 1129665"/>
+                              <a:gd name="connsiteX3" fmla="*/ 3629025 w 7322185"/>
+                              <a:gd name="connsiteY3" fmla="*/ 733425 h 1129665"/>
+                              <a:gd name="connsiteX4" fmla="*/ 0 w 7322185"/>
+                              <a:gd name="connsiteY4" fmla="*/ 1091565 h 1129665"/>
+                              <a:gd name="connsiteX5" fmla="*/ 9525 w 7322185"/>
+                              <a:gd name="connsiteY5" fmla="*/ 0 h 1129665"/>
+                              <a:gd name="connsiteX0" fmla="*/ 0 w 7312660"/>
+                              <a:gd name="connsiteY0" fmla="*/ 0 h 1129665"/>
+                              <a:gd name="connsiteX1" fmla="*/ 7312660 w 7312660"/>
+                              <a:gd name="connsiteY1" fmla="*/ 0 h 1129665"/>
+                              <a:gd name="connsiteX2" fmla="*/ 7312660 w 7312660"/>
+                              <a:gd name="connsiteY2" fmla="*/ 1129665 h 1129665"/>
+                              <a:gd name="connsiteX3" fmla="*/ 3619500 w 7312660"/>
+                              <a:gd name="connsiteY3" fmla="*/ 733425 h 1129665"/>
+                              <a:gd name="connsiteX4" fmla="*/ 0 w 7312660"/>
+                              <a:gd name="connsiteY4" fmla="*/ 1091565 h 1129665"/>
+                              <a:gd name="connsiteX5" fmla="*/ 0 w 7312660"/>
+                              <a:gd name="connsiteY5" fmla="*/ 0 h 1129665"/>
+                            </a:gdLst>
+                            <a:ahLst/>
+                            <a:cxnLst>
+                              <a:cxn ang="0">
+                                <a:pos x="connsiteX0" y="connsiteY0"/>
+                              </a:cxn>
+                              <a:cxn ang="0">
+                                <a:pos x="connsiteX1" y="connsiteY1"/>
+                              </a:cxn>
+                              <a:cxn ang="0">
+                                <a:pos x="connsiteX2" y="connsiteY2"/>
+                              </a:cxn>
+                              <a:cxn ang="0">
+                                <a:pos x="connsiteX3" y="connsiteY3"/>
+                              </a:cxn>
+                              <a:cxn ang="0">
+                                <a:pos x="connsiteX4" y="connsiteY4"/>
+                              </a:cxn>
+                              <a:cxn ang="0">
+                                <a:pos x="connsiteX5" y="connsiteY5"/>
+                              </a:cxn>
+                            </a:cxnLst>
+                            <a:rect l="l" t="t" r="r" b="b"/>
+                            <a:pathLst>
+                              <a:path w="7312660" h="1129665">
+                                <a:moveTo>
+                                  <a:pt x="0" y="0"/>
+                                </a:moveTo>
+                                <a:lnTo>
+                                  <a:pt x="7312660" y="0"/>
+                                </a:lnTo>
+                                <a:lnTo>
+                                  <a:pt x="7312660" y="1129665"/>
+                                </a:lnTo>
+                                <a:lnTo>
+                                  <a:pt x="3619500" y="733425"/>
+                                </a:lnTo>
+                                <a:lnTo>
+                                  <a:pt x="0" y="1091565"/>
+                                </a:lnTo>
+                                <a:lnTo>
+                                  <a:pt x="0" y="0"/>
+                                </a:lnTo>
+                                <a:close/>
+                              </a:path>
+                            </a:pathLst>
+                          </a:custGeom>
+                          <a:ln>
+                            <a:noFill/>
+                          </a:ln>
+                        </wps:spPr>
+                        <wps:style>
+                          <a:lnRef idx="2">
+                            <a:schemeClr val="accent1">
+                              <a:shade val="50000"/>
+                            </a:schemeClr>
+                          </a:lnRef>
+                          <a:fillRef idx="1">
+                            <a:schemeClr val="accent1"/>
+                          </a:fillRef>
+                          <a:effectRef idx="0">
+                            <a:schemeClr val="accent1"/>
+                          </a:effectRef>
+                          <a:fontRef idx="minor">
+                            <a:schemeClr val="lt1"/>
+                          </a:fontRef>
+                        </wps:style>
+                        <wps:bodyPr rot="0" spcFirstLastPara="0" vertOverflow="overflow" horzOverflow="overflow" vert="horz" wrap="square" lIns="91440" tIns="45720" rIns="91440" bIns="45720" numCol="1" spcCol="0" rtlCol="0" fromWordArt="0" anchor="ctr" anchorCtr="0" forceAA="0" compatLnSpc="1">
+                          <a:prstTxWarp prst="textNoShape">
+                            <a:avLst/>
+                          </a:prstTxWarp>
+                          <a:noAutofit/>
+                        </wps:bodyPr>
+                      </wps:wsp>
+                      <wps:wsp>
+                        <wps:cNvPr id="9" name="Rechteck 9"/>
+                        <wps:cNvSpPr/>
+                        <wps:spPr>
+                          <a:xfrm>
+                            <a:off x="0" y="0"/>
+                            <a:ext cx="7315200" cy="1216152"/>
+                          </a:xfrm>
+                          <a:prstGeom prst="rect">
+                            <a:avLst/>
+                          </a:prstGeom>
+                          <a:blipFill>
+                            <a:blip r:embed="rId9"/>
+                            <a:stretch>
+                              <a:fillRect r="-7574"/>
+                            </a:stretch>
+                          </a:blipFill>
+                          <a:ln>
+                            <a:noFill/>
+                          </a:ln>
+                        </wps:spPr>
+                        <wps:style>
+                          <a:lnRef idx="2">
+                            <a:schemeClr val="accent1">
+                              <a:shade val="50000"/>
+                            </a:schemeClr>
+                          </a:lnRef>
+                          <a:fillRef idx="1">
+                            <a:schemeClr val="accent1"/>
+                          </a:fillRef>
+                          <a:effectRef idx="0">
+                            <a:schemeClr val="accent1"/>
+                          </a:effectRef>
+                          <a:fontRef idx="minor">
+                            <a:schemeClr val="lt1"/>
+                          </a:fontRef>
+                        </wps:style>
+                        <wps:bodyPr rot="0" spcFirstLastPara="0" vertOverflow="overflow" horzOverflow="overflow" vert="horz" wrap="square" lIns="91440" tIns="45720" rIns="91440" bIns="45720" numCol="1" spcCol="0" rtlCol="0" fromWordArt="0" anchor="ctr" anchorCtr="0" forceAA="0" compatLnSpc="1">
+                          <a:prstTxWarp prst="textNoShape">
+                            <a:avLst/>
+                          </a:prstTxWarp>
+                          <a:noAutofit/>
+                        </wps:bodyPr>
+                      </wps:wsp>
+                    </wpg:wgp>
+                  </a:graphicData>
+                </a:graphic>
+                <wp14:sizeRelH relativeFrom="page">
+                  <wp14:pctWidth>94100</wp14:pctWidth>
+                </wp14:sizeRelH>
+                <wp14:sizeRelV relativeFrom="page">
+                  <wp14:pctHeight>12100</wp14:pctHeight>
+                </wp14:sizeRelV>
+              </wp:anchor>
+            </w:drawing>
+          </mc:Choice>
+          <mc:Fallback>
+            <w:pict>
+              <v:group w14:anchorId="4C7EFF08" id="Gruppe 149" o:spid="_x0000_s1026" style="position:absolute;margin-left:17.55pt;margin-top:19.15pt;width:8in;height:95.7pt;z-index:251656704;mso-width-percent:941;mso-height-percent:121;mso-position-horizontal-relative:page;mso-position-vertical-relative:page;mso-width-percent:941;mso-height-percent:121" coordorigin="" coordsize="73152,12161" o:gfxdata="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">
+                <v:shape id="Rechteck 51" o:spid="_x0000_s1027" style="position:absolute;width:73152;height:11303;visibility:visible;mso-wrap-style:square;v-text-anchor:middle" coordsize="7312660,1129665" o:gfxdata="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" path="m,l7312660,r,1129665l3619500,733425,,1091565,,xe" fillcolor="#4f81bd [3204]" stroked="f" strokeweight="2pt">
+                  <v:path arrowok="t" o:connecttype="custom" o:connectlocs="0,0;7315200,0;7315200,1130373;3620757,733885;0,1092249;0,0" o:connectangles="0,0,0,0,0,0"/>
+                </v:shape>
+                <v:rect id="Rechteck 9" o:spid="_x0000_s1028" style="position:absolute;width:73152;height:12161;visibility:visible;mso-wrap-style:square;v-text-anchor:middle" o:gfxdata="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" stroked="f" strokeweight="2pt">
+                  <v:fill r:id="rId10" o:title="" recolor="t" rotate="t" type="frame"/>
+                </v:rect>
+                <w10:wrap anchorx="page" anchory="page"/>
+              </v:group>
+            </w:pict>
+          </mc:Fallback>
+        </mc:AlternateContent>
+      </w:r>
+    </w:p>
+    <w:p/>
+    <w:p>
+      <w:pPr>
+        <w:rPr>
+          <w:rFonts w:asciiTheme="majorHAnsi" w:eastAsiaTheme="majorEastAsia" w:hAnsiTheme="majorHAnsi" w:cstheme="majorBidi"/>
+          <w:caps/>
+          <w:color w:val="4F81BD" w:themeColor="accent1"/>
+          <w:spacing w:val="10"/>
+          <w:sz w:val="52"/>
+          <w:szCs w:val="52"/>
+          <w:lang w:val="en-US"/>
+        </w:rPr>
+      </w:pPr>
+      <w:r>
+        <w:rPr>
+          <w:noProof/>
+          <w:lang w:val="de-CH" w:eastAsia="de-CH"/>
+        </w:rPr>
+        <mc:AlternateContent>
+          <mc:Choice Requires="wps">
+            <w:drawing>
+              <wp:anchor distT="0" distB="0" distL="114300" distR="114300" simplePos="0" relativeHeight="251659264" behindDoc="0" locked="0" layoutInCell="1" allowOverlap="1" wp14:anchorId="24FC01CE" wp14:editId="39A7EEF7">
+                <wp:simplePos x="0" y="0"/>
+                <wp:positionH relativeFrom="column">
+                  <wp:posOffset>-3581</wp:posOffset>
+                </wp:positionH>
+                <wp:positionV relativeFrom="paragraph">
+                  <wp:posOffset>6265926</wp:posOffset>
+                </wp:positionV>
+                <wp:extent cx="6180455" cy="2200529"/>
+                <wp:effectExtent l="0" t="0" r="0" b="9525"/>
+                <wp:wrapNone/>
+                <wp:docPr id="6" name="Textfeld 6"/>
+                <wp:cNvGraphicFramePr/>
+                <a:graphic xmlns:a="http://schemas.openxmlformats.org/drawingml/2006/main">
+                  <a:graphicData uri="http://schemas.microsoft.com/office/word/2010/wordprocessingShape">
+                    <wps:wsp>
+                      <wps:cNvSpPr txBox="1"/>
+                      <wps:spPr>
+                        <a:xfrm>
+                          <a:off x="0" y="0"/>
+                          <a:ext cx="6180455" cy="2200529"/>
+                        </a:xfrm>
+                        <a:prstGeom prst="rect">
+                          <a:avLst/>
+                        </a:prstGeom>
+                        <a:solidFill>
+                          <a:schemeClr val="lt1"/>
+                        </a:solidFill>
+                        <a:ln w="6350">
+                          <a:noFill/>
+                        </a:ln>
+                        <a:effectLst/>
+                      </wps:spPr>
+                      <wps:style>
+                        <a:lnRef idx="0">
+                          <a:schemeClr val="accent1"/>
+                        </a:lnRef>
+                        <a:fillRef idx="0">
+                          <a:schemeClr val="accent1"/>
+                        </a:fillRef>
+                        <a:effectRef idx="0">
+                          <a:schemeClr val="accent1"/>
+                        </a:effectRef>
+                        <a:fontRef idx="minor">
+                          <a:schemeClr val="dk1"/>
+                        </a:fontRef>
+                      </wps:style>
+                      <wps:txbx>
+                        <w:txbxContent>
+                          <w:p>
+                            <w:r>
+                              <w:rPr>
+                                <w:b/>
+                              </w:rPr>
+                              <w:t>Team:</w:t>
+                            </w:r>
+                            <w:r>
+                              <w:t xml:space="preserve"> J. </w:t>
+                            </w:r>
+                            <w:proofErr w:type="spellStart"/>
+                            <w:r>
+                              <w:t>Schärer</w:t>
+                            </w:r>
+                            <w:proofErr w:type="spellEnd"/>
+                            <w:r>
+                              <w:t>, J. Niklaus, A. Sellathurai, S. Berger</w:t>
+                            </w:r>
+                          </w:p>
+                          <w:p>
+                            <w:r>
+                              <w:rPr>
+                                <w:b/>
+                              </w:rPr>
+                              <w:t>Customer:</w:t>
+                            </w:r>
+                            <w:r>
+                              <w:t xml:space="preserve">  </w:t>
+                            </w:r>
+                            <w:proofErr w:type="spellStart"/>
+                            <w:r>
+                              <w:t>Bledar</w:t>
+                            </w:r>
+                            <w:proofErr w:type="spellEnd"/>
+                            <w:r>
+                              <w:t xml:space="preserve"> Aga</w:t>
+                            </w:r>
+                          </w:p>
+                          <w:p>
+                            <w:r>
+                              <w:rPr>
+                                <w:b/>
+                              </w:rPr>
+                              <w:t xml:space="preserve">Update: </w:t>
+                            </w:r>
+                            <w:bookmarkStart w:id="0" w:name="Date"/>
+                            <w:r>
+                              <w:t>07.10.2014</w:t>
+                            </w:r>
+                            <w:bookmarkEnd w:id="0"/>
+                          </w:p>
+                          <w:tbl>
+                            <w:tblPr>
+                              <w:tblW w:w="9693" w:type="dxa"/>
+                              <w:tblInd w:w="108" w:type="dxa"/>
+                              <w:tblBorders>
+                                <w:top w:val="single" w:sz="6" w:space="0" w:color="auto"/>
+                                <w:left w:val="single" w:sz="6" w:space="0" w:color="auto"/>
+                                <w:bottom w:val="single" w:sz="6" w:space="0" w:color="auto"/>
+                                <w:right w:val="single" w:sz="6" w:space="0" w:color="auto"/>
+                                <w:insideH w:val="single" w:sz="6" w:space="0" w:color="auto"/>
+                                <w:insideV w:val="single" w:sz="6" w:space="0" w:color="auto"/>
+                              </w:tblBorders>
+                              <w:tblLayout w:type="fixed"/>
+                              <w:tblLook w:val="0000" w:firstRow="0" w:lastRow="0" w:firstColumn="0" w:lastColumn="0" w:noHBand="0" w:noVBand="0"/>
+                            </w:tblPr>
+                            <w:tblGrid>
+                              <w:gridCol w:w="3231"/>
+                              <w:gridCol w:w="3231"/>
+                              <w:gridCol w:w="3231"/>
+                            </w:tblGrid>
+                            <w:tr>
+                              <w:trPr>
+                                <w:trHeight w:val="20"/>
+                                <w:tblHeader/>
+                              </w:trPr>
+                              <w:tc>
+                                <w:tcPr>
+                                  <w:tcW w:w="3231" w:type="dxa"/>
+                                  <w:shd w:val="pct20" w:color="auto" w:fill="auto"/>
+                                </w:tcPr>
+                                <w:p>
+                                  <w:pPr>
+                                    <w:pStyle w:val="KeinLeerraum"/>
+                                    <w:rPr>
+                                      <w:b/>
+                                    </w:rPr>
+                                  </w:pPr>
+                                  <w:r>
+                                    <w:rPr>
+                                      <w:b/>
+                                    </w:rPr>
+                                    <w:t>Ver</w:t>
+                                  </w:r>
+                                  <w:bookmarkStart w:id="1" w:name="_GoBack"/>
+                                  <w:bookmarkEnd w:id="1"/>
+                                  <w:r>
+                                    <w:rPr>
+                                      <w:b/>
+                                    </w:rPr>
+                                    <w:t>sion</w:t>
+                                  </w:r>
+                                </w:p>
+                              </w:tc>
+                              <w:tc>
+                                <w:tcPr>
+                                  <w:tcW w:w="3231" w:type="dxa"/>
+                                  <w:shd w:val="pct20" w:color="auto" w:fill="auto"/>
+                                </w:tcPr>
+                                <w:p>
+                                  <w:pPr>
+                                    <w:pStyle w:val="KeinLeerraum"/>
+                                    <w:rPr>
+                                      <w:b/>
+                                    </w:rPr>
+                                  </w:pPr>
+                                  <w:r>
+                                    <w:rPr>
+                                      <w:b/>
+                                    </w:rPr>
+                                    <w:t>Date</w:t>
+                                  </w:r>
+                                </w:p>
+                              </w:tc>
+                              <w:tc>
+                                <w:tcPr>
+                                  <w:tcW w:w="3231" w:type="dxa"/>
+                                  <w:shd w:val="pct20" w:color="auto" w:fill="auto"/>
+                                </w:tcPr>
+                                <w:p>
+                                  <w:pPr>
+                                    <w:pStyle w:val="KeinLeerraum"/>
+                                    <w:rPr>
+                                      <w:b/>
+                                    </w:rPr>
+                                  </w:pPr>
+                                  <w:r>
+                                    <w:rPr>
+                                      <w:b/>
+                                    </w:rPr>
+                                    <w:t>Revision Description</w:t>
+                                  </w:r>
+                                </w:p>
+                              </w:tc>
+                            </w:tr>
+                            <w:tr>
+                              <w:trPr>
+                                <w:trHeight w:val="20"/>
+                              </w:trPr>
+                              <w:tc>
+                                <w:tcPr>
+                                  <w:tcW w:w="3231" w:type="dxa"/>
+                                </w:tcPr>
+                                <w:p>
+                                  <w:pPr>
+                                    <w:pStyle w:val="KeinLeerraum"/>
+                                  </w:pPr>
+                                </w:p>
+                              </w:tc>
+                              <w:tc>
+                                <w:tcPr>
+                                  <w:tcW w:w="3231" w:type="dxa"/>
+                                </w:tcPr>
+                                <w:p>
+                                  <w:pPr>
+                                    <w:pStyle w:val="KeinLeerraum"/>
+                                  </w:pPr>
+                                </w:p>
+                              </w:tc>
+                              <w:tc>
+                                <w:tcPr>
+                                  <w:tcW w:w="3231" w:type="dxa"/>
+                                </w:tcPr>
+                                <w:p>
+                                  <w:pPr>
+                                    <w:pStyle w:val="KeinLeerraum"/>
+                                  </w:pPr>
+                                </w:p>
+                              </w:tc>
+                            </w:tr>
+                            <w:tr>
+                              <w:trPr>
+                                <w:trHeight w:val="20"/>
+                              </w:trPr>
+                              <w:tc>
+                                <w:tcPr>
+                                  <w:tcW w:w="3231" w:type="dxa"/>
+                                </w:tcPr>
+                                <w:p>
+                                  <w:pPr>
+                                    <w:pStyle w:val="KeinLeerraum"/>
+                                  </w:pPr>
+                                </w:p>
+                              </w:tc>
+                              <w:tc>
+                                <w:tcPr>
+                                  <w:tcW w:w="3231" w:type="dxa"/>
+                                </w:tcPr>
+                                <w:p>
+                                  <w:pPr>
+                                    <w:pStyle w:val="KeinLeerraum"/>
+                                  </w:pPr>
+                                </w:p>
+                              </w:tc>
+                              <w:tc>
+                                <w:tcPr>
+                                  <w:tcW w:w="3231" w:type="dxa"/>
+                                </w:tcPr>
+                                <w:p>
+                                  <w:pPr>
+                                    <w:pStyle w:val="KeinLeerraum"/>
+                                  </w:pPr>
+                                </w:p>
+                              </w:tc>
+                            </w:tr>
+                            <w:tr>
+                              <w:trPr>
+                                <w:trHeight w:val="20"/>
+                              </w:trPr>
+                              <w:tc>
+                                <w:tcPr>
+                                  <w:tcW w:w="3231" w:type="dxa"/>
+                                </w:tcPr>
+                                <w:p>
+                                  <w:pPr>
+                                    <w:pStyle w:val="KeinLeerraum"/>
+                                  </w:pPr>
+                                </w:p>
+                              </w:tc>
+                              <w:tc>
+                                <w:tcPr>
+                                  <w:tcW w:w="3231" w:type="dxa"/>
+                                </w:tcPr>
+                                <w:p>
+                                  <w:pPr>
+                                    <w:pStyle w:val="KeinLeerraum"/>
+                                  </w:pPr>
+                                </w:p>
+                              </w:tc>
+                              <w:tc>
+                                <w:tcPr>
+                                  <w:tcW w:w="3231" w:type="dxa"/>
+                                </w:tcPr>
+                                <w:p>
+                                  <w:pPr>
+                                    <w:pStyle w:val="KeinLeerraum"/>
+                                  </w:pPr>
+                                </w:p>
+                              </w:tc>
+                            </w:tr>
+                            <w:tr>
+                              <w:trPr>
+                                <w:trHeight w:val="20"/>
+                              </w:trPr>
+                              <w:tc>
+                                <w:tcPr>
+                                  <w:tcW w:w="3231" w:type="dxa"/>
+                                </w:tcPr>
+                                <w:p>
+                                  <w:pPr>
+                                    <w:pStyle w:val="KeinLeerraum"/>
+                                  </w:pPr>
+                                </w:p>
+                              </w:tc>
+                              <w:tc>
+                                <w:tcPr>
+                                  <w:tcW w:w="3231" w:type="dxa"/>
+                                </w:tcPr>
+                                <w:p>
+                                  <w:pPr>
+                                    <w:pStyle w:val="KeinLeerraum"/>
+                                  </w:pPr>
+                                </w:p>
+                              </w:tc>
+                              <w:tc>
+                                <w:tcPr>
+                                  <w:tcW w:w="3231" w:type="dxa"/>
+                                </w:tcPr>
+                                <w:p>
+                                  <w:pPr>
+                                    <w:pStyle w:val="KeinLeerraum"/>
+                                  </w:pPr>
+                                </w:p>
+                              </w:tc>
+                            </w:tr>
+                            <w:tr>
+                              <w:trPr>
+                                <w:trHeight w:val="20"/>
+                              </w:trPr>
+                              <w:tc>
+                                <w:tcPr>
+                                  <w:tcW w:w="3231" w:type="dxa"/>
+                                </w:tcPr>
+                                <w:p>
+                                  <w:pPr>
+                                    <w:pStyle w:val="KeinLeerraum"/>
+                                  </w:pPr>
+                                </w:p>
+                              </w:tc>
+                              <w:tc>
+                                <w:tcPr>
+                                  <w:tcW w:w="3231" w:type="dxa"/>
+                                </w:tcPr>
+                                <w:p>
+                                  <w:pPr>
+                                    <w:pStyle w:val="KeinLeerraum"/>
+                                  </w:pPr>
+                                </w:p>
+                              </w:tc>
+                              <w:tc>
+                                <w:tcPr>
+                                  <w:tcW w:w="3231" w:type="dxa"/>
+                                </w:tcPr>
+                                <w:p>
+                                  <w:pPr>
+                                    <w:pStyle w:val="KeinLeerraum"/>
+                                  </w:pPr>
+                                </w:p>
+                              </w:tc>
+                            </w:tr>
+                            <w:tr>
+                              <w:trPr>
+                                <w:trHeight w:val="20"/>
+                              </w:trPr>
+                              <w:tc>
+                                <w:tcPr>
+                                  <w:tcW w:w="3231" w:type="dxa"/>
+                                </w:tcPr>
+                                <w:p>
+                                  <w:pPr>
+                                    <w:pStyle w:val="KeinLeerraum"/>
+                                  </w:pPr>
+                                </w:p>
+                              </w:tc>
+                              <w:tc>
+                                <w:tcPr>
+                                  <w:tcW w:w="3231" w:type="dxa"/>
+                                </w:tcPr>
+                                <w:p>
+                                  <w:pPr>
+                                    <w:pStyle w:val="KeinLeerraum"/>
+                                  </w:pPr>
+                                </w:p>
+                              </w:tc>
+                              <w:tc>
+                                <w:tcPr>
+                                  <w:tcW w:w="3231" w:type="dxa"/>
+                                </w:tcPr>
+                                <w:p>
+                                  <w:pPr>
+                                    <w:pStyle w:val="KeinLeerraum"/>
+                                  </w:pPr>
+                                </w:p>
+                              </w:tc>
+                            </w:tr>
+                          </w:tbl>
+                          <w:p/>
+                        </w:txbxContent>
+                      </wps:txbx>
+                      <wps:bodyPr rot="0" spcFirstLastPara="0" vertOverflow="overflow" horzOverflow="overflow" vert="horz" wrap="square" lIns="0" tIns="0" rIns="0" bIns="0" numCol="1" spcCol="0" rtlCol="0" fromWordArt="0" anchor="t" anchorCtr="0" forceAA="0" compatLnSpc="1">
+                        <a:prstTxWarp prst="textNoShape">
+                          <a:avLst/>
+                        </a:prstTxWarp>
+                        <a:noAutofit/>
+                      </wps:bodyPr>
+                    </wps:wsp>
+                  </a:graphicData>
+                </a:graphic>
+                <wp14:sizeRelH relativeFrom="margin">
+                  <wp14:pctWidth>0</wp14:pctWidth>
+                </wp14:sizeRelH>
+                <wp14:sizeRelV relativeFrom="margin">
+                  <wp14:pctHeight>0</wp14:pctHeight>
+                </wp14:sizeRelV>
+              </wp:anchor>
+            </w:drawing>
+          </mc:Choice>
+          <mc:Fallback>
+            <w:pict>
+              <v:shapetype w14:anchorId="24FC01CE" id="_x0000_t202" coordsize="21600,21600" o:spt="202" path="m,l,21600r21600,l21600,xe">
+                <v:stroke joinstyle="miter"/>
+                <v:path gradientshapeok="t" o:connecttype="rect"/>
+              </v:shapetype>
+              <v:shape id="Textfeld 6" o:spid="_x0000_s1026" type="#_x0000_t202" style="position:absolute;margin-left:-.3pt;margin-top:493.4pt;width:486.65pt;height:173.25pt;z-index:251659264;visibility:visible;mso-wrap-style:square;mso-width-percent:0;mso-height-percent:0;mso-wrap-distance-left:9pt;mso-wrap-distance-top:0;mso-wrap-distance-right:9pt;mso-wrap-distance-bottom:0;mso-position-horizontal:absolute;mso-position-horizontal-relative:text;mso-position-vertical:absolute;mso-position-vertical-relative:text;mso-width-percent:0;mso-height-percent:0;mso-width-relative:margin;mso-height-relative:margin;v-text-anchor:top" o:gfxdata="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" fillcolor="white [3201]" stroked="f" strokeweight=".5pt">
+                <v:textbox inset="0,0,0,0">
+                  <w:txbxContent>
+                    <w:p>
+                      <w:r>
+                        <w:rPr>
+                          <w:b/>
+                        </w:rPr>
+                        <w:t>Team:</w:t>
+                      </w:r>
+                      <w:r>
+                        <w:t xml:space="preserve"> J. </w:t>
+                      </w:r>
+                      <w:proofErr w:type="spellStart"/>
+                      <w:r>
+                        <w:t>Schärer</w:t>
+                      </w:r>
+                      <w:proofErr w:type="spellEnd"/>
+                      <w:r>
+                        <w:t>, J. Niklaus, A. Sellathurai, S. Berger</w:t>
+                      </w:r>
+                    </w:p>
+                    <w:p>
+                      <w:r>
+                        <w:rPr>
+                          <w:b/>
+                        </w:rPr>
+                        <w:t>Customer:</w:t>
+                      </w:r>
+                      <w:r>
+                        <w:t xml:space="preserve">  </w:t>
+                      </w:r>
+                      <w:proofErr w:type="spellStart"/>
+                      <w:r>
+                        <w:t>Bledar</w:t>
+                      </w:r>
+                      <w:proofErr w:type="spellEnd"/>
+                      <w:r>
+                        <w:t xml:space="preserve"> Aga</w:t>
+                      </w:r>
+                    </w:p>
+                    <w:p>
+                      <w:r>
+                        <w:rPr>
+                          <w:b/>
+                        </w:rPr>
+                        <w:t xml:space="preserve">Update: </w:t>
+                      </w:r>
+                      <w:bookmarkStart w:id="2" w:name="Date"/>
+                      <w:r>
+                        <w:t>07.10.2014</w:t>
+                      </w:r>
+                      <w:bookmarkEnd w:id="2"/>
+                    </w:p>
+                    <w:tbl>
+                      <w:tblPr>
+                        <w:tblW w:w="9693" w:type="dxa"/>
+                        <w:tblInd w:w="108" w:type="dxa"/>
+                        <w:tblBorders>
+                          <w:top w:val="single" w:sz="6" w:space="0" w:color="auto"/>
+                          <w:left w:val="single" w:sz="6" w:space="0" w:color="auto"/>
+                          <w:bottom w:val="single" w:sz="6" w:space="0" w:color="auto"/>
+                          <w:right w:val="single" w:sz="6" w:space="0" w:color="auto"/>
+                          <w:insideH w:val="single" w:sz="6" w:space="0" w:color="auto"/>
+                          <w:insideV w:val="single" w:sz="6" w:space="0" w:color="auto"/>
+                        </w:tblBorders>
+                        <w:tblLayout w:type="fixed"/>
+                        <w:tblLook w:val="0000" w:firstRow="0" w:lastRow="0" w:firstColumn="0" w:lastColumn="0" w:noHBand="0" w:noVBand="0"/>
+                      </w:tblPr>
+                      <w:tblGrid>
+                        <w:gridCol w:w="3231"/>
+                        <w:gridCol w:w="3231"/>
+                        <w:gridCol w:w="3231"/>
+                      </w:tblGrid>
+                      <w:tr>
+                        <w:trPr>
+                          <w:trHeight w:val="20"/>
+                          <w:tblHeader/>
+                        </w:trPr>
+                        <w:tc>
+                          <w:tcPr>
+                            <w:tcW w:w="3231" w:type="dxa"/>
+                            <w:shd w:val="pct20" w:color="auto" w:fill="auto"/>
+                          </w:tcPr>
+                          <w:p>
+                            <w:pPr>
+                              <w:pStyle w:val="KeinLeerraum"/>
+                              <w:rPr>
+                                <w:b/>
+                              </w:rPr>
+                            </w:pPr>
+                            <w:r>
+                              <w:rPr>
+                                <w:b/>
+                              </w:rPr>
+                              <w:t>Ver</w:t>
+                            </w:r>
+                            <w:bookmarkStart w:id="3" w:name="_GoBack"/>
+                            <w:bookmarkEnd w:id="3"/>
+                            <w:r>
+                              <w:rPr>
+                                <w:b/>
+                              </w:rPr>
+                              <w:t>sion</w:t>
+                            </w:r>
+                          </w:p>
+                        </w:tc>
+                        <w:tc>
+                          <w:tcPr>
+                            <w:tcW w:w="3231" w:type="dxa"/>
+                            <w:shd w:val="pct20" w:color="auto" w:fill="auto"/>
+                          </w:tcPr>
+                          <w:p>
+                            <w:pPr>
+                              <w:pStyle w:val="KeinLeerraum"/>
+                              <w:rPr>
+                                <w:b/>
+                              </w:rPr>
+                            </w:pPr>
+                            <w:r>
+                              <w:rPr>
+                                <w:b/>
+                              </w:rPr>
+                              <w:t>Date</w:t>
+                            </w:r>
+                          </w:p>
+                        </w:tc>
+                        <w:tc>
+                          <w:tcPr>
+                            <w:tcW w:w="3231" w:type="dxa"/>
+                            <w:shd w:val="pct20" w:color="auto" w:fill="auto"/>
+                          </w:tcPr>
+                          <w:p>
+                            <w:pPr>
+                              <w:pStyle w:val="KeinLeerraum"/>
+                              <w:rPr>
+                                <w:b/>
+                              </w:rPr>
+                            </w:pPr>
+                            <w:r>
+                              <w:rPr>
+                                <w:b/>
+                              </w:rPr>
+                              <w:t>Revision Description</w:t>
+                            </w:r>
+                          </w:p>
+                        </w:tc>
+                      </w:tr>
+                      <w:tr>
+                        <w:trPr>
+                          <w:trHeight w:val="20"/>
+                        </w:trPr>
+                        <w:tc>
+                          <w:tcPr>
+                            <w:tcW w:w="3231" w:type="dxa"/>
+                          </w:tcPr>
+                          <w:p>
+                            <w:pPr>
+                              <w:pStyle w:val="KeinLeerraum"/>
+                            </w:pPr>
+                          </w:p>
+                        </w:tc>
+                        <w:tc>
+                          <w:tcPr>
+                            <w:tcW w:w="3231" w:type="dxa"/>
+                          </w:tcPr>
+                          <w:p>
+                            <w:pPr>
+                              <w:pStyle w:val="KeinLeerraum"/>
+                            </w:pPr>
+                          </w:p>
+                        </w:tc>
+                        <w:tc>
+                          <w:tcPr>
+                            <w:tcW w:w="3231" w:type="dxa"/>
+                          </w:tcPr>
+                          <w:p>
+                            <w:pPr>
+                              <w:pStyle w:val="KeinLeerraum"/>
+                            </w:pPr>
+                          </w:p>
+                        </w:tc>
+                      </w:tr>
+                      <w:tr>
+                        <w:trPr>
+                          <w:trHeight w:val="20"/>
+                        </w:trPr>
+                        <w:tc>
+                          <w:tcPr>
+                            <w:tcW w:w="3231" w:type="dxa"/>
+                          </w:tcPr>
+                          <w:p>
+                            <w:pPr>
+                              <w:pStyle w:val="KeinLeerraum"/>
+                            </w:pPr>
+                          </w:p>
+                        </w:tc>
+                        <w:tc>
+                          <w:tcPr>
+                            <w:tcW w:w="3231" w:type="dxa"/>
+                          </w:tcPr>
+                          <w:p>
+                            <w:pPr>
+                              <w:pStyle w:val="KeinLeerraum"/>
+                            </w:pPr>
+                          </w:p>
+                        </w:tc>
+                        <w:tc>
+                          <w:tcPr>
+                            <w:tcW w:w="3231" w:type="dxa"/>
+                          </w:tcPr>
+                          <w:p>
+                            <w:pPr>
+                              <w:pStyle w:val="KeinLeerraum"/>
+                            </w:pPr>
+                          </w:p>
+                        </w:tc>
+                      </w:tr>
+                      <w:tr>
+                        <w:trPr>
+                          <w:trHeight w:val="20"/>
+                        </w:trPr>
+                        <w:tc>
+                          <w:tcPr>
+                            <w:tcW w:w="3231" w:type="dxa"/>
+                          </w:tcPr>
+                          <w:p>
+                            <w:pPr>
+                              <w:pStyle w:val="KeinLeerraum"/>
+                            </w:pPr>
+                          </w:p>
+                        </w:tc>
+                        <w:tc>
+                          <w:tcPr>
+                            <w:tcW w:w="3231" w:type="dxa"/>
+                          </w:tcPr>
+                          <w:p>
+                            <w:pPr>
+                              <w:pStyle w:val="KeinLeerraum"/>
+                            </w:pPr>
+                          </w:p>
+                        </w:tc>
+                        <w:tc>
+                          <w:tcPr>
+                            <w:tcW w:w="3231" w:type="dxa"/>
+                          </w:tcPr>
+                          <w:p>
+                            <w:pPr>
+                              <w:pStyle w:val="KeinLeerraum"/>
+                            </w:pPr>
+                          </w:p>
+                        </w:tc>
+                      </w:tr>
+                      <w:tr>
+                        <w:trPr>
+                          <w:trHeight w:val="20"/>
+                        </w:trPr>
+                        <w:tc>
+                          <w:tcPr>
+                            <w:tcW w:w="3231" w:type="dxa"/>
+                          </w:tcPr>
+                          <w:p>
+                            <w:pPr>
+                              <w:pStyle w:val="KeinLeerraum"/>
+                            </w:pPr>
+                          </w:p>
+                        </w:tc>
+                        <w:tc>
+                          <w:tcPr>
+                            <w:tcW w:w="3231" w:type="dxa"/>
+                          </w:tcPr>
+                          <w:p>
+                            <w:pPr>
+                              <w:pStyle w:val="KeinLeerraum"/>
+                            </w:pPr>
+                          </w:p>
+                        </w:tc>
+                        <w:tc>
+                          <w:tcPr>
+                            <w:tcW w:w="3231" w:type="dxa"/>
+                          </w:tcPr>
+                          <w:p>
+                            <w:pPr>
+                              <w:pStyle w:val="KeinLeerraum"/>
+                            </w:pPr>
+                          </w:p>
+                        </w:tc>
+                      </w:tr>
+                      <w:tr>
+                        <w:trPr>
+                          <w:trHeight w:val="20"/>
+                        </w:trPr>
+                        <w:tc>
+                          <w:tcPr>
+                            <w:tcW w:w="3231" w:type="dxa"/>
+                          </w:tcPr>
+                          <w:p>
+                            <w:pPr>
+                              <w:pStyle w:val="KeinLeerraum"/>
+                            </w:pPr>
+                          </w:p>
+                        </w:tc>
+                        <w:tc>
+                          <w:tcPr>
+                            <w:tcW w:w="3231" w:type="dxa"/>
+                          </w:tcPr>
+                          <w:p>
+                            <w:pPr>
+                              <w:pStyle w:val="KeinLeerraum"/>
+                            </w:pPr>
+                          </w:p>
+                        </w:tc>
+                        <w:tc>
+                          <w:tcPr>
+                            <w:tcW w:w="3231" w:type="dxa"/>
+                          </w:tcPr>
+                          <w:p>
+                            <w:pPr>
+                              <w:pStyle w:val="KeinLeerraum"/>
+                            </w:pPr>
+                          </w:p>
+                        </w:tc>
+                      </w:tr>
+                      <w:tr>
+                        <w:trPr>
+                          <w:trHeight w:val="20"/>
+                        </w:trPr>
+                        <w:tc>
+                          <w:tcPr>
+                            <w:tcW w:w="3231" w:type="dxa"/>
+                          </w:tcPr>
+                          <w:p>
+                            <w:pPr>
+                              <w:pStyle w:val="KeinLeerraum"/>
+                            </w:pPr>
+                          </w:p>
+                        </w:tc>
+                        <w:tc>
+                          <w:tcPr>
+                            <w:tcW w:w="3231" w:type="dxa"/>
+                          </w:tcPr>
+                          <w:p>
+                            <w:pPr>
+                              <w:pStyle w:val="KeinLeerraum"/>
+                            </w:pPr>
+                          </w:p>
+                        </w:tc>
+                        <w:tc>
+                          <w:tcPr>
+                            <w:tcW w:w="3231" w:type="dxa"/>
+                          </w:tcPr>
+                          <w:p>
+                            <w:pPr>
+                              <w:pStyle w:val="KeinLeerraum"/>
+                            </w:pPr>
+                          </w:p>
+                        </w:tc>
+                      </w:tr>
+                    </w:tbl>
+                    <w:p/>
+                  </w:txbxContent>
+                </v:textbox>
+              </v:shape>
+            </w:pict>
+          </mc:Fallback>
+        </mc:AlternateContent>
+      </w:r>
+      <w:r>
+        <w:rPr>
+          <w:noProof/>
+          <w:lang w:val="de-CH" w:eastAsia="de-CH"/>
+        </w:rPr>
+        <mc:AlternateContent>
+          <mc:Choice Requires="wps">
+            <w:drawing>
+              <wp:anchor distT="0" distB="0" distL="114300" distR="114300" simplePos="0" relativeHeight="251664384" behindDoc="0" locked="0" layoutInCell="1" allowOverlap="1" wp14:anchorId="47FC2052" wp14:editId="7A873DE9">
+                <wp:simplePos x="0" y="0"/>
+                <wp:positionH relativeFrom="column">
+                  <wp:posOffset>-3175</wp:posOffset>
+                </wp:positionH>
+                <wp:positionV relativeFrom="paragraph">
+                  <wp:posOffset>3403574</wp:posOffset>
+                </wp:positionV>
+                <wp:extent cx="6166434" cy="980237"/>
+                <wp:effectExtent l="0" t="0" r="6350" b="0"/>
+                <wp:wrapNone/>
+                <wp:docPr id="10" name="Textfeld 10"/>
+                <wp:cNvGraphicFramePr/>
+                <a:graphic xmlns:a="http://schemas.openxmlformats.org/drawingml/2006/main">
+                  <a:graphicData uri="http://schemas.microsoft.com/office/word/2010/wordprocessingShape">
+                    <wps:wsp>
+                      <wps:cNvSpPr txBox="1"/>
+                      <wps:spPr>
+                        <a:xfrm>
+                          <a:off x="0" y="0"/>
+                          <a:ext cx="6166434" cy="980237"/>
+                        </a:xfrm>
+                        <a:prstGeom prst="rect">
+                          <a:avLst/>
+                        </a:prstGeom>
+                        <a:solidFill>
+                          <a:schemeClr val="lt1"/>
+                        </a:solidFill>
+                        <a:ln w="6350">
+                          <a:noFill/>
+                        </a:ln>
+                        <a:effectLst/>
+                      </wps:spPr>
+                      <wps:style>
+                        <a:lnRef idx="0">
+                          <a:schemeClr val="accent1"/>
+                        </a:lnRef>
+                        <a:fillRef idx="0">
+                          <a:schemeClr val="accent1"/>
+                        </a:fillRef>
+                        <a:effectRef idx="0">
+                          <a:schemeClr val="accent1"/>
+                        </a:effectRef>
+                        <a:fontRef idx="minor">
+                          <a:schemeClr val="dk1"/>
+                        </a:fontRef>
+                      </wps:style>
+                      <wps:txbx>
+                        <w:txbxContent>
+                          <w:p>
+                            <w:pPr>
+                              <w:pStyle w:val="Titel"/>
+                              <w:jc w:val="right"/>
+                              <w:rPr>
+                                <w:lang w:val="en-US"/>
+                              </w:rPr>
+                            </w:pPr>
+                            <w:r>
+                              <w:rPr>
+                                <w:lang w:val="en-US"/>
+                              </w:rPr>
+                              <w:t>ESE 2014 Project</w:t>
+                            </w:r>
+                          </w:p>
+                          <w:p>
+                            <w:pPr>
+                              <w:jc w:val="right"/>
+                              <w:rPr>
+                                <w:sz w:val="36"/>
+                                <w:szCs w:val="36"/>
+                                <w:lang w:val="en-US"/>
+                              </w:rPr>
+                            </w:pPr>
+                            <w:r>
+                              <w:rPr>
+                                <w:sz w:val="36"/>
+                                <w:szCs w:val="36"/>
+                                <w:lang w:val="en-US"/>
+                              </w:rPr>
+                              <w:t>Software Requirements Specification</w:t>
+                            </w:r>
+                          </w:p>
+                        </w:txbxContent>
+                      </wps:txbx>
+                      <wps:bodyPr rot="0" spcFirstLastPara="0" vertOverflow="overflow" horzOverflow="overflow" vert="horz" wrap="square" lIns="91440" tIns="45720" rIns="91440" bIns="45720" numCol="1" spcCol="0" rtlCol="0" fromWordArt="0" anchor="t" anchorCtr="0" forceAA="0" compatLnSpc="1">
+                        <a:prstTxWarp prst="textNoShape">
+                          <a:avLst/>
+                        </a:prstTxWarp>
+                        <a:noAutofit/>
+                      </wps:bodyPr>
+                    </wps:wsp>
+                  </a:graphicData>
+                </a:graphic>
+                <wp14:sizeRelH relativeFrom="margin">
+                  <wp14:pctWidth>0</wp14:pctWidth>
+                </wp14:sizeRelH>
+                <wp14:sizeRelV relativeFrom="margin">
+                  <wp14:pctHeight>0</wp14:pctHeight>
+                </wp14:sizeRelV>
+              </wp:anchor>
+            </w:drawing>
+          </mc:Choice>
+          <mc:Fallback>
+            <w:pict>
+              <v:shape w14:anchorId="47FC2052" id="Textfeld 10" o:spid="_x0000_s1027" type="#_x0000_t202" style="position:absolute;margin-left:-.25pt;margin-top:268pt;width:485.55pt;height:77.2pt;z-index:251664384;visibility:visible;mso-wrap-style:square;mso-width-percent:0;mso-height-percent:0;mso-wrap-distance-left:9pt;mso-wrap-distance-top:0;mso-wrap-distance-right:9pt;mso-wrap-distance-bottom:0;mso-position-horizontal:absolute;mso-position-horizontal-relative:text;mso-position-vertical:absolute;mso-position-vertical-relative:text;mso-width-percent:0;mso-height-percent:0;mso-width-relative:margin;mso-height-relative:margin;v-text-anchor:top" o:gfxdata="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" fillcolor="white [3201]" stroked="f" strokeweight=".5pt">
+                <v:textbox>
+                  <w:txbxContent>
+                    <w:p>
+                      <w:pPr>
+                        <w:pStyle w:val="Titel"/>
+                        <w:jc w:val="right"/>
+                        <w:rPr>
+                          <w:lang w:val="en-US"/>
+                        </w:rPr>
+                      </w:pPr>
+                      <w:r>
+                        <w:rPr>
+                          <w:lang w:val="en-US"/>
+                        </w:rPr>
+                        <w:t>ESE 2014 Project</w:t>
+                      </w:r>
+                    </w:p>
+                    <w:p>
+                      <w:pPr>
+                        <w:jc w:val="right"/>
+                        <w:rPr>
+                          <w:sz w:val="36"/>
+                          <w:szCs w:val="36"/>
+                          <w:lang w:val="en-US"/>
+                        </w:rPr>
+                      </w:pPr>
+                      <w:r>
+                        <w:rPr>
+                          <w:sz w:val="36"/>
+                          <w:szCs w:val="36"/>
+                          <w:lang w:val="en-US"/>
+                        </w:rPr>
+                        <w:t>Software Requirements Specification</w:t>
+                      </w:r>
+                    </w:p>
+                  </w:txbxContent>
+                </v:textbox>
+              </v:shape>
+            </w:pict>
+          </mc:Fallback>
+        </mc:AlternateContent>
+      </w:r>
+      <w:r>
+        <w:rPr>
+          <w:lang w:val="en-US"/>
+        </w:rPr>
+        <w:br w:type="page"/>
+      </w:r>
+    </w:p>
+    <w:p>
+      <w:pPr>
         <w:pStyle w:val="Titel"/>
         <w:rPr>
           <w:lang w:val="en-US"/>
@@ -13,6 +1260,7 @@
         <w:rPr>
           <w:lang w:val="en-US"/>
         </w:rPr>
+        <w:lastRenderedPageBreak/>
         <w:t>S</w:t>
       </w:r>
       <w:r>
@@ -965,14 +2213,14 @@
           <w:lang w:val="en-US"/>
         </w:rPr>
       </w:pPr>
-      <w:bookmarkStart w:id="0" w:name="_Toc400481670"/>
+      <w:bookmarkStart w:id="4" w:name="_Toc400481670"/>
       <w:r>
         <w:rPr>
           <w:lang w:val="en-US"/>
         </w:rPr>
         <w:t>1. Introduction</w:t>
       </w:r>
-      <w:bookmarkEnd w:id="0"/>
+      <w:bookmarkEnd w:id="4"/>
     </w:p>
     <w:p>
       <w:pPr>
@@ -988,7 +2236,7 @@
           <w:lang w:val="en-US"/>
         </w:rPr>
       </w:pPr>
-      <w:bookmarkStart w:id="1" w:name="_Toc400481671"/>
+      <w:bookmarkStart w:id="5" w:name="_Toc400481671"/>
       <w:proofErr w:type="gramStart"/>
       <w:r>
         <w:rPr>
@@ -1003,7 +2251,7 @@
         </w:rPr>
         <w:t>. Purpose</w:t>
       </w:r>
-      <w:bookmarkEnd w:id="1"/>
+      <w:bookmarkEnd w:id="5"/>
     </w:p>
     <w:p>
       <w:pPr>
@@ -1058,7 +2306,7 @@
           <w:lang w:val="en-US"/>
         </w:rPr>
       </w:pPr>
-      <w:bookmarkStart w:id="2" w:name="_Toc400481672"/>
+      <w:bookmarkStart w:id="6" w:name="_Toc400481672"/>
       <w:proofErr w:type="gramStart"/>
       <w:r>
         <w:rPr>
@@ -1073,7 +2321,7 @@
         </w:rPr>
         <w:t>. Stakeholders</w:t>
       </w:r>
-      <w:bookmarkEnd w:id="2"/>
+      <w:bookmarkEnd w:id="6"/>
     </w:p>
     <w:p>
       <w:pPr>
@@ -1103,7 +2351,7 @@
           <w:lang w:val="en-US"/>
         </w:rPr>
       </w:pPr>
-      <w:bookmarkStart w:id="3" w:name="_Toc400481673"/>
+      <w:bookmarkStart w:id="7" w:name="_Toc400481673"/>
       <w:proofErr w:type="gramStart"/>
       <w:r>
         <w:rPr>
@@ -1118,7 +2366,7 @@
         </w:rPr>
         <w:t>. Definitions</w:t>
       </w:r>
-      <w:bookmarkEnd w:id="3"/>
+      <w:bookmarkEnd w:id="7"/>
     </w:p>
     <w:p>
       <w:pPr>
@@ -1167,7 +2415,7 @@
           <w:lang w:val="en-US"/>
         </w:rPr>
       </w:pPr>
-      <w:bookmarkStart w:id="4" w:name="_Toc400481674"/>
+      <w:bookmarkStart w:id="8" w:name="_Toc400481674"/>
       <w:proofErr w:type="gramStart"/>
       <w:r>
         <w:rPr>
@@ -1182,7 +2430,7 @@
         </w:rPr>
         <w:t>. System overview</w:t>
       </w:r>
-      <w:bookmarkEnd w:id="4"/>
+      <w:bookmarkEnd w:id="8"/>
     </w:p>
     <w:p>
       <w:pPr>
@@ -1237,7 +2485,7 @@
           <w:lang w:val="en-US"/>
         </w:rPr>
       </w:pPr>
-      <w:bookmarkStart w:id="5" w:name="_Toc400481675"/>
+      <w:bookmarkStart w:id="9" w:name="_Toc400481675"/>
       <w:proofErr w:type="gramStart"/>
       <w:r>
         <w:rPr>
@@ -1252,7 +2500,7 @@
         </w:rPr>
         <w:t>. References</w:t>
       </w:r>
-      <w:bookmarkEnd w:id="5"/>
+      <w:bookmarkEnd w:id="9"/>
     </w:p>
     <w:p>
       <w:pPr>
@@ -1279,7 +2527,7 @@
           <w:lang w:val="en-US"/>
         </w:rPr>
       </w:pPr>
-      <w:hyperlink r:id="rId9" w:history="1">
+      <w:hyperlink r:id="rId11" w:history="1">
         <w:r>
           <w:rPr>
             <w:rStyle w:val="Hyperlink"/>
@@ -1299,7 +2547,7 @@
           <w:lang w:val="en-US"/>
         </w:rPr>
       </w:pPr>
-      <w:hyperlink r:id="rId10" w:history="1">
+      <w:hyperlink r:id="rId12" w:history="1">
         <w:r>
           <w:rPr>
             <w:rStyle w:val="Hyperlink"/>
@@ -1319,7 +2567,7 @@
           <w:lang w:val="en-US"/>
         </w:rPr>
       </w:pPr>
-      <w:hyperlink r:id="rId11" w:history="1">
+      <w:hyperlink r:id="rId13" w:history="1">
         <w:r>
           <w:rPr>
             <w:rStyle w:val="Hyperlink"/>
@@ -1366,14 +2614,14 @@
           <w:lang w:val="en-US"/>
         </w:rPr>
       </w:pPr>
-      <w:bookmarkStart w:id="6" w:name="_Toc400481676"/>
+      <w:bookmarkStart w:id="10" w:name="_Toc400481676"/>
       <w:r>
         <w:rPr>
           <w:lang w:val="en-US"/>
         </w:rPr>
         <w:t>2. Overall description</w:t>
       </w:r>
-      <w:bookmarkEnd w:id="6"/>
+      <w:bookmarkEnd w:id="10"/>
     </w:p>
     <w:p>
       <w:pPr>
@@ -1389,8 +2637,8 @@
           <w:lang w:val="en-US"/>
         </w:rPr>
       </w:pPr>
-      <w:bookmarkStart w:id="7" w:name="_Toc221528083"/>
-      <w:bookmarkStart w:id="8" w:name="_Toc400481677"/>
+      <w:bookmarkStart w:id="11" w:name="_Toc221528083"/>
+      <w:bookmarkStart w:id="12" w:name="_Toc400481677"/>
       <w:proofErr w:type="gramStart"/>
       <w:r>
         <w:rPr>
@@ -1405,7 +2653,7 @@
         </w:rPr>
         <w:t>. Use cases</w:t>
       </w:r>
-      <w:bookmarkEnd w:id="8"/>
+      <w:bookmarkEnd w:id="12"/>
     </w:p>
     <w:p>
       <w:pPr>
@@ -1435,7 +2683,7 @@
                     <pic:cNvPicPr/>
                   </pic:nvPicPr>
                   <pic:blipFill>
-                    <a:blip r:embed="rId12"/>
+                    <a:blip r:embed="rId14"/>
                     <a:stretch>
                       <a:fillRect/>
                     </a:stretch>
@@ -1456,7 +2704,7 @@
         </w:drawing>
       </w:r>
     </w:p>
-    <w:bookmarkEnd w:id="7"/>
+    <w:bookmarkEnd w:id="11"/>
     <w:p>
       <w:pPr>
         <w:pStyle w:val="Listenabsatz"/>
@@ -5735,7 +6983,7 @@
           <w:lang w:val="en-US"/>
         </w:rPr>
       </w:pPr>
-      <w:bookmarkStart w:id="9" w:name="_Toc400481678"/>
+      <w:bookmarkStart w:id="13" w:name="_Toc400481678"/>
       <w:proofErr w:type="gramStart"/>
       <w:r>
         <w:rPr>
@@ -5750,7 +6998,7 @@
         </w:rPr>
         <w:t>. Actor characteristics</w:t>
       </w:r>
-      <w:bookmarkEnd w:id="9"/>
+      <w:bookmarkEnd w:id="13"/>
     </w:p>
     <w:p>
       <w:pPr>
@@ -5799,7 +7047,7 @@
           <w:lang w:val="en-US"/>
         </w:rPr>
       </w:pPr>
-      <w:bookmarkStart w:id="10" w:name="_Toc400481679"/>
+      <w:bookmarkStart w:id="14" w:name="_Toc400481679"/>
       <w:r>
         <w:rPr>
           <w:lang w:val="en-US"/>
@@ -5812,7 +7060,7 @@
         </w:rPr>
         <w:t>uirements</w:t>
       </w:r>
-      <w:bookmarkEnd w:id="10"/>
+      <w:bookmarkEnd w:id="14"/>
     </w:p>
     <w:p>
       <w:pPr>
@@ -5821,7 +7069,7 @@
           <w:lang w:val="en-US"/>
         </w:rPr>
       </w:pPr>
-      <w:bookmarkStart w:id="11" w:name="_Toc400481680"/>
+      <w:bookmarkStart w:id="15" w:name="_Toc400481680"/>
       <w:proofErr w:type="gramStart"/>
       <w:r>
         <w:rPr>
@@ -5836,7 +7084,7 @@
         </w:rPr>
         <w:t>. Functional requirements</w:t>
       </w:r>
-      <w:bookmarkEnd w:id="11"/>
+      <w:bookmarkEnd w:id="15"/>
     </w:p>
     <w:p>
       <w:pPr>
@@ -5973,7 +7221,7 @@
           <w:lang w:val="en-US"/>
         </w:rPr>
       </w:pPr>
-      <w:bookmarkStart w:id="12" w:name="_Toc400481681"/>
+      <w:bookmarkStart w:id="16" w:name="_Toc400481681"/>
       <w:proofErr w:type="gramStart"/>
       <w:r>
         <w:rPr>
@@ -5988,7 +7236,7 @@
         </w:rPr>
         <w:t>. Non-functional requirements</w:t>
       </w:r>
-      <w:bookmarkEnd w:id="12"/>
+      <w:bookmarkEnd w:id="16"/>
     </w:p>
     <w:p>
       <w:pPr>
@@ -6117,15 +7365,15 @@
         </w:rPr>
         <w:t xml:space="preserve"> to ensure data consistency.</w:t>
       </w:r>
-      <w:bookmarkStart w:id="13" w:name="_GoBack"/>
-      <w:bookmarkEnd w:id="13"/>
     </w:p>
     <w:sectPr>
-      <w:headerReference w:type="default" r:id="rId13"/>
-      <w:footerReference w:type="default" r:id="rId14"/>
+      <w:headerReference w:type="default" r:id="rId15"/>
+      <w:footerReference w:type="default" r:id="rId16"/>
       <w:pgSz w:w="11900" w:h="16840"/>
       <w:pgMar w:top="1247" w:right="1077" w:bottom="1304" w:left="1077" w:header="709" w:footer="709" w:gutter="0"/>
+      <w:pgNumType w:start="0"/>
       <w:cols w:space="708"/>
+      <w:titlePg/>
       <w:docGrid w:linePitch="360"/>
     </w:sectPr>
   </w:body>
@@ -6207,13 +7455,13 @@
       <w:rPr>
         <w:lang w:val="en-US"/>
       </w:rPr>
-      <w:t>Update: 07</w:t>
+      <w:t xml:space="preserve">Update: </w:t>
     </w:r>
     <w:r>
       <w:rPr>
         <w:lang w:val="en-US"/>
       </w:rPr>
-      <w:t>.10.2014</w:t>
+      <w:t>07.10.2014</w:t>
     </w:r>
   </w:p>
 </w:ftr>
@@ -6282,7 +7530,7 @@
   <w:abstractNum w:abstractNumId="0">
     <w:nsid w:val="FFFFFF80"/>
     <w:multiLevelType w:val="singleLevel"/>
-    <w:tmpl w:val="030C4E46"/>
+    <w:tmpl w:val="D0DC390E"/>
     <w:lvl w:ilvl="0">
       <w:start w:val="1"/>
       <w:numFmt w:val="bullet"/>
@@ -6302,7 +7550,7 @@
   <w:abstractNum w:abstractNumId="1">
     <w:nsid w:val="FFFFFF81"/>
     <w:multiLevelType w:val="singleLevel"/>
-    <w:tmpl w:val="CA28DC5E"/>
+    <w:tmpl w:val="10BEA9BE"/>
     <w:lvl w:ilvl="0">
       <w:start w:val="1"/>
       <w:numFmt w:val="bullet"/>
@@ -8296,9 +9544,9 @@
     <w:link w:val="KeinLeerraumZchn"/>
     <w:uiPriority w:val="1"/>
     <w:qFormat/>
-    <w:rsid w:val="00607900"/>
+    <w:rsid w:val="002069EA"/>
     <w:pPr>
-      <w:spacing w:after="0" w:line="240" w:lineRule="auto"/>
+      <w:spacing w:before="0" w:after="0" w:line="240" w:lineRule="auto"/>
     </w:pPr>
   </w:style>
   <w:style w:type="paragraph" w:styleId="Zitat">
@@ -8558,587 +9806,68 @@
     <w:basedOn w:val="Absatz-Standardschriftart"/>
     <w:link w:val="KeinLeerraum"/>
     <w:uiPriority w:val="1"/>
-    <w:rsid w:val="00E2392E"/>
+    <w:rsid w:val="002069EA"/>
   </w:style>
-</w:styles>
-</file>
-
-<file path=word/glossary/document.xml><?xml version="1.0" encoding="utf-8"?>
-<w:glossaryDocument xmlns:wpc="http://schemas.microsoft.com/office/word/2010/wordprocessingCanvas" xmlns:mc="http://schemas.openxmlformats.org/markup-compatibility/2006" xmlns:o="urn:schemas-microsoft-com:office:office" xmlns:r="http://schemas.openxmlformats.org/officeDocument/2006/relationships" xmlns:m="http://schemas.openxmlformats.org/officeDocument/2006/math" xmlns:v="urn:schemas-microsoft-com:vml" xmlns:wp14="http://schemas.microsoft.com/office/word/2010/wordprocessingDrawing" xmlns:wp="http://schemas.openxmlformats.org/drawingml/2006/wordprocessingDrawing" xmlns:w10="urn:schemas-microsoft-com:office:word" xmlns:w="http://schemas.openxmlformats.org/wordprocessingml/2006/main" xmlns:w14="http://schemas.microsoft.com/office/word/2010/wordml" xmlns:w15="http://schemas.microsoft.com/office/word/2012/wordml" xmlns:wpg="http://schemas.microsoft.com/office/word/2010/wordprocessingGroup" xmlns:wpi="http://schemas.microsoft.com/office/word/2010/wordprocessingInk" xmlns:wne="http://schemas.microsoft.com/office/word/2006/wordml" xmlns:wps="http://schemas.microsoft.com/office/word/2010/wordprocessingShape" mc:Ignorable="w14 w15 wp14"/>
-</file>
-
-<file path=word/glossary/fontTable.xml><?xml version="1.0" encoding="utf-8"?>
-<w:fonts xmlns:mc="http://schemas.openxmlformats.org/markup-compatibility/2006" xmlns:r="http://schemas.openxmlformats.org/officeDocument/2006/relationships" xmlns:w="http://schemas.openxmlformats.org/wordprocessingml/2006/main" xmlns:w14="http://schemas.microsoft.com/office/word/2010/wordml" xmlns:w15="http://schemas.microsoft.com/office/word/2012/wordml" mc:Ignorable="w14 w15">
-  <w:font w:name="Symbol">
-    <w:panose1 w:val="05050102010706020507"/>
-    <w:charset w:val="02"/>
-    <w:family w:val="roman"/>
-    <w:pitch w:val="variable"/>
-    <w:sig w:usb0="00000000" w:usb1="10000000" w:usb2="00000000" w:usb3="00000000" w:csb0="80000000" w:csb1="00000000"/>
-  </w:font>
-  <w:font w:name="Times New Roman">
-    <w:panose1 w:val="02020603050405020304"/>
-    <w:charset w:val="00"/>
-    <w:family w:val="roman"/>
-    <w:pitch w:val="variable"/>
-    <w:sig w:usb0="E0002AFF" w:usb1="C0007841" w:usb2="00000009" w:usb3="00000000" w:csb0="000001FF" w:csb1="00000000"/>
-  </w:font>
-  <w:font w:name="Courier New">
-    <w:panose1 w:val="02070309020205020404"/>
-    <w:charset w:val="00"/>
-    <w:family w:val="modern"/>
-    <w:pitch w:val="fixed"/>
-    <w:sig w:usb0="E0002AFF" w:usb1="C0007843" w:usb2="00000009" w:usb3="00000000" w:csb0="000001FF" w:csb1="00000000"/>
-  </w:font>
-  <w:font w:name="Wingdings">
-    <w:panose1 w:val="05000000000000000000"/>
-    <w:charset w:val="02"/>
-    <w:family w:val="auto"/>
-    <w:pitch w:val="variable"/>
-    <w:sig w:usb0="00000000" w:usb1="10000000" w:usb2="00000000" w:usb3="00000000" w:csb0="80000000" w:csb1="00000000"/>
-  </w:font>
-  <w:font w:name="Cambria">
-    <w:panose1 w:val="02040503050406030204"/>
-    <w:charset w:val="00"/>
-    <w:family w:val="roman"/>
-    <w:pitch w:val="variable"/>
-    <w:sig w:usb0="E00002FF" w:usb1="400004FF" w:usb2="00000000" w:usb3="00000000" w:csb0="0000019F" w:csb1="00000000"/>
-  </w:font>
-  <w:font w:name="MS Mincho">
-    <w:altName w:val="ＭＳ 明朝"/>
-    <w:panose1 w:val="02020609040205080304"/>
-    <w:charset w:val="80"/>
-    <w:family w:val="modern"/>
-    <w:pitch w:val="fixed"/>
-    <w:sig w:usb0="E00002FF" w:usb1="6AC7FDFB" w:usb2="00000012" w:usb3="00000000" w:csb0="0002009F" w:csb1="00000000"/>
-  </w:font>
-  <w:font w:name="Arial">
-    <w:panose1 w:val="020B0604020202020204"/>
-    <w:charset w:val="00"/>
-    <w:family w:val="swiss"/>
-    <w:pitch w:val="variable"/>
-    <w:sig w:usb0="E0002AFF" w:usb1="C0007843" w:usb2="00000009" w:usb3="00000000" w:csb0="000001FF" w:csb1="00000000"/>
-  </w:font>
-  <w:font w:name="Lucida Grande">
-    <w:charset w:val="00"/>
-    <w:family w:val="auto"/>
-    <w:pitch w:val="variable"/>
-    <w:sig w:usb0="E1000AEF" w:usb1="5000A1FF" w:usb2="00000000" w:usb3="00000000" w:csb0="000001BF" w:csb1="00000000"/>
-  </w:font>
-  <w:font w:name="Calibri">
-    <w:panose1 w:val="020F0502020204030204"/>
-    <w:charset w:val="00"/>
-    <w:family w:val="swiss"/>
-    <w:pitch w:val="variable"/>
-    <w:sig w:usb0="E00002FF" w:usb1="4000ACFF" w:usb2="00000001" w:usb3="00000000" w:csb0="0000019F" w:csb1="00000000"/>
-  </w:font>
-  <w:font w:name="MS Gothic">
-    <w:altName w:val="ＭＳ ゴシック"/>
-    <w:panose1 w:val="020B0609070205080204"/>
-    <w:charset w:val="80"/>
-    <w:family w:val="modern"/>
-    <w:pitch w:val="fixed"/>
-    <w:sig w:usb0="E00002FF" w:usb1="6AC7FDFB" w:usb2="00000012" w:usb3="00000000" w:csb0="0002009F" w:csb1="00000000"/>
-  </w:font>
-  <w:font w:name="Calibri Light">
-    <w:panose1 w:val="020F0302020204030204"/>
-    <w:charset w:val="00"/>
-    <w:family w:val="swiss"/>
-    <w:pitch w:val="variable"/>
-    <w:sig w:usb0="A00002EF" w:usb1="4000207B" w:usb2="00000000" w:usb3="00000000" w:csb0="0000019F" w:csb1="00000000"/>
-  </w:font>
-</w:fonts>
-</file>
-
-<file path=word/glossary/settings.xml><?xml version="1.0" encoding="utf-8"?>
-<w:settings xmlns:mc="http://schemas.openxmlformats.org/markup-compatibility/2006" xmlns:o="urn:schemas-microsoft-com:office:office" xmlns:r="http://schemas.openxmlformats.org/officeDocument/2006/relationships" xmlns:m="http://schemas.openxmlformats.org/officeDocument/2006/math" xmlns:v="urn:schemas-microsoft-com:vml" xmlns:w10="urn:schemas-microsoft-com:office:word" xmlns:w="http://schemas.openxmlformats.org/wordprocessingml/2006/main" xmlns:w14="http://schemas.microsoft.com/office/word/2010/wordml" xmlns:w15="http://schemas.microsoft.com/office/word/2012/wordml" xmlns:sl="http://schemas.openxmlformats.org/schemaLibrary/2006/main" mc:Ignorable="w14 w15">
-  <w:view w:val="normal"/>
-  <w:defaultTabStop w:val="708"/>
-  <w:hyphenationZone w:val="425"/>
-  <w:characterSpacingControl w:val="doNotCompress"/>
-  <w:compat>
-    <w:useFELayout/>
-    <w:compatSetting w:name="compatibilityMode" w:uri="http://schemas.microsoft.com/office/word" w:val="15"/>
-    <w:compatSetting w:name="overrideTableStyleFontSizeAndJustification" w:uri="http://schemas.microsoft.com/office/word" w:val="1"/>
-    <w:compatSetting w:name="enableOpenTypeFeatures" w:uri="http://schemas.microsoft.com/office/word" w:val="1"/>
-    <w:compatSetting w:name="doNotFlipMirrorIndents" w:uri="http://schemas.microsoft.com/office/word" w:val="1"/>
-    <w:compatSetting w:name="differentiateMultirowTableHeaders" w:uri="http://schemas.microsoft.com/office/word" w:val="1"/>
-  </w:compat>
-  <w:rsids>
-    <w:rsidRoot w:val="0011721E"/>
-    <w:rsid w:val="0011721E"/>
-    <w:rsid w:val="00483C9B"/>
-  </w:rsids>
-  <m:mathPr>
-    <m:mathFont m:val="Cambria Math"/>
-    <m:brkBin m:val="before"/>
-    <m:brkBinSub m:val="--"/>
-    <m:smallFrac m:val="0"/>
-    <m:dispDef/>
-    <m:lMargin m:val="0"/>
-    <m:rMargin m:val="0"/>
-    <m:defJc m:val="centerGroup"/>
-    <m:wrapIndent m:val="1440"/>
-    <m:intLim m:val="subSup"/>
-    <m:naryLim m:val="undOvr"/>
-  </m:mathPr>
-  <w:themeFontLang w:val="de-CH"/>
-  <w:clrSchemeMapping w:bg1="light1" w:t1="dark1" w:bg2="light2" w:t2="dark2" w:accent1="accent1" w:accent2="accent2" w:accent3="accent3" w:accent4="accent4" w:accent5="accent5" w:accent6="accent6" w:hyperlink="hyperlink" w:followedHyperlink="followedHyperlink"/>
-  <w:decimalSymbol w:val="."/>
-  <w:listSeparator w:val=";"/>
-  <w15:chartTrackingRefBased/>
-</w:settings>
-</file>
-
-<file path=word/glossary/styles.xml><?xml version="1.0" encoding="utf-8"?>
-<w:styles xmlns:mc="http://schemas.openxmlformats.org/markup-compatibility/2006" xmlns:r="http://schemas.openxmlformats.org/officeDocument/2006/relationships" xmlns:w="http://schemas.openxmlformats.org/wordprocessingml/2006/main" xmlns:w14="http://schemas.microsoft.com/office/word/2010/wordml" xmlns:w15="http://schemas.microsoft.com/office/word/2012/wordml" mc:Ignorable="w14 w15">
-  <w:docDefaults>
-    <w:rPrDefault>
-      <w:rPr>
-        <w:rFonts w:asciiTheme="minorHAnsi" w:eastAsiaTheme="minorEastAsia" w:hAnsiTheme="minorHAnsi" w:cstheme="minorBidi"/>
-        <w:sz w:val="22"/>
-        <w:szCs w:val="22"/>
-        <w:lang w:val="de-CH" w:eastAsia="de-CH" w:bidi="ar-SA"/>
-      </w:rPr>
-    </w:rPrDefault>
-    <w:pPrDefault>
-      <w:pPr>
-        <w:spacing w:after="160" w:line="259" w:lineRule="auto"/>
-      </w:pPr>
-    </w:pPrDefault>
-  </w:docDefaults>
-  <w:latentStyles w:defLockedState="0" w:defUIPriority="99" w:defSemiHidden="0" w:defUnhideWhenUsed="0" w:defQFormat="0" w:count="371">
-    <w:lsdException w:name="Normal" w:uiPriority="0" w:qFormat="1"/>
-    <w:lsdException w:name="heading 1" w:uiPriority="9" w:qFormat="1"/>
-    <w:lsdException w:name="heading 2" w:semiHidden="1" w:uiPriority="9" w:unhideWhenUsed="1" w:qFormat="1"/>
-    <w:lsdException w:name="heading 3" w:semiHidden="1" w:uiPriority="9" w:unhideWhenUsed="1" w:qFormat="1"/>
-    <w:lsdException w:name="heading 4" w:semiHidden="1" w:uiPriority="9" w:unhideWhenUsed="1" w:qFormat="1"/>
-    <w:lsdException w:name="heading 5" w:semiHidden="1" w:uiPriority="9" w:unhideWhenUsed="1" w:qFormat="1"/>
-    <w:lsdException w:name="heading 6" w:semiHidden="1" w:uiPriority="9" w:unhideWhenUsed="1" w:qFormat="1"/>
-    <w:lsdException w:name="heading 7" w:semiHidden="1" w:uiPriority="9" w:unhideWhenUsed="1" w:qFormat="1"/>
-    <w:lsdException w:name="heading 8" w:semiHidden="1" w:uiPriority="9" w:unhideWhenUsed="1" w:qFormat="1"/>
-    <w:lsdException w:name="heading 9" w:semiHidden="1" w:uiPriority="9" w:unhideWhenUsed="1" w:qFormat="1"/>
-    <w:lsdException w:name="index 1" w:semiHidden="1" w:unhideWhenUsed="1"/>
-    <w:lsdException w:name="index 2" w:semiHidden="1" w:unhideWhenUsed="1"/>
-    <w:lsdException w:name="index 3" w:semiHidden="1" w:unhideWhenUsed="1"/>
-    <w:lsdException w:name="index 4" w:semiHidden="1" w:unhideWhenUsed="1"/>
-    <w:lsdException w:name="index 5" w:semiHidden="1" w:unhideWhenUsed="1"/>
-    <w:lsdException w:name="index 6" w:semiHidden="1" w:unhideWhenUsed="1"/>
-    <w:lsdException w:name="index 7" w:semiHidden="1" w:unhideWhenUsed="1"/>
-    <w:lsdException w:name="index 8" w:semiHidden="1" w:unhideWhenUsed="1"/>
-    <w:lsdException w:name="index 9" w:semiHidden="1" w:unhideWhenUsed="1"/>
-    <w:lsdException w:name="toc 1" w:semiHidden="1" w:uiPriority="39" w:unhideWhenUsed="1"/>
-    <w:lsdException w:name="toc 2" w:semiHidden="1" w:uiPriority="39" w:unhideWhenUsed="1"/>
-    <w:lsdException w:name="toc 3" w:semiHidden="1" w:uiPriority="39" w:unhideWhenUsed="1"/>
-    <w:lsdException w:name="toc 4" w:semiHidden="1" w:uiPriority="39" w:unhideWhenUsed="1"/>
-    <w:lsdException w:name="toc 5" w:semiHidden="1" w:uiPriority="39" w:unhideWhenUsed="1"/>
-    <w:lsdException w:name="toc 6" w:semiHidden="1" w:uiPriority="39" w:unhideWhenUsed="1"/>
-    <w:lsdException w:name="toc 7" w:semiHidden="1" w:uiPriority="39" w:unhideWhenUsed="1"/>
-    <w:lsdException w:name="toc 8" w:semiHidden="1" w:uiPriority="39" w:unhideWhenUsed="1"/>
-    <w:lsdException w:name="toc 9" w:semiHidden="1" w:uiPriority="39" w:unhideWhenUsed="1"/>
-    <w:lsdException w:name="Normal Indent" w:semiHidden="1" w:unhideWhenUsed="1"/>
-    <w:lsdException w:name="footnote text" w:semiHidden="1" w:unhideWhenUsed="1"/>
-    <w:lsdException w:name="annotation text" w:semiHidden="1" w:unhideWhenUsed="1"/>
-    <w:lsdException w:name="header" w:semiHidden="1" w:unhideWhenUsed="1"/>
-    <w:lsdException w:name="footer" w:semiHidden="1" w:unhideWhenUsed="1"/>
-    <w:lsdException w:name="index heading" w:semiHidden="1" w:unhideWhenUsed="1"/>
-    <w:lsdException w:name="caption" w:semiHidden="1" w:uiPriority="35" w:unhideWhenUsed="1" w:qFormat="1"/>
-    <w:lsdException w:name="table of figures" w:semiHidden="1" w:unhideWhenUsed="1"/>
-    <w:lsdException w:name="envelope address" w:semiHidden="1" w:unhideWhenUsed="1"/>
-    <w:lsdException w:name="envelope return" w:semiHidden="1" w:unhideWhenUsed="1"/>
-    <w:lsdException w:name="footnote reference" w:semiHidden="1" w:unhideWhenUsed="1"/>
-    <w:lsdException w:name="annotation reference" w:semiHidden="1" w:unhideWhenUsed="1"/>
-    <w:lsdException w:name="line number" w:semiHidden="1" w:unhideWhenUsed="1"/>
-    <w:lsdException w:name="page number" w:semiHidden="1" w:unhideWhenUsed="1"/>
-    <w:lsdException w:name="endnote reference" w:semiHidden="1" w:unhideWhenUsed="1"/>
-    <w:lsdException w:name="endnote text" w:semiHidden="1" w:unhideWhenUsed="1"/>
-    <w:lsdException w:name="table of authorities" w:semiHidden="1" w:unhideWhenUsed="1"/>
-    <w:lsdException w:name="macro" w:semiHidden="1" w:unhideWhenUsed="1"/>
-    <w:lsdException w:name="toa heading" w:semiHidden="1" w:unhideWhenUsed="1"/>
-    <w:lsdException w:name="List" w:semiHidden="1" w:unhideWhenUsed="1"/>
-    <w:lsdException w:name="List Bullet" w:semiHidden="1" w:unhideWhenUsed="1"/>
-    <w:lsdException w:name="List Number" w:semiHidden="1" w:unhideWhenUsed="1"/>
-    <w:lsdException w:name="List 2" w:semiHidden="1" w:unhideWhenUsed="1"/>
-    <w:lsdException w:name="List 3" w:semiHidden="1" w:unhideWhenUsed="1"/>
-    <w:lsdException w:name="List 4" w:semiHidden="1" w:unhideWhenUsed="1"/>
-    <w:lsdException w:name="List 5" w:semiHidden="1" w:unhideWhenUsed="1"/>
-    <w:lsdException w:name="List Bullet 2" w:semiHidden="1" w:unhideWhenUsed="1"/>
-    <w:lsdException w:name="List Bullet 3" w:semiHidden="1" w:unhideWhenUsed="1"/>
-    <w:lsdException w:name="List Bullet 4" w:semiHidden="1" w:unhideWhenUsed="1"/>
-    <w:lsdException w:name="List Bullet 5" w:semiHidden="1" w:unhideWhenUsed="1"/>
-    <w:lsdException w:name="List Number 2" w:semiHidden="1" w:unhideWhenUsed="1"/>
-    <w:lsdException w:name="List Number 3" w:semiHidden="1" w:unhideWhenUsed="1"/>
-    <w:lsdException w:name="List Number 4" w:semiHidden="1" w:unhideWhenUsed="1"/>
-    <w:lsdException w:name="List Number 5" w:semiHidden="1" w:unhideWhenUsed="1"/>
-    <w:lsdException w:name="Title" w:uiPriority="10" w:qFormat="1"/>
-    <w:lsdException w:name="Closing" w:semiHidden="1" w:unhideWhenUsed="1"/>
-    <w:lsdException w:name="Signature" w:semiHidden="1" w:unhideWhenUsed="1"/>
-    <w:lsdException w:name="Default Paragraph Font" w:semiHidden="1" w:uiPriority="1" w:unhideWhenUsed="1"/>
-    <w:lsdException w:name="Body Text" w:semiHidden="1" w:unhideWhenUsed="1"/>
-    <w:lsdException w:name="Body Text Indent" w:semiHidden="1" w:unhideWhenUsed="1"/>
-    <w:lsdException w:name="List Continue" w:semiHidden="1" w:unhideWhenUsed="1"/>
-    <w:lsdException w:name="List Continue 2" w:semiHidden="1" w:unhideWhenUsed="1"/>
-    <w:lsdException w:name="List Continue 3" w:semiHidden="1" w:unhideWhenUsed="1"/>
-    <w:lsdException w:name="List Continue 4" w:semiHidden="1" w:unhideWhenUsed="1"/>
-    <w:lsdException w:name="List Continue 5" w:semiHidden="1" w:unhideWhenUsed="1"/>
-    <w:lsdException w:name="Message Header" w:semiHidden="1" w:unhideWhenUsed="1"/>
-    <w:lsdException w:name="Subtitle" w:uiPriority="11" w:qFormat="1"/>
-    <w:lsdException w:name="Salutation" w:semiHidden="1" w:unhideWhenUsed="1"/>
-    <w:lsdException w:name="Date" w:semiHidden="1" w:unhideWhenUsed="1"/>
-    <w:lsdException w:name="Body Text First Indent" w:semiHidden="1" w:unhideWhenUsed="1"/>
-    <w:lsdException w:name="Body Text First Indent 2" w:semiHidden="1" w:unhideWhenUsed="1"/>
-    <w:lsdException w:name="Note Heading" w:semiHidden="1" w:unhideWhenUsed="1"/>
-    <w:lsdException w:name="Body Text 2" w:semiHidden="1" w:unhideWhenUsed="1"/>
-    <w:lsdException w:name="Body Text 3" w:semiHidden="1" w:unhideWhenUsed="1"/>
-    <w:lsdException w:name="Body Text Indent 2" w:semiHidden="1" w:unhideWhenUsed="1"/>
-    <w:lsdException w:name="Body Text Indent 3" w:semiHidden="1" w:unhideWhenUsed="1"/>
-    <w:lsdException w:name="Block Text" w:semiHidden="1" w:unhideWhenUsed="1"/>
-    <w:lsdException w:name="Hyperlink" w:semiHidden="1" w:unhideWhenUsed="1"/>
-    <w:lsdException w:name="FollowedHyperlink" w:semiHidden="1" w:unhideWhenUsed="1"/>
-    <w:lsdException w:name="Strong" w:uiPriority="22" w:qFormat="1"/>
-    <w:lsdException w:name="Emphasis" w:uiPriority="20" w:qFormat="1"/>
-    <w:lsdException w:name="Document Map" w:semiHidden="1" w:unhideWhenUsed="1"/>
-    <w:lsdException w:name="Plain Text" w:semiHidden="1" w:unhideWhenUsed="1"/>
-    <w:lsdException w:name="E-mail Signature" w:semiHidden="1" w:unhideWhenUsed="1"/>
-    <w:lsdException w:name="HTML Top of Form" w:semiHidden="1" w:unhideWhenUsed="1"/>
-    <w:lsdException w:name="HTML Bottom of Form" w:semiHidden="1" w:unhideWhenUsed="1"/>
-    <w:lsdException w:name="Normal (Web)" w:semiHidden="1" w:unhideWhenUsed="1"/>
-    <w:lsdException w:name="HTML Acronym" w:semiHidden="1" w:unhideWhenUsed="1"/>
-    <w:lsdException w:name="HTML Address" w:semiHidden="1" w:unhideWhenUsed="1"/>
-    <w:lsdException w:name="HTML Cite" w:semiHidden="1" w:unhideWhenUsed="1"/>
-    <w:lsdException w:name="HTML Code" w:semiHidden="1" w:unhideWhenUsed="1"/>
-    <w:lsdException w:name="HTML Definition" w:semiHidden="1" w:unhideWhenUsed="1"/>
-    <w:lsdException w:name="HTML Keyboard" w:semiHidden="1" w:unhideWhenUsed="1"/>
-    <w:lsdException w:name="HTML Preformatted" w:semiHidden="1" w:unhideWhenUsed="1"/>
-    <w:lsdException w:name="HTML Sample" w:semiHidden="1" w:unhideWhenUsed="1"/>
-    <w:lsdException w:name="HTML Typewriter" w:semiHidden="1" w:unhideWhenUsed="1"/>
-    <w:lsdException w:name="HTML Variable" w:semiHidden="1" w:unhideWhenUsed="1"/>
-    <w:lsdException w:name="Normal Table" w:semiHidden="1" w:unhideWhenUsed="1"/>
-    <w:lsdException w:name="annotation subject" w:semiHidden="1" w:unhideWhenUsed="1"/>
-    <w:lsdException w:name="No List" w:semiHidden="1" w:unhideWhenUsed="1"/>
-    <w:lsdException w:name="Outline List 1" w:semiHidden="1" w:unhideWhenUsed="1"/>
-    <w:lsdException w:name="Outline List 2" w:semiHidden="1" w:unhideWhenUsed="1"/>
-    <w:lsdException w:name="Outline List 3" w:semiHidden="1" w:unhideWhenUsed="1"/>
-    <w:lsdException w:name="Table Simple 1" w:semiHidden="1" w:unhideWhenUsed="1"/>
-    <w:lsdException w:name="Table Simple 2" w:semiHidden="1" w:unhideWhenUsed="1"/>
-    <w:lsdException w:name="Table Simple 3" w:semiHidden="1" w:unhideWhenUsed="1"/>
-    <w:lsdException w:name="Table Classic 1" w:semiHidden="1" w:unhideWhenUsed="1"/>
-    <w:lsdException w:name="Table Classic 2" w:semiHidden="1" w:unhideWhenUsed="1"/>
-    <w:lsdException w:name="Table Classic 3" w:semiHidden="1" w:unhideWhenUsed="1"/>
-    <w:lsdException w:name="Table Classic 4" w:semiHidden="1" w:unhideWhenUsed="1"/>
-    <w:lsdException w:name="Table Colorful 1" w:semiHidden="1" w:unhideWhenUsed="1"/>
-    <w:lsdException w:name="Table Colorful 2" w:semiHidden="1" w:unhideWhenUsed="1"/>
-    <w:lsdException w:name="Table Colorful 3" w:semiHidden="1" w:unhideWhenUsed="1"/>
-    <w:lsdException w:name="Table Columns 1" w:semiHidden="1" w:unhideWhenUsed="1"/>
-    <w:lsdException w:name="Table Columns 2" w:semiHidden="1" w:unhideWhenUsed="1"/>
-    <w:lsdException w:name="Table Columns 3" w:semiHidden="1" w:unhideWhenUsed="1"/>
-    <w:lsdException w:name="Table Columns 4" w:semiHidden="1" w:unhideWhenUsed="1"/>
-    <w:lsdException w:name="Table Columns 5" w:semiHidden="1" w:unhideWhenUsed="1"/>
-    <w:lsdException w:name="Table Grid 1" w:semiHidden="1" w:unhideWhenUsed="1"/>
-    <w:lsdException w:name="Table Grid 2" w:semiHidden="1" w:unhideWhenUsed="1"/>
-    <w:lsdException w:name="Table Grid 3" w:semiHidden="1" w:unhideWhenUsed="1"/>
-    <w:lsdException w:name="Table Grid 4" w:semiHidden="1" w:unhideWhenUsed="1"/>
-    <w:lsdException w:name="Table Grid 5" w:semiHidden="1" w:unhideWhenUsed="1"/>
-    <w:lsdException w:name="Table Grid 6" w:semiHidden="1" w:unhideWhenUsed="1"/>
-    <w:lsdException w:name="Table Grid 7" w:semiHidden="1" w:unhideWhenUsed="1"/>
-    <w:lsdException w:name="Table Grid 8" w:semiHidden="1" w:unhideWhenUsed="1"/>
-    <w:lsdException w:name="Table List 1" w:semiHidden="1" w:unhideWhenUsed="1"/>
-    <w:lsdException w:name="Table List 2" w:semiHidden="1" w:unhideWhenUsed="1"/>
-    <w:lsdException w:name="Table List 3" w:semiHidden="1" w:unhideWhenUsed="1"/>
-    <w:lsdException w:name="Table List 4" w:semiHidden="1" w:unhideWhenUsed="1"/>
-    <w:lsdException w:name="Table List 5" w:semiHidden="1" w:unhideWhenUsed="1"/>
-    <w:lsdException w:name="Table List 6" w:semiHidden="1" w:unhideWhenUsed="1"/>
-    <w:lsdException w:name="Table List 7" w:semiHidden="1" w:unhideWhenUsed="1"/>
-    <w:lsdException w:name="Table List 8" w:semiHidden="1" w:unhideWhenUsed="1"/>
-    <w:lsdException w:name="Table 3D effects 1" w:semiHidden="1" w:unhideWhenUsed="1"/>
-    <w:lsdException w:name="Table 3D effects 2" w:semiHidden="1" w:unhideWhenUsed="1"/>
-    <w:lsdException w:name="Table 3D effects 3" w:semiHidden="1" w:unhideWhenUsed="1"/>
-    <w:lsdException w:name="Table Contemporary" w:semiHidden="1" w:unhideWhenUsed="1"/>
-    <w:lsdException w:name="Table Elegant" w:semiHidden="1" w:unhideWhenUsed="1"/>
-    <w:lsdException w:name="Table Professional" w:semiHidden="1" w:unhideWhenUsed="1"/>
-    <w:lsdException w:name="Table Subtle 1" w:semiHidden="1" w:unhideWhenUsed="1"/>
-    <w:lsdException w:name="Table Subtle 2" w:semiHidden="1" w:unhideWhenUsed="1"/>
-    <w:lsdException w:name="Table Web 1" w:semiHidden="1" w:unhideWhenUsed="1"/>
-    <w:lsdException w:name="Table Web 2" w:semiHidden="1" w:unhideWhenUsed="1"/>
-    <w:lsdException w:name="Table Web 3" w:semiHidden="1" w:unhideWhenUsed="1"/>
-    <w:lsdException w:name="Balloon Text" w:semiHidden="1" w:unhideWhenUsed="1"/>
-    <w:lsdException w:name="Table Grid" w:uiPriority="39"/>
-    <w:lsdException w:name="Table Theme" w:semiHidden="1" w:unhideWhenUsed="1"/>
-    <w:lsdException w:name="Placeholder Text" w:semiHidden="1"/>
-    <w:lsdException w:name="No Spacing" w:uiPriority="1" w:qFormat="1"/>
-    <w:lsdException w:name="Light Shading" w:uiPriority="60"/>
-    <w:lsdException w:name="Light List" w:uiPriority="61"/>
-    <w:lsdException w:name="Light Grid" w:uiPriority="62"/>
-    <w:lsdException w:name="Medium Shading 1" w:uiPriority="63"/>
-    <w:lsdException w:name="Medium Shading 2" w:uiPriority="64"/>
-    <w:lsdException w:name="Medium List 1" w:uiPriority="65"/>
-    <w:lsdException w:name="Medium List 2" w:uiPriority="66"/>
-    <w:lsdException w:name="Medium Grid 1" w:uiPriority="67"/>
-    <w:lsdException w:name="Medium Grid 2" w:uiPriority="68"/>
-    <w:lsdException w:name="Medium Grid 3" w:uiPriority="69"/>
-    <w:lsdException w:name="Dark List" w:uiPriority="70"/>
-    <w:lsdException w:name="Colorful Shading" w:uiPriority="71"/>
-    <w:lsdException w:name="Colorful List" w:uiPriority="72"/>
-    <w:lsdException w:name="Colorful Grid" w:uiPriority="73"/>
-    <w:lsdException w:name="Light Shading Accent 1" w:uiPriority="60"/>
-    <w:lsdException w:name="Light List Accent 1" w:uiPriority="61"/>
-    <w:lsdException w:name="Light Grid Accent 1" w:uiPriority="62"/>
-    <w:lsdException w:name="Medium Shading 1 Accent 1" w:uiPriority="63"/>
-    <w:lsdException w:name="Medium Shading 2 Accent 1" w:uiPriority="64"/>
-    <w:lsdException w:name="Medium List 1 Accent 1" w:uiPriority="65"/>
-    <w:lsdException w:name="Revision" w:semiHidden="1"/>
-    <w:lsdException w:name="List Paragraph" w:uiPriority="34" w:qFormat="1"/>
-    <w:lsdException w:name="Quote" w:uiPriority="29" w:qFormat="1"/>
-    <w:lsdException w:name="Intense Quote" w:uiPriority="30" w:qFormat="1"/>
-    <w:lsdException w:name="Medium List 2 Accent 1" w:uiPriority="66"/>
-    <w:lsdException w:name="Medium Grid 1 Accent 1" w:uiPriority="67"/>
-    <w:lsdException w:name="Medium Grid 2 Accent 1" w:uiPriority="68"/>
-    <w:lsdException w:name="Medium Grid 3 Accent 1" w:uiPriority="69"/>
-    <w:lsdException w:name="Dark List Accent 1" w:uiPriority="70"/>
-    <w:lsdException w:name="Colorful Shading Accent 1" w:uiPriority="71"/>
-    <w:lsdException w:name="Colorful List Accent 1" w:uiPriority="72"/>
-    <w:lsdException w:name="Colorful Grid Accent 1" w:uiPriority="73"/>
-    <w:lsdException w:name="Light Shading Accent 2" w:uiPriority="60"/>
-    <w:lsdException w:name="Light List Accent 2" w:uiPriority="61"/>
-    <w:lsdException w:name="Light Grid Accent 2" w:uiPriority="62"/>
-    <w:lsdException w:name="Medium Shading 1 Accent 2" w:uiPriority="63"/>
-    <w:lsdException w:name="Medium Shading 2 Accent 2" w:uiPriority="64"/>
-    <w:lsdException w:name="Medium List 1 Accent 2" w:uiPriority="65"/>
-    <w:lsdException w:name="Medium List 2 Accent 2" w:uiPriority="66"/>
-    <w:lsdException w:name="Medium Grid 1 Accent 2" w:uiPriority="67"/>
-    <w:lsdException w:name="Medium Grid 2 Accent 2" w:uiPriority="68"/>
-    <w:lsdException w:name="Medium Grid 3 Accent 2" w:uiPriority="69"/>
-    <w:lsdException w:name="Dark List Accent 2" w:uiPriority="70"/>
-    <w:lsdException w:name="Colorful Shading Accent 2" w:uiPriority="71"/>
-    <w:lsdException w:name="Colorful List Accent 2" w:uiPriority="72"/>
-    <w:lsdException w:name="Colorful Grid Accent 2" w:uiPriority="73"/>
-    <w:lsdException w:name="Light Shading Accent 3" w:uiPriority="60"/>
-    <w:lsdException w:name="Light List Accent 3" w:uiPriority="61"/>
-    <w:lsdException w:name="Light Grid Accent 3" w:uiPriority="62"/>
-    <w:lsdException w:name="Medium Shading 1 Accent 3" w:uiPriority="63"/>
-    <w:lsdException w:name="Medium Shading 2 Accent 3" w:uiPriority="64"/>
-    <w:lsdException w:name="Medium List 1 Accent 3" w:uiPriority="65"/>
-    <w:lsdException w:name="Medium List 2 Accent 3" w:uiPriority="66"/>
-    <w:lsdException w:name="Medium Grid 1 Accent 3" w:uiPriority="67"/>
-    <w:lsdException w:name="Medium Grid 2 Accent 3" w:uiPriority="68"/>
-    <w:lsdException w:name="Medium Grid 3 Accent 3" w:uiPriority="69"/>
-    <w:lsdException w:name="Dark List Accent 3" w:uiPriority="70"/>
-    <w:lsdException w:name="Colorful Shading Accent 3" w:uiPriority="71"/>
-    <w:lsdException w:name="Colorful List Accent 3" w:uiPriority="72"/>
-    <w:lsdException w:name="Colorful Grid Accent 3" w:uiPriority="73"/>
-    <w:lsdException w:name="Light Shading Accent 4" w:uiPriority="60"/>
-    <w:lsdException w:name="Light List Accent 4" w:uiPriority="61"/>
-    <w:lsdException w:name="Light Grid Accent 4" w:uiPriority="62"/>
-    <w:lsdException w:name="Medium Shading 1 Accent 4" w:uiPriority="63"/>
-    <w:lsdException w:name="Medium Shading 2 Accent 4" w:uiPriority="64"/>
-    <w:lsdException w:name="Medium List 1 Accent 4" w:uiPriority="65"/>
-    <w:lsdException w:name="Medium List 2 Accent 4" w:uiPriority="66"/>
-    <w:lsdException w:name="Medium Grid 1 Accent 4" w:uiPriority="67"/>
-    <w:lsdException w:name="Medium Grid 2 Accent 4" w:uiPriority="68"/>
-    <w:lsdException w:name="Medium Grid 3 Accent 4" w:uiPriority="69"/>
-    <w:lsdException w:name="Dark List Accent 4" w:uiPriority="70"/>
-    <w:lsdException w:name="Colorful Shading Accent 4" w:uiPriority="71"/>
-    <w:lsdException w:name="Colorful List Accent 4" w:uiPriority="72"/>
-    <w:lsdException w:name="Colorful Grid Accent 4" w:uiPriority="73"/>
-    <w:lsdException w:name="Light Shading Accent 5" w:uiPriority="60"/>
-    <w:lsdException w:name="Light List Accent 5" w:uiPriority="61"/>
-    <w:lsdException w:name="Light Grid Accent 5" w:uiPriority="62"/>
-    <w:lsdException w:name="Medium Shading 1 Accent 5" w:uiPriority="63"/>
-    <w:lsdException w:name="Medium Shading 2 Accent 5" w:uiPriority="64"/>
-    <w:lsdException w:name="Medium List 1 Accent 5" w:uiPriority="65"/>
-    <w:lsdException w:name="Medium List 2 Accent 5" w:uiPriority="66"/>
-    <w:lsdException w:name="Medium Grid 1 Accent 5" w:uiPriority="67"/>
-    <w:lsdException w:name="Medium Grid 2 Accent 5" w:uiPriority="68"/>
-    <w:lsdException w:name="Medium Grid 3 Accent 5" w:uiPriority="69"/>
-    <w:lsdException w:name="Dark List Accent 5" w:uiPriority="70"/>
-    <w:lsdException w:name="Colorful Shading Accent 5" w:uiPriority="71"/>
-    <w:lsdException w:name="Colorful List Accent 5" w:uiPriority="72"/>
-    <w:lsdException w:name="Colorful Grid Accent 5" w:uiPriority="73"/>
-    <w:lsdException w:name="Light Shading Accent 6" w:uiPriority="60"/>
-    <w:lsdException w:name="Light List Accent 6" w:uiPriority="61"/>
-    <w:lsdException w:name="Light Grid Accent 6" w:uiPriority="62"/>
-    <w:lsdException w:name="Medium Shading 1 Accent 6" w:uiPriority="63"/>
-    <w:lsdException w:name="Medium Shading 2 Accent 6" w:uiPriority="64"/>
-    <w:lsdException w:name="Medium List 1 Accent 6" w:uiPriority="65"/>
-    <w:lsdException w:name="Medium List 2 Accent 6" w:uiPriority="66"/>
-    <w:lsdException w:name="Medium Grid 1 Accent 6" w:uiPriority="67"/>
-    <w:lsdException w:name="Medium Grid 2 Accent 6" w:uiPriority="68"/>
-    <w:lsdException w:name="Medium Grid 3 Accent 6" w:uiPriority="69"/>
-    <w:lsdException w:name="Dark List Accent 6" w:uiPriority="70"/>
-    <w:lsdException w:name="Colorful Shading Accent 6" w:uiPriority="71"/>
-    <w:lsdException w:name="Colorful List Accent 6" w:uiPriority="72"/>
-    <w:lsdException w:name="Colorful Grid Accent 6" w:uiPriority="73"/>
-    <w:lsdException w:name="Subtle Emphasis" w:uiPriority="19" w:qFormat="1"/>
-    <w:lsdException w:name="Intense Emphasis" w:uiPriority="21" w:qFormat="1"/>
-    <w:lsdException w:name="Subtle Reference" w:uiPriority="31" w:qFormat="1"/>
-    <w:lsdException w:name="Intense Reference" w:uiPriority="32" w:qFormat="1"/>
-    <w:lsdException w:name="Book Title" w:uiPriority="33" w:qFormat="1"/>
-    <w:lsdException w:name="Bibliography" w:semiHidden="1" w:uiPriority="37" w:unhideWhenUsed="1"/>
-    <w:lsdException w:name="TOC Heading" w:semiHidden="1" w:uiPriority="39" w:unhideWhenUsed="1" w:qFormat="1"/>
-    <w:lsdException w:name="Plain Table 1" w:uiPriority="41"/>
-    <w:lsdException w:name="Plain Table 2" w:uiPriority="42"/>
-    <w:lsdException w:name="Plain Table 3" w:uiPriority="43"/>
-    <w:lsdException w:name="Plain Table 4" w:uiPriority="44"/>
-    <w:lsdException w:name="Plain Table 5" w:uiPriority="45"/>
-    <w:lsdException w:name="Grid Table Light" w:uiPriority="40"/>
-    <w:lsdException w:name="Grid Table 1 Light" w:uiPriority="46"/>
-    <w:lsdException w:name="Grid Table 2" w:uiPriority="47"/>
-    <w:lsdException w:name="Grid Table 3" w:uiPriority="48"/>
-    <w:lsdException w:name="Grid Table 4" w:uiPriority="49"/>
-    <w:lsdException w:name="Grid Table 5 Dark" w:uiPriority="50"/>
-    <w:lsdException w:name="Grid Table 6 Colorful" w:uiPriority="51"/>
-    <w:lsdException w:name="Grid Table 7 Colorful" w:uiPriority="52"/>
-    <w:lsdException w:name="Grid Table 1 Light Accent 1" w:uiPriority="46"/>
-    <w:lsdException w:name="Grid Table 2 Accent 1" w:uiPriority="47"/>
-    <w:lsdException w:name="Grid Table 3 Accent 1" w:uiPriority="48"/>
-    <w:lsdException w:name="Grid Table 4 Accent 1" w:uiPriority="49"/>
-    <w:lsdException w:name="Grid Table 5 Dark Accent 1" w:uiPriority="50"/>
-    <w:lsdException w:name="Grid Table 6 Colorful Accent 1" w:uiPriority="51"/>
-    <w:lsdException w:name="Grid Table 7 Colorful Accent 1" w:uiPriority="52"/>
-    <w:lsdException w:name="Grid Table 1 Light Accent 2" w:uiPriority="46"/>
-    <w:lsdException w:name="Grid Table 2 Accent 2" w:uiPriority="47"/>
-    <w:lsdException w:name="Grid Table 3 Accent 2" w:uiPriority="48"/>
-    <w:lsdException w:name="Grid Table 4 Accent 2" w:uiPriority="49"/>
-    <w:lsdException w:name="Grid Table 5 Dark Accent 2" w:uiPriority="50"/>
-    <w:lsdException w:name="Grid Table 6 Colorful Accent 2" w:uiPriority="51"/>
-    <w:lsdException w:name="Grid Table 7 Colorful Accent 2" w:uiPriority="52"/>
-    <w:lsdException w:name="Grid Table 1 Light Accent 3" w:uiPriority="46"/>
-    <w:lsdException w:name="Grid Table 2 Accent 3" w:uiPriority="47"/>
-    <w:lsdException w:name="Grid Table 3 Accent 3" w:uiPriority="48"/>
-    <w:lsdException w:name="Grid Table 4 Accent 3" w:uiPriority="49"/>
-    <w:lsdException w:name="Grid Table 5 Dark Accent 3" w:uiPriority="50"/>
-    <w:lsdException w:name="Grid Table 6 Colorful Accent 3" w:uiPriority="51"/>
-    <w:lsdException w:name="Grid Table 7 Colorful Accent 3" w:uiPriority="52"/>
-    <w:lsdException w:name="Grid Table 1 Light Accent 4" w:uiPriority="46"/>
-    <w:lsdException w:name="Grid Table 2 Accent 4" w:uiPriority="47"/>
-    <w:lsdException w:name="Grid Table 3 Accent 4" w:uiPriority="48"/>
-    <w:lsdException w:name="Grid Table 4 Accent 4" w:uiPriority="49"/>
-    <w:lsdException w:name="Grid Table 5 Dark Accent 4" w:uiPriority="50"/>
-    <w:lsdException w:name="Grid Table 6 Colorful Accent 4" w:uiPriority="51"/>
-    <w:lsdException w:name="Grid Table 7 Colorful Accent 4" w:uiPriority="52"/>
-    <w:lsdException w:name="Grid Table 1 Light Accent 5" w:uiPriority="46"/>
-    <w:lsdException w:name="Grid Table 2 Accent 5" w:uiPriority="47"/>
-    <w:lsdException w:name="Grid Table 3 Accent 5" w:uiPriority="48"/>
-    <w:lsdException w:name="Grid Table 4 Accent 5" w:uiPriority="49"/>
-    <w:lsdException w:name="Grid Table 5 Dark Accent 5" w:uiPriority="50"/>
-    <w:lsdException w:name="Grid Table 6 Colorful Accent 5" w:uiPriority="51"/>
-    <w:lsdException w:name="Grid Table 7 Colorful Accent 5" w:uiPriority="52"/>
-    <w:lsdException w:name="Grid Table 1 Light Accent 6" w:uiPriority="46"/>
-    <w:lsdException w:name="Grid Table 2 Accent 6" w:uiPriority="47"/>
-    <w:lsdException w:name="Grid Table 3 Accent 6" w:uiPriority="48"/>
-    <w:lsdException w:name="Grid Table 4 Accent 6" w:uiPriority="49"/>
-    <w:lsdException w:name="Grid Table 5 Dark Accent 6" w:uiPriority="50"/>
-    <w:lsdException w:name="Grid Table 6 Colorful Accent 6" w:uiPriority="51"/>
-    <w:lsdException w:name="Grid Table 7 Colorful Accent 6" w:uiPriority="52"/>
-    <w:lsdException w:name="List Table 1 Light" w:uiPriority="46"/>
-    <w:lsdException w:name="List Table 2" w:uiPriority="47"/>
-    <w:lsdException w:name="List Table 3" w:uiPriority="48"/>
-    <w:lsdException w:name="List Table 4" w:uiPriority="49"/>
-    <w:lsdException w:name="List Table 5 Dark" w:uiPriority="50"/>
-    <w:lsdException w:name="List Table 6 Colorful" w:uiPriority="51"/>
-    <w:lsdException w:name="List Table 7 Colorful" w:uiPriority="52"/>
-    <w:lsdException w:name="List Table 1 Light Accent 1" w:uiPriority="46"/>
-    <w:lsdException w:name="List Table 2 Accent 1" w:uiPriority="47"/>
-    <w:lsdException w:name="List Table 3 Accent 1" w:uiPriority="48"/>
-    <w:lsdException w:name="List Table 4 Accent 1" w:uiPriority="49"/>
-    <w:lsdException w:name="List Table 5 Dark Accent 1" w:uiPriority="50"/>
-    <w:lsdException w:name="List Table 6 Colorful Accent 1" w:uiPriority="51"/>
-    <w:lsdException w:name="List Table 7 Colorful Accent 1" w:uiPriority="52"/>
-    <w:lsdException w:name="List Table 1 Light Accent 2" w:uiPriority="46"/>
-    <w:lsdException w:name="List Table 2 Accent 2" w:uiPriority="47"/>
-    <w:lsdException w:name="List Table 3 Accent 2" w:uiPriority="48"/>
-    <w:lsdException w:name="List Table 4 Accent 2" w:uiPriority="49"/>
-    <w:lsdException w:name="List Table 5 Dark Accent 2" w:uiPriority="50"/>
-    <w:lsdException w:name="List Table 6 Colorful Accent 2" w:uiPriority="51"/>
-    <w:lsdException w:name="List Table 7 Colorful Accent 2" w:uiPriority="52"/>
-    <w:lsdException w:name="List Table 1 Light Accent 3" w:uiPriority="46"/>
-    <w:lsdException w:name="List Table 2 Accent 3" w:uiPriority="47"/>
-    <w:lsdException w:name="List Table 3 Accent 3" w:uiPriority="48"/>
-    <w:lsdException w:name="List Table 4 Accent 3" w:uiPriority="49"/>
-    <w:lsdException w:name="List Table 5 Dark Accent 3" w:uiPriority="50"/>
-    <w:lsdException w:name="List Table 6 Colorful Accent 3" w:uiPriority="51"/>
-    <w:lsdException w:name="List Table 7 Colorful Accent 3" w:uiPriority="52"/>
-    <w:lsdException w:name="List Table 1 Light Accent 4" w:uiPriority="46"/>
-    <w:lsdException w:name="List Table 2 Accent 4" w:uiPriority="47"/>
-    <w:lsdException w:name="List Table 3 Accent 4" w:uiPriority="48"/>
-    <w:lsdException w:name="List Table 4 Accent 4" w:uiPriority="49"/>
-    <w:lsdException w:name="List Table 5 Dark Accent 4" w:uiPriority="50"/>
-    <w:lsdException w:name="List Table 6 Colorful Accent 4" w:uiPriority="51"/>
-    <w:lsdException w:name="List Table 7 Colorful Accent 4" w:uiPriority="52"/>
-    <w:lsdException w:name="List Table 1 Light Accent 5" w:uiPriority="46"/>
-    <w:lsdException w:name="List Table 2 Accent 5" w:uiPriority="47"/>
-    <w:lsdException w:name="List Table 3 Accent 5" w:uiPriority="48"/>
-    <w:lsdException w:name="List Table 4 Accent 5" w:uiPriority="49"/>
-    <w:lsdException w:name="List Table 5 Dark Accent 5" w:uiPriority="50"/>
-    <w:lsdException w:name="List Table 6 Colorful Accent 5" w:uiPriority="51"/>
-    <w:lsdException w:name="List Table 7 Colorful Accent 5" w:uiPriority="52"/>
-    <w:lsdException w:name="List Table 1 Light Accent 6" w:uiPriority="46"/>
-    <w:lsdException w:name="List Table 2 Accent 6" w:uiPriority="47"/>
-    <w:lsdException w:name="List Table 3 Accent 6" w:uiPriority="48"/>
-    <w:lsdException w:name="List Table 4 Accent 6" w:uiPriority="49"/>
-    <w:lsdException w:name="List Table 5 Dark Accent 6" w:uiPriority="50"/>
-    <w:lsdException w:name="List Table 6 Colorful Accent 6" w:uiPriority="51"/>
-    <w:lsdException w:name="List Table 7 Colorful Accent 6" w:uiPriority="52"/>
-  </w:latentStyles>
-  <w:style w:type="paragraph" w:default="1" w:styleId="Standard">
-    <w:name w:val="Normal"/>
-    <w:qFormat/>
+  <w:style w:type="table" w:styleId="Tabellenraster">
+    <w:name w:val="Table Grid"/>
+    <w:basedOn w:val="NormaleTabelle"/>
+    <w:uiPriority w:val="59"/>
+    <w:rsid w:val="002069EA"/>
+    <w:pPr>
+      <w:spacing w:before="0" w:after="0" w:line="240" w:lineRule="auto"/>
+    </w:pPr>
+    <w:tblPr>
+      <w:tblBorders>
+        <w:top w:val="single" w:sz="4" w:space="0" w:color="auto"/>
+        <w:left w:val="single" w:sz="4" w:space="0" w:color="auto"/>
+        <w:bottom w:val="single" w:sz="4" w:space="0" w:color="auto"/>
+        <w:right w:val="single" w:sz="4" w:space="0" w:color="auto"/>
+        <w:insideH w:val="single" w:sz="4" w:space="0" w:color="auto"/>
+        <w:insideV w:val="single" w:sz="4" w:space="0" w:color="auto"/>
+      </w:tblBorders>
+    </w:tblPr>
   </w:style>
-  <w:style w:type="character" w:default="1" w:styleId="Absatz-Standardschriftart">
-    <w:name w:val="Default Paragraph Font"/>
-    <w:uiPriority w:val="1"/>
-    <w:semiHidden/>
+  <w:style w:type="paragraph" w:styleId="Verzeichnis3">
+    <w:name w:val="toc 3"/>
+    <w:basedOn w:val="Standard"/>
+    <w:next w:val="Standard"/>
+    <w:autoRedefine/>
+    <w:uiPriority w:val="39"/>
     <w:unhideWhenUsed/>
+    <w:rsid w:val="00D01FAF"/>
+    <w:pPr>
+      <w:spacing w:after="100"/>
+      <w:ind w:left="400"/>
+    </w:pPr>
   </w:style>
-  <w:style w:type="table" w:default="1" w:styleId="NormaleTabelle">
-    <w:name w:val="Normal Table"/>
+  <w:style w:type="paragraph" w:customStyle="1" w:styleId="Bodytext">
+    <w:name w:val="Bodytext"/>
+    <w:aliases w:val="bt"/>
+    <w:basedOn w:val="Standard"/>
+    <w:rsid w:val="00D01FAF"/>
+    <w:pPr>
+      <w:spacing w:before="0" w:after="120" w:line="240" w:lineRule="auto"/>
+      <w:ind w:left="1440"/>
+    </w:pPr>
+    <w:rPr>
+      <w:rFonts w:ascii="Arial" w:eastAsia="Times New Roman" w:hAnsi="Arial" w:cs="Times New Roman"/>
+      <w:sz w:val="22"/>
+      <w:lang w:val="en-US"/>
+    </w:rPr>
+  </w:style>
+  <w:style w:type="character" w:styleId="BesuchterHyperlink">
+    <w:name w:val="FollowedHyperlink"/>
+    <w:basedOn w:val="Absatz-Standardschriftart"/>
     <w:uiPriority w:val="99"/>
     <w:semiHidden/>
     <w:unhideWhenUsed/>
-    <w:tblPr>
-      <w:tblInd w:w="0" w:type="dxa"/>
-      <w:tblCellMar>
-        <w:top w:w="0" w:type="dxa"/>
-        <w:left w:w="108" w:type="dxa"/>
-        <w:bottom w:w="0" w:type="dxa"/>
-        <w:right w:w="108" w:type="dxa"/>
-      </w:tblCellMar>
-    </w:tblPr>
-  </w:style>
-  <w:style w:type="numbering" w:default="1" w:styleId="KeineListe">
-    <w:name w:val="No List"/>
-    <w:uiPriority w:val="99"/>
-    <w:semiHidden/>
-    <w:unhideWhenUsed/>
-  </w:style>
-  <w:style w:type="paragraph" w:customStyle="1" w:styleId="AB301E12A4334FEC96FF82C582F6DEA3">
-    <w:name w:val="AB301E12A4334FEC96FF82C582F6DEA3"/>
-    <w:rsid w:val="0011721E"/>
-  </w:style>
-  <w:style w:type="paragraph" w:customStyle="1" w:styleId="2700C8B650B44600833A80FAE3ACF934">
-    <w:name w:val="2700C8B650B44600833A80FAE3ACF934"/>
-    <w:rsid w:val="0011721E"/>
-  </w:style>
-  <w:style w:type="paragraph" w:customStyle="1" w:styleId="6C0BB747396247E499D6BFCA602271DE">
-    <w:name w:val="6C0BB747396247E499D6BFCA602271DE"/>
-    <w:rsid w:val="0011721E"/>
-  </w:style>
-  <w:style w:type="paragraph" w:customStyle="1" w:styleId="BCB5C8FB299F4D41B97CA81A77DB82CF">
-    <w:name w:val="BCB5C8FB299F4D41B97CA81A77DB82CF"/>
-    <w:rsid w:val="0011721E"/>
-  </w:style>
-  <w:style w:type="paragraph" w:customStyle="1" w:styleId="18A29417EDC84BD8A6A0F86611A5199F">
-    <w:name w:val="18A29417EDC84BD8A6A0F86611A5199F"/>
-    <w:rsid w:val="0011721E"/>
+    <w:rsid w:val="00CC0D67"/>
+    <w:rPr>
+      <w:color w:val="800080" w:themeColor="followedHyperlink"/>
+      <w:u w:val="single"/>
+    </w:rPr>
   </w:style>
 </w:styles>
-</file>
-
-<file path=word/glossary/webSettings.xml><?xml version="1.0" encoding="utf-8"?>
-<w:webSettings xmlns:mc="http://schemas.openxmlformats.org/markup-compatibility/2006" xmlns:r="http://schemas.openxmlformats.org/officeDocument/2006/relationships" xmlns:w="http://schemas.openxmlformats.org/wordprocessingml/2006/main" xmlns:w14="http://schemas.microsoft.com/office/word/2010/wordml" xmlns:w15="http://schemas.microsoft.com/office/word/2012/wordml" mc:Ignorable="w14 w15">
-  <w:optimizeForBrowser/>
-  <w:allowPNG/>
-</w:webSettings>
 </file>
 
 <file path=word/theme/theme1.xml><?xml version="1.0" encoding="utf-8"?>
@@ -9464,11 +10193,11 @@
 <file path=customXml/item1.xml><?xml version="1.0" encoding="utf-8"?>
 <CoverPageProperties xmlns="http://schemas.microsoft.com/office/2006/coverPageProps">
   <PublishDate/>
-  <Abstract/>
+  <Abstract>This document is the Software Requirements Specification for the ESE 2014 apartment- and shared room search platform project. This software aims to provide a practical and easy to use environment for searching for apartments and shared rooms, as well as placing advertisements for such.</Abstract>
   <CompanyAddress/>
   <CompanyPhone/>
   <CompanyFax/>
-  <CompanyEmail/>
+  <CompanyEmail>ESE 2014</CompanyEmail>
 </CoverPageProperties>
 </file>
 
@@ -9485,7 +10214,7 @@
 </file>
 
 <file path=customXml/itemProps2.xml><?xml version="1.0" encoding="utf-8"?>
-<ds:datastoreItem xmlns:ds="http://schemas.openxmlformats.org/officeDocument/2006/customXml" ds:itemID="{C68DE6AE-9FFC-4B6E-83C1-59240F91BE07}">
+<ds:datastoreItem xmlns:ds="http://schemas.openxmlformats.org/officeDocument/2006/customXml" ds:itemID="{31481357-8152-4DB8-95B2-3C29F74B3201}">
   <ds:schemaRefs>
     <ds:schemaRef ds:uri="http://schemas.openxmlformats.org/officeDocument/2006/bibliography"/>
   </ds:schemaRefs>

--- a/planning/SRS.docx
+++ b/planning/SRS.docx
@@ -11,6 +11,7 @@
       <w:r>
         <w:rPr>
           <w:noProof/>
+          <w:lang w:val="de-CH" w:eastAsia="de-CH"/>
         </w:rPr>
         <mc:AlternateContent>
           <mc:Choice Requires="wpg">
@@ -253,7 +254,7 @@
           </mc:Choice>
           <mc:Fallback>
             <w:pict>
-              <v:group w14:anchorId="4C7EFF08" id="Gruppe 149" o:spid="_x0000_s1026" style="position:absolute;margin-left:17.55pt;margin-top:19.15pt;width:8in;height:95.7pt;z-index:251656704;mso-width-percent:941;mso-height-percent:121;mso-position-horizontal-relative:page;mso-position-vertical-relative:page;mso-width-percent:941;mso-height-percent:121" coordorigin="" coordsize="73152,12161" o:gfxdata="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">
+              <v:group w14:anchorId="2AFE703A" id="Gruppe 149" o:spid="_x0000_s1026" style="position:absolute;margin-left:17.55pt;margin-top:19.15pt;width:8in;height:95.7pt;z-index:251656704;mso-width-percent:941;mso-height-percent:121;mso-position-horizontal-relative:page;mso-position-vertical-relative:page;mso-width-percent:941;mso-height-percent:121" coordorigin="" coordsize="73152,12161" o:gfxdata="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">
                 <v:shape id="Rechteck 51" o:spid="_x0000_s1027" style="position:absolute;width:73152;height:11303;visibility:visible;mso-wrap-style:square;v-text-anchor:middle" coordsize="7312660,1129665" o:gfxdata="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" path="m,l7312660,r,1129665l3619500,733425,,1091565,,xe" fillcolor="#4f81bd [3204]" stroked="f" strokeweight="2pt">
                   <v:path arrowok="t" o:connecttype="custom" o:connectlocs="0,0;7315200,0;7315200,1130373;3620757,733885;0,1092249;0,0" o:connectangles="0,0,0,0,0,0"/>
                 </v:shape>
@@ -345,15 +346,7 @@
                               <w:t>Team:</w:t>
                             </w:r>
                             <w:r>
-                              <w:t xml:space="preserve"> J. </w:t>
-                            </w:r>
-                            <w:proofErr w:type="spellStart"/>
-                            <w:r>
-                              <w:t>Schärer</w:t>
-                            </w:r>
-                            <w:proofErr w:type="spellEnd"/>
-                            <w:r>
-                              <w:t>, J. Niklaus, A. Sellathurai, S. Berger</w:t>
+                              <w:t xml:space="preserve"> J. Schärer, J. Niklaus, A. Sellathurai, S. Berger</w:t>
                             </w:r>
                           </w:p>
                           <w:p>
@@ -364,15 +357,7 @@
                               <w:t>Customer:</w:t>
                             </w:r>
                             <w:r>
-                              <w:t xml:space="preserve">  </w:t>
-                            </w:r>
-                            <w:proofErr w:type="spellStart"/>
-                            <w:r>
-                              <w:t>Bledar</w:t>
-                            </w:r>
-                            <w:proofErr w:type="spellEnd"/>
-                            <w:r>
-                              <w:t xml:space="preserve"> Aga</w:t>
+                              <w:t xml:space="preserve">  Bledar Aga</w:t>
                             </w:r>
                           </w:p>
                           <w:p>
@@ -429,15 +414,7 @@
                                     <w:rPr>
                                       <w:b/>
                                     </w:rPr>
-                                    <w:t>Ver</w:t>
-                                  </w:r>
-                                  <w:bookmarkStart w:id="1" w:name="_GoBack"/>
-                                  <w:bookmarkEnd w:id="1"/>
-                                  <w:r>
-                                    <w:rPr>
-                                      <w:b/>
-                                    </w:rPr>
-                                    <w:t>sion</w:t>
+                                    <w:t>Version</w:t>
                                   </w:r>
                                 </w:p>
                               </w:tc>
@@ -731,15 +708,7 @@
                         <w:t>Team:</w:t>
                       </w:r>
                       <w:r>
-                        <w:t xml:space="preserve"> J. </w:t>
-                      </w:r>
-                      <w:proofErr w:type="spellStart"/>
-                      <w:r>
-                        <w:t>Schärer</w:t>
-                      </w:r>
-                      <w:proofErr w:type="spellEnd"/>
-                      <w:r>
-                        <w:t>, J. Niklaus, A. Sellathurai, S. Berger</w:t>
+                        <w:t xml:space="preserve"> J. Schärer, J. Niklaus, A. Sellathurai, S. Berger</w:t>
                       </w:r>
                     </w:p>
                     <w:p>
@@ -750,15 +719,7 @@
                         <w:t>Customer:</w:t>
                       </w:r>
                       <w:r>
-                        <w:t xml:space="preserve">  </w:t>
-                      </w:r>
-                      <w:proofErr w:type="spellStart"/>
-                      <w:r>
-                        <w:t>Bledar</w:t>
-                      </w:r>
-                      <w:proofErr w:type="spellEnd"/>
-                      <w:r>
-                        <w:t xml:space="preserve"> Aga</w:t>
+                        <w:t xml:space="preserve">  Bledar Aga</w:t>
                       </w:r>
                     </w:p>
                     <w:p>
@@ -768,11 +729,11 @@
                         </w:rPr>
                         <w:t xml:space="preserve">Update: </w:t>
                       </w:r>
-                      <w:bookmarkStart w:id="2" w:name="Date"/>
+                      <w:bookmarkStart w:id="1" w:name="Date"/>
                       <w:r>
                         <w:t>07.10.2014</w:t>
                       </w:r>
-                      <w:bookmarkEnd w:id="2"/>
+                      <w:bookmarkEnd w:id="1"/>
                     </w:p>
                     <w:tbl>
                       <w:tblPr>
@@ -815,15 +776,7 @@
                               <w:rPr>
                                 <w:b/>
                               </w:rPr>
-                              <w:t>Ver</w:t>
-                            </w:r>
-                            <w:bookmarkStart w:id="3" w:name="_GoBack"/>
-                            <w:bookmarkEnd w:id="3"/>
-                            <w:r>
-                              <w:rPr>
-                                <w:b/>
-                              </w:rPr>
-                              <w:t>sion</w:t>
+                              <w:t>Version</w:t>
                             </w:r>
                           </w:p>
                         </w:tc>
@@ -2213,13 +2166,84 @@
           <w:lang w:val="en-US"/>
         </w:rPr>
       </w:pPr>
-      <w:bookmarkStart w:id="4" w:name="_Toc400481670"/>
+      <w:bookmarkStart w:id="2" w:name="_Toc400481670"/>
       <w:r>
         <w:rPr>
           <w:lang w:val="en-US"/>
         </w:rPr>
         <w:t>1. Introduction</w:t>
       </w:r>
+      <w:bookmarkEnd w:id="2"/>
+    </w:p>
+    <w:p>
+      <w:pPr>
+        <w:rPr>
+          <w:lang w:val="en-US"/>
+        </w:rPr>
+      </w:pPr>
+    </w:p>
+    <w:p>
+      <w:pPr>
+        <w:pStyle w:val="berschrift2"/>
+        <w:rPr>
+          <w:lang w:val="en-US"/>
+        </w:rPr>
+      </w:pPr>
+      <w:bookmarkStart w:id="3" w:name="_Toc400481671"/>
+      <w:r>
+        <w:rPr>
+          <w:lang w:val="en-US"/>
+        </w:rPr>
+        <w:t>1.a. Purpose</w:t>
+      </w:r>
+      <w:bookmarkEnd w:id="3"/>
+    </w:p>
+    <w:p>
+      <w:pPr>
+        <w:rPr>
+          <w:lang w:val="en-US"/>
+        </w:rPr>
+      </w:pPr>
+      <w:r>
+        <w:rPr>
+          <w:lang w:val="en-US"/>
+        </w:rPr>
+        <w:t>This document is the Software Requirements Specification for the ESE 2014 apartment- and shared room search platform project.</w:t>
+      </w:r>
+      <w:r>
+        <w:rPr>
+          <w:lang w:val="en-US"/>
+        </w:rPr>
+        <w:t xml:space="preserve"> This software aims to provide a practical and easy to use environment for searching for apartments and shared rooms, as well as placing advertisements for such.</w:t>
+      </w:r>
+    </w:p>
+    <w:p>
+      <w:pPr>
+        <w:rPr>
+          <w:lang w:val="en-US"/>
+        </w:rPr>
+      </w:pPr>
+      <w:r>
+        <w:rPr>
+          <w:lang w:val="en-US"/>
+        </w:rPr>
+        <w:t xml:space="preserve">This document is meant for our customer and us, the development team, to deliver a common base and detailed description of all the criteria the software should meet in the end. </w:t>
+      </w:r>
+    </w:p>
+    <w:p>
+      <w:pPr>
+        <w:pStyle w:val="berschrift2"/>
+        <w:rPr>
+          <w:lang w:val="en-US"/>
+        </w:rPr>
+      </w:pPr>
+      <w:bookmarkStart w:id="4" w:name="_Toc400481672"/>
+      <w:r>
+        <w:rPr>
+          <w:lang w:val="en-US"/>
+        </w:rPr>
+        <w:t>1.b. Stakeholders</w:t>
+      </w:r>
       <w:bookmarkEnd w:id="4"/>
     </w:p>
     <w:p>
@@ -2228,6 +2252,12 @@
           <w:lang w:val="en-US"/>
         </w:rPr>
       </w:pPr>
+      <w:r>
+        <w:rPr>
+          <w:lang w:val="en-US"/>
+        </w:rPr>
+        <w:t>Bledar Aga and ESE Team 7</w:t>
+      </w:r>
     </w:p>
     <w:p>
       <w:pPr>
@@ -2236,20 +2266,12 @@
           <w:lang w:val="en-US"/>
         </w:rPr>
       </w:pPr>
-      <w:bookmarkStart w:id="5" w:name="_Toc400481671"/>
-      <w:proofErr w:type="gramStart"/>
-      <w:r>
-        <w:rPr>
-          <w:lang w:val="en-US"/>
-        </w:rPr>
-        <w:t>1.a</w:t>
-      </w:r>
-      <w:proofErr w:type="gramEnd"/>
-      <w:r>
-        <w:rPr>
-          <w:lang w:val="en-US"/>
-        </w:rPr>
-        <w:t>. Purpose</w:t>
+      <w:bookmarkStart w:id="5" w:name="_Toc400481673"/>
+      <w:r>
+        <w:rPr>
+          <w:lang w:val="en-US"/>
+        </w:rPr>
+        <w:t>1.c. Definitions</w:t>
       </w:r>
       <w:bookmarkEnd w:id="5"/>
     </w:p>
@@ -2261,42 +2283,36 @@
       </w:pPr>
       <w:r>
         <w:rPr>
-          <w:lang w:val="en-US"/>
-        </w:rPr>
-        <w:t>This document is the Software Requirements Specification for the ESE 2014 apartment- and shared room search platform project.</w:t>
-      </w:r>
-      <w:r>
-        <w:rPr>
-          <w:lang w:val="en-US"/>
-        </w:rPr>
-        <w:t xml:space="preserve"> This software aims to provide a practical and easy to use environment for searching for apartments and shared rooms, as well as placing advertisements for such.</w:t>
-      </w:r>
-    </w:p>
-    <w:p>
-      <w:pPr>
-        <w:rPr>
-          <w:lang w:val="en-US"/>
-        </w:rPr>
-      </w:pPr>
-      <w:r>
-        <w:rPr>
-          <w:lang w:val="en-US"/>
-        </w:rPr>
-        <w:t xml:space="preserve">This document </w:t>
-      </w:r>
-      <w:proofErr w:type="gramStart"/>
-      <w:r>
-        <w:rPr>
-          <w:lang w:val="en-US"/>
-        </w:rPr>
-        <w:t>is meant</w:t>
-      </w:r>
-      <w:proofErr w:type="gramEnd"/>
-      <w:r>
-        <w:rPr>
-          <w:lang w:val="en-US"/>
-        </w:rPr>
-        <w:t xml:space="preserve"> for our customer and us, the development team, to deliver a common base and detailed description of all the criteria the software should meet in the end. </w:t>
+          <w:b/>
+          <w:lang w:val="en-US"/>
+        </w:rPr>
+        <w:t>Searcher:</w:t>
+      </w:r>
+      <w:r>
+        <w:rPr>
+          <w:lang w:val="en-US"/>
+        </w:rPr>
+        <w:t xml:space="preserve"> A person who wants to find a room in a shared apartment.</w:t>
+      </w:r>
+    </w:p>
+    <w:p>
+      <w:pPr>
+        <w:rPr>
+          <w:lang w:val="en-US"/>
+        </w:rPr>
+      </w:pPr>
+      <w:r>
+        <w:rPr>
+          <w:b/>
+          <w:lang w:val="en-US"/>
+        </w:rPr>
+        <w:t>Provider:</w:t>
+      </w:r>
+      <w:r>
+        <w:rPr>
+          <w:lang w:val="en-US"/>
+        </w:rPr>
+        <w:t xml:space="preserve"> A person who wants to find a person for a room in his/her apartment.</w:t>
       </w:r>
     </w:p>
     <w:p>
@@ -2306,20 +2322,12 @@
           <w:lang w:val="en-US"/>
         </w:rPr>
       </w:pPr>
-      <w:bookmarkStart w:id="6" w:name="_Toc400481672"/>
-      <w:proofErr w:type="gramStart"/>
-      <w:r>
-        <w:rPr>
-          <w:lang w:val="en-US"/>
-        </w:rPr>
-        <w:t>1.b</w:t>
-      </w:r>
-      <w:proofErr w:type="gramEnd"/>
-      <w:r>
-        <w:rPr>
-          <w:lang w:val="en-US"/>
-        </w:rPr>
-        <w:t>. Stakeholders</w:t>
+      <w:bookmarkStart w:id="6" w:name="_Toc400481674"/>
+      <w:r>
+        <w:rPr>
+          <w:lang w:val="en-US"/>
+        </w:rPr>
+        <w:t>1.d. System overview</w:t>
       </w:r>
       <w:bookmarkEnd w:id="6"/>
     </w:p>
@@ -2329,19 +2337,30 @@
           <w:lang w:val="en-US"/>
         </w:rPr>
       </w:pPr>
-      <w:proofErr w:type="spellStart"/>
-      <w:r>
-        <w:rPr>
-          <w:lang w:val="en-US"/>
-        </w:rPr>
-        <w:t>Bledar</w:t>
-      </w:r>
-      <w:proofErr w:type="spellEnd"/>
-      <w:r>
-        <w:rPr>
-          <w:lang w:val="en-US"/>
-        </w:rPr>
-        <w:t xml:space="preserve"> Aga and ESE Team 7</w:t>
+      <w:r>
+        <w:rPr>
+          <w:lang w:val="en-US"/>
+        </w:rPr>
+        <w:t xml:space="preserve">The purpose is to provide a system where a Searcher can find a shared apartment and a Provider can place an ad for a shared apartment. </w:t>
+      </w:r>
+    </w:p>
+    <w:p>
+      <w:pPr>
+        <w:rPr>
+          <w:lang w:val="en-US"/>
+        </w:rPr>
+      </w:pPr>
+      <w:r>
+        <w:rPr>
+          <w:lang w:val="en-US"/>
+        </w:rPr>
+        <w:t xml:space="preserve">Our goal is to out </w:t>
+      </w:r>
+      <w:r>
+        <w:rPr>
+          <w:lang w:val="en-US"/>
+        </w:rPr>
+        <w:t>beat the market with further methods for scheduling an appointment for visiting a shared apartment.</w:t>
       </w:r>
     </w:p>
     <w:p>
@@ -2351,156 +2370,14 @@
           <w:lang w:val="en-US"/>
         </w:rPr>
       </w:pPr>
-      <w:bookmarkStart w:id="7" w:name="_Toc400481673"/>
-      <w:proofErr w:type="gramStart"/>
-      <w:r>
-        <w:rPr>
-          <w:lang w:val="en-US"/>
-        </w:rPr>
-        <w:t>1.c</w:t>
-      </w:r>
-      <w:proofErr w:type="gramEnd"/>
-      <w:r>
-        <w:rPr>
-          <w:lang w:val="en-US"/>
-        </w:rPr>
-        <w:t>. Definitions</w:t>
+      <w:bookmarkStart w:id="7" w:name="_Toc400481675"/>
+      <w:r>
+        <w:rPr>
+          <w:lang w:val="en-US"/>
+        </w:rPr>
+        <w:t>1.e. References</w:t>
       </w:r>
       <w:bookmarkEnd w:id="7"/>
-    </w:p>
-    <w:p>
-      <w:pPr>
-        <w:rPr>
-          <w:lang w:val="en-US"/>
-        </w:rPr>
-      </w:pPr>
-      <w:r>
-        <w:rPr>
-          <w:b/>
-          <w:lang w:val="en-US"/>
-        </w:rPr>
-        <w:t>Searcher:</w:t>
-      </w:r>
-      <w:r>
-        <w:rPr>
-          <w:lang w:val="en-US"/>
-        </w:rPr>
-        <w:t xml:space="preserve"> A person who wants to find a room in a shared apartment.</w:t>
-      </w:r>
-    </w:p>
-    <w:p>
-      <w:pPr>
-        <w:rPr>
-          <w:lang w:val="en-US"/>
-        </w:rPr>
-      </w:pPr>
-      <w:r>
-        <w:rPr>
-          <w:b/>
-          <w:lang w:val="en-US"/>
-        </w:rPr>
-        <w:t>Provider:</w:t>
-      </w:r>
-      <w:r>
-        <w:rPr>
-          <w:lang w:val="en-US"/>
-        </w:rPr>
-        <w:t xml:space="preserve"> A person who wants to find a person for a room in his/her apartment.</w:t>
-      </w:r>
-    </w:p>
-    <w:p>
-      <w:pPr>
-        <w:pStyle w:val="berschrift2"/>
-        <w:rPr>
-          <w:lang w:val="en-US"/>
-        </w:rPr>
-      </w:pPr>
-      <w:bookmarkStart w:id="8" w:name="_Toc400481674"/>
-      <w:proofErr w:type="gramStart"/>
-      <w:r>
-        <w:rPr>
-          <w:lang w:val="en-US"/>
-        </w:rPr>
-        <w:t>1.d</w:t>
-      </w:r>
-      <w:proofErr w:type="gramEnd"/>
-      <w:r>
-        <w:rPr>
-          <w:lang w:val="en-US"/>
-        </w:rPr>
-        <w:t>. System overview</w:t>
-      </w:r>
-      <w:bookmarkEnd w:id="8"/>
-    </w:p>
-    <w:p>
-      <w:pPr>
-        <w:rPr>
-          <w:lang w:val="en-US"/>
-        </w:rPr>
-      </w:pPr>
-      <w:r>
-        <w:rPr>
-          <w:lang w:val="en-US"/>
-        </w:rPr>
-        <w:t xml:space="preserve">The purpose is to provide a system where a Searcher can find a shared apartment and a Provider can place an ad for a shared apartment. </w:t>
-      </w:r>
-    </w:p>
-    <w:p>
-      <w:pPr>
-        <w:rPr>
-          <w:lang w:val="en-US"/>
-        </w:rPr>
-      </w:pPr>
-      <w:r>
-        <w:rPr>
-          <w:lang w:val="en-US"/>
-        </w:rPr>
-        <w:t xml:space="preserve">Our goal is </w:t>
-      </w:r>
-      <w:proofErr w:type="gramStart"/>
-      <w:r>
-        <w:rPr>
-          <w:lang w:val="en-US"/>
-        </w:rPr>
-        <w:t xml:space="preserve">to out </w:t>
-      </w:r>
-      <w:r>
-        <w:rPr>
-          <w:lang w:val="en-US"/>
-        </w:rPr>
-        <w:t>beat</w:t>
-      </w:r>
-      <w:proofErr w:type="gramEnd"/>
-      <w:r>
-        <w:rPr>
-          <w:lang w:val="en-US"/>
-        </w:rPr>
-        <w:t xml:space="preserve"> the market with further methods for scheduling an appointment for visiting a shared apartment.</w:t>
-      </w:r>
-    </w:p>
-    <w:p>
-      <w:pPr>
-        <w:pStyle w:val="berschrift2"/>
-        <w:rPr>
-          <w:lang w:val="en-US"/>
-        </w:rPr>
-      </w:pPr>
-      <w:bookmarkStart w:id="9" w:name="_Toc400481675"/>
-      <w:proofErr w:type="gramStart"/>
-      <w:r>
-        <w:rPr>
-          <w:lang w:val="en-US"/>
-        </w:rPr>
-        <w:t>1.e</w:t>
-      </w:r>
-      <w:proofErr w:type="gramEnd"/>
-      <w:r>
-        <w:rPr>
-          <w:lang w:val="en-US"/>
-        </w:rPr>
-        <w:t>. References</w:t>
-      </w:r>
-      <w:bookmarkEnd w:id="9"/>
     </w:p>
     <w:p>
       <w:pPr>
@@ -2614,14 +2491,14 @@
           <w:lang w:val="en-US"/>
         </w:rPr>
       </w:pPr>
-      <w:bookmarkStart w:id="10" w:name="_Toc400481676"/>
+      <w:bookmarkStart w:id="8" w:name="_Toc400481676"/>
       <w:r>
         <w:rPr>
           <w:lang w:val="en-US"/>
         </w:rPr>
         <w:t>2. Overall description</w:t>
       </w:r>
-      <w:bookmarkEnd w:id="10"/>
+      <w:bookmarkEnd w:id="8"/>
     </w:p>
     <w:p>
       <w:pPr>
@@ -2637,23 +2514,15 @@
           <w:lang w:val="en-US"/>
         </w:rPr>
       </w:pPr>
-      <w:bookmarkStart w:id="11" w:name="_Toc221528083"/>
-      <w:bookmarkStart w:id="12" w:name="_Toc400481677"/>
-      <w:proofErr w:type="gramStart"/>
-      <w:r>
-        <w:rPr>
-          <w:lang w:val="en-US"/>
-        </w:rPr>
-        <w:t>2.a</w:t>
-      </w:r>
-      <w:proofErr w:type="gramEnd"/>
-      <w:r>
-        <w:rPr>
-          <w:lang w:val="en-US"/>
-        </w:rPr>
-        <w:t>. Use cases</w:t>
-      </w:r>
-      <w:bookmarkEnd w:id="12"/>
+      <w:bookmarkStart w:id="9" w:name="_Toc400481677"/>
+      <w:bookmarkStart w:id="10" w:name="_Toc221528083"/>
+      <w:r>
+        <w:rPr>
+          <w:lang w:val="en-US"/>
+        </w:rPr>
+        <w:t>2.a. Use cases</w:t>
+      </w:r>
+      <w:bookmarkEnd w:id="9"/>
     </w:p>
     <w:p>
       <w:pPr>
@@ -2704,7 +2573,7 @@
         </w:drawing>
       </w:r>
     </w:p>
-    <w:bookmarkEnd w:id="11"/>
+    <w:bookmarkEnd w:id="10"/>
     <w:p>
       <w:pPr>
         <w:pStyle w:val="Listenabsatz"/>
@@ -2851,25 +2720,7 @@
           <w:b/>
           <w:lang w:val="en-US"/>
         </w:rPr>
-        <w:t xml:space="preserve">As a </w:t>
-      </w:r>
-      <w:proofErr w:type="gramStart"/>
-      <w:r>
-        <w:rPr>
-          <w:rFonts w:cs="Arial"/>
-          <w:b/>
-          <w:lang w:val="en-US"/>
-        </w:rPr>
-        <w:t>provider</w:t>
-      </w:r>
-      <w:proofErr w:type="gramEnd"/>
-      <w:r>
-        <w:rPr>
-          <w:rFonts w:cs="Arial"/>
-          <w:b/>
-          <w:lang w:val="en-US"/>
-        </w:rPr>
-        <w:t xml:space="preserve"> I want to make an ad of my shared apartment, answer to enquiries, rank searchers and schedule appointments with the searcher</w:t>
+        <w:t>As a provider I want to make an ad of my shared apartment, answer to enquiries, rank searchers and schedule appointments with the searcher</w:t>
       </w:r>
     </w:p>
     <w:p>
@@ -3211,25 +3062,7 @@
           <w:b/>
           <w:lang w:val="en-US"/>
         </w:rPr>
-        <w:t xml:space="preserve">After successful </w:t>
-      </w:r>
-      <w:proofErr w:type="gramStart"/>
-      <w:r>
-        <w:rPr>
-          <w:rFonts w:cs="Arial"/>
-          <w:b/>
-          <w:lang w:val="en-US"/>
-        </w:rPr>
-        <w:t>interaction</w:t>
-      </w:r>
-      <w:proofErr w:type="gramEnd"/>
-      <w:r>
-        <w:rPr>
-          <w:rFonts w:cs="Arial"/>
-          <w:b/>
-          <w:lang w:val="en-US"/>
-        </w:rPr>
-        <w:t xml:space="preserve"> the ad is deleted.</w:t>
+        <w:t>After successful interaction the ad is deleted.</w:t>
       </w:r>
     </w:p>
     <w:p>
@@ -3478,23 +3311,7 @@
           <w:b/>
           <w:lang w:val="en-US"/>
         </w:rPr>
-        <w:t xml:space="preserve">As a </w:t>
-      </w:r>
-      <w:proofErr w:type="gramStart"/>
-      <w:r>
-        <w:rPr>
-          <w:b/>
-          <w:lang w:val="en-US"/>
-        </w:rPr>
-        <w:t>user</w:t>
-      </w:r>
-      <w:proofErr w:type="gramEnd"/>
-      <w:r>
-        <w:rPr>
-          <w:b/>
-          <w:lang w:val="en-US"/>
-        </w:rPr>
-        <w:t xml:space="preserve"> I want to log in the system to set my profile settings and organize enquiries.</w:t>
+        <w:t>As a user I want to log in the system to set my profile settings and organize enquiries.</w:t>
       </w:r>
     </w:p>
     <w:p>
@@ -4500,23 +4317,7 @@
           <w:b/>
           <w:lang w:val="en-US"/>
         </w:rPr>
-        <w:t xml:space="preserve">As a </w:t>
-      </w:r>
-      <w:proofErr w:type="gramStart"/>
-      <w:r>
-        <w:rPr>
-          <w:b/>
-          <w:lang w:val="en-US"/>
-        </w:rPr>
-        <w:t>searcher</w:t>
-      </w:r>
-      <w:proofErr w:type="gramEnd"/>
-      <w:r>
-        <w:rPr>
-          <w:b/>
-          <w:lang w:val="en-US"/>
-        </w:rPr>
-        <w:t xml:space="preserve"> I want to be informed about new ads that are relevant to pre-edited search criteria</w:t>
+        <w:t>As a searcher I want to be informed about new ads that are relevant to pre-edited search criteria</w:t>
       </w:r>
     </w:p>
     <w:p>
@@ -4554,17 +4355,8 @@
           <w:b/>
           <w:lang w:val="en-US"/>
         </w:rPr>
-        <w:t xml:space="preserve">New ad that matches Searcher profiles search criteria </w:t>
-      </w:r>
-      <w:proofErr w:type="gramStart"/>
-      <w:r>
-        <w:rPr>
-          <w:b/>
-          <w:lang w:val="en-US"/>
-        </w:rPr>
-        <w:t>is placed</w:t>
-      </w:r>
-      <w:proofErr w:type="gramEnd"/>
+        <w:t>New ad that matches Searcher profiles search criteria is placed</w:t>
+      </w:r>
     </w:p>
     <w:p>
       <w:pPr>
@@ -4659,23 +4451,7 @@
           <w:b/>
           <w:lang w:val="en-US"/>
         </w:rPr>
-        <w:t xml:space="preserve">Email </w:t>
-      </w:r>
-      <w:proofErr w:type="gramStart"/>
-      <w:r>
-        <w:rPr>
-          <w:b/>
-          <w:lang w:val="en-US"/>
-        </w:rPr>
-        <w:t>is sent</w:t>
-      </w:r>
-      <w:proofErr w:type="gramEnd"/>
-      <w:r>
-        <w:rPr>
-          <w:b/>
-          <w:lang w:val="en-US"/>
-        </w:rPr>
-        <w:t xml:space="preserve"> to Searcher that a new relevant ad has been placed</w:t>
+        <w:t>Email is sent to Searcher that a new relevant ad has been placed</w:t>
       </w:r>
     </w:p>
     <w:p>
@@ -4748,23 +4524,7 @@
           <w:b/>
           <w:lang w:val="en-US"/>
         </w:rPr>
-        <w:t xml:space="preserve">Searcher </w:t>
-      </w:r>
-      <w:proofErr w:type="gramStart"/>
-      <w:r>
-        <w:rPr>
-          <w:b/>
-          <w:lang w:val="en-US"/>
-        </w:rPr>
-        <w:t>gets informed</w:t>
-      </w:r>
-      <w:proofErr w:type="gramEnd"/>
-      <w:r>
-        <w:rPr>
-          <w:b/>
-          <w:lang w:val="en-US"/>
-        </w:rPr>
-        <w:t xml:space="preserve"> by Email that a new promising ad has been placed.</w:t>
+        <w:t>Searcher gets informed by Email that a new promising ad has been placed.</w:t>
       </w:r>
     </w:p>
     <w:p>
@@ -4971,23 +4731,7 @@
           <w:b/>
           <w:lang w:val="en-US"/>
         </w:rPr>
-        <w:t xml:space="preserve">As a </w:t>
-      </w:r>
-      <w:proofErr w:type="gramStart"/>
-      <w:r>
-        <w:rPr>
-          <w:b/>
-          <w:lang w:val="en-US"/>
-        </w:rPr>
-        <w:t>Searcher</w:t>
-      </w:r>
-      <w:proofErr w:type="gramEnd"/>
-      <w:r>
-        <w:rPr>
-          <w:b/>
-          <w:lang w:val="en-US"/>
-        </w:rPr>
-        <w:t xml:space="preserve"> I want to save certain ads to a personal list</w:t>
+        <w:t>As a Searcher I want to save certain ads to a personal list</w:t>
       </w:r>
     </w:p>
     <w:p>
@@ -5035,23 +4779,7 @@
           <w:b/>
           <w:lang w:val="en-US"/>
         </w:rPr>
-        <w:t xml:space="preserve">Searcher finds an ad he wants to </w:t>
-      </w:r>
-      <w:proofErr w:type="gramStart"/>
-      <w:r>
-        <w:rPr>
-          <w:b/>
-          <w:lang w:val="en-US"/>
-        </w:rPr>
-        <w:t>be informed</w:t>
-      </w:r>
-      <w:proofErr w:type="gramEnd"/>
-      <w:r>
-        <w:rPr>
-          <w:b/>
-          <w:lang w:val="en-US"/>
-        </w:rPr>
-        <w:t xml:space="preserve"> about</w:t>
+        <w:t>Searcher finds an ad he wants to be informed about</w:t>
       </w:r>
     </w:p>
     <w:p>
@@ -5147,23 +4875,7 @@
           <w:b/>
           <w:lang w:val="en-US"/>
         </w:rPr>
-        <w:t xml:space="preserve">Searcher has a bookmark list with relevant ads he wants to </w:t>
-      </w:r>
-      <w:proofErr w:type="gramStart"/>
-      <w:r>
-        <w:rPr>
-          <w:b/>
-          <w:lang w:val="en-US"/>
-        </w:rPr>
-        <w:t>be informed</w:t>
-      </w:r>
-      <w:proofErr w:type="gramEnd"/>
-      <w:r>
-        <w:rPr>
-          <w:b/>
-          <w:lang w:val="en-US"/>
-        </w:rPr>
-        <w:t xml:space="preserve"> about</w:t>
+        <w:t>Searcher has a bookmark list with relevant ads he wants to be informed about</w:t>
       </w:r>
     </w:p>
     <w:p>
@@ -5426,23 +5138,7 @@
           <w:b/>
           <w:lang w:val="en-US"/>
         </w:rPr>
-        <w:t xml:space="preserve">As a </w:t>
-      </w:r>
-      <w:proofErr w:type="gramStart"/>
-      <w:r>
-        <w:rPr>
-          <w:b/>
-          <w:lang w:val="en-US"/>
-        </w:rPr>
-        <w:t>provider</w:t>
-      </w:r>
-      <w:proofErr w:type="gramEnd"/>
-      <w:r>
-        <w:rPr>
-          <w:b/>
-          <w:lang w:val="en-US"/>
-        </w:rPr>
-        <w:t xml:space="preserve"> I want to place an ad and manage the period of placement</w:t>
+        <w:t>As a provider I want to place an ad and manage the period of placement</w:t>
       </w:r>
     </w:p>
     <w:p>
@@ -5538,23 +5234,7 @@
           <w:b/>
           <w:lang w:val="en-US"/>
         </w:rPr>
-        <w:t xml:space="preserve">An end date of the ad placement </w:t>
-      </w:r>
-      <w:proofErr w:type="gramStart"/>
-      <w:r>
-        <w:rPr>
-          <w:b/>
-          <w:lang w:val="en-US"/>
-        </w:rPr>
-        <w:t>is submitted</w:t>
-      </w:r>
-      <w:proofErr w:type="gramEnd"/>
-      <w:r>
-        <w:rPr>
-          <w:b/>
-          <w:lang w:val="en-US"/>
-        </w:rPr>
-        <w:t xml:space="preserve"> in the form</w:t>
+        <w:t>An end date of the ad placement is submitted in the form</w:t>
       </w:r>
     </w:p>
     <w:p>
@@ -5603,23 +5283,7 @@
           <w:lang w:val="en-US"/>
         </w:rPr>
         <w:lastRenderedPageBreak/>
-        <w:t xml:space="preserve">Valid ads </w:t>
-      </w:r>
-      <w:proofErr w:type="gramStart"/>
-      <w:r>
-        <w:rPr>
-          <w:b/>
-          <w:lang w:val="en-US"/>
-        </w:rPr>
-        <w:t>are kept</w:t>
-      </w:r>
-      <w:proofErr w:type="gramEnd"/>
-      <w:r>
-        <w:rPr>
-          <w:b/>
-          <w:lang w:val="en-US"/>
-        </w:rPr>
-        <w:t xml:space="preserve"> in the system</w:t>
+        <w:t>Valid ads are kept in the system</w:t>
       </w:r>
     </w:p>
     <w:p>
@@ -6686,17 +6350,8 @@
           <w:b/>
           <w:lang w:val="en-US"/>
         </w:rPr>
-        <w:t xml:space="preserve">The profile edits or updates </w:t>
-      </w:r>
-      <w:proofErr w:type="gramStart"/>
-      <w:r>
-        <w:rPr>
-          <w:b/>
-          <w:lang w:val="en-US"/>
-        </w:rPr>
-        <w:t>are saved</w:t>
-      </w:r>
-      <w:proofErr w:type="gramEnd"/>
+        <w:t>The profile edits or updates are saved</w:t>
+      </w:r>
     </w:p>
     <w:p>
       <w:pPr>
@@ -6983,388 +6638,368 @@
           <w:lang w:val="en-US"/>
         </w:rPr>
       </w:pPr>
-      <w:bookmarkStart w:id="13" w:name="_Toc400481678"/>
-      <w:proofErr w:type="gramStart"/>
-      <w:r>
-        <w:rPr>
-          <w:lang w:val="en-US"/>
-        </w:rPr>
-        <w:t>2.b</w:t>
-      </w:r>
-      <w:proofErr w:type="gramEnd"/>
-      <w:r>
-        <w:rPr>
-          <w:lang w:val="en-US"/>
-        </w:rPr>
-        <w:t>. Actor characteristics</w:t>
+      <w:bookmarkStart w:id="11" w:name="_Toc400481678"/>
+      <w:r>
+        <w:rPr>
+          <w:lang w:val="en-US"/>
+        </w:rPr>
+        <w:t>2.b. Actor characteristics</w:t>
+      </w:r>
+      <w:bookmarkEnd w:id="11"/>
+    </w:p>
+    <w:p>
+      <w:pPr>
+        <w:rPr>
+          <w:lang w:val="en-US"/>
+        </w:rPr>
+      </w:pPr>
+      <w:r>
+        <w:rPr>
+          <w:b/>
+          <w:lang w:val="en-US"/>
+        </w:rPr>
+        <w:t>Searcher:</w:t>
+      </w:r>
+      <w:r>
+        <w:rPr>
+          <w:lang w:val="en-US"/>
+        </w:rPr>
+        <w:t xml:space="preserve"> A person who wants to find a room in a shared apartment.</w:t>
+      </w:r>
+    </w:p>
+    <w:p>
+      <w:pPr>
+        <w:rPr>
+          <w:lang w:val="en-US"/>
+        </w:rPr>
+      </w:pPr>
+      <w:r>
+        <w:rPr>
+          <w:b/>
+          <w:lang w:val="en-US"/>
+        </w:rPr>
+        <w:t>Provider:</w:t>
+      </w:r>
+      <w:r>
+        <w:rPr>
+          <w:lang w:val="en-US"/>
+        </w:rPr>
+        <w:t xml:space="preserve"> A person who wants to find a person for a room in his/her apartment.</w:t>
+      </w:r>
+    </w:p>
+    <w:p>
+      <w:pPr>
+        <w:pStyle w:val="berschrift1"/>
+        <w:rPr>
+          <w:lang w:val="en-US"/>
+        </w:rPr>
+      </w:pPr>
+      <w:bookmarkStart w:id="12" w:name="_Toc400481679"/>
+      <w:r>
+        <w:rPr>
+          <w:lang w:val="en-US"/>
+        </w:rPr>
+        <w:t>3. Specific Req</w:t>
+      </w:r>
+      <w:r>
+        <w:rPr>
+          <w:lang w:val="en-US"/>
+        </w:rPr>
+        <w:t>uirements</w:t>
+      </w:r>
+      <w:bookmarkEnd w:id="12"/>
+    </w:p>
+    <w:p>
+      <w:pPr>
+        <w:pStyle w:val="berschrift2"/>
+        <w:rPr>
+          <w:lang w:val="en-US"/>
+        </w:rPr>
+      </w:pPr>
+      <w:bookmarkStart w:id="13" w:name="_Toc400481680"/>
+      <w:r>
+        <w:rPr>
+          <w:lang w:val="en-US"/>
+        </w:rPr>
+        <w:t>3.a. Functional requirements</w:t>
       </w:r>
       <w:bookmarkEnd w:id="13"/>
     </w:p>
     <w:p>
       <w:pPr>
-        <w:rPr>
-          <w:lang w:val="en-US"/>
-        </w:rPr>
-      </w:pPr>
-      <w:r>
-        <w:rPr>
-          <w:b/>
-          <w:lang w:val="en-US"/>
-        </w:rPr>
-        <w:t>Searcher:</w:t>
-      </w:r>
-      <w:r>
-        <w:rPr>
-          <w:lang w:val="en-US"/>
-        </w:rPr>
-        <w:t xml:space="preserve"> A person who wants to find a room in a shared apartment.</w:t>
-      </w:r>
-    </w:p>
-    <w:p>
-      <w:pPr>
-        <w:rPr>
-          <w:lang w:val="en-US"/>
-        </w:rPr>
-      </w:pPr>
-      <w:r>
-        <w:rPr>
-          <w:b/>
-          <w:lang w:val="en-US"/>
-        </w:rPr>
-        <w:t>Provider:</w:t>
-      </w:r>
-      <w:r>
-        <w:rPr>
-          <w:lang w:val="en-US"/>
-        </w:rPr>
-        <w:t xml:space="preserve"> A person who wants to find a person for a room in his/her apartment.</w:t>
-      </w:r>
-    </w:p>
-    <w:p>
-      <w:pPr>
-        <w:pStyle w:val="berschrift1"/>
-        <w:rPr>
-          <w:lang w:val="en-US"/>
-        </w:rPr>
-      </w:pPr>
-      <w:bookmarkStart w:id="14" w:name="_Toc400481679"/>
-      <w:r>
-        <w:rPr>
-          <w:lang w:val="en-US"/>
-        </w:rPr>
-        <w:t>3. Specific Req</w:t>
-      </w:r>
-      <w:r>
-        <w:rPr>
-          <w:lang w:val="en-US"/>
-        </w:rPr>
-        <w:t>uirements</w:t>
+        <w:pStyle w:val="Listenabsatz"/>
+        <w:numPr>
+          <w:ilvl w:val="0"/>
+          <w:numId w:val="16"/>
+        </w:numPr>
+        <w:rPr>
+          <w:lang w:val="en-US"/>
+        </w:rPr>
+      </w:pPr>
+      <w:r>
+        <w:rPr>
+          <w:lang w:val="en-US"/>
+        </w:rPr>
+        <w:t>The ad content has certain limits (Description letter limit, Pictures size limit).</w:t>
+      </w:r>
+    </w:p>
+    <w:p>
+      <w:pPr>
+        <w:pStyle w:val="Listenabsatz"/>
+        <w:numPr>
+          <w:ilvl w:val="0"/>
+          <w:numId w:val="16"/>
+        </w:numPr>
+        <w:rPr>
+          <w:lang w:val="en-US"/>
+        </w:rPr>
+      </w:pPr>
+      <w:r>
+        <w:rPr>
+          <w:lang w:val="en-US"/>
+        </w:rPr>
+        <w:t>The ad form has some spaces that cannot be left empty.</w:t>
+      </w:r>
+    </w:p>
+    <w:p>
+      <w:pPr>
+        <w:pStyle w:val="Listenabsatz"/>
+        <w:numPr>
+          <w:ilvl w:val="0"/>
+          <w:numId w:val="16"/>
+        </w:numPr>
+        <w:rPr>
+          <w:lang w:val="en-US"/>
+        </w:rPr>
+      </w:pPr>
+      <w:r>
+        <w:rPr>
+          <w:lang w:val="en-US"/>
+        </w:rPr>
+        <w:t>Users have a login, where they get to organize enquiries, rankings and bookmarks.</w:t>
+      </w:r>
+    </w:p>
+    <w:p>
+      <w:pPr>
+        <w:pStyle w:val="Listenabsatz"/>
+        <w:numPr>
+          <w:ilvl w:val="0"/>
+          <w:numId w:val="16"/>
+        </w:numPr>
+        <w:rPr>
+          <w:lang w:val="en-US"/>
+        </w:rPr>
+      </w:pPr>
+      <w:r>
+        <w:rPr>
+          <w:lang w:val="en-US"/>
+        </w:rPr>
+        <w:t>Design a scalable system with mobile version options.</w:t>
+      </w:r>
+    </w:p>
+    <w:p>
+      <w:pPr>
+        <w:pStyle w:val="Listenabsatz"/>
+        <w:numPr>
+          <w:ilvl w:val="0"/>
+          <w:numId w:val="16"/>
+        </w:numPr>
+        <w:rPr>
+          <w:lang w:val="en-US"/>
+        </w:rPr>
+      </w:pPr>
+      <w:r>
+        <w:rPr>
+          <w:lang w:val="en-US"/>
+        </w:rPr>
+        <w:t>Searcher gets informed when new ads are placed that matches his set up sear</w:t>
+      </w:r>
+      <w:r>
+        <w:rPr>
+          <w:lang w:val="en-US"/>
+        </w:rPr>
+        <w:tab/>
+      </w:r>
+    </w:p>
+    <w:p>
+      <w:pPr>
+        <w:pStyle w:val="Listenabsatz"/>
+        <w:numPr>
+          <w:ilvl w:val="0"/>
+          <w:numId w:val="16"/>
+        </w:numPr>
+        <w:rPr>
+          <w:lang w:val="en-US"/>
+        </w:rPr>
+      </w:pPr>
+      <w:r>
+        <w:rPr>
+          <w:lang w:val="en-US"/>
+        </w:rPr>
+        <w:t>Bonus: Social Media linkable</w:t>
+      </w:r>
+    </w:p>
+    <w:p>
+      <w:pPr>
+        <w:pStyle w:val="berschrift2"/>
+        <w:rPr>
+          <w:lang w:val="en-US"/>
+        </w:rPr>
+      </w:pPr>
+      <w:bookmarkStart w:id="14" w:name="_Toc400481681"/>
+      <w:r>
+        <w:rPr>
+          <w:lang w:val="en-US"/>
+        </w:rPr>
+        <w:t>3.b. Non-functional requirements</w:t>
       </w:r>
       <w:bookmarkEnd w:id="14"/>
     </w:p>
     <w:p>
       <w:pPr>
-        <w:pStyle w:val="berschrift2"/>
-        <w:rPr>
-          <w:lang w:val="en-US"/>
-        </w:rPr>
-      </w:pPr>
-      <w:bookmarkStart w:id="15" w:name="_Toc400481680"/>
-      <w:proofErr w:type="gramStart"/>
-      <w:r>
-        <w:rPr>
-          <w:lang w:val="en-US"/>
-        </w:rPr>
-        <w:t>3.a</w:t>
-      </w:r>
-      <w:proofErr w:type="gramEnd"/>
-      <w:r>
-        <w:rPr>
-          <w:lang w:val="en-US"/>
-        </w:rPr>
-        <w:t>. Functional requirements</w:t>
-      </w:r>
+        <w:pStyle w:val="Listenabsatz"/>
+        <w:numPr>
+          <w:ilvl w:val="0"/>
+          <w:numId w:val="17"/>
+        </w:numPr>
+        <w:rPr>
+          <w:lang w:val="en-US"/>
+        </w:rPr>
+      </w:pPr>
+      <w:r>
+        <w:rPr>
+          <w:lang w:val="en-US"/>
+        </w:rPr>
+        <w:t>The system delivers a UI that makes the main features easily accessible to every user with basic PC experience, with no need for further training.</w:t>
+      </w:r>
+    </w:p>
+    <w:p>
+      <w:pPr>
+        <w:pStyle w:val="Listenabsatz"/>
+        <w:numPr>
+          <w:ilvl w:val="0"/>
+          <w:numId w:val="17"/>
+        </w:numPr>
+        <w:rPr>
+          <w:lang w:val="en-US"/>
+        </w:rPr>
+      </w:pPr>
+      <w:r>
+        <w:rPr>
+          <w:lang w:val="en-US"/>
+        </w:rPr>
+        <w:t>The application is usable on all platforms and display sizes because responsive webdesign is used (twitter bootstrap).</w:t>
+      </w:r>
+    </w:p>
+    <w:p>
+      <w:pPr>
+        <w:pStyle w:val="Listenabsatz"/>
+        <w:numPr>
+          <w:ilvl w:val="0"/>
+          <w:numId w:val="17"/>
+        </w:numPr>
+        <w:rPr>
+          <w:lang w:val="en-US"/>
+        </w:rPr>
+      </w:pPr>
+      <w:r>
+        <w:rPr>
+          <w:lang w:val="en-US"/>
+        </w:rPr>
+        <w:t>Because users might often use the system from mobile devices the performance is greatly optimized.</w:t>
+      </w:r>
+    </w:p>
+    <w:p>
+      <w:pPr>
+        <w:pStyle w:val="Listenabsatz"/>
+        <w:numPr>
+          <w:ilvl w:val="0"/>
+          <w:numId w:val="17"/>
+        </w:numPr>
+        <w:rPr>
+          <w:lang w:val="en-US"/>
+        </w:rPr>
+      </w:pPr>
+      <w:r>
+        <w:rPr>
+          <w:lang w:val="en-US"/>
+        </w:rPr>
+        <w:t>The user data is kept confidential and not passed on to third parties.</w:t>
+      </w:r>
+    </w:p>
+    <w:p>
+      <w:pPr>
+        <w:pStyle w:val="Listenabsatz"/>
+        <w:numPr>
+          <w:ilvl w:val="0"/>
+          <w:numId w:val="17"/>
+        </w:numPr>
+        <w:rPr>
+          <w:lang w:val="en-US"/>
+        </w:rPr>
+      </w:pPr>
+      <w:r>
+        <w:rPr>
+          <w:lang w:val="en-US"/>
+        </w:rPr>
+        <w:t>The usage of the application is completely free of charge for both the provider and the searcher.</w:t>
+      </w:r>
+    </w:p>
+    <w:p>
+      <w:pPr>
+        <w:pStyle w:val="Listenabsatz"/>
+        <w:numPr>
+          <w:ilvl w:val="0"/>
+          <w:numId w:val="17"/>
+        </w:numPr>
+        <w:rPr>
+          <w:lang w:val="en-US"/>
+        </w:rPr>
+      </w:pPr>
+      <w:r>
+        <w:rPr>
+          <w:lang w:val="en-US"/>
+        </w:rPr>
+        <w:t>The most frequently used features (such as bookmarking an object while looking at its profile) are accessible by just one click.</w:t>
+      </w:r>
+    </w:p>
+    <w:p>
+      <w:pPr>
+        <w:pStyle w:val="Listenabsatz"/>
+        <w:numPr>
+          <w:ilvl w:val="0"/>
+          <w:numId w:val="17"/>
+        </w:numPr>
+        <w:rPr>
+          <w:lang w:val="en-US"/>
+        </w:rPr>
+      </w:pPr>
+      <w:r>
+        <w:rPr>
+          <w:lang w:val="en-US"/>
+        </w:rPr>
+        <w:t>Every user action has an immediate reaction. For example: If the user clicks “search”, some kind of response is shown, that lets him now the system is processing the request.</w:t>
+      </w:r>
+    </w:p>
+    <w:p>
+      <w:pPr>
+        <w:pStyle w:val="Listenabsatz"/>
+        <w:numPr>
+          <w:ilvl w:val="0"/>
+          <w:numId w:val="17"/>
+        </w:numPr>
+        <w:rPr>
+          <w:lang w:val="en-US"/>
+        </w:rPr>
+      </w:pPr>
+      <w:r>
+        <w:rPr>
+          <w:lang w:val="en-US"/>
+        </w:rPr>
+        <w:t>Both database structure and usage are designed to ensure data consistency.</w:t>
+      </w:r>
+      <w:bookmarkStart w:id="15" w:name="_GoBack"/>
       <w:bookmarkEnd w:id="15"/>
-    </w:p>
-    <w:p>
-      <w:pPr>
-        <w:pStyle w:val="Listenabsatz"/>
-        <w:numPr>
-          <w:ilvl w:val="0"/>
-          <w:numId w:val="14"/>
-        </w:numPr>
-        <w:rPr>
-          <w:lang w:val="en-US"/>
-        </w:rPr>
-      </w:pPr>
-      <w:r>
-        <w:rPr>
-          <w:lang w:val="en-US"/>
-        </w:rPr>
-        <w:t>The ad content has certain limits (Description letter limit, Pictures size limit).</w:t>
-      </w:r>
-    </w:p>
-    <w:p>
-      <w:pPr>
-        <w:pStyle w:val="Listenabsatz"/>
-        <w:numPr>
-          <w:ilvl w:val="0"/>
-          <w:numId w:val="14"/>
-        </w:numPr>
-        <w:rPr>
-          <w:lang w:val="en-US"/>
-        </w:rPr>
-      </w:pPr>
-      <w:r>
-        <w:rPr>
-          <w:lang w:val="en-US"/>
-        </w:rPr>
-        <w:t xml:space="preserve">The ad form has some spaces that </w:t>
-      </w:r>
-      <w:proofErr w:type="gramStart"/>
-      <w:r>
-        <w:rPr>
-          <w:lang w:val="en-US"/>
-        </w:rPr>
-        <w:t>cannot be left</w:t>
-      </w:r>
-      <w:proofErr w:type="gramEnd"/>
-      <w:r>
-        <w:rPr>
-          <w:lang w:val="en-US"/>
-        </w:rPr>
-        <w:t xml:space="preserve"> empty.</w:t>
-      </w:r>
-    </w:p>
-    <w:p>
-      <w:pPr>
-        <w:pStyle w:val="Listenabsatz"/>
-        <w:numPr>
-          <w:ilvl w:val="0"/>
-          <w:numId w:val="14"/>
-        </w:numPr>
-        <w:rPr>
-          <w:lang w:val="en-US"/>
-        </w:rPr>
-      </w:pPr>
-      <w:r>
-        <w:rPr>
-          <w:lang w:val="en-US"/>
-        </w:rPr>
-        <w:t>Users have a login, where they get to organize enquiries, rankings and bookmarks.</w:t>
-      </w:r>
-    </w:p>
-    <w:p>
-      <w:pPr>
-        <w:pStyle w:val="Listenabsatz"/>
-        <w:numPr>
-          <w:ilvl w:val="0"/>
-          <w:numId w:val="14"/>
-        </w:numPr>
-        <w:rPr>
-          <w:lang w:val="en-US"/>
-        </w:rPr>
-      </w:pPr>
-      <w:r>
-        <w:rPr>
-          <w:lang w:val="en-US"/>
-        </w:rPr>
-        <w:t>Design a scalable system with mobile version options.</w:t>
-      </w:r>
-    </w:p>
-    <w:p>
-      <w:pPr>
-        <w:pStyle w:val="Listenabsatz"/>
-        <w:numPr>
-          <w:ilvl w:val="0"/>
-          <w:numId w:val="14"/>
-        </w:numPr>
-        <w:rPr>
-          <w:lang w:val="en-US"/>
-        </w:rPr>
-      </w:pPr>
-      <w:r>
-        <w:rPr>
-          <w:lang w:val="en-US"/>
-        </w:rPr>
-        <w:t>Searcher gets informed when new ads are placed that matches his set up sear</w:t>
-      </w:r>
-      <w:r>
-        <w:rPr>
-          <w:lang w:val="en-US"/>
-        </w:rPr>
-        <w:tab/>
-      </w:r>
-    </w:p>
-    <w:p>
-      <w:pPr>
-        <w:pStyle w:val="Listenabsatz"/>
-        <w:numPr>
-          <w:ilvl w:val="0"/>
-          <w:numId w:val="14"/>
-        </w:numPr>
-        <w:rPr>
-          <w:lang w:val="en-US"/>
-        </w:rPr>
-      </w:pPr>
-      <w:r>
-        <w:rPr>
-          <w:lang w:val="en-US"/>
-        </w:rPr>
-        <w:t>Bonus: Social Media linkable</w:t>
-      </w:r>
-    </w:p>
-    <w:p>
-      <w:pPr>
-        <w:pStyle w:val="berschrift2"/>
-        <w:rPr>
-          <w:lang w:val="en-US"/>
-        </w:rPr>
-      </w:pPr>
-      <w:bookmarkStart w:id="16" w:name="_Toc400481681"/>
-      <w:proofErr w:type="gramStart"/>
-      <w:r>
-        <w:rPr>
-          <w:lang w:val="en-US"/>
-        </w:rPr>
-        <w:t>3.b</w:t>
-      </w:r>
-      <w:proofErr w:type="gramEnd"/>
-      <w:r>
-        <w:rPr>
-          <w:lang w:val="en-US"/>
-        </w:rPr>
-        <w:t>. Non-functional requirements</w:t>
-      </w:r>
-      <w:bookmarkEnd w:id="16"/>
-    </w:p>
-    <w:p>
-      <w:pPr>
-        <w:pStyle w:val="Listenabsatz"/>
-        <w:numPr>
-          <w:ilvl w:val="0"/>
-          <w:numId w:val="13"/>
-        </w:numPr>
-        <w:rPr>
-          <w:lang w:val="en-US"/>
-        </w:rPr>
-      </w:pPr>
-      <w:r>
-        <w:rPr>
-          <w:lang w:val="en-US"/>
-        </w:rPr>
-        <w:t>The system deliver</w:t>
-      </w:r>
-      <w:r>
-        <w:rPr>
-          <w:lang w:val="en-US"/>
-        </w:rPr>
-        <w:t>s</w:t>
-      </w:r>
-      <w:r>
-        <w:rPr>
-          <w:lang w:val="en-US"/>
-        </w:rPr>
-        <w:t xml:space="preserve"> a </w:t>
-      </w:r>
-      <w:r>
-        <w:rPr>
-          <w:lang w:val="en-US"/>
-        </w:rPr>
-        <w:t>UI that</w:t>
-      </w:r>
-      <w:r>
-        <w:rPr>
-          <w:lang w:val="en-US"/>
-        </w:rPr>
-        <w:t xml:space="preserve"> </w:t>
-      </w:r>
-      <w:r>
-        <w:rPr>
-          <w:lang w:val="en-US"/>
-        </w:rPr>
-        <w:t>makes the main features easily accessible to</w:t>
-      </w:r>
-      <w:r>
-        <w:rPr>
-          <w:lang w:val="en-US"/>
-        </w:rPr>
-        <w:t xml:space="preserve"> every user with </w:t>
-      </w:r>
-      <w:r>
-        <w:rPr>
-          <w:lang w:val="en-US"/>
-        </w:rPr>
-        <w:t>basic PC experience, with no need for further training.</w:t>
-      </w:r>
-    </w:p>
-    <w:p>
-      <w:pPr>
-        <w:pStyle w:val="Listenabsatz"/>
-        <w:numPr>
-          <w:ilvl w:val="0"/>
-          <w:numId w:val="13"/>
-        </w:numPr>
-        <w:rPr>
-          <w:lang w:val="en-US"/>
-        </w:rPr>
-      </w:pPr>
-      <w:r>
-        <w:rPr>
-          <w:lang w:val="en-US"/>
-        </w:rPr>
-        <w:t>The most frequently used features (such as bookmarking an object while looking at its profile) are accessible by just one click.</w:t>
-      </w:r>
-    </w:p>
-    <w:p>
-      <w:pPr>
-        <w:pStyle w:val="Listenabsatz"/>
-        <w:numPr>
-          <w:ilvl w:val="0"/>
-          <w:numId w:val="13"/>
-        </w:numPr>
-        <w:rPr>
-          <w:lang w:val="en-US"/>
-        </w:rPr>
-      </w:pPr>
-      <w:r>
-        <w:rPr>
-          <w:lang w:val="en-US"/>
-        </w:rPr>
-        <w:t>Every user action has an immediate reaction. For example: If the user clicks “search”, some kind of response is shown, that lets him now the system is processing the request.</w:t>
-      </w:r>
-    </w:p>
-    <w:p>
-      <w:pPr>
-        <w:pStyle w:val="Listenabsatz"/>
-        <w:numPr>
-          <w:ilvl w:val="0"/>
-          <w:numId w:val="13"/>
-        </w:numPr>
-        <w:rPr>
-          <w:lang w:val="en-US"/>
-        </w:rPr>
-      </w:pPr>
-      <w:r>
-        <w:rPr>
-          <w:lang w:val="en-US"/>
-        </w:rPr>
-        <w:t xml:space="preserve">Both database structure and database usage </w:t>
-      </w:r>
-      <w:proofErr w:type="gramStart"/>
-      <w:r>
-        <w:rPr>
-          <w:lang w:val="en-US"/>
-        </w:rPr>
-        <w:t>are designed</w:t>
-      </w:r>
-      <w:proofErr w:type="gramEnd"/>
-      <w:r>
-        <w:rPr>
-          <w:lang w:val="en-US"/>
-        </w:rPr>
-        <w:t xml:space="preserve"> to ensure data consistency.</w:t>
-      </w:r>
     </w:p>
     <w:sectPr>
       <w:headerReference w:type="default" r:id="rId15"/>
@@ -8632,6 +8267,30 @@
   </w:num>
   <w:num w:numId="15">
     <w:abstractNumId w:val="7"/>
+  </w:num>
+  <w:num w:numId="16">
+    <w:abstractNumId w:val="14"/>
+    <w:lvlOverride w:ilvl="0"/>
+    <w:lvlOverride w:ilvl="1"/>
+    <w:lvlOverride w:ilvl="2"/>
+    <w:lvlOverride w:ilvl="3"/>
+    <w:lvlOverride w:ilvl="4"/>
+    <w:lvlOverride w:ilvl="5"/>
+    <w:lvlOverride w:ilvl="6"/>
+    <w:lvlOverride w:ilvl="7"/>
+    <w:lvlOverride w:ilvl="8"/>
+  </w:num>
+  <w:num w:numId="17">
+    <w:abstractNumId w:val="5"/>
+    <w:lvlOverride w:ilvl="0"/>
+    <w:lvlOverride w:ilvl="1"/>
+    <w:lvlOverride w:ilvl="2"/>
+    <w:lvlOverride w:ilvl="3"/>
+    <w:lvlOverride w:ilvl="4"/>
+    <w:lvlOverride w:ilvl="5"/>
+    <w:lvlOverride w:ilvl="6"/>
+    <w:lvlOverride w:ilvl="7"/>
+    <w:lvlOverride w:ilvl="8"/>
   </w:num>
 </w:numbering>
 </file>
@@ -10214,7 +9873,7 @@
 </file>
 
 <file path=customXml/itemProps2.xml><?xml version="1.0" encoding="utf-8"?>
-<ds:datastoreItem xmlns:ds="http://schemas.openxmlformats.org/officeDocument/2006/customXml" ds:itemID="{31481357-8152-4DB8-95B2-3C29F74B3201}">
+<ds:datastoreItem xmlns:ds="http://schemas.openxmlformats.org/officeDocument/2006/customXml" ds:itemID="{59ACEBB5-FB4C-4627-9775-202F93580711}">
   <ds:schemaRefs>
     <ds:schemaRef ds:uri="http://schemas.openxmlformats.org/officeDocument/2006/bibliography"/>
   </ds:schemaRefs>
